--- a/documentation/PZSI Print4You.docx
+++ b/documentation/PZSI Print4You.docx
@@ -1,7 +1,1009 @@
 
 <file path=word/document.xml><?xml version="1.0" encoding="utf-8"?>
-<w:document xmlns:wpc="http://schemas.microsoft.com/office/word/2010/wordprocessingCanvas" xmlns:cx="http://schemas.microsoft.com/office/drawing/2014/chartex" xmlns:cx1="http://schemas.microsoft.com/office/drawing/2015/9/8/chartex" xmlns:cx2="http://schemas.microsoft.com/office/drawing/2015/10/21/chartex" xmlns:cx3="http://schemas.microsoft.com/office/drawing/2016/5/9/chartex" xmlns:cx4="http://schemas.microsoft.com/office/drawing/2016/5/10/chartex" xmlns:cx5="http://schemas.microsoft.com/office/drawing/2016/5/11/chartex" xmlns:cx6="http://schemas.microsoft.com/office/drawing/2016/5/12/chartex" xmlns:cx7="http://schemas.microsoft.com/office/drawing/2016/5/13/chartex" xmlns:cx8="http://schemas.microsoft.com/office/drawing/2016/5/14/chartex" xmlns:mc="http://schemas.openxmlformats.org/markup-compatibility/2006" xmlns:aink="http://schemas.microsoft.com/office/drawing/2016/ink" xmlns:am3d="http://schemas.microsoft.com/office/drawing/2017/model3d" xmlns:o="urn:schemas-microsoft-com:office:office" xmlns:r="http://schemas.openxmlformats.org/officeDocument/2006/relationships" xmlns:m="http://schemas.openxmlformats.org/officeDocument/2006/math" xmlns:v="urn:schemas-microsoft-com:vml" xmlns:wp14="http://schemas.microsoft.com/office/word/2010/wordprocessingDrawing" xmlns:wp="http://schemas.openxmlformats.org/drawingml/2006/wordprocessingDrawing" xmlns:w10="urn:schemas-microsoft-com:office:word" xmlns:w="http://schemas.openxmlformats.org/wordprocessingml/2006/main" xmlns:w14="http://schemas.microsoft.com/office/word/2010/wordml" xmlns:w15="http://schemas.microsoft.com/office/word/2012/wordml" xmlns:w16cex="http://schemas.microsoft.com/office/word/2018/wordml/cex" xmlns:w16cid="http://schemas.microsoft.com/office/word/2016/wordml/cid" xmlns:w16="http://schemas.microsoft.com/office/word/2018/wordml" xmlns:w16sdtdh="http://schemas.microsoft.com/office/word/2020/wordml/sdtdatahash" xmlns:w16se="http://schemas.microsoft.com/office/word/2015/wordml/symex" xmlns:wpg="http://schemas.microsoft.com/office/word/2010/wordprocessingGroup" xmlns:wpi="http://schemas.microsoft.com/office/word/2010/wordprocessingInk" xmlns:wne="http://schemas.microsoft.com/office/word/2006/wordml" xmlns:wps="http://schemas.microsoft.com/office/word/2010/wordprocessingShape" mc:Ignorable="w14 w15 w16se w16cid w16 w16cex w16sdtdh wp14">
+<w:document xmlns:wpc="http://schemas.microsoft.com/office/word/2010/wordprocessingCanvas" xmlns:cx="http://schemas.microsoft.com/office/drawing/2014/chartex" xmlns:cx1="http://schemas.microsoft.com/office/drawing/2015/9/8/chartex" xmlns:cx2="http://schemas.microsoft.com/office/drawing/2015/10/21/chartex" xmlns:cx3="http://schemas.microsoft.com/office/drawing/2016/5/9/chartex" xmlns:cx4="http://schemas.microsoft.com/office/drawing/2016/5/10/chartex" xmlns:cx5="http://schemas.microsoft.com/office/drawing/2016/5/11/chartex" xmlns:cx6="http://schemas.microsoft.com/office/drawing/2016/5/12/chartex" xmlns:cx7="http://schemas.microsoft.com/office/drawing/2016/5/13/chartex" xmlns:cx8="http://schemas.microsoft.com/office/drawing/2016/5/14/chartex" xmlns:mc="http://schemas.openxmlformats.org/markup-compatibility/2006" xmlns:aink="http://schemas.microsoft.com/office/drawing/2016/ink" xmlns:am3d="http://schemas.microsoft.com/office/drawing/2017/model3d" xmlns:o="urn:schemas-microsoft-com:office:office" xmlns:oel="http://schemas.microsoft.com/office/2019/extlst" xmlns:r="http://schemas.openxmlformats.org/officeDocument/2006/relationships" xmlns:m="http://schemas.openxmlformats.org/officeDocument/2006/math" xmlns:v="urn:schemas-microsoft-com:vml" xmlns:wp14="http://schemas.microsoft.com/office/word/2010/wordprocessingDrawing" xmlns:wp="http://schemas.openxmlformats.org/drawingml/2006/wordprocessingDrawing" xmlns:w10="urn:schemas-microsoft-com:office:word" xmlns:w="http://schemas.openxmlformats.org/wordprocessingml/2006/main" xmlns:w14="http://schemas.microsoft.com/office/word/2010/wordml" xmlns:w15="http://schemas.microsoft.com/office/word/2012/wordml" xmlns:w16cex="http://schemas.microsoft.com/office/word/2018/wordml/cex" xmlns:w16cid="http://schemas.microsoft.com/office/word/2016/wordml/cid" xmlns:w16="http://schemas.microsoft.com/office/word/2018/wordml" xmlns:w16sdtdh="http://schemas.microsoft.com/office/word/2020/wordml/sdtdatahash" xmlns:w16se="http://schemas.microsoft.com/office/word/2015/wordml/symex" xmlns:wpg="http://schemas.microsoft.com/office/word/2010/wordprocessingGroup" xmlns:wpi="http://schemas.microsoft.com/office/word/2010/wordprocessingInk" xmlns:wne="http://schemas.microsoft.com/office/word/2006/wordml" xmlns:wps="http://schemas.microsoft.com/office/word/2010/wordprocessingShape" mc:Ignorable="w14 w15 w16se w16cid w16 w16cex w16sdtdh wp14">
   <w:body>
+    <w:tbl>
+      <w:tblPr>
+        <w:tblStyle w:val="Tabela-Siatka"/>
+        <w:tblW w:w="9776" w:type="dxa"/>
+        <w:jc w:val="center"/>
+        <w:tblLook w:val="04A0" w:firstRow="1" w:lastRow="0" w:firstColumn="1" w:lastColumn="0" w:noHBand="0" w:noVBand="1"/>
+      </w:tblPr>
+      <w:tblGrid>
+        <w:gridCol w:w="2829"/>
+        <w:gridCol w:w="6947"/>
+      </w:tblGrid>
+      <w:tr>
+        <w:trPr>
+          <w:trHeight w:val="1725"/>
+          <w:jc w:val="center"/>
+        </w:trPr>
+        <w:tc>
+          <w:tcPr>
+            <w:tcW w:w="2829" w:type="dxa"/>
+            <w:vAlign w:val="center"/>
+          </w:tcPr>
+          <w:p>
+            <w:pPr>
+              <w:contextualSpacing/>
+              <w:jc w:val="center"/>
+              <w:rPr>
+                <w:b/>
+                <w:sz w:val="32"/>
+                <w:szCs w:val="28"/>
+              </w:rPr>
+            </w:pPr>
+            <w:r>
+              <w:rPr>
+                <w:b/>
+                <w:noProof/>
+                <w:sz w:val="28"/>
+                <w:szCs w:val="32"/>
+              </w:rPr>
+              <w:drawing>
+                <wp:inline distT="0" distB="0" distL="0" distR="0" wp14:anchorId="52E4254A" wp14:editId="157757FC">
+                  <wp:extent cx="914400" cy="724246"/>
+                  <wp:effectExtent l="0" t="0" r="0" b="0"/>
+                  <wp:docPr id="595402305" name="picture" descr="http://www.po.opole.pl/media/logotypy/2014/logotyp-politechnika-opolska-02.jpg"/>
+                  <wp:cNvGraphicFramePr>
+                    <a:graphicFrameLocks xmlns:a="http://schemas.openxmlformats.org/drawingml/2006/main" noChangeAspect="1"/>
+                  </wp:cNvGraphicFramePr>
+                  <a:graphic xmlns:a="http://schemas.openxmlformats.org/drawingml/2006/main">
+                    <a:graphicData uri="http://schemas.openxmlformats.org/drawingml/2006/picture">
+                      <pic:pic xmlns:pic="http://schemas.openxmlformats.org/drawingml/2006/picture">
+                        <pic:nvPicPr>
+                          <pic:cNvPr id="0" name="picture"/>
+                          <pic:cNvPicPr/>
+                        </pic:nvPicPr>
+                        <pic:blipFill rotWithShape="1">
+                          <a:blip r:embed="rId6" cstate="print">
+                            <a:extLst>
+                              <a:ext uri="{28A0092B-C50C-407E-A947-70E740481C1C}">
+                                <a14:useLocalDpi xmlns:a14="http://schemas.microsoft.com/office/drawing/2010/main" val="0"/>
+                              </a:ext>
+                            </a:extLst>
+                          </a:blip>
+                          <a:srcRect l="14442" r="14959"/>
+                          <a:stretch/>
+                        </pic:blipFill>
+                        <pic:spPr bwMode="auto">
+                          <a:xfrm>
+                            <a:off x="0" y="0"/>
+                            <a:ext cx="967336" cy="766174"/>
+                          </a:xfrm>
+                          <a:prstGeom prst="rect">
+                            <a:avLst/>
+                          </a:prstGeom>
+                          <a:ln>
+                            <a:noFill/>
+                          </a:ln>
+                          <a:extLst>
+                            <a:ext uri="{53640926-AAD7-44D8-BBD7-CCE9431645EC}">
+                              <a14:shadowObscured xmlns:a14="http://schemas.microsoft.com/office/drawing/2010/main"/>
+                            </a:ext>
+                          </a:extLst>
+                        </pic:spPr>
+                      </pic:pic>
+                    </a:graphicData>
+                  </a:graphic>
+                </wp:inline>
+              </w:drawing>
+            </w:r>
+          </w:p>
+        </w:tc>
+        <w:tc>
+          <w:tcPr>
+            <w:tcW w:w="6947" w:type="dxa"/>
+            <w:vAlign w:val="center"/>
+          </w:tcPr>
+          <w:p>
+            <w:pPr>
+              <w:spacing w:after="320"/>
+              <w:contextualSpacing/>
+              <w:rPr>
+                <w:b/>
+                <w:sz w:val="28"/>
+                <w:szCs w:val="32"/>
+                <w:lang w:val="pl-PL"/>
+              </w:rPr>
+            </w:pPr>
+            <w:r>
+              <w:rPr>
+                <w:b/>
+                <w:sz w:val="28"/>
+                <w:szCs w:val="32"/>
+                <w:lang w:val="pl-PL"/>
+              </w:rPr>
+              <w:t>Politechnika Opolska</w:t>
+            </w:r>
+          </w:p>
+          <w:p>
+            <w:pPr>
+              <w:spacing w:after="320"/>
+              <w:contextualSpacing/>
+              <w:rPr>
+                <w:b/>
+                <w:sz w:val="28"/>
+                <w:szCs w:val="32"/>
+                <w:lang w:val="pl-PL"/>
+              </w:rPr>
+            </w:pPr>
+            <w:r>
+              <w:rPr>
+                <w:b/>
+                <w:sz w:val="28"/>
+                <w:szCs w:val="32"/>
+                <w:lang w:val="pl-PL"/>
+              </w:rPr>
+              <w:t>Wydział Elektrotechniki, Automatyki i Informatyki</w:t>
+            </w:r>
+          </w:p>
+          <w:p>
+            <w:pPr>
+              <w:spacing w:before="840" w:after="840"/>
+              <w:contextualSpacing/>
+              <w:rPr>
+                <w:b/>
+                <w:sz w:val="32"/>
+                <w:szCs w:val="28"/>
+              </w:rPr>
+            </w:pPr>
+            <w:proofErr w:type="spellStart"/>
+            <w:r>
+              <w:rPr>
+                <w:b/>
+                <w:sz w:val="28"/>
+                <w:szCs w:val="32"/>
+              </w:rPr>
+              <w:t>Katedra</w:t>
+            </w:r>
+            <w:proofErr w:type="spellEnd"/>
+            <w:r>
+              <w:rPr>
+                <w:b/>
+                <w:sz w:val="28"/>
+                <w:szCs w:val="32"/>
+              </w:rPr>
+              <w:t xml:space="preserve"> </w:t>
+            </w:r>
+            <w:proofErr w:type="spellStart"/>
+            <w:r>
+              <w:rPr>
+                <w:b/>
+                <w:sz w:val="28"/>
+                <w:szCs w:val="32"/>
+              </w:rPr>
+              <w:t>Informatyki</w:t>
+            </w:r>
+            <w:proofErr w:type="spellEnd"/>
+          </w:p>
+        </w:tc>
+      </w:tr>
+      <w:tr>
+        <w:trPr>
+          <w:trHeight w:val="384"/>
+          <w:jc w:val="center"/>
+        </w:trPr>
+        <w:tc>
+          <w:tcPr>
+            <w:tcW w:w="2829" w:type="dxa"/>
+            <w:vAlign w:val="center"/>
+          </w:tcPr>
+          <w:p>
+            <w:pPr>
+              <w:contextualSpacing/>
+              <w:jc w:val="right"/>
+              <w:rPr>
+                <w:b/>
+                <w:sz w:val="28"/>
+                <w:szCs w:val="28"/>
+              </w:rPr>
+            </w:pPr>
+            <w:proofErr w:type="spellStart"/>
+            <w:r>
+              <w:rPr>
+                <w:b/>
+                <w:sz w:val="28"/>
+                <w:szCs w:val="28"/>
+              </w:rPr>
+              <w:t>Rok</w:t>
+            </w:r>
+            <w:proofErr w:type="spellEnd"/>
+            <w:r>
+              <w:rPr>
+                <w:b/>
+                <w:sz w:val="28"/>
+                <w:szCs w:val="28"/>
+              </w:rPr>
+              <w:t xml:space="preserve"> </w:t>
+            </w:r>
+            <w:proofErr w:type="spellStart"/>
+            <w:r>
+              <w:rPr>
+                <w:b/>
+                <w:sz w:val="28"/>
+                <w:szCs w:val="28"/>
+              </w:rPr>
+              <w:t>akademicki</w:t>
+            </w:r>
+            <w:proofErr w:type="spellEnd"/>
+          </w:p>
+        </w:tc>
+        <w:tc>
+          <w:tcPr>
+            <w:tcW w:w="6947" w:type="dxa"/>
+            <w:vAlign w:val="center"/>
+          </w:tcPr>
+          <w:p>
+            <w:pPr>
+              <w:contextualSpacing/>
+              <w:rPr>
+                <w:sz w:val="28"/>
+                <w:szCs w:val="28"/>
+              </w:rPr>
+            </w:pPr>
+            <w:r>
+              <w:rPr>
+                <w:sz w:val="28"/>
+                <w:szCs w:val="28"/>
+              </w:rPr>
+              <w:t>2021/2022</w:t>
+            </w:r>
+          </w:p>
+        </w:tc>
+      </w:tr>
+      <w:tr>
+        <w:trPr>
+          <w:trHeight w:val="384"/>
+          <w:jc w:val="center"/>
+        </w:trPr>
+        <w:tc>
+          <w:tcPr>
+            <w:tcW w:w="2829" w:type="dxa"/>
+            <w:vAlign w:val="center"/>
+          </w:tcPr>
+          <w:p>
+            <w:pPr>
+              <w:contextualSpacing/>
+              <w:jc w:val="right"/>
+              <w:rPr>
+                <w:b/>
+                <w:sz w:val="28"/>
+                <w:szCs w:val="28"/>
+              </w:rPr>
+            </w:pPr>
+            <w:proofErr w:type="spellStart"/>
+            <w:r>
+              <w:rPr>
+                <w:b/>
+                <w:sz w:val="28"/>
+                <w:szCs w:val="28"/>
+              </w:rPr>
+              <w:t>Przedmiot</w:t>
+            </w:r>
+            <w:proofErr w:type="spellEnd"/>
+          </w:p>
+        </w:tc>
+        <w:tc>
+          <w:tcPr>
+            <w:tcW w:w="6947" w:type="dxa"/>
+            <w:vAlign w:val="center"/>
+          </w:tcPr>
+          <w:p>
+            <w:pPr>
+              <w:contextualSpacing/>
+              <w:rPr>
+                <w:sz w:val="28"/>
+                <w:szCs w:val="28"/>
+                <w:lang w:val="pl-PL"/>
+              </w:rPr>
+            </w:pPr>
+            <w:r>
+              <w:rPr>
+                <w:sz w:val="28"/>
+                <w:szCs w:val="28"/>
+                <w:lang w:val="pl-PL"/>
+              </w:rPr>
+              <w:t>Pr</w:t>
+            </w:r>
+            <w:r>
+              <w:rPr>
+                <w:sz w:val="28"/>
+                <w:szCs w:val="28"/>
+                <w:lang w:val="pl-PL"/>
+              </w:rPr>
+              <w:t xml:space="preserve">ojekt zespołowy systemu informatycznego </w:t>
+            </w:r>
+          </w:p>
+        </w:tc>
+      </w:tr>
+      <w:tr>
+        <w:trPr>
+          <w:trHeight w:val="384"/>
+          <w:jc w:val="center"/>
+        </w:trPr>
+        <w:tc>
+          <w:tcPr>
+            <w:tcW w:w="2829" w:type="dxa"/>
+            <w:vAlign w:val="center"/>
+          </w:tcPr>
+          <w:p>
+            <w:pPr>
+              <w:contextualSpacing/>
+              <w:jc w:val="right"/>
+              <w:rPr>
+                <w:b/>
+                <w:sz w:val="28"/>
+                <w:szCs w:val="28"/>
+              </w:rPr>
+            </w:pPr>
+            <w:r>
+              <w:rPr>
+                <w:b/>
+                <w:sz w:val="28"/>
+                <w:szCs w:val="28"/>
+              </w:rPr>
+              <w:t xml:space="preserve">Forma </w:t>
+            </w:r>
+            <w:proofErr w:type="spellStart"/>
+            <w:r>
+              <w:rPr>
+                <w:b/>
+                <w:sz w:val="28"/>
+                <w:szCs w:val="28"/>
+              </w:rPr>
+              <w:t>zajęć</w:t>
+            </w:r>
+            <w:proofErr w:type="spellEnd"/>
+          </w:p>
+        </w:tc>
+        <w:tc>
+          <w:tcPr>
+            <w:tcW w:w="6947" w:type="dxa"/>
+            <w:vAlign w:val="center"/>
+          </w:tcPr>
+          <w:p>
+            <w:pPr>
+              <w:contextualSpacing/>
+              <w:rPr>
+                <w:sz w:val="28"/>
+                <w:szCs w:val="28"/>
+              </w:rPr>
+            </w:pPr>
+            <w:proofErr w:type="spellStart"/>
+            <w:r>
+              <w:rPr>
+                <w:sz w:val="28"/>
+                <w:szCs w:val="28"/>
+              </w:rPr>
+              <w:t>Projekt</w:t>
+            </w:r>
+            <w:proofErr w:type="spellEnd"/>
+          </w:p>
+        </w:tc>
+      </w:tr>
+      <w:tr>
+        <w:trPr>
+          <w:trHeight w:val="384"/>
+          <w:jc w:val="center"/>
+        </w:trPr>
+        <w:tc>
+          <w:tcPr>
+            <w:tcW w:w="2829" w:type="dxa"/>
+            <w:vAlign w:val="center"/>
+          </w:tcPr>
+          <w:p>
+            <w:pPr>
+              <w:contextualSpacing/>
+              <w:jc w:val="right"/>
+              <w:rPr>
+                <w:b/>
+                <w:sz w:val="28"/>
+                <w:szCs w:val="28"/>
+              </w:rPr>
+            </w:pPr>
+            <w:proofErr w:type="spellStart"/>
+            <w:r>
+              <w:rPr>
+                <w:b/>
+                <w:sz w:val="28"/>
+                <w:szCs w:val="28"/>
+              </w:rPr>
+              <w:t>Prowadzący</w:t>
+            </w:r>
+            <w:proofErr w:type="spellEnd"/>
+            <w:r>
+              <w:rPr>
+                <w:b/>
+                <w:sz w:val="28"/>
+                <w:szCs w:val="28"/>
+              </w:rPr>
+              <w:t xml:space="preserve"> </w:t>
+            </w:r>
+            <w:proofErr w:type="spellStart"/>
+            <w:r>
+              <w:rPr>
+                <w:b/>
+                <w:sz w:val="28"/>
+                <w:szCs w:val="28"/>
+              </w:rPr>
+              <w:t>zajęcia</w:t>
+            </w:r>
+            <w:proofErr w:type="spellEnd"/>
+          </w:p>
+        </w:tc>
+        <w:tc>
+          <w:tcPr>
+            <w:tcW w:w="6947" w:type="dxa"/>
+            <w:vAlign w:val="center"/>
+          </w:tcPr>
+          <w:p>
+            <w:pPr>
+              <w:contextualSpacing/>
+              <w:rPr>
+                <w:sz w:val="28"/>
+                <w:szCs w:val="28"/>
+                <w:lang w:val="pl-PL"/>
+              </w:rPr>
+            </w:pPr>
+            <w:r>
+              <w:rPr>
+                <w:sz w:val="28"/>
+                <w:szCs w:val="28"/>
+                <w:lang w:val="pl-PL"/>
+              </w:rPr>
+              <w:t>Mgr inż. Marcin Majer</w:t>
+            </w:r>
+          </w:p>
+        </w:tc>
+      </w:tr>
+      <w:tr>
+        <w:trPr>
+          <w:trHeight w:val="384"/>
+          <w:jc w:val="center"/>
+        </w:trPr>
+        <w:tc>
+          <w:tcPr>
+            <w:tcW w:w="2829" w:type="dxa"/>
+            <w:vAlign w:val="center"/>
+          </w:tcPr>
+          <w:p>
+            <w:pPr>
+              <w:contextualSpacing/>
+              <w:jc w:val="right"/>
+              <w:rPr>
+                <w:b/>
+                <w:sz w:val="28"/>
+                <w:szCs w:val="28"/>
+              </w:rPr>
+            </w:pPr>
+            <w:r>
+              <w:rPr>
+                <w:b/>
+                <w:sz w:val="28"/>
+                <w:szCs w:val="28"/>
+              </w:rPr>
+              <w:t xml:space="preserve">Nr </w:t>
+            </w:r>
+            <w:proofErr w:type="spellStart"/>
+            <w:r>
+              <w:rPr>
+                <w:b/>
+                <w:sz w:val="28"/>
+                <w:szCs w:val="28"/>
+              </w:rPr>
+              <w:t>grupy</w:t>
+            </w:r>
+            <w:proofErr w:type="spellEnd"/>
+          </w:p>
+        </w:tc>
+        <w:tc>
+          <w:tcPr>
+            <w:tcW w:w="6947" w:type="dxa"/>
+            <w:vAlign w:val="center"/>
+          </w:tcPr>
+          <w:p>
+            <w:pPr>
+              <w:contextualSpacing/>
+              <w:rPr>
+                <w:sz w:val="28"/>
+                <w:szCs w:val="28"/>
+              </w:rPr>
+            </w:pPr>
+            <w:r>
+              <w:rPr>
+                <w:sz w:val="28"/>
+                <w:szCs w:val="28"/>
+              </w:rPr>
+              <w:t>5</w:t>
+            </w:r>
+          </w:p>
+        </w:tc>
+      </w:tr>
+    </w:tbl>
+    <w:p>
+      <w:pPr>
+        <w:spacing w:before="840" w:after="840"/>
+        <w:contextualSpacing/>
+        <w:rPr>
+          <w:sz w:val="72"/>
+          <w:szCs w:val="20"/>
+        </w:rPr>
+      </w:pPr>
+    </w:p>
+    <w:tbl>
+      <w:tblPr>
+        <w:tblStyle w:val="Tabela-Siatka"/>
+        <w:tblW w:w="9776" w:type="dxa"/>
+        <w:jc w:val="center"/>
+        <w:tblLook w:val="04A0" w:firstRow="1" w:lastRow="0" w:firstColumn="1" w:lastColumn="0" w:noHBand="0" w:noVBand="1"/>
+      </w:tblPr>
+      <w:tblGrid>
+        <w:gridCol w:w="9776"/>
+      </w:tblGrid>
+      <w:tr>
+        <w:trPr>
+          <w:trHeight w:val="863"/>
+          <w:jc w:val="center"/>
+        </w:trPr>
+        <w:tc>
+          <w:tcPr>
+            <w:tcW w:w="9776" w:type="dxa"/>
+            <w:shd w:val="clear" w:color="auto" w:fill="E7E6E6" w:themeFill="background2"/>
+            <w:vAlign w:val="center"/>
+          </w:tcPr>
+          <w:p>
+            <w:pPr>
+              <w:spacing w:before="240" w:after="240"/>
+              <w:contextualSpacing/>
+              <w:jc w:val="center"/>
+              <w:rPr>
+                <w:b/>
+                <w:bCs/>
+                <w:sz w:val="36"/>
+                <w:szCs w:val="20"/>
+              </w:rPr>
+            </w:pPr>
+            <w:r>
+              <w:rPr>
+                <w:b/>
+                <w:bCs/>
+                <w:sz w:val="36"/>
+                <w:szCs w:val="20"/>
+              </w:rPr>
+              <w:t>Print4You</w:t>
+            </w:r>
+          </w:p>
+        </w:tc>
+      </w:tr>
+    </w:tbl>
+    <w:p>
+      <w:pPr>
+        <w:spacing w:line="240" w:lineRule="auto"/>
+        <w:contextualSpacing/>
+        <w:rPr>
+          <w:b/>
+          <w:bCs/>
+          <w:sz w:val="36"/>
+          <w:szCs w:val="20"/>
+        </w:rPr>
+      </w:pPr>
+    </w:p>
+    <w:tbl>
+      <w:tblPr>
+        <w:tblStyle w:val="Tabela-Siatka"/>
+        <w:tblW w:w="6232" w:type="dxa"/>
+        <w:jc w:val="center"/>
+        <w:tblLook w:val="04A0" w:firstRow="1" w:lastRow="0" w:firstColumn="1" w:lastColumn="0" w:noHBand="0" w:noVBand="1"/>
+      </w:tblPr>
+      <w:tblGrid>
+        <w:gridCol w:w="3828"/>
+        <w:gridCol w:w="2404"/>
+      </w:tblGrid>
+      <w:tr>
+        <w:trPr>
+          <w:trHeight w:val="342"/>
+          <w:jc w:val="center"/>
+        </w:trPr>
+        <w:tc>
+          <w:tcPr>
+            <w:tcW w:w="3828" w:type="dxa"/>
+            <w:vMerge w:val="restart"/>
+            <w:shd w:val="clear" w:color="auto" w:fill="E7E6E6" w:themeFill="background2"/>
+            <w:vAlign w:val="center"/>
+          </w:tcPr>
+          <w:p>
+            <w:pPr>
+              <w:contextualSpacing/>
+              <w:jc w:val="center"/>
+              <w:rPr>
+                <w:b/>
+                <w:bCs/>
+                <w:sz w:val="28"/>
+              </w:rPr>
+            </w:pPr>
+            <w:proofErr w:type="spellStart"/>
+            <w:r>
+              <w:rPr>
+                <w:b/>
+                <w:bCs/>
+                <w:sz w:val="28"/>
+              </w:rPr>
+              <w:t>Nazwisko</w:t>
+            </w:r>
+            <w:proofErr w:type="spellEnd"/>
+            <w:r>
+              <w:rPr>
+                <w:b/>
+                <w:bCs/>
+                <w:sz w:val="28"/>
+              </w:rPr>
+              <w:t xml:space="preserve"> </w:t>
+            </w:r>
+            <w:proofErr w:type="spellStart"/>
+            <w:r>
+              <w:rPr>
+                <w:b/>
+                <w:bCs/>
+                <w:sz w:val="28"/>
+              </w:rPr>
+              <w:t>i</w:t>
+            </w:r>
+            <w:proofErr w:type="spellEnd"/>
+            <w:r>
+              <w:rPr>
+                <w:b/>
+                <w:bCs/>
+                <w:sz w:val="28"/>
+              </w:rPr>
+              <w:t xml:space="preserve"> </w:t>
+            </w:r>
+            <w:proofErr w:type="spellStart"/>
+            <w:r>
+              <w:rPr>
+                <w:b/>
+                <w:bCs/>
+                <w:sz w:val="28"/>
+              </w:rPr>
+              <w:t>imię</w:t>
+            </w:r>
+            <w:proofErr w:type="spellEnd"/>
+          </w:p>
+        </w:tc>
+        <w:tc>
+          <w:tcPr>
+            <w:tcW w:w="2404" w:type="dxa"/>
+            <w:vMerge w:val="restart"/>
+            <w:shd w:val="clear" w:color="auto" w:fill="E7E6E6" w:themeFill="background2"/>
+            <w:vAlign w:val="center"/>
+          </w:tcPr>
+          <w:p>
+            <w:pPr>
+              <w:contextualSpacing/>
+              <w:jc w:val="center"/>
+              <w:rPr>
+                <w:b/>
+                <w:bCs/>
+                <w:sz w:val="28"/>
+              </w:rPr>
+            </w:pPr>
+            <w:r>
+              <w:rPr>
+                <w:b/>
+                <w:bCs/>
+              </w:rPr>
+              <w:t xml:space="preserve">Nr </w:t>
+            </w:r>
+            <w:proofErr w:type="spellStart"/>
+            <w:r>
+              <w:rPr>
+                <w:b/>
+                <w:bCs/>
+              </w:rPr>
+              <w:t>indeksu</w:t>
+            </w:r>
+            <w:proofErr w:type="spellEnd"/>
+          </w:p>
+        </w:tc>
+      </w:tr>
+      <w:tr>
+        <w:trPr>
+          <w:trHeight w:val="276"/>
+          <w:jc w:val="center"/>
+        </w:trPr>
+        <w:tc>
+          <w:tcPr>
+            <w:tcW w:w="3828" w:type="dxa"/>
+            <w:vMerge/>
+            <w:shd w:val="clear" w:color="auto" w:fill="E7E6E6" w:themeFill="background2"/>
+          </w:tcPr>
+          <w:p>
+            <w:pPr>
+              <w:contextualSpacing/>
+              <w:rPr>
+                <w:b/>
+                <w:bCs/>
+              </w:rPr>
+            </w:pPr>
+          </w:p>
+        </w:tc>
+        <w:tc>
+          <w:tcPr>
+            <w:tcW w:w="2404" w:type="dxa"/>
+            <w:vMerge/>
+            <w:shd w:val="clear" w:color="auto" w:fill="E7E6E6" w:themeFill="background2"/>
+          </w:tcPr>
+          <w:p>
+            <w:pPr>
+              <w:contextualSpacing/>
+              <w:rPr>
+                <w:b/>
+                <w:bCs/>
+              </w:rPr>
+            </w:pPr>
+          </w:p>
+        </w:tc>
+      </w:tr>
+      <w:tr>
+        <w:trPr>
+          <w:jc w:val="center"/>
+        </w:trPr>
+        <w:tc>
+          <w:tcPr>
+            <w:tcW w:w="3828" w:type="dxa"/>
+          </w:tcPr>
+          <w:p>
+            <w:pPr>
+              <w:spacing w:after="1080"/>
+              <w:contextualSpacing/>
+              <w:rPr>
+                <w:b/>
+                <w:bCs/>
+                <w:lang w:val="pl-PL"/>
+              </w:rPr>
+            </w:pPr>
+            <w:r>
+              <w:rPr>
+                <w:b/>
+                <w:bCs/>
+                <w:lang w:val="pl-PL"/>
+              </w:rPr>
+              <w:t>Dawid Kulik</w:t>
+            </w:r>
+          </w:p>
+          <w:p>
+            <w:pPr>
+              <w:spacing w:after="1080"/>
+              <w:contextualSpacing/>
+              <w:rPr>
+                <w:b/>
+                <w:bCs/>
+                <w:lang w:val="pl-PL"/>
+              </w:rPr>
+            </w:pPr>
+            <w:r>
+              <w:rPr>
+                <w:b/>
+                <w:bCs/>
+                <w:lang w:val="pl-PL"/>
+              </w:rPr>
+              <w:t>Bartosz Marko</w:t>
+            </w:r>
+          </w:p>
+          <w:p>
+            <w:pPr>
+              <w:spacing w:after="1080"/>
+              <w:contextualSpacing/>
+              <w:rPr>
+                <w:b/>
+                <w:bCs/>
+                <w:lang w:val="pl-PL"/>
+              </w:rPr>
+            </w:pPr>
+            <w:r>
+              <w:rPr>
+                <w:b/>
+                <w:bCs/>
+                <w:lang w:val="pl-PL"/>
+              </w:rPr>
+              <w:t xml:space="preserve">Bartosz </w:t>
+            </w:r>
+            <w:proofErr w:type="spellStart"/>
+            <w:r>
+              <w:rPr>
+                <w:b/>
+                <w:bCs/>
+                <w:lang w:val="pl-PL"/>
+              </w:rPr>
+              <w:t>Kukuł</w:t>
+            </w:r>
+            <w:proofErr w:type="spellEnd"/>
+          </w:p>
+          <w:p>
+            <w:pPr>
+              <w:spacing w:after="1080"/>
+              <w:contextualSpacing/>
+              <w:rPr>
+                <w:b/>
+                <w:bCs/>
+                <w:lang w:val="pl-PL"/>
+              </w:rPr>
+            </w:pPr>
+            <w:r>
+              <w:rPr>
+                <w:b/>
+                <w:bCs/>
+                <w:lang w:val="pl-PL"/>
+              </w:rPr>
+              <w:t>Arkadiusz Kubica</w:t>
+            </w:r>
+          </w:p>
+        </w:tc>
+        <w:tc>
+          <w:tcPr>
+            <w:tcW w:w="2404" w:type="dxa"/>
+          </w:tcPr>
+          <w:p>
+            <w:pPr>
+              <w:spacing w:after="1080"/>
+              <w:contextualSpacing/>
+              <w:rPr>
+                <w:b/>
+                <w:bCs/>
+              </w:rPr>
+            </w:pPr>
+            <w:r>
+              <w:rPr>
+                <w:b/>
+                <w:bCs/>
+              </w:rPr>
+              <w:t>99274</w:t>
+            </w:r>
+          </w:p>
+          <w:p>
+            <w:pPr>
+              <w:spacing w:after="1080"/>
+              <w:contextualSpacing/>
+              <w:rPr>
+                <w:b/>
+                <w:bCs/>
+              </w:rPr>
+            </w:pPr>
+            <w:r>
+              <w:rPr>
+                <w:b/>
+                <w:bCs/>
+              </w:rPr>
+              <w:t>99306</w:t>
+            </w:r>
+          </w:p>
+          <w:p>
+            <w:pPr>
+              <w:spacing w:after="1080"/>
+              <w:contextualSpacing/>
+              <w:rPr>
+                <w:b/>
+                <w:bCs/>
+              </w:rPr>
+            </w:pPr>
+            <w:r>
+              <w:rPr>
+                <w:b/>
+                <w:bCs/>
+              </w:rPr>
+              <w:t>99267</w:t>
+            </w:r>
+          </w:p>
+          <w:p>
+            <w:pPr>
+              <w:spacing w:after="1080"/>
+              <w:contextualSpacing/>
+              <w:rPr>
+                <w:b/>
+                <w:bCs/>
+              </w:rPr>
+            </w:pPr>
+            <w:r>
+              <w:rPr>
+                <w:b/>
+                <w:bCs/>
+              </w:rPr>
+              <w:t>99264</w:t>
+            </w:r>
+          </w:p>
+        </w:tc>
+      </w:tr>
+    </w:tbl>
+    <w:p>
+      <w:pPr>
+        <w:spacing w:line="240" w:lineRule="auto"/>
+        <w:contextualSpacing/>
+        <w:rPr>
+          <w:sz w:val="28"/>
+          <w:szCs w:val="20"/>
+        </w:rPr>
+      </w:pPr>
+    </w:p>
+    <w:tbl>
+      <w:tblPr>
+        <w:tblStyle w:val="Tabela-Siatka"/>
+        <w:tblW w:w="9776" w:type="dxa"/>
+        <w:jc w:val="center"/>
+        <w:tblLook w:val="04A0" w:firstRow="1" w:lastRow="0" w:firstColumn="1" w:lastColumn="0" w:noHBand="0" w:noVBand="1"/>
+      </w:tblPr>
+      <w:tblGrid>
+        <w:gridCol w:w="9776"/>
+      </w:tblGrid>
+      <w:tr>
+        <w:trPr>
+          <w:trHeight w:val="555"/>
+          <w:jc w:val="center"/>
+        </w:trPr>
+        <w:tc>
+          <w:tcPr>
+            <w:tcW w:w="9776" w:type="dxa"/>
+            <w:shd w:val="clear" w:color="auto" w:fill="E7E6E6" w:themeFill="background2"/>
+            <w:vAlign w:val="center"/>
+          </w:tcPr>
+          <w:p>
+            <w:pPr>
+              <w:contextualSpacing/>
+              <w:jc w:val="center"/>
+              <w:rPr>
+                <w:b/>
+                <w:bCs/>
+                <w:sz w:val="36"/>
+                <w:szCs w:val="20"/>
+              </w:rPr>
+            </w:pPr>
+            <w:proofErr w:type="spellStart"/>
+            <w:r>
+              <w:rPr>
+                <w:b/>
+                <w:bCs/>
+                <w:szCs w:val="20"/>
+              </w:rPr>
+              <w:t>Uwagi</w:t>
+            </w:r>
+            <w:proofErr w:type="spellEnd"/>
+          </w:p>
+        </w:tc>
+      </w:tr>
+      <w:tr>
+        <w:trPr>
+          <w:trHeight w:val="5147"/>
+          <w:jc w:val="center"/>
+        </w:trPr>
+        <w:tc>
+          <w:tcPr>
+            <w:tcW w:w="9776" w:type="dxa"/>
+          </w:tcPr>
+          <w:p>
+            <w:pPr>
+              <w:contextualSpacing/>
+              <w:jc w:val="center"/>
+              <w:rPr>
+                <w:b/>
+                <w:bCs/>
+                <w:sz w:val="36"/>
+                <w:szCs w:val="20"/>
+              </w:rPr>
+            </w:pPr>
+          </w:p>
+        </w:tc>
+      </w:tr>
+    </w:tbl>
+    <w:p>
+      <w:pPr>
+        <w:rPr>
+          <w:b/>
+          <w:bCs/>
+          <w:sz w:val="52"/>
+          <w:szCs w:val="52"/>
+          <w:lang w:val="pl-PL"/>
+        </w:rPr>
+      </w:pPr>
+    </w:p>
     <w:p>
       <w:pPr>
         <w:rPr>
@@ -233,8 +1235,17 @@
           <w:rFonts w:ascii="Calibri" w:eastAsia="Calibri" w:hAnsi="Calibri" w:cs="Calibri"/>
           <w:lang w:val="pl-PL"/>
         </w:rPr>
-        <w:t>Możliwość przesłania pliku graficznego z rozszerzeniem .png</w:t>
-      </w:r>
+        <w:t>Możliwość przesłania pliku graficznego z rozszerzeniem .</w:t>
+      </w:r>
+      <w:proofErr w:type="spellStart"/>
+      <w:r>
+        <w:rPr>
+          <w:rFonts w:ascii="Calibri" w:eastAsia="Calibri" w:hAnsi="Calibri" w:cs="Calibri"/>
+          <w:lang w:val="pl-PL"/>
+        </w:rPr>
+        <w:t>png</w:t>
+      </w:r>
+      <w:proofErr w:type="spellEnd"/>
     </w:p>
     <w:p>
       <w:pPr>
@@ -383,6 +1394,7 @@
         <w:rPr>
           <w:lang w:val="pl-PL"/>
         </w:rPr>
+        <w:lastRenderedPageBreak/>
         <w:t>Możliwość rozbudowy aplikacji o nowe funkcjonalności</w:t>
       </w:r>
     </w:p>
@@ -515,7 +1527,23 @@
           <w:rFonts w:eastAsiaTheme="minorEastAsia"/>
           <w:lang w:val="pl-PL"/>
         </w:rPr>
-        <w:t>Rozszerzenie przesyłu plików o nowe formaty</w:t>
+        <w:t xml:space="preserve">Rozszerzenie </w:t>
+      </w:r>
+      <w:proofErr w:type="spellStart"/>
+      <w:r>
+        <w:rPr>
+          <w:rFonts w:eastAsiaTheme="minorEastAsia"/>
+          <w:lang w:val="pl-PL"/>
+        </w:rPr>
+        <w:t>przesyłu</w:t>
+      </w:r>
+      <w:proofErr w:type="spellEnd"/>
+      <w:r>
+        <w:rPr>
+          <w:rFonts w:eastAsiaTheme="minorEastAsia"/>
+          <w:lang w:val="pl-PL"/>
+        </w:rPr>
+        <w:t xml:space="preserve"> plików o nowe formaty</w:t>
       </w:r>
     </w:p>
     <w:p>
@@ -578,12 +1606,21 @@
           <w:lang w:val="pl-PL"/>
         </w:rPr>
       </w:pPr>
+      <w:proofErr w:type="spellStart"/>
       <w:r>
         <w:rPr>
           <w:rFonts w:ascii="Calibri" w:eastAsia="Calibri" w:hAnsi="Calibri" w:cs="Calibri"/>
           <w:lang w:val="pl-PL"/>
         </w:rPr>
-        <w:t>Responsywność strony</w:t>
+        <w:t>Responsywność</w:t>
+      </w:r>
+      <w:proofErr w:type="spellEnd"/>
+      <w:r>
+        <w:rPr>
+          <w:rFonts w:ascii="Calibri" w:eastAsia="Calibri" w:hAnsi="Calibri" w:cs="Calibri"/>
+          <w:lang w:val="pl-PL"/>
+        </w:rPr>
+        <w:t xml:space="preserve"> strony</w:t>
       </w:r>
     </w:p>
     <w:p>
@@ -681,7 +1718,6 @@
           <w:szCs w:val="28"/>
           <w:lang w:val="pl-PL"/>
         </w:rPr>
-        <w:lastRenderedPageBreak/>
         <w:t xml:space="preserve">Analiza rynku </w:t>
       </w:r>
     </w:p>
@@ -2926,7 +3962,6 @@
                 <w:color w:val="000000" w:themeColor="text1"/>
                 <w:lang w:val="pl-PL"/>
               </w:rPr>
-              <w:lastRenderedPageBreak/>
               <w:t>10</w:t>
             </w:r>
           </w:p>
@@ -6299,6 +7334,7 @@
                 <w:color w:val="000000" w:themeColor="text1"/>
                 <w:lang w:val="pl-PL"/>
               </w:rPr>
+              <w:lastRenderedPageBreak/>
               <w:t>11</w:t>
             </w:r>
           </w:p>
@@ -8500,7 +9536,6 @@
                 <w:color w:val="000000" w:themeColor="text1"/>
                 <w:lang w:val="pl-PL"/>
               </w:rPr>
-              <w:lastRenderedPageBreak/>
               <w:t>9</w:t>
             </w:r>
           </w:p>
@@ -9350,6 +10385,7 @@
                 <w:lang w:val="pl-PL"/>
               </w:rPr>
             </w:pPr>
+            <w:proofErr w:type="spellStart"/>
             <w:r>
               <w:rPr>
                 <w:rFonts w:ascii="Calibri" w:eastAsia="Calibri" w:hAnsi="Calibri" w:cs="Calibri"/>
@@ -9358,7 +10394,18 @@
                 <w:szCs w:val="24"/>
                 <w:lang w:val="pl-PL"/>
               </w:rPr>
-              <w:t>imagePROGRAF TM-300</w:t>
+              <w:t>imagePROGRAF</w:t>
+            </w:r>
+            <w:proofErr w:type="spellEnd"/>
+            <w:r>
+              <w:rPr>
+                <w:rFonts w:ascii="Calibri" w:eastAsia="Calibri" w:hAnsi="Calibri" w:cs="Calibri"/>
+                <w:color w:val="000000" w:themeColor="text1"/>
+                <w:sz w:val="24"/>
+                <w:szCs w:val="24"/>
+                <w:lang w:val="pl-PL"/>
+              </w:rPr>
+              <w:t xml:space="preserve"> TM-300</w:t>
             </w:r>
           </w:p>
         </w:tc>
@@ -9532,7 +10579,29 @@
                 <w:szCs w:val="24"/>
                 <w:lang w:val="pl-PL"/>
               </w:rPr>
-              <w:t>Epson SureColor SC-P900</w:t>
+              <w:t xml:space="preserve">Epson </w:t>
+            </w:r>
+            <w:proofErr w:type="spellStart"/>
+            <w:r>
+              <w:rPr>
+                <w:rFonts w:ascii="Calibri" w:eastAsia="Calibri" w:hAnsi="Calibri" w:cs="Calibri"/>
+                <w:color w:val="2C2C2C"/>
+                <w:sz w:val="24"/>
+                <w:szCs w:val="24"/>
+                <w:lang w:val="pl-PL"/>
+              </w:rPr>
+              <w:t>SureColor</w:t>
+            </w:r>
+            <w:proofErr w:type="spellEnd"/>
+            <w:r>
+              <w:rPr>
+                <w:rFonts w:ascii="Calibri" w:eastAsia="Calibri" w:hAnsi="Calibri" w:cs="Calibri"/>
+                <w:color w:val="2C2C2C"/>
+                <w:sz w:val="24"/>
+                <w:szCs w:val="24"/>
+                <w:lang w:val="pl-PL"/>
+              </w:rPr>
+              <w:t xml:space="preserve"> SC-P900</w:t>
             </w:r>
           </w:p>
         </w:tc>
@@ -9706,7 +10775,29 @@
                 <w:szCs w:val="24"/>
                 <w:lang w:val="pl-PL"/>
               </w:rPr>
-              <w:t>Xerox VersaLink C7025S</w:t>
+              <w:t xml:space="preserve">Xerox </w:t>
+            </w:r>
+            <w:proofErr w:type="spellStart"/>
+            <w:r>
+              <w:rPr>
+                <w:rFonts w:ascii="Calibri" w:eastAsia="Calibri" w:hAnsi="Calibri" w:cs="Calibri"/>
+                <w:color w:val="2C2C2C"/>
+                <w:sz w:val="24"/>
+                <w:szCs w:val="24"/>
+                <w:lang w:val="pl-PL"/>
+              </w:rPr>
+              <w:t>VersaLink</w:t>
+            </w:r>
+            <w:proofErr w:type="spellEnd"/>
+            <w:r>
+              <w:rPr>
+                <w:rFonts w:ascii="Calibri" w:eastAsia="Calibri" w:hAnsi="Calibri" w:cs="Calibri"/>
+                <w:color w:val="2C2C2C"/>
+                <w:sz w:val="24"/>
+                <w:szCs w:val="24"/>
+                <w:lang w:val="pl-PL"/>
+              </w:rPr>
+              <w:t xml:space="preserve"> C7025S</w:t>
             </w:r>
           </w:p>
         </w:tc>
@@ -9879,7 +10970,29 @@
                 <w:szCs w:val="24"/>
                 <w:lang w:val="pl-PL"/>
               </w:rPr>
-              <w:t>Laptop Dell Inspiron 7610-0114 16"</w:t>
+              <w:t xml:space="preserve">Laptop Dell </w:t>
+            </w:r>
+            <w:proofErr w:type="spellStart"/>
+            <w:r>
+              <w:rPr>
+                <w:rFonts w:ascii="Calibri" w:eastAsia="Calibri" w:hAnsi="Calibri" w:cs="Calibri"/>
+                <w:color w:val="1C1C1B"/>
+                <w:sz w:val="24"/>
+                <w:szCs w:val="24"/>
+                <w:lang w:val="pl-PL"/>
+              </w:rPr>
+              <w:t>Inspiron</w:t>
+            </w:r>
+            <w:proofErr w:type="spellEnd"/>
+            <w:r>
+              <w:rPr>
+                <w:rFonts w:ascii="Calibri" w:eastAsia="Calibri" w:hAnsi="Calibri" w:cs="Calibri"/>
+                <w:color w:val="1C1C1B"/>
+                <w:sz w:val="24"/>
+                <w:szCs w:val="24"/>
+                <w:lang w:val="pl-PL"/>
+              </w:rPr>
+              <w:t xml:space="preserve"> 7610-0114 16"</w:t>
             </w:r>
           </w:p>
         </w:tc>
@@ -10041,7 +11154,6 @@
                 <w:color w:val="000000" w:themeColor="text1"/>
                 <w:sz w:val="24"/>
                 <w:szCs w:val="24"/>
-                <w:lang w:val="pl-PL"/>
               </w:rPr>
             </w:pPr>
             <w:r>
@@ -10050,7 +11162,6 @@
                 <w:color w:val="000000" w:themeColor="text1"/>
                 <w:sz w:val="24"/>
                 <w:szCs w:val="24"/>
-                <w:lang w:val="pl-PL"/>
               </w:rPr>
               <w:t>Monitor Samsung 34'' Odyssey G5</w:t>
             </w:r>
@@ -10398,7 +11509,29 @@
                 <w:szCs w:val="24"/>
                 <w:lang w:val="pl-PL"/>
               </w:rPr>
-              <w:t>ASUS VivoBook A513EA-BQ1697T</w:t>
+              <w:t xml:space="preserve">ASUS </w:t>
+            </w:r>
+            <w:proofErr w:type="spellStart"/>
+            <w:r>
+              <w:rPr>
+                <w:rFonts w:ascii="Calibri" w:eastAsia="Calibri" w:hAnsi="Calibri" w:cs="Calibri"/>
+                <w:color w:val="333333"/>
+                <w:sz w:val="24"/>
+                <w:szCs w:val="24"/>
+                <w:lang w:val="pl-PL"/>
+              </w:rPr>
+              <w:t>VivoBook</w:t>
+            </w:r>
+            <w:proofErr w:type="spellEnd"/>
+            <w:r>
+              <w:rPr>
+                <w:rFonts w:ascii="Calibri" w:eastAsia="Calibri" w:hAnsi="Calibri" w:cs="Calibri"/>
+                <w:color w:val="333333"/>
+                <w:sz w:val="24"/>
+                <w:szCs w:val="24"/>
+                <w:lang w:val="pl-PL"/>
+              </w:rPr>
+              <w:t xml:space="preserve"> A513EA-BQ1697T</w:t>
             </w:r>
           </w:p>
         </w:tc>
@@ -11545,7 +12678,7 @@
                     <pic:cNvPicPr/>
                   </pic:nvPicPr>
                   <pic:blipFill>
-                    <a:blip r:embed="rId6">
+                    <a:blip r:embed="rId7">
                       <a:extLst>
                         <a:ext uri="{28A0092B-C50C-407E-A947-70E740481C1C}">
                           <a14:useLocalDpi xmlns:a14="http://schemas.microsoft.com/office/drawing/2010/main" val="0"/>
@@ -11609,7 +12742,6 @@
           <w:szCs w:val="28"/>
           <w:lang w:val="pl-PL"/>
         </w:rPr>
-        <w:lastRenderedPageBreak/>
         <w:t xml:space="preserve">Terminarz </w:t>
       </w:r>
     </w:p>
@@ -11673,7 +12805,21 @@
         <w:rPr>
           <w:lang w:val="pl-PL"/>
         </w:rPr>
-        <w:t xml:space="preserve">User stories </w:t>
+        <w:t xml:space="preserve">User </w:t>
+      </w:r>
+      <w:proofErr w:type="spellStart"/>
+      <w:r>
+        <w:rPr>
+          <w:lang w:val="pl-PL"/>
+        </w:rPr>
+        <w:t>stories</w:t>
+      </w:r>
+      <w:proofErr w:type="spellEnd"/>
+      <w:r>
+        <w:rPr>
+          <w:lang w:val="pl-PL"/>
+        </w:rPr>
+        <w:t xml:space="preserve"> </w:t>
       </w:r>
       <w:r>
         <w:rPr>
@@ -11957,11 +13103,19 @@
           <w:lang w:val="pl-PL"/>
         </w:rPr>
       </w:pPr>
-      <w:r>
-        <w:rPr>
-          <w:lang w:val="pl-PL"/>
-        </w:rPr>
-        <w:t>Back-end – 01.06.2022</w:t>
+      <w:proofErr w:type="spellStart"/>
+      <w:r>
+        <w:rPr>
+          <w:lang w:val="pl-PL"/>
+        </w:rPr>
+        <w:t>Back</w:t>
+      </w:r>
+      <w:proofErr w:type="spellEnd"/>
+      <w:r>
+        <w:rPr>
+          <w:lang w:val="pl-PL"/>
+        </w:rPr>
+        <w:t>-end – 01.06.2022</w:t>
       </w:r>
     </w:p>
     <w:p>
@@ -12163,7 +13317,23 @@
           <w:rFonts w:eastAsiaTheme="minorEastAsia"/>
           <w:lang w:val="pl-PL"/>
         </w:rPr>
-        <w:t>Połączenie front-endu z back-endem – 01.06.2022</w:t>
+        <w:t xml:space="preserve">Połączenie front-endu z </w:t>
+      </w:r>
+      <w:proofErr w:type="spellStart"/>
+      <w:r>
+        <w:rPr>
+          <w:rFonts w:eastAsiaTheme="minorEastAsia"/>
+          <w:lang w:val="pl-PL"/>
+        </w:rPr>
+        <w:t>back</w:t>
+      </w:r>
+      <w:proofErr w:type="spellEnd"/>
+      <w:r>
+        <w:rPr>
+          <w:rFonts w:eastAsiaTheme="minorEastAsia"/>
+          <w:lang w:val="pl-PL"/>
+        </w:rPr>
+        <w:t>-endem – 01.06.2022</w:t>
       </w:r>
     </w:p>
     <w:p>
@@ -12361,6 +13531,7 @@
         <w:rPr>
           <w:noProof/>
         </w:rPr>
+        <w:lastRenderedPageBreak/>
         <w:drawing>
           <wp:inline distT="0" distB="0" distL="0" distR="0" wp14:anchorId="3318A595" wp14:editId="30742A36">
             <wp:extent cx="5943600" cy="1038225"/>
@@ -12377,7 +13548,7 @@
                     <pic:cNvPicPr/>
                   </pic:nvPicPr>
                   <pic:blipFill>
-                    <a:blip r:embed="rId7">
+                    <a:blip r:embed="rId8">
                       <a:extLst>
                         <a:ext uri="{28A0092B-C50C-407E-A947-70E740481C1C}">
                           <a14:useLocalDpi xmlns:a14="http://schemas.microsoft.com/office/drawing/2010/main" val="0"/>
@@ -12475,7 +13646,7 @@
                     <pic:cNvPicPr/>
                   </pic:nvPicPr>
                   <pic:blipFill>
-                    <a:blip r:embed="rId8">
+                    <a:blip r:embed="rId9">
                       <a:extLst>
                         <a:ext uri="{28A0092B-C50C-407E-A947-70E740481C1C}">
                           <a14:useLocalDpi xmlns:a14="http://schemas.microsoft.com/office/drawing/2010/main" val="0"/>
@@ -12557,7 +13728,7 @@
                     <pic:cNvPicPr/>
                   </pic:nvPicPr>
                   <pic:blipFill>
-                    <a:blip r:embed="rId9">
+                    <a:blip r:embed="rId10">
                       <a:extLst>
                         <a:ext uri="{28A0092B-C50C-407E-A947-70E740481C1C}">
                           <a14:useLocalDpi xmlns:a14="http://schemas.microsoft.com/office/drawing/2010/main" val="0"/>
@@ -12612,7 +13783,7 @@
                     <pic:cNvPicPr/>
                   </pic:nvPicPr>
                   <pic:blipFill>
-                    <a:blip r:embed="rId10">
+                    <a:blip r:embed="rId11">
                       <a:extLst>
                         <a:ext uri="{28A0092B-C50C-407E-A947-70E740481C1C}">
                           <a14:useLocalDpi xmlns:a14="http://schemas.microsoft.com/office/drawing/2010/main" val="0"/>
@@ -12724,7 +13895,7 @@
                     <pic:cNvPicPr/>
                   </pic:nvPicPr>
                   <pic:blipFill>
-                    <a:blip r:embed="rId11">
+                    <a:blip r:embed="rId12">
                       <a:extLst>
                         <a:ext uri="{28A0092B-C50C-407E-A947-70E740481C1C}">
                           <a14:useLocalDpi xmlns:a14="http://schemas.microsoft.com/office/drawing/2010/main" val="0"/>
@@ -12821,7 +13992,21 @@
         <w:rPr>
           <w:lang w:val="pl-PL"/>
         </w:rPr>
-        <w:t>User stories – A. Kubica, D. Kulik</w:t>
+        <w:t xml:space="preserve">User </w:t>
+      </w:r>
+      <w:proofErr w:type="spellStart"/>
+      <w:r>
+        <w:rPr>
+          <w:lang w:val="pl-PL"/>
+        </w:rPr>
+        <w:t>stories</w:t>
+      </w:r>
+      <w:proofErr w:type="spellEnd"/>
+      <w:r>
+        <w:rPr>
+          <w:lang w:val="pl-PL"/>
+        </w:rPr>
+        <w:t xml:space="preserve"> – A. Kubica, D. Kulik</w:t>
       </w:r>
     </w:p>
     <w:p>
@@ -12961,11 +14146,19 @@
           <w:lang w:val="pl-PL"/>
         </w:rPr>
       </w:pPr>
-      <w:r>
-        <w:rPr>
-          <w:lang w:val="pl-PL"/>
-        </w:rPr>
-        <w:t>Back-end</w:t>
+      <w:proofErr w:type="spellStart"/>
+      <w:r>
+        <w:rPr>
+          <w:lang w:val="pl-PL"/>
+        </w:rPr>
+        <w:t>Back</w:t>
+      </w:r>
+      <w:proofErr w:type="spellEnd"/>
+      <w:r>
+        <w:rPr>
+          <w:lang w:val="pl-PL"/>
+        </w:rPr>
+        <w:t>-end</w:t>
       </w:r>
     </w:p>
     <w:p>
@@ -12988,8 +14181,17 @@
           <w:rFonts w:eastAsiaTheme="minorEastAsia"/>
           <w:lang w:val="pl-PL"/>
         </w:rPr>
-        <w:t>Utworzenie bazy danych – B. Kukuł</w:t>
-      </w:r>
+        <w:t xml:space="preserve">Utworzenie bazy danych – B. </w:t>
+      </w:r>
+      <w:proofErr w:type="spellStart"/>
+      <w:r>
+        <w:rPr>
+          <w:rFonts w:eastAsiaTheme="minorEastAsia"/>
+          <w:lang w:val="pl-PL"/>
+        </w:rPr>
+        <w:t>Kukuł</w:t>
+      </w:r>
+      <w:proofErr w:type="spellEnd"/>
     </w:p>
     <w:p>
       <w:pPr>
@@ -13017,8 +14219,17 @@
           <w:rFonts w:eastAsiaTheme="minorEastAsia"/>
           <w:lang w:val="pl-PL"/>
         </w:rPr>
-        <w:t>– B. Kukuł</w:t>
-      </w:r>
+        <w:t xml:space="preserve">– B. </w:t>
+      </w:r>
+      <w:proofErr w:type="spellStart"/>
+      <w:r>
+        <w:rPr>
+          <w:rFonts w:eastAsiaTheme="minorEastAsia"/>
+          <w:lang w:val="pl-PL"/>
+        </w:rPr>
+        <w:t>Kukuł</w:t>
+      </w:r>
+      <w:proofErr w:type="spellEnd"/>
     </w:p>
     <w:p>
       <w:pPr>
@@ -13068,8 +14279,33 @@
           <w:rFonts w:eastAsiaTheme="minorEastAsia"/>
           <w:lang w:val="pl-PL"/>
         </w:rPr>
-        <w:t>– B. Kukuł, A.Kubica</w:t>
-      </w:r>
+        <w:t xml:space="preserve">– B. </w:t>
+      </w:r>
+      <w:proofErr w:type="spellStart"/>
+      <w:r>
+        <w:rPr>
+          <w:rFonts w:eastAsiaTheme="minorEastAsia"/>
+          <w:lang w:val="pl-PL"/>
+        </w:rPr>
+        <w:t>Kukuł</w:t>
+      </w:r>
+      <w:proofErr w:type="spellEnd"/>
+      <w:r>
+        <w:rPr>
+          <w:rFonts w:eastAsiaTheme="minorEastAsia"/>
+          <w:lang w:val="pl-PL"/>
+        </w:rPr>
+        <w:t xml:space="preserve">, </w:t>
+      </w:r>
+      <w:proofErr w:type="spellStart"/>
+      <w:r>
+        <w:rPr>
+          <w:rFonts w:eastAsiaTheme="minorEastAsia"/>
+          <w:lang w:val="pl-PL"/>
+        </w:rPr>
+        <w:t>A.Kubica</w:t>
+      </w:r>
+      <w:proofErr w:type="spellEnd"/>
     </w:p>
     <w:p>
       <w:pPr>
@@ -13127,20 +14363,17 @@
           <w:rFonts w:asciiTheme="minorEastAsia" w:eastAsiaTheme="minorEastAsia" w:hAnsiTheme="minorEastAsia" w:cstheme="minorEastAsia"/>
           <w:b/>
           <w:bCs/>
-          <w:lang w:val="pl-PL"/>
         </w:rPr>
       </w:pPr>
       <w:r>
         <w:rPr>
           <w:rFonts w:eastAsiaTheme="minorEastAsia"/>
-          <w:lang w:val="pl-PL"/>
         </w:rPr>
         <w:t xml:space="preserve">Testy End-to-End </w:t>
       </w:r>
       <w:r>
         <w:rPr>
           <w:rFonts w:eastAsiaTheme="minorEastAsia"/>
-          <w:lang w:val="pl-PL"/>
         </w:rPr>
         <w:t>– A. Kubica</w:t>
       </w:r>
@@ -13152,7 +14385,6 @@
           <w:rFonts w:asciiTheme="minorEastAsia" w:eastAsiaTheme="minorEastAsia" w:hAnsiTheme="minorEastAsia" w:cstheme="minorEastAsia"/>
           <w:b/>
           <w:bCs/>
-          <w:lang w:val="pl-PL"/>
         </w:rPr>
       </w:pPr>
     </w:p>
@@ -13180,63 +14412,19 @@
           <w:bCs/>
           <w:sz w:val="28"/>
           <w:szCs w:val="28"/>
-          <w:lang w:val="pl-PL"/>
-        </w:rPr>
-        <w:t xml:space="preserve"> Raport spotkań</w:t>
-      </w:r>
-    </w:p>
-    <w:p>
-      <w:pPr>
-        <w:spacing w:line="257" w:lineRule="auto"/>
-        <w:ind w:left="720"/>
-        <w:rPr>
-          <w:rFonts w:ascii="Calibri" w:eastAsia="Calibri" w:hAnsi="Calibri" w:cs="Calibri"/>
-          <w:lang w:val="pl-PL"/>
-        </w:rPr>
-      </w:pPr>
+        </w:rPr>
+        <w:t xml:space="preserve"> </w:t>
+      </w:r>
       <w:r>
         <w:rPr>
           <w:rFonts w:ascii="Calibri" w:eastAsia="Calibri" w:hAnsi="Calibri" w:cs="Calibri"/>
           <w:b/>
           <w:bCs/>
-          <w:lang w:val="pl-PL"/>
-        </w:rPr>
-        <w:t xml:space="preserve">20.03 - </w:t>
-      </w:r>
-      <w:r>
-        <w:rPr>
-          <w:rFonts w:ascii="Calibri" w:eastAsia="Calibri" w:hAnsi="Calibri" w:cs="Calibri"/>
-          <w:lang w:val="pl-PL"/>
-        </w:rPr>
-        <w:t>Spotkanie przeprowadziliśmy przy użyciu aplikacji Discord</w:t>
-      </w:r>
-      <w:r>
-        <w:rPr>
-          <w:rFonts w:ascii="Calibri" w:eastAsia="Calibri" w:hAnsi="Calibri" w:cs="Calibri"/>
-          <w:lang w:val="pl-PL"/>
-        </w:rPr>
-        <w:t>, które trwało</w:t>
-      </w:r>
-      <w:r>
-        <w:rPr>
-          <w:rFonts w:ascii="Calibri" w:eastAsia="Calibri" w:hAnsi="Calibri" w:cs="Calibri"/>
-          <w:lang w:val="pl-PL"/>
-        </w:rPr>
-        <w:t xml:space="preserve"> 23 minuty. Podczas spotkania </w:t>
-      </w:r>
-      <w:r>
-        <w:rPr>
-          <w:rFonts w:ascii="Calibri" w:eastAsia="Calibri" w:hAnsi="Calibri" w:cs="Calibri"/>
-          <w:lang w:val="pl-PL"/>
-        </w:rPr>
-        <w:t>ogólnie</w:t>
-      </w:r>
-      <w:r>
-        <w:rPr>
-          <w:rFonts w:ascii="Calibri" w:eastAsia="Calibri" w:hAnsi="Calibri" w:cs="Calibri"/>
-          <w:lang w:val="pl-PL"/>
-        </w:rPr>
-        <w:t xml:space="preserve"> omówiliśmy projekt. Następnie każdy z członków zespołu przedstawił swoje umiejętności i zaproponował jakiego zadania może się podjąć. Na koniec wstępnie omówiliśmy wymagania funkcjonalne oraz niefunkcjonalne.</w:t>
+          <w:sz w:val="28"/>
+          <w:szCs w:val="28"/>
+          <w:lang w:val="pl-PL"/>
+        </w:rPr>
+        <w:t>Raport spotkań</w:t>
       </w:r>
     </w:p>
     <w:p>
@@ -13255,7 +14443,7 @@
           <w:bCs/>
           <w:lang w:val="pl-PL"/>
         </w:rPr>
-        <w:t xml:space="preserve">25.03 - </w:t>
+        <w:t xml:space="preserve">20.03 - </w:t>
       </w:r>
       <w:r>
         <w:rPr>
@@ -13264,6 +14452,7 @@
         </w:rPr>
         <w:t xml:space="preserve">Spotkanie przeprowadziliśmy przy użyciu aplikacji </w:t>
       </w:r>
+      <w:proofErr w:type="spellStart"/>
       <w:r>
         <w:rPr>
           <w:rFonts w:ascii="Calibri" w:eastAsia="Calibri" w:hAnsi="Calibri" w:cs="Calibri"/>
@@ -13271,6 +14460,7 @@
         </w:rPr>
         <w:t>Discord</w:t>
       </w:r>
+      <w:proofErr w:type="spellEnd"/>
       <w:r>
         <w:rPr>
           <w:rFonts w:ascii="Calibri" w:eastAsia="Calibri" w:hAnsi="Calibri" w:cs="Calibri"/>
@@ -13283,65 +14473,21 @@
           <w:rFonts w:ascii="Calibri" w:eastAsia="Calibri" w:hAnsi="Calibri" w:cs="Calibri"/>
           <w:lang w:val="pl-PL"/>
         </w:rPr>
-        <w:t xml:space="preserve"> </w:t>
+        <w:t xml:space="preserve"> 23 minuty. Podczas spotkania </w:t>
       </w:r>
       <w:r>
         <w:rPr>
           <w:rFonts w:ascii="Calibri" w:eastAsia="Calibri" w:hAnsi="Calibri" w:cs="Calibri"/>
           <w:lang w:val="pl-PL"/>
         </w:rPr>
-        <w:t>28 minut. Podczas spotkania ustaliliśmy dokładnie wymagania funkcjonalne, niefunkcjonalne oraz wymaganie rozszerzone. Podzieliliśmy obowiązki związane z przygotowaniem sprawozdania:</w:t>
-      </w:r>
-    </w:p>
-    <w:p>
-      <w:pPr>
-        <w:spacing w:line="257" w:lineRule="auto"/>
-        <w:ind w:left="720"/>
+        <w:t>ogólnie</w:t>
+      </w:r>
+      <w:r>
         <w:rPr>
           <w:rFonts w:ascii="Calibri" w:eastAsia="Calibri" w:hAnsi="Calibri" w:cs="Calibri"/>
           <w:lang w:val="pl-PL"/>
         </w:rPr>
-      </w:pPr>
-      <w:r>
-        <w:rPr>
-          <w:rFonts w:ascii="Calibri" w:eastAsia="Calibri" w:hAnsi="Calibri" w:cs="Calibri"/>
-          <w:lang w:val="pl-PL"/>
-        </w:rPr>
-        <w:t>Arkadiusz Kubica – Analiza rynku</w:t>
-      </w:r>
-    </w:p>
-    <w:p>
-      <w:pPr>
-        <w:spacing w:line="257" w:lineRule="auto"/>
-        <w:ind w:left="720"/>
-        <w:rPr>
-          <w:rFonts w:ascii="Calibri" w:eastAsia="Calibri" w:hAnsi="Calibri" w:cs="Calibri"/>
-          <w:lang w:val="pl-PL"/>
-        </w:rPr>
-      </w:pPr>
-      <w:r>
-        <w:rPr>
-          <w:rFonts w:ascii="Calibri" w:eastAsia="Calibri" w:hAnsi="Calibri" w:cs="Calibri"/>
-          <w:lang w:val="pl-PL"/>
-        </w:rPr>
-        <w:t>Dawid Kulik – Analiza kosztów oraz cennik</w:t>
-      </w:r>
-    </w:p>
-    <w:p>
-      <w:pPr>
-        <w:spacing w:line="257" w:lineRule="auto"/>
-        <w:ind w:left="720"/>
-        <w:rPr>
-          <w:rFonts w:ascii="Calibri" w:eastAsia="Calibri" w:hAnsi="Calibri" w:cs="Calibri"/>
-          <w:lang w:val="pl-PL"/>
-        </w:rPr>
-      </w:pPr>
-      <w:r>
-        <w:rPr>
-          <w:rFonts w:ascii="Calibri" w:eastAsia="Calibri" w:hAnsi="Calibri" w:cs="Calibri"/>
-          <w:lang w:val="pl-PL"/>
-        </w:rPr>
-        <w:t>Bartosz Kukuł oraz Bartosz Marko – Diagram DFD oraz ERD</w:t>
+        <w:t xml:space="preserve"> omówiliśmy projekt. Następnie każdy z członków zespołu przedstawił swoje umiejętności i zaproponował jakiego zadania może się podjąć. Na koniec wstępnie omówiliśmy wymagania funkcjonalne oraz niefunkcjonalne.</w:t>
       </w:r>
     </w:p>
     <w:p>
@@ -13360,7 +14506,7 @@
           <w:bCs/>
           <w:lang w:val="pl-PL"/>
         </w:rPr>
-        <w:t xml:space="preserve">30.03 - </w:t>
+        <w:t xml:space="preserve">25.03 - </w:t>
       </w:r>
       <w:r>
         <w:rPr>
@@ -13369,6 +14515,7 @@
         </w:rPr>
         <w:t xml:space="preserve">Spotkanie przeprowadziliśmy przy użyciu aplikacji </w:t>
       </w:r>
+      <w:proofErr w:type="spellStart"/>
       <w:r>
         <w:rPr>
           <w:rFonts w:ascii="Calibri" w:eastAsia="Calibri" w:hAnsi="Calibri" w:cs="Calibri"/>
@@ -13376,6 +14523,7 @@
         </w:rPr>
         <w:t>Discord</w:t>
       </w:r>
+      <w:proofErr w:type="spellEnd"/>
       <w:r>
         <w:rPr>
           <w:rFonts w:ascii="Calibri" w:eastAsia="Calibri" w:hAnsi="Calibri" w:cs="Calibri"/>
@@ -13395,7 +14543,74 @@
           <w:rFonts w:ascii="Calibri" w:eastAsia="Calibri" w:hAnsi="Calibri" w:cs="Calibri"/>
           <w:lang w:val="pl-PL"/>
         </w:rPr>
-        <w:t>30 minut. Podczas spotkania każdy przedstawił indywidualne efekty dotychczasowych prac. Wspólnie przeanalizowaliśmy zaproponowaną analizę rynku, analizę kosztów, cennik oraz diagramy DFD i ERD, a następnie dokonaliśmy modyfikacji w miejscach, w których zauważyliśmy możliwość poprawy. Na koniec dokonaliśmy zmian w analizie kosztów związanej z sprzętem.</w:t>
+        <w:t>28 minut. Podczas spotkania ustaliliśmy dokładnie wymagania funkcjonalne, niefunkcjonalne oraz wymaganie rozszerzone. Podzieliliśmy obowiązki związane z przygotowaniem sprawozdania:</w:t>
+      </w:r>
+    </w:p>
+    <w:p>
+      <w:pPr>
+        <w:spacing w:line="257" w:lineRule="auto"/>
+        <w:ind w:left="720"/>
+        <w:rPr>
+          <w:rFonts w:ascii="Calibri" w:eastAsia="Calibri" w:hAnsi="Calibri" w:cs="Calibri"/>
+          <w:lang w:val="pl-PL"/>
+        </w:rPr>
+      </w:pPr>
+      <w:r>
+        <w:rPr>
+          <w:rFonts w:ascii="Calibri" w:eastAsia="Calibri" w:hAnsi="Calibri" w:cs="Calibri"/>
+          <w:lang w:val="pl-PL"/>
+        </w:rPr>
+        <w:t>Arkadiusz Kubica – Analiza rynku</w:t>
+      </w:r>
+    </w:p>
+    <w:p>
+      <w:pPr>
+        <w:spacing w:line="257" w:lineRule="auto"/>
+        <w:ind w:left="720"/>
+        <w:rPr>
+          <w:rFonts w:ascii="Calibri" w:eastAsia="Calibri" w:hAnsi="Calibri" w:cs="Calibri"/>
+          <w:lang w:val="pl-PL"/>
+        </w:rPr>
+      </w:pPr>
+      <w:r>
+        <w:rPr>
+          <w:rFonts w:ascii="Calibri" w:eastAsia="Calibri" w:hAnsi="Calibri" w:cs="Calibri"/>
+          <w:lang w:val="pl-PL"/>
+        </w:rPr>
+        <w:t>Dawid Kulik – Analiza kosztów oraz cennik</w:t>
+      </w:r>
+    </w:p>
+    <w:p>
+      <w:pPr>
+        <w:spacing w:line="257" w:lineRule="auto"/>
+        <w:ind w:left="720"/>
+        <w:rPr>
+          <w:rFonts w:ascii="Calibri" w:eastAsia="Calibri" w:hAnsi="Calibri" w:cs="Calibri"/>
+          <w:lang w:val="pl-PL"/>
+        </w:rPr>
+      </w:pPr>
+      <w:r>
+        <w:rPr>
+          <w:rFonts w:ascii="Calibri" w:eastAsia="Calibri" w:hAnsi="Calibri" w:cs="Calibri"/>
+          <w:lang w:val="pl-PL"/>
+        </w:rPr>
+        <w:t xml:space="preserve">Bartosz </w:t>
+      </w:r>
+      <w:proofErr w:type="spellStart"/>
+      <w:r>
+        <w:rPr>
+          <w:rFonts w:ascii="Calibri" w:eastAsia="Calibri" w:hAnsi="Calibri" w:cs="Calibri"/>
+          <w:lang w:val="pl-PL"/>
+        </w:rPr>
+        <w:t>Kukuł</w:t>
+      </w:r>
+      <w:proofErr w:type="spellEnd"/>
+      <w:r>
+        <w:rPr>
+          <w:rFonts w:ascii="Calibri" w:eastAsia="Calibri" w:hAnsi="Calibri" w:cs="Calibri"/>
+          <w:lang w:val="pl-PL"/>
+        </w:rPr>
+        <w:t xml:space="preserve"> oraz Bartosz Marko – Diagram DFD oraz ERD</w:t>
       </w:r>
     </w:p>
     <w:p>
@@ -13414,7 +14629,7 @@
           <w:bCs/>
           <w:lang w:val="pl-PL"/>
         </w:rPr>
-        <w:t xml:space="preserve">07.04 - </w:t>
+        <w:t xml:space="preserve">30.03 - </w:t>
       </w:r>
       <w:r>
         <w:rPr>
@@ -13423,6 +14638,7 @@
         </w:rPr>
         <w:t xml:space="preserve">Spotkanie przeprowadziliśmy przy użyciu aplikacji </w:t>
       </w:r>
+      <w:proofErr w:type="spellStart"/>
       <w:r>
         <w:rPr>
           <w:rFonts w:ascii="Calibri" w:eastAsia="Calibri" w:hAnsi="Calibri" w:cs="Calibri"/>
@@ -13430,6 +14646,7 @@
         </w:rPr>
         <w:t>Discord</w:t>
       </w:r>
+      <w:proofErr w:type="spellEnd"/>
       <w:r>
         <w:rPr>
           <w:rFonts w:ascii="Calibri" w:eastAsia="Calibri" w:hAnsi="Calibri" w:cs="Calibri"/>
@@ -13449,7 +14666,7 @@
           <w:rFonts w:ascii="Calibri" w:eastAsia="Calibri" w:hAnsi="Calibri" w:cs="Calibri"/>
           <w:lang w:val="pl-PL"/>
         </w:rPr>
-        <w:t>21 minut. Podczas spotkania wspólnie stworzyliśmy diagram Gantta. Każdy z członków zaproponował swój zakres prac oraz potrzebny czas na wykonanie konkretnych prac.</w:t>
+        <w:t>30 minut. Podczas spotkania każdy przedstawił indywidualne efekty dotychczasowych prac. Wspólnie przeanalizowaliśmy zaproponowaną analizę rynku, analizę kosztów, cennik oraz diagramy DFD i ERD, a następnie dokonaliśmy modyfikacji w miejscach, w których zauważyliśmy możliwość poprawy. Na koniec dokonaliśmy zmian w analizie kosztów związanej z sprzętem.</w:t>
       </w:r>
     </w:p>
     <w:p>
@@ -13461,28 +14678,59 @@
           <w:lang w:val="pl-PL"/>
         </w:rPr>
       </w:pPr>
-    </w:p>
-    <w:p>
-      <w:pPr>
-        <w:spacing w:line="257" w:lineRule="auto"/>
-        <w:ind w:left="720"/>
-        <w:rPr>
-          <w:rFonts w:ascii="Calibri" w:eastAsia="Calibri" w:hAnsi="Calibri" w:cs="Calibri"/>
-          <w:lang w:val="pl-PL"/>
-        </w:rPr>
-      </w:pPr>
-    </w:p>
-    <w:p>
-      <w:pPr>
-        <w:spacing w:line="257" w:lineRule="auto"/>
+      <w:r>
         <w:rPr>
           <w:rFonts w:ascii="Calibri" w:eastAsia="Calibri" w:hAnsi="Calibri" w:cs="Calibri"/>
           <w:b/>
           <w:bCs/>
-          <w:i/>
-          <w:iCs/>
-          <w:sz w:val="28"/>
-          <w:szCs w:val="28"/>
+          <w:lang w:val="pl-PL"/>
+        </w:rPr>
+        <w:t xml:space="preserve">07.04 - </w:t>
+      </w:r>
+      <w:r>
+        <w:rPr>
+          <w:rFonts w:ascii="Calibri" w:eastAsia="Calibri" w:hAnsi="Calibri" w:cs="Calibri"/>
+          <w:lang w:val="pl-PL"/>
+        </w:rPr>
+        <w:t xml:space="preserve">Spotkanie przeprowadziliśmy przy użyciu aplikacji </w:t>
+      </w:r>
+      <w:proofErr w:type="spellStart"/>
+      <w:r>
+        <w:rPr>
+          <w:rFonts w:ascii="Calibri" w:eastAsia="Calibri" w:hAnsi="Calibri" w:cs="Calibri"/>
+          <w:lang w:val="pl-PL"/>
+        </w:rPr>
+        <w:t>Discord</w:t>
+      </w:r>
+      <w:proofErr w:type="spellEnd"/>
+      <w:r>
+        <w:rPr>
+          <w:rFonts w:ascii="Calibri" w:eastAsia="Calibri" w:hAnsi="Calibri" w:cs="Calibri"/>
+          <w:lang w:val="pl-PL"/>
+        </w:rPr>
+        <w:t>, które trwało</w:t>
+      </w:r>
+      <w:r>
+        <w:rPr>
+          <w:rFonts w:ascii="Calibri" w:eastAsia="Calibri" w:hAnsi="Calibri" w:cs="Calibri"/>
+          <w:lang w:val="pl-PL"/>
+        </w:rPr>
+        <w:t xml:space="preserve"> </w:t>
+      </w:r>
+      <w:r>
+        <w:rPr>
+          <w:rFonts w:ascii="Calibri" w:eastAsia="Calibri" w:hAnsi="Calibri" w:cs="Calibri"/>
+          <w:lang w:val="pl-PL"/>
+        </w:rPr>
+        <w:t>21 minut. Podczas spotkania wspólnie stworzyliśmy diagram Gantta. Każdy z członków zaproponował swój zakres prac oraz potrzebny czas na wykonanie konkretnych prac.</w:t>
+      </w:r>
+    </w:p>
+    <w:p>
+      <w:pPr>
+        <w:spacing w:line="257" w:lineRule="auto"/>
+        <w:ind w:left="720"/>
+        <w:rPr>
+          <w:rFonts w:ascii="Calibri" w:eastAsia="Calibri" w:hAnsi="Calibri" w:cs="Calibri"/>
           <w:lang w:val="pl-PL"/>
         </w:rPr>
       </w:pPr>
@@ -13511,14 +14759,72 @@
     </w:p>
     <w:p>
       <w:pPr>
+        <w:pStyle w:val="Akapitzlist"/>
+        <w:numPr>
+          <w:ilvl w:val="0"/>
+          <w:numId w:val="8"/>
+        </w:numPr>
         <w:spacing w:line="257" w:lineRule="auto"/>
         <w:rPr>
-          <w:rFonts w:asciiTheme="minorEastAsia" w:eastAsiaTheme="minorEastAsia" w:hAnsiTheme="minorEastAsia" w:cstheme="minorEastAsia"/>
+          <w:rFonts w:eastAsiaTheme="minorEastAsia"/>
           <w:b/>
           <w:bCs/>
-          <w:lang w:val="pl-PL"/>
-        </w:rPr>
-      </w:pPr>
+          <w:sz w:val="28"/>
+          <w:szCs w:val="28"/>
+          <w:lang w:val="pl-PL"/>
+        </w:rPr>
+      </w:pPr>
+      <w:r>
+        <w:rPr>
+          <w:rFonts w:ascii="Calibri" w:eastAsia="Calibri" w:hAnsi="Calibri" w:cs="Calibri"/>
+          <w:b/>
+          <w:bCs/>
+          <w:sz w:val="28"/>
+          <w:szCs w:val="28"/>
+          <w:lang w:val="pl-PL"/>
+        </w:rPr>
+        <w:t xml:space="preserve"> Stworzenie działalności</w:t>
+      </w:r>
+    </w:p>
+    <w:p>
+      <w:pPr>
+        <w:spacing w:line="257" w:lineRule="auto"/>
+        <w:ind w:left="720" w:firstLine="720"/>
+        <w:rPr>
+          <w:rFonts w:asciiTheme="minorEastAsia" w:eastAsiaTheme="minorEastAsia" w:hAnsiTheme="minorEastAsia" w:cstheme="minorEastAsia"/>
+          <w:lang w:val="pl-PL"/>
+        </w:rPr>
+      </w:pPr>
+      <w:r>
+        <w:rPr>
+          <w:rFonts w:ascii="Calibri" w:eastAsia="Calibri" w:hAnsi="Calibri" w:cs="Calibri"/>
+          <w:lang w:val="pl-PL"/>
+        </w:rPr>
+        <w:t>W celu ograniczenia ryzyka działalność będzie miała charakter spółki z ograniczoną odpowiedzialnością</w:t>
+      </w:r>
+      <w:r>
+        <w:rPr>
+          <w:rFonts w:ascii="Calibri" w:eastAsia="Calibri" w:hAnsi="Calibri" w:cs="Calibri"/>
+          <w:lang w:val="pl-PL"/>
+        </w:rPr>
+        <w:t xml:space="preserve">. Spółka będzie dysponowała kapitałem zakładowym na poziomie 20 000 zł. Koszty związane z założeniem </w:t>
+      </w:r>
+      <w:proofErr w:type="spellStart"/>
+      <w:r>
+        <w:rPr>
+          <w:rFonts w:ascii="Calibri" w:eastAsia="Calibri" w:hAnsi="Calibri" w:cs="Calibri"/>
+          <w:lang w:val="pl-PL"/>
+        </w:rPr>
+        <w:t>Sp.Z.O.O</w:t>
+      </w:r>
+      <w:proofErr w:type="spellEnd"/>
+      <w:r>
+        <w:rPr>
+          <w:rFonts w:ascii="Calibri" w:eastAsia="Calibri" w:hAnsi="Calibri" w:cs="Calibri"/>
+          <w:lang w:val="pl-PL"/>
+        </w:rPr>
+        <w:t xml:space="preserve"> to wydatek około 1 000 zł.  Udziały w spółce zostaną podzielony po równo i każdy otrzyma 25% udziałów.</w:t>
+      </w:r>
     </w:p>
     <w:p>
       <w:pPr>
@@ -13557,7 +14863,7 @@
 </file>
 
 <file path=word/numbering.xml><?xml version="1.0" encoding="utf-8"?>
-<w:numbering xmlns:wpc="http://schemas.microsoft.com/office/word/2010/wordprocessingCanvas" xmlns:cx="http://schemas.microsoft.com/office/drawing/2014/chartex" xmlns:cx1="http://schemas.microsoft.com/office/drawing/2015/9/8/chartex" xmlns:cx2="http://schemas.microsoft.com/office/drawing/2015/10/21/chartex" xmlns:cx3="http://schemas.microsoft.com/office/drawing/2016/5/9/chartex" xmlns:cx4="http://schemas.microsoft.com/office/drawing/2016/5/10/chartex" xmlns:cx5="http://schemas.microsoft.com/office/drawing/2016/5/11/chartex" xmlns:cx6="http://schemas.microsoft.com/office/drawing/2016/5/12/chartex" xmlns:cx7="http://schemas.microsoft.com/office/drawing/2016/5/13/chartex" xmlns:cx8="http://schemas.microsoft.com/office/drawing/2016/5/14/chartex" xmlns:mc="http://schemas.openxmlformats.org/markup-compatibility/2006" xmlns:aink="http://schemas.microsoft.com/office/drawing/2016/ink" xmlns:am3d="http://schemas.microsoft.com/office/drawing/2017/model3d" xmlns:o="urn:schemas-microsoft-com:office:office" xmlns:r="http://schemas.openxmlformats.org/officeDocument/2006/relationships" xmlns:m="http://schemas.openxmlformats.org/officeDocument/2006/math" xmlns:v="urn:schemas-microsoft-com:vml" xmlns:wp14="http://schemas.microsoft.com/office/word/2010/wordprocessingDrawing" xmlns:wp="http://schemas.openxmlformats.org/drawingml/2006/wordprocessingDrawing" xmlns:w10="urn:schemas-microsoft-com:office:word" xmlns:w="http://schemas.openxmlformats.org/wordprocessingml/2006/main" xmlns:w14="http://schemas.microsoft.com/office/word/2010/wordml" xmlns:w15="http://schemas.microsoft.com/office/word/2012/wordml" xmlns:w16cex="http://schemas.microsoft.com/office/word/2018/wordml/cex" xmlns:w16cid="http://schemas.microsoft.com/office/word/2016/wordml/cid" xmlns:w16="http://schemas.microsoft.com/office/word/2018/wordml" xmlns:w16sdtdh="http://schemas.microsoft.com/office/word/2020/wordml/sdtdatahash" xmlns:w16se="http://schemas.microsoft.com/office/word/2015/wordml/symex" xmlns:wpg="http://schemas.microsoft.com/office/word/2010/wordprocessingGroup" xmlns:wpi="http://schemas.microsoft.com/office/word/2010/wordprocessingInk" xmlns:wne="http://schemas.microsoft.com/office/word/2006/wordml" xmlns:wps="http://schemas.microsoft.com/office/word/2010/wordprocessingShape" mc:Ignorable="w14 w15 w16se w16cid w16 w16cex w16sdtdh wp14">
+<w:numbering xmlns:wpc="http://schemas.microsoft.com/office/word/2010/wordprocessingCanvas" xmlns:cx="http://schemas.microsoft.com/office/drawing/2014/chartex" xmlns:cx1="http://schemas.microsoft.com/office/drawing/2015/9/8/chartex" xmlns:cx2="http://schemas.microsoft.com/office/drawing/2015/10/21/chartex" xmlns:cx3="http://schemas.microsoft.com/office/drawing/2016/5/9/chartex" xmlns:cx4="http://schemas.microsoft.com/office/drawing/2016/5/10/chartex" xmlns:cx5="http://schemas.microsoft.com/office/drawing/2016/5/11/chartex" xmlns:cx6="http://schemas.microsoft.com/office/drawing/2016/5/12/chartex" xmlns:cx7="http://schemas.microsoft.com/office/drawing/2016/5/13/chartex" xmlns:cx8="http://schemas.microsoft.com/office/drawing/2016/5/14/chartex" xmlns:mc="http://schemas.openxmlformats.org/markup-compatibility/2006" xmlns:aink="http://schemas.microsoft.com/office/drawing/2016/ink" xmlns:am3d="http://schemas.microsoft.com/office/drawing/2017/model3d" xmlns:o="urn:schemas-microsoft-com:office:office" xmlns:oel="http://schemas.microsoft.com/office/2019/extlst" xmlns:r="http://schemas.openxmlformats.org/officeDocument/2006/relationships" xmlns:m="http://schemas.openxmlformats.org/officeDocument/2006/math" xmlns:v="urn:schemas-microsoft-com:vml" xmlns:wp14="http://schemas.microsoft.com/office/word/2010/wordprocessingDrawing" xmlns:wp="http://schemas.openxmlformats.org/drawingml/2006/wordprocessingDrawing" xmlns:w10="urn:schemas-microsoft-com:office:word" xmlns:w="http://schemas.openxmlformats.org/wordprocessingml/2006/main" xmlns:w14="http://schemas.microsoft.com/office/word/2010/wordml" xmlns:w15="http://schemas.microsoft.com/office/word/2012/wordml" xmlns:w16cex="http://schemas.microsoft.com/office/word/2018/wordml/cex" xmlns:w16cid="http://schemas.microsoft.com/office/word/2016/wordml/cid" xmlns:w16="http://schemas.microsoft.com/office/word/2018/wordml" xmlns:w16sdtdh="http://schemas.microsoft.com/office/word/2020/wordml/sdtdatahash" xmlns:w16se="http://schemas.microsoft.com/office/word/2015/wordml/symex" xmlns:wpg="http://schemas.microsoft.com/office/word/2010/wordprocessingGroup" xmlns:wpi="http://schemas.microsoft.com/office/word/2010/wordprocessingInk" xmlns:wne="http://schemas.microsoft.com/office/word/2006/wordml" xmlns:wps="http://schemas.microsoft.com/office/word/2010/wordprocessingShape" mc:Ignorable="w14 w15 w16se w16cid w16 w16cex w16sdtdh wp14">
   <w:abstractNum w:abstractNumId="0" w15:restartNumberingAfterBreak="0">
     <w:nsid w:val="0C141C47"/>
     <w:multiLevelType w:val="hybridMultilevel"/>
@@ -18463,7 +19769,7 @@
     <w:lsdException w:name="Table Web 2" w:semiHidden="1" w:unhideWhenUsed="1"/>
     <w:lsdException w:name="Table Web 3" w:semiHidden="1" w:unhideWhenUsed="1"/>
     <w:lsdException w:name="Balloon Text" w:semiHidden="1" w:unhideWhenUsed="1"/>
-    <w:lsdException w:name="Table Grid" w:uiPriority="59"/>
+    <w:lsdException w:name="Table Grid" w:uiPriority="39"/>
     <w:lsdException w:name="Table Theme" w:semiHidden="1" w:unhideWhenUsed="1"/>
     <w:lsdException w:name="Placeholder Text" w:semiHidden="1"/>
     <w:lsdException w:name="No Spacing" w:uiPriority="1" w:qFormat="1"/>
@@ -18777,7 +20083,7 @@
   <w:style w:type="table" w:styleId="Tabela-Siatka">
     <w:name w:val="Table Grid"/>
     <w:basedOn w:val="Standardowy"/>
-    <w:uiPriority w:val="59"/>
+    <w:uiPriority w:val="39"/>
     <w:rsid w:val="00836D4D"/>
     <w:pPr>
       <w:spacing w:after="0" w:line="240" w:lineRule="auto"/>

--- a/documentation/PZSI Print4You.docx
+++ b/documentation/PZSI Print4You.docx
@@ -148,7 +148,6 @@
                 <w:szCs w:val="28"/>
               </w:rPr>
             </w:pPr>
-            <w:proofErr w:type="spellStart"/>
             <w:r>
               <w:rPr>
                 <w:b/>
@@ -157,25 +156,14 @@
               </w:rPr>
               <w:t>Katedra</w:t>
             </w:r>
-            <w:proofErr w:type="spellEnd"/>
             <w:r>
               <w:rPr>
                 <w:b/>
                 <w:sz w:val="28"/>
                 <w:szCs w:val="32"/>
               </w:rPr>
-              <w:t xml:space="preserve"> </w:t>
-            </w:r>
-            <w:proofErr w:type="spellStart"/>
-            <w:r>
-              <w:rPr>
-                <w:b/>
-                <w:sz w:val="28"/>
-                <w:szCs w:val="32"/>
-              </w:rPr>
-              <w:t>Informatyki</w:t>
-            </w:r>
-            <w:proofErr w:type="spellEnd"/>
+              <w:t xml:space="preserve"> Informatyki</w:t>
+            </w:r>
           </w:p>
         </w:tc>
       </w:tr>
@@ -199,34 +187,14 @@
                 <w:szCs w:val="28"/>
               </w:rPr>
             </w:pPr>
-            <w:proofErr w:type="spellStart"/>
             <w:r>
               <w:rPr>
                 <w:b/>
                 <w:sz w:val="28"/>
                 <w:szCs w:val="28"/>
               </w:rPr>
-              <w:t>Rok</w:t>
-            </w:r>
-            <w:proofErr w:type="spellEnd"/>
-            <w:r>
-              <w:rPr>
-                <w:b/>
-                <w:sz w:val="28"/>
-                <w:szCs w:val="28"/>
-              </w:rPr>
-              <w:t xml:space="preserve"> </w:t>
-            </w:r>
-            <w:proofErr w:type="spellStart"/>
-            <w:r>
-              <w:rPr>
-                <w:b/>
-                <w:sz w:val="28"/>
-                <w:szCs w:val="28"/>
-              </w:rPr>
-              <w:t>akademicki</w:t>
-            </w:r>
-            <w:proofErr w:type="spellEnd"/>
+              <w:t>Rok akademicki</w:t>
+            </w:r>
           </w:p>
         </w:tc>
         <w:tc>
@@ -272,7 +240,6 @@
                 <w:szCs w:val="28"/>
               </w:rPr>
             </w:pPr>
-            <w:proofErr w:type="spellStart"/>
             <w:r>
               <w:rPr>
                 <w:b/>
@@ -281,7 +248,6 @@
               </w:rPr>
               <w:t>Przedmiot</w:t>
             </w:r>
-            <w:proofErr w:type="spellEnd"/>
           </w:p>
         </w:tc>
         <w:tc>
@@ -343,42 +309,30 @@
                 <w:sz w:val="28"/>
                 <w:szCs w:val="28"/>
               </w:rPr>
-              <w:t xml:space="preserve">Forma </w:t>
-            </w:r>
-            <w:proofErr w:type="spellStart"/>
-            <w:r>
-              <w:rPr>
-                <w:b/>
+              <w:t>Forma zajęć</w:t>
+            </w:r>
+          </w:p>
+        </w:tc>
+        <w:tc>
+          <w:tcPr>
+            <w:tcW w:w="6947" w:type="dxa"/>
+            <w:vAlign w:val="center"/>
+          </w:tcPr>
+          <w:p>
+            <w:pPr>
+              <w:contextualSpacing/>
+              <w:rPr>
                 <w:sz w:val="28"/>
                 <w:szCs w:val="28"/>
               </w:rPr>
-              <w:t>zajęć</w:t>
-            </w:r>
-            <w:proofErr w:type="spellEnd"/>
-          </w:p>
-        </w:tc>
-        <w:tc>
-          <w:tcPr>
-            <w:tcW w:w="6947" w:type="dxa"/>
-            <w:vAlign w:val="center"/>
-          </w:tcPr>
-          <w:p>
-            <w:pPr>
-              <w:contextualSpacing/>
+            </w:pPr>
+            <w:r>
               <w:rPr>
                 <w:sz w:val="28"/>
                 <w:szCs w:val="28"/>
               </w:rPr>
-            </w:pPr>
-            <w:proofErr w:type="spellStart"/>
-            <w:r>
-              <w:rPr>
-                <w:sz w:val="28"/>
-                <w:szCs w:val="28"/>
-              </w:rPr>
               <w:t>Projekt</w:t>
             </w:r>
-            <w:proofErr w:type="spellEnd"/>
           </w:p>
         </w:tc>
       </w:tr>
@@ -402,34 +356,14 @@
                 <w:szCs w:val="28"/>
               </w:rPr>
             </w:pPr>
-            <w:proofErr w:type="spellStart"/>
             <w:r>
               <w:rPr>
                 <w:b/>
                 <w:sz w:val="28"/>
                 <w:szCs w:val="28"/>
               </w:rPr>
-              <w:t>Prowadzący</w:t>
-            </w:r>
-            <w:proofErr w:type="spellEnd"/>
-            <w:r>
-              <w:rPr>
-                <w:b/>
-                <w:sz w:val="28"/>
-                <w:szCs w:val="28"/>
-              </w:rPr>
-              <w:t xml:space="preserve"> </w:t>
-            </w:r>
-            <w:proofErr w:type="spellStart"/>
-            <w:r>
-              <w:rPr>
-                <w:b/>
-                <w:sz w:val="28"/>
-                <w:szCs w:val="28"/>
-              </w:rPr>
-              <w:t>zajęcia</w:t>
-            </w:r>
-            <w:proofErr w:type="spellEnd"/>
+              <w:t>Prowadzący zajęcia</w:t>
+            </w:r>
           </w:p>
         </w:tc>
         <w:tc>
@@ -483,18 +417,8 @@
                 <w:sz w:val="28"/>
                 <w:szCs w:val="28"/>
               </w:rPr>
-              <w:t xml:space="preserve">Nr </w:t>
-            </w:r>
-            <w:proofErr w:type="spellStart"/>
-            <w:r>
-              <w:rPr>
-                <w:b/>
-                <w:sz w:val="28"/>
-                <w:szCs w:val="28"/>
-              </w:rPr>
-              <w:t>grupy</w:t>
-            </w:r>
-            <w:proofErr w:type="spellEnd"/>
+              <w:t>Nr grupy</w:t>
+            </w:r>
           </w:p>
         </w:tc>
         <w:tc>
@@ -622,87 +546,40 @@
                 <w:sz w:val="28"/>
               </w:rPr>
             </w:pPr>
-            <w:proofErr w:type="spellStart"/>
             <w:r>
               <w:rPr>
                 <w:b/>
                 <w:bCs/>
                 <w:sz w:val="28"/>
               </w:rPr>
-              <w:t>Nazwisko</w:t>
-            </w:r>
-            <w:proofErr w:type="spellEnd"/>
-            <w:r>
+              <w:t>Nazwisko i imię</w:t>
+            </w:r>
+          </w:p>
+        </w:tc>
+        <w:tc>
+          <w:tcPr>
+            <w:tcW w:w="2404" w:type="dxa"/>
+            <w:vMerge w:val="restart"/>
+            <w:shd w:val="clear" w:color="auto" w:fill="E7E6E6" w:themeFill="background2"/>
+            <w:vAlign w:val="center"/>
+          </w:tcPr>
+          <w:p>
+            <w:pPr>
+              <w:contextualSpacing/>
+              <w:jc w:val="center"/>
               <w:rPr>
                 <w:b/>
                 <w:bCs/>
                 <w:sz w:val="28"/>
               </w:rPr>
-              <w:t xml:space="preserve"> </w:t>
-            </w:r>
-            <w:proofErr w:type="spellStart"/>
+            </w:pPr>
             <w:r>
               <w:rPr>
                 <w:b/>
                 <w:bCs/>
-                <w:sz w:val="28"/>
-              </w:rPr>
-              <w:t>i</w:t>
-            </w:r>
-            <w:proofErr w:type="spellEnd"/>
-            <w:r>
-              <w:rPr>
-                <w:b/>
-                <w:bCs/>
-                <w:sz w:val="28"/>
-              </w:rPr>
-              <w:t xml:space="preserve"> </w:t>
-            </w:r>
-            <w:proofErr w:type="spellStart"/>
-            <w:r>
-              <w:rPr>
-                <w:b/>
-                <w:bCs/>
-                <w:sz w:val="28"/>
-              </w:rPr>
-              <w:t>imię</w:t>
-            </w:r>
-            <w:proofErr w:type="spellEnd"/>
-          </w:p>
-        </w:tc>
-        <w:tc>
-          <w:tcPr>
-            <w:tcW w:w="2404" w:type="dxa"/>
-            <w:vMerge w:val="restart"/>
-            <w:shd w:val="clear" w:color="auto" w:fill="E7E6E6" w:themeFill="background2"/>
-            <w:vAlign w:val="center"/>
-          </w:tcPr>
-          <w:p>
-            <w:pPr>
-              <w:contextualSpacing/>
-              <w:jc w:val="center"/>
-              <w:rPr>
-                <w:b/>
-                <w:bCs/>
-                <w:sz w:val="28"/>
-              </w:rPr>
-            </w:pPr>
-            <w:r>
-              <w:rPr>
-                <w:b/>
-                <w:bCs/>
-              </w:rPr>
-              <w:t xml:space="preserve">Nr </w:t>
-            </w:r>
-            <w:proofErr w:type="spellStart"/>
-            <w:r>
-              <w:rPr>
-                <w:b/>
-                <w:bCs/>
-              </w:rPr>
-              <w:t>indeksu</w:t>
-            </w:r>
-            <w:proofErr w:type="spellEnd"/>
+              </w:rPr>
+              <w:t>Nr indeksu</w:t>
+            </w:r>
           </w:p>
         </w:tc>
       </w:tr>
@@ -806,18 +683,8 @@
                 <w:bCs/>
                 <w:lang w:val="pl-PL"/>
               </w:rPr>
-              <w:t xml:space="preserve">Bartosz </w:t>
-            </w:r>
-            <w:proofErr w:type="spellStart"/>
-            <w:r>
-              <w:rPr>
-                <w:b/>
-                <w:bCs/>
-                <w:lang w:val="pl-PL"/>
-              </w:rPr>
-              <w:t>Kukuł</w:t>
-            </w:r>
-            <w:proofErr w:type="spellEnd"/>
+              <w:t>Bartosz Kukuł</w:t>
+            </w:r>
           </w:p>
           <w:p>
             <w:pPr>
@@ -956,7 +823,6 @@
                 <w:szCs w:val="20"/>
               </w:rPr>
             </w:pPr>
-            <w:proofErr w:type="spellStart"/>
             <w:r>
               <w:rPr>
                 <w:b/>
@@ -965,7 +831,6 @@
               </w:rPr>
               <w:t>Uwagi</w:t>
             </w:r>
-            <w:proofErr w:type="spellEnd"/>
           </w:p>
         </w:tc>
       </w:tr>
@@ -1235,17 +1100,8 @@
           <w:rFonts w:ascii="Calibri" w:eastAsia="Calibri" w:hAnsi="Calibri" w:cs="Calibri"/>
           <w:lang w:val="pl-PL"/>
         </w:rPr>
-        <w:t>Możliwość przesłania pliku graficznego z rozszerzeniem .</w:t>
-      </w:r>
-      <w:proofErr w:type="spellStart"/>
-      <w:r>
-        <w:rPr>
-          <w:rFonts w:ascii="Calibri" w:eastAsia="Calibri" w:hAnsi="Calibri" w:cs="Calibri"/>
-          <w:lang w:val="pl-PL"/>
-        </w:rPr>
-        <w:t>png</w:t>
-      </w:r>
-      <w:proofErr w:type="spellEnd"/>
+        <w:t>Możliwość przesłania pliku graficznego z rozszerzeniem .png</w:t>
+      </w:r>
     </w:p>
     <w:p>
       <w:pPr>
@@ -1527,23 +1383,7 @@
           <w:rFonts w:eastAsiaTheme="minorEastAsia"/>
           <w:lang w:val="pl-PL"/>
         </w:rPr>
-        <w:t xml:space="preserve">Rozszerzenie </w:t>
-      </w:r>
-      <w:proofErr w:type="spellStart"/>
-      <w:r>
-        <w:rPr>
-          <w:rFonts w:eastAsiaTheme="minorEastAsia"/>
-          <w:lang w:val="pl-PL"/>
-        </w:rPr>
-        <w:t>przesyłu</w:t>
-      </w:r>
-      <w:proofErr w:type="spellEnd"/>
-      <w:r>
-        <w:rPr>
-          <w:rFonts w:eastAsiaTheme="minorEastAsia"/>
-          <w:lang w:val="pl-PL"/>
-        </w:rPr>
-        <w:t xml:space="preserve"> plików o nowe formaty</w:t>
+        <w:t>Rozszerzenie przesyłu plików o nowe formaty</w:t>
       </w:r>
     </w:p>
     <w:p>
@@ -1606,21 +1446,12 @@
           <w:lang w:val="pl-PL"/>
         </w:rPr>
       </w:pPr>
-      <w:proofErr w:type="spellStart"/>
       <w:r>
         <w:rPr>
           <w:rFonts w:ascii="Calibri" w:eastAsia="Calibri" w:hAnsi="Calibri" w:cs="Calibri"/>
           <w:lang w:val="pl-PL"/>
         </w:rPr>
-        <w:t>Responsywność</w:t>
-      </w:r>
-      <w:proofErr w:type="spellEnd"/>
-      <w:r>
-        <w:rPr>
-          <w:rFonts w:ascii="Calibri" w:eastAsia="Calibri" w:hAnsi="Calibri" w:cs="Calibri"/>
-          <w:lang w:val="pl-PL"/>
-        </w:rPr>
-        <w:t xml:space="preserve"> strony</w:t>
+        <w:t>Responsywność strony</w:t>
       </w:r>
     </w:p>
     <w:p>
@@ -10385,7 +10216,6 @@
                 <w:lang w:val="pl-PL"/>
               </w:rPr>
             </w:pPr>
-            <w:proofErr w:type="spellStart"/>
             <w:r>
               <w:rPr>
                 <w:rFonts w:ascii="Calibri" w:eastAsia="Calibri" w:hAnsi="Calibri" w:cs="Calibri"/>
@@ -10394,18 +10224,7 @@
                 <w:szCs w:val="24"/>
                 <w:lang w:val="pl-PL"/>
               </w:rPr>
-              <w:t>imagePROGRAF</w:t>
-            </w:r>
-            <w:proofErr w:type="spellEnd"/>
-            <w:r>
-              <w:rPr>
-                <w:rFonts w:ascii="Calibri" w:eastAsia="Calibri" w:hAnsi="Calibri" w:cs="Calibri"/>
-                <w:color w:val="000000" w:themeColor="text1"/>
-                <w:sz w:val="24"/>
-                <w:szCs w:val="24"/>
-                <w:lang w:val="pl-PL"/>
-              </w:rPr>
-              <w:t xml:space="preserve"> TM-300</w:t>
+              <w:t>imagePROGRAF TM-300</w:t>
             </w:r>
           </w:p>
         </w:tc>
@@ -10579,29 +10398,7 @@
                 <w:szCs w:val="24"/>
                 <w:lang w:val="pl-PL"/>
               </w:rPr>
-              <w:t xml:space="preserve">Epson </w:t>
-            </w:r>
-            <w:proofErr w:type="spellStart"/>
-            <w:r>
-              <w:rPr>
-                <w:rFonts w:ascii="Calibri" w:eastAsia="Calibri" w:hAnsi="Calibri" w:cs="Calibri"/>
-                <w:color w:val="2C2C2C"/>
-                <w:sz w:val="24"/>
-                <w:szCs w:val="24"/>
-                <w:lang w:val="pl-PL"/>
-              </w:rPr>
-              <w:t>SureColor</w:t>
-            </w:r>
-            <w:proofErr w:type="spellEnd"/>
-            <w:r>
-              <w:rPr>
-                <w:rFonts w:ascii="Calibri" w:eastAsia="Calibri" w:hAnsi="Calibri" w:cs="Calibri"/>
-                <w:color w:val="2C2C2C"/>
-                <w:sz w:val="24"/>
-                <w:szCs w:val="24"/>
-                <w:lang w:val="pl-PL"/>
-              </w:rPr>
-              <w:t xml:space="preserve"> SC-P900</w:t>
+              <w:t>Epson SureColor SC-P900</w:t>
             </w:r>
           </w:p>
         </w:tc>
@@ -10775,29 +10572,7 @@
                 <w:szCs w:val="24"/>
                 <w:lang w:val="pl-PL"/>
               </w:rPr>
-              <w:t xml:space="preserve">Xerox </w:t>
-            </w:r>
-            <w:proofErr w:type="spellStart"/>
-            <w:r>
-              <w:rPr>
-                <w:rFonts w:ascii="Calibri" w:eastAsia="Calibri" w:hAnsi="Calibri" w:cs="Calibri"/>
-                <w:color w:val="2C2C2C"/>
-                <w:sz w:val="24"/>
-                <w:szCs w:val="24"/>
-                <w:lang w:val="pl-PL"/>
-              </w:rPr>
-              <w:t>VersaLink</w:t>
-            </w:r>
-            <w:proofErr w:type="spellEnd"/>
-            <w:r>
-              <w:rPr>
-                <w:rFonts w:ascii="Calibri" w:eastAsia="Calibri" w:hAnsi="Calibri" w:cs="Calibri"/>
-                <w:color w:val="2C2C2C"/>
-                <w:sz w:val="24"/>
-                <w:szCs w:val="24"/>
-                <w:lang w:val="pl-PL"/>
-              </w:rPr>
-              <w:t xml:space="preserve"> C7025S</w:t>
+              <w:t>Xerox VersaLink C7025S</w:t>
             </w:r>
           </w:p>
         </w:tc>
@@ -10970,29 +10745,7 @@
                 <w:szCs w:val="24"/>
                 <w:lang w:val="pl-PL"/>
               </w:rPr>
-              <w:t xml:space="preserve">Laptop Dell </w:t>
-            </w:r>
-            <w:proofErr w:type="spellStart"/>
-            <w:r>
-              <w:rPr>
-                <w:rFonts w:ascii="Calibri" w:eastAsia="Calibri" w:hAnsi="Calibri" w:cs="Calibri"/>
-                <w:color w:val="1C1C1B"/>
-                <w:sz w:val="24"/>
-                <w:szCs w:val="24"/>
-                <w:lang w:val="pl-PL"/>
-              </w:rPr>
-              <w:t>Inspiron</w:t>
-            </w:r>
-            <w:proofErr w:type="spellEnd"/>
-            <w:r>
-              <w:rPr>
-                <w:rFonts w:ascii="Calibri" w:eastAsia="Calibri" w:hAnsi="Calibri" w:cs="Calibri"/>
-                <w:color w:val="1C1C1B"/>
-                <w:sz w:val="24"/>
-                <w:szCs w:val="24"/>
-                <w:lang w:val="pl-PL"/>
-              </w:rPr>
-              <w:t xml:space="preserve"> 7610-0114 16"</w:t>
+              <w:t>Laptop Dell Inspiron 7610-0114 16"</w:t>
             </w:r>
           </w:p>
         </w:tc>
@@ -11509,29 +11262,7 @@
                 <w:szCs w:val="24"/>
                 <w:lang w:val="pl-PL"/>
               </w:rPr>
-              <w:t xml:space="preserve">ASUS </w:t>
-            </w:r>
-            <w:proofErr w:type="spellStart"/>
-            <w:r>
-              <w:rPr>
-                <w:rFonts w:ascii="Calibri" w:eastAsia="Calibri" w:hAnsi="Calibri" w:cs="Calibri"/>
-                <w:color w:val="333333"/>
-                <w:sz w:val="24"/>
-                <w:szCs w:val="24"/>
-                <w:lang w:val="pl-PL"/>
-              </w:rPr>
-              <w:t>VivoBook</w:t>
-            </w:r>
-            <w:proofErr w:type="spellEnd"/>
-            <w:r>
-              <w:rPr>
-                <w:rFonts w:ascii="Calibri" w:eastAsia="Calibri" w:hAnsi="Calibri" w:cs="Calibri"/>
-                <w:color w:val="333333"/>
-                <w:sz w:val="24"/>
-                <w:szCs w:val="24"/>
-                <w:lang w:val="pl-PL"/>
-              </w:rPr>
-              <w:t xml:space="preserve"> A513EA-BQ1697T</w:t>
+              <w:t>ASUS VivoBook A513EA-BQ1697T</w:t>
             </w:r>
           </w:p>
         </w:tc>
@@ -12805,21 +12536,7 @@
         <w:rPr>
           <w:lang w:val="pl-PL"/>
         </w:rPr>
-        <w:t xml:space="preserve">User </w:t>
-      </w:r>
-      <w:proofErr w:type="spellStart"/>
-      <w:r>
-        <w:rPr>
-          <w:lang w:val="pl-PL"/>
-        </w:rPr>
-        <w:t>stories</w:t>
-      </w:r>
-      <w:proofErr w:type="spellEnd"/>
-      <w:r>
-        <w:rPr>
-          <w:lang w:val="pl-PL"/>
-        </w:rPr>
-        <w:t xml:space="preserve"> </w:t>
+        <w:t xml:space="preserve">User stories </w:t>
       </w:r>
       <w:r>
         <w:rPr>
@@ -13103,19 +12820,11 @@
           <w:lang w:val="pl-PL"/>
         </w:rPr>
       </w:pPr>
-      <w:proofErr w:type="spellStart"/>
-      <w:r>
-        <w:rPr>
-          <w:lang w:val="pl-PL"/>
-        </w:rPr>
-        <w:t>Back</w:t>
-      </w:r>
-      <w:proofErr w:type="spellEnd"/>
-      <w:r>
-        <w:rPr>
-          <w:lang w:val="pl-PL"/>
-        </w:rPr>
-        <w:t>-end – 01.06.2022</w:t>
+      <w:r>
+        <w:rPr>
+          <w:lang w:val="pl-PL"/>
+        </w:rPr>
+        <w:t>Back-end – 01.06.2022</w:t>
       </w:r>
     </w:p>
     <w:p>
@@ -13317,23 +13026,7 @@
           <w:rFonts w:eastAsiaTheme="minorEastAsia"/>
           <w:lang w:val="pl-PL"/>
         </w:rPr>
-        <w:t xml:space="preserve">Połączenie front-endu z </w:t>
-      </w:r>
-      <w:proofErr w:type="spellStart"/>
-      <w:r>
-        <w:rPr>
-          <w:rFonts w:eastAsiaTheme="minorEastAsia"/>
-          <w:lang w:val="pl-PL"/>
-        </w:rPr>
-        <w:t>back</w:t>
-      </w:r>
-      <w:proofErr w:type="spellEnd"/>
-      <w:r>
-        <w:rPr>
-          <w:rFonts w:eastAsiaTheme="minorEastAsia"/>
-          <w:lang w:val="pl-PL"/>
-        </w:rPr>
-        <w:t>-endem – 01.06.2022</w:t>
+        <w:t>Połączenie front-endu z back-endem – 01.06.2022</w:t>
       </w:r>
     </w:p>
     <w:p>
@@ -13992,21 +13685,7 @@
         <w:rPr>
           <w:lang w:val="pl-PL"/>
         </w:rPr>
-        <w:t xml:space="preserve">User </w:t>
-      </w:r>
-      <w:proofErr w:type="spellStart"/>
-      <w:r>
-        <w:rPr>
-          <w:lang w:val="pl-PL"/>
-        </w:rPr>
-        <w:t>stories</w:t>
-      </w:r>
-      <w:proofErr w:type="spellEnd"/>
-      <w:r>
-        <w:rPr>
-          <w:lang w:val="pl-PL"/>
-        </w:rPr>
-        <w:t xml:space="preserve"> – A. Kubica, D. Kulik</w:t>
+        <w:t>User stories – A. Kubica, D. Kulik</w:t>
       </w:r>
     </w:p>
     <w:p>
@@ -14146,19 +13825,11 @@
           <w:lang w:val="pl-PL"/>
         </w:rPr>
       </w:pPr>
-      <w:proofErr w:type="spellStart"/>
-      <w:r>
-        <w:rPr>
-          <w:lang w:val="pl-PL"/>
-        </w:rPr>
-        <w:t>Back</w:t>
-      </w:r>
-      <w:proofErr w:type="spellEnd"/>
-      <w:r>
-        <w:rPr>
-          <w:lang w:val="pl-PL"/>
-        </w:rPr>
-        <w:t>-end</w:t>
+      <w:r>
+        <w:rPr>
+          <w:lang w:val="pl-PL"/>
+        </w:rPr>
+        <w:t>Back-end</w:t>
       </w:r>
     </w:p>
     <w:p>
@@ -14181,17 +13852,8 @@
           <w:rFonts w:eastAsiaTheme="minorEastAsia"/>
           <w:lang w:val="pl-PL"/>
         </w:rPr>
-        <w:t xml:space="preserve">Utworzenie bazy danych – B. </w:t>
-      </w:r>
-      <w:proofErr w:type="spellStart"/>
-      <w:r>
-        <w:rPr>
-          <w:rFonts w:eastAsiaTheme="minorEastAsia"/>
-          <w:lang w:val="pl-PL"/>
-        </w:rPr>
-        <w:t>Kukuł</w:t>
-      </w:r>
-      <w:proofErr w:type="spellEnd"/>
+        <w:t>Utworzenie bazy danych – B. Kukuł</w:t>
+      </w:r>
     </w:p>
     <w:p>
       <w:pPr>
@@ -14219,17 +13881,8 @@
           <w:rFonts w:eastAsiaTheme="minorEastAsia"/>
           <w:lang w:val="pl-PL"/>
         </w:rPr>
-        <w:t xml:space="preserve">– B. </w:t>
-      </w:r>
-      <w:proofErr w:type="spellStart"/>
-      <w:r>
-        <w:rPr>
-          <w:rFonts w:eastAsiaTheme="minorEastAsia"/>
-          <w:lang w:val="pl-PL"/>
-        </w:rPr>
-        <w:t>Kukuł</w:t>
-      </w:r>
-      <w:proofErr w:type="spellEnd"/>
+        <w:t>– B. Kukuł</w:t>
+      </w:r>
     </w:p>
     <w:p>
       <w:pPr>
@@ -14279,33 +13932,8 @@
           <w:rFonts w:eastAsiaTheme="minorEastAsia"/>
           <w:lang w:val="pl-PL"/>
         </w:rPr>
-        <w:t xml:space="preserve">– B. </w:t>
-      </w:r>
-      <w:proofErr w:type="spellStart"/>
-      <w:r>
-        <w:rPr>
-          <w:rFonts w:eastAsiaTheme="minorEastAsia"/>
-          <w:lang w:val="pl-PL"/>
-        </w:rPr>
-        <w:t>Kukuł</w:t>
-      </w:r>
-      <w:proofErr w:type="spellEnd"/>
-      <w:r>
-        <w:rPr>
-          <w:rFonts w:eastAsiaTheme="minorEastAsia"/>
-          <w:lang w:val="pl-PL"/>
-        </w:rPr>
-        <w:t xml:space="preserve">, </w:t>
-      </w:r>
-      <w:proofErr w:type="spellStart"/>
-      <w:r>
-        <w:rPr>
-          <w:rFonts w:eastAsiaTheme="minorEastAsia"/>
-          <w:lang w:val="pl-PL"/>
-        </w:rPr>
-        <w:t>A.Kubica</w:t>
-      </w:r>
-      <w:proofErr w:type="spellEnd"/>
+        <w:t>– B. Kukuł, A.Kubica</w:t>
+      </w:r>
     </w:p>
     <w:p>
       <w:pPr>
@@ -14450,17 +14078,8 @@
           <w:rFonts w:ascii="Calibri" w:eastAsia="Calibri" w:hAnsi="Calibri" w:cs="Calibri"/>
           <w:lang w:val="pl-PL"/>
         </w:rPr>
-        <w:t xml:space="preserve">Spotkanie przeprowadziliśmy przy użyciu aplikacji </w:t>
-      </w:r>
-      <w:proofErr w:type="spellStart"/>
-      <w:r>
-        <w:rPr>
-          <w:rFonts w:ascii="Calibri" w:eastAsia="Calibri" w:hAnsi="Calibri" w:cs="Calibri"/>
-          <w:lang w:val="pl-PL"/>
-        </w:rPr>
-        <w:t>Discord</w:t>
-      </w:r>
-      <w:proofErr w:type="spellEnd"/>
+        <w:t>Spotkanie przeprowadziliśmy przy użyciu aplikacji Discord</w:t>
+      </w:r>
       <w:r>
         <w:rPr>
           <w:rFonts w:ascii="Calibri" w:eastAsia="Calibri" w:hAnsi="Calibri" w:cs="Calibri"/>
@@ -14515,7 +14134,6 @@
         </w:rPr>
         <w:t xml:space="preserve">Spotkanie przeprowadziliśmy przy użyciu aplikacji </w:t>
       </w:r>
-      <w:proofErr w:type="spellStart"/>
       <w:r>
         <w:rPr>
           <w:rFonts w:ascii="Calibri" w:eastAsia="Calibri" w:hAnsi="Calibri" w:cs="Calibri"/>
@@ -14523,7 +14141,6 @@
         </w:rPr>
         <w:t>Discord</w:t>
       </w:r>
-      <w:proofErr w:type="spellEnd"/>
       <w:r>
         <w:rPr>
           <w:rFonts w:ascii="Calibri" w:eastAsia="Calibri" w:hAnsi="Calibri" w:cs="Calibri"/>
@@ -14594,23 +14211,7 @@
           <w:rFonts w:ascii="Calibri" w:eastAsia="Calibri" w:hAnsi="Calibri" w:cs="Calibri"/>
           <w:lang w:val="pl-PL"/>
         </w:rPr>
-        <w:t xml:space="preserve">Bartosz </w:t>
-      </w:r>
-      <w:proofErr w:type="spellStart"/>
-      <w:r>
-        <w:rPr>
-          <w:rFonts w:ascii="Calibri" w:eastAsia="Calibri" w:hAnsi="Calibri" w:cs="Calibri"/>
-          <w:lang w:val="pl-PL"/>
-        </w:rPr>
-        <w:t>Kukuł</w:t>
-      </w:r>
-      <w:proofErr w:type="spellEnd"/>
-      <w:r>
-        <w:rPr>
-          <w:rFonts w:ascii="Calibri" w:eastAsia="Calibri" w:hAnsi="Calibri" w:cs="Calibri"/>
-          <w:lang w:val="pl-PL"/>
-        </w:rPr>
-        <w:t xml:space="preserve"> oraz Bartosz Marko – Diagram DFD oraz ERD</w:t>
+        <w:t>Bartosz Kukuł oraz Bartosz Marko – Diagram DFD oraz ERD</w:t>
       </w:r>
     </w:p>
     <w:p>
@@ -14638,7 +14239,6 @@
         </w:rPr>
         <w:t xml:space="preserve">Spotkanie przeprowadziliśmy przy użyciu aplikacji </w:t>
       </w:r>
-      <w:proofErr w:type="spellStart"/>
       <w:r>
         <w:rPr>
           <w:rFonts w:ascii="Calibri" w:eastAsia="Calibri" w:hAnsi="Calibri" w:cs="Calibri"/>
@@ -14646,7 +14246,6 @@
         </w:rPr>
         <w:t>Discord</w:t>
       </w:r>
-      <w:proofErr w:type="spellEnd"/>
       <w:r>
         <w:rPr>
           <w:rFonts w:ascii="Calibri" w:eastAsia="Calibri" w:hAnsi="Calibri" w:cs="Calibri"/>
@@ -14694,7 +14293,6 @@
         </w:rPr>
         <w:t xml:space="preserve">Spotkanie przeprowadziliśmy przy użyciu aplikacji </w:t>
       </w:r>
-      <w:proofErr w:type="spellStart"/>
       <w:r>
         <w:rPr>
           <w:rFonts w:ascii="Calibri" w:eastAsia="Calibri" w:hAnsi="Calibri" w:cs="Calibri"/>
@@ -14702,7 +14300,6 @@
         </w:rPr>
         <w:t>Discord</w:t>
       </w:r>
-      <w:proofErr w:type="spellEnd"/>
       <w:r>
         <w:rPr>
           <w:rFonts w:ascii="Calibri" w:eastAsia="Calibri" w:hAnsi="Calibri" w:cs="Calibri"/>
@@ -14791,40 +14388,169 @@
         <w:spacing w:line="257" w:lineRule="auto"/>
         <w:ind w:left="720" w:firstLine="720"/>
         <w:rPr>
+          <w:rFonts w:ascii="Calibri" w:eastAsia="Calibri" w:hAnsi="Calibri" w:cs="Calibri"/>
+          <w:lang w:val="pl-PL"/>
+        </w:rPr>
+      </w:pPr>
+      <w:r>
+        <w:rPr>
+          <w:rFonts w:ascii="Calibri" w:eastAsia="Calibri" w:hAnsi="Calibri" w:cs="Calibri"/>
+          <w:lang w:val="pl-PL"/>
+        </w:rPr>
+        <w:t>W celu ograniczenia ryzyka działalność będzie miała charakter spółki z ograniczoną odpowiedzialnością</w:t>
+      </w:r>
+      <w:r>
+        <w:rPr>
+          <w:rFonts w:ascii="Calibri" w:eastAsia="Calibri" w:hAnsi="Calibri" w:cs="Calibri"/>
+          <w:lang w:val="pl-PL"/>
+        </w:rPr>
+        <w:t>. Spółka będzie dysponowała kapitałem zakładowym na poziomie 20 000 zł. Koszty związane z założeniem Sp.Z.O.O to wydatek około 1 000 zł.  Udziały w spółce zostaną podzielony po równo i każdy otrzyma 25% udziałów.</w:t>
+      </w:r>
+    </w:p>
+    <w:p>
+      <w:pPr>
+        <w:spacing w:line="257" w:lineRule="auto"/>
+        <w:ind w:left="720" w:firstLine="720"/>
+        <w:rPr>
+          <w:rFonts w:ascii="Calibri" w:eastAsia="Calibri" w:hAnsi="Calibri" w:cs="Calibri"/>
+          <w:lang w:val="pl-PL"/>
+        </w:rPr>
+      </w:pPr>
+    </w:p>
+    <w:p>
+      <w:pPr>
+        <w:pStyle w:val="Akapitzlist"/>
+        <w:numPr>
+          <w:ilvl w:val="0"/>
+          <w:numId w:val="8"/>
+        </w:numPr>
+        <w:spacing w:line="257" w:lineRule="auto"/>
+        <w:rPr>
+          <w:rFonts w:eastAsiaTheme="minorEastAsia"/>
+          <w:b/>
+          <w:bCs/>
+          <w:sz w:val="28"/>
+          <w:szCs w:val="28"/>
+          <w:lang w:val="pl-PL"/>
+        </w:rPr>
+      </w:pPr>
+      <w:r>
+        <w:rPr>
+          <w:rFonts w:ascii="Calibri" w:eastAsia="Calibri" w:hAnsi="Calibri" w:cs="Calibri"/>
+          <w:b/>
+          <w:bCs/>
+          <w:sz w:val="28"/>
+          <w:szCs w:val="28"/>
+          <w:lang w:val="pl-PL"/>
+        </w:rPr>
+        <w:t>Diagram Gantta</w:t>
+      </w:r>
+    </w:p>
+    <w:p>
+      <w:pPr>
+        <w:pStyle w:val="Akapitzlist"/>
+        <w:spacing w:line="257" w:lineRule="auto"/>
+        <w:rPr>
+          <w:rFonts w:eastAsiaTheme="minorEastAsia"/>
+          <w:b/>
+          <w:bCs/>
+          <w:sz w:val="28"/>
+          <w:szCs w:val="28"/>
+          <w:lang w:val="pl-PL"/>
+        </w:rPr>
+      </w:pPr>
+      <w:r>
+        <w:rPr>
+          <w:rFonts w:eastAsiaTheme="minorEastAsia"/>
+          <w:b/>
+          <w:bCs/>
+          <w:sz w:val="28"/>
+          <w:szCs w:val="28"/>
+          <w:lang w:val="pl-PL"/>
+        </w:rPr>
+        <w:drawing>
+          <wp:inline distT="0" distB="0" distL="0" distR="0" wp14:anchorId="4AD44B60" wp14:editId="3DA306BF">
+            <wp:extent cx="5943600" cy="2312035"/>
+            <wp:effectExtent l="0" t="0" r="0" b="0"/>
+            <wp:docPr id="1" name="Obraz 1"/>
+            <wp:cNvGraphicFramePr>
+              <a:graphicFrameLocks xmlns:a="http://schemas.openxmlformats.org/drawingml/2006/main" noChangeAspect="1"/>
+            </wp:cNvGraphicFramePr>
+            <a:graphic xmlns:a="http://schemas.openxmlformats.org/drawingml/2006/main">
+              <a:graphicData uri="http://schemas.openxmlformats.org/drawingml/2006/picture">
+                <pic:pic xmlns:pic="http://schemas.openxmlformats.org/drawingml/2006/picture">
+                  <pic:nvPicPr>
+                    <pic:cNvPr id="1" name=""/>
+                    <pic:cNvPicPr/>
+                  </pic:nvPicPr>
+                  <pic:blipFill>
+                    <a:blip r:embed="rId13"/>
+                    <a:stretch>
+                      <a:fillRect/>
+                    </a:stretch>
+                  </pic:blipFill>
+                  <pic:spPr>
+                    <a:xfrm>
+                      <a:off x="0" y="0"/>
+                      <a:ext cx="5943600" cy="2312035"/>
+                    </a:xfrm>
+                    <a:prstGeom prst="rect">
+                      <a:avLst/>
+                    </a:prstGeom>
+                  </pic:spPr>
+                </pic:pic>
+              </a:graphicData>
+            </a:graphic>
+          </wp:inline>
+        </w:drawing>
+      </w:r>
+    </w:p>
+    <w:p>
+      <w:pPr>
+        <w:spacing w:line="257" w:lineRule="auto"/>
+        <w:ind w:left="720" w:firstLine="720"/>
+        <w:rPr>
+          <w:rFonts w:ascii="Calibri" w:eastAsia="Calibri" w:hAnsi="Calibri" w:cs="Calibri"/>
+          <w:lang w:val="pl-PL"/>
+        </w:rPr>
+      </w:pPr>
+    </w:p>
+    <w:p>
+      <w:pPr>
+        <w:spacing w:line="257" w:lineRule="auto"/>
+        <w:ind w:left="720" w:firstLine="720"/>
+        <w:rPr>
+          <w:rFonts w:ascii="Calibri" w:eastAsia="Calibri" w:hAnsi="Calibri" w:cs="Calibri"/>
+          <w:lang w:val="pl-PL"/>
+        </w:rPr>
+      </w:pPr>
+    </w:p>
+    <w:p>
+      <w:pPr>
+        <w:spacing w:line="257" w:lineRule="auto"/>
+        <w:rPr>
+          <w:rFonts w:ascii="Calibri" w:eastAsia="Calibri" w:hAnsi="Calibri" w:cs="Calibri"/>
+          <w:lang w:val="pl-PL"/>
+        </w:rPr>
+      </w:pPr>
+    </w:p>
+    <w:p>
+      <w:pPr>
+        <w:spacing w:line="257" w:lineRule="auto"/>
+        <w:rPr>
+          <w:rFonts w:ascii="Calibri" w:eastAsia="Calibri" w:hAnsi="Calibri" w:cs="Calibri"/>
+          <w:lang w:val="pl-PL"/>
+        </w:rPr>
+      </w:pPr>
+    </w:p>
+    <w:p>
+      <w:pPr>
+        <w:spacing w:line="257" w:lineRule="auto"/>
+        <w:rPr>
           <w:rFonts w:asciiTheme="minorEastAsia" w:eastAsiaTheme="minorEastAsia" w:hAnsiTheme="minorEastAsia" w:cstheme="minorEastAsia"/>
           <w:lang w:val="pl-PL"/>
         </w:rPr>
       </w:pPr>
-      <w:r>
-        <w:rPr>
-          <w:rFonts w:ascii="Calibri" w:eastAsia="Calibri" w:hAnsi="Calibri" w:cs="Calibri"/>
-          <w:lang w:val="pl-PL"/>
-        </w:rPr>
-        <w:t>W celu ograniczenia ryzyka działalność będzie miała charakter spółki z ograniczoną odpowiedzialnością</w:t>
-      </w:r>
-      <w:r>
-        <w:rPr>
-          <w:rFonts w:ascii="Calibri" w:eastAsia="Calibri" w:hAnsi="Calibri" w:cs="Calibri"/>
-          <w:lang w:val="pl-PL"/>
-        </w:rPr>
-        <w:t xml:space="preserve">. Spółka będzie dysponowała kapitałem zakładowym na poziomie 20 000 zł. Koszty związane z założeniem </w:t>
-      </w:r>
-      <w:proofErr w:type="spellStart"/>
-      <w:r>
-        <w:rPr>
-          <w:rFonts w:ascii="Calibri" w:eastAsia="Calibri" w:hAnsi="Calibri" w:cs="Calibri"/>
-          <w:lang w:val="pl-PL"/>
-        </w:rPr>
-        <w:t>Sp.Z.O.O</w:t>
-      </w:r>
-      <w:proofErr w:type="spellEnd"/>
-      <w:r>
-        <w:rPr>
-          <w:rFonts w:ascii="Calibri" w:eastAsia="Calibri" w:hAnsi="Calibri" w:cs="Calibri"/>
-          <w:lang w:val="pl-PL"/>
-        </w:rPr>
-        <w:t xml:space="preserve"> to wydatek około 1 000 zł.  Udziały w spółce zostaną podzielony po równo i każdy otrzyma 25% udziałów.</w:t>
-      </w:r>
     </w:p>
     <w:p>
       <w:pPr>

--- a/documentation/PZSI Print4You.docx
+++ b/documentation/PZSI Print4You.docx
@@ -11,7 +11,9 @@
       </w:tblPr>
       <w:tblGrid>
         <w:gridCol w:w="2829"/>
-        <w:gridCol w:w="6947"/>
+        <w:gridCol w:w="999"/>
+        <w:gridCol w:w="2404"/>
+        <w:gridCol w:w="3544"/>
       </w:tblGrid>
       <w:tr>
         <w:trPr>
@@ -94,6 +96,7 @@
         <w:tc>
           <w:tcPr>
             <w:tcW w:w="6947" w:type="dxa"/>
+            <w:gridSpan w:val="3"/>
             <w:vAlign w:val="center"/>
           </w:tcPr>
           <w:p>
@@ -148,6 +151,7 @@
                 <w:szCs w:val="28"/>
               </w:rPr>
             </w:pPr>
+            <w:proofErr w:type="spellStart"/>
             <w:r>
               <w:rPr>
                 <w:b/>
@@ -156,14 +160,25 @@
               </w:rPr>
               <w:t>Katedra</w:t>
             </w:r>
+            <w:proofErr w:type="spellEnd"/>
             <w:r>
               <w:rPr>
                 <w:b/>
                 <w:sz w:val="28"/>
                 <w:szCs w:val="32"/>
               </w:rPr>
-              <w:t xml:space="preserve"> Informatyki</w:t>
-            </w:r>
+              <w:t xml:space="preserve"> </w:t>
+            </w:r>
+            <w:proofErr w:type="spellStart"/>
+            <w:r>
+              <w:rPr>
+                <w:b/>
+                <w:sz w:val="28"/>
+                <w:szCs w:val="32"/>
+              </w:rPr>
+              <w:t>Informatyki</w:t>
+            </w:r>
+            <w:proofErr w:type="spellEnd"/>
           </w:p>
         </w:tc>
       </w:tr>
@@ -187,19 +202,40 @@
                 <w:szCs w:val="28"/>
               </w:rPr>
             </w:pPr>
+            <w:proofErr w:type="spellStart"/>
             <w:r>
               <w:rPr>
                 <w:b/>
                 <w:sz w:val="28"/>
                 <w:szCs w:val="28"/>
               </w:rPr>
-              <w:t>Rok akademicki</w:t>
-            </w:r>
+              <w:t>Rok</w:t>
+            </w:r>
+            <w:proofErr w:type="spellEnd"/>
+            <w:r>
+              <w:rPr>
+                <w:b/>
+                <w:sz w:val="28"/>
+                <w:szCs w:val="28"/>
+              </w:rPr>
+              <w:t xml:space="preserve"> </w:t>
+            </w:r>
+            <w:proofErr w:type="spellStart"/>
+            <w:r>
+              <w:rPr>
+                <w:b/>
+                <w:sz w:val="28"/>
+                <w:szCs w:val="28"/>
+              </w:rPr>
+              <w:t>akademicki</w:t>
+            </w:r>
+            <w:proofErr w:type="spellEnd"/>
           </w:p>
         </w:tc>
         <w:tc>
           <w:tcPr>
             <w:tcW w:w="6947" w:type="dxa"/>
+            <w:gridSpan w:val="3"/>
             <w:vAlign w:val="center"/>
           </w:tcPr>
           <w:p>
@@ -240,6 +276,7 @@
                 <w:szCs w:val="28"/>
               </w:rPr>
             </w:pPr>
+            <w:proofErr w:type="spellStart"/>
             <w:r>
               <w:rPr>
                 <w:b/>
@@ -248,11 +285,13 @@
               </w:rPr>
               <w:t>Przedmiot</w:t>
             </w:r>
+            <w:proofErr w:type="spellEnd"/>
           </w:p>
         </w:tc>
         <w:tc>
           <w:tcPr>
             <w:tcW w:w="6947" w:type="dxa"/>
+            <w:gridSpan w:val="3"/>
             <w:vAlign w:val="center"/>
           </w:tcPr>
           <w:p>
@@ -309,30 +348,43 @@
                 <w:sz w:val="28"/>
                 <w:szCs w:val="28"/>
               </w:rPr>
-              <w:t>Forma zajęć</w:t>
-            </w:r>
-          </w:p>
-        </w:tc>
-        <w:tc>
-          <w:tcPr>
-            <w:tcW w:w="6947" w:type="dxa"/>
-            <w:vAlign w:val="center"/>
-          </w:tcPr>
-          <w:p>
-            <w:pPr>
-              <w:contextualSpacing/>
-              <w:rPr>
+              <w:t xml:space="preserve">Forma </w:t>
+            </w:r>
+            <w:proofErr w:type="spellStart"/>
+            <w:r>
+              <w:rPr>
+                <w:b/>
                 <w:sz w:val="28"/>
                 <w:szCs w:val="28"/>
               </w:rPr>
-            </w:pPr>
-            <w:r>
+              <w:t>zajęć</w:t>
+            </w:r>
+            <w:proofErr w:type="spellEnd"/>
+          </w:p>
+        </w:tc>
+        <w:tc>
+          <w:tcPr>
+            <w:tcW w:w="6947" w:type="dxa"/>
+            <w:gridSpan w:val="3"/>
+            <w:vAlign w:val="center"/>
+          </w:tcPr>
+          <w:p>
+            <w:pPr>
+              <w:contextualSpacing/>
               <w:rPr>
                 <w:sz w:val="28"/>
                 <w:szCs w:val="28"/>
               </w:rPr>
+            </w:pPr>
+            <w:proofErr w:type="spellStart"/>
+            <w:r>
+              <w:rPr>
+                <w:sz w:val="28"/>
+                <w:szCs w:val="28"/>
+              </w:rPr>
               <w:t>Projekt</w:t>
             </w:r>
+            <w:proofErr w:type="spellEnd"/>
           </w:p>
         </w:tc>
       </w:tr>
@@ -356,19 +408,40 @@
                 <w:szCs w:val="28"/>
               </w:rPr>
             </w:pPr>
+            <w:proofErr w:type="spellStart"/>
             <w:r>
               <w:rPr>
                 <w:b/>
                 <w:sz w:val="28"/>
                 <w:szCs w:val="28"/>
               </w:rPr>
-              <w:t>Prowadzący zajęcia</w:t>
-            </w:r>
+              <w:t>Prowadzący</w:t>
+            </w:r>
+            <w:proofErr w:type="spellEnd"/>
+            <w:r>
+              <w:rPr>
+                <w:b/>
+                <w:sz w:val="28"/>
+                <w:szCs w:val="28"/>
+              </w:rPr>
+              <w:t xml:space="preserve"> </w:t>
+            </w:r>
+            <w:proofErr w:type="spellStart"/>
+            <w:r>
+              <w:rPr>
+                <w:b/>
+                <w:sz w:val="28"/>
+                <w:szCs w:val="28"/>
+              </w:rPr>
+              <w:t>zajęcia</w:t>
+            </w:r>
+            <w:proofErr w:type="spellEnd"/>
           </w:p>
         </w:tc>
         <w:tc>
           <w:tcPr>
             <w:tcW w:w="6947" w:type="dxa"/>
+            <w:gridSpan w:val="3"/>
             <w:vAlign w:val="center"/>
           </w:tcPr>
           <w:p>
@@ -417,54 +490,44 @@
                 <w:sz w:val="28"/>
                 <w:szCs w:val="28"/>
               </w:rPr>
-              <w:t>Nr grupy</w:t>
-            </w:r>
-          </w:p>
-        </w:tc>
-        <w:tc>
-          <w:tcPr>
-            <w:tcW w:w="6947" w:type="dxa"/>
-            <w:vAlign w:val="center"/>
-          </w:tcPr>
-          <w:p>
-            <w:pPr>
-              <w:contextualSpacing/>
-              <w:rPr>
+              <w:t xml:space="preserve">Nr </w:t>
+            </w:r>
+            <w:proofErr w:type="spellStart"/>
+            <w:r>
+              <w:rPr>
+                <w:b/>
                 <w:sz w:val="28"/>
                 <w:szCs w:val="28"/>
               </w:rPr>
-            </w:pPr>
-            <w:r>
+              <w:t>grupy</w:t>
+            </w:r>
+            <w:proofErr w:type="spellEnd"/>
+          </w:p>
+        </w:tc>
+        <w:tc>
+          <w:tcPr>
+            <w:tcW w:w="6947" w:type="dxa"/>
+            <w:gridSpan w:val="3"/>
+            <w:vAlign w:val="center"/>
+          </w:tcPr>
+          <w:p>
+            <w:pPr>
+              <w:contextualSpacing/>
               <w:rPr>
                 <w:sz w:val="28"/>
                 <w:szCs w:val="28"/>
               </w:rPr>
+            </w:pPr>
+            <w:r>
+              <w:rPr>
+                <w:sz w:val="28"/>
+                <w:szCs w:val="28"/>
+              </w:rPr>
               <w:t>5</w:t>
             </w:r>
           </w:p>
         </w:tc>
       </w:tr>
-    </w:tbl>
-    <w:p>
-      <w:pPr>
-        <w:spacing w:before="840" w:after="840"/>
-        <w:contextualSpacing/>
-        <w:rPr>
-          <w:sz w:val="72"/>
-          <w:szCs w:val="20"/>
-        </w:rPr>
-      </w:pPr>
-    </w:p>
-    <w:tbl>
-      <w:tblPr>
-        <w:tblStyle w:val="Tabela-Siatka"/>
-        <w:tblW w:w="9776" w:type="dxa"/>
-        <w:jc w:val="center"/>
-        <w:tblLook w:val="04A0" w:firstRow="1" w:lastRow="0" w:firstColumn="1" w:lastColumn="0" w:noHBand="0" w:noVBand="1"/>
-      </w:tblPr>
-      <w:tblGrid>
-        <w:gridCol w:w="9776"/>
-      </w:tblGrid>
       <w:tr>
         <w:trPr>
           <w:trHeight w:val="863"/>
@@ -473,6 +536,7 @@
         <w:tc>
           <w:tcPr>
             <w:tcW w:w="9776" w:type="dxa"/>
+            <w:gridSpan w:val="4"/>
             <w:shd w:val="clear" w:color="auto" w:fill="E7E6E6" w:themeFill="background2"/>
             <w:vAlign w:val="center"/>
           </w:tcPr>
@@ -500,38 +564,17 @@
           </w:p>
         </w:tc>
       </w:tr>
-    </w:tbl>
-    <w:p>
-      <w:pPr>
-        <w:spacing w:line="240" w:lineRule="auto"/>
-        <w:contextualSpacing/>
-        <w:rPr>
-          <w:b/>
-          <w:bCs/>
-          <w:sz w:val="36"/>
-          <w:szCs w:val="20"/>
-        </w:rPr>
-      </w:pPr>
-    </w:p>
-    <w:tbl>
-      <w:tblPr>
-        <w:tblStyle w:val="Tabela-Siatka"/>
-        <w:tblW w:w="6232" w:type="dxa"/>
-        <w:jc w:val="center"/>
-        <w:tblLook w:val="04A0" w:firstRow="1" w:lastRow="0" w:firstColumn="1" w:lastColumn="0" w:noHBand="0" w:noVBand="1"/>
-      </w:tblPr>
-      <w:tblGrid>
-        <w:gridCol w:w="3828"/>
-        <w:gridCol w:w="2404"/>
-      </w:tblGrid>
       <w:tr>
         <w:trPr>
+          <w:gridAfter w:val="1"/>
+          <w:wAfter w:w="3544" w:type="dxa"/>
           <w:trHeight w:val="342"/>
           <w:jc w:val="center"/>
         </w:trPr>
         <w:tc>
           <w:tcPr>
             <w:tcW w:w="3828" w:type="dxa"/>
+            <w:gridSpan w:val="2"/>
             <w:vMerge w:val="restart"/>
             <w:shd w:val="clear" w:color="auto" w:fill="E7E6E6" w:themeFill="background2"/>
             <w:vAlign w:val="center"/>
@@ -546,14 +589,52 @@
                 <w:sz w:val="28"/>
               </w:rPr>
             </w:pPr>
+            <w:proofErr w:type="spellStart"/>
             <w:r>
               <w:rPr>
                 <w:b/>
                 <w:bCs/>
                 <w:sz w:val="28"/>
               </w:rPr>
-              <w:t>Nazwisko i imię</w:t>
-            </w:r>
+              <w:t>Nazwisko</w:t>
+            </w:r>
+            <w:proofErr w:type="spellEnd"/>
+            <w:r>
+              <w:rPr>
+                <w:b/>
+                <w:bCs/>
+                <w:sz w:val="28"/>
+              </w:rPr>
+              <w:t xml:space="preserve"> </w:t>
+            </w:r>
+            <w:proofErr w:type="spellStart"/>
+            <w:r>
+              <w:rPr>
+                <w:b/>
+                <w:bCs/>
+                <w:sz w:val="28"/>
+              </w:rPr>
+              <w:t>i</w:t>
+            </w:r>
+            <w:proofErr w:type="spellEnd"/>
+            <w:r>
+              <w:rPr>
+                <w:b/>
+                <w:bCs/>
+                <w:sz w:val="28"/>
+              </w:rPr>
+              <w:t xml:space="preserve"> </w:t>
+            </w:r>
+            <w:proofErr w:type="spellStart"/>
+            <w:r>
+              <w:rPr>
+                <w:b/>
+                <w:bCs/>
+                <w:sz w:val="28"/>
+              </w:rPr>
+              <w:t>imię</w:t>
+            </w:r>
+            <w:proofErr w:type="spellEnd"/>
           </w:p>
         </w:tc>
         <w:tc>
@@ -578,19 +659,31 @@
                 <w:b/>
                 <w:bCs/>
               </w:rPr>
-              <w:t>Nr indeksu</w:t>
-            </w:r>
+              <w:t xml:space="preserve">Nr </w:t>
+            </w:r>
+            <w:proofErr w:type="spellStart"/>
+            <w:r>
+              <w:rPr>
+                <w:b/>
+                <w:bCs/>
+              </w:rPr>
+              <w:t>indeksu</w:t>
+            </w:r>
+            <w:proofErr w:type="spellEnd"/>
           </w:p>
         </w:tc>
       </w:tr>
       <w:tr>
         <w:trPr>
+          <w:gridAfter w:val="1"/>
+          <w:wAfter w:w="3544" w:type="dxa"/>
           <w:trHeight w:val="276"/>
           <w:jc w:val="center"/>
         </w:trPr>
         <w:tc>
           <w:tcPr>
             <w:tcW w:w="3828" w:type="dxa"/>
+            <w:gridSpan w:val="2"/>
             <w:vMerge/>
             <w:shd w:val="clear" w:color="auto" w:fill="E7E6E6" w:themeFill="background2"/>
           </w:tcPr>
@@ -623,11 +716,14 @@
       </w:tr>
       <w:tr>
         <w:trPr>
+          <w:gridAfter w:val="1"/>
+          <w:wAfter w:w="3544" w:type="dxa"/>
           <w:jc w:val="center"/>
         </w:trPr>
         <w:tc>
           <w:tcPr>
             <w:tcW w:w="3828" w:type="dxa"/>
+            <w:gridSpan w:val="2"/>
           </w:tcPr>
           <w:p>
             <w:pPr>
@@ -683,8 +779,18 @@
                 <w:bCs/>
                 <w:lang w:val="pl-PL"/>
               </w:rPr>
-              <w:t>Bartosz Kukuł</w:t>
-            </w:r>
+              <w:t xml:space="preserve">Bartosz </w:t>
+            </w:r>
+            <w:proofErr w:type="spellStart"/>
+            <w:r>
+              <w:rPr>
+                <w:b/>
+                <w:bCs/>
+                <w:lang w:val="pl-PL"/>
+              </w:rPr>
+              <w:t>Kukuł</w:t>
+            </w:r>
+            <w:proofErr w:type="spellEnd"/>
           </w:p>
           <w:p>
             <w:pPr>
@@ -780,27 +886,6 @@
           </w:p>
         </w:tc>
       </w:tr>
-    </w:tbl>
-    <w:p>
-      <w:pPr>
-        <w:spacing w:line="240" w:lineRule="auto"/>
-        <w:contextualSpacing/>
-        <w:rPr>
-          <w:sz w:val="28"/>
-          <w:szCs w:val="20"/>
-        </w:rPr>
-      </w:pPr>
-    </w:p>
-    <w:tbl>
-      <w:tblPr>
-        <w:tblStyle w:val="Tabela-Siatka"/>
-        <w:tblW w:w="9776" w:type="dxa"/>
-        <w:jc w:val="center"/>
-        <w:tblLook w:val="04A0" w:firstRow="1" w:lastRow="0" w:firstColumn="1" w:lastColumn="0" w:noHBand="0" w:noVBand="1"/>
-      </w:tblPr>
-      <w:tblGrid>
-        <w:gridCol w:w="9776"/>
-      </w:tblGrid>
       <w:tr>
         <w:trPr>
           <w:trHeight w:val="555"/>
@@ -809,6 +894,7 @@
         <w:tc>
           <w:tcPr>
             <w:tcW w:w="9776" w:type="dxa"/>
+            <w:gridSpan w:val="4"/>
             <w:shd w:val="clear" w:color="auto" w:fill="E7E6E6" w:themeFill="background2"/>
             <w:vAlign w:val="center"/>
           </w:tcPr>
@@ -823,6 +909,7 @@
                 <w:szCs w:val="20"/>
               </w:rPr>
             </w:pPr>
+            <w:proofErr w:type="spellStart"/>
             <w:r>
               <w:rPr>
                 <w:b/>
@@ -831,6 +918,7 @@
               </w:rPr>
               <w:t>Uwagi</w:t>
             </w:r>
+            <w:proofErr w:type="spellEnd"/>
           </w:p>
         </w:tc>
       </w:tr>
@@ -842,6 +930,7 @@
         <w:tc>
           <w:tcPr>
             <w:tcW w:w="9776" w:type="dxa"/>
+            <w:gridSpan w:val="4"/>
           </w:tcPr>
           <w:p>
             <w:pPr>
@@ -887,6 +976,7 @@
           <w:szCs w:val="52"/>
           <w:lang w:val="pl-PL"/>
         </w:rPr>
+        <w:lastRenderedPageBreak/>
         <w:t>Print</w:t>
       </w:r>
       <w:r>
@@ -1100,8 +1190,17 @@
           <w:rFonts w:ascii="Calibri" w:eastAsia="Calibri" w:hAnsi="Calibri" w:cs="Calibri"/>
           <w:lang w:val="pl-PL"/>
         </w:rPr>
-        <w:t>Możliwość przesłania pliku graficznego z rozszerzeniem .png</w:t>
-      </w:r>
+        <w:t>Możliwość przesłania pliku graficznego z rozszerzeniem .</w:t>
+      </w:r>
+      <w:proofErr w:type="spellStart"/>
+      <w:r>
+        <w:rPr>
+          <w:rFonts w:ascii="Calibri" w:eastAsia="Calibri" w:hAnsi="Calibri" w:cs="Calibri"/>
+          <w:lang w:val="pl-PL"/>
+        </w:rPr>
+        <w:t>png</w:t>
+      </w:r>
+      <w:proofErr w:type="spellEnd"/>
     </w:p>
     <w:p>
       <w:pPr>
@@ -1250,7 +1349,6 @@
         <w:rPr>
           <w:lang w:val="pl-PL"/>
         </w:rPr>
-        <w:lastRenderedPageBreak/>
         <w:t>Możliwość rozbudowy aplikacji o nowe funkcjonalności</w:t>
       </w:r>
     </w:p>
@@ -1383,7 +1481,23 @@
           <w:rFonts w:eastAsiaTheme="minorEastAsia"/>
           <w:lang w:val="pl-PL"/>
         </w:rPr>
-        <w:t>Rozszerzenie przesyłu plików o nowe formaty</w:t>
+        <w:t xml:space="preserve">Rozszerzenie </w:t>
+      </w:r>
+      <w:proofErr w:type="spellStart"/>
+      <w:r>
+        <w:rPr>
+          <w:rFonts w:eastAsiaTheme="minorEastAsia"/>
+          <w:lang w:val="pl-PL"/>
+        </w:rPr>
+        <w:t>przesyłu</w:t>
+      </w:r>
+      <w:proofErr w:type="spellEnd"/>
+      <w:r>
+        <w:rPr>
+          <w:rFonts w:eastAsiaTheme="minorEastAsia"/>
+          <w:lang w:val="pl-PL"/>
+        </w:rPr>
+        <w:t xml:space="preserve"> plików o nowe formaty</w:t>
       </w:r>
     </w:p>
     <w:p>
@@ -1446,12 +1560,21 @@
           <w:lang w:val="pl-PL"/>
         </w:rPr>
       </w:pPr>
+      <w:proofErr w:type="spellStart"/>
       <w:r>
         <w:rPr>
           <w:rFonts w:ascii="Calibri" w:eastAsia="Calibri" w:hAnsi="Calibri" w:cs="Calibri"/>
           <w:lang w:val="pl-PL"/>
         </w:rPr>
-        <w:t>Responsywność strony</w:t>
+        <w:t>Responsywność</w:t>
+      </w:r>
+      <w:proofErr w:type="spellEnd"/>
+      <w:r>
+        <w:rPr>
+          <w:rFonts w:ascii="Calibri" w:eastAsia="Calibri" w:hAnsi="Calibri" w:cs="Calibri"/>
+          <w:lang w:val="pl-PL"/>
+        </w:rPr>
+        <w:t xml:space="preserve"> strony</w:t>
       </w:r>
     </w:p>
     <w:p>
@@ -1549,6 +1672,7 @@
           <w:szCs w:val="28"/>
           <w:lang w:val="pl-PL"/>
         </w:rPr>
+        <w:lastRenderedPageBreak/>
         <w:t xml:space="preserve">Analiza rynku </w:t>
       </w:r>
     </w:p>
@@ -2039,22 +2163,6 @@
     </w:p>
     <w:p>
       <w:pPr>
-        <w:spacing w:line="257" w:lineRule="auto"/>
-        <w:rPr>
-          <w:lang w:val="pl-PL"/>
-        </w:rPr>
-      </w:pPr>
-    </w:p>
-    <w:p>
-      <w:pPr>
-        <w:spacing w:line="257" w:lineRule="auto"/>
-        <w:rPr>
-          <w:lang w:val="pl-PL"/>
-        </w:rPr>
-      </w:pPr>
-    </w:p>
-    <w:p>
-      <w:pPr>
         <w:pStyle w:val="Akapitzlist"/>
         <w:numPr>
           <w:ilvl w:val="0"/>
@@ -2114,49 +2222,55 @@
     </w:p>
     <w:tbl>
       <w:tblPr>
-        <w:tblStyle w:val="Tabela-Siatka"/>
-        <w:tblW w:w="0" w:type="auto"/>
-        <w:tblLayout w:type="fixed"/>
-        <w:tblLook w:val="06A0" w:firstRow="1" w:lastRow="0" w:firstColumn="1" w:lastColumn="0" w:noHBand="1" w:noVBand="1"/>
+        <w:tblW w:w="9980" w:type="dxa"/>
+        <w:tblCellMar>
+          <w:left w:w="70" w:type="dxa"/>
+          <w:right w:w="70" w:type="dxa"/>
+        </w:tblCellMar>
+        <w:tblLook w:val="04A0" w:firstRow="1" w:lastRow="0" w:firstColumn="1" w:lastColumn="0" w:noHBand="0" w:noVBand="1"/>
       </w:tblPr>
       <w:tblGrid>
-        <w:gridCol w:w="1872"/>
-        <w:gridCol w:w="1872"/>
-        <w:gridCol w:w="1872"/>
-        <w:gridCol w:w="1872"/>
-        <w:gridCol w:w="1872"/>
+        <w:gridCol w:w="960"/>
+        <w:gridCol w:w="2020"/>
+        <w:gridCol w:w="960"/>
+        <w:gridCol w:w="1480"/>
+        <w:gridCol w:w="1580"/>
+        <w:gridCol w:w="1440"/>
+        <w:gridCol w:w="1540"/>
       </w:tblGrid>
       <w:tr>
         <w:trPr>
-          <w:trHeight w:val="600"/>
+          <w:trHeight w:val="300"/>
         </w:trPr>
         <w:tc>
           <w:tcPr>
-            <w:tcW w:w="1872" w:type="dxa"/>
+            <w:tcW w:w="960" w:type="dxa"/>
             <w:vMerge w:val="restart"/>
             <w:tcBorders>
-              <w:top w:val="single" w:sz="4" w:space="0" w:color="auto"/>
-              <w:left w:val="single" w:sz="4" w:space="0" w:color="auto"/>
-              <w:bottom w:val="single" w:sz="4" w:space="0" w:color="auto"/>
-              <w:right w:val="single" w:sz="4" w:space="0" w:color="auto"/>
-            </w:tcBorders>
-            <w:shd w:val="clear" w:color="auto" w:fill="E2EFDA"/>
-            <w:vAlign w:val="center"/>
-          </w:tcPr>
-          <w:p>
-            <w:pPr>
-              <w:jc w:val="center"/>
-              <w:rPr>
-                <w:rFonts w:ascii="Calibri" w:eastAsia="Calibri" w:hAnsi="Calibri" w:cs="Calibri"/>
-                <w:color w:val="000000" w:themeColor="text1"/>
-                <w:lang w:val="pl-PL"/>
-              </w:rPr>
-            </w:pPr>
-            <w:r>
-              <w:rPr>
-                <w:rFonts w:ascii="Calibri" w:eastAsia="Calibri" w:hAnsi="Calibri" w:cs="Calibri"/>
-                <w:color w:val="000000" w:themeColor="text1"/>
-                <w:lang w:val="pl-PL"/>
+              <w:top w:val="single" w:sz="8" w:space="0" w:color="auto"/>
+              <w:left w:val="single" w:sz="8" w:space="0" w:color="auto"/>
+              <w:bottom w:val="single" w:sz="8" w:space="0" w:color="000000"/>
+              <w:right w:val="single" w:sz="8" w:space="0" w:color="auto"/>
+            </w:tcBorders>
+            <w:shd w:val="clear" w:color="000000" w:fill="E2EFDA"/>
+            <w:vAlign w:val="center"/>
+            <w:hideMark/>
+          </w:tcPr>
+          <w:p>
+            <w:pPr>
+              <w:spacing w:after="0" w:line="240" w:lineRule="auto"/>
+              <w:jc w:val="center"/>
+              <w:rPr>
+                <w:rFonts w:ascii="Calibri" w:eastAsia="Times New Roman" w:hAnsi="Calibri" w:cs="Calibri"/>
+                <w:color w:val="000000"/>
+                <w:lang w:val="pl-PL" w:eastAsia="pl-PL"/>
+              </w:rPr>
+            </w:pPr>
+            <w:r>
+              <w:rPr>
+                <w:rFonts w:ascii="Calibri" w:eastAsia="Times New Roman" w:hAnsi="Calibri" w:cs="Calibri"/>
+                <w:color w:val="000000"/>
+                <w:lang w:val="pl-PL" w:eastAsia="pl-PL"/>
               </w:rPr>
               <w:t>Lp.</w:t>
             </w:r>
@@ -2164,31 +2278,33 @@
         </w:tc>
         <w:tc>
           <w:tcPr>
-            <w:tcW w:w="1872" w:type="dxa"/>
+            <w:tcW w:w="2020" w:type="dxa"/>
             <w:vMerge w:val="restart"/>
             <w:tcBorders>
-              <w:top w:val="single" w:sz="4" w:space="0" w:color="auto"/>
-              <w:left w:val="single" w:sz="4" w:space="0" w:color="auto"/>
-              <w:bottom w:val="single" w:sz="4" w:space="0" w:color="auto"/>
-              <w:right w:val="single" w:sz="4" w:space="0" w:color="auto"/>
-            </w:tcBorders>
-            <w:shd w:val="clear" w:color="auto" w:fill="E2EFDA"/>
-            <w:vAlign w:val="center"/>
-          </w:tcPr>
-          <w:p>
-            <w:pPr>
-              <w:jc w:val="center"/>
-              <w:rPr>
-                <w:rFonts w:ascii="Calibri" w:eastAsia="Calibri" w:hAnsi="Calibri" w:cs="Calibri"/>
-                <w:color w:val="000000" w:themeColor="text1"/>
-                <w:lang w:val="pl-PL"/>
-              </w:rPr>
-            </w:pPr>
-            <w:r>
-              <w:rPr>
-                <w:rFonts w:ascii="Calibri" w:eastAsia="Calibri" w:hAnsi="Calibri" w:cs="Calibri"/>
-                <w:color w:val="000000" w:themeColor="text1"/>
-                <w:lang w:val="pl-PL"/>
+              <w:top w:val="single" w:sz="8" w:space="0" w:color="auto"/>
+              <w:left w:val="single" w:sz="8" w:space="0" w:color="auto"/>
+              <w:bottom w:val="single" w:sz="8" w:space="0" w:color="000000"/>
+              <w:right w:val="single" w:sz="8" w:space="0" w:color="auto"/>
+            </w:tcBorders>
+            <w:shd w:val="clear" w:color="000000" w:fill="E2EFDA"/>
+            <w:vAlign w:val="center"/>
+            <w:hideMark/>
+          </w:tcPr>
+          <w:p>
+            <w:pPr>
+              <w:spacing w:after="0" w:line="240" w:lineRule="auto"/>
+              <w:jc w:val="center"/>
+              <w:rPr>
+                <w:rFonts w:ascii="Calibri" w:eastAsia="Times New Roman" w:hAnsi="Calibri" w:cs="Calibri"/>
+                <w:color w:val="000000"/>
+                <w:lang w:val="pl-PL" w:eastAsia="pl-PL"/>
+              </w:rPr>
+            </w:pPr>
+            <w:r>
+              <w:rPr>
+                <w:rFonts w:ascii="Calibri" w:eastAsia="Times New Roman" w:hAnsi="Calibri" w:cs="Calibri"/>
+                <w:color w:val="000000"/>
+                <w:lang w:val="pl-PL" w:eastAsia="pl-PL"/>
               </w:rPr>
               <w:t>Nazwa</w:t>
             </w:r>
@@ -2196,31 +2312,33 @@
         </w:tc>
         <w:tc>
           <w:tcPr>
-            <w:tcW w:w="1872" w:type="dxa"/>
+            <w:tcW w:w="960" w:type="dxa"/>
             <w:vMerge w:val="restart"/>
             <w:tcBorders>
-              <w:top w:val="single" w:sz="4" w:space="0" w:color="auto"/>
-              <w:left w:val="single" w:sz="4" w:space="0" w:color="auto"/>
-              <w:bottom w:val="single" w:sz="4" w:space="0" w:color="auto"/>
-              <w:right w:val="single" w:sz="4" w:space="0" w:color="auto"/>
-            </w:tcBorders>
-            <w:shd w:val="clear" w:color="auto" w:fill="E2EFDA"/>
-            <w:vAlign w:val="center"/>
-          </w:tcPr>
-          <w:p>
-            <w:pPr>
-              <w:jc w:val="center"/>
-              <w:rPr>
-                <w:rFonts w:ascii="Calibri" w:eastAsia="Calibri" w:hAnsi="Calibri" w:cs="Calibri"/>
-                <w:color w:val="000000" w:themeColor="text1"/>
-                <w:lang w:val="pl-PL"/>
-              </w:rPr>
-            </w:pPr>
-            <w:r>
-              <w:rPr>
-                <w:rFonts w:ascii="Calibri" w:eastAsia="Calibri" w:hAnsi="Calibri" w:cs="Calibri"/>
-                <w:color w:val="000000" w:themeColor="text1"/>
-                <w:lang w:val="pl-PL"/>
+              <w:top w:val="single" w:sz="8" w:space="0" w:color="auto"/>
+              <w:left w:val="single" w:sz="8" w:space="0" w:color="auto"/>
+              <w:bottom w:val="single" w:sz="8" w:space="0" w:color="000000"/>
+              <w:right w:val="single" w:sz="8" w:space="0" w:color="auto"/>
+            </w:tcBorders>
+            <w:shd w:val="clear" w:color="000000" w:fill="E2EFDA"/>
+            <w:vAlign w:val="center"/>
+            <w:hideMark/>
+          </w:tcPr>
+          <w:p>
+            <w:pPr>
+              <w:spacing w:after="0" w:line="240" w:lineRule="auto"/>
+              <w:jc w:val="center"/>
+              <w:rPr>
+                <w:rFonts w:ascii="Calibri" w:eastAsia="Times New Roman" w:hAnsi="Calibri" w:cs="Calibri"/>
+                <w:color w:val="000000"/>
+                <w:lang w:val="pl-PL" w:eastAsia="pl-PL"/>
+              </w:rPr>
+            </w:pPr>
+            <w:r>
+              <w:rPr>
+                <w:rFonts w:ascii="Calibri" w:eastAsia="Times New Roman" w:hAnsi="Calibri" w:cs="Calibri"/>
+                <w:color w:val="000000"/>
+                <w:lang w:val="pl-PL" w:eastAsia="pl-PL"/>
               </w:rPr>
               <w:t>Wymiary</w:t>
             </w:r>
@@ -2228,33 +2346,280 @@
         </w:tc>
         <w:tc>
           <w:tcPr>
-            <w:tcW w:w="3744" w:type="dxa"/>
-            <w:gridSpan w:val="2"/>
-            <w:tcBorders>
-              <w:top w:val="single" w:sz="4" w:space="0" w:color="auto"/>
-              <w:left w:val="single" w:sz="4" w:space="0" w:color="auto"/>
-              <w:bottom w:val="single" w:sz="4" w:space="0" w:color="auto"/>
-              <w:right w:val="single" w:sz="4" w:space="0" w:color="auto"/>
-            </w:tcBorders>
-            <w:shd w:val="clear" w:color="auto" w:fill="E2EFDA"/>
-            <w:vAlign w:val="center"/>
-          </w:tcPr>
-          <w:p>
-            <w:pPr>
-              <w:jc w:val="center"/>
-              <w:rPr>
-                <w:rFonts w:ascii="Calibri" w:eastAsia="Calibri" w:hAnsi="Calibri" w:cs="Calibri"/>
-                <w:color w:val="000000" w:themeColor="text1"/>
-                <w:lang w:val="pl-PL"/>
-              </w:rPr>
-            </w:pPr>
-            <w:r>
-              <w:rPr>
-                <w:rFonts w:ascii="Calibri" w:eastAsia="Calibri" w:hAnsi="Calibri" w:cs="Calibri"/>
-                <w:color w:val="000000" w:themeColor="text1"/>
-                <w:lang w:val="pl-PL"/>
-              </w:rPr>
-              <w:t>Papier</w:t>
+            <w:tcW w:w="6040" w:type="dxa"/>
+            <w:gridSpan w:val="4"/>
+            <w:tcBorders>
+              <w:top w:val="single" w:sz="8" w:space="0" w:color="auto"/>
+              <w:left w:val="nil"/>
+              <w:bottom w:val="single" w:sz="8" w:space="0" w:color="auto"/>
+              <w:right w:val="single" w:sz="8" w:space="0" w:color="000000"/>
+            </w:tcBorders>
+            <w:shd w:val="clear" w:color="000000" w:fill="E2EFDA"/>
+            <w:vAlign w:val="center"/>
+            <w:hideMark/>
+          </w:tcPr>
+          <w:p>
+            <w:pPr>
+              <w:spacing w:after="0" w:line="240" w:lineRule="auto"/>
+              <w:jc w:val="center"/>
+              <w:rPr>
+                <w:rFonts w:ascii="Calibri" w:eastAsia="Times New Roman" w:hAnsi="Calibri" w:cs="Calibri"/>
+                <w:color w:val="000000"/>
+                <w:lang w:val="pl-PL" w:eastAsia="pl-PL"/>
+              </w:rPr>
+            </w:pPr>
+            <w:r>
+              <w:rPr>
+                <w:rFonts w:ascii="Calibri" w:eastAsia="Times New Roman" w:hAnsi="Calibri" w:cs="Calibri"/>
+                <w:color w:val="000000"/>
+                <w:lang w:val="pl-PL" w:eastAsia="pl-PL"/>
+              </w:rPr>
+              <w:t>Rodzaje</w:t>
+            </w:r>
+          </w:p>
+        </w:tc>
+      </w:tr>
+      <w:tr>
+        <w:trPr>
+          <w:trHeight w:val="288"/>
+        </w:trPr>
+        <w:tc>
+          <w:tcPr>
+            <w:tcW w:w="960" w:type="dxa"/>
+            <w:vMerge/>
+            <w:tcBorders>
+              <w:top w:val="single" w:sz="8" w:space="0" w:color="auto"/>
+              <w:left w:val="single" w:sz="8" w:space="0" w:color="auto"/>
+              <w:bottom w:val="single" w:sz="8" w:space="0" w:color="000000"/>
+              <w:right w:val="single" w:sz="8" w:space="0" w:color="auto"/>
+            </w:tcBorders>
+            <w:vAlign w:val="center"/>
+            <w:hideMark/>
+          </w:tcPr>
+          <w:p>
+            <w:pPr>
+              <w:spacing w:after="0" w:line="240" w:lineRule="auto"/>
+              <w:rPr>
+                <w:rFonts w:ascii="Calibri" w:eastAsia="Times New Roman" w:hAnsi="Calibri" w:cs="Calibri"/>
+                <w:color w:val="000000"/>
+                <w:lang w:val="pl-PL" w:eastAsia="pl-PL"/>
+              </w:rPr>
+            </w:pPr>
+          </w:p>
+        </w:tc>
+        <w:tc>
+          <w:tcPr>
+            <w:tcW w:w="2020" w:type="dxa"/>
+            <w:vMerge/>
+            <w:tcBorders>
+              <w:top w:val="single" w:sz="8" w:space="0" w:color="auto"/>
+              <w:left w:val="single" w:sz="8" w:space="0" w:color="auto"/>
+              <w:bottom w:val="single" w:sz="8" w:space="0" w:color="000000"/>
+              <w:right w:val="single" w:sz="8" w:space="0" w:color="auto"/>
+            </w:tcBorders>
+            <w:vAlign w:val="center"/>
+            <w:hideMark/>
+          </w:tcPr>
+          <w:p>
+            <w:pPr>
+              <w:spacing w:after="0" w:line="240" w:lineRule="auto"/>
+              <w:rPr>
+                <w:rFonts w:ascii="Calibri" w:eastAsia="Times New Roman" w:hAnsi="Calibri" w:cs="Calibri"/>
+                <w:color w:val="000000"/>
+                <w:lang w:val="pl-PL" w:eastAsia="pl-PL"/>
+              </w:rPr>
+            </w:pPr>
+          </w:p>
+        </w:tc>
+        <w:tc>
+          <w:tcPr>
+            <w:tcW w:w="960" w:type="dxa"/>
+            <w:vMerge/>
+            <w:tcBorders>
+              <w:top w:val="single" w:sz="8" w:space="0" w:color="auto"/>
+              <w:left w:val="single" w:sz="8" w:space="0" w:color="auto"/>
+              <w:bottom w:val="single" w:sz="8" w:space="0" w:color="000000"/>
+              <w:right w:val="single" w:sz="8" w:space="0" w:color="auto"/>
+            </w:tcBorders>
+            <w:vAlign w:val="center"/>
+            <w:hideMark/>
+          </w:tcPr>
+          <w:p>
+            <w:pPr>
+              <w:spacing w:after="0" w:line="240" w:lineRule="auto"/>
+              <w:rPr>
+                <w:rFonts w:ascii="Calibri" w:eastAsia="Times New Roman" w:hAnsi="Calibri" w:cs="Calibri"/>
+                <w:color w:val="000000"/>
+                <w:lang w:val="pl-PL" w:eastAsia="pl-PL"/>
+              </w:rPr>
+            </w:pPr>
+          </w:p>
+        </w:tc>
+        <w:tc>
+          <w:tcPr>
+            <w:tcW w:w="1480" w:type="dxa"/>
+            <w:tcBorders>
+              <w:top w:val="nil"/>
+              <w:left w:val="nil"/>
+              <w:bottom w:val="single" w:sz="8" w:space="0" w:color="auto"/>
+              <w:right w:val="single" w:sz="8" w:space="0" w:color="auto"/>
+            </w:tcBorders>
+            <w:shd w:val="clear" w:color="000000" w:fill="E2EFDA"/>
+            <w:vAlign w:val="center"/>
+            <w:hideMark/>
+          </w:tcPr>
+          <w:p>
+            <w:pPr>
+              <w:spacing w:after="0" w:line="240" w:lineRule="auto"/>
+              <w:jc w:val="center"/>
+              <w:rPr>
+                <w:rFonts w:ascii="Calibri" w:eastAsia="Times New Roman" w:hAnsi="Calibri" w:cs="Calibri"/>
+                <w:color w:val="000000"/>
+                <w:lang w:val="pl-PL" w:eastAsia="pl-PL"/>
+              </w:rPr>
+            </w:pPr>
+            <w:r>
+              <w:rPr>
+                <w:rFonts w:ascii="Calibri" w:eastAsia="Times New Roman" w:hAnsi="Calibri" w:cs="Calibri"/>
+                <w:color w:val="000000"/>
+                <w:lang w:val="pl-PL" w:eastAsia="pl-PL"/>
+              </w:rPr>
+              <w:t>Matowy kolor</w:t>
+            </w:r>
+          </w:p>
+        </w:tc>
+        <w:tc>
+          <w:tcPr>
+            <w:tcW w:w="1580" w:type="dxa"/>
+            <w:tcBorders>
+              <w:top w:val="nil"/>
+              <w:left w:val="nil"/>
+              <w:bottom w:val="single" w:sz="8" w:space="0" w:color="auto"/>
+              <w:right w:val="single" w:sz="8" w:space="0" w:color="auto"/>
+            </w:tcBorders>
+            <w:shd w:val="clear" w:color="000000" w:fill="E2EFDA"/>
+            <w:vAlign w:val="center"/>
+            <w:hideMark/>
+          </w:tcPr>
+          <w:p>
+            <w:pPr>
+              <w:spacing w:after="0" w:line="240" w:lineRule="auto"/>
+              <w:jc w:val="center"/>
+              <w:rPr>
+                <w:rFonts w:ascii="Calibri" w:eastAsia="Times New Roman" w:hAnsi="Calibri" w:cs="Calibri"/>
+                <w:color w:val="000000"/>
+                <w:lang w:val="pl-PL" w:eastAsia="pl-PL"/>
+              </w:rPr>
+            </w:pPr>
+            <w:r>
+              <w:rPr>
+                <w:rFonts w:ascii="Calibri" w:eastAsia="Times New Roman" w:hAnsi="Calibri" w:cs="Calibri"/>
+                <w:color w:val="000000"/>
+                <w:lang w:val="pl-PL" w:eastAsia="pl-PL"/>
+              </w:rPr>
+              <w:t>Błyszczący kolor</w:t>
+            </w:r>
+          </w:p>
+        </w:tc>
+        <w:tc>
+          <w:tcPr>
+            <w:tcW w:w="1440" w:type="dxa"/>
+            <w:tcBorders>
+              <w:top w:val="nil"/>
+              <w:left w:val="nil"/>
+              <w:bottom w:val="single" w:sz="8" w:space="0" w:color="auto"/>
+              <w:right w:val="single" w:sz="8" w:space="0" w:color="auto"/>
+            </w:tcBorders>
+            <w:shd w:val="clear" w:color="000000" w:fill="E2EFDA"/>
+            <w:vAlign w:val="center"/>
+            <w:hideMark/>
+          </w:tcPr>
+          <w:p>
+            <w:pPr>
+              <w:spacing w:after="0" w:line="240" w:lineRule="auto"/>
+              <w:jc w:val="center"/>
+              <w:rPr>
+                <w:rFonts w:ascii="Calibri" w:eastAsia="Times New Roman" w:hAnsi="Calibri" w:cs="Calibri"/>
+                <w:color w:val="000000"/>
+                <w:lang w:val="pl-PL" w:eastAsia="pl-PL"/>
+              </w:rPr>
+            </w:pPr>
+            <w:r>
+              <w:rPr>
+                <w:rFonts w:ascii="Calibri" w:eastAsia="Times New Roman" w:hAnsi="Calibri" w:cs="Calibri"/>
+                <w:color w:val="000000"/>
+                <w:lang w:val="pl-PL" w:eastAsia="pl-PL"/>
+              </w:rPr>
+              <w:t xml:space="preserve">Matowy </w:t>
+            </w:r>
+            <w:proofErr w:type="spellStart"/>
+            <w:r>
+              <w:rPr>
+                <w:rFonts w:ascii="Calibri" w:eastAsia="Times New Roman" w:hAnsi="Calibri" w:cs="Calibri"/>
+                <w:color w:val="000000"/>
+                <w:lang w:val="pl-PL" w:eastAsia="pl-PL"/>
+              </w:rPr>
+              <w:t>cz</w:t>
+            </w:r>
+            <w:proofErr w:type="spellEnd"/>
+            <w:r>
+              <w:rPr>
+                <w:rFonts w:ascii="Calibri" w:eastAsia="Times New Roman" w:hAnsi="Calibri" w:cs="Calibri"/>
+                <w:color w:val="000000"/>
+                <w:lang w:val="pl-PL" w:eastAsia="pl-PL"/>
+              </w:rPr>
+              <w:t>/b</w:t>
+            </w:r>
+          </w:p>
+        </w:tc>
+        <w:tc>
+          <w:tcPr>
+            <w:tcW w:w="1540" w:type="dxa"/>
+            <w:tcBorders>
+              <w:top w:val="nil"/>
+              <w:left w:val="nil"/>
+              <w:bottom w:val="single" w:sz="8" w:space="0" w:color="auto"/>
+              <w:right w:val="single" w:sz="8" w:space="0" w:color="auto"/>
+            </w:tcBorders>
+            <w:shd w:val="clear" w:color="000000" w:fill="E2EFDA"/>
+            <w:vAlign w:val="center"/>
+            <w:hideMark/>
+          </w:tcPr>
+          <w:p>
+            <w:pPr>
+              <w:spacing w:after="0" w:line="240" w:lineRule="auto"/>
+              <w:jc w:val="center"/>
+              <w:rPr>
+                <w:rFonts w:ascii="Calibri" w:eastAsia="Times New Roman" w:hAnsi="Calibri" w:cs="Calibri"/>
+                <w:color w:val="000000"/>
+                <w:lang w:val="pl-PL" w:eastAsia="pl-PL"/>
+              </w:rPr>
+            </w:pPr>
+            <w:r>
+              <w:rPr>
+                <w:rFonts w:ascii="Calibri" w:eastAsia="Times New Roman" w:hAnsi="Calibri" w:cs="Calibri"/>
+                <w:color w:val="000000"/>
+                <w:lang w:val="pl-PL" w:eastAsia="pl-PL"/>
+              </w:rPr>
+              <w:t xml:space="preserve">Błyszczący </w:t>
+            </w:r>
+            <w:proofErr w:type="spellStart"/>
+            <w:r>
+              <w:rPr>
+                <w:rFonts w:ascii="Calibri" w:eastAsia="Times New Roman" w:hAnsi="Calibri" w:cs="Calibri"/>
+                <w:color w:val="000000"/>
+                <w:lang w:val="pl-PL" w:eastAsia="pl-PL"/>
+              </w:rPr>
+              <w:t>cz</w:t>
+            </w:r>
+            <w:proofErr w:type="spellEnd"/>
+            <w:r>
+              <w:rPr>
+                <w:rFonts w:ascii="Calibri" w:eastAsia="Times New Roman" w:hAnsi="Calibri" w:cs="Calibri"/>
+                <w:color w:val="000000"/>
+                <w:lang w:val="pl-PL" w:eastAsia="pl-PL"/>
+              </w:rPr>
+              <w:t>/b</w:t>
             </w:r>
           </w:p>
         </w:tc>
@@ -2265,87 +2630,232 @@
         </w:trPr>
         <w:tc>
           <w:tcPr>
-            <w:tcW w:w="1872" w:type="dxa"/>
-            <w:vMerge/>
-            <w:vAlign w:val="center"/>
-          </w:tcPr>
-          <w:p/>
-        </w:tc>
-        <w:tc>
-          <w:tcPr>
-            <w:tcW w:w="1872" w:type="dxa"/>
-            <w:vMerge/>
-            <w:vAlign w:val="center"/>
-          </w:tcPr>
-          <w:p/>
-        </w:tc>
-        <w:tc>
-          <w:tcPr>
-            <w:tcW w:w="1872" w:type="dxa"/>
-            <w:vMerge/>
-            <w:vAlign w:val="center"/>
-          </w:tcPr>
-          <w:p/>
-        </w:tc>
-        <w:tc>
-          <w:tcPr>
-            <w:tcW w:w="1872" w:type="dxa"/>
-            <w:tcBorders>
-              <w:top w:val="single" w:sz="4" w:space="0" w:color="auto"/>
-              <w:left w:val="nil"/>
-              <w:bottom w:val="single" w:sz="4" w:space="0" w:color="auto"/>
-              <w:right w:val="single" w:sz="4" w:space="0" w:color="auto"/>
-            </w:tcBorders>
-            <w:shd w:val="clear" w:color="auto" w:fill="E2EFDA"/>
-            <w:vAlign w:val="center"/>
-          </w:tcPr>
-          <w:p>
-            <w:pPr>
-              <w:jc w:val="center"/>
-              <w:rPr>
-                <w:rFonts w:ascii="Calibri" w:eastAsia="Calibri" w:hAnsi="Calibri" w:cs="Calibri"/>
-                <w:color w:val="000000" w:themeColor="text1"/>
-                <w:lang w:val="pl-PL"/>
-              </w:rPr>
-            </w:pPr>
-            <w:r>
-              <w:rPr>
-                <w:rFonts w:ascii="Calibri" w:eastAsia="Calibri" w:hAnsi="Calibri" w:cs="Calibri"/>
-                <w:color w:val="000000" w:themeColor="text1"/>
-                <w:lang w:val="pl-PL"/>
-              </w:rPr>
-              <w:t>Matowy</w:t>
-            </w:r>
-          </w:p>
-        </w:tc>
-        <w:tc>
-          <w:tcPr>
-            <w:tcW w:w="1872" w:type="dxa"/>
+            <w:tcW w:w="960" w:type="dxa"/>
             <w:tcBorders>
               <w:top w:val="nil"/>
-              <w:left w:val="single" w:sz="4" w:space="0" w:color="auto"/>
-              <w:bottom w:val="single" w:sz="4" w:space="0" w:color="auto"/>
-              <w:right w:val="single" w:sz="4" w:space="0" w:color="auto"/>
-            </w:tcBorders>
-            <w:shd w:val="clear" w:color="auto" w:fill="E2EFDA"/>
-            <w:vAlign w:val="center"/>
-          </w:tcPr>
-          <w:p>
-            <w:pPr>
-              <w:jc w:val="center"/>
-              <w:rPr>
-                <w:rFonts w:ascii="Calibri" w:eastAsia="Calibri" w:hAnsi="Calibri" w:cs="Calibri"/>
-                <w:color w:val="000000" w:themeColor="text1"/>
-                <w:lang w:val="pl-PL"/>
-              </w:rPr>
-            </w:pPr>
-            <w:r>
-              <w:rPr>
-                <w:rFonts w:ascii="Calibri" w:eastAsia="Calibri" w:hAnsi="Calibri" w:cs="Calibri"/>
-                <w:color w:val="000000" w:themeColor="text1"/>
-                <w:lang w:val="pl-PL"/>
-              </w:rPr>
-              <w:t>Błyszczący</w:t>
+              <w:left w:val="single" w:sz="8" w:space="0" w:color="auto"/>
+              <w:bottom w:val="single" w:sz="8" w:space="0" w:color="auto"/>
+              <w:right w:val="single" w:sz="8" w:space="0" w:color="auto"/>
+            </w:tcBorders>
+            <w:shd w:val="clear" w:color="auto" w:fill="auto"/>
+            <w:vAlign w:val="center"/>
+            <w:hideMark/>
+          </w:tcPr>
+          <w:p>
+            <w:pPr>
+              <w:spacing w:after="0" w:line="240" w:lineRule="auto"/>
+              <w:jc w:val="center"/>
+              <w:rPr>
+                <w:rFonts w:ascii="Calibri" w:eastAsia="Times New Roman" w:hAnsi="Calibri" w:cs="Calibri"/>
+                <w:color w:val="000000"/>
+                <w:lang w:val="pl-PL" w:eastAsia="pl-PL"/>
+              </w:rPr>
+            </w:pPr>
+            <w:r>
+              <w:rPr>
+                <w:rFonts w:ascii="Calibri" w:eastAsia="Times New Roman" w:hAnsi="Calibri" w:cs="Calibri"/>
+                <w:color w:val="000000"/>
+                <w:lang w:val="pl-PL" w:eastAsia="pl-PL"/>
+              </w:rPr>
+              <w:t>1</w:t>
+            </w:r>
+          </w:p>
+        </w:tc>
+        <w:tc>
+          <w:tcPr>
+            <w:tcW w:w="2020" w:type="dxa"/>
+            <w:tcBorders>
+              <w:top w:val="nil"/>
+              <w:left w:val="nil"/>
+              <w:bottom w:val="single" w:sz="8" w:space="0" w:color="auto"/>
+              <w:right w:val="single" w:sz="8" w:space="0" w:color="auto"/>
+            </w:tcBorders>
+            <w:shd w:val="clear" w:color="auto" w:fill="auto"/>
+            <w:vAlign w:val="center"/>
+            <w:hideMark/>
+          </w:tcPr>
+          <w:p>
+            <w:pPr>
+              <w:spacing w:after="0" w:line="240" w:lineRule="auto"/>
+              <w:jc w:val="center"/>
+              <w:rPr>
+                <w:rFonts w:ascii="Calibri" w:eastAsia="Times New Roman" w:hAnsi="Calibri" w:cs="Calibri"/>
+                <w:color w:val="000000"/>
+                <w:lang w:val="pl-PL" w:eastAsia="pl-PL"/>
+              </w:rPr>
+            </w:pPr>
+            <w:r>
+              <w:rPr>
+                <w:rFonts w:ascii="Calibri" w:eastAsia="Times New Roman" w:hAnsi="Calibri" w:cs="Calibri"/>
+                <w:color w:val="000000"/>
+                <w:lang w:val="pl-PL" w:eastAsia="pl-PL"/>
+              </w:rPr>
+              <w:t>Zdjęcie</w:t>
+            </w:r>
+          </w:p>
+        </w:tc>
+        <w:tc>
+          <w:tcPr>
+            <w:tcW w:w="960" w:type="dxa"/>
+            <w:tcBorders>
+              <w:top w:val="nil"/>
+              <w:left w:val="nil"/>
+              <w:bottom w:val="single" w:sz="8" w:space="0" w:color="auto"/>
+              <w:right w:val="single" w:sz="8" w:space="0" w:color="auto"/>
+            </w:tcBorders>
+            <w:shd w:val="clear" w:color="auto" w:fill="auto"/>
+            <w:vAlign w:val="center"/>
+            <w:hideMark/>
+          </w:tcPr>
+          <w:p>
+            <w:pPr>
+              <w:spacing w:after="0" w:line="240" w:lineRule="auto"/>
+              <w:jc w:val="center"/>
+              <w:rPr>
+                <w:rFonts w:ascii="Calibri" w:eastAsia="Times New Roman" w:hAnsi="Calibri" w:cs="Calibri"/>
+                <w:color w:val="000000"/>
+                <w:lang w:val="pl-PL" w:eastAsia="pl-PL"/>
+              </w:rPr>
+            </w:pPr>
+            <w:r>
+              <w:rPr>
+                <w:rFonts w:ascii="Calibri" w:eastAsia="Times New Roman" w:hAnsi="Calibri" w:cs="Calibri"/>
+                <w:color w:val="000000"/>
+                <w:lang w:val="pl-PL" w:eastAsia="pl-PL"/>
+              </w:rPr>
+              <w:t>10x15</w:t>
+            </w:r>
+          </w:p>
+        </w:tc>
+        <w:tc>
+          <w:tcPr>
+            <w:tcW w:w="1480" w:type="dxa"/>
+            <w:tcBorders>
+              <w:top w:val="nil"/>
+              <w:left w:val="nil"/>
+              <w:bottom w:val="single" w:sz="8" w:space="0" w:color="auto"/>
+              <w:right w:val="nil"/>
+            </w:tcBorders>
+            <w:shd w:val="clear" w:color="000000" w:fill="FFF2CC"/>
+            <w:vAlign w:val="center"/>
+            <w:hideMark/>
+          </w:tcPr>
+          <w:p>
+            <w:pPr>
+              <w:spacing w:after="0" w:line="240" w:lineRule="auto"/>
+              <w:jc w:val="center"/>
+              <w:rPr>
+                <w:rFonts w:ascii="Calibri" w:eastAsia="Times New Roman" w:hAnsi="Calibri" w:cs="Calibri"/>
+                <w:color w:val="000000"/>
+                <w:lang w:val="pl-PL" w:eastAsia="pl-PL"/>
+              </w:rPr>
+            </w:pPr>
+            <w:r>
+              <w:rPr>
+                <w:rFonts w:ascii="Calibri" w:eastAsia="Times New Roman" w:hAnsi="Calibri" w:cs="Calibri"/>
+                <w:color w:val="000000"/>
+                <w:lang w:val="pl-PL" w:eastAsia="pl-PL"/>
+              </w:rPr>
+              <w:t>0,50 zł</w:t>
+            </w:r>
+          </w:p>
+        </w:tc>
+        <w:tc>
+          <w:tcPr>
+            <w:tcW w:w="1580" w:type="dxa"/>
+            <w:tcBorders>
+              <w:top w:val="nil"/>
+              <w:left w:val="nil"/>
+              <w:bottom w:val="single" w:sz="8" w:space="0" w:color="auto"/>
+              <w:right w:val="single" w:sz="8" w:space="0" w:color="auto"/>
+            </w:tcBorders>
+            <w:shd w:val="clear" w:color="000000" w:fill="FFF2CC"/>
+            <w:vAlign w:val="center"/>
+            <w:hideMark/>
+          </w:tcPr>
+          <w:p>
+            <w:pPr>
+              <w:spacing w:after="0" w:line="240" w:lineRule="auto"/>
+              <w:jc w:val="center"/>
+              <w:rPr>
+                <w:rFonts w:ascii="Calibri" w:eastAsia="Times New Roman" w:hAnsi="Calibri" w:cs="Calibri"/>
+                <w:color w:val="000000"/>
+                <w:lang w:val="pl-PL" w:eastAsia="pl-PL"/>
+              </w:rPr>
+            </w:pPr>
+            <w:r>
+              <w:rPr>
+                <w:rFonts w:ascii="Calibri" w:eastAsia="Times New Roman" w:hAnsi="Calibri" w:cs="Calibri"/>
+                <w:color w:val="000000"/>
+                <w:lang w:val="pl-PL" w:eastAsia="pl-PL"/>
+              </w:rPr>
+              <w:t>0,60 zł</w:t>
+            </w:r>
+          </w:p>
+        </w:tc>
+        <w:tc>
+          <w:tcPr>
+            <w:tcW w:w="1440" w:type="dxa"/>
+            <w:tcBorders>
+              <w:top w:val="nil"/>
+              <w:left w:val="nil"/>
+              <w:bottom w:val="single" w:sz="8" w:space="0" w:color="auto"/>
+              <w:right w:val="nil"/>
+            </w:tcBorders>
+            <w:shd w:val="clear" w:color="000000" w:fill="FFF2CC"/>
+            <w:vAlign w:val="center"/>
+            <w:hideMark/>
+          </w:tcPr>
+          <w:p>
+            <w:pPr>
+              <w:spacing w:after="0" w:line="240" w:lineRule="auto"/>
+              <w:jc w:val="center"/>
+              <w:rPr>
+                <w:rFonts w:ascii="Calibri" w:eastAsia="Times New Roman" w:hAnsi="Calibri" w:cs="Calibri"/>
+                <w:color w:val="000000"/>
+                <w:lang w:val="pl-PL" w:eastAsia="pl-PL"/>
+              </w:rPr>
+            </w:pPr>
+            <w:r>
+              <w:rPr>
+                <w:rFonts w:ascii="Calibri" w:eastAsia="Times New Roman" w:hAnsi="Calibri" w:cs="Calibri"/>
+                <w:color w:val="000000"/>
+                <w:lang w:val="pl-PL" w:eastAsia="pl-PL"/>
+              </w:rPr>
+              <w:t>0,40 zł</w:t>
+            </w:r>
+          </w:p>
+        </w:tc>
+        <w:tc>
+          <w:tcPr>
+            <w:tcW w:w="1540" w:type="dxa"/>
+            <w:tcBorders>
+              <w:top w:val="nil"/>
+              <w:left w:val="nil"/>
+              <w:bottom w:val="single" w:sz="8" w:space="0" w:color="auto"/>
+              <w:right w:val="nil"/>
+            </w:tcBorders>
+            <w:shd w:val="clear" w:color="000000" w:fill="FFF2CC"/>
+            <w:vAlign w:val="center"/>
+            <w:hideMark/>
+          </w:tcPr>
+          <w:p>
+            <w:pPr>
+              <w:spacing w:after="0" w:line="240" w:lineRule="auto"/>
+              <w:jc w:val="center"/>
+              <w:rPr>
+                <w:rFonts w:ascii="Calibri" w:eastAsia="Times New Roman" w:hAnsi="Calibri" w:cs="Calibri"/>
+                <w:color w:val="000000"/>
+                <w:lang w:val="pl-PL" w:eastAsia="pl-PL"/>
+              </w:rPr>
+            </w:pPr>
+            <w:r>
+              <w:rPr>
+                <w:rFonts w:ascii="Calibri" w:eastAsia="Times New Roman" w:hAnsi="Calibri" w:cs="Calibri"/>
+                <w:color w:val="000000"/>
+                <w:lang w:val="pl-PL" w:eastAsia="pl-PL"/>
+              </w:rPr>
+              <w:t>0,48 zł</w:t>
             </w:r>
           </w:p>
         </w:tc>
@@ -2356,59 +2866,65 @@
         </w:trPr>
         <w:tc>
           <w:tcPr>
-            <w:tcW w:w="1872" w:type="dxa"/>
+            <w:tcW w:w="960" w:type="dxa"/>
             <w:tcBorders>
               <w:top w:val="nil"/>
-              <w:left w:val="single" w:sz="4" w:space="0" w:color="auto"/>
-              <w:bottom w:val="single" w:sz="4" w:space="0" w:color="auto"/>
-              <w:right w:val="single" w:sz="4" w:space="0" w:color="auto"/>
-            </w:tcBorders>
-            <w:vAlign w:val="center"/>
-          </w:tcPr>
-          <w:p>
-            <w:pPr>
-              <w:jc w:val="center"/>
-              <w:rPr>
-                <w:rFonts w:ascii="Calibri" w:eastAsia="Calibri" w:hAnsi="Calibri" w:cs="Calibri"/>
-                <w:color w:val="000000" w:themeColor="text1"/>
-                <w:lang w:val="pl-PL"/>
-              </w:rPr>
-            </w:pPr>
-            <w:r>
-              <w:rPr>
-                <w:rFonts w:ascii="Calibri" w:eastAsia="Calibri" w:hAnsi="Calibri" w:cs="Calibri"/>
-                <w:color w:val="000000" w:themeColor="text1"/>
-                <w:lang w:val="pl-PL"/>
-              </w:rPr>
-              <w:t>1</w:t>
-            </w:r>
-          </w:p>
-        </w:tc>
-        <w:tc>
-          <w:tcPr>
-            <w:tcW w:w="1872" w:type="dxa"/>
+              <w:left w:val="single" w:sz="8" w:space="0" w:color="auto"/>
+              <w:bottom w:val="single" w:sz="8" w:space="0" w:color="auto"/>
+              <w:right w:val="single" w:sz="8" w:space="0" w:color="auto"/>
+            </w:tcBorders>
+            <w:shd w:val="clear" w:color="auto" w:fill="auto"/>
+            <w:vAlign w:val="center"/>
+            <w:hideMark/>
+          </w:tcPr>
+          <w:p>
+            <w:pPr>
+              <w:spacing w:after="0" w:line="240" w:lineRule="auto"/>
+              <w:jc w:val="center"/>
+              <w:rPr>
+                <w:rFonts w:ascii="Calibri" w:eastAsia="Times New Roman" w:hAnsi="Calibri" w:cs="Calibri"/>
+                <w:color w:val="000000"/>
+                <w:lang w:val="pl-PL" w:eastAsia="pl-PL"/>
+              </w:rPr>
+            </w:pPr>
+            <w:r>
+              <w:rPr>
+                <w:rFonts w:ascii="Calibri" w:eastAsia="Times New Roman" w:hAnsi="Calibri" w:cs="Calibri"/>
+                <w:color w:val="000000"/>
+                <w:lang w:val="pl-PL" w:eastAsia="pl-PL"/>
+              </w:rPr>
+              <w:t>2</w:t>
+            </w:r>
+          </w:p>
+        </w:tc>
+        <w:tc>
+          <w:tcPr>
+            <w:tcW w:w="2020" w:type="dxa"/>
             <w:tcBorders>
               <w:top w:val="nil"/>
-              <w:left w:val="single" w:sz="4" w:space="0" w:color="auto"/>
-              <w:bottom w:val="single" w:sz="4" w:space="0" w:color="auto"/>
-              <w:right w:val="single" w:sz="4" w:space="0" w:color="auto"/>
-            </w:tcBorders>
-            <w:vAlign w:val="center"/>
-          </w:tcPr>
-          <w:p>
-            <w:pPr>
-              <w:jc w:val="center"/>
-              <w:rPr>
-                <w:rFonts w:ascii="Calibri" w:eastAsia="Calibri" w:hAnsi="Calibri" w:cs="Calibri"/>
-                <w:color w:val="000000" w:themeColor="text1"/>
-                <w:lang w:val="pl-PL"/>
-              </w:rPr>
-            </w:pPr>
-            <w:r>
-              <w:rPr>
-                <w:rFonts w:ascii="Calibri" w:eastAsia="Calibri" w:hAnsi="Calibri" w:cs="Calibri"/>
-                <w:color w:val="000000" w:themeColor="text1"/>
-                <w:lang w:val="pl-PL"/>
+              <w:left w:val="nil"/>
+              <w:bottom w:val="single" w:sz="8" w:space="0" w:color="auto"/>
+              <w:right w:val="single" w:sz="8" w:space="0" w:color="auto"/>
+            </w:tcBorders>
+            <w:shd w:val="clear" w:color="auto" w:fill="auto"/>
+            <w:vAlign w:val="center"/>
+            <w:hideMark/>
+          </w:tcPr>
+          <w:p>
+            <w:pPr>
+              <w:spacing w:after="0" w:line="240" w:lineRule="auto"/>
+              <w:jc w:val="center"/>
+              <w:rPr>
+                <w:rFonts w:ascii="Calibri" w:eastAsia="Times New Roman" w:hAnsi="Calibri" w:cs="Calibri"/>
+                <w:color w:val="000000"/>
+                <w:lang w:val="pl-PL" w:eastAsia="pl-PL"/>
+              </w:rPr>
+            </w:pPr>
+            <w:r>
+              <w:rPr>
+                <w:rFonts w:ascii="Calibri" w:eastAsia="Times New Roman" w:hAnsi="Calibri" w:cs="Calibri"/>
+                <w:color w:val="000000"/>
+                <w:lang w:val="pl-PL" w:eastAsia="pl-PL"/>
               </w:rPr>
               <w:t>Zdjęcie</w:t>
             </w:r>
@@ -2416,93 +2932,166 @@
         </w:tc>
         <w:tc>
           <w:tcPr>
-            <w:tcW w:w="1872" w:type="dxa"/>
+            <w:tcW w:w="960" w:type="dxa"/>
             <w:tcBorders>
               <w:top w:val="nil"/>
-              <w:left w:val="single" w:sz="4" w:space="0" w:color="auto"/>
-              <w:bottom w:val="single" w:sz="4" w:space="0" w:color="auto"/>
-              <w:right w:val="single" w:sz="4" w:space="0" w:color="auto"/>
-            </w:tcBorders>
-            <w:vAlign w:val="center"/>
-          </w:tcPr>
-          <w:p>
-            <w:pPr>
-              <w:jc w:val="center"/>
-              <w:rPr>
-                <w:rFonts w:ascii="Calibri" w:eastAsia="Calibri" w:hAnsi="Calibri" w:cs="Calibri"/>
-                <w:color w:val="000000" w:themeColor="text1"/>
-                <w:lang w:val="pl-PL"/>
-              </w:rPr>
-            </w:pPr>
-            <w:r>
-              <w:rPr>
-                <w:rFonts w:ascii="Calibri" w:eastAsia="Calibri" w:hAnsi="Calibri" w:cs="Calibri"/>
-                <w:color w:val="000000" w:themeColor="text1"/>
-                <w:lang w:val="pl-PL"/>
-              </w:rPr>
-              <w:t>10x15</w:t>
-            </w:r>
-          </w:p>
-        </w:tc>
-        <w:tc>
-          <w:tcPr>
-            <w:tcW w:w="1872" w:type="dxa"/>
-            <w:tcBorders>
-              <w:top w:val="single" w:sz="4" w:space="0" w:color="auto"/>
-              <w:left w:val="single" w:sz="4" w:space="0" w:color="auto"/>
-              <w:bottom w:val="single" w:sz="4" w:space="0" w:color="auto"/>
+              <w:left w:val="nil"/>
+              <w:bottom w:val="single" w:sz="8" w:space="0" w:color="auto"/>
+              <w:right w:val="single" w:sz="8" w:space="0" w:color="auto"/>
+            </w:tcBorders>
+            <w:shd w:val="clear" w:color="auto" w:fill="auto"/>
+            <w:vAlign w:val="center"/>
+            <w:hideMark/>
+          </w:tcPr>
+          <w:p>
+            <w:pPr>
+              <w:spacing w:after="0" w:line="240" w:lineRule="auto"/>
+              <w:jc w:val="center"/>
+              <w:rPr>
+                <w:rFonts w:ascii="Calibri" w:eastAsia="Times New Roman" w:hAnsi="Calibri" w:cs="Calibri"/>
+                <w:color w:val="000000"/>
+                <w:lang w:val="pl-PL" w:eastAsia="pl-PL"/>
+              </w:rPr>
+            </w:pPr>
+            <w:r>
+              <w:rPr>
+                <w:rFonts w:ascii="Calibri" w:eastAsia="Times New Roman" w:hAnsi="Calibri" w:cs="Calibri"/>
+                <w:color w:val="000000"/>
+                <w:lang w:val="pl-PL" w:eastAsia="pl-PL"/>
+              </w:rPr>
+              <w:t>13x18</w:t>
+            </w:r>
+          </w:p>
+        </w:tc>
+        <w:tc>
+          <w:tcPr>
+            <w:tcW w:w="1480" w:type="dxa"/>
+            <w:tcBorders>
+              <w:top w:val="nil"/>
+              <w:left w:val="nil"/>
+              <w:bottom w:val="single" w:sz="8" w:space="0" w:color="auto"/>
               <w:right w:val="nil"/>
             </w:tcBorders>
-            <w:shd w:val="clear" w:color="auto" w:fill="FFF2CC" w:themeFill="accent4" w:themeFillTint="33"/>
-            <w:vAlign w:val="center"/>
-          </w:tcPr>
-          <w:p>
-            <w:pPr>
-              <w:jc w:val="center"/>
-              <w:rPr>
-                <w:rFonts w:ascii="Calibri" w:eastAsia="Calibri" w:hAnsi="Calibri" w:cs="Calibri"/>
-                <w:color w:val="000000" w:themeColor="text1"/>
-                <w:lang w:val="pl-PL"/>
-              </w:rPr>
-            </w:pPr>
-            <w:r>
-              <w:rPr>
-                <w:rFonts w:ascii="Calibri" w:eastAsia="Calibri" w:hAnsi="Calibri" w:cs="Calibri"/>
-                <w:color w:val="000000" w:themeColor="text1"/>
-                <w:lang w:val="pl-PL"/>
-              </w:rPr>
-              <w:t>0,50 zł</w:t>
-            </w:r>
-          </w:p>
-        </w:tc>
-        <w:tc>
-          <w:tcPr>
-            <w:tcW w:w="1872" w:type="dxa"/>
-            <w:tcBorders>
-              <w:top w:val="single" w:sz="4" w:space="0" w:color="auto"/>
-              <w:left w:val="nil"/>
-              <w:bottom w:val="single" w:sz="4" w:space="0" w:color="auto"/>
-              <w:right w:val="single" w:sz="4" w:space="0" w:color="auto"/>
-            </w:tcBorders>
-            <w:shd w:val="clear" w:color="auto" w:fill="FFF2CC" w:themeFill="accent4" w:themeFillTint="33"/>
-            <w:vAlign w:val="center"/>
-          </w:tcPr>
-          <w:p>
-            <w:pPr>
-              <w:jc w:val="center"/>
-              <w:rPr>
-                <w:rFonts w:ascii="Calibri" w:eastAsia="Calibri" w:hAnsi="Calibri" w:cs="Calibri"/>
-                <w:color w:val="000000" w:themeColor="text1"/>
-                <w:lang w:val="pl-PL"/>
-              </w:rPr>
-            </w:pPr>
-            <w:r>
-              <w:rPr>
-                <w:rFonts w:ascii="Calibri" w:eastAsia="Calibri" w:hAnsi="Calibri" w:cs="Calibri"/>
-                <w:color w:val="000000" w:themeColor="text1"/>
-                <w:lang w:val="pl-PL"/>
-              </w:rPr>
-              <w:t>0,60 zł</w:t>
+            <w:shd w:val="clear" w:color="000000" w:fill="FFF2CC"/>
+            <w:vAlign w:val="center"/>
+            <w:hideMark/>
+          </w:tcPr>
+          <w:p>
+            <w:pPr>
+              <w:spacing w:after="0" w:line="240" w:lineRule="auto"/>
+              <w:jc w:val="center"/>
+              <w:rPr>
+                <w:rFonts w:ascii="Calibri" w:eastAsia="Times New Roman" w:hAnsi="Calibri" w:cs="Calibri"/>
+                <w:color w:val="000000"/>
+                <w:lang w:val="pl-PL" w:eastAsia="pl-PL"/>
+              </w:rPr>
+            </w:pPr>
+            <w:r>
+              <w:rPr>
+                <w:rFonts w:ascii="Calibri" w:eastAsia="Times New Roman" w:hAnsi="Calibri" w:cs="Calibri"/>
+                <w:color w:val="000000"/>
+                <w:lang w:val="pl-PL" w:eastAsia="pl-PL"/>
+              </w:rPr>
+              <w:t>1,00 zł</w:t>
+            </w:r>
+          </w:p>
+        </w:tc>
+        <w:tc>
+          <w:tcPr>
+            <w:tcW w:w="1580" w:type="dxa"/>
+            <w:tcBorders>
+              <w:top w:val="nil"/>
+              <w:left w:val="nil"/>
+              <w:bottom w:val="single" w:sz="8" w:space="0" w:color="auto"/>
+              <w:right w:val="single" w:sz="8" w:space="0" w:color="auto"/>
+            </w:tcBorders>
+            <w:shd w:val="clear" w:color="000000" w:fill="FFF2CC"/>
+            <w:vAlign w:val="center"/>
+            <w:hideMark/>
+          </w:tcPr>
+          <w:p>
+            <w:pPr>
+              <w:spacing w:after="0" w:line="240" w:lineRule="auto"/>
+              <w:jc w:val="center"/>
+              <w:rPr>
+                <w:rFonts w:ascii="Calibri" w:eastAsia="Times New Roman" w:hAnsi="Calibri" w:cs="Calibri"/>
+                <w:color w:val="000000"/>
+                <w:lang w:val="pl-PL" w:eastAsia="pl-PL"/>
+              </w:rPr>
+            </w:pPr>
+            <w:r>
+              <w:rPr>
+                <w:rFonts w:ascii="Calibri" w:eastAsia="Times New Roman" w:hAnsi="Calibri" w:cs="Calibri"/>
+                <w:color w:val="000000"/>
+                <w:lang w:val="pl-PL" w:eastAsia="pl-PL"/>
+              </w:rPr>
+              <w:t>1,20 zł</w:t>
+            </w:r>
+          </w:p>
+        </w:tc>
+        <w:tc>
+          <w:tcPr>
+            <w:tcW w:w="1440" w:type="dxa"/>
+            <w:tcBorders>
+              <w:top w:val="nil"/>
+              <w:left w:val="nil"/>
+              <w:bottom w:val="single" w:sz="8" w:space="0" w:color="auto"/>
+              <w:right w:val="nil"/>
+            </w:tcBorders>
+            <w:shd w:val="clear" w:color="000000" w:fill="FFF2CC"/>
+            <w:vAlign w:val="center"/>
+            <w:hideMark/>
+          </w:tcPr>
+          <w:p>
+            <w:pPr>
+              <w:spacing w:after="0" w:line="240" w:lineRule="auto"/>
+              <w:jc w:val="center"/>
+              <w:rPr>
+                <w:rFonts w:ascii="Calibri" w:eastAsia="Times New Roman" w:hAnsi="Calibri" w:cs="Calibri"/>
+                <w:color w:val="000000"/>
+                <w:lang w:val="pl-PL" w:eastAsia="pl-PL"/>
+              </w:rPr>
+            </w:pPr>
+            <w:r>
+              <w:rPr>
+                <w:rFonts w:ascii="Calibri" w:eastAsia="Times New Roman" w:hAnsi="Calibri" w:cs="Calibri"/>
+                <w:color w:val="000000"/>
+                <w:lang w:val="pl-PL" w:eastAsia="pl-PL"/>
+              </w:rPr>
+              <w:t>0,80 zł</w:t>
+            </w:r>
+          </w:p>
+        </w:tc>
+        <w:tc>
+          <w:tcPr>
+            <w:tcW w:w="1540" w:type="dxa"/>
+            <w:tcBorders>
+              <w:top w:val="nil"/>
+              <w:left w:val="nil"/>
+              <w:bottom w:val="single" w:sz="8" w:space="0" w:color="auto"/>
+              <w:right w:val="nil"/>
+            </w:tcBorders>
+            <w:shd w:val="clear" w:color="000000" w:fill="FFF2CC"/>
+            <w:vAlign w:val="center"/>
+            <w:hideMark/>
+          </w:tcPr>
+          <w:p>
+            <w:pPr>
+              <w:spacing w:after="0" w:line="240" w:lineRule="auto"/>
+              <w:jc w:val="center"/>
+              <w:rPr>
+                <w:rFonts w:ascii="Calibri" w:eastAsia="Times New Roman" w:hAnsi="Calibri" w:cs="Calibri"/>
+                <w:color w:val="000000"/>
+                <w:lang w:val="pl-PL" w:eastAsia="pl-PL"/>
+              </w:rPr>
+            </w:pPr>
+            <w:r>
+              <w:rPr>
+                <w:rFonts w:ascii="Calibri" w:eastAsia="Times New Roman" w:hAnsi="Calibri" w:cs="Calibri"/>
+                <w:color w:val="000000"/>
+                <w:lang w:val="pl-PL" w:eastAsia="pl-PL"/>
+              </w:rPr>
+              <w:t>0,96 zł</w:t>
             </w:r>
           </w:p>
         </w:tc>
@@ -2513,59 +3102,65 @@
         </w:trPr>
         <w:tc>
           <w:tcPr>
-            <w:tcW w:w="1872" w:type="dxa"/>
-            <w:tcBorders>
-              <w:top w:val="single" w:sz="4" w:space="0" w:color="auto"/>
-              <w:left w:val="single" w:sz="4" w:space="0" w:color="auto"/>
-              <w:bottom w:val="single" w:sz="4" w:space="0" w:color="auto"/>
-              <w:right w:val="single" w:sz="4" w:space="0" w:color="auto"/>
-            </w:tcBorders>
-            <w:vAlign w:val="center"/>
-          </w:tcPr>
-          <w:p>
-            <w:pPr>
-              <w:jc w:val="center"/>
-              <w:rPr>
-                <w:rFonts w:ascii="Calibri" w:eastAsia="Calibri" w:hAnsi="Calibri" w:cs="Calibri"/>
-                <w:color w:val="000000" w:themeColor="text1"/>
-                <w:lang w:val="pl-PL"/>
-              </w:rPr>
-            </w:pPr>
-            <w:r>
-              <w:rPr>
-                <w:rFonts w:ascii="Calibri" w:eastAsia="Calibri" w:hAnsi="Calibri" w:cs="Calibri"/>
-                <w:color w:val="000000" w:themeColor="text1"/>
-                <w:lang w:val="pl-PL"/>
-              </w:rPr>
-              <w:t>2</w:t>
-            </w:r>
-          </w:p>
-        </w:tc>
-        <w:tc>
-          <w:tcPr>
-            <w:tcW w:w="1872" w:type="dxa"/>
-            <w:tcBorders>
-              <w:top w:val="single" w:sz="4" w:space="0" w:color="auto"/>
-              <w:left w:val="single" w:sz="4" w:space="0" w:color="auto"/>
-              <w:bottom w:val="single" w:sz="4" w:space="0" w:color="auto"/>
-              <w:right w:val="single" w:sz="4" w:space="0" w:color="auto"/>
-            </w:tcBorders>
-            <w:vAlign w:val="center"/>
-          </w:tcPr>
-          <w:p>
-            <w:pPr>
-              <w:jc w:val="center"/>
-              <w:rPr>
-                <w:rFonts w:ascii="Calibri" w:eastAsia="Calibri" w:hAnsi="Calibri" w:cs="Calibri"/>
-                <w:color w:val="000000" w:themeColor="text1"/>
-                <w:lang w:val="pl-PL"/>
-              </w:rPr>
-            </w:pPr>
-            <w:r>
-              <w:rPr>
-                <w:rFonts w:ascii="Calibri" w:eastAsia="Calibri" w:hAnsi="Calibri" w:cs="Calibri"/>
-                <w:color w:val="000000" w:themeColor="text1"/>
-                <w:lang w:val="pl-PL"/>
+            <w:tcW w:w="960" w:type="dxa"/>
+            <w:tcBorders>
+              <w:top w:val="nil"/>
+              <w:left w:val="single" w:sz="8" w:space="0" w:color="auto"/>
+              <w:bottom w:val="single" w:sz="8" w:space="0" w:color="auto"/>
+              <w:right w:val="single" w:sz="8" w:space="0" w:color="auto"/>
+            </w:tcBorders>
+            <w:shd w:val="clear" w:color="auto" w:fill="auto"/>
+            <w:vAlign w:val="center"/>
+            <w:hideMark/>
+          </w:tcPr>
+          <w:p>
+            <w:pPr>
+              <w:spacing w:after="0" w:line="240" w:lineRule="auto"/>
+              <w:jc w:val="center"/>
+              <w:rPr>
+                <w:rFonts w:ascii="Calibri" w:eastAsia="Times New Roman" w:hAnsi="Calibri" w:cs="Calibri"/>
+                <w:color w:val="000000"/>
+                <w:lang w:val="pl-PL" w:eastAsia="pl-PL"/>
+              </w:rPr>
+            </w:pPr>
+            <w:r>
+              <w:rPr>
+                <w:rFonts w:ascii="Calibri" w:eastAsia="Times New Roman" w:hAnsi="Calibri" w:cs="Calibri"/>
+                <w:color w:val="000000"/>
+                <w:lang w:val="pl-PL" w:eastAsia="pl-PL"/>
+              </w:rPr>
+              <w:t>3</w:t>
+            </w:r>
+          </w:p>
+        </w:tc>
+        <w:tc>
+          <w:tcPr>
+            <w:tcW w:w="2020" w:type="dxa"/>
+            <w:tcBorders>
+              <w:top w:val="nil"/>
+              <w:left w:val="nil"/>
+              <w:bottom w:val="single" w:sz="8" w:space="0" w:color="auto"/>
+              <w:right w:val="single" w:sz="8" w:space="0" w:color="auto"/>
+            </w:tcBorders>
+            <w:shd w:val="clear" w:color="auto" w:fill="auto"/>
+            <w:vAlign w:val="center"/>
+            <w:hideMark/>
+          </w:tcPr>
+          <w:p>
+            <w:pPr>
+              <w:spacing w:after="0" w:line="240" w:lineRule="auto"/>
+              <w:jc w:val="center"/>
+              <w:rPr>
+                <w:rFonts w:ascii="Calibri" w:eastAsia="Times New Roman" w:hAnsi="Calibri" w:cs="Calibri"/>
+                <w:color w:val="000000"/>
+                <w:lang w:val="pl-PL" w:eastAsia="pl-PL"/>
+              </w:rPr>
+            </w:pPr>
+            <w:r>
+              <w:rPr>
+                <w:rFonts w:ascii="Calibri" w:eastAsia="Times New Roman" w:hAnsi="Calibri" w:cs="Calibri"/>
+                <w:color w:val="000000"/>
+                <w:lang w:val="pl-PL" w:eastAsia="pl-PL"/>
               </w:rPr>
               <w:t>Zdjęcie</w:t>
             </w:r>
@@ -2573,93 +3168,166 @@
         </w:tc>
         <w:tc>
           <w:tcPr>
-            <w:tcW w:w="1872" w:type="dxa"/>
-            <w:tcBorders>
-              <w:top w:val="single" w:sz="4" w:space="0" w:color="auto"/>
-              <w:left w:val="single" w:sz="4" w:space="0" w:color="auto"/>
-              <w:bottom w:val="single" w:sz="4" w:space="0" w:color="auto"/>
-              <w:right w:val="single" w:sz="4" w:space="0" w:color="auto"/>
-            </w:tcBorders>
-            <w:vAlign w:val="center"/>
-          </w:tcPr>
-          <w:p>
-            <w:pPr>
-              <w:jc w:val="center"/>
-              <w:rPr>
-                <w:rFonts w:ascii="Calibri" w:eastAsia="Calibri" w:hAnsi="Calibri" w:cs="Calibri"/>
-                <w:color w:val="000000" w:themeColor="text1"/>
-                <w:lang w:val="pl-PL"/>
-              </w:rPr>
-            </w:pPr>
-            <w:r>
-              <w:rPr>
-                <w:rFonts w:ascii="Calibri" w:eastAsia="Calibri" w:hAnsi="Calibri" w:cs="Calibri"/>
-                <w:color w:val="000000" w:themeColor="text1"/>
-                <w:lang w:val="pl-PL"/>
-              </w:rPr>
-              <w:t>13x18</w:t>
-            </w:r>
-          </w:p>
-        </w:tc>
-        <w:tc>
-          <w:tcPr>
-            <w:tcW w:w="1872" w:type="dxa"/>
-            <w:tcBorders>
-              <w:top w:val="single" w:sz="4" w:space="0" w:color="auto"/>
-              <w:left w:val="single" w:sz="4" w:space="0" w:color="auto"/>
-              <w:bottom w:val="single" w:sz="4" w:space="0" w:color="auto"/>
+            <w:tcW w:w="960" w:type="dxa"/>
+            <w:tcBorders>
+              <w:top w:val="nil"/>
+              <w:left w:val="nil"/>
+              <w:bottom w:val="single" w:sz="8" w:space="0" w:color="auto"/>
+              <w:right w:val="single" w:sz="8" w:space="0" w:color="auto"/>
+            </w:tcBorders>
+            <w:shd w:val="clear" w:color="auto" w:fill="auto"/>
+            <w:vAlign w:val="center"/>
+            <w:hideMark/>
+          </w:tcPr>
+          <w:p>
+            <w:pPr>
+              <w:spacing w:after="0" w:line="240" w:lineRule="auto"/>
+              <w:jc w:val="center"/>
+              <w:rPr>
+                <w:rFonts w:ascii="Calibri" w:eastAsia="Times New Roman" w:hAnsi="Calibri" w:cs="Calibri"/>
+                <w:color w:val="000000"/>
+                <w:lang w:val="pl-PL" w:eastAsia="pl-PL"/>
+              </w:rPr>
+            </w:pPr>
+            <w:r>
+              <w:rPr>
+                <w:rFonts w:ascii="Calibri" w:eastAsia="Times New Roman" w:hAnsi="Calibri" w:cs="Calibri"/>
+                <w:color w:val="000000"/>
+                <w:lang w:val="pl-PL" w:eastAsia="pl-PL"/>
+              </w:rPr>
+              <w:t>15x21</w:t>
+            </w:r>
+          </w:p>
+        </w:tc>
+        <w:tc>
+          <w:tcPr>
+            <w:tcW w:w="1480" w:type="dxa"/>
+            <w:tcBorders>
+              <w:top w:val="nil"/>
+              <w:left w:val="nil"/>
+              <w:bottom w:val="single" w:sz="8" w:space="0" w:color="auto"/>
               <w:right w:val="nil"/>
             </w:tcBorders>
-            <w:shd w:val="clear" w:color="auto" w:fill="FFF2CC" w:themeFill="accent4" w:themeFillTint="33"/>
-            <w:vAlign w:val="center"/>
-          </w:tcPr>
-          <w:p>
-            <w:pPr>
-              <w:jc w:val="center"/>
-              <w:rPr>
-                <w:rFonts w:ascii="Calibri" w:eastAsia="Calibri" w:hAnsi="Calibri" w:cs="Calibri"/>
-                <w:color w:val="000000" w:themeColor="text1"/>
-                <w:lang w:val="pl-PL"/>
-              </w:rPr>
-            </w:pPr>
-            <w:r>
-              <w:rPr>
-                <w:rFonts w:ascii="Calibri" w:eastAsia="Calibri" w:hAnsi="Calibri" w:cs="Calibri"/>
-                <w:color w:val="000000" w:themeColor="text1"/>
-                <w:lang w:val="pl-PL"/>
-              </w:rPr>
-              <w:t>1,00 zł</w:t>
-            </w:r>
-          </w:p>
-        </w:tc>
-        <w:tc>
-          <w:tcPr>
-            <w:tcW w:w="1872" w:type="dxa"/>
-            <w:tcBorders>
-              <w:top w:val="single" w:sz="4" w:space="0" w:color="auto"/>
-              <w:left w:val="nil"/>
-              <w:bottom w:val="single" w:sz="4" w:space="0" w:color="auto"/>
-              <w:right w:val="single" w:sz="4" w:space="0" w:color="auto"/>
-            </w:tcBorders>
-            <w:shd w:val="clear" w:color="auto" w:fill="FFF2CC" w:themeFill="accent4" w:themeFillTint="33"/>
-            <w:vAlign w:val="center"/>
-          </w:tcPr>
-          <w:p>
-            <w:pPr>
-              <w:jc w:val="center"/>
-              <w:rPr>
-                <w:rFonts w:ascii="Calibri" w:eastAsia="Calibri" w:hAnsi="Calibri" w:cs="Calibri"/>
-                <w:color w:val="000000" w:themeColor="text1"/>
-                <w:lang w:val="pl-PL"/>
-              </w:rPr>
-            </w:pPr>
-            <w:r>
-              <w:rPr>
-                <w:rFonts w:ascii="Calibri" w:eastAsia="Calibri" w:hAnsi="Calibri" w:cs="Calibri"/>
-                <w:color w:val="000000" w:themeColor="text1"/>
-                <w:lang w:val="pl-PL"/>
+            <w:shd w:val="clear" w:color="000000" w:fill="FFF2CC"/>
+            <w:vAlign w:val="center"/>
+            <w:hideMark/>
+          </w:tcPr>
+          <w:p>
+            <w:pPr>
+              <w:spacing w:after="0" w:line="240" w:lineRule="auto"/>
+              <w:jc w:val="center"/>
+              <w:rPr>
+                <w:rFonts w:ascii="Calibri" w:eastAsia="Times New Roman" w:hAnsi="Calibri" w:cs="Calibri"/>
+                <w:color w:val="000000"/>
+                <w:lang w:val="pl-PL" w:eastAsia="pl-PL"/>
+              </w:rPr>
+            </w:pPr>
+            <w:r>
+              <w:rPr>
+                <w:rFonts w:ascii="Calibri" w:eastAsia="Times New Roman" w:hAnsi="Calibri" w:cs="Calibri"/>
+                <w:color w:val="000000"/>
+                <w:lang w:val="pl-PL" w:eastAsia="pl-PL"/>
+              </w:rPr>
+              <w:t>1,50 zł</w:t>
+            </w:r>
+          </w:p>
+        </w:tc>
+        <w:tc>
+          <w:tcPr>
+            <w:tcW w:w="1580" w:type="dxa"/>
+            <w:tcBorders>
+              <w:top w:val="nil"/>
+              <w:left w:val="nil"/>
+              <w:bottom w:val="single" w:sz="8" w:space="0" w:color="auto"/>
+              <w:right w:val="single" w:sz="8" w:space="0" w:color="auto"/>
+            </w:tcBorders>
+            <w:shd w:val="clear" w:color="000000" w:fill="FFF2CC"/>
+            <w:vAlign w:val="center"/>
+            <w:hideMark/>
+          </w:tcPr>
+          <w:p>
+            <w:pPr>
+              <w:spacing w:after="0" w:line="240" w:lineRule="auto"/>
+              <w:jc w:val="center"/>
+              <w:rPr>
+                <w:rFonts w:ascii="Calibri" w:eastAsia="Times New Roman" w:hAnsi="Calibri" w:cs="Calibri"/>
+                <w:color w:val="000000"/>
+                <w:lang w:val="pl-PL" w:eastAsia="pl-PL"/>
+              </w:rPr>
+            </w:pPr>
+            <w:r>
+              <w:rPr>
+                <w:rFonts w:ascii="Calibri" w:eastAsia="Times New Roman" w:hAnsi="Calibri" w:cs="Calibri"/>
+                <w:color w:val="000000"/>
+                <w:lang w:val="pl-PL" w:eastAsia="pl-PL"/>
+              </w:rPr>
+              <w:t>1,80 zł</w:t>
+            </w:r>
+          </w:p>
+        </w:tc>
+        <w:tc>
+          <w:tcPr>
+            <w:tcW w:w="1440" w:type="dxa"/>
+            <w:tcBorders>
+              <w:top w:val="nil"/>
+              <w:left w:val="nil"/>
+              <w:bottom w:val="single" w:sz="8" w:space="0" w:color="auto"/>
+              <w:right w:val="nil"/>
+            </w:tcBorders>
+            <w:shd w:val="clear" w:color="000000" w:fill="FFF2CC"/>
+            <w:vAlign w:val="center"/>
+            <w:hideMark/>
+          </w:tcPr>
+          <w:p>
+            <w:pPr>
+              <w:spacing w:after="0" w:line="240" w:lineRule="auto"/>
+              <w:jc w:val="center"/>
+              <w:rPr>
+                <w:rFonts w:ascii="Calibri" w:eastAsia="Times New Roman" w:hAnsi="Calibri" w:cs="Calibri"/>
+                <w:color w:val="000000"/>
+                <w:lang w:val="pl-PL" w:eastAsia="pl-PL"/>
+              </w:rPr>
+            </w:pPr>
+            <w:r>
+              <w:rPr>
+                <w:rFonts w:ascii="Calibri" w:eastAsia="Times New Roman" w:hAnsi="Calibri" w:cs="Calibri"/>
+                <w:color w:val="000000"/>
+                <w:lang w:val="pl-PL" w:eastAsia="pl-PL"/>
               </w:rPr>
               <w:t>1,20 zł</w:t>
+            </w:r>
+          </w:p>
+        </w:tc>
+        <w:tc>
+          <w:tcPr>
+            <w:tcW w:w="1540" w:type="dxa"/>
+            <w:tcBorders>
+              <w:top w:val="nil"/>
+              <w:left w:val="nil"/>
+              <w:bottom w:val="single" w:sz="8" w:space="0" w:color="auto"/>
+              <w:right w:val="nil"/>
+            </w:tcBorders>
+            <w:shd w:val="clear" w:color="000000" w:fill="FFF2CC"/>
+            <w:vAlign w:val="center"/>
+            <w:hideMark/>
+          </w:tcPr>
+          <w:p>
+            <w:pPr>
+              <w:spacing w:after="0" w:line="240" w:lineRule="auto"/>
+              <w:jc w:val="center"/>
+              <w:rPr>
+                <w:rFonts w:ascii="Calibri" w:eastAsia="Times New Roman" w:hAnsi="Calibri" w:cs="Calibri"/>
+                <w:color w:val="000000"/>
+                <w:lang w:val="pl-PL" w:eastAsia="pl-PL"/>
+              </w:rPr>
+            </w:pPr>
+            <w:r>
+              <w:rPr>
+                <w:rFonts w:ascii="Calibri" w:eastAsia="Times New Roman" w:hAnsi="Calibri" w:cs="Calibri"/>
+                <w:color w:val="000000"/>
+                <w:lang w:val="pl-PL" w:eastAsia="pl-PL"/>
+              </w:rPr>
+              <w:t>1,44 zł</w:t>
             </w:r>
           </w:p>
         </w:tc>
@@ -2670,59 +3338,65 @@
         </w:trPr>
         <w:tc>
           <w:tcPr>
-            <w:tcW w:w="1872" w:type="dxa"/>
-            <w:tcBorders>
-              <w:top w:val="single" w:sz="4" w:space="0" w:color="auto"/>
-              <w:left w:val="single" w:sz="4" w:space="0" w:color="auto"/>
-              <w:bottom w:val="single" w:sz="4" w:space="0" w:color="auto"/>
-              <w:right w:val="single" w:sz="4" w:space="0" w:color="auto"/>
-            </w:tcBorders>
-            <w:vAlign w:val="center"/>
-          </w:tcPr>
-          <w:p>
-            <w:pPr>
-              <w:jc w:val="center"/>
-              <w:rPr>
-                <w:rFonts w:ascii="Calibri" w:eastAsia="Calibri" w:hAnsi="Calibri" w:cs="Calibri"/>
-                <w:color w:val="000000" w:themeColor="text1"/>
-                <w:lang w:val="pl-PL"/>
-              </w:rPr>
-            </w:pPr>
-            <w:r>
-              <w:rPr>
-                <w:rFonts w:ascii="Calibri" w:eastAsia="Calibri" w:hAnsi="Calibri" w:cs="Calibri"/>
-                <w:color w:val="000000" w:themeColor="text1"/>
-                <w:lang w:val="pl-PL"/>
-              </w:rPr>
-              <w:t>3</w:t>
-            </w:r>
-          </w:p>
-        </w:tc>
-        <w:tc>
-          <w:tcPr>
-            <w:tcW w:w="1872" w:type="dxa"/>
-            <w:tcBorders>
-              <w:top w:val="single" w:sz="4" w:space="0" w:color="auto"/>
-              <w:left w:val="single" w:sz="4" w:space="0" w:color="auto"/>
-              <w:bottom w:val="single" w:sz="4" w:space="0" w:color="auto"/>
-              <w:right w:val="single" w:sz="4" w:space="0" w:color="auto"/>
-            </w:tcBorders>
-            <w:vAlign w:val="center"/>
-          </w:tcPr>
-          <w:p>
-            <w:pPr>
-              <w:jc w:val="center"/>
-              <w:rPr>
-                <w:rFonts w:ascii="Calibri" w:eastAsia="Calibri" w:hAnsi="Calibri" w:cs="Calibri"/>
-                <w:color w:val="000000" w:themeColor="text1"/>
-                <w:lang w:val="pl-PL"/>
-              </w:rPr>
-            </w:pPr>
-            <w:r>
-              <w:rPr>
-                <w:rFonts w:ascii="Calibri" w:eastAsia="Calibri" w:hAnsi="Calibri" w:cs="Calibri"/>
-                <w:color w:val="000000" w:themeColor="text1"/>
-                <w:lang w:val="pl-PL"/>
+            <w:tcW w:w="960" w:type="dxa"/>
+            <w:tcBorders>
+              <w:top w:val="nil"/>
+              <w:left w:val="single" w:sz="8" w:space="0" w:color="auto"/>
+              <w:bottom w:val="single" w:sz="8" w:space="0" w:color="auto"/>
+              <w:right w:val="single" w:sz="8" w:space="0" w:color="auto"/>
+            </w:tcBorders>
+            <w:shd w:val="clear" w:color="auto" w:fill="auto"/>
+            <w:vAlign w:val="center"/>
+            <w:hideMark/>
+          </w:tcPr>
+          <w:p>
+            <w:pPr>
+              <w:spacing w:after="0" w:line="240" w:lineRule="auto"/>
+              <w:jc w:val="center"/>
+              <w:rPr>
+                <w:rFonts w:ascii="Calibri" w:eastAsia="Times New Roman" w:hAnsi="Calibri" w:cs="Calibri"/>
+                <w:color w:val="000000"/>
+                <w:lang w:val="pl-PL" w:eastAsia="pl-PL"/>
+              </w:rPr>
+            </w:pPr>
+            <w:r>
+              <w:rPr>
+                <w:rFonts w:ascii="Calibri" w:eastAsia="Times New Roman" w:hAnsi="Calibri" w:cs="Calibri"/>
+                <w:color w:val="000000"/>
+                <w:lang w:val="pl-PL" w:eastAsia="pl-PL"/>
+              </w:rPr>
+              <w:t>4</w:t>
+            </w:r>
+          </w:p>
+        </w:tc>
+        <w:tc>
+          <w:tcPr>
+            <w:tcW w:w="2020" w:type="dxa"/>
+            <w:tcBorders>
+              <w:top w:val="nil"/>
+              <w:left w:val="nil"/>
+              <w:bottom w:val="single" w:sz="8" w:space="0" w:color="auto"/>
+              <w:right w:val="single" w:sz="8" w:space="0" w:color="auto"/>
+            </w:tcBorders>
+            <w:shd w:val="clear" w:color="auto" w:fill="auto"/>
+            <w:vAlign w:val="center"/>
+            <w:hideMark/>
+          </w:tcPr>
+          <w:p>
+            <w:pPr>
+              <w:spacing w:after="0" w:line="240" w:lineRule="auto"/>
+              <w:jc w:val="center"/>
+              <w:rPr>
+                <w:rFonts w:ascii="Calibri" w:eastAsia="Times New Roman" w:hAnsi="Calibri" w:cs="Calibri"/>
+                <w:color w:val="000000"/>
+                <w:lang w:val="pl-PL" w:eastAsia="pl-PL"/>
+              </w:rPr>
+            </w:pPr>
+            <w:r>
+              <w:rPr>
+                <w:rFonts w:ascii="Calibri" w:eastAsia="Times New Roman" w:hAnsi="Calibri" w:cs="Calibri"/>
+                <w:color w:val="000000"/>
+                <w:lang w:val="pl-PL" w:eastAsia="pl-PL"/>
               </w:rPr>
               <w:t>Zdjęcie</w:t>
             </w:r>
@@ -2730,93 +3404,166 @@
         </w:tc>
         <w:tc>
           <w:tcPr>
-            <w:tcW w:w="1872" w:type="dxa"/>
-            <w:tcBorders>
-              <w:top w:val="single" w:sz="4" w:space="0" w:color="auto"/>
-              <w:left w:val="single" w:sz="4" w:space="0" w:color="auto"/>
-              <w:bottom w:val="single" w:sz="4" w:space="0" w:color="auto"/>
-              <w:right w:val="single" w:sz="4" w:space="0" w:color="auto"/>
-            </w:tcBorders>
-            <w:vAlign w:val="center"/>
-          </w:tcPr>
-          <w:p>
-            <w:pPr>
-              <w:jc w:val="center"/>
-              <w:rPr>
-                <w:rFonts w:ascii="Calibri" w:eastAsia="Calibri" w:hAnsi="Calibri" w:cs="Calibri"/>
-                <w:color w:val="000000" w:themeColor="text1"/>
-                <w:lang w:val="pl-PL"/>
-              </w:rPr>
-            </w:pPr>
-            <w:r>
-              <w:rPr>
-                <w:rFonts w:ascii="Calibri" w:eastAsia="Calibri" w:hAnsi="Calibri" w:cs="Calibri"/>
-                <w:color w:val="000000" w:themeColor="text1"/>
-                <w:lang w:val="pl-PL"/>
-              </w:rPr>
-              <w:t>15x21</w:t>
-            </w:r>
-          </w:p>
-        </w:tc>
-        <w:tc>
-          <w:tcPr>
-            <w:tcW w:w="1872" w:type="dxa"/>
-            <w:tcBorders>
-              <w:top w:val="single" w:sz="4" w:space="0" w:color="auto"/>
-              <w:left w:val="single" w:sz="4" w:space="0" w:color="auto"/>
-              <w:bottom w:val="single" w:sz="4" w:space="0" w:color="auto"/>
+            <w:tcW w:w="960" w:type="dxa"/>
+            <w:tcBorders>
+              <w:top w:val="nil"/>
+              <w:left w:val="nil"/>
+              <w:bottom w:val="single" w:sz="8" w:space="0" w:color="auto"/>
+              <w:right w:val="single" w:sz="8" w:space="0" w:color="auto"/>
+            </w:tcBorders>
+            <w:shd w:val="clear" w:color="auto" w:fill="auto"/>
+            <w:vAlign w:val="center"/>
+            <w:hideMark/>
+          </w:tcPr>
+          <w:p>
+            <w:pPr>
+              <w:spacing w:after="0" w:line="240" w:lineRule="auto"/>
+              <w:jc w:val="center"/>
+              <w:rPr>
+                <w:rFonts w:ascii="Calibri" w:eastAsia="Times New Roman" w:hAnsi="Calibri" w:cs="Calibri"/>
+                <w:color w:val="000000"/>
+                <w:lang w:val="pl-PL" w:eastAsia="pl-PL"/>
+              </w:rPr>
+            </w:pPr>
+            <w:r>
+              <w:rPr>
+                <w:rFonts w:ascii="Calibri" w:eastAsia="Times New Roman" w:hAnsi="Calibri" w:cs="Calibri"/>
+                <w:color w:val="000000"/>
+                <w:lang w:val="pl-PL" w:eastAsia="pl-PL"/>
+              </w:rPr>
+              <w:t>20x25</w:t>
+            </w:r>
+          </w:p>
+        </w:tc>
+        <w:tc>
+          <w:tcPr>
+            <w:tcW w:w="1480" w:type="dxa"/>
+            <w:tcBorders>
+              <w:top w:val="nil"/>
+              <w:left w:val="nil"/>
+              <w:bottom w:val="single" w:sz="8" w:space="0" w:color="auto"/>
               <w:right w:val="nil"/>
             </w:tcBorders>
-            <w:shd w:val="clear" w:color="auto" w:fill="FFF2CC" w:themeFill="accent4" w:themeFillTint="33"/>
-            <w:vAlign w:val="center"/>
-          </w:tcPr>
-          <w:p>
-            <w:pPr>
-              <w:jc w:val="center"/>
-              <w:rPr>
-                <w:rFonts w:ascii="Calibri" w:eastAsia="Calibri" w:hAnsi="Calibri" w:cs="Calibri"/>
-                <w:color w:val="000000" w:themeColor="text1"/>
-                <w:lang w:val="pl-PL"/>
-              </w:rPr>
-            </w:pPr>
-            <w:r>
-              <w:rPr>
-                <w:rFonts w:ascii="Calibri" w:eastAsia="Calibri" w:hAnsi="Calibri" w:cs="Calibri"/>
-                <w:color w:val="000000" w:themeColor="text1"/>
-                <w:lang w:val="pl-PL"/>
-              </w:rPr>
-              <w:t>1,50 zł</w:t>
-            </w:r>
-          </w:p>
-        </w:tc>
-        <w:tc>
-          <w:tcPr>
-            <w:tcW w:w="1872" w:type="dxa"/>
-            <w:tcBorders>
-              <w:top w:val="single" w:sz="4" w:space="0" w:color="auto"/>
-              <w:left w:val="nil"/>
-              <w:bottom w:val="single" w:sz="4" w:space="0" w:color="auto"/>
-              <w:right w:val="single" w:sz="4" w:space="0" w:color="auto"/>
-            </w:tcBorders>
-            <w:shd w:val="clear" w:color="auto" w:fill="FFF2CC" w:themeFill="accent4" w:themeFillTint="33"/>
-            <w:vAlign w:val="center"/>
-          </w:tcPr>
-          <w:p>
-            <w:pPr>
-              <w:jc w:val="center"/>
-              <w:rPr>
-                <w:rFonts w:ascii="Calibri" w:eastAsia="Calibri" w:hAnsi="Calibri" w:cs="Calibri"/>
-                <w:color w:val="000000" w:themeColor="text1"/>
-                <w:lang w:val="pl-PL"/>
-              </w:rPr>
-            </w:pPr>
-            <w:r>
-              <w:rPr>
-                <w:rFonts w:ascii="Calibri" w:eastAsia="Calibri" w:hAnsi="Calibri" w:cs="Calibri"/>
-                <w:color w:val="000000" w:themeColor="text1"/>
-                <w:lang w:val="pl-PL"/>
-              </w:rPr>
-              <w:t>1,80 zł</w:t>
+            <w:shd w:val="clear" w:color="000000" w:fill="FFF2CC"/>
+            <w:vAlign w:val="center"/>
+            <w:hideMark/>
+          </w:tcPr>
+          <w:p>
+            <w:pPr>
+              <w:spacing w:after="0" w:line="240" w:lineRule="auto"/>
+              <w:jc w:val="center"/>
+              <w:rPr>
+                <w:rFonts w:ascii="Calibri" w:eastAsia="Times New Roman" w:hAnsi="Calibri" w:cs="Calibri"/>
+                <w:color w:val="000000"/>
+                <w:lang w:val="pl-PL" w:eastAsia="pl-PL"/>
+              </w:rPr>
+            </w:pPr>
+            <w:r>
+              <w:rPr>
+                <w:rFonts w:ascii="Calibri" w:eastAsia="Times New Roman" w:hAnsi="Calibri" w:cs="Calibri"/>
+                <w:color w:val="000000"/>
+                <w:lang w:val="pl-PL" w:eastAsia="pl-PL"/>
+              </w:rPr>
+              <w:t>4,00 zł</w:t>
+            </w:r>
+          </w:p>
+        </w:tc>
+        <w:tc>
+          <w:tcPr>
+            <w:tcW w:w="1580" w:type="dxa"/>
+            <w:tcBorders>
+              <w:top w:val="nil"/>
+              <w:left w:val="nil"/>
+              <w:bottom w:val="single" w:sz="8" w:space="0" w:color="auto"/>
+              <w:right w:val="single" w:sz="8" w:space="0" w:color="auto"/>
+            </w:tcBorders>
+            <w:shd w:val="clear" w:color="000000" w:fill="FFF2CC"/>
+            <w:vAlign w:val="center"/>
+            <w:hideMark/>
+          </w:tcPr>
+          <w:p>
+            <w:pPr>
+              <w:spacing w:after="0" w:line="240" w:lineRule="auto"/>
+              <w:jc w:val="center"/>
+              <w:rPr>
+                <w:rFonts w:ascii="Calibri" w:eastAsia="Times New Roman" w:hAnsi="Calibri" w:cs="Calibri"/>
+                <w:color w:val="000000"/>
+                <w:lang w:val="pl-PL" w:eastAsia="pl-PL"/>
+              </w:rPr>
+            </w:pPr>
+            <w:r>
+              <w:rPr>
+                <w:rFonts w:ascii="Calibri" w:eastAsia="Times New Roman" w:hAnsi="Calibri" w:cs="Calibri"/>
+                <w:color w:val="000000"/>
+                <w:lang w:val="pl-PL" w:eastAsia="pl-PL"/>
+              </w:rPr>
+              <w:t>4,80 zł</w:t>
+            </w:r>
+          </w:p>
+        </w:tc>
+        <w:tc>
+          <w:tcPr>
+            <w:tcW w:w="1440" w:type="dxa"/>
+            <w:tcBorders>
+              <w:top w:val="nil"/>
+              <w:left w:val="nil"/>
+              <w:bottom w:val="single" w:sz="8" w:space="0" w:color="auto"/>
+              <w:right w:val="nil"/>
+            </w:tcBorders>
+            <w:shd w:val="clear" w:color="000000" w:fill="FFF2CC"/>
+            <w:vAlign w:val="center"/>
+            <w:hideMark/>
+          </w:tcPr>
+          <w:p>
+            <w:pPr>
+              <w:spacing w:after="0" w:line="240" w:lineRule="auto"/>
+              <w:jc w:val="center"/>
+              <w:rPr>
+                <w:rFonts w:ascii="Calibri" w:eastAsia="Times New Roman" w:hAnsi="Calibri" w:cs="Calibri"/>
+                <w:color w:val="000000"/>
+                <w:lang w:val="pl-PL" w:eastAsia="pl-PL"/>
+              </w:rPr>
+            </w:pPr>
+            <w:r>
+              <w:rPr>
+                <w:rFonts w:ascii="Calibri" w:eastAsia="Times New Roman" w:hAnsi="Calibri" w:cs="Calibri"/>
+                <w:color w:val="000000"/>
+                <w:lang w:val="pl-PL" w:eastAsia="pl-PL"/>
+              </w:rPr>
+              <w:t>3,20 zł</w:t>
+            </w:r>
+          </w:p>
+        </w:tc>
+        <w:tc>
+          <w:tcPr>
+            <w:tcW w:w="1540" w:type="dxa"/>
+            <w:tcBorders>
+              <w:top w:val="nil"/>
+              <w:left w:val="nil"/>
+              <w:bottom w:val="single" w:sz="8" w:space="0" w:color="auto"/>
+              <w:right w:val="nil"/>
+            </w:tcBorders>
+            <w:shd w:val="clear" w:color="000000" w:fill="FFF2CC"/>
+            <w:vAlign w:val="center"/>
+            <w:hideMark/>
+          </w:tcPr>
+          <w:p>
+            <w:pPr>
+              <w:spacing w:after="0" w:line="240" w:lineRule="auto"/>
+              <w:jc w:val="center"/>
+              <w:rPr>
+                <w:rFonts w:ascii="Calibri" w:eastAsia="Times New Roman" w:hAnsi="Calibri" w:cs="Calibri"/>
+                <w:color w:val="000000"/>
+                <w:lang w:val="pl-PL" w:eastAsia="pl-PL"/>
+              </w:rPr>
+            </w:pPr>
+            <w:r>
+              <w:rPr>
+                <w:rFonts w:ascii="Calibri" w:eastAsia="Times New Roman" w:hAnsi="Calibri" w:cs="Calibri"/>
+                <w:color w:val="000000"/>
+                <w:lang w:val="pl-PL" w:eastAsia="pl-PL"/>
+              </w:rPr>
+              <w:t>3,84 zł</w:t>
             </w:r>
           </w:p>
         </w:tc>
@@ -2827,59 +3574,65 @@
         </w:trPr>
         <w:tc>
           <w:tcPr>
-            <w:tcW w:w="1872" w:type="dxa"/>
-            <w:tcBorders>
-              <w:top w:val="single" w:sz="4" w:space="0" w:color="auto"/>
-              <w:left w:val="single" w:sz="4" w:space="0" w:color="auto"/>
-              <w:bottom w:val="single" w:sz="4" w:space="0" w:color="auto"/>
-              <w:right w:val="single" w:sz="4" w:space="0" w:color="auto"/>
-            </w:tcBorders>
-            <w:vAlign w:val="center"/>
-          </w:tcPr>
-          <w:p>
-            <w:pPr>
-              <w:jc w:val="center"/>
-              <w:rPr>
-                <w:rFonts w:ascii="Calibri" w:eastAsia="Calibri" w:hAnsi="Calibri" w:cs="Calibri"/>
-                <w:color w:val="000000" w:themeColor="text1"/>
-                <w:lang w:val="pl-PL"/>
-              </w:rPr>
-            </w:pPr>
-            <w:r>
-              <w:rPr>
-                <w:rFonts w:ascii="Calibri" w:eastAsia="Calibri" w:hAnsi="Calibri" w:cs="Calibri"/>
-                <w:color w:val="000000" w:themeColor="text1"/>
-                <w:lang w:val="pl-PL"/>
-              </w:rPr>
-              <w:t>4</w:t>
-            </w:r>
-          </w:p>
-        </w:tc>
-        <w:tc>
-          <w:tcPr>
-            <w:tcW w:w="1872" w:type="dxa"/>
-            <w:tcBorders>
-              <w:top w:val="single" w:sz="4" w:space="0" w:color="auto"/>
-              <w:left w:val="single" w:sz="4" w:space="0" w:color="auto"/>
-              <w:bottom w:val="single" w:sz="4" w:space="0" w:color="auto"/>
-              <w:right w:val="single" w:sz="4" w:space="0" w:color="auto"/>
-            </w:tcBorders>
-            <w:vAlign w:val="center"/>
-          </w:tcPr>
-          <w:p>
-            <w:pPr>
-              <w:jc w:val="center"/>
-              <w:rPr>
-                <w:rFonts w:ascii="Calibri" w:eastAsia="Calibri" w:hAnsi="Calibri" w:cs="Calibri"/>
-                <w:color w:val="000000" w:themeColor="text1"/>
-                <w:lang w:val="pl-PL"/>
-              </w:rPr>
-            </w:pPr>
-            <w:r>
-              <w:rPr>
-                <w:rFonts w:ascii="Calibri" w:eastAsia="Calibri" w:hAnsi="Calibri" w:cs="Calibri"/>
-                <w:color w:val="000000" w:themeColor="text1"/>
-                <w:lang w:val="pl-PL"/>
+            <w:tcW w:w="960" w:type="dxa"/>
+            <w:tcBorders>
+              <w:top w:val="nil"/>
+              <w:left w:val="single" w:sz="8" w:space="0" w:color="auto"/>
+              <w:bottom w:val="single" w:sz="8" w:space="0" w:color="auto"/>
+              <w:right w:val="single" w:sz="8" w:space="0" w:color="auto"/>
+            </w:tcBorders>
+            <w:shd w:val="clear" w:color="auto" w:fill="auto"/>
+            <w:vAlign w:val="center"/>
+            <w:hideMark/>
+          </w:tcPr>
+          <w:p>
+            <w:pPr>
+              <w:spacing w:after="0" w:line="240" w:lineRule="auto"/>
+              <w:jc w:val="center"/>
+              <w:rPr>
+                <w:rFonts w:ascii="Calibri" w:eastAsia="Times New Roman" w:hAnsi="Calibri" w:cs="Calibri"/>
+                <w:color w:val="000000"/>
+                <w:lang w:val="pl-PL" w:eastAsia="pl-PL"/>
+              </w:rPr>
+            </w:pPr>
+            <w:r>
+              <w:rPr>
+                <w:rFonts w:ascii="Calibri" w:eastAsia="Times New Roman" w:hAnsi="Calibri" w:cs="Calibri"/>
+                <w:color w:val="000000"/>
+                <w:lang w:val="pl-PL" w:eastAsia="pl-PL"/>
+              </w:rPr>
+              <w:t>5</w:t>
+            </w:r>
+          </w:p>
+        </w:tc>
+        <w:tc>
+          <w:tcPr>
+            <w:tcW w:w="2020" w:type="dxa"/>
+            <w:tcBorders>
+              <w:top w:val="nil"/>
+              <w:left w:val="nil"/>
+              <w:bottom w:val="single" w:sz="8" w:space="0" w:color="auto"/>
+              <w:right w:val="single" w:sz="8" w:space="0" w:color="auto"/>
+            </w:tcBorders>
+            <w:shd w:val="clear" w:color="auto" w:fill="auto"/>
+            <w:vAlign w:val="center"/>
+            <w:hideMark/>
+          </w:tcPr>
+          <w:p>
+            <w:pPr>
+              <w:spacing w:after="0" w:line="240" w:lineRule="auto"/>
+              <w:jc w:val="center"/>
+              <w:rPr>
+                <w:rFonts w:ascii="Calibri" w:eastAsia="Times New Roman" w:hAnsi="Calibri" w:cs="Calibri"/>
+                <w:color w:val="000000"/>
+                <w:lang w:val="pl-PL" w:eastAsia="pl-PL"/>
+              </w:rPr>
+            </w:pPr>
+            <w:r>
+              <w:rPr>
+                <w:rFonts w:ascii="Calibri" w:eastAsia="Times New Roman" w:hAnsi="Calibri" w:cs="Calibri"/>
+                <w:color w:val="000000"/>
+                <w:lang w:val="pl-PL" w:eastAsia="pl-PL"/>
               </w:rPr>
               <w:t>Zdjęcie</w:t>
             </w:r>
@@ -2887,93 +3640,166 @@
         </w:tc>
         <w:tc>
           <w:tcPr>
-            <w:tcW w:w="1872" w:type="dxa"/>
-            <w:tcBorders>
-              <w:top w:val="single" w:sz="4" w:space="0" w:color="auto"/>
-              <w:left w:val="single" w:sz="4" w:space="0" w:color="auto"/>
-              <w:bottom w:val="single" w:sz="4" w:space="0" w:color="auto"/>
-              <w:right w:val="single" w:sz="4" w:space="0" w:color="auto"/>
-            </w:tcBorders>
-            <w:vAlign w:val="center"/>
-          </w:tcPr>
-          <w:p>
-            <w:pPr>
-              <w:jc w:val="center"/>
-              <w:rPr>
-                <w:rFonts w:ascii="Calibri" w:eastAsia="Calibri" w:hAnsi="Calibri" w:cs="Calibri"/>
-                <w:color w:val="000000" w:themeColor="text1"/>
-                <w:lang w:val="pl-PL"/>
-              </w:rPr>
-            </w:pPr>
-            <w:r>
-              <w:rPr>
-                <w:rFonts w:ascii="Calibri" w:eastAsia="Calibri" w:hAnsi="Calibri" w:cs="Calibri"/>
-                <w:color w:val="000000" w:themeColor="text1"/>
-                <w:lang w:val="pl-PL"/>
-              </w:rPr>
-              <w:t>20x25</w:t>
-            </w:r>
-          </w:p>
-        </w:tc>
-        <w:tc>
-          <w:tcPr>
-            <w:tcW w:w="1872" w:type="dxa"/>
-            <w:tcBorders>
-              <w:top w:val="single" w:sz="4" w:space="0" w:color="auto"/>
-              <w:left w:val="single" w:sz="4" w:space="0" w:color="auto"/>
-              <w:bottom w:val="single" w:sz="4" w:space="0" w:color="auto"/>
+            <w:tcW w:w="960" w:type="dxa"/>
+            <w:tcBorders>
+              <w:top w:val="nil"/>
+              <w:left w:val="nil"/>
+              <w:bottom w:val="single" w:sz="8" w:space="0" w:color="auto"/>
+              <w:right w:val="single" w:sz="8" w:space="0" w:color="auto"/>
+            </w:tcBorders>
+            <w:shd w:val="clear" w:color="auto" w:fill="auto"/>
+            <w:vAlign w:val="center"/>
+            <w:hideMark/>
+          </w:tcPr>
+          <w:p>
+            <w:pPr>
+              <w:spacing w:after="0" w:line="240" w:lineRule="auto"/>
+              <w:jc w:val="center"/>
+              <w:rPr>
+                <w:rFonts w:ascii="Calibri" w:eastAsia="Times New Roman" w:hAnsi="Calibri" w:cs="Calibri"/>
+                <w:color w:val="000000"/>
+                <w:lang w:val="pl-PL" w:eastAsia="pl-PL"/>
+              </w:rPr>
+            </w:pPr>
+            <w:r>
+              <w:rPr>
+                <w:rFonts w:ascii="Calibri" w:eastAsia="Times New Roman" w:hAnsi="Calibri" w:cs="Calibri"/>
+                <w:color w:val="000000"/>
+                <w:lang w:val="pl-PL" w:eastAsia="pl-PL"/>
+              </w:rPr>
+              <w:t>A4</w:t>
+            </w:r>
+          </w:p>
+        </w:tc>
+        <w:tc>
+          <w:tcPr>
+            <w:tcW w:w="1480" w:type="dxa"/>
+            <w:tcBorders>
+              <w:top w:val="nil"/>
+              <w:left w:val="nil"/>
+              <w:bottom w:val="single" w:sz="8" w:space="0" w:color="auto"/>
               <w:right w:val="nil"/>
             </w:tcBorders>
-            <w:shd w:val="clear" w:color="auto" w:fill="FFF2CC" w:themeFill="accent4" w:themeFillTint="33"/>
-            <w:vAlign w:val="center"/>
-          </w:tcPr>
-          <w:p>
-            <w:pPr>
-              <w:jc w:val="center"/>
-              <w:rPr>
-                <w:rFonts w:ascii="Calibri" w:eastAsia="Calibri" w:hAnsi="Calibri" w:cs="Calibri"/>
-                <w:color w:val="000000" w:themeColor="text1"/>
-                <w:lang w:val="pl-PL"/>
-              </w:rPr>
-            </w:pPr>
-            <w:r>
-              <w:rPr>
-                <w:rFonts w:ascii="Calibri" w:eastAsia="Calibri" w:hAnsi="Calibri" w:cs="Calibri"/>
-                <w:color w:val="000000" w:themeColor="text1"/>
-                <w:lang w:val="pl-PL"/>
-              </w:rPr>
-              <w:t>4,00 zł</w:t>
-            </w:r>
-          </w:p>
-        </w:tc>
-        <w:tc>
-          <w:tcPr>
-            <w:tcW w:w="1872" w:type="dxa"/>
-            <w:tcBorders>
-              <w:top w:val="single" w:sz="4" w:space="0" w:color="auto"/>
-              <w:left w:val="nil"/>
-              <w:bottom w:val="single" w:sz="4" w:space="0" w:color="auto"/>
-              <w:right w:val="single" w:sz="4" w:space="0" w:color="auto"/>
-            </w:tcBorders>
-            <w:shd w:val="clear" w:color="auto" w:fill="FFF2CC" w:themeFill="accent4" w:themeFillTint="33"/>
-            <w:vAlign w:val="center"/>
-          </w:tcPr>
-          <w:p>
-            <w:pPr>
-              <w:jc w:val="center"/>
-              <w:rPr>
-                <w:rFonts w:ascii="Calibri" w:eastAsia="Calibri" w:hAnsi="Calibri" w:cs="Calibri"/>
-                <w:color w:val="000000" w:themeColor="text1"/>
-                <w:lang w:val="pl-PL"/>
-              </w:rPr>
-            </w:pPr>
-            <w:r>
-              <w:rPr>
-                <w:rFonts w:ascii="Calibri" w:eastAsia="Calibri" w:hAnsi="Calibri" w:cs="Calibri"/>
-                <w:color w:val="000000" w:themeColor="text1"/>
-                <w:lang w:val="pl-PL"/>
+            <w:shd w:val="clear" w:color="000000" w:fill="FFF2CC"/>
+            <w:vAlign w:val="center"/>
+            <w:hideMark/>
+          </w:tcPr>
+          <w:p>
+            <w:pPr>
+              <w:spacing w:after="0" w:line="240" w:lineRule="auto"/>
+              <w:jc w:val="center"/>
+              <w:rPr>
+                <w:rFonts w:ascii="Calibri" w:eastAsia="Times New Roman" w:hAnsi="Calibri" w:cs="Calibri"/>
+                <w:color w:val="000000"/>
+                <w:lang w:val="pl-PL" w:eastAsia="pl-PL"/>
+              </w:rPr>
+            </w:pPr>
+            <w:r>
+              <w:rPr>
+                <w:rFonts w:ascii="Calibri" w:eastAsia="Times New Roman" w:hAnsi="Calibri" w:cs="Calibri"/>
+                <w:color w:val="000000"/>
+                <w:lang w:val="pl-PL" w:eastAsia="pl-PL"/>
+              </w:rPr>
+              <w:t>6,00 zł</w:t>
+            </w:r>
+          </w:p>
+        </w:tc>
+        <w:tc>
+          <w:tcPr>
+            <w:tcW w:w="1580" w:type="dxa"/>
+            <w:tcBorders>
+              <w:top w:val="nil"/>
+              <w:left w:val="nil"/>
+              <w:bottom w:val="single" w:sz="8" w:space="0" w:color="auto"/>
+              <w:right w:val="single" w:sz="8" w:space="0" w:color="auto"/>
+            </w:tcBorders>
+            <w:shd w:val="clear" w:color="000000" w:fill="FFF2CC"/>
+            <w:vAlign w:val="center"/>
+            <w:hideMark/>
+          </w:tcPr>
+          <w:p>
+            <w:pPr>
+              <w:spacing w:after="0" w:line="240" w:lineRule="auto"/>
+              <w:jc w:val="center"/>
+              <w:rPr>
+                <w:rFonts w:ascii="Calibri" w:eastAsia="Times New Roman" w:hAnsi="Calibri" w:cs="Calibri"/>
+                <w:color w:val="000000"/>
+                <w:lang w:val="pl-PL" w:eastAsia="pl-PL"/>
+              </w:rPr>
+            </w:pPr>
+            <w:r>
+              <w:rPr>
+                <w:rFonts w:ascii="Calibri" w:eastAsia="Times New Roman" w:hAnsi="Calibri" w:cs="Calibri"/>
+                <w:color w:val="000000"/>
+                <w:lang w:val="pl-PL" w:eastAsia="pl-PL"/>
+              </w:rPr>
+              <w:t>7,20 zł</w:t>
+            </w:r>
+          </w:p>
+        </w:tc>
+        <w:tc>
+          <w:tcPr>
+            <w:tcW w:w="1440" w:type="dxa"/>
+            <w:tcBorders>
+              <w:top w:val="nil"/>
+              <w:left w:val="nil"/>
+              <w:bottom w:val="single" w:sz="8" w:space="0" w:color="auto"/>
+              <w:right w:val="nil"/>
+            </w:tcBorders>
+            <w:shd w:val="clear" w:color="000000" w:fill="FFF2CC"/>
+            <w:vAlign w:val="center"/>
+            <w:hideMark/>
+          </w:tcPr>
+          <w:p>
+            <w:pPr>
+              <w:spacing w:after="0" w:line="240" w:lineRule="auto"/>
+              <w:jc w:val="center"/>
+              <w:rPr>
+                <w:rFonts w:ascii="Calibri" w:eastAsia="Times New Roman" w:hAnsi="Calibri" w:cs="Calibri"/>
+                <w:color w:val="000000"/>
+                <w:lang w:val="pl-PL" w:eastAsia="pl-PL"/>
+              </w:rPr>
+            </w:pPr>
+            <w:r>
+              <w:rPr>
+                <w:rFonts w:ascii="Calibri" w:eastAsia="Times New Roman" w:hAnsi="Calibri" w:cs="Calibri"/>
+                <w:color w:val="000000"/>
+                <w:lang w:val="pl-PL" w:eastAsia="pl-PL"/>
               </w:rPr>
               <w:t>4,80 zł</w:t>
+            </w:r>
+          </w:p>
+        </w:tc>
+        <w:tc>
+          <w:tcPr>
+            <w:tcW w:w="1540" w:type="dxa"/>
+            <w:tcBorders>
+              <w:top w:val="nil"/>
+              <w:left w:val="nil"/>
+              <w:bottom w:val="single" w:sz="8" w:space="0" w:color="auto"/>
+              <w:right w:val="nil"/>
+            </w:tcBorders>
+            <w:shd w:val="clear" w:color="000000" w:fill="FFF2CC"/>
+            <w:vAlign w:val="center"/>
+            <w:hideMark/>
+          </w:tcPr>
+          <w:p>
+            <w:pPr>
+              <w:spacing w:after="0" w:line="240" w:lineRule="auto"/>
+              <w:jc w:val="center"/>
+              <w:rPr>
+                <w:rFonts w:ascii="Calibri" w:eastAsia="Times New Roman" w:hAnsi="Calibri" w:cs="Calibri"/>
+                <w:color w:val="000000"/>
+                <w:lang w:val="pl-PL" w:eastAsia="pl-PL"/>
+              </w:rPr>
+            </w:pPr>
+            <w:r>
+              <w:rPr>
+                <w:rFonts w:ascii="Calibri" w:eastAsia="Times New Roman" w:hAnsi="Calibri" w:cs="Calibri"/>
+                <w:color w:val="000000"/>
+                <w:lang w:val="pl-PL" w:eastAsia="pl-PL"/>
+              </w:rPr>
+              <w:t>5,76 zł</w:t>
             </w:r>
           </w:p>
         </w:tc>
@@ -2984,59 +3810,65 @@
         </w:trPr>
         <w:tc>
           <w:tcPr>
-            <w:tcW w:w="1872" w:type="dxa"/>
-            <w:tcBorders>
-              <w:top w:val="single" w:sz="4" w:space="0" w:color="auto"/>
-              <w:left w:val="single" w:sz="4" w:space="0" w:color="auto"/>
-              <w:bottom w:val="single" w:sz="4" w:space="0" w:color="auto"/>
-              <w:right w:val="single" w:sz="4" w:space="0" w:color="auto"/>
-            </w:tcBorders>
-            <w:vAlign w:val="center"/>
-          </w:tcPr>
-          <w:p>
-            <w:pPr>
-              <w:jc w:val="center"/>
-              <w:rPr>
-                <w:rFonts w:ascii="Calibri" w:eastAsia="Calibri" w:hAnsi="Calibri" w:cs="Calibri"/>
-                <w:color w:val="000000" w:themeColor="text1"/>
-                <w:lang w:val="pl-PL"/>
-              </w:rPr>
-            </w:pPr>
-            <w:r>
-              <w:rPr>
-                <w:rFonts w:ascii="Calibri" w:eastAsia="Calibri" w:hAnsi="Calibri" w:cs="Calibri"/>
-                <w:color w:val="000000" w:themeColor="text1"/>
-                <w:lang w:val="pl-PL"/>
-              </w:rPr>
-              <w:t>5</w:t>
-            </w:r>
-          </w:p>
-        </w:tc>
-        <w:tc>
-          <w:tcPr>
-            <w:tcW w:w="1872" w:type="dxa"/>
-            <w:tcBorders>
-              <w:top w:val="single" w:sz="4" w:space="0" w:color="auto"/>
-              <w:left w:val="single" w:sz="4" w:space="0" w:color="auto"/>
-              <w:bottom w:val="single" w:sz="4" w:space="0" w:color="auto"/>
-              <w:right w:val="single" w:sz="4" w:space="0" w:color="auto"/>
-            </w:tcBorders>
-            <w:vAlign w:val="center"/>
-          </w:tcPr>
-          <w:p>
-            <w:pPr>
-              <w:jc w:val="center"/>
-              <w:rPr>
-                <w:rFonts w:ascii="Calibri" w:eastAsia="Calibri" w:hAnsi="Calibri" w:cs="Calibri"/>
-                <w:color w:val="000000" w:themeColor="text1"/>
-                <w:lang w:val="pl-PL"/>
-              </w:rPr>
-            </w:pPr>
-            <w:r>
-              <w:rPr>
-                <w:rFonts w:ascii="Calibri" w:eastAsia="Calibri" w:hAnsi="Calibri" w:cs="Calibri"/>
-                <w:color w:val="000000" w:themeColor="text1"/>
-                <w:lang w:val="pl-PL"/>
+            <w:tcW w:w="960" w:type="dxa"/>
+            <w:tcBorders>
+              <w:top w:val="nil"/>
+              <w:left w:val="single" w:sz="8" w:space="0" w:color="auto"/>
+              <w:bottom w:val="single" w:sz="8" w:space="0" w:color="auto"/>
+              <w:right w:val="single" w:sz="8" w:space="0" w:color="auto"/>
+            </w:tcBorders>
+            <w:shd w:val="clear" w:color="auto" w:fill="auto"/>
+            <w:vAlign w:val="center"/>
+            <w:hideMark/>
+          </w:tcPr>
+          <w:p>
+            <w:pPr>
+              <w:spacing w:after="0" w:line="240" w:lineRule="auto"/>
+              <w:jc w:val="center"/>
+              <w:rPr>
+                <w:rFonts w:ascii="Calibri" w:eastAsia="Times New Roman" w:hAnsi="Calibri" w:cs="Calibri"/>
+                <w:color w:val="000000"/>
+                <w:lang w:val="pl-PL" w:eastAsia="pl-PL"/>
+              </w:rPr>
+            </w:pPr>
+            <w:r>
+              <w:rPr>
+                <w:rFonts w:ascii="Calibri" w:eastAsia="Times New Roman" w:hAnsi="Calibri" w:cs="Calibri"/>
+                <w:color w:val="000000"/>
+                <w:lang w:val="pl-PL" w:eastAsia="pl-PL"/>
+              </w:rPr>
+              <w:t>6</w:t>
+            </w:r>
+          </w:p>
+        </w:tc>
+        <w:tc>
+          <w:tcPr>
+            <w:tcW w:w="2020" w:type="dxa"/>
+            <w:tcBorders>
+              <w:top w:val="nil"/>
+              <w:left w:val="nil"/>
+              <w:bottom w:val="single" w:sz="8" w:space="0" w:color="auto"/>
+              <w:right w:val="single" w:sz="8" w:space="0" w:color="auto"/>
+            </w:tcBorders>
+            <w:shd w:val="clear" w:color="auto" w:fill="auto"/>
+            <w:vAlign w:val="center"/>
+            <w:hideMark/>
+          </w:tcPr>
+          <w:p>
+            <w:pPr>
+              <w:spacing w:after="0" w:line="240" w:lineRule="auto"/>
+              <w:jc w:val="center"/>
+              <w:rPr>
+                <w:rFonts w:ascii="Calibri" w:eastAsia="Times New Roman" w:hAnsi="Calibri" w:cs="Calibri"/>
+                <w:color w:val="000000"/>
+                <w:lang w:val="pl-PL" w:eastAsia="pl-PL"/>
+              </w:rPr>
+            </w:pPr>
+            <w:r>
+              <w:rPr>
+                <w:rFonts w:ascii="Calibri" w:eastAsia="Times New Roman" w:hAnsi="Calibri" w:cs="Calibri"/>
+                <w:color w:val="000000"/>
+                <w:lang w:val="pl-PL" w:eastAsia="pl-PL"/>
               </w:rPr>
               <w:t>Zdjęcie</w:t>
             </w:r>
@@ -3044,93 +3876,166 @@
         </w:tc>
         <w:tc>
           <w:tcPr>
-            <w:tcW w:w="1872" w:type="dxa"/>
-            <w:tcBorders>
-              <w:top w:val="single" w:sz="4" w:space="0" w:color="auto"/>
-              <w:left w:val="single" w:sz="4" w:space="0" w:color="auto"/>
-              <w:bottom w:val="single" w:sz="4" w:space="0" w:color="auto"/>
-              <w:right w:val="single" w:sz="4" w:space="0" w:color="auto"/>
-            </w:tcBorders>
-            <w:vAlign w:val="center"/>
-          </w:tcPr>
-          <w:p>
-            <w:pPr>
-              <w:jc w:val="center"/>
-              <w:rPr>
-                <w:rFonts w:ascii="Calibri" w:eastAsia="Calibri" w:hAnsi="Calibri" w:cs="Calibri"/>
-                <w:color w:val="000000" w:themeColor="text1"/>
-                <w:lang w:val="pl-PL"/>
-              </w:rPr>
-            </w:pPr>
-            <w:r>
-              <w:rPr>
-                <w:rFonts w:ascii="Calibri" w:eastAsia="Calibri" w:hAnsi="Calibri" w:cs="Calibri"/>
-                <w:color w:val="000000" w:themeColor="text1"/>
-                <w:lang w:val="pl-PL"/>
-              </w:rPr>
-              <w:t>A4</w:t>
-            </w:r>
-          </w:p>
-        </w:tc>
-        <w:tc>
-          <w:tcPr>
-            <w:tcW w:w="1872" w:type="dxa"/>
-            <w:tcBorders>
-              <w:top w:val="single" w:sz="4" w:space="0" w:color="auto"/>
-              <w:left w:val="single" w:sz="4" w:space="0" w:color="auto"/>
-              <w:bottom w:val="single" w:sz="4" w:space="0" w:color="auto"/>
+            <w:tcW w:w="960" w:type="dxa"/>
+            <w:tcBorders>
+              <w:top w:val="nil"/>
+              <w:left w:val="nil"/>
+              <w:bottom w:val="single" w:sz="8" w:space="0" w:color="auto"/>
+              <w:right w:val="single" w:sz="8" w:space="0" w:color="auto"/>
+            </w:tcBorders>
+            <w:shd w:val="clear" w:color="auto" w:fill="auto"/>
+            <w:vAlign w:val="center"/>
+            <w:hideMark/>
+          </w:tcPr>
+          <w:p>
+            <w:pPr>
+              <w:spacing w:after="0" w:line="240" w:lineRule="auto"/>
+              <w:jc w:val="center"/>
+              <w:rPr>
+                <w:rFonts w:ascii="Calibri" w:eastAsia="Times New Roman" w:hAnsi="Calibri" w:cs="Calibri"/>
+                <w:color w:val="000000"/>
+                <w:lang w:val="pl-PL" w:eastAsia="pl-PL"/>
+              </w:rPr>
+            </w:pPr>
+            <w:r>
+              <w:rPr>
+                <w:rFonts w:ascii="Calibri" w:eastAsia="Times New Roman" w:hAnsi="Calibri" w:cs="Calibri"/>
+                <w:color w:val="000000"/>
+                <w:lang w:val="pl-PL" w:eastAsia="pl-PL"/>
+              </w:rPr>
+              <w:t>A3</w:t>
+            </w:r>
+          </w:p>
+        </w:tc>
+        <w:tc>
+          <w:tcPr>
+            <w:tcW w:w="1480" w:type="dxa"/>
+            <w:tcBorders>
+              <w:top w:val="nil"/>
+              <w:left w:val="nil"/>
+              <w:bottom w:val="single" w:sz="8" w:space="0" w:color="auto"/>
               <w:right w:val="nil"/>
             </w:tcBorders>
-            <w:shd w:val="clear" w:color="auto" w:fill="FFF2CC" w:themeFill="accent4" w:themeFillTint="33"/>
-            <w:vAlign w:val="center"/>
-          </w:tcPr>
-          <w:p>
-            <w:pPr>
-              <w:jc w:val="center"/>
-              <w:rPr>
-                <w:rFonts w:ascii="Calibri" w:eastAsia="Calibri" w:hAnsi="Calibri" w:cs="Calibri"/>
-                <w:color w:val="000000" w:themeColor="text1"/>
-                <w:lang w:val="pl-PL"/>
-              </w:rPr>
-            </w:pPr>
-            <w:r>
-              <w:rPr>
-                <w:rFonts w:ascii="Calibri" w:eastAsia="Calibri" w:hAnsi="Calibri" w:cs="Calibri"/>
-                <w:color w:val="000000" w:themeColor="text1"/>
-                <w:lang w:val="pl-PL"/>
-              </w:rPr>
-              <w:t>6,00 zł</w:t>
-            </w:r>
-          </w:p>
-        </w:tc>
-        <w:tc>
-          <w:tcPr>
-            <w:tcW w:w="1872" w:type="dxa"/>
-            <w:tcBorders>
-              <w:top w:val="single" w:sz="4" w:space="0" w:color="auto"/>
-              <w:left w:val="nil"/>
-              <w:bottom w:val="single" w:sz="4" w:space="0" w:color="auto"/>
-              <w:right w:val="single" w:sz="4" w:space="0" w:color="auto"/>
-            </w:tcBorders>
-            <w:shd w:val="clear" w:color="auto" w:fill="FFF2CC" w:themeFill="accent4" w:themeFillTint="33"/>
-            <w:vAlign w:val="center"/>
-          </w:tcPr>
-          <w:p>
-            <w:pPr>
-              <w:jc w:val="center"/>
-              <w:rPr>
-                <w:rFonts w:ascii="Calibri" w:eastAsia="Calibri" w:hAnsi="Calibri" w:cs="Calibri"/>
-                <w:color w:val="000000" w:themeColor="text1"/>
-                <w:lang w:val="pl-PL"/>
-              </w:rPr>
-            </w:pPr>
-            <w:r>
-              <w:rPr>
-                <w:rFonts w:ascii="Calibri" w:eastAsia="Calibri" w:hAnsi="Calibri" w:cs="Calibri"/>
-                <w:color w:val="000000" w:themeColor="text1"/>
-                <w:lang w:val="pl-PL"/>
-              </w:rPr>
-              <w:t>7,20 zł</w:t>
+            <w:shd w:val="clear" w:color="000000" w:fill="FFF2CC"/>
+            <w:vAlign w:val="center"/>
+            <w:hideMark/>
+          </w:tcPr>
+          <w:p>
+            <w:pPr>
+              <w:spacing w:after="0" w:line="240" w:lineRule="auto"/>
+              <w:jc w:val="center"/>
+              <w:rPr>
+                <w:rFonts w:ascii="Calibri" w:eastAsia="Times New Roman" w:hAnsi="Calibri" w:cs="Calibri"/>
+                <w:color w:val="000000"/>
+                <w:lang w:val="pl-PL" w:eastAsia="pl-PL"/>
+              </w:rPr>
+            </w:pPr>
+            <w:r>
+              <w:rPr>
+                <w:rFonts w:ascii="Calibri" w:eastAsia="Times New Roman" w:hAnsi="Calibri" w:cs="Calibri"/>
+                <w:color w:val="000000"/>
+                <w:lang w:val="pl-PL" w:eastAsia="pl-PL"/>
+              </w:rPr>
+              <w:t>10,00 zł</w:t>
+            </w:r>
+          </w:p>
+        </w:tc>
+        <w:tc>
+          <w:tcPr>
+            <w:tcW w:w="1580" w:type="dxa"/>
+            <w:tcBorders>
+              <w:top w:val="nil"/>
+              <w:left w:val="nil"/>
+              <w:bottom w:val="single" w:sz="8" w:space="0" w:color="auto"/>
+              <w:right w:val="single" w:sz="8" w:space="0" w:color="auto"/>
+            </w:tcBorders>
+            <w:shd w:val="clear" w:color="000000" w:fill="FFF2CC"/>
+            <w:vAlign w:val="center"/>
+            <w:hideMark/>
+          </w:tcPr>
+          <w:p>
+            <w:pPr>
+              <w:spacing w:after="0" w:line="240" w:lineRule="auto"/>
+              <w:jc w:val="center"/>
+              <w:rPr>
+                <w:rFonts w:ascii="Calibri" w:eastAsia="Times New Roman" w:hAnsi="Calibri" w:cs="Calibri"/>
+                <w:color w:val="000000"/>
+                <w:lang w:val="pl-PL" w:eastAsia="pl-PL"/>
+              </w:rPr>
+            </w:pPr>
+            <w:r>
+              <w:rPr>
+                <w:rFonts w:ascii="Calibri" w:eastAsia="Times New Roman" w:hAnsi="Calibri" w:cs="Calibri"/>
+                <w:color w:val="000000"/>
+                <w:lang w:val="pl-PL" w:eastAsia="pl-PL"/>
+              </w:rPr>
+              <w:t>12,00 zł</w:t>
+            </w:r>
+          </w:p>
+        </w:tc>
+        <w:tc>
+          <w:tcPr>
+            <w:tcW w:w="1440" w:type="dxa"/>
+            <w:tcBorders>
+              <w:top w:val="nil"/>
+              <w:left w:val="nil"/>
+              <w:bottom w:val="single" w:sz="8" w:space="0" w:color="auto"/>
+              <w:right w:val="nil"/>
+            </w:tcBorders>
+            <w:shd w:val="clear" w:color="000000" w:fill="FFF2CC"/>
+            <w:vAlign w:val="center"/>
+            <w:hideMark/>
+          </w:tcPr>
+          <w:p>
+            <w:pPr>
+              <w:spacing w:after="0" w:line="240" w:lineRule="auto"/>
+              <w:jc w:val="center"/>
+              <w:rPr>
+                <w:rFonts w:ascii="Calibri" w:eastAsia="Times New Roman" w:hAnsi="Calibri" w:cs="Calibri"/>
+                <w:color w:val="000000"/>
+                <w:lang w:val="pl-PL" w:eastAsia="pl-PL"/>
+              </w:rPr>
+            </w:pPr>
+            <w:r>
+              <w:rPr>
+                <w:rFonts w:ascii="Calibri" w:eastAsia="Times New Roman" w:hAnsi="Calibri" w:cs="Calibri"/>
+                <w:color w:val="000000"/>
+                <w:lang w:val="pl-PL" w:eastAsia="pl-PL"/>
+              </w:rPr>
+              <w:t>8,00 zł</w:t>
+            </w:r>
+          </w:p>
+        </w:tc>
+        <w:tc>
+          <w:tcPr>
+            <w:tcW w:w="1540" w:type="dxa"/>
+            <w:tcBorders>
+              <w:top w:val="nil"/>
+              <w:left w:val="nil"/>
+              <w:bottom w:val="single" w:sz="8" w:space="0" w:color="auto"/>
+              <w:right w:val="nil"/>
+            </w:tcBorders>
+            <w:shd w:val="clear" w:color="000000" w:fill="FFF2CC"/>
+            <w:vAlign w:val="center"/>
+            <w:hideMark/>
+          </w:tcPr>
+          <w:p>
+            <w:pPr>
+              <w:spacing w:after="0" w:line="240" w:lineRule="auto"/>
+              <w:jc w:val="center"/>
+              <w:rPr>
+                <w:rFonts w:ascii="Calibri" w:eastAsia="Times New Roman" w:hAnsi="Calibri" w:cs="Calibri"/>
+                <w:color w:val="000000"/>
+                <w:lang w:val="pl-PL" w:eastAsia="pl-PL"/>
+              </w:rPr>
+            </w:pPr>
+            <w:r>
+              <w:rPr>
+                <w:rFonts w:ascii="Calibri" w:eastAsia="Times New Roman" w:hAnsi="Calibri" w:cs="Calibri"/>
+                <w:color w:val="000000"/>
+                <w:lang w:val="pl-PL" w:eastAsia="pl-PL"/>
+              </w:rPr>
+              <w:t>9,60 zł</w:t>
             </w:r>
           </w:p>
         </w:tc>
@@ -3141,153 +4046,232 @@
         </w:trPr>
         <w:tc>
           <w:tcPr>
-            <w:tcW w:w="1872" w:type="dxa"/>
-            <w:tcBorders>
-              <w:top w:val="single" w:sz="4" w:space="0" w:color="auto"/>
-              <w:left w:val="single" w:sz="4" w:space="0" w:color="auto"/>
-              <w:bottom w:val="single" w:sz="4" w:space="0" w:color="auto"/>
-              <w:right w:val="single" w:sz="4" w:space="0" w:color="auto"/>
-            </w:tcBorders>
-            <w:vAlign w:val="center"/>
-          </w:tcPr>
-          <w:p>
-            <w:pPr>
-              <w:jc w:val="center"/>
-              <w:rPr>
-                <w:rFonts w:ascii="Calibri" w:eastAsia="Calibri" w:hAnsi="Calibri" w:cs="Calibri"/>
-                <w:color w:val="000000" w:themeColor="text1"/>
-                <w:lang w:val="pl-PL"/>
-              </w:rPr>
-            </w:pPr>
-            <w:r>
-              <w:rPr>
-                <w:rFonts w:ascii="Calibri" w:eastAsia="Calibri" w:hAnsi="Calibri" w:cs="Calibri"/>
-                <w:color w:val="000000" w:themeColor="text1"/>
-                <w:lang w:val="pl-PL"/>
-              </w:rPr>
-              <w:t>6</w:t>
-            </w:r>
-          </w:p>
-        </w:tc>
-        <w:tc>
-          <w:tcPr>
-            <w:tcW w:w="1872" w:type="dxa"/>
-            <w:tcBorders>
-              <w:top w:val="single" w:sz="4" w:space="0" w:color="auto"/>
-              <w:left w:val="single" w:sz="4" w:space="0" w:color="auto"/>
-              <w:bottom w:val="single" w:sz="4" w:space="0" w:color="auto"/>
-              <w:right w:val="single" w:sz="4" w:space="0" w:color="auto"/>
-            </w:tcBorders>
-            <w:vAlign w:val="center"/>
-          </w:tcPr>
-          <w:p>
-            <w:pPr>
-              <w:jc w:val="center"/>
-              <w:rPr>
-                <w:rFonts w:ascii="Calibri" w:eastAsia="Calibri" w:hAnsi="Calibri" w:cs="Calibri"/>
-                <w:color w:val="000000" w:themeColor="text1"/>
-                <w:lang w:val="pl-PL"/>
-              </w:rPr>
-            </w:pPr>
-            <w:r>
-              <w:rPr>
-                <w:rFonts w:ascii="Calibri" w:eastAsia="Calibri" w:hAnsi="Calibri" w:cs="Calibri"/>
-                <w:color w:val="000000" w:themeColor="text1"/>
-                <w:lang w:val="pl-PL"/>
-              </w:rPr>
-              <w:t>Zdjęcie</w:t>
-            </w:r>
-          </w:p>
-        </w:tc>
-        <w:tc>
-          <w:tcPr>
-            <w:tcW w:w="1872" w:type="dxa"/>
-            <w:tcBorders>
-              <w:top w:val="single" w:sz="4" w:space="0" w:color="auto"/>
-              <w:left w:val="single" w:sz="4" w:space="0" w:color="auto"/>
-              <w:bottom w:val="single" w:sz="4" w:space="0" w:color="auto"/>
-              <w:right w:val="single" w:sz="4" w:space="0" w:color="auto"/>
-            </w:tcBorders>
-            <w:vAlign w:val="center"/>
-          </w:tcPr>
-          <w:p>
-            <w:pPr>
-              <w:jc w:val="center"/>
-              <w:rPr>
-                <w:rFonts w:ascii="Calibri" w:eastAsia="Calibri" w:hAnsi="Calibri" w:cs="Calibri"/>
-                <w:color w:val="000000" w:themeColor="text1"/>
-                <w:lang w:val="pl-PL"/>
-              </w:rPr>
-            </w:pPr>
-            <w:r>
-              <w:rPr>
-                <w:rFonts w:ascii="Calibri" w:eastAsia="Calibri" w:hAnsi="Calibri" w:cs="Calibri"/>
-                <w:color w:val="000000" w:themeColor="text1"/>
-                <w:lang w:val="pl-PL"/>
-              </w:rPr>
-              <w:t>A3</w:t>
-            </w:r>
-          </w:p>
-        </w:tc>
-        <w:tc>
-          <w:tcPr>
-            <w:tcW w:w="1872" w:type="dxa"/>
-            <w:tcBorders>
-              <w:top w:val="single" w:sz="4" w:space="0" w:color="auto"/>
-              <w:left w:val="single" w:sz="4" w:space="0" w:color="auto"/>
-              <w:bottom w:val="single" w:sz="4" w:space="0" w:color="auto"/>
+            <w:tcW w:w="960" w:type="dxa"/>
+            <w:tcBorders>
+              <w:top w:val="nil"/>
+              <w:left w:val="single" w:sz="8" w:space="0" w:color="auto"/>
+              <w:bottom w:val="single" w:sz="8" w:space="0" w:color="auto"/>
+              <w:right w:val="single" w:sz="8" w:space="0" w:color="auto"/>
+            </w:tcBorders>
+            <w:shd w:val="clear" w:color="auto" w:fill="auto"/>
+            <w:vAlign w:val="center"/>
+            <w:hideMark/>
+          </w:tcPr>
+          <w:p>
+            <w:pPr>
+              <w:spacing w:after="0" w:line="240" w:lineRule="auto"/>
+              <w:jc w:val="center"/>
+              <w:rPr>
+                <w:rFonts w:ascii="Calibri" w:eastAsia="Times New Roman" w:hAnsi="Calibri" w:cs="Calibri"/>
+                <w:color w:val="000000"/>
+                <w:lang w:val="pl-PL" w:eastAsia="pl-PL"/>
+              </w:rPr>
+            </w:pPr>
+            <w:r>
+              <w:rPr>
+                <w:rFonts w:ascii="Calibri" w:eastAsia="Times New Roman" w:hAnsi="Calibri" w:cs="Calibri"/>
+                <w:color w:val="000000"/>
+                <w:lang w:val="pl-PL" w:eastAsia="pl-PL"/>
+              </w:rPr>
+              <w:t>7</w:t>
+            </w:r>
+          </w:p>
+        </w:tc>
+        <w:tc>
+          <w:tcPr>
+            <w:tcW w:w="2020" w:type="dxa"/>
+            <w:tcBorders>
+              <w:top w:val="nil"/>
+              <w:left w:val="nil"/>
+              <w:bottom w:val="single" w:sz="8" w:space="0" w:color="auto"/>
+              <w:right w:val="single" w:sz="8" w:space="0" w:color="auto"/>
+            </w:tcBorders>
+            <w:shd w:val="clear" w:color="auto" w:fill="auto"/>
+            <w:vAlign w:val="center"/>
+            <w:hideMark/>
+          </w:tcPr>
+          <w:p>
+            <w:pPr>
+              <w:spacing w:after="0" w:line="240" w:lineRule="auto"/>
+              <w:jc w:val="center"/>
+              <w:rPr>
+                <w:rFonts w:ascii="Calibri" w:eastAsia="Times New Roman" w:hAnsi="Calibri" w:cs="Calibri"/>
+                <w:color w:val="000000"/>
+                <w:lang w:val="pl-PL" w:eastAsia="pl-PL"/>
+              </w:rPr>
+            </w:pPr>
+            <w:r>
+              <w:rPr>
+                <w:rFonts w:ascii="Calibri" w:eastAsia="Times New Roman" w:hAnsi="Calibri" w:cs="Calibri"/>
+                <w:color w:val="000000"/>
+                <w:lang w:val="pl-PL" w:eastAsia="pl-PL"/>
+              </w:rPr>
+              <w:t>Plakat</w:t>
+            </w:r>
+          </w:p>
+        </w:tc>
+        <w:tc>
+          <w:tcPr>
+            <w:tcW w:w="960" w:type="dxa"/>
+            <w:tcBorders>
+              <w:top w:val="nil"/>
+              <w:left w:val="nil"/>
+              <w:bottom w:val="single" w:sz="8" w:space="0" w:color="auto"/>
+              <w:right w:val="single" w:sz="8" w:space="0" w:color="auto"/>
+            </w:tcBorders>
+            <w:shd w:val="clear" w:color="auto" w:fill="auto"/>
+            <w:vAlign w:val="center"/>
+            <w:hideMark/>
+          </w:tcPr>
+          <w:p>
+            <w:pPr>
+              <w:spacing w:after="0" w:line="240" w:lineRule="auto"/>
+              <w:jc w:val="center"/>
+              <w:rPr>
+                <w:rFonts w:ascii="Calibri" w:eastAsia="Times New Roman" w:hAnsi="Calibri" w:cs="Calibri"/>
+                <w:color w:val="000000"/>
+                <w:lang w:val="pl-PL" w:eastAsia="pl-PL"/>
+              </w:rPr>
+            </w:pPr>
+            <w:r>
+              <w:rPr>
+                <w:rFonts w:ascii="Calibri" w:eastAsia="Times New Roman" w:hAnsi="Calibri" w:cs="Calibri"/>
+                <w:color w:val="000000"/>
+                <w:lang w:val="pl-PL" w:eastAsia="pl-PL"/>
+              </w:rPr>
+              <w:t>50x60</w:t>
+            </w:r>
+          </w:p>
+        </w:tc>
+        <w:tc>
+          <w:tcPr>
+            <w:tcW w:w="1480" w:type="dxa"/>
+            <w:tcBorders>
+              <w:top w:val="nil"/>
+              <w:left w:val="nil"/>
+              <w:bottom w:val="single" w:sz="8" w:space="0" w:color="auto"/>
               <w:right w:val="nil"/>
             </w:tcBorders>
-            <w:shd w:val="clear" w:color="auto" w:fill="FFF2CC" w:themeFill="accent4" w:themeFillTint="33"/>
-            <w:vAlign w:val="center"/>
-          </w:tcPr>
-          <w:p>
-            <w:pPr>
-              <w:jc w:val="center"/>
-              <w:rPr>
-                <w:rFonts w:ascii="Calibri" w:eastAsia="Calibri" w:hAnsi="Calibri" w:cs="Calibri"/>
-                <w:color w:val="000000" w:themeColor="text1"/>
-                <w:lang w:val="pl-PL"/>
-              </w:rPr>
-            </w:pPr>
-            <w:r>
-              <w:rPr>
-                <w:rFonts w:ascii="Calibri" w:eastAsia="Calibri" w:hAnsi="Calibri" w:cs="Calibri"/>
-                <w:color w:val="000000" w:themeColor="text1"/>
-                <w:lang w:val="pl-PL"/>
-              </w:rPr>
-              <w:t>10,00 zł</w:t>
-            </w:r>
-          </w:p>
-        </w:tc>
-        <w:tc>
-          <w:tcPr>
-            <w:tcW w:w="1872" w:type="dxa"/>
-            <w:tcBorders>
-              <w:top w:val="single" w:sz="4" w:space="0" w:color="auto"/>
-              <w:left w:val="nil"/>
-              <w:bottom w:val="single" w:sz="4" w:space="0" w:color="auto"/>
-              <w:right w:val="single" w:sz="4" w:space="0" w:color="auto"/>
-            </w:tcBorders>
-            <w:shd w:val="clear" w:color="auto" w:fill="FFF2CC" w:themeFill="accent4" w:themeFillTint="33"/>
-            <w:vAlign w:val="center"/>
-          </w:tcPr>
-          <w:p>
-            <w:pPr>
-              <w:jc w:val="center"/>
-              <w:rPr>
-                <w:rFonts w:ascii="Calibri" w:eastAsia="Calibri" w:hAnsi="Calibri" w:cs="Calibri"/>
-                <w:color w:val="000000" w:themeColor="text1"/>
-                <w:lang w:val="pl-PL"/>
-              </w:rPr>
-            </w:pPr>
-            <w:r>
-              <w:rPr>
-                <w:rFonts w:ascii="Calibri" w:eastAsia="Calibri" w:hAnsi="Calibri" w:cs="Calibri"/>
-                <w:color w:val="000000" w:themeColor="text1"/>
-                <w:lang w:val="pl-PL"/>
-              </w:rPr>
-              <w:t>12,00 zł</w:t>
+            <w:shd w:val="clear" w:color="000000" w:fill="FFF2CC"/>
+            <w:vAlign w:val="center"/>
+            <w:hideMark/>
+          </w:tcPr>
+          <w:p>
+            <w:pPr>
+              <w:spacing w:after="0" w:line="240" w:lineRule="auto"/>
+              <w:jc w:val="center"/>
+              <w:rPr>
+                <w:rFonts w:ascii="Calibri" w:eastAsia="Times New Roman" w:hAnsi="Calibri" w:cs="Calibri"/>
+                <w:color w:val="000000"/>
+                <w:lang w:val="pl-PL" w:eastAsia="pl-PL"/>
+              </w:rPr>
+            </w:pPr>
+            <w:r>
+              <w:rPr>
+                <w:rFonts w:ascii="Calibri" w:eastAsia="Times New Roman" w:hAnsi="Calibri" w:cs="Calibri"/>
+                <w:color w:val="000000"/>
+                <w:lang w:val="pl-PL" w:eastAsia="pl-PL"/>
+              </w:rPr>
+              <w:t>20,00 zł</w:t>
+            </w:r>
+          </w:p>
+        </w:tc>
+        <w:tc>
+          <w:tcPr>
+            <w:tcW w:w="1580" w:type="dxa"/>
+            <w:tcBorders>
+              <w:top w:val="nil"/>
+              <w:left w:val="nil"/>
+              <w:bottom w:val="single" w:sz="8" w:space="0" w:color="auto"/>
+              <w:right w:val="single" w:sz="8" w:space="0" w:color="auto"/>
+            </w:tcBorders>
+            <w:shd w:val="clear" w:color="000000" w:fill="FFF2CC"/>
+            <w:vAlign w:val="center"/>
+            <w:hideMark/>
+          </w:tcPr>
+          <w:p>
+            <w:pPr>
+              <w:spacing w:after="0" w:line="240" w:lineRule="auto"/>
+              <w:jc w:val="center"/>
+              <w:rPr>
+                <w:rFonts w:ascii="Calibri" w:eastAsia="Times New Roman" w:hAnsi="Calibri" w:cs="Calibri"/>
+                <w:color w:val="000000"/>
+                <w:lang w:val="pl-PL" w:eastAsia="pl-PL"/>
+              </w:rPr>
+            </w:pPr>
+            <w:r>
+              <w:rPr>
+                <w:rFonts w:ascii="Calibri" w:eastAsia="Times New Roman" w:hAnsi="Calibri" w:cs="Calibri"/>
+                <w:color w:val="000000"/>
+                <w:lang w:val="pl-PL" w:eastAsia="pl-PL"/>
+              </w:rPr>
+              <w:t>24,00 zł</w:t>
+            </w:r>
+          </w:p>
+        </w:tc>
+        <w:tc>
+          <w:tcPr>
+            <w:tcW w:w="1440" w:type="dxa"/>
+            <w:tcBorders>
+              <w:top w:val="nil"/>
+              <w:left w:val="nil"/>
+              <w:bottom w:val="single" w:sz="8" w:space="0" w:color="auto"/>
+              <w:right w:val="nil"/>
+            </w:tcBorders>
+            <w:shd w:val="clear" w:color="000000" w:fill="FFF2CC"/>
+            <w:vAlign w:val="center"/>
+            <w:hideMark/>
+          </w:tcPr>
+          <w:p>
+            <w:pPr>
+              <w:spacing w:after="0" w:line="240" w:lineRule="auto"/>
+              <w:jc w:val="center"/>
+              <w:rPr>
+                <w:rFonts w:ascii="Calibri" w:eastAsia="Times New Roman" w:hAnsi="Calibri" w:cs="Calibri"/>
+                <w:color w:val="000000"/>
+                <w:lang w:val="pl-PL" w:eastAsia="pl-PL"/>
+              </w:rPr>
+            </w:pPr>
+            <w:r>
+              <w:rPr>
+                <w:rFonts w:ascii="Calibri" w:eastAsia="Times New Roman" w:hAnsi="Calibri" w:cs="Calibri"/>
+                <w:color w:val="000000"/>
+                <w:lang w:val="pl-PL" w:eastAsia="pl-PL"/>
+              </w:rPr>
+              <w:t>16,00 zł</w:t>
+            </w:r>
+          </w:p>
+        </w:tc>
+        <w:tc>
+          <w:tcPr>
+            <w:tcW w:w="1540" w:type="dxa"/>
+            <w:tcBorders>
+              <w:top w:val="nil"/>
+              <w:left w:val="nil"/>
+              <w:bottom w:val="single" w:sz="8" w:space="0" w:color="auto"/>
+              <w:right w:val="nil"/>
+            </w:tcBorders>
+            <w:shd w:val="clear" w:color="000000" w:fill="FFF2CC"/>
+            <w:vAlign w:val="center"/>
+            <w:hideMark/>
+          </w:tcPr>
+          <w:p>
+            <w:pPr>
+              <w:spacing w:after="0" w:line="240" w:lineRule="auto"/>
+              <w:jc w:val="center"/>
+              <w:rPr>
+                <w:rFonts w:ascii="Calibri" w:eastAsia="Times New Roman" w:hAnsi="Calibri" w:cs="Calibri"/>
+                <w:color w:val="000000"/>
+                <w:lang w:val="pl-PL" w:eastAsia="pl-PL"/>
+              </w:rPr>
+            </w:pPr>
+            <w:r>
+              <w:rPr>
+                <w:rFonts w:ascii="Calibri" w:eastAsia="Times New Roman" w:hAnsi="Calibri" w:cs="Calibri"/>
+                <w:color w:val="000000"/>
+                <w:lang w:val="pl-PL" w:eastAsia="pl-PL"/>
+              </w:rPr>
+              <w:t>19,20 zł</w:t>
             </w:r>
           </w:p>
         </w:tc>
@@ -3298,59 +4282,65 @@
         </w:trPr>
         <w:tc>
           <w:tcPr>
-            <w:tcW w:w="1872" w:type="dxa"/>
-            <w:tcBorders>
-              <w:top w:val="single" w:sz="4" w:space="0" w:color="auto"/>
-              <w:left w:val="single" w:sz="4" w:space="0" w:color="auto"/>
-              <w:bottom w:val="single" w:sz="4" w:space="0" w:color="auto"/>
-              <w:right w:val="single" w:sz="4" w:space="0" w:color="auto"/>
-            </w:tcBorders>
-            <w:vAlign w:val="center"/>
-          </w:tcPr>
-          <w:p>
-            <w:pPr>
-              <w:jc w:val="center"/>
-              <w:rPr>
-                <w:rFonts w:ascii="Calibri" w:eastAsia="Calibri" w:hAnsi="Calibri" w:cs="Calibri"/>
-                <w:color w:val="000000" w:themeColor="text1"/>
-                <w:lang w:val="pl-PL"/>
-              </w:rPr>
-            </w:pPr>
-            <w:r>
-              <w:rPr>
-                <w:rFonts w:ascii="Calibri" w:eastAsia="Calibri" w:hAnsi="Calibri" w:cs="Calibri"/>
-                <w:color w:val="000000" w:themeColor="text1"/>
-                <w:lang w:val="pl-PL"/>
-              </w:rPr>
-              <w:t>7</w:t>
-            </w:r>
-          </w:p>
-        </w:tc>
-        <w:tc>
-          <w:tcPr>
-            <w:tcW w:w="1872" w:type="dxa"/>
-            <w:tcBorders>
-              <w:top w:val="single" w:sz="4" w:space="0" w:color="auto"/>
-              <w:left w:val="single" w:sz="4" w:space="0" w:color="auto"/>
-              <w:bottom w:val="single" w:sz="4" w:space="0" w:color="auto"/>
-              <w:right w:val="single" w:sz="4" w:space="0" w:color="auto"/>
-            </w:tcBorders>
-            <w:vAlign w:val="center"/>
-          </w:tcPr>
-          <w:p>
-            <w:pPr>
-              <w:jc w:val="center"/>
-              <w:rPr>
-                <w:rFonts w:ascii="Calibri" w:eastAsia="Calibri" w:hAnsi="Calibri" w:cs="Calibri"/>
-                <w:color w:val="000000" w:themeColor="text1"/>
-                <w:lang w:val="pl-PL"/>
-              </w:rPr>
-            </w:pPr>
-            <w:r>
-              <w:rPr>
-                <w:rFonts w:ascii="Calibri" w:eastAsia="Calibri" w:hAnsi="Calibri" w:cs="Calibri"/>
-                <w:color w:val="000000" w:themeColor="text1"/>
-                <w:lang w:val="pl-PL"/>
+            <w:tcW w:w="960" w:type="dxa"/>
+            <w:tcBorders>
+              <w:top w:val="nil"/>
+              <w:left w:val="single" w:sz="8" w:space="0" w:color="auto"/>
+              <w:bottom w:val="single" w:sz="8" w:space="0" w:color="auto"/>
+              <w:right w:val="single" w:sz="8" w:space="0" w:color="auto"/>
+            </w:tcBorders>
+            <w:shd w:val="clear" w:color="auto" w:fill="auto"/>
+            <w:vAlign w:val="center"/>
+            <w:hideMark/>
+          </w:tcPr>
+          <w:p>
+            <w:pPr>
+              <w:spacing w:after="0" w:line="240" w:lineRule="auto"/>
+              <w:jc w:val="center"/>
+              <w:rPr>
+                <w:rFonts w:ascii="Calibri" w:eastAsia="Times New Roman" w:hAnsi="Calibri" w:cs="Calibri"/>
+                <w:color w:val="000000"/>
+                <w:lang w:val="pl-PL" w:eastAsia="pl-PL"/>
+              </w:rPr>
+            </w:pPr>
+            <w:r>
+              <w:rPr>
+                <w:rFonts w:ascii="Calibri" w:eastAsia="Times New Roman" w:hAnsi="Calibri" w:cs="Calibri"/>
+                <w:color w:val="000000"/>
+                <w:lang w:val="pl-PL" w:eastAsia="pl-PL"/>
+              </w:rPr>
+              <w:t>8</w:t>
+            </w:r>
+          </w:p>
+        </w:tc>
+        <w:tc>
+          <w:tcPr>
+            <w:tcW w:w="2020" w:type="dxa"/>
+            <w:tcBorders>
+              <w:top w:val="nil"/>
+              <w:left w:val="nil"/>
+              <w:bottom w:val="single" w:sz="8" w:space="0" w:color="auto"/>
+              <w:right w:val="single" w:sz="8" w:space="0" w:color="auto"/>
+            </w:tcBorders>
+            <w:shd w:val="clear" w:color="auto" w:fill="auto"/>
+            <w:vAlign w:val="center"/>
+            <w:hideMark/>
+          </w:tcPr>
+          <w:p>
+            <w:pPr>
+              <w:spacing w:after="0" w:line="240" w:lineRule="auto"/>
+              <w:jc w:val="center"/>
+              <w:rPr>
+                <w:rFonts w:ascii="Calibri" w:eastAsia="Times New Roman" w:hAnsi="Calibri" w:cs="Calibri"/>
+                <w:color w:val="000000"/>
+                <w:lang w:val="pl-PL" w:eastAsia="pl-PL"/>
+              </w:rPr>
+            </w:pPr>
+            <w:r>
+              <w:rPr>
+                <w:rFonts w:ascii="Calibri" w:eastAsia="Times New Roman" w:hAnsi="Calibri" w:cs="Calibri"/>
+                <w:color w:val="000000"/>
+                <w:lang w:val="pl-PL" w:eastAsia="pl-PL"/>
               </w:rPr>
               <w:t>Plakat</w:t>
             </w:r>
@@ -3358,93 +4348,166 @@
         </w:tc>
         <w:tc>
           <w:tcPr>
-            <w:tcW w:w="1872" w:type="dxa"/>
-            <w:tcBorders>
-              <w:top w:val="single" w:sz="4" w:space="0" w:color="auto"/>
-              <w:left w:val="single" w:sz="4" w:space="0" w:color="auto"/>
-              <w:bottom w:val="single" w:sz="4" w:space="0" w:color="auto"/>
-              <w:right w:val="single" w:sz="4" w:space="0" w:color="auto"/>
-            </w:tcBorders>
-            <w:vAlign w:val="center"/>
-          </w:tcPr>
-          <w:p>
-            <w:pPr>
-              <w:jc w:val="center"/>
-              <w:rPr>
-                <w:rFonts w:ascii="Calibri" w:eastAsia="Calibri" w:hAnsi="Calibri" w:cs="Calibri"/>
-                <w:color w:val="000000" w:themeColor="text1"/>
-                <w:lang w:val="pl-PL"/>
-              </w:rPr>
-            </w:pPr>
-            <w:r>
-              <w:rPr>
-                <w:rFonts w:ascii="Calibri" w:eastAsia="Calibri" w:hAnsi="Calibri" w:cs="Calibri"/>
-                <w:color w:val="000000" w:themeColor="text1"/>
-                <w:lang w:val="pl-PL"/>
-              </w:rPr>
-              <w:t>50x60</w:t>
-            </w:r>
-          </w:p>
-        </w:tc>
-        <w:tc>
-          <w:tcPr>
-            <w:tcW w:w="1872" w:type="dxa"/>
-            <w:tcBorders>
-              <w:top w:val="single" w:sz="4" w:space="0" w:color="auto"/>
-              <w:left w:val="single" w:sz="4" w:space="0" w:color="auto"/>
-              <w:bottom w:val="single" w:sz="4" w:space="0" w:color="auto"/>
+            <w:tcW w:w="960" w:type="dxa"/>
+            <w:tcBorders>
+              <w:top w:val="nil"/>
+              <w:left w:val="nil"/>
+              <w:bottom w:val="single" w:sz="8" w:space="0" w:color="auto"/>
+              <w:right w:val="single" w:sz="8" w:space="0" w:color="auto"/>
+            </w:tcBorders>
+            <w:shd w:val="clear" w:color="auto" w:fill="auto"/>
+            <w:vAlign w:val="center"/>
+            <w:hideMark/>
+          </w:tcPr>
+          <w:p>
+            <w:pPr>
+              <w:spacing w:after="0" w:line="240" w:lineRule="auto"/>
+              <w:jc w:val="center"/>
+              <w:rPr>
+                <w:rFonts w:ascii="Calibri" w:eastAsia="Times New Roman" w:hAnsi="Calibri" w:cs="Calibri"/>
+                <w:color w:val="000000"/>
+                <w:lang w:val="pl-PL" w:eastAsia="pl-PL"/>
+              </w:rPr>
+            </w:pPr>
+            <w:r>
+              <w:rPr>
+                <w:rFonts w:ascii="Calibri" w:eastAsia="Times New Roman" w:hAnsi="Calibri" w:cs="Calibri"/>
+                <w:color w:val="000000"/>
+                <w:lang w:val="pl-PL" w:eastAsia="pl-PL"/>
+              </w:rPr>
+              <w:t>100x50</w:t>
+            </w:r>
+          </w:p>
+        </w:tc>
+        <w:tc>
+          <w:tcPr>
+            <w:tcW w:w="1480" w:type="dxa"/>
+            <w:tcBorders>
+              <w:top w:val="nil"/>
+              <w:left w:val="nil"/>
+              <w:bottom w:val="single" w:sz="8" w:space="0" w:color="auto"/>
               <w:right w:val="nil"/>
             </w:tcBorders>
-            <w:shd w:val="clear" w:color="auto" w:fill="FFF2CC" w:themeFill="accent4" w:themeFillTint="33"/>
-            <w:vAlign w:val="center"/>
-          </w:tcPr>
-          <w:p>
-            <w:pPr>
-              <w:jc w:val="center"/>
-              <w:rPr>
-                <w:rFonts w:ascii="Calibri" w:eastAsia="Calibri" w:hAnsi="Calibri" w:cs="Calibri"/>
-                <w:color w:val="000000" w:themeColor="text1"/>
-                <w:lang w:val="pl-PL"/>
-              </w:rPr>
-            </w:pPr>
-            <w:r>
-              <w:rPr>
-                <w:rFonts w:ascii="Calibri" w:eastAsia="Calibri" w:hAnsi="Calibri" w:cs="Calibri"/>
-                <w:color w:val="000000" w:themeColor="text1"/>
-                <w:lang w:val="pl-PL"/>
-              </w:rPr>
-              <w:t>20,00 zł</w:t>
-            </w:r>
-          </w:p>
-        </w:tc>
-        <w:tc>
-          <w:tcPr>
-            <w:tcW w:w="1872" w:type="dxa"/>
-            <w:tcBorders>
-              <w:top w:val="single" w:sz="4" w:space="0" w:color="auto"/>
-              <w:left w:val="nil"/>
-              <w:bottom w:val="single" w:sz="4" w:space="0" w:color="auto"/>
-              <w:right w:val="single" w:sz="4" w:space="0" w:color="auto"/>
-            </w:tcBorders>
-            <w:shd w:val="clear" w:color="auto" w:fill="FFF2CC" w:themeFill="accent4" w:themeFillTint="33"/>
-            <w:vAlign w:val="center"/>
-          </w:tcPr>
-          <w:p>
-            <w:pPr>
-              <w:jc w:val="center"/>
-              <w:rPr>
-                <w:rFonts w:ascii="Calibri" w:eastAsia="Calibri" w:hAnsi="Calibri" w:cs="Calibri"/>
-                <w:color w:val="000000" w:themeColor="text1"/>
-                <w:lang w:val="pl-PL"/>
-              </w:rPr>
-            </w:pPr>
-            <w:r>
-              <w:rPr>
-                <w:rFonts w:ascii="Calibri" w:eastAsia="Calibri" w:hAnsi="Calibri" w:cs="Calibri"/>
-                <w:color w:val="000000" w:themeColor="text1"/>
-                <w:lang w:val="pl-PL"/>
-              </w:rPr>
-              <w:t>24,00 zł</w:t>
+            <w:shd w:val="clear" w:color="000000" w:fill="FFF2CC"/>
+            <w:vAlign w:val="center"/>
+            <w:hideMark/>
+          </w:tcPr>
+          <w:p>
+            <w:pPr>
+              <w:spacing w:after="0" w:line="240" w:lineRule="auto"/>
+              <w:jc w:val="center"/>
+              <w:rPr>
+                <w:rFonts w:ascii="Calibri" w:eastAsia="Times New Roman" w:hAnsi="Calibri" w:cs="Calibri"/>
+                <w:color w:val="000000"/>
+                <w:lang w:val="pl-PL" w:eastAsia="pl-PL"/>
+              </w:rPr>
+            </w:pPr>
+            <w:r>
+              <w:rPr>
+                <w:rFonts w:ascii="Calibri" w:eastAsia="Times New Roman" w:hAnsi="Calibri" w:cs="Calibri"/>
+                <w:color w:val="000000"/>
+                <w:lang w:val="pl-PL" w:eastAsia="pl-PL"/>
+              </w:rPr>
+              <w:t>35,00 zł</w:t>
+            </w:r>
+          </w:p>
+        </w:tc>
+        <w:tc>
+          <w:tcPr>
+            <w:tcW w:w="1580" w:type="dxa"/>
+            <w:tcBorders>
+              <w:top w:val="nil"/>
+              <w:left w:val="nil"/>
+              <w:bottom w:val="single" w:sz="8" w:space="0" w:color="auto"/>
+              <w:right w:val="single" w:sz="8" w:space="0" w:color="auto"/>
+            </w:tcBorders>
+            <w:shd w:val="clear" w:color="000000" w:fill="FFF2CC"/>
+            <w:vAlign w:val="center"/>
+            <w:hideMark/>
+          </w:tcPr>
+          <w:p>
+            <w:pPr>
+              <w:spacing w:after="0" w:line="240" w:lineRule="auto"/>
+              <w:jc w:val="center"/>
+              <w:rPr>
+                <w:rFonts w:ascii="Calibri" w:eastAsia="Times New Roman" w:hAnsi="Calibri" w:cs="Calibri"/>
+                <w:color w:val="000000"/>
+                <w:lang w:val="pl-PL" w:eastAsia="pl-PL"/>
+              </w:rPr>
+            </w:pPr>
+            <w:r>
+              <w:rPr>
+                <w:rFonts w:ascii="Calibri" w:eastAsia="Times New Roman" w:hAnsi="Calibri" w:cs="Calibri"/>
+                <w:color w:val="000000"/>
+                <w:lang w:val="pl-PL" w:eastAsia="pl-PL"/>
+              </w:rPr>
+              <w:t>42,00 zł</w:t>
+            </w:r>
+          </w:p>
+        </w:tc>
+        <w:tc>
+          <w:tcPr>
+            <w:tcW w:w="1440" w:type="dxa"/>
+            <w:tcBorders>
+              <w:top w:val="nil"/>
+              <w:left w:val="nil"/>
+              <w:bottom w:val="single" w:sz="8" w:space="0" w:color="auto"/>
+              <w:right w:val="nil"/>
+            </w:tcBorders>
+            <w:shd w:val="clear" w:color="000000" w:fill="FFF2CC"/>
+            <w:vAlign w:val="center"/>
+            <w:hideMark/>
+          </w:tcPr>
+          <w:p>
+            <w:pPr>
+              <w:spacing w:after="0" w:line="240" w:lineRule="auto"/>
+              <w:jc w:val="center"/>
+              <w:rPr>
+                <w:rFonts w:ascii="Calibri" w:eastAsia="Times New Roman" w:hAnsi="Calibri" w:cs="Calibri"/>
+                <w:color w:val="000000"/>
+                <w:lang w:val="pl-PL" w:eastAsia="pl-PL"/>
+              </w:rPr>
+            </w:pPr>
+            <w:r>
+              <w:rPr>
+                <w:rFonts w:ascii="Calibri" w:eastAsia="Times New Roman" w:hAnsi="Calibri" w:cs="Calibri"/>
+                <w:color w:val="000000"/>
+                <w:lang w:val="pl-PL" w:eastAsia="pl-PL"/>
+              </w:rPr>
+              <w:t>28,00 zł</w:t>
+            </w:r>
+          </w:p>
+        </w:tc>
+        <w:tc>
+          <w:tcPr>
+            <w:tcW w:w="1540" w:type="dxa"/>
+            <w:tcBorders>
+              <w:top w:val="nil"/>
+              <w:left w:val="nil"/>
+              <w:bottom w:val="single" w:sz="8" w:space="0" w:color="auto"/>
+              <w:right w:val="nil"/>
+            </w:tcBorders>
+            <w:shd w:val="clear" w:color="000000" w:fill="FFF2CC"/>
+            <w:vAlign w:val="center"/>
+            <w:hideMark/>
+          </w:tcPr>
+          <w:p>
+            <w:pPr>
+              <w:spacing w:after="0" w:line="240" w:lineRule="auto"/>
+              <w:jc w:val="center"/>
+              <w:rPr>
+                <w:rFonts w:ascii="Calibri" w:eastAsia="Times New Roman" w:hAnsi="Calibri" w:cs="Calibri"/>
+                <w:color w:val="000000"/>
+                <w:lang w:val="pl-PL" w:eastAsia="pl-PL"/>
+              </w:rPr>
+            </w:pPr>
+            <w:r>
+              <w:rPr>
+                <w:rFonts w:ascii="Calibri" w:eastAsia="Times New Roman" w:hAnsi="Calibri" w:cs="Calibri"/>
+                <w:color w:val="000000"/>
+                <w:lang w:val="pl-PL" w:eastAsia="pl-PL"/>
+              </w:rPr>
+              <w:t>33,60 zł</w:t>
             </w:r>
           </w:p>
         </w:tc>
@@ -3455,59 +4518,65 @@
         </w:trPr>
         <w:tc>
           <w:tcPr>
-            <w:tcW w:w="1872" w:type="dxa"/>
-            <w:tcBorders>
-              <w:top w:val="single" w:sz="4" w:space="0" w:color="auto"/>
-              <w:left w:val="single" w:sz="4" w:space="0" w:color="auto"/>
-              <w:bottom w:val="single" w:sz="4" w:space="0" w:color="auto"/>
-              <w:right w:val="single" w:sz="4" w:space="0" w:color="auto"/>
-            </w:tcBorders>
-            <w:vAlign w:val="center"/>
-          </w:tcPr>
-          <w:p>
-            <w:pPr>
-              <w:jc w:val="center"/>
-              <w:rPr>
-                <w:rFonts w:ascii="Calibri" w:eastAsia="Calibri" w:hAnsi="Calibri" w:cs="Calibri"/>
-                <w:color w:val="000000" w:themeColor="text1"/>
-                <w:lang w:val="pl-PL"/>
-              </w:rPr>
-            </w:pPr>
-            <w:r>
-              <w:rPr>
-                <w:rFonts w:ascii="Calibri" w:eastAsia="Calibri" w:hAnsi="Calibri" w:cs="Calibri"/>
-                <w:color w:val="000000" w:themeColor="text1"/>
-                <w:lang w:val="pl-PL"/>
-              </w:rPr>
-              <w:t>8</w:t>
-            </w:r>
-          </w:p>
-        </w:tc>
-        <w:tc>
-          <w:tcPr>
-            <w:tcW w:w="1872" w:type="dxa"/>
-            <w:tcBorders>
-              <w:top w:val="single" w:sz="4" w:space="0" w:color="auto"/>
-              <w:left w:val="single" w:sz="4" w:space="0" w:color="auto"/>
-              <w:bottom w:val="single" w:sz="4" w:space="0" w:color="auto"/>
-              <w:right w:val="single" w:sz="4" w:space="0" w:color="auto"/>
-            </w:tcBorders>
-            <w:vAlign w:val="center"/>
-          </w:tcPr>
-          <w:p>
-            <w:pPr>
-              <w:jc w:val="center"/>
-              <w:rPr>
-                <w:rFonts w:ascii="Calibri" w:eastAsia="Calibri" w:hAnsi="Calibri" w:cs="Calibri"/>
-                <w:color w:val="000000" w:themeColor="text1"/>
-                <w:lang w:val="pl-PL"/>
-              </w:rPr>
-            </w:pPr>
-            <w:r>
-              <w:rPr>
-                <w:rFonts w:ascii="Calibri" w:eastAsia="Calibri" w:hAnsi="Calibri" w:cs="Calibri"/>
-                <w:color w:val="000000" w:themeColor="text1"/>
-                <w:lang w:val="pl-PL"/>
+            <w:tcW w:w="960" w:type="dxa"/>
+            <w:tcBorders>
+              <w:top w:val="nil"/>
+              <w:left w:val="single" w:sz="8" w:space="0" w:color="auto"/>
+              <w:bottom w:val="single" w:sz="8" w:space="0" w:color="auto"/>
+              <w:right w:val="single" w:sz="8" w:space="0" w:color="auto"/>
+            </w:tcBorders>
+            <w:shd w:val="clear" w:color="auto" w:fill="auto"/>
+            <w:vAlign w:val="center"/>
+            <w:hideMark/>
+          </w:tcPr>
+          <w:p>
+            <w:pPr>
+              <w:spacing w:after="0" w:line="240" w:lineRule="auto"/>
+              <w:jc w:val="center"/>
+              <w:rPr>
+                <w:rFonts w:ascii="Calibri" w:eastAsia="Times New Roman" w:hAnsi="Calibri" w:cs="Calibri"/>
+                <w:color w:val="000000"/>
+                <w:lang w:val="pl-PL" w:eastAsia="pl-PL"/>
+              </w:rPr>
+            </w:pPr>
+            <w:r>
+              <w:rPr>
+                <w:rFonts w:ascii="Calibri" w:eastAsia="Times New Roman" w:hAnsi="Calibri" w:cs="Calibri"/>
+                <w:color w:val="000000"/>
+                <w:lang w:val="pl-PL" w:eastAsia="pl-PL"/>
+              </w:rPr>
+              <w:t>9</w:t>
+            </w:r>
+          </w:p>
+        </w:tc>
+        <w:tc>
+          <w:tcPr>
+            <w:tcW w:w="2020" w:type="dxa"/>
+            <w:tcBorders>
+              <w:top w:val="nil"/>
+              <w:left w:val="nil"/>
+              <w:bottom w:val="single" w:sz="8" w:space="0" w:color="auto"/>
+              <w:right w:val="single" w:sz="8" w:space="0" w:color="auto"/>
+            </w:tcBorders>
+            <w:shd w:val="clear" w:color="auto" w:fill="auto"/>
+            <w:vAlign w:val="center"/>
+            <w:hideMark/>
+          </w:tcPr>
+          <w:p>
+            <w:pPr>
+              <w:spacing w:after="0" w:line="240" w:lineRule="auto"/>
+              <w:jc w:val="center"/>
+              <w:rPr>
+                <w:rFonts w:ascii="Calibri" w:eastAsia="Times New Roman" w:hAnsi="Calibri" w:cs="Calibri"/>
+                <w:color w:val="000000"/>
+                <w:lang w:val="pl-PL" w:eastAsia="pl-PL"/>
+              </w:rPr>
+            </w:pPr>
+            <w:r>
+              <w:rPr>
+                <w:rFonts w:ascii="Calibri" w:eastAsia="Times New Roman" w:hAnsi="Calibri" w:cs="Calibri"/>
+                <w:color w:val="000000"/>
+                <w:lang w:val="pl-PL" w:eastAsia="pl-PL"/>
               </w:rPr>
               <w:t>Plakat</w:t>
             </w:r>
@@ -3515,93 +4584,166 @@
         </w:tc>
         <w:tc>
           <w:tcPr>
-            <w:tcW w:w="1872" w:type="dxa"/>
-            <w:tcBorders>
-              <w:top w:val="single" w:sz="4" w:space="0" w:color="auto"/>
-              <w:left w:val="single" w:sz="4" w:space="0" w:color="auto"/>
-              <w:bottom w:val="single" w:sz="4" w:space="0" w:color="auto"/>
-              <w:right w:val="single" w:sz="4" w:space="0" w:color="auto"/>
-            </w:tcBorders>
-            <w:vAlign w:val="center"/>
-          </w:tcPr>
-          <w:p>
-            <w:pPr>
-              <w:jc w:val="center"/>
-              <w:rPr>
-                <w:rFonts w:ascii="Calibri" w:eastAsia="Calibri" w:hAnsi="Calibri" w:cs="Calibri"/>
-                <w:color w:val="000000" w:themeColor="text1"/>
-                <w:lang w:val="pl-PL"/>
-              </w:rPr>
-            </w:pPr>
-            <w:r>
-              <w:rPr>
-                <w:rFonts w:ascii="Calibri" w:eastAsia="Calibri" w:hAnsi="Calibri" w:cs="Calibri"/>
-                <w:color w:val="000000" w:themeColor="text1"/>
-                <w:lang w:val="pl-PL"/>
-              </w:rPr>
-              <w:t>100x50</w:t>
-            </w:r>
-          </w:p>
-        </w:tc>
-        <w:tc>
-          <w:tcPr>
-            <w:tcW w:w="1872" w:type="dxa"/>
-            <w:tcBorders>
-              <w:top w:val="single" w:sz="4" w:space="0" w:color="auto"/>
-              <w:left w:val="single" w:sz="4" w:space="0" w:color="auto"/>
-              <w:bottom w:val="single" w:sz="4" w:space="0" w:color="auto"/>
+            <w:tcW w:w="960" w:type="dxa"/>
+            <w:tcBorders>
+              <w:top w:val="nil"/>
+              <w:left w:val="nil"/>
+              <w:bottom w:val="single" w:sz="8" w:space="0" w:color="auto"/>
+              <w:right w:val="single" w:sz="8" w:space="0" w:color="auto"/>
+            </w:tcBorders>
+            <w:shd w:val="clear" w:color="auto" w:fill="auto"/>
+            <w:vAlign w:val="center"/>
+            <w:hideMark/>
+          </w:tcPr>
+          <w:p>
+            <w:pPr>
+              <w:spacing w:after="0" w:line="240" w:lineRule="auto"/>
+              <w:jc w:val="center"/>
+              <w:rPr>
+                <w:rFonts w:ascii="Calibri" w:eastAsia="Times New Roman" w:hAnsi="Calibri" w:cs="Calibri"/>
+                <w:color w:val="000000"/>
+                <w:lang w:val="pl-PL" w:eastAsia="pl-PL"/>
+              </w:rPr>
+            </w:pPr>
+            <w:r>
+              <w:rPr>
+                <w:rFonts w:ascii="Calibri" w:eastAsia="Times New Roman" w:hAnsi="Calibri" w:cs="Calibri"/>
+                <w:color w:val="000000"/>
+                <w:lang w:val="pl-PL" w:eastAsia="pl-PL"/>
+              </w:rPr>
+              <w:t>100x70</w:t>
+            </w:r>
+          </w:p>
+        </w:tc>
+        <w:tc>
+          <w:tcPr>
+            <w:tcW w:w="1480" w:type="dxa"/>
+            <w:tcBorders>
+              <w:top w:val="nil"/>
+              <w:left w:val="nil"/>
+              <w:bottom w:val="single" w:sz="8" w:space="0" w:color="auto"/>
               <w:right w:val="nil"/>
             </w:tcBorders>
-            <w:shd w:val="clear" w:color="auto" w:fill="FFF2CC" w:themeFill="accent4" w:themeFillTint="33"/>
-            <w:vAlign w:val="center"/>
-          </w:tcPr>
-          <w:p>
-            <w:pPr>
-              <w:jc w:val="center"/>
-              <w:rPr>
-                <w:rFonts w:ascii="Calibri" w:eastAsia="Calibri" w:hAnsi="Calibri" w:cs="Calibri"/>
-                <w:color w:val="000000" w:themeColor="text1"/>
-                <w:lang w:val="pl-PL"/>
-              </w:rPr>
-            </w:pPr>
-            <w:r>
-              <w:rPr>
-                <w:rFonts w:ascii="Calibri" w:eastAsia="Calibri" w:hAnsi="Calibri" w:cs="Calibri"/>
-                <w:color w:val="000000" w:themeColor="text1"/>
-                <w:lang w:val="pl-PL"/>
-              </w:rPr>
-              <w:t>35,00 zł</w:t>
-            </w:r>
-          </w:p>
-        </w:tc>
-        <w:tc>
-          <w:tcPr>
-            <w:tcW w:w="1872" w:type="dxa"/>
-            <w:tcBorders>
-              <w:top w:val="single" w:sz="4" w:space="0" w:color="auto"/>
-              <w:left w:val="nil"/>
-              <w:bottom w:val="single" w:sz="4" w:space="0" w:color="auto"/>
-              <w:right w:val="single" w:sz="4" w:space="0" w:color="auto"/>
-            </w:tcBorders>
-            <w:shd w:val="clear" w:color="auto" w:fill="FFF2CC" w:themeFill="accent4" w:themeFillTint="33"/>
-            <w:vAlign w:val="center"/>
-          </w:tcPr>
-          <w:p>
-            <w:pPr>
-              <w:jc w:val="center"/>
-              <w:rPr>
-                <w:rFonts w:ascii="Calibri" w:eastAsia="Calibri" w:hAnsi="Calibri" w:cs="Calibri"/>
-                <w:color w:val="000000" w:themeColor="text1"/>
-                <w:lang w:val="pl-PL"/>
-              </w:rPr>
-            </w:pPr>
-            <w:r>
-              <w:rPr>
-                <w:rFonts w:ascii="Calibri" w:eastAsia="Calibri" w:hAnsi="Calibri" w:cs="Calibri"/>
-                <w:color w:val="000000" w:themeColor="text1"/>
-                <w:lang w:val="pl-PL"/>
-              </w:rPr>
-              <w:t>42,00 zł</w:t>
+            <w:shd w:val="clear" w:color="000000" w:fill="FFF2CC"/>
+            <w:vAlign w:val="center"/>
+            <w:hideMark/>
+          </w:tcPr>
+          <w:p>
+            <w:pPr>
+              <w:spacing w:after="0" w:line="240" w:lineRule="auto"/>
+              <w:jc w:val="center"/>
+              <w:rPr>
+                <w:rFonts w:ascii="Calibri" w:eastAsia="Times New Roman" w:hAnsi="Calibri" w:cs="Calibri"/>
+                <w:color w:val="000000"/>
+                <w:lang w:val="pl-PL" w:eastAsia="pl-PL"/>
+              </w:rPr>
+            </w:pPr>
+            <w:r>
+              <w:rPr>
+                <w:rFonts w:ascii="Calibri" w:eastAsia="Times New Roman" w:hAnsi="Calibri" w:cs="Calibri"/>
+                <w:color w:val="000000"/>
+                <w:lang w:val="pl-PL" w:eastAsia="pl-PL"/>
+              </w:rPr>
+              <w:t>45,00 zł</w:t>
+            </w:r>
+          </w:p>
+        </w:tc>
+        <w:tc>
+          <w:tcPr>
+            <w:tcW w:w="1580" w:type="dxa"/>
+            <w:tcBorders>
+              <w:top w:val="nil"/>
+              <w:left w:val="nil"/>
+              <w:bottom w:val="single" w:sz="8" w:space="0" w:color="auto"/>
+              <w:right w:val="single" w:sz="8" w:space="0" w:color="auto"/>
+            </w:tcBorders>
+            <w:shd w:val="clear" w:color="000000" w:fill="FFF2CC"/>
+            <w:vAlign w:val="center"/>
+            <w:hideMark/>
+          </w:tcPr>
+          <w:p>
+            <w:pPr>
+              <w:spacing w:after="0" w:line="240" w:lineRule="auto"/>
+              <w:jc w:val="center"/>
+              <w:rPr>
+                <w:rFonts w:ascii="Calibri" w:eastAsia="Times New Roman" w:hAnsi="Calibri" w:cs="Calibri"/>
+                <w:color w:val="000000"/>
+                <w:lang w:val="pl-PL" w:eastAsia="pl-PL"/>
+              </w:rPr>
+            </w:pPr>
+            <w:r>
+              <w:rPr>
+                <w:rFonts w:ascii="Calibri" w:eastAsia="Times New Roman" w:hAnsi="Calibri" w:cs="Calibri"/>
+                <w:color w:val="000000"/>
+                <w:lang w:val="pl-PL" w:eastAsia="pl-PL"/>
+              </w:rPr>
+              <w:t>54,00 zł</w:t>
+            </w:r>
+          </w:p>
+        </w:tc>
+        <w:tc>
+          <w:tcPr>
+            <w:tcW w:w="1440" w:type="dxa"/>
+            <w:tcBorders>
+              <w:top w:val="nil"/>
+              <w:left w:val="nil"/>
+              <w:bottom w:val="single" w:sz="8" w:space="0" w:color="auto"/>
+              <w:right w:val="nil"/>
+            </w:tcBorders>
+            <w:shd w:val="clear" w:color="000000" w:fill="FFF2CC"/>
+            <w:vAlign w:val="center"/>
+            <w:hideMark/>
+          </w:tcPr>
+          <w:p>
+            <w:pPr>
+              <w:spacing w:after="0" w:line="240" w:lineRule="auto"/>
+              <w:jc w:val="center"/>
+              <w:rPr>
+                <w:rFonts w:ascii="Calibri" w:eastAsia="Times New Roman" w:hAnsi="Calibri" w:cs="Calibri"/>
+                <w:color w:val="000000"/>
+                <w:lang w:val="pl-PL" w:eastAsia="pl-PL"/>
+              </w:rPr>
+            </w:pPr>
+            <w:r>
+              <w:rPr>
+                <w:rFonts w:ascii="Calibri" w:eastAsia="Times New Roman" w:hAnsi="Calibri" w:cs="Calibri"/>
+                <w:color w:val="000000"/>
+                <w:lang w:val="pl-PL" w:eastAsia="pl-PL"/>
+              </w:rPr>
+              <w:t>36,00 zł</w:t>
+            </w:r>
+          </w:p>
+        </w:tc>
+        <w:tc>
+          <w:tcPr>
+            <w:tcW w:w="1540" w:type="dxa"/>
+            <w:tcBorders>
+              <w:top w:val="nil"/>
+              <w:left w:val="nil"/>
+              <w:bottom w:val="single" w:sz="8" w:space="0" w:color="auto"/>
+              <w:right w:val="nil"/>
+            </w:tcBorders>
+            <w:shd w:val="clear" w:color="000000" w:fill="FFF2CC"/>
+            <w:vAlign w:val="center"/>
+            <w:hideMark/>
+          </w:tcPr>
+          <w:p>
+            <w:pPr>
+              <w:spacing w:after="0" w:line="240" w:lineRule="auto"/>
+              <w:jc w:val="center"/>
+              <w:rPr>
+                <w:rFonts w:ascii="Calibri" w:eastAsia="Times New Roman" w:hAnsi="Calibri" w:cs="Calibri"/>
+                <w:color w:val="000000"/>
+                <w:lang w:val="pl-PL" w:eastAsia="pl-PL"/>
+              </w:rPr>
+            </w:pPr>
+            <w:r>
+              <w:rPr>
+                <w:rFonts w:ascii="Calibri" w:eastAsia="Times New Roman" w:hAnsi="Calibri" w:cs="Calibri"/>
+                <w:color w:val="000000"/>
+                <w:lang w:val="pl-PL" w:eastAsia="pl-PL"/>
+              </w:rPr>
+              <w:t>43,20 zł</w:t>
             </w:r>
           </w:p>
         </w:tc>
@@ -3612,59 +4754,65 @@
         </w:trPr>
         <w:tc>
           <w:tcPr>
-            <w:tcW w:w="1872" w:type="dxa"/>
-            <w:tcBorders>
-              <w:top w:val="single" w:sz="4" w:space="0" w:color="auto"/>
-              <w:left w:val="single" w:sz="4" w:space="0" w:color="auto"/>
-              <w:bottom w:val="single" w:sz="4" w:space="0" w:color="auto"/>
-              <w:right w:val="single" w:sz="4" w:space="0" w:color="auto"/>
-            </w:tcBorders>
-            <w:vAlign w:val="center"/>
-          </w:tcPr>
-          <w:p>
-            <w:pPr>
-              <w:jc w:val="center"/>
-              <w:rPr>
-                <w:rFonts w:ascii="Calibri" w:eastAsia="Calibri" w:hAnsi="Calibri" w:cs="Calibri"/>
-                <w:color w:val="000000" w:themeColor="text1"/>
-                <w:lang w:val="pl-PL"/>
-              </w:rPr>
-            </w:pPr>
-            <w:r>
-              <w:rPr>
-                <w:rFonts w:ascii="Calibri" w:eastAsia="Calibri" w:hAnsi="Calibri" w:cs="Calibri"/>
-                <w:color w:val="000000" w:themeColor="text1"/>
-                <w:lang w:val="pl-PL"/>
-              </w:rPr>
-              <w:t>9</w:t>
-            </w:r>
-          </w:p>
-        </w:tc>
-        <w:tc>
-          <w:tcPr>
-            <w:tcW w:w="1872" w:type="dxa"/>
-            <w:tcBorders>
-              <w:top w:val="single" w:sz="4" w:space="0" w:color="auto"/>
-              <w:left w:val="single" w:sz="4" w:space="0" w:color="auto"/>
-              <w:bottom w:val="single" w:sz="4" w:space="0" w:color="auto"/>
-              <w:right w:val="single" w:sz="4" w:space="0" w:color="auto"/>
-            </w:tcBorders>
-            <w:vAlign w:val="center"/>
-          </w:tcPr>
-          <w:p>
-            <w:pPr>
-              <w:jc w:val="center"/>
-              <w:rPr>
-                <w:rFonts w:ascii="Calibri" w:eastAsia="Calibri" w:hAnsi="Calibri" w:cs="Calibri"/>
-                <w:color w:val="000000" w:themeColor="text1"/>
-                <w:lang w:val="pl-PL"/>
-              </w:rPr>
-            </w:pPr>
-            <w:r>
-              <w:rPr>
-                <w:rFonts w:ascii="Calibri" w:eastAsia="Calibri" w:hAnsi="Calibri" w:cs="Calibri"/>
-                <w:color w:val="000000" w:themeColor="text1"/>
-                <w:lang w:val="pl-PL"/>
+            <w:tcW w:w="960" w:type="dxa"/>
+            <w:tcBorders>
+              <w:top w:val="nil"/>
+              <w:left w:val="single" w:sz="8" w:space="0" w:color="auto"/>
+              <w:bottom w:val="single" w:sz="8" w:space="0" w:color="auto"/>
+              <w:right w:val="single" w:sz="8" w:space="0" w:color="auto"/>
+            </w:tcBorders>
+            <w:shd w:val="clear" w:color="auto" w:fill="auto"/>
+            <w:vAlign w:val="center"/>
+            <w:hideMark/>
+          </w:tcPr>
+          <w:p>
+            <w:pPr>
+              <w:spacing w:after="0" w:line="240" w:lineRule="auto"/>
+              <w:jc w:val="center"/>
+              <w:rPr>
+                <w:rFonts w:ascii="Calibri" w:eastAsia="Times New Roman" w:hAnsi="Calibri" w:cs="Calibri"/>
+                <w:color w:val="000000"/>
+                <w:lang w:val="pl-PL" w:eastAsia="pl-PL"/>
+              </w:rPr>
+            </w:pPr>
+            <w:r>
+              <w:rPr>
+                <w:rFonts w:ascii="Calibri" w:eastAsia="Times New Roman" w:hAnsi="Calibri" w:cs="Calibri"/>
+                <w:color w:val="000000"/>
+                <w:lang w:val="pl-PL" w:eastAsia="pl-PL"/>
+              </w:rPr>
+              <w:t>10</w:t>
+            </w:r>
+          </w:p>
+        </w:tc>
+        <w:tc>
+          <w:tcPr>
+            <w:tcW w:w="2020" w:type="dxa"/>
+            <w:tcBorders>
+              <w:top w:val="nil"/>
+              <w:left w:val="nil"/>
+              <w:bottom w:val="single" w:sz="8" w:space="0" w:color="auto"/>
+              <w:right w:val="single" w:sz="8" w:space="0" w:color="auto"/>
+            </w:tcBorders>
+            <w:shd w:val="clear" w:color="auto" w:fill="auto"/>
+            <w:vAlign w:val="center"/>
+            <w:hideMark/>
+          </w:tcPr>
+          <w:p>
+            <w:pPr>
+              <w:spacing w:after="0" w:line="240" w:lineRule="auto"/>
+              <w:jc w:val="center"/>
+              <w:rPr>
+                <w:rFonts w:ascii="Calibri" w:eastAsia="Times New Roman" w:hAnsi="Calibri" w:cs="Calibri"/>
+                <w:color w:val="000000"/>
+                <w:lang w:val="pl-PL" w:eastAsia="pl-PL"/>
+              </w:rPr>
+            </w:pPr>
+            <w:r>
+              <w:rPr>
+                <w:rFonts w:ascii="Calibri" w:eastAsia="Times New Roman" w:hAnsi="Calibri" w:cs="Calibri"/>
+                <w:color w:val="000000"/>
+                <w:lang w:val="pl-PL" w:eastAsia="pl-PL"/>
               </w:rPr>
               <w:t>Plakat</w:t>
             </w:r>
@@ -3672,93 +4820,166 @@
         </w:tc>
         <w:tc>
           <w:tcPr>
-            <w:tcW w:w="1872" w:type="dxa"/>
-            <w:tcBorders>
-              <w:top w:val="single" w:sz="4" w:space="0" w:color="auto"/>
-              <w:left w:val="single" w:sz="4" w:space="0" w:color="auto"/>
-              <w:bottom w:val="single" w:sz="4" w:space="0" w:color="auto"/>
-              <w:right w:val="single" w:sz="4" w:space="0" w:color="auto"/>
-            </w:tcBorders>
-            <w:vAlign w:val="center"/>
-          </w:tcPr>
-          <w:p>
-            <w:pPr>
-              <w:jc w:val="center"/>
-              <w:rPr>
-                <w:rFonts w:ascii="Calibri" w:eastAsia="Calibri" w:hAnsi="Calibri" w:cs="Calibri"/>
-                <w:color w:val="000000" w:themeColor="text1"/>
-                <w:lang w:val="pl-PL"/>
-              </w:rPr>
-            </w:pPr>
-            <w:r>
-              <w:rPr>
-                <w:rFonts w:ascii="Calibri" w:eastAsia="Calibri" w:hAnsi="Calibri" w:cs="Calibri"/>
-                <w:color w:val="000000" w:themeColor="text1"/>
-                <w:lang w:val="pl-PL"/>
-              </w:rPr>
-              <w:t>100x70</w:t>
-            </w:r>
-          </w:p>
-        </w:tc>
-        <w:tc>
-          <w:tcPr>
-            <w:tcW w:w="1872" w:type="dxa"/>
-            <w:tcBorders>
-              <w:top w:val="single" w:sz="4" w:space="0" w:color="auto"/>
-              <w:left w:val="single" w:sz="4" w:space="0" w:color="auto"/>
-              <w:bottom w:val="single" w:sz="4" w:space="0" w:color="auto"/>
+            <w:tcW w:w="960" w:type="dxa"/>
+            <w:tcBorders>
+              <w:top w:val="nil"/>
+              <w:left w:val="nil"/>
+              <w:bottom w:val="single" w:sz="8" w:space="0" w:color="auto"/>
+              <w:right w:val="single" w:sz="8" w:space="0" w:color="auto"/>
+            </w:tcBorders>
+            <w:shd w:val="clear" w:color="auto" w:fill="auto"/>
+            <w:vAlign w:val="center"/>
+            <w:hideMark/>
+          </w:tcPr>
+          <w:p>
+            <w:pPr>
+              <w:spacing w:after="0" w:line="240" w:lineRule="auto"/>
+              <w:jc w:val="center"/>
+              <w:rPr>
+                <w:rFonts w:ascii="Calibri" w:eastAsia="Times New Roman" w:hAnsi="Calibri" w:cs="Calibri"/>
+                <w:color w:val="000000"/>
+                <w:lang w:val="pl-PL" w:eastAsia="pl-PL"/>
+              </w:rPr>
+            </w:pPr>
+            <w:r>
+              <w:rPr>
+                <w:rFonts w:ascii="Calibri" w:eastAsia="Times New Roman" w:hAnsi="Calibri" w:cs="Calibri"/>
+                <w:color w:val="000000"/>
+                <w:lang w:val="pl-PL" w:eastAsia="pl-PL"/>
+              </w:rPr>
+              <w:t>160x60</w:t>
+            </w:r>
+          </w:p>
+        </w:tc>
+        <w:tc>
+          <w:tcPr>
+            <w:tcW w:w="1480" w:type="dxa"/>
+            <w:tcBorders>
+              <w:top w:val="nil"/>
+              <w:left w:val="nil"/>
+              <w:bottom w:val="single" w:sz="8" w:space="0" w:color="auto"/>
               <w:right w:val="nil"/>
             </w:tcBorders>
-            <w:shd w:val="clear" w:color="auto" w:fill="FFF2CC" w:themeFill="accent4" w:themeFillTint="33"/>
-            <w:vAlign w:val="center"/>
-          </w:tcPr>
-          <w:p>
-            <w:pPr>
-              <w:jc w:val="center"/>
-              <w:rPr>
-                <w:rFonts w:ascii="Calibri" w:eastAsia="Calibri" w:hAnsi="Calibri" w:cs="Calibri"/>
-                <w:color w:val="000000" w:themeColor="text1"/>
-                <w:lang w:val="pl-PL"/>
-              </w:rPr>
-            </w:pPr>
-            <w:r>
-              <w:rPr>
-                <w:rFonts w:ascii="Calibri" w:eastAsia="Calibri" w:hAnsi="Calibri" w:cs="Calibri"/>
-                <w:color w:val="000000" w:themeColor="text1"/>
-                <w:lang w:val="pl-PL"/>
-              </w:rPr>
-              <w:t>45,00 zł</w:t>
-            </w:r>
-          </w:p>
-        </w:tc>
-        <w:tc>
-          <w:tcPr>
-            <w:tcW w:w="1872" w:type="dxa"/>
-            <w:tcBorders>
-              <w:top w:val="single" w:sz="4" w:space="0" w:color="auto"/>
-              <w:left w:val="nil"/>
-              <w:bottom w:val="single" w:sz="4" w:space="0" w:color="auto"/>
-              <w:right w:val="single" w:sz="4" w:space="0" w:color="auto"/>
-            </w:tcBorders>
-            <w:shd w:val="clear" w:color="auto" w:fill="FFF2CC" w:themeFill="accent4" w:themeFillTint="33"/>
-            <w:vAlign w:val="center"/>
-          </w:tcPr>
-          <w:p>
-            <w:pPr>
-              <w:jc w:val="center"/>
-              <w:rPr>
-                <w:rFonts w:ascii="Calibri" w:eastAsia="Calibri" w:hAnsi="Calibri" w:cs="Calibri"/>
-                <w:color w:val="000000" w:themeColor="text1"/>
-                <w:lang w:val="pl-PL"/>
-              </w:rPr>
-            </w:pPr>
-            <w:r>
-              <w:rPr>
-                <w:rFonts w:ascii="Calibri" w:eastAsia="Calibri" w:hAnsi="Calibri" w:cs="Calibri"/>
-                <w:color w:val="000000" w:themeColor="text1"/>
-                <w:lang w:val="pl-PL"/>
-              </w:rPr>
-              <w:t>54,00 zł</w:t>
+            <w:shd w:val="clear" w:color="000000" w:fill="FFF2CC"/>
+            <w:vAlign w:val="center"/>
+            <w:hideMark/>
+          </w:tcPr>
+          <w:p>
+            <w:pPr>
+              <w:spacing w:after="0" w:line="240" w:lineRule="auto"/>
+              <w:jc w:val="center"/>
+              <w:rPr>
+                <w:rFonts w:ascii="Calibri" w:eastAsia="Times New Roman" w:hAnsi="Calibri" w:cs="Calibri"/>
+                <w:color w:val="000000"/>
+                <w:lang w:val="pl-PL" w:eastAsia="pl-PL"/>
+              </w:rPr>
+            </w:pPr>
+            <w:r>
+              <w:rPr>
+                <w:rFonts w:ascii="Calibri" w:eastAsia="Times New Roman" w:hAnsi="Calibri" w:cs="Calibri"/>
+                <w:color w:val="000000"/>
+                <w:lang w:val="pl-PL" w:eastAsia="pl-PL"/>
+              </w:rPr>
+              <w:t>60,00 zł</w:t>
+            </w:r>
+          </w:p>
+        </w:tc>
+        <w:tc>
+          <w:tcPr>
+            <w:tcW w:w="1580" w:type="dxa"/>
+            <w:tcBorders>
+              <w:top w:val="nil"/>
+              <w:left w:val="nil"/>
+              <w:bottom w:val="single" w:sz="8" w:space="0" w:color="auto"/>
+              <w:right w:val="single" w:sz="8" w:space="0" w:color="auto"/>
+            </w:tcBorders>
+            <w:shd w:val="clear" w:color="000000" w:fill="FFF2CC"/>
+            <w:vAlign w:val="center"/>
+            <w:hideMark/>
+          </w:tcPr>
+          <w:p>
+            <w:pPr>
+              <w:spacing w:after="0" w:line="240" w:lineRule="auto"/>
+              <w:jc w:val="center"/>
+              <w:rPr>
+                <w:rFonts w:ascii="Calibri" w:eastAsia="Times New Roman" w:hAnsi="Calibri" w:cs="Calibri"/>
+                <w:color w:val="000000"/>
+                <w:lang w:val="pl-PL" w:eastAsia="pl-PL"/>
+              </w:rPr>
+            </w:pPr>
+            <w:r>
+              <w:rPr>
+                <w:rFonts w:ascii="Calibri" w:eastAsia="Times New Roman" w:hAnsi="Calibri" w:cs="Calibri"/>
+                <w:color w:val="000000"/>
+                <w:lang w:val="pl-PL" w:eastAsia="pl-PL"/>
+              </w:rPr>
+              <w:t>72,00 zł</w:t>
+            </w:r>
+          </w:p>
+        </w:tc>
+        <w:tc>
+          <w:tcPr>
+            <w:tcW w:w="1440" w:type="dxa"/>
+            <w:tcBorders>
+              <w:top w:val="nil"/>
+              <w:left w:val="nil"/>
+              <w:bottom w:val="single" w:sz="8" w:space="0" w:color="auto"/>
+              <w:right w:val="nil"/>
+            </w:tcBorders>
+            <w:shd w:val="clear" w:color="000000" w:fill="FFF2CC"/>
+            <w:vAlign w:val="center"/>
+            <w:hideMark/>
+          </w:tcPr>
+          <w:p>
+            <w:pPr>
+              <w:spacing w:after="0" w:line="240" w:lineRule="auto"/>
+              <w:jc w:val="center"/>
+              <w:rPr>
+                <w:rFonts w:ascii="Calibri" w:eastAsia="Times New Roman" w:hAnsi="Calibri" w:cs="Calibri"/>
+                <w:color w:val="000000"/>
+                <w:lang w:val="pl-PL" w:eastAsia="pl-PL"/>
+              </w:rPr>
+            </w:pPr>
+            <w:r>
+              <w:rPr>
+                <w:rFonts w:ascii="Calibri" w:eastAsia="Times New Roman" w:hAnsi="Calibri" w:cs="Calibri"/>
+                <w:color w:val="000000"/>
+                <w:lang w:val="pl-PL" w:eastAsia="pl-PL"/>
+              </w:rPr>
+              <w:t>48,00 zł</w:t>
+            </w:r>
+          </w:p>
+        </w:tc>
+        <w:tc>
+          <w:tcPr>
+            <w:tcW w:w="1540" w:type="dxa"/>
+            <w:tcBorders>
+              <w:top w:val="nil"/>
+              <w:left w:val="nil"/>
+              <w:bottom w:val="single" w:sz="8" w:space="0" w:color="auto"/>
+              <w:right w:val="nil"/>
+            </w:tcBorders>
+            <w:shd w:val="clear" w:color="000000" w:fill="FFF2CC"/>
+            <w:vAlign w:val="center"/>
+            <w:hideMark/>
+          </w:tcPr>
+          <w:p>
+            <w:pPr>
+              <w:spacing w:after="0" w:line="240" w:lineRule="auto"/>
+              <w:jc w:val="center"/>
+              <w:rPr>
+                <w:rFonts w:ascii="Calibri" w:eastAsia="Times New Roman" w:hAnsi="Calibri" w:cs="Calibri"/>
+                <w:color w:val="000000"/>
+                <w:lang w:val="pl-PL" w:eastAsia="pl-PL"/>
+              </w:rPr>
+            </w:pPr>
+            <w:r>
+              <w:rPr>
+                <w:rFonts w:ascii="Calibri" w:eastAsia="Times New Roman" w:hAnsi="Calibri" w:cs="Calibri"/>
+                <w:color w:val="000000"/>
+                <w:lang w:val="pl-PL" w:eastAsia="pl-PL"/>
+              </w:rPr>
+              <w:t>57,60 zł</w:t>
             </w:r>
           </w:p>
         </w:tc>
@@ -3769,59 +4990,65 @@
         </w:trPr>
         <w:tc>
           <w:tcPr>
-            <w:tcW w:w="1872" w:type="dxa"/>
-            <w:tcBorders>
-              <w:top w:val="single" w:sz="4" w:space="0" w:color="auto"/>
-              <w:left w:val="single" w:sz="4" w:space="0" w:color="auto"/>
-              <w:bottom w:val="single" w:sz="4" w:space="0" w:color="auto"/>
-              <w:right w:val="single" w:sz="4" w:space="0" w:color="auto"/>
-            </w:tcBorders>
-            <w:vAlign w:val="center"/>
-          </w:tcPr>
-          <w:p>
-            <w:pPr>
-              <w:jc w:val="center"/>
-              <w:rPr>
-                <w:rFonts w:ascii="Calibri" w:eastAsia="Calibri" w:hAnsi="Calibri" w:cs="Calibri"/>
-                <w:color w:val="000000" w:themeColor="text1"/>
-                <w:lang w:val="pl-PL"/>
-              </w:rPr>
-            </w:pPr>
-            <w:r>
-              <w:rPr>
-                <w:rFonts w:ascii="Calibri" w:eastAsia="Calibri" w:hAnsi="Calibri" w:cs="Calibri"/>
-                <w:color w:val="000000" w:themeColor="text1"/>
-                <w:lang w:val="pl-PL"/>
-              </w:rPr>
-              <w:t>10</w:t>
-            </w:r>
-          </w:p>
-        </w:tc>
-        <w:tc>
-          <w:tcPr>
-            <w:tcW w:w="1872" w:type="dxa"/>
-            <w:tcBorders>
-              <w:top w:val="single" w:sz="4" w:space="0" w:color="auto"/>
-              <w:left w:val="single" w:sz="4" w:space="0" w:color="auto"/>
-              <w:bottom w:val="single" w:sz="4" w:space="0" w:color="auto"/>
-              <w:right w:val="single" w:sz="4" w:space="0" w:color="auto"/>
-            </w:tcBorders>
-            <w:vAlign w:val="center"/>
-          </w:tcPr>
-          <w:p>
-            <w:pPr>
-              <w:jc w:val="center"/>
-              <w:rPr>
-                <w:rFonts w:ascii="Calibri" w:eastAsia="Calibri" w:hAnsi="Calibri" w:cs="Calibri"/>
-                <w:color w:val="000000" w:themeColor="text1"/>
-                <w:lang w:val="pl-PL"/>
-              </w:rPr>
-            </w:pPr>
-            <w:r>
-              <w:rPr>
-                <w:rFonts w:ascii="Calibri" w:eastAsia="Calibri" w:hAnsi="Calibri" w:cs="Calibri"/>
-                <w:color w:val="000000" w:themeColor="text1"/>
-                <w:lang w:val="pl-PL"/>
+            <w:tcW w:w="960" w:type="dxa"/>
+            <w:tcBorders>
+              <w:top w:val="nil"/>
+              <w:left w:val="single" w:sz="8" w:space="0" w:color="auto"/>
+              <w:bottom w:val="single" w:sz="8" w:space="0" w:color="auto"/>
+              <w:right w:val="single" w:sz="8" w:space="0" w:color="auto"/>
+            </w:tcBorders>
+            <w:shd w:val="clear" w:color="auto" w:fill="auto"/>
+            <w:vAlign w:val="center"/>
+            <w:hideMark/>
+          </w:tcPr>
+          <w:p>
+            <w:pPr>
+              <w:spacing w:after="0" w:line="240" w:lineRule="auto"/>
+              <w:jc w:val="center"/>
+              <w:rPr>
+                <w:rFonts w:ascii="Calibri" w:eastAsia="Times New Roman" w:hAnsi="Calibri" w:cs="Calibri"/>
+                <w:color w:val="000000"/>
+                <w:lang w:val="pl-PL" w:eastAsia="pl-PL"/>
+              </w:rPr>
+            </w:pPr>
+            <w:r>
+              <w:rPr>
+                <w:rFonts w:ascii="Calibri" w:eastAsia="Times New Roman" w:hAnsi="Calibri" w:cs="Calibri"/>
+                <w:color w:val="000000"/>
+                <w:lang w:val="pl-PL" w:eastAsia="pl-PL"/>
+              </w:rPr>
+              <w:t>11</w:t>
+            </w:r>
+          </w:p>
+        </w:tc>
+        <w:tc>
+          <w:tcPr>
+            <w:tcW w:w="2020" w:type="dxa"/>
+            <w:tcBorders>
+              <w:top w:val="nil"/>
+              <w:left w:val="nil"/>
+              <w:bottom w:val="single" w:sz="8" w:space="0" w:color="auto"/>
+              <w:right w:val="single" w:sz="8" w:space="0" w:color="auto"/>
+            </w:tcBorders>
+            <w:shd w:val="clear" w:color="auto" w:fill="auto"/>
+            <w:vAlign w:val="center"/>
+            <w:hideMark/>
+          </w:tcPr>
+          <w:p>
+            <w:pPr>
+              <w:spacing w:after="0" w:line="240" w:lineRule="auto"/>
+              <w:jc w:val="center"/>
+              <w:rPr>
+                <w:rFonts w:ascii="Calibri" w:eastAsia="Times New Roman" w:hAnsi="Calibri" w:cs="Calibri"/>
+                <w:color w:val="000000"/>
+                <w:lang w:val="pl-PL" w:eastAsia="pl-PL"/>
+              </w:rPr>
+            </w:pPr>
+            <w:r>
+              <w:rPr>
+                <w:rFonts w:ascii="Calibri" w:eastAsia="Times New Roman" w:hAnsi="Calibri" w:cs="Calibri"/>
+                <w:color w:val="000000"/>
+                <w:lang w:val="pl-PL" w:eastAsia="pl-PL"/>
               </w:rPr>
               <w:t>Plakat</w:t>
             </w:r>
@@ -3829,407 +5056,402 @@
         </w:tc>
         <w:tc>
           <w:tcPr>
-            <w:tcW w:w="1872" w:type="dxa"/>
-            <w:tcBorders>
-              <w:top w:val="single" w:sz="4" w:space="0" w:color="auto"/>
-              <w:left w:val="single" w:sz="4" w:space="0" w:color="auto"/>
-              <w:bottom w:val="single" w:sz="4" w:space="0" w:color="auto"/>
-              <w:right w:val="single" w:sz="4" w:space="0" w:color="auto"/>
-            </w:tcBorders>
-            <w:vAlign w:val="center"/>
-          </w:tcPr>
-          <w:p>
-            <w:pPr>
-              <w:jc w:val="center"/>
-              <w:rPr>
-                <w:rFonts w:ascii="Calibri" w:eastAsia="Calibri" w:hAnsi="Calibri" w:cs="Calibri"/>
-                <w:color w:val="000000" w:themeColor="text1"/>
-                <w:lang w:val="pl-PL"/>
-              </w:rPr>
-            </w:pPr>
-            <w:r>
-              <w:rPr>
-                <w:rFonts w:ascii="Calibri" w:eastAsia="Calibri" w:hAnsi="Calibri" w:cs="Calibri"/>
-                <w:color w:val="000000" w:themeColor="text1"/>
-                <w:lang w:val="pl-PL"/>
-              </w:rPr>
-              <w:t>160x60</w:t>
-            </w:r>
-          </w:p>
-        </w:tc>
-        <w:tc>
-          <w:tcPr>
-            <w:tcW w:w="1872" w:type="dxa"/>
-            <w:tcBorders>
-              <w:top w:val="single" w:sz="4" w:space="0" w:color="auto"/>
-              <w:left w:val="single" w:sz="4" w:space="0" w:color="auto"/>
-              <w:bottom w:val="single" w:sz="4" w:space="0" w:color="auto"/>
+            <w:tcW w:w="960" w:type="dxa"/>
+            <w:tcBorders>
+              <w:top w:val="nil"/>
+              <w:left w:val="nil"/>
+              <w:bottom w:val="single" w:sz="8" w:space="0" w:color="auto"/>
+              <w:right w:val="single" w:sz="8" w:space="0" w:color="auto"/>
+            </w:tcBorders>
+            <w:shd w:val="clear" w:color="auto" w:fill="auto"/>
+            <w:vAlign w:val="center"/>
+            <w:hideMark/>
+          </w:tcPr>
+          <w:p>
+            <w:pPr>
+              <w:spacing w:after="0" w:line="240" w:lineRule="auto"/>
+              <w:jc w:val="center"/>
+              <w:rPr>
+                <w:rFonts w:ascii="Calibri" w:eastAsia="Times New Roman" w:hAnsi="Calibri" w:cs="Calibri"/>
+                <w:color w:val="000000"/>
+                <w:lang w:val="pl-PL" w:eastAsia="pl-PL"/>
+              </w:rPr>
+            </w:pPr>
+            <w:r>
+              <w:rPr>
+                <w:rFonts w:ascii="Calibri" w:eastAsia="Times New Roman" w:hAnsi="Calibri" w:cs="Calibri"/>
+                <w:color w:val="000000"/>
+                <w:lang w:val="pl-PL" w:eastAsia="pl-PL"/>
+              </w:rPr>
+              <w:t>140x100</w:t>
+            </w:r>
+          </w:p>
+        </w:tc>
+        <w:tc>
+          <w:tcPr>
+            <w:tcW w:w="1480" w:type="dxa"/>
+            <w:tcBorders>
+              <w:top w:val="nil"/>
+              <w:left w:val="nil"/>
+              <w:bottom w:val="single" w:sz="8" w:space="0" w:color="auto"/>
               <w:right w:val="nil"/>
             </w:tcBorders>
-            <w:shd w:val="clear" w:color="auto" w:fill="FFF2CC" w:themeFill="accent4" w:themeFillTint="33"/>
-            <w:vAlign w:val="center"/>
-          </w:tcPr>
-          <w:p>
-            <w:pPr>
-              <w:jc w:val="center"/>
-              <w:rPr>
-                <w:rFonts w:ascii="Calibri" w:eastAsia="Calibri" w:hAnsi="Calibri" w:cs="Calibri"/>
-                <w:color w:val="000000" w:themeColor="text1"/>
-                <w:lang w:val="pl-PL"/>
-              </w:rPr>
-            </w:pPr>
-            <w:r>
-              <w:rPr>
-                <w:rFonts w:ascii="Calibri" w:eastAsia="Calibri" w:hAnsi="Calibri" w:cs="Calibri"/>
-                <w:color w:val="000000" w:themeColor="text1"/>
-                <w:lang w:val="pl-PL"/>
-              </w:rPr>
-              <w:t>60,00 zł</w:t>
-            </w:r>
-          </w:p>
-        </w:tc>
-        <w:tc>
-          <w:tcPr>
-            <w:tcW w:w="1872" w:type="dxa"/>
-            <w:tcBorders>
-              <w:top w:val="single" w:sz="4" w:space="0" w:color="auto"/>
-              <w:left w:val="nil"/>
-              <w:bottom w:val="single" w:sz="4" w:space="0" w:color="auto"/>
-              <w:right w:val="single" w:sz="4" w:space="0" w:color="auto"/>
-            </w:tcBorders>
-            <w:shd w:val="clear" w:color="auto" w:fill="FFF2CC" w:themeFill="accent4" w:themeFillTint="33"/>
-            <w:vAlign w:val="center"/>
-          </w:tcPr>
-          <w:p>
-            <w:pPr>
-              <w:jc w:val="center"/>
-              <w:rPr>
-                <w:rFonts w:ascii="Calibri" w:eastAsia="Calibri" w:hAnsi="Calibri" w:cs="Calibri"/>
-                <w:color w:val="000000" w:themeColor="text1"/>
-                <w:lang w:val="pl-PL"/>
-              </w:rPr>
-            </w:pPr>
-            <w:r>
-              <w:rPr>
-                <w:rFonts w:ascii="Calibri" w:eastAsia="Calibri" w:hAnsi="Calibri" w:cs="Calibri"/>
-                <w:color w:val="000000" w:themeColor="text1"/>
-                <w:lang w:val="pl-PL"/>
+            <w:shd w:val="clear" w:color="000000" w:fill="FFF2CC"/>
+            <w:vAlign w:val="center"/>
+            <w:hideMark/>
+          </w:tcPr>
+          <w:p>
+            <w:pPr>
+              <w:spacing w:after="0" w:line="240" w:lineRule="auto"/>
+              <w:jc w:val="center"/>
+              <w:rPr>
+                <w:rFonts w:ascii="Calibri" w:eastAsia="Times New Roman" w:hAnsi="Calibri" w:cs="Calibri"/>
+                <w:color w:val="000000"/>
+                <w:lang w:val="pl-PL" w:eastAsia="pl-PL"/>
+              </w:rPr>
+            </w:pPr>
+            <w:r>
+              <w:rPr>
+                <w:rFonts w:ascii="Calibri" w:eastAsia="Times New Roman" w:hAnsi="Calibri" w:cs="Calibri"/>
+                <w:color w:val="000000"/>
+                <w:lang w:val="pl-PL" w:eastAsia="pl-PL"/>
+              </w:rPr>
+              <w:t>90,00 zł</w:t>
+            </w:r>
+          </w:p>
+        </w:tc>
+        <w:tc>
+          <w:tcPr>
+            <w:tcW w:w="1580" w:type="dxa"/>
+            <w:tcBorders>
+              <w:top w:val="nil"/>
+              <w:left w:val="nil"/>
+              <w:bottom w:val="single" w:sz="8" w:space="0" w:color="auto"/>
+              <w:right w:val="single" w:sz="8" w:space="0" w:color="auto"/>
+            </w:tcBorders>
+            <w:shd w:val="clear" w:color="000000" w:fill="FFF2CC"/>
+            <w:vAlign w:val="center"/>
+            <w:hideMark/>
+          </w:tcPr>
+          <w:p>
+            <w:pPr>
+              <w:spacing w:after="0" w:line="240" w:lineRule="auto"/>
+              <w:jc w:val="center"/>
+              <w:rPr>
+                <w:rFonts w:ascii="Calibri" w:eastAsia="Times New Roman" w:hAnsi="Calibri" w:cs="Calibri"/>
+                <w:color w:val="000000"/>
+                <w:lang w:val="pl-PL" w:eastAsia="pl-PL"/>
+              </w:rPr>
+            </w:pPr>
+            <w:r>
+              <w:rPr>
+                <w:rFonts w:ascii="Calibri" w:eastAsia="Times New Roman" w:hAnsi="Calibri" w:cs="Calibri"/>
+                <w:color w:val="000000"/>
+                <w:lang w:val="pl-PL" w:eastAsia="pl-PL"/>
+              </w:rPr>
+              <w:t>108,00 zł</w:t>
+            </w:r>
+          </w:p>
+        </w:tc>
+        <w:tc>
+          <w:tcPr>
+            <w:tcW w:w="1440" w:type="dxa"/>
+            <w:tcBorders>
+              <w:top w:val="nil"/>
+              <w:left w:val="nil"/>
+              <w:bottom w:val="single" w:sz="8" w:space="0" w:color="auto"/>
+              <w:right w:val="nil"/>
+            </w:tcBorders>
+            <w:shd w:val="clear" w:color="000000" w:fill="FFF2CC"/>
+            <w:vAlign w:val="center"/>
+            <w:hideMark/>
+          </w:tcPr>
+          <w:p>
+            <w:pPr>
+              <w:spacing w:after="0" w:line="240" w:lineRule="auto"/>
+              <w:jc w:val="center"/>
+              <w:rPr>
+                <w:rFonts w:ascii="Calibri" w:eastAsia="Times New Roman" w:hAnsi="Calibri" w:cs="Calibri"/>
+                <w:color w:val="000000"/>
+                <w:lang w:val="pl-PL" w:eastAsia="pl-PL"/>
+              </w:rPr>
+            </w:pPr>
+            <w:r>
+              <w:rPr>
+                <w:rFonts w:ascii="Calibri" w:eastAsia="Times New Roman" w:hAnsi="Calibri" w:cs="Calibri"/>
+                <w:color w:val="000000"/>
+                <w:lang w:val="pl-PL" w:eastAsia="pl-PL"/>
               </w:rPr>
               <w:t>72,00 zł</w:t>
+            </w:r>
+          </w:p>
+        </w:tc>
+        <w:tc>
+          <w:tcPr>
+            <w:tcW w:w="1540" w:type="dxa"/>
+            <w:tcBorders>
+              <w:top w:val="nil"/>
+              <w:left w:val="nil"/>
+              <w:bottom w:val="single" w:sz="8" w:space="0" w:color="auto"/>
+              <w:right w:val="nil"/>
+            </w:tcBorders>
+            <w:shd w:val="clear" w:color="000000" w:fill="FFF2CC"/>
+            <w:vAlign w:val="center"/>
+            <w:hideMark/>
+          </w:tcPr>
+          <w:p>
+            <w:pPr>
+              <w:spacing w:after="0" w:line="240" w:lineRule="auto"/>
+              <w:jc w:val="center"/>
+              <w:rPr>
+                <w:rFonts w:ascii="Calibri" w:eastAsia="Times New Roman" w:hAnsi="Calibri" w:cs="Calibri"/>
+                <w:color w:val="000000"/>
+                <w:lang w:val="pl-PL" w:eastAsia="pl-PL"/>
+              </w:rPr>
+            </w:pPr>
+            <w:r>
+              <w:rPr>
+                <w:rFonts w:ascii="Calibri" w:eastAsia="Times New Roman" w:hAnsi="Calibri" w:cs="Calibri"/>
+                <w:color w:val="000000"/>
+                <w:lang w:val="pl-PL" w:eastAsia="pl-PL"/>
+              </w:rPr>
+              <w:t>86,40 zł</w:t>
             </w:r>
           </w:p>
         </w:tc>
       </w:tr>
       <w:tr>
         <w:trPr>
-          <w:trHeight w:val="300"/>
+          <w:trHeight w:val="372"/>
         </w:trPr>
         <w:tc>
           <w:tcPr>
-            <w:tcW w:w="1872" w:type="dxa"/>
-            <w:tcBorders>
-              <w:top w:val="single" w:sz="4" w:space="0" w:color="auto"/>
-              <w:left w:val="single" w:sz="4" w:space="0" w:color="auto"/>
-              <w:bottom w:val="single" w:sz="4" w:space="0" w:color="auto"/>
-              <w:right w:val="single" w:sz="4" w:space="0" w:color="auto"/>
-            </w:tcBorders>
-            <w:vAlign w:val="center"/>
-          </w:tcPr>
-          <w:p>
-            <w:pPr>
-              <w:jc w:val="center"/>
-              <w:rPr>
-                <w:rFonts w:ascii="Calibri" w:eastAsia="Calibri" w:hAnsi="Calibri" w:cs="Calibri"/>
-                <w:color w:val="000000" w:themeColor="text1"/>
-                <w:lang w:val="pl-PL"/>
-              </w:rPr>
-            </w:pPr>
-            <w:r>
-              <w:rPr>
-                <w:rFonts w:ascii="Calibri" w:eastAsia="Calibri" w:hAnsi="Calibri" w:cs="Calibri"/>
-                <w:color w:val="000000" w:themeColor="text1"/>
-                <w:lang w:val="pl-PL"/>
-              </w:rPr>
-              <w:t>11</w:t>
-            </w:r>
-          </w:p>
-        </w:tc>
-        <w:tc>
-          <w:tcPr>
-            <w:tcW w:w="1872" w:type="dxa"/>
-            <w:tcBorders>
-              <w:top w:val="single" w:sz="4" w:space="0" w:color="auto"/>
-              <w:left w:val="single" w:sz="4" w:space="0" w:color="auto"/>
-              <w:bottom w:val="single" w:sz="4" w:space="0" w:color="auto"/>
-              <w:right w:val="single" w:sz="4" w:space="0" w:color="auto"/>
-            </w:tcBorders>
-            <w:vAlign w:val="center"/>
-          </w:tcPr>
-          <w:p>
-            <w:pPr>
-              <w:jc w:val="center"/>
-              <w:rPr>
-                <w:rFonts w:ascii="Calibri" w:eastAsia="Calibri" w:hAnsi="Calibri" w:cs="Calibri"/>
-                <w:color w:val="000000" w:themeColor="text1"/>
-                <w:lang w:val="pl-PL"/>
-              </w:rPr>
-            </w:pPr>
-            <w:r>
-              <w:rPr>
-                <w:rFonts w:ascii="Calibri" w:eastAsia="Calibri" w:hAnsi="Calibri" w:cs="Calibri"/>
-                <w:color w:val="000000" w:themeColor="text1"/>
-                <w:lang w:val="pl-PL"/>
-              </w:rPr>
-              <w:t>Plakat</w:t>
-            </w:r>
-          </w:p>
-        </w:tc>
-        <w:tc>
-          <w:tcPr>
-            <w:tcW w:w="1872" w:type="dxa"/>
-            <w:tcBorders>
-              <w:top w:val="single" w:sz="4" w:space="0" w:color="auto"/>
-              <w:left w:val="single" w:sz="4" w:space="0" w:color="auto"/>
-              <w:bottom w:val="single" w:sz="4" w:space="0" w:color="auto"/>
-              <w:right w:val="single" w:sz="4" w:space="0" w:color="auto"/>
-            </w:tcBorders>
-            <w:vAlign w:val="center"/>
-          </w:tcPr>
-          <w:p>
-            <w:pPr>
-              <w:jc w:val="center"/>
-              <w:rPr>
-                <w:rFonts w:ascii="Calibri" w:eastAsia="Calibri" w:hAnsi="Calibri" w:cs="Calibri"/>
-                <w:color w:val="000000" w:themeColor="text1"/>
-                <w:lang w:val="pl-PL"/>
-              </w:rPr>
-            </w:pPr>
-            <w:r>
-              <w:rPr>
-                <w:rFonts w:ascii="Calibri" w:eastAsia="Calibri" w:hAnsi="Calibri" w:cs="Calibri"/>
-                <w:color w:val="000000" w:themeColor="text1"/>
-                <w:lang w:val="pl-PL"/>
-              </w:rPr>
-              <w:t>140x100</w:t>
-            </w:r>
-          </w:p>
-        </w:tc>
-        <w:tc>
-          <w:tcPr>
-            <w:tcW w:w="1872" w:type="dxa"/>
-            <w:tcBorders>
-              <w:top w:val="single" w:sz="4" w:space="0" w:color="auto"/>
-              <w:left w:val="single" w:sz="4" w:space="0" w:color="auto"/>
-              <w:bottom w:val="single" w:sz="4" w:space="0" w:color="auto"/>
+            <w:tcW w:w="960" w:type="dxa"/>
+            <w:tcBorders>
+              <w:top w:val="nil"/>
+              <w:left w:val="single" w:sz="8" w:space="0" w:color="auto"/>
+              <w:bottom w:val="single" w:sz="8" w:space="0" w:color="auto"/>
+              <w:right w:val="single" w:sz="8" w:space="0" w:color="auto"/>
+            </w:tcBorders>
+            <w:shd w:val="clear" w:color="auto" w:fill="auto"/>
+            <w:vAlign w:val="center"/>
+            <w:hideMark/>
+          </w:tcPr>
+          <w:p>
+            <w:pPr>
+              <w:spacing w:after="0" w:line="240" w:lineRule="auto"/>
+              <w:jc w:val="center"/>
+              <w:rPr>
+                <w:rFonts w:ascii="Calibri" w:eastAsia="Times New Roman" w:hAnsi="Calibri" w:cs="Calibri"/>
+                <w:color w:val="000000"/>
+                <w:lang w:val="pl-PL" w:eastAsia="pl-PL"/>
+              </w:rPr>
+            </w:pPr>
+            <w:r>
+              <w:rPr>
+                <w:rFonts w:ascii="Calibri" w:eastAsia="Times New Roman" w:hAnsi="Calibri" w:cs="Calibri"/>
+                <w:color w:val="000000"/>
+                <w:lang w:val="pl-PL" w:eastAsia="pl-PL"/>
+              </w:rPr>
+              <w:t>12</w:t>
+            </w:r>
+          </w:p>
+        </w:tc>
+        <w:tc>
+          <w:tcPr>
+            <w:tcW w:w="2020" w:type="dxa"/>
+            <w:tcBorders>
+              <w:top w:val="nil"/>
+              <w:left w:val="nil"/>
+              <w:bottom w:val="single" w:sz="8" w:space="0" w:color="auto"/>
+              <w:right w:val="single" w:sz="8" w:space="0" w:color="auto"/>
+            </w:tcBorders>
+            <w:shd w:val="clear" w:color="auto" w:fill="auto"/>
+            <w:vAlign w:val="center"/>
+            <w:hideMark/>
+          </w:tcPr>
+          <w:p>
+            <w:pPr>
+              <w:spacing w:after="0" w:line="240" w:lineRule="auto"/>
+              <w:jc w:val="center"/>
+              <w:rPr>
+                <w:rFonts w:ascii="Calibri" w:eastAsia="Times New Roman" w:hAnsi="Calibri" w:cs="Calibri"/>
+                <w:color w:val="000000"/>
+                <w:lang w:val="pl-PL" w:eastAsia="pl-PL"/>
+              </w:rPr>
+            </w:pPr>
+            <w:r>
+              <w:rPr>
+                <w:rFonts w:ascii="Calibri" w:eastAsia="Times New Roman" w:hAnsi="Calibri" w:cs="Calibri"/>
+                <w:color w:val="000000"/>
+                <w:lang w:val="pl-PL" w:eastAsia="pl-PL"/>
+              </w:rPr>
+              <w:t>Druk ploterowy</w:t>
+            </w:r>
+          </w:p>
+        </w:tc>
+        <w:tc>
+          <w:tcPr>
+            <w:tcW w:w="960" w:type="dxa"/>
+            <w:tcBorders>
+              <w:top w:val="nil"/>
+              <w:left w:val="nil"/>
+              <w:bottom w:val="single" w:sz="8" w:space="0" w:color="auto"/>
+              <w:right w:val="single" w:sz="8" w:space="0" w:color="auto"/>
+            </w:tcBorders>
+            <w:shd w:val="clear" w:color="auto" w:fill="auto"/>
+            <w:vAlign w:val="center"/>
+            <w:hideMark/>
+          </w:tcPr>
+          <w:p>
+            <w:pPr>
+              <w:spacing w:after="0" w:line="240" w:lineRule="auto"/>
+              <w:jc w:val="center"/>
+              <w:rPr>
+                <w:rFonts w:ascii="Calibri" w:eastAsia="Times New Roman" w:hAnsi="Calibri" w:cs="Calibri"/>
+                <w:color w:val="000000"/>
+                <w:lang w:val="pl-PL" w:eastAsia="pl-PL"/>
+              </w:rPr>
+            </w:pPr>
+            <w:r>
+              <w:rPr>
+                <w:rFonts w:ascii="Calibri" w:eastAsia="Times New Roman" w:hAnsi="Calibri" w:cs="Calibri"/>
+                <w:color w:val="000000"/>
+                <w:lang w:val="pl-PL" w:eastAsia="pl-PL"/>
+              </w:rPr>
+              <w:t>118 1mb</w:t>
+            </w:r>
+          </w:p>
+        </w:tc>
+        <w:tc>
+          <w:tcPr>
+            <w:tcW w:w="1480" w:type="dxa"/>
+            <w:tcBorders>
+              <w:top w:val="nil"/>
+              <w:left w:val="nil"/>
+              <w:bottom w:val="single" w:sz="8" w:space="0" w:color="auto"/>
               <w:right w:val="nil"/>
             </w:tcBorders>
-            <w:shd w:val="clear" w:color="auto" w:fill="FFF2CC" w:themeFill="accent4" w:themeFillTint="33"/>
-            <w:vAlign w:val="center"/>
-          </w:tcPr>
-          <w:p>
-            <w:pPr>
-              <w:jc w:val="center"/>
-              <w:rPr>
-                <w:rFonts w:ascii="Calibri" w:eastAsia="Calibri" w:hAnsi="Calibri" w:cs="Calibri"/>
-                <w:color w:val="000000" w:themeColor="text1"/>
-                <w:lang w:val="pl-PL"/>
-              </w:rPr>
-            </w:pPr>
-            <w:r>
-              <w:rPr>
-                <w:rFonts w:ascii="Calibri" w:eastAsia="Calibri" w:hAnsi="Calibri" w:cs="Calibri"/>
-                <w:color w:val="000000" w:themeColor="text1"/>
-                <w:lang w:val="pl-PL"/>
-              </w:rPr>
-              <w:t>90,00 zł</w:t>
-            </w:r>
-          </w:p>
-        </w:tc>
-        <w:tc>
-          <w:tcPr>
-            <w:tcW w:w="1872" w:type="dxa"/>
-            <w:tcBorders>
-              <w:top w:val="single" w:sz="4" w:space="0" w:color="auto"/>
-              <w:left w:val="nil"/>
-              <w:bottom w:val="single" w:sz="4" w:space="0" w:color="auto"/>
-              <w:right w:val="single" w:sz="4" w:space="0" w:color="auto"/>
-            </w:tcBorders>
-            <w:shd w:val="clear" w:color="auto" w:fill="FFF2CC" w:themeFill="accent4" w:themeFillTint="33"/>
-            <w:vAlign w:val="center"/>
-          </w:tcPr>
-          <w:p>
-            <w:pPr>
-              <w:jc w:val="center"/>
-              <w:rPr>
-                <w:rFonts w:ascii="Calibri" w:eastAsia="Calibri" w:hAnsi="Calibri" w:cs="Calibri"/>
-                <w:color w:val="000000" w:themeColor="text1"/>
-                <w:lang w:val="pl-PL"/>
-              </w:rPr>
-            </w:pPr>
-            <w:r>
-              <w:rPr>
-                <w:rFonts w:ascii="Calibri" w:eastAsia="Calibri" w:hAnsi="Calibri" w:cs="Calibri"/>
-                <w:color w:val="000000" w:themeColor="text1"/>
-                <w:lang w:val="pl-PL"/>
-              </w:rPr>
-              <w:t>108,00 zł</w:t>
-            </w:r>
-          </w:p>
-        </w:tc>
-      </w:tr>
-      <w:tr>
-        <w:trPr>
-          <w:trHeight w:val="300"/>
-        </w:trPr>
-        <w:tc>
-          <w:tcPr>
-            <w:tcW w:w="1872" w:type="dxa"/>
-            <w:tcBorders>
-              <w:top w:val="single" w:sz="4" w:space="0" w:color="auto"/>
-              <w:left w:val="single" w:sz="4" w:space="0" w:color="auto"/>
-              <w:bottom w:val="single" w:sz="4" w:space="0" w:color="auto"/>
-              <w:right w:val="single" w:sz="4" w:space="0" w:color="auto"/>
-            </w:tcBorders>
-            <w:vAlign w:val="center"/>
-          </w:tcPr>
-          <w:p>
-            <w:pPr>
-              <w:jc w:val="center"/>
-              <w:rPr>
-                <w:rFonts w:ascii="Calibri" w:eastAsia="Calibri" w:hAnsi="Calibri" w:cs="Calibri"/>
-                <w:color w:val="000000" w:themeColor="text1"/>
-                <w:lang w:val="pl-PL"/>
-              </w:rPr>
-            </w:pPr>
-            <w:r>
-              <w:rPr>
-                <w:rFonts w:ascii="Calibri" w:eastAsia="Calibri" w:hAnsi="Calibri" w:cs="Calibri"/>
-                <w:color w:val="000000" w:themeColor="text1"/>
-                <w:lang w:val="pl-PL"/>
-              </w:rPr>
-              <w:t>12</w:t>
-            </w:r>
-          </w:p>
-        </w:tc>
-        <w:tc>
-          <w:tcPr>
-            <w:tcW w:w="1872" w:type="dxa"/>
-            <w:tcBorders>
-              <w:top w:val="single" w:sz="4" w:space="0" w:color="auto"/>
-              <w:left w:val="single" w:sz="4" w:space="0" w:color="auto"/>
-              <w:bottom w:val="single" w:sz="4" w:space="0" w:color="auto"/>
-              <w:right w:val="single" w:sz="4" w:space="0" w:color="auto"/>
-            </w:tcBorders>
-            <w:vAlign w:val="center"/>
-          </w:tcPr>
-          <w:p>
-            <w:pPr>
-              <w:jc w:val="center"/>
-              <w:rPr>
-                <w:rFonts w:ascii="Calibri" w:eastAsia="Calibri" w:hAnsi="Calibri" w:cs="Calibri"/>
-                <w:color w:val="000000" w:themeColor="text1"/>
-                <w:lang w:val="pl-PL"/>
-              </w:rPr>
-            </w:pPr>
-            <w:r>
-              <w:rPr>
-                <w:rFonts w:ascii="Calibri" w:eastAsia="Calibri" w:hAnsi="Calibri" w:cs="Calibri"/>
-                <w:color w:val="000000" w:themeColor="text1"/>
-                <w:lang w:val="pl-PL"/>
-              </w:rPr>
-              <w:t>Druk ploterowy</w:t>
-            </w:r>
-          </w:p>
-        </w:tc>
-        <w:tc>
-          <w:tcPr>
-            <w:tcW w:w="1872" w:type="dxa"/>
-            <w:tcBorders>
-              <w:top w:val="single" w:sz="4" w:space="0" w:color="auto"/>
-              <w:left w:val="single" w:sz="4" w:space="0" w:color="auto"/>
-              <w:bottom w:val="single" w:sz="4" w:space="0" w:color="auto"/>
-              <w:right w:val="single" w:sz="4" w:space="0" w:color="auto"/>
-            </w:tcBorders>
-            <w:vAlign w:val="center"/>
-          </w:tcPr>
-          <w:p>
-            <w:pPr>
-              <w:jc w:val="center"/>
-              <w:rPr>
-                <w:rFonts w:ascii="Calibri" w:eastAsia="Calibri" w:hAnsi="Calibri" w:cs="Calibri"/>
-                <w:color w:val="000000" w:themeColor="text1"/>
-                <w:lang w:val="pl-PL"/>
-              </w:rPr>
-            </w:pPr>
-            <w:r>
-              <w:rPr>
-                <w:rFonts w:ascii="Calibri" w:eastAsia="Calibri" w:hAnsi="Calibri" w:cs="Calibri"/>
-                <w:color w:val="000000" w:themeColor="text1"/>
-                <w:lang w:val="pl-PL"/>
-              </w:rPr>
-              <w:t>118 1mb</w:t>
-            </w:r>
-          </w:p>
-        </w:tc>
-        <w:tc>
-          <w:tcPr>
-            <w:tcW w:w="1872" w:type="dxa"/>
-            <w:tcBorders>
-              <w:top w:val="single" w:sz="4" w:space="0" w:color="auto"/>
-              <w:left w:val="single" w:sz="4" w:space="0" w:color="auto"/>
-              <w:bottom w:val="single" w:sz="4" w:space="0" w:color="auto"/>
+            <w:shd w:val="clear" w:color="000000" w:fill="FFF2CC"/>
+            <w:vAlign w:val="center"/>
+            <w:hideMark/>
+          </w:tcPr>
+          <w:p>
+            <w:pPr>
+              <w:spacing w:after="0" w:line="240" w:lineRule="auto"/>
+              <w:jc w:val="center"/>
+              <w:rPr>
+                <w:rFonts w:ascii="Calibri" w:eastAsia="Times New Roman" w:hAnsi="Calibri" w:cs="Calibri"/>
+                <w:color w:val="000000"/>
+                <w:lang w:val="pl-PL" w:eastAsia="pl-PL"/>
+              </w:rPr>
+            </w:pPr>
+            <w:r>
+              <w:rPr>
+                <w:rFonts w:ascii="Calibri" w:eastAsia="Times New Roman" w:hAnsi="Calibri" w:cs="Calibri"/>
+                <w:color w:val="000000"/>
+                <w:lang w:val="pl-PL" w:eastAsia="pl-PL"/>
+              </w:rPr>
+              <w:t>40,00 zł</w:t>
+            </w:r>
+          </w:p>
+        </w:tc>
+        <w:tc>
+          <w:tcPr>
+            <w:tcW w:w="1580" w:type="dxa"/>
+            <w:tcBorders>
+              <w:top w:val="nil"/>
+              <w:left w:val="nil"/>
+              <w:bottom w:val="single" w:sz="8" w:space="0" w:color="auto"/>
+              <w:right w:val="single" w:sz="8" w:space="0" w:color="auto"/>
+            </w:tcBorders>
+            <w:shd w:val="clear" w:color="000000" w:fill="FFF2CC"/>
+            <w:vAlign w:val="center"/>
+            <w:hideMark/>
+          </w:tcPr>
+          <w:p>
+            <w:pPr>
+              <w:spacing w:after="0" w:line="240" w:lineRule="auto"/>
+              <w:jc w:val="center"/>
+              <w:rPr>
+                <w:rFonts w:ascii="Calibri" w:eastAsia="Times New Roman" w:hAnsi="Calibri" w:cs="Calibri"/>
+                <w:color w:val="000000"/>
+                <w:lang w:val="pl-PL" w:eastAsia="pl-PL"/>
+              </w:rPr>
+            </w:pPr>
+            <w:r>
+              <w:rPr>
+                <w:rFonts w:ascii="Calibri" w:eastAsia="Times New Roman" w:hAnsi="Calibri" w:cs="Calibri"/>
+                <w:color w:val="000000"/>
+                <w:lang w:val="pl-PL" w:eastAsia="pl-PL"/>
+              </w:rPr>
+              <w:t>48,00 zł</w:t>
+            </w:r>
+          </w:p>
+        </w:tc>
+        <w:tc>
+          <w:tcPr>
+            <w:tcW w:w="1440" w:type="dxa"/>
+            <w:tcBorders>
+              <w:top w:val="nil"/>
+              <w:left w:val="nil"/>
+              <w:bottom w:val="single" w:sz="8" w:space="0" w:color="auto"/>
               <w:right w:val="nil"/>
             </w:tcBorders>
-            <w:shd w:val="clear" w:color="auto" w:fill="FFF2CC" w:themeFill="accent4" w:themeFillTint="33"/>
-            <w:vAlign w:val="center"/>
-          </w:tcPr>
-          <w:p>
-            <w:pPr>
-              <w:jc w:val="center"/>
-              <w:rPr>
-                <w:rFonts w:ascii="Calibri" w:eastAsia="Calibri" w:hAnsi="Calibri" w:cs="Calibri"/>
-                <w:color w:val="000000" w:themeColor="text1"/>
-                <w:lang w:val="pl-PL"/>
-              </w:rPr>
-            </w:pPr>
-            <w:r>
-              <w:rPr>
-                <w:rFonts w:ascii="Calibri" w:eastAsia="Calibri" w:hAnsi="Calibri" w:cs="Calibri"/>
-                <w:color w:val="000000" w:themeColor="text1"/>
-                <w:lang w:val="pl-PL"/>
-              </w:rPr>
-              <w:t>40,00 zł</w:t>
-            </w:r>
-          </w:p>
-        </w:tc>
-        <w:tc>
-          <w:tcPr>
-            <w:tcW w:w="1872" w:type="dxa"/>
-            <w:tcBorders>
-              <w:top w:val="single" w:sz="4" w:space="0" w:color="auto"/>
-              <w:left w:val="nil"/>
-              <w:bottom w:val="single" w:sz="4" w:space="0" w:color="auto"/>
-              <w:right w:val="single" w:sz="4" w:space="0" w:color="auto"/>
-            </w:tcBorders>
-            <w:shd w:val="clear" w:color="auto" w:fill="FFF2CC" w:themeFill="accent4" w:themeFillTint="33"/>
-            <w:vAlign w:val="center"/>
-          </w:tcPr>
-          <w:p>
-            <w:pPr>
-              <w:jc w:val="center"/>
-              <w:rPr>
-                <w:rFonts w:ascii="Calibri" w:eastAsia="Calibri" w:hAnsi="Calibri" w:cs="Calibri"/>
-                <w:color w:val="000000" w:themeColor="text1"/>
-                <w:lang w:val="pl-PL"/>
-              </w:rPr>
-            </w:pPr>
-            <w:r>
-              <w:rPr>
-                <w:rFonts w:ascii="Calibri" w:eastAsia="Calibri" w:hAnsi="Calibri" w:cs="Calibri"/>
-                <w:color w:val="000000" w:themeColor="text1"/>
-                <w:lang w:val="pl-PL"/>
-              </w:rPr>
-              <w:t>48,00 zł</w:t>
+            <w:shd w:val="clear" w:color="000000" w:fill="FFF2CC"/>
+            <w:vAlign w:val="center"/>
+            <w:hideMark/>
+          </w:tcPr>
+          <w:p>
+            <w:pPr>
+              <w:spacing w:after="0" w:line="240" w:lineRule="auto"/>
+              <w:jc w:val="center"/>
+              <w:rPr>
+                <w:rFonts w:ascii="Calibri" w:eastAsia="Times New Roman" w:hAnsi="Calibri" w:cs="Calibri"/>
+                <w:color w:val="000000"/>
+                <w:lang w:val="pl-PL" w:eastAsia="pl-PL"/>
+              </w:rPr>
+            </w:pPr>
+            <w:r>
+              <w:rPr>
+                <w:rFonts w:ascii="Calibri" w:eastAsia="Times New Roman" w:hAnsi="Calibri" w:cs="Calibri"/>
+                <w:color w:val="000000"/>
+                <w:lang w:val="pl-PL" w:eastAsia="pl-PL"/>
+              </w:rPr>
+              <w:t>32,00 zł</w:t>
+            </w:r>
+          </w:p>
+        </w:tc>
+        <w:tc>
+          <w:tcPr>
+            <w:tcW w:w="1540" w:type="dxa"/>
+            <w:tcBorders>
+              <w:top w:val="nil"/>
+              <w:left w:val="nil"/>
+              <w:bottom w:val="single" w:sz="8" w:space="0" w:color="auto"/>
+              <w:right w:val="nil"/>
+            </w:tcBorders>
+            <w:shd w:val="clear" w:color="000000" w:fill="FFF2CC"/>
+            <w:vAlign w:val="center"/>
+            <w:hideMark/>
+          </w:tcPr>
+          <w:p>
+            <w:pPr>
+              <w:spacing w:after="0" w:line="240" w:lineRule="auto"/>
+              <w:jc w:val="center"/>
+              <w:rPr>
+                <w:rFonts w:ascii="Calibri" w:eastAsia="Times New Roman" w:hAnsi="Calibri" w:cs="Calibri"/>
+                <w:color w:val="000000"/>
+                <w:lang w:val="pl-PL" w:eastAsia="pl-PL"/>
+              </w:rPr>
+            </w:pPr>
+            <w:r>
+              <w:rPr>
+                <w:rFonts w:ascii="Calibri" w:eastAsia="Times New Roman" w:hAnsi="Calibri" w:cs="Calibri"/>
+                <w:color w:val="000000"/>
+                <w:lang w:val="pl-PL" w:eastAsia="pl-PL"/>
+              </w:rPr>
+              <w:t>38,40 zł</w:t>
             </w:r>
           </w:p>
         </w:tc>
@@ -4261,6 +5483,7 @@
           <w:bCs/>
           <w:lang w:val="pl-PL"/>
         </w:rPr>
+        <w:lastRenderedPageBreak/>
         <w:t>Koszty druku</w:t>
       </w:r>
     </w:p>
@@ -7165,7 +8388,6 @@
                 <w:color w:val="000000" w:themeColor="text1"/>
                 <w:lang w:val="pl-PL"/>
               </w:rPr>
-              <w:lastRenderedPageBreak/>
               <w:t>11</w:t>
             </w:r>
           </w:p>
@@ -9984,6 +11206,7 @@
           <w:bCs/>
           <w:lang w:val="pl-PL"/>
         </w:rPr>
+        <w:lastRenderedPageBreak/>
         <w:t>Inwestycje</w:t>
       </w:r>
     </w:p>
@@ -10216,6 +11439,7 @@
                 <w:lang w:val="pl-PL"/>
               </w:rPr>
             </w:pPr>
+            <w:proofErr w:type="spellStart"/>
             <w:r>
               <w:rPr>
                 <w:rFonts w:ascii="Calibri" w:eastAsia="Calibri" w:hAnsi="Calibri" w:cs="Calibri"/>
@@ -10224,7 +11448,18 @@
                 <w:szCs w:val="24"/>
                 <w:lang w:val="pl-PL"/>
               </w:rPr>
-              <w:t>imagePROGRAF TM-300</w:t>
+              <w:t>imagePROGRAF</w:t>
+            </w:r>
+            <w:proofErr w:type="spellEnd"/>
+            <w:r>
+              <w:rPr>
+                <w:rFonts w:ascii="Calibri" w:eastAsia="Calibri" w:hAnsi="Calibri" w:cs="Calibri"/>
+                <w:color w:val="000000" w:themeColor="text1"/>
+                <w:sz w:val="24"/>
+                <w:szCs w:val="24"/>
+                <w:lang w:val="pl-PL"/>
+              </w:rPr>
+              <w:t xml:space="preserve"> TM-300</w:t>
             </w:r>
           </w:p>
         </w:tc>
@@ -10398,7 +11633,29 @@
                 <w:szCs w:val="24"/>
                 <w:lang w:val="pl-PL"/>
               </w:rPr>
-              <w:t>Epson SureColor SC-P900</w:t>
+              <w:t xml:space="preserve">Epson </w:t>
+            </w:r>
+            <w:proofErr w:type="spellStart"/>
+            <w:r>
+              <w:rPr>
+                <w:rFonts w:ascii="Calibri" w:eastAsia="Calibri" w:hAnsi="Calibri" w:cs="Calibri"/>
+                <w:color w:val="2C2C2C"/>
+                <w:sz w:val="24"/>
+                <w:szCs w:val="24"/>
+                <w:lang w:val="pl-PL"/>
+              </w:rPr>
+              <w:t>SureColor</w:t>
+            </w:r>
+            <w:proofErr w:type="spellEnd"/>
+            <w:r>
+              <w:rPr>
+                <w:rFonts w:ascii="Calibri" w:eastAsia="Calibri" w:hAnsi="Calibri" w:cs="Calibri"/>
+                <w:color w:val="2C2C2C"/>
+                <w:sz w:val="24"/>
+                <w:szCs w:val="24"/>
+                <w:lang w:val="pl-PL"/>
+              </w:rPr>
+              <w:t xml:space="preserve"> SC-P900</w:t>
             </w:r>
           </w:p>
         </w:tc>
@@ -10572,7 +11829,29 @@
                 <w:szCs w:val="24"/>
                 <w:lang w:val="pl-PL"/>
               </w:rPr>
-              <w:t>Xerox VersaLink C7025S</w:t>
+              <w:t xml:space="preserve">Xerox </w:t>
+            </w:r>
+            <w:proofErr w:type="spellStart"/>
+            <w:r>
+              <w:rPr>
+                <w:rFonts w:ascii="Calibri" w:eastAsia="Calibri" w:hAnsi="Calibri" w:cs="Calibri"/>
+                <w:color w:val="2C2C2C"/>
+                <w:sz w:val="24"/>
+                <w:szCs w:val="24"/>
+                <w:lang w:val="pl-PL"/>
+              </w:rPr>
+              <w:t>VersaLink</w:t>
+            </w:r>
+            <w:proofErr w:type="spellEnd"/>
+            <w:r>
+              <w:rPr>
+                <w:rFonts w:ascii="Calibri" w:eastAsia="Calibri" w:hAnsi="Calibri" w:cs="Calibri"/>
+                <w:color w:val="2C2C2C"/>
+                <w:sz w:val="24"/>
+                <w:szCs w:val="24"/>
+                <w:lang w:val="pl-PL"/>
+              </w:rPr>
+              <w:t xml:space="preserve"> C7025S</w:t>
             </w:r>
           </w:p>
         </w:tc>
@@ -10745,7 +12024,29 @@
                 <w:szCs w:val="24"/>
                 <w:lang w:val="pl-PL"/>
               </w:rPr>
-              <w:t>Laptop Dell Inspiron 7610-0114 16"</w:t>
+              <w:t xml:space="preserve">Laptop Dell </w:t>
+            </w:r>
+            <w:proofErr w:type="spellStart"/>
+            <w:r>
+              <w:rPr>
+                <w:rFonts w:ascii="Calibri" w:eastAsia="Calibri" w:hAnsi="Calibri" w:cs="Calibri"/>
+                <w:color w:val="1C1C1B"/>
+                <w:sz w:val="24"/>
+                <w:szCs w:val="24"/>
+                <w:lang w:val="pl-PL"/>
+              </w:rPr>
+              <w:t>Inspiron</w:t>
+            </w:r>
+            <w:proofErr w:type="spellEnd"/>
+            <w:r>
+              <w:rPr>
+                <w:rFonts w:ascii="Calibri" w:eastAsia="Calibri" w:hAnsi="Calibri" w:cs="Calibri"/>
+                <w:color w:val="1C1C1B"/>
+                <w:sz w:val="24"/>
+                <w:szCs w:val="24"/>
+                <w:lang w:val="pl-PL"/>
+              </w:rPr>
+              <w:t xml:space="preserve"> 7610-0114 16"</w:t>
             </w:r>
           </w:p>
         </w:tc>
@@ -11262,7 +12563,29 @@
                 <w:szCs w:val="24"/>
                 <w:lang w:val="pl-PL"/>
               </w:rPr>
-              <w:t>ASUS VivoBook A513EA-BQ1697T</w:t>
+              <w:t xml:space="preserve">ASUS </w:t>
+            </w:r>
+            <w:proofErr w:type="spellStart"/>
+            <w:r>
+              <w:rPr>
+                <w:rFonts w:ascii="Calibri" w:eastAsia="Calibri" w:hAnsi="Calibri" w:cs="Calibri"/>
+                <w:color w:val="333333"/>
+                <w:sz w:val="24"/>
+                <w:szCs w:val="24"/>
+                <w:lang w:val="pl-PL"/>
+              </w:rPr>
+              <w:t>VivoBook</w:t>
+            </w:r>
+            <w:proofErr w:type="spellEnd"/>
+            <w:r>
+              <w:rPr>
+                <w:rFonts w:ascii="Calibri" w:eastAsia="Calibri" w:hAnsi="Calibri" w:cs="Calibri"/>
+                <w:color w:val="333333"/>
+                <w:sz w:val="24"/>
+                <w:szCs w:val="24"/>
+                <w:lang w:val="pl-PL"/>
+              </w:rPr>
+              <w:t xml:space="preserve"> A513EA-BQ1697T</w:t>
             </w:r>
           </w:p>
         </w:tc>
@@ -12450,6 +13773,42 @@
     </w:p>
     <w:p>
       <w:pPr>
+        <w:spacing w:line="257" w:lineRule="auto"/>
+        <w:rPr>
+          <w:b/>
+          <w:bCs/>
+          <w:sz w:val="28"/>
+          <w:szCs w:val="28"/>
+          <w:lang w:val="pl-PL"/>
+        </w:rPr>
+      </w:pPr>
+    </w:p>
+    <w:p>
+      <w:pPr>
+        <w:spacing w:line="257" w:lineRule="auto"/>
+        <w:rPr>
+          <w:b/>
+          <w:bCs/>
+          <w:sz w:val="28"/>
+          <w:szCs w:val="28"/>
+          <w:lang w:val="pl-PL"/>
+        </w:rPr>
+      </w:pPr>
+    </w:p>
+    <w:p>
+      <w:pPr>
+        <w:spacing w:line="257" w:lineRule="auto"/>
+        <w:rPr>
+          <w:b/>
+          <w:bCs/>
+          <w:sz w:val="28"/>
+          <w:szCs w:val="28"/>
+          <w:lang w:val="pl-PL"/>
+        </w:rPr>
+      </w:pPr>
+    </w:p>
+    <w:p>
+      <w:pPr>
         <w:pStyle w:val="Akapitzlist"/>
         <w:numPr>
           <w:ilvl w:val="0"/>
@@ -12473,6 +13832,7 @@
           <w:szCs w:val="28"/>
           <w:lang w:val="pl-PL"/>
         </w:rPr>
+        <w:lastRenderedPageBreak/>
         <w:t xml:space="preserve">Terminarz </w:t>
       </w:r>
     </w:p>
@@ -12536,7 +13896,21 @@
         <w:rPr>
           <w:lang w:val="pl-PL"/>
         </w:rPr>
-        <w:t xml:space="preserve">User stories </w:t>
+        <w:t xml:space="preserve">User </w:t>
+      </w:r>
+      <w:proofErr w:type="spellStart"/>
+      <w:r>
+        <w:rPr>
+          <w:lang w:val="pl-PL"/>
+        </w:rPr>
+        <w:t>stories</w:t>
+      </w:r>
+      <w:proofErr w:type="spellEnd"/>
+      <w:r>
+        <w:rPr>
+          <w:lang w:val="pl-PL"/>
+        </w:rPr>
+        <w:t xml:space="preserve"> </w:t>
       </w:r>
       <w:r>
         <w:rPr>
@@ -12820,11 +14194,19 @@
           <w:lang w:val="pl-PL"/>
         </w:rPr>
       </w:pPr>
-      <w:r>
-        <w:rPr>
-          <w:lang w:val="pl-PL"/>
-        </w:rPr>
-        <w:t>Back-end – 01.06.2022</w:t>
+      <w:proofErr w:type="spellStart"/>
+      <w:r>
+        <w:rPr>
+          <w:lang w:val="pl-PL"/>
+        </w:rPr>
+        <w:t>Back</w:t>
+      </w:r>
+      <w:proofErr w:type="spellEnd"/>
+      <w:r>
+        <w:rPr>
+          <w:lang w:val="pl-PL"/>
+        </w:rPr>
+        <w:t>-end – 01.06.2022</w:t>
       </w:r>
     </w:p>
     <w:p>
@@ -13026,7 +14408,23 @@
           <w:rFonts w:eastAsiaTheme="minorEastAsia"/>
           <w:lang w:val="pl-PL"/>
         </w:rPr>
-        <w:t>Połączenie front-endu z back-endem – 01.06.2022</w:t>
+        <w:t xml:space="preserve">Połączenie front-endu z </w:t>
+      </w:r>
+      <w:proofErr w:type="spellStart"/>
+      <w:r>
+        <w:rPr>
+          <w:rFonts w:eastAsiaTheme="minorEastAsia"/>
+          <w:lang w:val="pl-PL"/>
+        </w:rPr>
+        <w:t>back</w:t>
+      </w:r>
+      <w:proofErr w:type="spellEnd"/>
+      <w:r>
+        <w:rPr>
+          <w:rFonts w:eastAsiaTheme="minorEastAsia"/>
+          <w:lang w:val="pl-PL"/>
+        </w:rPr>
+        <w:t>-endem – 01.06.2022</w:t>
       </w:r>
     </w:p>
     <w:p>
@@ -13224,7 +14622,6 @@
         <w:rPr>
           <w:noProof/>
         </w:rPr>
-        <w:lastRenderedPageBreak/>
         <w:drawing>
           <wp:inline distT="0" distB="0" distL="0" distR="0" wp14:anchorId="3318A595" wp14:editId="30742A36">
             <wp:extent cx="5943600" cy="1038225"/>
@@ -13685,7 +15082,21 @@
         <w:rPr>
           <w:lang w:val="pl-PL"/>
         </w:rPr>
-        <w:t>User stories – A. Kubica, D. Kulik</w:t>
+        <w:t xml:space="preserve">User </w:t>
+      </w:r>
+      <w:proofErr w:type="spellStart"/>
+      <w:r>
+        <w:rPr>
+          <w:lang w:val="pl-PL"/>
+        </w:rPr>
+        <w:t>stories</w:t>
+      </w:r>
+      <w:proofErr w:type="spellEnd"/>
+      <w:r>
+        <w:rPr>
+          <w:lang w:val="pl-PL"/>
+        </w:rPr>
+        <w:t xml:space="preserve"> – A. Kubica, D. Kulik</w:t>
       </w:r>
     </w:p>
     <w:p>
@@ -13825,11 +15236,19 @@
           <w:lang w:val="pl-PL"/>
         </w:rPr>
       </w:pPr>
-      <w:r>
-        <w:rPr>
-          <w:lang w:val="pl-PL"/>
-        </w:rPr>
-        <w:t>Back-end</w:t>
+      <w:proofErr w:type="spellStart"/>
+      <w:r>
+        <w:rPr>
+          <w:lang w:val="pl-PL"/>
+        </w:rPr>
+        <w:t>Back</w:t>
+      </w:r>
+      <w:proofErr w:type="spellEnd"/>
+      <w:r>
+        <w:rPr>
+          <w:lang w:val="pl-PL"/>
+        </w:rPr>
+        <w:t>-end</w:t>
       </w:r>
     </w:p>
     <w:p>
@@ -13852,8 +15271,17 @@
           <w:rFonts w:eastAsiaTheme="minorEastAsia"/>
           <w:lang w:val="pl-PL"/>
         </w:rPr>
-        <w:t>Utworzenie bazy danych – B. Kukuł</w:t>
-      </w:r>
+        <w:t xml:space="preserve">Utworzenie bazy danych – B. </w:t>
+      </w:r>
+      <w:proofErr w:type="spellStart"/>
+      <w:r>
+        <w:rPr>
+          <w:rFonts w:eastAsiaTheme="minorEastAsia"/>
+          <w:lang w:val="pl-PL"/>
+        </w:rPr>
+        <w:t>Kukuł</w:t>
+      </w:r>
+      <w:proofErr w:type="spellEnd"/>
     </w:p>
     <w:p>
       <w:pPr>
@@ -13881,8 +15309,17 @@
           <w:rFonts w:eastAsiaTheme="minorEastAsia"/>
           <w:lang w:val="pl-PL"/>
         </w:rPr>
-        <w:t>– B. Kukuł</w:t>
-      </w:r>
+        <w:t xml:space="preserve">– B. </w:t>
+      </w:r>
+      <w:proofErr w:type="spellStart"/>
+      <w:r>
+        <w:rPr>
+          <w:rFonts w:eastAsiaTheme="minorEastAsia"/>
+          <w:lang w:val="pl-PL"/>
+        </w:rPr>
+        <w:t>Kukuł</w:t>
+      </w:r>
+      <w:proofErr w:type="spellEnd"/>
     </w:p>
     <w:p>
       <w:pPr>
@@ -13932,8 +15369,33 @@
           <w:rFonts w:eastAsiaTheme="minorEastAsia"/>
           <w:lang w:val="pl-PL"/>
         </w:rPr>
-        <w:t>– B. Kukuł, A.Kubica</w:t>
-      </w:r>
+        <w:t xml:space="preserve">– B. </w:t>
+      </w:r>
+      <w:proofErr w:type="spellStart"/>
+      <w:r>
+        <w:rPr>
+          <w:rFonts w:eastAsiaTheme="minorEastAsia"/>
+          <w:lang w:val="pl-PL"/>
+        </w:rPr>
+        <w:t>Kukuł</w:t>
+      </w:r>
+      <w:proofErr w:type="spellEnd"/>
+      <w:r>
+        <w:rPr>
+          <w:rFonts w:eastAsiaTheme="minorEastAsia"/>
+          <w:lang w:val="pl-PL"/>
+        </w:rPr>
+        <w:t xml:space="preserve">, </w:t>
+      </w:r>
+      <w:proofErr w:type="spellStart"/>
+      <w:r>
+        <w:rPr>
+          <w:rFonts w:eastAsiaTheme="minorEastAsia"/>
+          <w:lang w:val="pl-PL"/>
+        </w:rPr>
+        <w:t>A.Kubica</w:t>
+      </w:r>
+      <w:proofErr w:type="spellEnd"/>
     </w:p>
     <w:p>
       <w:pPr>
@@ -14078,8 +15540,17 @@
           <w:rFonts w:ascii="Calibri" w:eastAsia="Calibri" w:hAnsi="Calibri" w:cs="Calibri"/>
           <w:lang w:val="pl-PL"/>
         </w:rPr>
-        <w:t>Spotkanie przeprowadziliśmy przy użyciu aplikacji Discord</w:t>
-      </w:r>
+        <w:t xml:space="preserve">Spotkanie przeprowadziliśmy przy użyciu aplikacji </w:t>
+      </w:r>
+      <w:proofErr w:type="spellStart"/>
+      <w:r>
+        <w:rPr>
+          <w:rFonts w:ascii="Calibri" w:eastAsia="Calibri" w:hAnsi="Calibri" w:cs="Calibri"/>
+          <w:lang w:val="pl-PL"/>
+        </w:rPr>
+        <w:t>Discord</w:t>
+      </w:r>
+      <w:proofErr w:type="spellEnd"/>
       <w:r>
         <w:rPr>
           <w:rFonts w:ascii="Calibri" w:eastAsia="Calibri" w:hAnsi="Calibri" w:cs="Calibri"/>
@@ -14134,6 +15605,7 @@
         </w:rPr>
         <w:t xml:space="preserve">Spotkanie przeprowadziliśmy przy użyciu aplikacji </w:t>
       </w:r>
+      <w:proofErr w:type="spellStart"/>
       <w:r>
         <w:rPr>
           <w:rFonts w:ascii="Calibri" w:eastAsia="Calibri" w:hAnsi="Calibri" w:cs="Calibri"/>
@@ -14141,6 +15613,7 @@
         </w:rPr>
         <w:t>Discord</w:t>
       </w:r>
+      <w:proofErr w:type="spellEnd"/>
       <w:r>
         <w:rPr>
           <w:rFonts w:ascii="Calibri" w:eastAsia="Calibri" w:hAnsi="Calibri" w:cs="Calibri"/>
@@ -14211,7 +15684,23 @@
           <w:rFonts w:ascii="Calibri" w:eastAsia="Calibri" w:hAnsi="Calibri" w:cs="Calibri"/>
           <w:lang w:val="pl-PL"/>
         </w:rPr>
-        <w:t>Bartosz Kukuł oraz Bartosz Marko – Diagram DFD oraz ERD</w:t>
+        <w:t xml:space="preserve">Bartosz </w:t>
+      </w:r>
+      <w:proofErr w:type="spellStart"/>
+      <w:r>
+        <w:rPr>
+          <w:rFonts w:ascii="Calibri" w:eastAsia="Calibri" w:hAnsi="Calibri" w:cs="Calibri"/>
+          <w:lang w:val="pl-PL"/>
+        </w:rPr>
+        <w:t>Kukuł</w:t>
+      </w:r>
+      <w:proofErr w:type="spellEnd"/>
+      <w:r>
+        <w:rPr>
+          <w:rFonts w:ascii="Calibri" w:eastAsia="Calibri" w:hAnsi="Calibri" w:cs="Calibri"/>
+          <w:lang w:val="pl-PL"/>
+        </w:rPr>
+        <w:t xml:space="preserve"> oraz Bartosz Marko – Diagram DFD oraz ERD</w:t>
       </w:r>
     </w:p>
     <w:p>
@@ -14239,6 +15728,7 @@
         </w:rPr>
         <w:t xml:space="preserve">Spotkanie przeprowadziliśmy przy użyciu aplikacji </w:t>
       </w:r>
+      <w:proofErr w:type="spellStart"/>
       <w:r>
         <w:rPr>
           <w:rFonts w:ascii="Calibri" w:eastAsia="Calibri" w:hAnsi="Calibri" w:cs="Calibri"/>
@@ -14246,6 +15736,7 @@
         </w:rPr>
         <w:t>Discord</w:t>
       </w:r>
+      <w:proofErr w:type="spellEnd"/>
       <w:r>
         <w:rPr>
           <w:rFonts w:ascii="Calibri" w:eastAsia="Calibri" w:hAnsi="Calibri" w:cs="Calibri"/>
@@ -14293,6 +15784,7 @@
         </w:rPr>
         <w:t xml:space="preserve">Spotkanie przeprowadziliśmy przy użyciu aplikacji </w:t>
       </w:r>
+      <w:proofErr w:type="spellStart"/>
       <w:r>
         <w:rPr>
           <w:rFonts w:ascii="Calibri" w:eastAsia="Calibri" w:hAnsi="Calibri" w:cs="Calibri"/>
@@ -14300,6 +15792,7 @@
         </w:rPr>
         <w:t>Discord</w:t>
       </w:r>
+      <w:proofErr w:type="spellEnd"/>
       <w:r>
         <w:rPr>
           <w:rFonts w:ascii="Calibri" w:eastAsia="Calibri" w:hAnsi="Calibri" w:cs="Calibri"/>
@@ -14404,7 +15897,23 @@
           <w:rFonts w:ascii="Calibri" w:eastAsia="Calibri" w:hAnsi="Calibri" w:cs="Calibri"/>
           <w:lang w:val="pl-PL"/>
         </w:rPr>
-        <w:t>. Spółka będzie dysponowała kapitałem zakładowym na poziomie 20 000 zł. Koszty związane z założeniem Sp.Z.O.O to wydatek około 1 000 zł.  Udziały w spółce zostaną podzielony po równo i każdy otrzyma 25% udziałów.</w:t>
+        <w:t xml:space="preserve">. Spółka będzie dysponowała kapitałem zakładowym na poziomie 20 000 zł. Koszty związane z założeniem </w:t>
+      </w:r>
+      <w:proofErr w:type="spellStart"/>
+      <w:r>
+        <w:rPr>
+          <w:rFonts w:ascii="Calibri" w:eastAsia="Calibri" w:hAnsi="Calibri" w:cs="Calibri"/>
+          <w:lang w:val="pl-PL"/>
+        </w:rPr>
+        <w:t>Sp.Z.O.O</w:t>
+      </w:r>
+      <w:proofErr w:type="spellEnd"/>
+      <w:r>
+        <w:rPr>
+          <w:rFonts w:ascii="Calibri" w:eastAsia="Calibri" w:hAnsi="Calibri" w:cs="Calibri"/>
+          <w:lang w:val="pl-PL"/>
+        </w:rPr>
+        <w:t xml:space="preserve"> to wydatek około 1 000 zł.  Udziały w spółce zostaną podzielony po równo i każdy otrzyma 25% udziałów.</w:t>
       </w:r>
     </w:p>
     <w:p>
@@ -14464,6 +15973,7 @@
           <w:rFonts w:eastAsiaTheme="minorEastAsia"/>
           <w:b/>
           <w:bCs/>
+          <w:noProof/>
           <w:sz w:val="28"/>
           <w:szCs w:val="28"/>
           <w:lang w:val="pl-PL"/>

--- a/documentation/PZSI Print4You.docx
+++ b/documentation/PZSI Print4You.docx
@@ -11,9 +11,8 @@
       </w:tblPr>
       <w:tblGrid>
         <w:gridCol w:w="2829"/>
-        <w:gridCol w:w="999"/>
-        <w:gridCol w:w="2404"/>
-        <w:gridCol w:w="3544"/>
+        <w:gridCol w:w="2128"/>
+        <w:gridCol w:w="4819"/>
       </w:tblGrid>
       <w:tr>
         <w:trPr>
@@ -96,7 +95,7 @@
         <w:tc>
           <w:tcPr>
             <w:tcW w:w="6947" w:type="dxa"/>
-            <w:gridSpan w:val="3"/>
+            <w:gridSpan w:val="2"/>
             <w:vAlign w:val="center"/>
           </w:tcPr>
           <w:p>
@@ -235,7 +234,7 @@
         <w:tc>
           <w:tcPr>
             <w:tcW w:w="6947" w:type="dxa"/>
-            <w:gridSpan w:val="3"/>
+            <w:gridSpan w:val="2"/>
             <w:vAlign w:val="center"/>
           </w:tcPr>
           <w:p>
@@ -291,7 +290,7 @@
         <w:tc>
           <w:tcPr>
             <w:tcW w:w="6947" w:type="dxa"/>
-            <w:gridSpan w:val="3"/>
+            <w:gridSpan w:val="2"/>
             <w:vAlign w:val="center"/>
           </w:tcPr>
           <w:p>
@@ -365,7 +364,7 @@
         <w:tc>
           <w:tcPr>
             <w:tcW w:w="6947" w:type="dxa"/>
-            <w:gridSpan w:val="3"/>
+            <w:gridSpan w:val="2"/>
             <w:vAlign w:val="center"/>
           </w:tcPr>
           <w:p>
@@ -441,7 +440,7 @@
         <w:tc>
           <w:tcPr>
             <w:tcW w:w="6947" w:type="dxa"/>
-            <w:gridSpan w:val="3"/>
+            <w:gridSpan w:val="2"/>
             <w:vAlign w:val="center"/>
           </w:tcPr>
           <w:p>
@@ -507,7 +506,7 @@
         <w:tc>
           <w:tcPr>
             <w:tcW w:w="6947" w:type="dxa"/>
-            <w:gridSpan w:val="3"/>
+            <w:gridSpan w:val="2"/>
             <w:vAlign w:val="center"/>
           </w:tcPr>
           <w:p>
@@ -536,7 +535,7 @@
         <w:tc>
           <w:tcPr>
             <w:tcW w:w="9776" w:type="dxa"/>
-            <w:gridSpan w:val="4"/>
+            <w:gridSpan w:val="3"/>
             <w:shd w:val="clear" w:color="auto" w:fill="E7E6E6" w:themeFill="background2"/>
             <w:vAlign w:val="center"/>
           </w:tcPr>
@@ -566,14 +565,12 @@
       </w:tr>
       <w:tr>
         <w:trPr>
-          <w:gridAfter w:val="1"/>
-          <w:wAfter w:w="3544" w:type="dxa"/>
           <w:trHeight w:val="342"/>
           <w:jc w:val="center"/>
         </w:trPr>
         <w:tc>
           <w:tcPr>
-            <w:tcW w:w="3828" w:type="dxa"/>
+            <w:tcW w:w="4957" w:type="dxa"/>
             <w:gridSpan w:val="2"/>
             <w:vMerge w:val="restart"/>
             <w:shd w:val="clear" w:color="auto" w:fill="E7E6E6" w:themeFill="background2"/>
@@ -582,7 +579,6 @@
           <w:p>
             <w:pPr>
               <w:contextualSpacing/>
-              <w:jc w:val="center"/>
               <w:rPr>
                 <w:b/>
                 <w:bCs/>
@@ -639,7 +635,7 @@
         </w:tc>
         <w:tc>
           <w:tcPr>
-            <w:tcW w:w="2404" w:type="dxa"/>
+            <w:tcW w:w="4819" w:type="dxa"/>
             <w:vMerge w:val="restart"/>
             <w:shd w:val="clear" w:color="auto" w:fill="E7E6E6" w:themeFill="background2"/>
             <w:vAlign w:val="center"/>
@@ -675,14 +671,12 @@
       </w:tr>
       <w:tr>
         <w:trPr>
-          <w:gridAfter w:val="1"/>
-          <w:wAfter w:w="3544" w:type="dxa"/>
           <w:trHeight w:val="276"/>
           <w:jc w:val="center"/>
         </w:trPr>
         <w:tc>
           <w:tcPr>
-            <w:tcW w:w="3828" w:type="dxa"/>
+            <w:tcW w:w="4957" w:type="dxa"/>
             <w:gridSpan w:val="2"/>
             <w:vMerge/>
             <w:shd w:val="clear" w:color="auto" w:fill="E7E6E6" w:themeFill="background2"/>
@@ -699,7 +693,7 @@
         </w:tc>
         <w:tc>
           <w:tcPr>
-            <w:tcW w:w="2404" w:type="dxa"/>
+            <w:tcW w:w="4819" w:type="dxa"/>
             <w:vMerge/>
             <w:shd w:val="clear" w:color="auto" w:fill="E7E6E6" w:themeFill="background2"/>
           </w:tcPr>
@@ -716,13 +710,11 @@
       </w:tr>
       <w:tr>
         <w:trPr>
-          <w:gridAfter w:val="1"/>
-          <w:wAfter w:w="3544" w:type="dxa"/>
           <w:jc w:val="center"/>
         </w:trPr>
         <w:tc>
           <w:tcPr>
-            <w:tcW w:w="3828" w:type="dxa"/>
+            <w:tcW w:w="4957" w:type="dxa"/>
             <w:gridSpan w:val="2"/>
           </w:tcPr>
           <w:p>
@@ -814,7 +806,7 @@
         </w:tc>
         <w:tc>
           <w:tcPr>
-            <w:tcW w:w="2404" w:type="dxa"/>
+            <w:tcW w:w="4819" w:type="dxa"/>
           </w:tcPr>
           <w:p>
             <w:pPr>
@@ -894,7 +886,7 @@
         <w:tc>
           <w:tcPr>
             <w:tcW w:w="9776" w:type="dxa"/>
-            <w:gridSpan w:val="4"/>
+            <w:gridSpan w:val="3"/>
             <w:shd w:val="clear" w:color="auto" w:fill="E7E6E6" w:themeFill="background2"/>
             <w:vAlign w:val="center"/>
           </w:tcPr>
@@ -930,7 +922,7 @@
         <w:tc>
           <w:tcPr>
             <w:tcW w:w="9776" w:type="dxa"/>
-            <w:gridSpan w:val="4"/>
+            <w:gridSpan w:val="3"/>
           </w:tcPr>
           <w:p>
             <w:pPr>

--- a/documentation/PZSI Print4You.docx
+++ b/documentation/PZSI Print4You.docx
@@ -955,8 +955,8 @@
         <w:rPr>
           <w:b/>
           <w:bCs/>
-          <w:sz w:val="52"/>
-          <w:szCs w:val="52"/>
+          <w:sz w:val="40"/>
+          <w:szCs w:val="40"/>
           <w:lang w:val="pl-PL"/>
         </w:rPr>
       </w:pPr>
@@ -964,32 +964,34 @@
         <w:rPr>
           <w:b/>
           <w:bCs/>
-          <w:sz w:val="52"/>
-          <w:szCs w:val="52"/>
+          <w:sz w:val="40"/>
+          <w:szCs w:val="40"/>
           <w:lang w:val="pl-PL"/>
         </w:rPr>
         <w:lastRenderedPageBreak/>
-        <w:t>Print</w:t>
-      </w:r>
+        <w:t xml:space="preserve">Sprint I – </w:t>
+      </w:r>
+      <w:proofErr w:type="spellStart"/>
       <w:r>
         <w:rPr>
           <w:b/>
           <w:bCs/>
-          <w:sz w:val="52"/>
-          <w:szCs w:val="52"/>
-          <w:lang w:val="pl-PL"/>
-        </w:rPr>
-        <w:t>4</w:t>
-      </w:r>
+          <w:sz w:val="40"/>
+          <w:szCs w:val="40"/>
+          <w:lang w:val="pl-PL"/>
+        </w:rPr>
+        <w:t>Scrum</w:t>
+      </w:r>
+      <w:proofErr w:type="spellEnd"/>
       <w:r>
         <w:rPr>
           <w:b/>
           <w:bCs/>
-          <w:sz w:val="52"/>
-          <w:szCs w:val="52"/>
-          <w:lang w:val="pl-PL"/>
-        </w:rPr>
-        <w:t>You</w:t>
+          <w:sz w:val="40"/>
+          <w:szCs w:val="40"/>
+          <w:lang w:val="pl-PL"/>
+        </w:rPr>
+        <w:t xml:space="preserve"> Master Dawid Kulik</w:t>
       </w:r>
     </w:p>
     <w:p>
@@ -1629,6 +1631,15 @@
         </w:rPr>
         <w:t>Zgłaszanie błędów</w:t>
       </w:r>
+    </w:p>
+    <w:p>
+      <w:pPr>
+        <w:spacing w:line="257" w:lineRule="auto"/>
+        <w:rPr>
+          <w:rFonts w:ascii="Calibri" w:eastAsia="Calibri" w:hAnsi="Calibri" w:cs="Calibri"/>
+          <w:lang w:val="pl-PL"/>
+        </w:rPr>
+      </w:pPr>
     </w:p>
     <w:p>
       <w:pPr>
@@ -15810,27 +15821,6 @@
     <w:p>
       <w:pPr>
         <w:spacing w:line="257" w:lineRule="auto"/>
-        <w:ind w:left="720"/>
-        <w:rPr>
-          <w:rFonts w:ascii="Calibri" w:eastAsia="Calibri" w:hAnsi="Calibri" w:cs="Calibri"/>
-          <w:lang w:val="pl-PL"/>
-        </w:rPr>
-      </w:pPr>
-    </w:p>
-    <w:p>
-      <w:pPr>
-        <w:spacing w:line="257" w:lineRule="auto"/>
-        <w:rPr>
-          <w:rFonts w:asciiTheme="minorEastAsia" w:eastAsiaTheme="minorEastAsia" w:hAnsiTheme="minorEastAsia" w:cstheme="minorEastAsia"/>
-          <w:b/>
-          <w:bCs/>
-          <w:lang w:val="pl-PL"/>
-        </w:rPr>
-      </w:pPr>
-    </w:p>
-    <w:p>
-      <w:pPr>
-        <w:spacing w:line="257" w:lineRule="auto"/>
         <w:rPr>
           <w:rFonts w:asciiTheme="minorEastAsia" w:eastAsiaTheme="minorEastAsia" w:hAnsiTheme="minorEastAsia" w:cstheme="minorEastAsia"/>
           <w:b/>
@@ -15865,6 +15855,7 @@
           <w:szCs w:val="28"/>
           <w:lang w:val="pl-PL"/>
         </w:rPr>
+        <w:lastRenderedPageBreak/>
         <w:t xml:space="preserve"> Stworzenie działalności</w:t>
       </w:r>
     </w:p>
@@ -16009,8 +16000,4064 @@
     </w:p>
     <w:p>
       <w:pPr>
+        <w:rPr>
+          <w:b/>
+          <w:bCs/>
+          <w:sz w:val="40"/>
+          <w:szCs w:val="40"/>
+        </w:rPr>
+      </w:pPr>
+    </w:p>
+    <w:p>
+      <w:pPr>
+        <w:rPr>
+          <w:b/>
+          <w:bCs/>
+          <w:sz w:val="40"/>
+          <w:szCs w:val="40"/>
+        </w:rPr>
+      </w:pPr>
+    </w:p>
+    <w:p>
+      <w:pPr>
+        <w:rPr>
+          <w:b/>
+          <w:bCs/>
+          <w:sz w:val="40"/>
+          <w:szCs w:val="40"/>
+        </w:rPr>
+      </w:pPr>
+    </w:p>
+    <w:p>
+      <w:pPr>
+        <w:rPr>
+          <w:b/>
+          <w:bCs/>
+          <w:sz w:val="40"/>
+          <w:szCs w:val="40"/>
+        </w:rPr>
+      </w:pPr>
+    </w:p>
+    <w:p>
+      <w:pPr>
+        <w:rPr>
+          <w:b/>
+          <w:bCs/>
+          <w:sz w:val="40"/>
+          <w:szCs w:val="40"/>
+        </w:rPr>
+      </w:pPr>
+    </w:p>
+    <w:p>
+      <w:pPr>
+        <w:rPr>
+          <w:b/>
+          <w:bCs/>
+          <w:sz w:val="40"/>
+          <w:szCs w:val="40"/>
+        </w:rPr>
+      </w:pPr>
+    </w:p>
+    <w:p>
+      <w:pPr>
+        <w:rPr>
+          <w:b/>
+          <w:bCs/>
+          <w:sz w:val="40"/>
+          <w:szCs w:val="40"/>
+        </w:rPr>
+      </w:pPr>
+    </w:p>
+    <w:p>
+      <w:pPr>
+        <w:rPr>
+          <w:b/>
+          <w:bCs/>
+          <w:sz w:val="40"/>
+          <w:szCs w:val="40"/>
+        </w:rPr>
+      </w:pPr>
+    </w:p>
+    <w:p>
+      <w:pPr>
+        <w:rPr>
+          <w:b/>
+          <w:bCs/>
+          <w:sz w:val="40"/>
+          <w:szCs w:val="40"/>
+        </w:rPr>
+      </w:pPr>
+    </w:p>
+    <w:p>
+      <w:pPr>
+        <w:rPr>
+          <w:b/>
+          <w:bCs/>
+          <w:sz w:val="40"/>
+          <w:szCs w:val="40"/>
+        </w:rPr>
+      </w:pPr>
+      <w:r>
+        <w:rPr>
+          <w:b/>
+          <w:bCs/>
+          <w:sz w:val="40"/>
+          <w:szCs w:val="40"/>
+        </w:rPr>
+        <w:lastRenderedPageBreak/>
+        <w:t>Sprint II – Scrum Master Bartosz Marko</w:t>
+      </w:r>
+    </w:p>
+    <w:p>
+      <w:pPr>
+        <w:rPr>
+          <w:b/>
+          <w:bCs/>
+          <w:sz w:val="40"/>
+          <w:szCs w:val="40"/>
+        </w:rPr>
+      </w:pPr>
+      <w:proofErr w:type="spellStart"/>
+      <w:r>
+        <w:rPr>
+          <w:b/>
+          <w:bCs/>
+          <w:sz w:val="36"/>
+          <w:szCs w:val="36"/>
+        </w:rPr>
+        <w:t>Raport</w:t>
+      </w:r>
+      <w:proofErr w:type="spellEnd"/>
+      <w:r>
+        <w:rPr>
+          <w:b/>
+          <w:bCs/>
+          <w:sz w:val="36"/>
+          <w:szCs w:val="36"/>
+        </w:rPr>
+        <w:t xml:space="preserve"> </w:t>
+      </w:r>
+      <w:proofErr w:type="spellStart"/>
+      <w:r>
+        <w:rPr>
+          <w:b/>
+          <w:bCs/>
+          <w:sz w:val="36"/>
+          <w:szCs w:val="36"/>
+        </w:rPr>
+        <w:t>spotkań</w:t>
+      </w:r>
+      <w:proofErr w:type="spellEnd"/>
+    </w:p>
+    <w:p>
+      <w:proofErr w:type="spellStart"/>
+      <w:r>
+        <w:t>Wszystkie</w:t>
+      </w:r>
+      <w:proofErr w:type="spellEnd"/>
+      <w:r>
+        <w:t xml:space="preserve"> </w:t>
+      </w:r>
+      <w:proofErr w:type="spellStart"/>
+      <w:r>
+        <w:t>spotkania</w:t>
+      </w:r>
+      <w:proofErr w:type="spellEnd"/>
+      <w:r>
+        <w:t xml:space="preserve"> </w:t>
+      </w:r>
+      <w:proofErr w:type="spellStart"/>
+      <w:r>
+        <w:t>odbywały</w:t>
+      </w:r>
+      <w:proofErr w:type="spellEnd"/>
+      <w:r>
+        <w:t xml:space="preserve"> </w:t>
+      </w:r>
+      <w:proofErr w:type="spellStart"/>
+      <w:r>
+        <w:t>się</w:t>
+      </w:r>
+      <w:proofErr w:type="spellEnd"/>
+      <w:r>
+        <w:t xml:space="preserve"> </w:t>
+      </w:r>
+      <w:proofErr w:type="spellStart"/>
+      <w:r>
+        <w:t>przy</w:t>
+      </w:r>
+      <w:proofErr w:type="spellEnd"/>
+      <w:r>
+        <w:t xml:space="preserve"> </w:t>
+      </w:r>
+      <w:proofErr w:type="spellStart"/>
+      <w:r>
+        <w:t>użyciu</w:t>
+      </w:r>
+      <w:proofErr w:type="spellEnd"/>
+      <w:r>
+        <w:t xml:space="preserve"> </w:t>
+      </w:r>
+      <w:proofErr w:type="spellStart"/>
+      <w:r>
+        <w:t>aplikacji</w:t>
+      </w:r>
+      <w:proofErr w:type="spellEnd"/>
+      <w:r>
+        <w:t xml:space="preserve"> Discord.</w:t>
+      </w:r>
+      <w:r>
+        <w:br/>
+      </w:r>
+      <w:proofErr w:type="spellStart"/>
+      <w:r>
+        <w:rPr>
+          <w:b/>
+          <w:bCs/>
+        </w:rPr>
+        <w:t>Spotkanie</w:t>
+      </w:r>
+      <w:proofErr w:type="spellEnd"/>
+      <w:r>
+        <w:rPr>
+          <w:b/>
+          <w:bCs/>
+        </w:rPr>
+        <w:t xml:space="preserve"> 1: </w:t>
+      </w:r>
+      <w:r>
+        <w:br/>
+      </w:r>
+      <w:proofErr w:type="spellStart"/>
+      <w:r>
+        <w:t>Czas</w:t>
+      </w:r>
+      <w:proofErr w:type="spellEnd"/>
+      <w:r>
+        <w:t xml:space="preserve"> </w:t>
+      </w:r>
+      <w:proofErr w:type="spellStart"/>
+      <w:r>
+        <w:t>trwania</w:t>
+      </w:r>
+      <w:proofErr w:type="spellEnd"/>
+      <w:r>
+        <w:t xml:space="preserve"> 13 </w:t>
+      </w:r>
+      <w:proofErr w:type="spellStart"/>
+      <w:r>
+        <w:t>minut</w:t>
+      </w:r>
+      <w:proofErr w:type="spellEnd"/>
+      <w:r>
+        <w:br/>
+      </w:r>
+      <w:proofErr w:type="spellStart"/>
+      <w:r>
+        <w:t>Podczas</w:t>
+      </w:r>
+      <w:proofErr w:type="spellEnd"/>
+      <w:r>
+        <w:t xml:space="preserve"> </w:t>
+      </w:r>
+      <w:proofErr w:type="spellStart"/>
+      <w:r>
+        <w:t>spotkania</w:t>
+      </w:r>
+      <w:proofErr w:type="spellEnd"/>
+      <w:r>
+        <w:t xml:space="preserve"> </w:t>
+      </w:r>
+      <w:proofErr w:type="spellStart"/>
+      <w:r>
+        <w:t>zostały</w:t>
+      </w:r>
+      <w:proofErr w:type="spellEnd"/>
+      <w:r>
+        <w:t xml:space="preserve"> </w:t>
+      </w:r>
+      <w:proofErr w:type="spellStart"/>
+      <w:r>
+        <w:t>omówione</w:t>
+      </w:r>
+      <w:proofErr w:type="spellEnd"/>
+      <w:r>
+        <w:t xml:space="preserve"> </w:t>
+      </w:r>
+      <w:proofErr w:type="spellStart"/>
+      <w:r>
+        <w:t>działania</w:t>
+      </w:r>
+      <w:proofErr w:type="spellEnd"/>
+      <w:r>
+        <w:t xml:space="preserve"> w </w:t>
+      </w:r>
+      <w:proofErr w:type="spellStart"/>
+      <w:r>
+        <w:t>sprawie</w:t>
+      </w:r>
+      <w:proofErr w:type="spellEnd"/>
+      <w:r>
+        <w:t xml:space="preserve"> </w:t>
+      </w:r>
+      <w:proofErr w:type="spellStart"/>
+      <w:r>
+        <w:t>zapoznania</w:t>
+      </w:r>
+      <w:proofErr w:type="spellEnd"/>
+      <w:r>
+        <w:t xml:space="preserve"> </w:t>
+      </w:r>
+      <w:proofErr w:type="spellStart"/>
+      <w:r>
+        <w:t>się</w:t>
+      </w:r>
+      <w:proofErr w:type="spellEnd"/>
+      <w:r>
+        <w:t xml:space="preserve"> z </w:t>
+      </w:r>
+      <w:proofErr w:type="spellStart"/>
+      <w:r>
+        <w:t>przydzielonymi</w:t>
+      </w:r>
+      <w:proofErr w:type="spellEnd"/>
+      <w:r>
+        <w:t xml:space="preserve"> </w:t>
+      </w:r>
+      <w:proofErr w:type="spellStart"/>
+      <w:r>
+        <w:t>zadaniami</w:t>
+      </w:r>
+      <w:proofErr w:type="spellEnd"/>
+      <w:r>
+        <w:t xml:space="preserve"> </w:t>
+      </w:r>
+      <w:proofErr w:type="spellStart"/>
+      <w:r>
+        <w:t>według</w:t>
+      </w:r>
+      <w:proofErr w:type="spellEnd"/>
+      <w:r>
+        <w:t xml:space="preserve"> </w:t>
+      </w:r>
+      <w:proofErr w:type="spellStart"/>
+      <w:r>
+        <w:t>harmonogramu</w:t>
+      </w:r>
+      <w:proofErr w:type="spellEnd"/>
+      <w:r>
+        <w:t xml:space="preserve">. </w:t>
+      </w:r>
+      <w:proofErr w:type="spellStart"/>
+      <w:r>
+        <w:t>Każdy</w:t>
+      </w:r>
+      <w:proofErr w:type="spellEnd"/>
+      <w:r>
+        <w:t xml:space="preserve"> z </w:t>
+      </w:r>
+      <w:proofErr w:type="spellStart"/>
+      <w:r>
+        <w:t>uczestników</w:t>
+      </w:r>
+      <w:proofErr w:type="spellEnd"/>
+      <w:r>
+        <w:t xml:space="preserve"> </w:t>
+      </w:r>
+      <w:proofErr w:type="spellStart"/>
+      <w:r>
+        <w:t>podzielił</w:t>
+      </w:r>
+      <w:proofErr w:type="spellEnd"/>
+      <w:r>
+        <w:t xml:space="preserve"> </w:t>
+      </w:r>
+      <w:proofErr w:type="spellStart"/>
+      <w:r>
+        <w:t>się</w:t>
+      </w:r>
+      <w:proofErr w:type="spellEnd"/>
+      <w:r>
+        <w:t xml:space="preserve"> </w:t>
+      </w:r>
+      <w:proofErr w:type="spellStart"/>
+      <w:r>
+        <w:t>aktualnymi</w:t>
+      </w:r>
+      <w:proofErr w:type="spellEnd"/>
+      <w:r>
+        <w:t xml:space="preserve"> </w:t>
+      </w:r>
+      <w:proofErr w:type="spellStart"/>
+      <w:r>
+        <w:t>osiągnięciami</w:t>
+      </w:r>
+      <w:proofErr w:type="spellEnd"/>
+      <w:r>
+        <w:t xml:space="preserve"> </w:t>
+      </w:r>
+      <w:proofErr w:type="spellStart"/>
+      <w:r>
+        <w:t>oraz</w:t>
+      </w:r>
+      <w:proofErr w:type="spellEnd"/>
+      <w:r>
+        <w:t xml:space="preserve"> </w:t>
+      </w:r>
+      <w:proofErr w:type="spellStart"/>
+      <w:r>
+        <w:t>planami</w:t>
+      </w:r>
+      <w:proofErr w:type="spellEnd"/>
+      <w:r>
+        <w:t xml:space="preserve"> </w:t>
+      </w:r>
+      <w:proofErr w:type="spellStart"/>
+      <w:r>
+        <w:t>na</w:t>
+      </w:r>
+      <w:proofErr w:type="spellEnd"/>
+      <w:r>
+        <w:t xml:space="preserve"> </w:t>
+      </w:r>
+      <w:proofErr w:type="spellStart"/>
+      <w:r>
+        <w:t>wykonanie</w:t>
+      </w:r>
+      <w:proofErr w:type="spellEnd"/>
+      <w:r>
+        <w:t xml:space="preserve"> </w:t>
+      </w:r>
+      <w:proofErr w:type="spellStart"/>
+      <w:r>
+        <w:t>poszczególnych</w:t>
+      </w:r>
+      <w:proofErr w:type="spellEnd"/>
+      <w:r>
+        <w:t xml:space="preserve"> </w:t>
+      </w:r>
+      <w:proofErr w:type="spellStart"/>
+      <w:r>
+        <w:t>części</w:t>
+      </w:r>
+      <w:proofErr w:type="spellEnd"/>
+      <w:r>
+        <w:t xml:space="preserve"> </w:t>
+      </w:r>
+      <w:proofErr w:type="spellStart"/>
+      <w:r>
+        <w:t>projektu</w:t>
+      </w:r>
+      <w:proofErr w:type="spellEnd"/>
+      <w:r>
+        <w:t xml:space="preserve">. </w:t>
+      </w:r>
+      <w:proofErr w:type="spellStart"/>
+      <w:r>
+        <w:t>Założone</w:t>
+      </w:r>
+      <w:proofErr w:type="spellEnd"/>
+      <w:r>
+        <w:t xml:space="preserve"> </w:t>
+      </w:r>
+      <w:proofErr w:type="spellStart"/>
+      <w:r>
+        <w:t>zostało</w:t>
+      </w:r>
+      <w:proofErr w:type="spellEnd"/>
+      <w:r>
+        <w:t xml:space="preserve"> </w:t>
+      </w:r>
+      <w:proofErr w:type="spellStart"/>
+      <w:r>
+        <w:t>repozytorium</w:t>
+      </w:r>
+      <w:proofErr w:type="spellEnd"/>
+      <w:r>
+        <w:t xml:space="preserve"> </w:t>
+      </w:r>
+      <w:proofErr w:type="spellStart"/>
+      <w:r>
+        <w:t>kontroli</w:t>
+      </w:r>
+      <w:proofErr w:type="spellEnd"/>
+      <w:r>
+        <w:t xml:space="preserve"> </w:t>
+      </w:r>
+      <w:proofErr w:type="spellStart"/>
+      <w:r>
+        <w:t>wersji</w:t>
+      </w:r>
+      <w:proofErr w:type="spellEnd"/>
+      <w:r>
+        <w:t xml:space="preserve"> </w:t>
+      </w:r>
+      <w:proofErr w:type="spellStart"/>
+      <w:r>
+        <w:t>oraz</w:t>
+      </w:r>
+      <w:proofErr w:type="spellEnd"/>
+      <w:r>
+        <w:t xml:space="preserve"> </w:t>
+      </w:r>
+      <w:proofErr w:type="spellStart"/>
+      <w:r>
+        <w:t>tablice</w:t>
+      </w:r>
+      <w:proofErr w:type="spellEnd"/>
+      <w:r>
+        <w:t xml:space="preserve"> </w:t>
+      </w:r>
+      <w:proofErr w:type="spellStart"/>
+      <w:r>
+        <w:t>na</w:t>
+      </w:r>
+      <w:proofErr w:type="spellEnd"/>
+      <w:r>
+        <w:t xml:space="preserve"> </w:t>
+      </w:r>
+      <w:proofErr w:type="spellStart"/>
+      <w:r>
+        <w:t>platformie</w:t>
+      </w:r>
+      <w:proofErr w:type="spellEnd"/>
+      <w:r>
+        <w:t xml:space="preserve"> Trello </w:t>
+      </w:r>
+      <w:proofErr w:type="spellStart"/>
+      <w:r>
+        <w:t>służące</w:t>
+      </w:r>
+      <w:proofErr w:type="spellEnd"/>
+      <w:r>
+        <w:t xml:space="preserve"> do </w:t>
+      </w:r>
+      <w:proofErr w:type="spellStart"/>
+      <w:r>
+        <w:t>śledzenia</w:t>
+      </w:r>
+      <w:proofErr w:type="spellEnd"/>
+      <w:r>
+        <w:t xml:space="preserve"> </w:t>
+      </w:r>
+      <w:proofErr w:type="spellStart"/>
+      <w:r>
+        <w:t>bieżącego</w:t>
+      </w:r>
+      <w:proofErr w:type="spellEnd"/>
+      <w:r>
+        <w:t xml:space="preserve"> </w:t>
+      </w:r>
+      <w:proofErr w:type="spellStart"/>
+      <w:r>
+        <w:t>postępu</w:t>
+      </w:r>
+      <w:proofErr w:type="spellEnd"/>
+      <w:r>
+        <w:t xml:space="preserve"> </w:t>
+      </w:r>
+      <w:proofErr w:type="spellStart"/>
+      <w:r>
+        <w:t>prac</w:t>
+      </w:r>
+      <w:proofErr w:type="spellEnd"/>
+      <w:r>
+        <w:t>.</w:t>
+      </w:r>
+    </w:p>
+    <w:p>
+      <w:proofErr w:type="spellStart"/>
+      <w:r>
+        <w:rPr>
+          <w:b/>
+          <w:bCs/>
+        </w:rPr>
+        <w:t>Spotkanie</w:t>
+      </w:r>
+      <w:proofErr w:type="spellEnd"/>
+      <w:r>
+        <w:rPr>
+          <w:b/>
+          <w:bCs/>
+        </w:rPr>
+        <w:t xml:space="preserve"> 2: </w:t>
+      </w:r>
+      <w:r>
+        <w:br/>
+      </w:r>
+      <w:proofErr w:type="spellStart"/>
+      <w:r>
+        <w:t>Czas</w:t>
+      </w:r>
+      <w:proofErr w:type="spellEnd"/>
+      <w:r>
+        <w:t xml:space="preserve"> </w:t>
+      </w:r>
+      <w:proofErr w:type="spellStart"/>
+      <w:r>
+        <w:t>trwania</w:t>
+      </w:r>
+      <w:proofErr w:type="spellEnd"/>
+      <w:r>
+        <w:t xml:space="preserve"> 16 </w:t>
+      </w:r>
+      <w:proofErr w:type="spellStart"/>
+      <w:r>
+        <w:t>minut</w:t>
+      </w:r>
+      <w:proofErr w:type="spellEnd"/>
+      <w:r>
+        <w:t>.</w:t>
+      </w:r>
+      <w:r>
+        <w:br/>
+      </w:r>
+      <w:proofErr w:type="spellStart"/>
+      <w:r>
+        <w:t>Podczas</w:t>
+      </w:r>
+      <w:proofErr w:type="spellEnd"/>
+      <w:r>
+        <w:t xml:space="preserve"> </w:t>
+      </w:r>
+      <w:proofErr w:type="spellStart"/>
+      <w:r>
+        <w:t>spotkania</w:t>
+      </w:r>
+      <w:proofErr w:type="spellEnd"/>
+      <w:r>
+        <w:t xml:space="preserve"> </w:t>
+      </w:r>
+      <w:proofErr w:type="spellStart"/>
+      <w:r>
+        <w:t>każdy</w:t>
+      </w:r>
+      <w:proofErr w:type="spellEnd"/>
+      <w:r>
+        <w:t xml:space="preserve"> z </w:t>
+      </w:r>
+      <w:proofErr w:type="spellStart"/>
+      <w:r>
+        <w:t>uczestników</w:t>
+      </w:r>
+      <w:proofErr w:type="spellEnd"/>
+      <w:r>
+        <w:t xml:space="preserve"> </w:t>
+      </w:r>
+      <w:proofErr w:type="spellStart"/>
+      <w:r>
+        <w:t>grupy</w:t>
+      </w:r>
+      <w:proofErr w:type="spellEnd"/>
+      <w:r>
+        <w:t xml:space="preserve"> </w:t>
+      </w:r>
+      <w:proofErr w:type="spellStart"/>
+      <w:r>
+        <w:t>przedstawił</w:t>
+      </w:r>
+      <w:proofErr w:type="spellEnd"/>
+      <w:r>
+        <w:t xml:space="preserve"> </w:t>
+      </w:r>
+      <w:proofErr w:type="spellStart"/>
+      <w:r>
+        <w:t>dotychczasowe</w:t>
+      </w:r>
+      <w:proofErr w:type="spellEnd"/>
+      <w:r>
+        <w:t xml:space="preserve"> </w:t>
+      </w:r>
+      <w:proofErr w:type="spellStart"/>
+      <w:r>
+        <w:t>osiągnięcia</w:t>
+      </w:r>
+      <w:proofErr w:type="spellEnd"/>
+      <w:r>
+        <w:t xml:space="preserve">. </w:t>
+      </w:r>
+      <w:proofErr w:type="spellStart"/>
+      <w:r>
+        <w:t>Omówione</w:t>
+      </w:r>
+      <w:proofErr w:type="spellEnd"/>
+      <w:r>
+        <w:t xml:space="preserve"> </w:t>
+      </w:r>
+      <w:proofErr w:type="spellStart"/>
+      <w:r>
+        <w:t>zostały</w:t>
+      </w:r>
+      <w:proofErr w:type="spellEnd"/>
+      <w:r>
+        <w:t xml:space="preserve"> </w:t>
+      </w:r>
+      <w:proofErr w:type="spellStart"/>
+      <w:r>
+        <w:t>zasady</w:t>
+      </w:r>
+      <w:proofErr w:type="spellEnd"/>
+      <w:r>
+        <w:t xml:space="preserve"> </w:t>
+      </w:r>
+      <w:proofErr w:type="spellStart"/>
+      <w:r>
+        <w:t>dalszych</w:t>
+      </w:r>
+      <w:proofErr w:type="spellEnd"/>
+      <w:r>
+        <w:t xml:space="preserve"> </w:t>
+      </w:r>
+      <w:proofErr w:type="spellStart"/>
+      <w:r>
+        <w:t>działań</w:t>
+      </w:r>
+      <w:proofErr w:type="spellEnd"/>
+      <w:r>
+        <w:t xml:space="preserve">. </w:t>
+      </w:r>
+      <w:proofErr w:type="spellStart"/>
+      <w:r>
+        <w:t>Wspólnie</w:t>
+      </w:r>
+      <w:proofErr w:type="spellEnd"/>
+      <w:r>
+        <w:t xml:space="preserve"> </w:t>
+      </w:r>
+      <w:proofErr w:type="spellStart"/>
+      <w:r>
+        <w:t>ustalono</w:t>
+      </w:r>
+      <w:proofErr w:type="spellEnd"/>
+      <w:r>
+        <w:t xml:space="preserve"> </w:t>
+      </w:r>
+      <w:proofErr w:type="spellStart"/>
+      <w:r>
+        <w:t>kolejne</w:t>
+      </w:r>
+      <w:proofErr w:type="spellEnd"/>
+      <w:r>
+        <w:t xml:space="preserve"> </w:t>
+      </w:r>
+      <w:proofErr w:type="spellStart"/>
+      <w:r>
+        <w:t>cele</w:t>
+      </w:r>
+      <w:proofErr w:type="spellEnd"/>
+      <w:r>
+        <w:t xml:space="preserve"> </w:t>
+      </w:r>
+      <w:proofErr w:type="spellStart"/>
+      <w:r>
+        <w:t>oraz</w:t>
+      </w:r>
+      <w:proofErr w:type="spellEnd"/>
+      <w:r>
+        <w:t xml:space="preserve"> </w:t>
+      </w:r>
+      <w:proofErr w:type="spellStart"/>
+      <w:r>
+        <w:t>został</w:t>
+      </w:r>
+      <w:proofErr w:type="spellEnd"/>
+      <w:r>
+        <w:t xml:space="preserve"> </w:t>
+      </w:r>
+      <w:proofErr w:type="spellStart"/>
+      <w:r>
+        <w:t>przeznaczony</w:t>
+      </w:r>
+      <w:proofErr w:type="spellEnd"/>
+      <w:r>
+        <w:t xml:space="preserve"> </w:t>
+      </w:r>
+      <w:proofErr w:type="spellStart"/>
+      <w:r>
+        <w:t>krótki</w:t>
+      </w:r>
+      <w:proofErr w:type="spellEnd"/>
+      <w:r>
+        <w:t xml:space="preserve"> </w:t>
+      </w:r>
+      <w:proofErr w:type="spellStart"/>
+      <w:r>
+        <w:t>czas</w:t>
+      </w:r>
+      <w:proofErr w:type="spellEnd"/>
+      <w:r>
+        <w:t xml:space="preserve"> </w:t>
+      </w:r>
+      <w:proofErr w:type="spellStart"/>
+      <w:r>
+        <w:t>na</w:t>
+      </w:r>
+      <w:proofErr w:type="spellEnd"/>
+      <w:r>
+        <w:t xml:space="preserve"> </w:t>
+      </w:r>
+      <w:proofErr w:type="spellStart"/>
+      <w:r>
+        <w:t>pytania</w:t>
+      </w:r>
+      <w:proofErr w:type="spellEnd"/>
+      <w:r>
+        <w:t xml:space="preserve"> </w:t>
+      </w:r>
+      <w:proofErr w:type="spellStart"/>
+      <w:r>
+        <w:t>odnośnie</w:t>
+      </w:r>
+      <w:proofErr w:type="spellEnd"/>
+      <w:r>
+        <w:t xml:space="preserve"> </w:t>
+      </w:r>
+      <w:proofErr w:type="spellStart"/>
+      <w:r>
+        <w:t>projektu</w:t>
+      </w:r>
+      <w:proofErr w:type="spellEnd"/>
+      <w:r>
+        <w:t>.</w:t>
+      </w:r>
+    </w:p>
+    <w:p>
+      <w:proofErr w:type="spellStart"/>
+      <w:r>
+        <w:rPr>
+          <w:b/>
+          <w:bCs/>
+        </w:rPr>
+        <w:t>Spotkanie</w:t>
+      </w:r>
+      <w:proofErr w:type="spellEnd"/>
+      <w:r>
+        <w:rPr>
+          <w:b/>
+          <w:bCs/>
+        </w:rPr>
+        <w:t xml:space="preserve"> 3:</w:t>
+      </w:r>
+      <w:r>
+        <w:br/>
+      </w:r>
+      <w:proofErr w:type="spellStart"/>
+      <w:r>
+        <w:t>Czas</w:t>
+      </w:r>
+      <w:proofErr w:type="spellEnd"/>
+      <w:r>
+        <w:t xml:space="preserve"> </w:t>
+      </w:r>
+      <w:proofErr w:type="spellStart"/>
+      <w:r>
+        <w:t>trwania</w:t>
+      </w:r>
+      <w:proofErr w:type="spellEnd"/>
+      <w:r>
+        <w:t xml:space="preserve"> 15 </w:t>
+      </w:r>
+      <w:proofErr w:type="spellStart"/>
+      <w:r>
+        <w:t>minut</w:t>
+      </w:r>
+      <w:proofErr w:type="spellEnd"/>
+      <w:r>
+        <w:t>.</w:t>
+      </w:r>
+      <w:r>
+        <w:br/>
+      </w:r>
+      <w:proofErr w:type="spellStart"/>
+      <w:r>
+        <w:t>Podczas</w:t>
+      </w:r>
+      <w:proofErr w:type="spellEnd"/>
+      <w:r>
+        <w:t xml:space="preserve"> </w:t>
+      </w:r>
+      <w:proofErr w:type="spellStart"/>
+      <w:r>
+        <w:t>spotkania</w:t>
+      </w:r>
+      <w:proofErr w:type="spellEnd"/>
+      <w:r>
+        <w:t xml:space="preserve"> </w:t>
+      </w:r>
+      <w:proofErr w:type="spellStart"/>
+      <w:r>
+        <w:t>przedstawione</w:t>
+      </w:r>
+      <w:proofErr w:type="spellEnd"/>
+      <w:r>
+        <w:t xml:space="preserve"> </w:t>
+      </w:r>
+      <w:proofErr w:type="spellStart"/>
+      <w:r>
+        <w:t>zostały</w:t>
+      </w:r>
+      <w:proofErr w:type="spellEnd"/>
+      <w:r>
+        <w:t xml:space="preserve"> </w:t>
+      </w:r>
+      <w:proofErr w:type="spellStart"/>
+      <w:r>
+        <w:t>wykonane</w:t>
+      </w:r>
+      <w:proofErr w:type="spellEnd"/>
+      <w:r>
+        <w:t xml:space="preserve"> </w:t>
+      </w:r>
+      <w:proofErr w:type="spellStart"/>
+      <w:r>
+        <w:t>zadania</w:t>
+      </w:r>
+      <w:proofErr w:type="spellEnd"/>
+      <w:r>
+        <w:t xml:space="preserve">. </w:t>
+      </w:r>
+      <w:proofErr w:type="spellStart"/>
+      <w:r>
+        <w:t>Jeden</w:t>
+      </w:r>
+      <w:proofErr w:type="spellEnd"/>
+      <w:r>
+        <w:t xml:space="preserve"> z </w:t>
+      </w:r>
+      <w:proofErr w:type="spellStart"/>
+      <w:r>
+        <w:t>uczestników</w:t>
+      </w:r>
+      <w:proofErr w:type="spellEnd"/>
+      <w:r>
+        <w:t xml:space="preserve"> </w:t>
+      </w:r>
+      <w:proofErr w:type="spellStart"/>
+      <w:r>
+        <w:t>przeprowadził</w:t>
+      </w:r>
+      <w:proofErr w:type="spellEnd"/>
+      <w:r>
+        <w:t xml:space="preserve"> </w:t>
+      </w:r>
+      <w:proofErr w:type="spellStart"/>
+      <w:r>
+        <w:t>krótki</w:t>
+      </w:r>
+      <w:proofErr w:type="spellEnd"/>
+      <w:r>
+        <w:t xml:space="preserve"> </w:t>
+      </w:r>
+      <w:proofErr w:type="spellStart"/>
+      <w:r>
+        <w:t>wstęp</w:t>
+      </w:r>
+      <w:proofErr w:type="spellEnd"/>
+      <w:r>
+        <w:t xml:space="preserve"> </w:t>
+      </w:r>
+      <w:proofErr w:type="spellStart"/>
+      <w:r>
+        <w:t>dla</w:t>
+      </w:r>
+      <w:proofErr w:type="spellEnd"/>
+      <w:r>
+        <w:t xml:space="preserve"> </w:t>
+      </w:r>
+      <w:proofErr w:type="spellStart"/>
+      <w:r>
+        <w:t>działań</w:t>
+      </w:r>
+      <w:proofErr w:type="spellEnd"/>
+      <w:r>
+        <w:t xml:space="preserve"> </w:t>
+      </w:r>
+      <w:proofErr w:type="spellStart"/>
+      <w:r>
+        <w:t>na</w:t>
+      </w:r>
+      <w:proofErr w:type="spellEnd"/>
+      <w:r>
+        <w:t xml:space="preserve"> </w:t>
+      </w:r>
+      <w:proofErr w:type="spellStart"/>
+      <w:r>
+        <w:t>systemie</w:t>
+      </w:r>
+      <w:proofErr w:type="spellEnd"/>
+      <w:r>
+        <w:t xml:space="preserve"> </w:t>
+      </w:r>
+      <w:proofErr w:type="spellStart"/>
+      <w:r>
+        <w:t>kontroli</w:t>
+      </w:r>
+      <w:proofErr w:type="spellEnd"/>
+      <w:r>
+        <w:t xml:space="preserve"> </w:t>
+      </w:r>
+      <w:proofErr w:type="spellStart"/>
+      <w:r>
+        <w:t>wersji</w:t>
+      </w:r>
+      <w:proofErr w:type="spellEnd"/>
+      <w:r>
+        <w:t xml:space="preserve">. </w:t>
+      </w:r>
+      <w:proofErr w:type="spellStart"/>
+      <w:r>
+        <w:t>Ustalona</w:t>
+      </w:r>
+      <w:proofErr w:type="spellEnd"/>
+      <w:r>
+        <w:t xml:space="preserve"> </w:t>
+      </w:r>
+      <w:proofErr w:type="spellStart"/>
+      <w:r>
+        <w:t>została</w:t>
+      </w:r>
+      <w:proofErr w:type="spellEnd"/>
+      <w:r>
+        <w:t xml:space="preserve"> </w:t>
+      </w:r>
+      <w:proofErr w:type="spellStart"/>
+      <w:r>
+        <w:t>szata</w:t>
+      </w:r>
+      <w:proofErr w:type="spellEnd"/>
+      <w:r>
+        <w:t xml:space="preserve"> </w:t>
+      </w:r>
+      <w:proofErr w:type="spellStart"/>
+      <w:r>
+        <w:t>graficzna</w:t>
+      </w:r>
+      <w:proofErr w:type="spellEnd"/>
+      <w:r>
+        <w:t xml:space="preserve"> </w:t>
+      </w:r>
+      <w:proofErr w:type="spellStart"/>
+      <w:r>
+        <w:t>projektu</w:t>
+      </w:r>
+      <w:proofErr w:type="spellEnd"/>
+      <w:r>
+        <w:t xml:space="preserve"> </w:t>
+      </w:r>
+      <w:proofErr w:type="spellStart"/>
+      <w:r>
+        <w:t>oraz</w:t>
+      </w:r>
+      <w:proofErr w:type="spellEnd"/>
+      <w:r>
+        <w:t xml:space="preserve"> </w:t>
+      </w:r>
+      <w:proofErr w:type="spellStart"/>
+      <w:r>
+        <w:t>wprowadzono</w:t>
+      </w:r>
+      <w:proofErr w:type="spellEnd"/>
+      <w:r>
+        <w:t xml:space="preserve"> do </w:t>
+      </w:r>
+      <w:proofErr w:type="spellStart"/>
+      <w:r>
+        <w:t>niej</w:t>
+      </w:r>
+      <w:proofErr w:type="spellEnd"/>
+      <w:r>
+        <w:t xml:space="preserve"> </w:t>
+      </w:r>
+      <w:proofErr w:type="spellStart"/>
+      <w:r>
+        <w:t>kilka</w:t>
+      </w:r>
+      <w:proofErr w:type="spellEnd"/>
+      <w:r>
+        <w:t xml:space="preserve"> </w:t>
+      </w:r>
+      <w:proofErr w:type="spellStart"/>
+      <w:r>
+        <w:t>poprawek</w:t>
+      </w:r>
+      <w:proofErr w:type="spellEnd"/>
+      <w:r>
+        <w:t xml:space="preserve">. </w:t>
+      </w:r>
+    </w:p>
+    <w:p>
+      <w:proofErr w:type="spellStart"/>
+      <w:r>
+        <w:rPr>
+          <w:b/>
+          <w:bCs/>
+        </w:rPr>
+        <w:t>Spotkanie</w:t>
+      </w:r>
+      <w:proofErr w:type="spellEnd"/>
+      <w:r>
+        <w:rPr>
+          <w:b/>
+          <w:bCs/>
+        </w:rPr>
+        <w:t xml:space="preserve"> 4:</w:t>
+      </w:r>
+      <w:r>
+        <w:br/>
+      </w:r>
+      <w:proofErr w:type="spellStart"/>
+      <w:r>
+        <w:t>Czas</w:t>
+      </w:r>
+      <w:proofErr w:type="spellEnd"/>
+      <w:r>
+        <w:t xml:space="preserve"> </w:t>
+      </w:r>
+      <w:proofErr w:type="spellStart"/>
+      <w:r>
+        <w:t>trwania</w:t>
+      </w:r>
+      <w:proofErr w:type="spellEnd"/>
+      <w:r>
+        <w:t xml:space="preserve"> 18 </w:t>
+      </w:r>
+      <w:proofErr w:type="spellStart"/>
+      <w:r>
+        <w:t>minut</w:t>
+      </w:r>
+      <w:proofErr w:type="spellEnd"/>
+      <w:r>
+        <w:t>.</w:t>
+      </w:r>
+      <w:r>
+        <w:br/>
+      </w:r>
+      <w:proofErr w:type="spellStart"/>
+      <w:r>
+        <w:t>Zaplanowane</w:t>
+      </w:r>
+      <w:proofErr w:type="spellEnd"/>
+      <w:r>
+        <w:t xml:space="preserve"> </w:t>
+      </w:r>
+      <w:proofErr w:type="spellStart"/>
+      <w:r>
+        <w:t>zostały</w:t>
+      </w:r>
+      <w:proofErr w:type="spellEnd"/>
+      <w:r>
+        <w:t xml:space="preserve"> </w:t>
+      </w:r>
+      <w:proofErr w:type="spellStart"/>
+      <w:r>
+        <w:t>dalsze</w:t>
+      </w:r>
+      <w:proofErr w:type="spellEnd"/>
+      <w:r>
+        <w:t xml:space="preserve"> </w:t>
+      </w:r>
+      <w:proofErr w:type="spellStart"/>
+      <w:r>
+        <w:t>działania</w:t>
+      </w:r>
+      <w:proofErr w:type="spellEnd"/>
+      <w:r>
+        <w:t xml:space="preserve"> w </w:t>
+      </w:r>
+      <w:proofErr w:type="spellStart"/>
+      <w:r>
+        <w:t>projekcie</w:t>
+      </w:r>
+      <w:proofErr w:type="spellEnd"/>
+      <w:r>
+        <w:t xml:space="preserve">. </w:t>
+      </w:r>
+      <w:proofErr w:type="spellStart"/>
+      <w:r>
+        <w:t>Ustalono</w:t>
+      </w:r>
+      <w:proofErr w:type="spellEnd"/>
+      <w:r>
+        <w:t xml:space="preserve"> </w:t>
+      </w:r>
+      <w:proofErr w:type="spellStart"/>
+      <w:r>
+        <w:t>wymagane</w:t>
+      </w:r>
+      <w:proofErr w:type="spellEnd"/>
+      <w:r>
+        <w:t xml:space="preserve"> </w:t>
+      </w:r>
+      <w:proofErr w:type="spellStart"/>
+      <w:r>
+        <w:t>poprawki</w:t>
+      </w:r>
+      <w:proofErr w:type="spellEnd"/>
+      <w:r>
+        <w:t xml:space="preserve">. </w:t>
+      </w:r>
+      <w:proofErr w:type="spellStart"/>
+      <w:r>
+        <w:t>Podsumowano</w:t>
+      </w:r>
+      <w:proofErr w:type="spellEnd"/>
+      <w:r>
+        <w:t xml:space="preserve"> </w:t>
+      </w:r>
+      <w:proofErr w:type="spellStart"/>
+      <w:r>
+        <w:t>dotychczasowe</w:t>
+      </w:r>
+      <w:proofErr w:type="spellEnd"/>
+      <w:r>
+        <w:t xml:space="preserve"> </w:t>
+      </w:r>
+      <w:proofErr w:type="spellStart"/>
+      <w:r>
+        <w:t>wykonane</w:t>
+      </w:r>
+      <w:proofErr w:type="spellEnd"/>
+      <w:r>
+        <w:t xml:space="preserve"> </w:t>
+      </w:r>
+      <w:proofErr w:type="spellStart"/>
+      <w:r>
+        <w:t>zadania</w:t>
+      </w:r>
+      <w:proofErr w:type="spellEnd"/>
+      <w:r>
+        <w:t>.</w:t>
+      </w:r>
+    </w:p>
+    <w:p>
+      <w:pPr>
+        <w:rPr>
+          <w:b/>
+          <w:bCs/>
+        </w:rPr>
+      </w:pPr>
+      <w:r>
+        <w:rPr>
+          <w:b/>
+          <w:bCs/>
+        </w:rPr>
+        <w:t>Arkadiusz Kubica</w:t>
+      </w:r>
+    </w:p>
+    <w:p>
+      <w:proofErr w:type="spellStart"/>
+      <w:r>
+        <w:t>Wykonano</w:t>
+      </w:r>
+      <w:proofErr w:type="spellEnd"/>
+      <w:r>
+        <w:t>:</w:t>
+      </w:r>
+    </w:p>
+    <w:p>
+      <w:pPr>
+        <w:pStyle w:val="Akapitzlist"/>
+        <w:numPr>
+          <w:ilvl w:val="0"/>
+          <w:numId w:val="43"/>
+        </w:numPr>
+      </w:pPr>
+      <w:proofErr w:type="spellStart"/>
+      <w:r>
+        <w:t>Napisano</w:t>
+      </w:r>
+      <w:proofErr w:type="spellEnd"/>
+      <w:r>
+        <w:t xml:space="preserve"> User Stories</w:t>
+      </w:r>
+    </w:p>
+    <w:p>
+      <w:pPr>
+        <w:pStyle w:val="Akapitzlist"/>
+        <w:numPr>
+          <w:ilvl w:val="0"/>
+          <w:numId w:val="43"/>
+        </w:numPr>
+      </w:pPr>
+      <w:proofErr w:type="spellStart"/>
+      <w:r>
+        <w:t>Utworzono</w:t>
+      </w:r>
+      <w:proofErr w:type="spellEnd"/>
+      <w:r>
+        <w:t xml:space="preserve"> </w:t>
+      </w:r>
+      <w:proofErr w:type="spellStart"/>
+      <w:r>
+        <w:t>stronę</w:t>
+      </w:r>
+      <w:proofErr w:type="spellEnd"/>
+      <w:r>
+        <w:t xml:space="preserve"> </w:t>
+      </w:r>
+      <w:proofErr w:type="spellStart"/>
+      <w:r>
+        <w:t>panelu</w:t>
+      </w:r>
+      <w:proofErr w:type="spellEnd"/>
+      <w:r>
+        <w:t xml:space="preserve"> </w:t>
+      </w:r>
+      <w:proofErr w:type="spellStart"/>
+      <w:r>
+        <w:t>logowania</w:t>
+      </w:r>
+      <w:proofErr w:type="spellEnd"/>
+    </w:p>
+    <w:p>
+      <w:pPr>
+        <w:pStyle w:val="Akapitzlist"/>
+        <w:numPr>
+          <w:ilvl w:val="0"/>
+          <w:numId w:val="43"/>
+        </w:numPr>
+      </w:pPr>
+      <w:proofErr w:type="spellStart"/>
+      <w:r>
+        <w:t>Utworzono</w:t>
+      </w:r>
+      <w:proofErr w:type="spellEnd"/>
+      <w:r>
+        <w:t xml:space="preserve"> </w:t>
+      </w:r>
+      <w:proofErr w:type="spellStart"/>
+      <w:r>
+        <w:t>stronę</w:t>
+      </w:r>
+      <w:proofErr w:type="spellEnd"/>
+      <w:r>
+        <w:t xml:space="preserve"> </w:t>
+      </w:r>
+      <w:proofErr w:type="spellStart"/>
+      <w:r>
+        <w:t>panelu</w:t>
+      </w:r>
+      <w:proofErr w:type="spellEnd"/>
+      <w:r>
+        <w:t xml:space="preserve"> </w:t>
+      </w:r>
+      <w:proofErr w:type="spellStart"/>
+      <w:r>
+        <w:t>rejestracji</w:t>
+      </w:r>
+      <w:proofErr w:type="spellEnd"/>
+    </w:p>
+    <w:p>
+      <w:pPr>
+        <w:pStyle w:val="Akapitzlist"/>
+        <w:numPr>
+          <w:ilvl w:val="0"/>
+          <w:numId w:val="43"/>
+        </w:numPr>
+      </w:pPr>
+      <w:proofErr w:type="spellStart"/>
+      <w:r>
+        <w:t>Utworzono</w:t>
+      </w:r>
+      <w:proofErr w:type="spellEnd"/>
+      <w:r>
+        <w:t xml:space="preserve"> </w:t>
+      </w:r>
+      <w:proofErr w:type="spellStart"/>
+      <w:r>
+        <w:t>stronę</w:t>
+      </w:r>
+      <w:proofErr w:type="spellEnd"/>
+      <w:r>
+        <w:t xml:space="preserve"> </w:t>
+      </w:r>
+      <w:proofErr w:type="spellStart"/>
+      <w:r>
+        <w:t>panelu</w:t>
+      </w:r>
+      <w:proofErr w:type="spellEnd"/>
+      <w:r>
+        <w:t xml:space="preserve"> </w:t>
+      </w:r>
+      <w:proofErr w:type="spellStart"/>
+      <w:r>
+        <w:t>zmiany</w:t>
+      </w:r>
+      <w:proofErr w:type="spellEnd"/>
+      <w:r>
+        <w:t xml:space="preserve"> </w:t>
+      </w:r>
+      <w:proofErr w:type="spellStart"/>
+      <w:r>
+        <w:t>hasła</w:t>
+      </w:r>
+      <w:proofErr w:type="spellEnd"/>
+      <w:r>
+        <w:t xml:space="preserve"> z </w:t>
+      </w:r>
+      <w:proofErr w:type="spellStart"/>
+      <w:r>
+        <w:t>symulacją</w:t>
+      </w:r>
+      <w:proofErr w:type="spellEnd"/>
+      <w:r>
+        <w:t xml:space="preserve"> </w:t>
+      </w:r>
+      <w:proofErr w:type="spellStart"/>
+      <w:r>
+        <w:t>poczty</w:t>
+      </w:r>
+      <w:proofErr w:type="spellEnd"/>
+      <w:r>
+        <w:t xml:space="preserve"> e-mail w </w:t>
+      </w:r>
+      <w:proofErr w:type="spellStart"/>
+      <w:r>
+        <w:t>konsoli</w:t>
+      </w:r>
+      <w:proofErr w:type="spellEnd"/>
+      <w:r>
+        <w:t xml:space="preserve"> </w:t>
+      </w:r>
+      <w:proofErr w:type="spellStart"/>
+      <w:r>
+        <w:t>oraz</w:t>
+      </w:r>
+      <w:proofErr w:type="spellEnd"/>
+      <w:r>
+        <w:t xml:space="preserve"> </w:t>
+      </w:r>
+      <w:proofErr w:type="spellStart"/>
+      <w:r>
+        <w:t>strony</w:t>
+      </w:r>
+      <w:proofErr w:type="spellEnd"/>
+      <w:r>
+        <w:t xml:space="preserve"> </w:t>
+      </w:r>
+      <w:proofErr w:type="spellStart"/>
+      <w:r>
+        <w:t>wyświetlające</w:t>
+      </w:r>
+      <w:proofErr w:type="spellEnd"/>
+      <w:r>
+        <w:t xml:space="preserve"> </w:t>
+      </w:r>
+      <w:proofErr w:type="spellStart"/>
+      <w:r>
+        <w:t>instrukcje</w:t>
+      </w:r>
+      <w:proofErr w:type="spellEnd"/>
+      <w:r>
+        <w:t xml:space="preserve"> </w:t>
+      </w:r>
+      <w:proofErr w:type="spellStart"/>
+      <w:r>
+        <w:t>oraz</w:t>
+      </w:r>
+      <w:proofErr w:type="spellEnd"/>
+      <w:r>
+        <w:t xml:space="preserve"> </w:t>
+      </w:r>
+      <w:proofErr w:type="spellStart"/>
+      <w:r>
+        <w:t>powiadomienia</w:t>
+      </w:r>
+      <w:proofErr w:type="spellEnd"/>
+      <w:r>
+        <w:t xml:space="preserve"> </w:t>
+      </w:r>
+      <w:proofErr w:type="spellStart"/>
+      <w:r>
+        <w:t>podczas</w:t>
+      </w:r>
+      <w:proofErr w:type="spellEnd"/>
+      <w:r>
+        <w:t xml:space="preserve"> </w:t>
+      </w:r>
+      <w:proofErr w:type="spellStart"/>
+      <w:r>
+        <w:t>procesu</w:t>
+      </w:r>
+      <w:proofErr w:type="spellEnd"/>
+      <w:r>
+        <w:t xml:space="preserve"> </w:t>
+      </w:r>
+      <w:proofErr w:type="spellStart"/>
+      <w:r>
+        <w:t>zmiany</w:t>
+      </w:r>
+      <w:proofErr w:type="spellEnd"/>
+      <w:r>
+        <w:t xml:space="preserve"> </w:t>
+      </w:r>
+      <w:proofErr w:type="spellStart"/>
+      <w:r>
+        <w:t>hasła</w:t>
+      </w:r>
+      <w:proofErr w:type="spellEnd"/>
+    </w:p>
+    <w:p/>
+    <w:p>
+      <w:pPr>
+        <w:keepNext/>
+      </w:pPr>
+      <w:r>
+        <w:rPr>
+          <w:noProof/>
+        </w:rPr>
+        <w:lastRenderedPageBreak/>
+        <w:drawing>
+          <wp:inline distT="0" distB="0" distL="0" distR="0" wp14:anchorId="5A9A48FC" wp14:editId="6BEEC4A2">
+            <wp:extent cx="4515286" cy="3019425"/>
+            <wp:effectExtent l="133350" t="114300" r="133350" b="161925"/>
+            <wp:docPr id="9" name="Obraz 9" descr="Obraz zawierający tekst&#10;&#10;Opis wygenerowany automatycznie"/>
+            <wp:cNvGraphicFramePr>
+              <a:graphicFrameLocks xmlns:a="http://schemas.openxmlformats.org/drawingml/2006/main" noChangeAspect="1"/>
+            </wp:cNvGraphicFramePr>
+            <a:graphic xmlns:a="http://schemas.openxmlformats.org/drawingml/2006/main">
+              <a:graphicData uri="http://schemas.openxmlformats.org/drawingml/2006/picture">
+                <pic:pic xmlns:pic="http://schemas.openxmlformats.org/drawingml/2006/picture">
+                  <pic:nvPicPr>
+                    <pic:cNvPr id="1" name="Obraz 1" descr="Obraz zawierający tekst&#10;&#10;Opis wygenerowany automatycznie"/>
+                    <pic:cNvPicPr/>
+                  </pic:nvPicPr>
+                  <pic:blipFill>
+                    <a:blip r:embed="rId14"/>
+                    <a:stretch>
+                      <a:fillRect/>
+                    </a:stretch>
+                  </pic:blipFill>
+                  <pic:spPr>
+                    <a:xfrm>
+                      <a:off x="0" y="0"/>
+                      <a:ext cx="4527249" cy="3027425"/>
+                    </a:xfrm>
+                    <a:prstGeom prst="rect">
+                      <a:avLst/>
+                    </a:prstGeom>
+                    <a:solidFill>
+                      <a:srgbClr val="FFFFFF">
+                        <a:shade val="85000"/>
+                      </a:srgbClr>
+                    </a:solidFill>
+                    <a:ln w="88900" cap="sq">
+                      <a:solidFill>
+                        <a:srgbClr val="FFFFFF"/>
+                      </a:solidFill>
+                      <a:miter lim="800000"/>
+                    </a:ln>
+                    <a:effectLst>
+                      <a:outerShdw blurRad="55000" dist="18000" dir="5400000" algn="tl" rotWithShape="0">
+                        <a:srgbClr val="000000">
+                          <a:alpha val="40000"/>
+                        </a:srgbClr>
+                      </a:outerShdw>
+                    </a:effectLst>
+                    <a:scene3d>
+                      <a:camera prst="orthographicFront"/>
+                      <a:lightRig rig="twoPt" dir="t">
+                        <a:rot lat="0" lon="0" rev="7200000"/>
+                      </a:lightRig>
+                    </a:scene3d>
+                    <a:sp3d>
+                      <a:bevelT w="25400" h="19050"/>
+                      <a:contourClr>
+                        <a:srgbClr val="FFFFFF"/>
+                      </a:contourClr>
+                    </a:sp3d>
+                  </pic:spPr>
+                </pic:pic>
+              </a:graphicData>
+            </a:graphic>
+          </wp:inline>
+        </w:drawing>
+      </w:r>
+    </w:p>
+    <w:p>
+      <w:pPr>
+        <w:pStyle w:val="Legenda"/>
+      </w:pPr>
+      <w:r>
+        <w:t xml:space="preserve">Rysunek </w:t>
+      </w:r>
+      <w:r>
+        <w:fldChar w:fldCharType="begin"/>
+      </w:r>
+      <w:r>
+        <w:instrText>SEQ Rysunek \* ARABIC</w:instrText>
+      </w:r>
+      <w:r>
+        <w:fldChar w:fldCharType="separate"/>
+      </w:r>
+      <w:r>
+        <w:rPr>
+          <w:noProof/>
+        </w:rPr>
+        <w:t>1</w:t>
+      </w:r>
+      <w:r>
+        <w:fldChar w:fldCharType="end"/>
+      </w:r>
+      <w:r>
+        <w:t xml:space="preserve"> - Wygląd strony logowania użytkownika</w:t>
+      </w:r>
+    </w:p>
+    <w:p/>
+    <w:p>
+      <w:pPr>
+        <w:keepNext/>
+      </w:pPr>
+      <w:r>
+        <w:rPr>
+          <w:noProof/>
+        </w:rPr>
+        <w:drawing>
+          <wp:inline distT="0" distB="0" distL="0" distR="0" wp14:anchorId="41FA79EE" wp14:editId="2FF7F617">
+            <wp:extent cx="4597676" cy="3614174"/>
+            <wp:effectExtent l="133350" t="114300" r="127000" b="158115"/>
+            <wp:docPr id="10" name="Obraz 10" descr="Obraz zawierający tekst&#10;&#10;Opis wygenerowany automatycznie"/>
+            <wp:cNvGraphicFramePr>
+              <a:graphicFrameLocks xmlns:a="http://schemas.openxmlformats.org/drawingml/2006/main" noChangeAspect="1"/>
+            </wp:cNvGraphicFramePr>
+            <a:graphic xmlns:a="http://schemas.openxmlformats.org/drawingml/2006/main">
+              <a:graphicData uri="http://schemas.openxmlformats.org/drawingml/2006/picture">
+                <pic:pic xmlns:pic="http://schemas.openxmlformats.org/drawingml/2006/picture">
+                  <pic:nvPicPr>
+                    <pic:cNvPr id="2" name="Obraz 2" descr="Obraz zawierający tekst&#10;&#10;Opis wygenerowany automatycznie"/>
+                    <pic:cNvPicPr/>
+                  </pic:nvPicPr>
+                  <pic:blipFill>
+                    <a:blip r:embed="rId15"/>
+                    <a:stretch>
+                      <a:fillRect/>
+                    </a:stretch>
+                  </pic:blipFill>
+                  <pic:spPr>
+                    <a:xfrm>
+                      <a:off x="0" y="0"/>
+                      <a:ext cx="4605558" cy="3620370"/>
+                    </a:xfrm>
+                    <a:prstGeom prst="rect">
+                      <a:avLst/>
+                    </a:prstGeom>
+                    <a:solidFill>
+                      <a:srgbClr val="FFFFFF">
+                        <a:shade val="85000"/>
+                      </a:srgbClr>
+                    </a:solidFill>
+                    <a:ln w="88900" cap="sq">
+                      <a:solidFill>
+                        <a:srgbClr val="FFFFFF"/>
+                      </a:solidFill>
+                      <a:miter lim="800000"/>
+                    </a:ln>
+                    <a:effectLst>
+                      <a:outerShdw blurRad="55000" dist="18000" dir="5400000" algn="tl" rotWithShape="0">
+                        <a:srgbClr val="000000">
+                          <a:alpha val="40000"/>
+                        </a:srgbClr>
+                      </a:outerShdw>
+                    </a:effectLst>
+                    <a:scene3d>
+                      <a:camera prst="orthographicFront"/>
+                      <a:lightRig rig="twoPt" dir="t">
+                        <a:rot lat="0" lon="0" rev="7200000"/>
+                      </a:lightRig>
+                    </a:scene3d>
+                    <a:sp3d>
+                      <a:bevelT w="25400" h="19050"/>
+                      <a:contourClr>
+                        <a:srgbClr val="FFFFFF"/>
+                      </a:contourClr>
+                    </a:sp3d>
+                  </pic:spPr>
+                </pic:pic>
+              </a:graphicData>
+            </a:graphic>
+          </wp:inline>
+        </w:drawing>
+      </w:r>
+    </w:p>
+    <w:p>
+      <w:pPr>
+        <w:pStyle w:val="Legenda"/>
+      </w:pPr>
+      <w:r>
+        <w:t xml:space="preserve">Rysunek </w:t>
+      </w:r>
+      <w:r>
+        <w:fldChar w:fldCharType="begin"/>
+      </w:r>
+      <w:r>
+        <w:instrText>SEQ Rysunek \* ARABIC</w:instrText>
+      </w:r>
+      <w:r>
+        <w:fldChar w:fldCharType="separate"/>
+      </w:r>
+      <w:r>
+        <w:rPr>
+          <w:noProof/>
+        </w:rPr>
+        <w:t>2</w:t>
+      </w:r>
+      <w:r>
+        <w:fldChar w:fldCharType="end"/>
+      </w:r>
+      <w:r>
+        <w:t xml:space="preserve"> - Wygląd strony rejestracji użytkownika</w:t>
+      </w:r>
+    </w:p>
+    <w:p/>
+    <w:p>
+      <w:pPr>
+        <w:keepNext/>
+      </w:pPr>
+      <w:r>
+        <w:rPr>
+          <w:noProof/>
+        </w:rPr>
+        <w:drawing>
+          <wp:inline distT="0" distB="0" distL="0" distR="0" wp14:anchorId="2FAA4C82" wp14:editId="0348F0D2">
+            <wp:extent cx="5257634" cy="2247476"/>
+            <wp:effectExtent l="133350" t="114300" r="153035" b="153035"/>
+            <wp:docPr id="3" name="Obraz 3" descr="Obraz zawierający tekst&#10;&#10;Opis wygenerowany automatycznie"/>
+            <wp:cNvGraphicFramePr>
+              <a:graphicFrameLocks xmlns:a="http://schemas.openxmlformats.org/drawingml/2006/main" noChangeAspect="1"/>
+            </wp:cNvGraphicFramePr>
+            <a:graphic xmlns:a="http://schemas.openxmlformats.org/drawingml/2006/main">
+              <a:graphicData uri="http://schemas.openxmlformats.org/drawingml/2006/picture">
+                <pic:pic xmlns:pic="http://schemas.openxmlformats.org/drawingml/2006/picture">
+                  <pic:nvPicPr>
+                    <pic:cNvPr id="3" name="Obraz 3" descr="Obraz zawierający tekst&#10;&#10;Opis wygenerowany automatycznie"/>
+                    <pic:cNvPicPr/>
+                  </pic:nvPicPr>
+                  <pic:blipFill>
+                    <a:blip r:embed="rId16"/>
+                    <a:stretch>
+                      <a:fillRect/>
+                    </a:stretch>
+                  </pic:blipFill>
+                  <pic:spPr>
+                    <a:xfrm>
+                      <a:off x="0" y="0"/>
+                      <a:ext cx="5263066" cy="2249798"/>
+                    </a:xfrm>
+                    <a:prstGeom prst="rect">
+                      <a:avLst/>
+                    </a:prstGeom>
+                    <a:solidFill>
+                      <a:srgbClr val="FFFFFF">
+                        <a:shade val="85000"/>
+                      </a:srgbClr>
+                    </a:solidFill>
+                    <a:ln w="88900" cap="sq">
+                      <a:solidFill>
+                        <a:srgbClr val="FFFFFF"/>
+                      </a:solidFill>
+                      <a:miter lim="800000"/>
+                    </a:ln>
+                    <a:effectLst>
+                      <a:outerShdw blurRad="55000" dist="18000" dir="5400000" algn="tl" rotWithShape="0">
+                        <a:srgbClr val="000000">
+                          <a:alpha val="40000"/>
+                        </a:srgbClr>
+                      </a:outerShdw>
+                    </a:effectLst>
+                    <a:scene3d>
+                      <a:camera prst="orthographicFront"/>
+                      <a:lightRig rig="twoPt" dir="t">
+                        <a:rot lat="0" lon="0" rev="7200000"/>
+                      </a:lightRig>
+                    </a:scene3d>
+                    <a:sp3d>
+                      <a:bevelT w="25400" h="19050"/>
+                      <a:contourClr>
+                        <a:srgbClr val="FFFFFF"/>
+                      </a:contourClr>
+                    </a:sp3d>
+                  </pic:spPr>
+                </pic:pic>
+              </a:graphicData>
+            </a:graphic>
+          </wp:inline>
+        </w:drawing>
+      </w:r>
+    </w:p>
+    <w:p>
+      <w:pPr>
+        <w:pStyle w:val="Legenda"/>
+      </w:pPr>
+      <w:r>
+        <w:t xml:space="preserve">Rysunek </w:t>
+      </w:r>
+      <w:r>
+        <w:fldChar w:fldCharType="begin"/>
+      </w:r>
+      <w:r>
+        <w:instrText>SEQ Rysunek \* ARABIC</w:instrText>
+      </w:r>
+      <w:r>
+        <w:fldChar w:fldCharType="separate"/>
+      </w:r>
+      <w:r>
+        <w:rPr>
+          <w:noProof/>
+        </w:rPr>
+        <w:t>3</w:t>
+      </w:r>
+      <w:r>
+        <w:fldChar w:fldCharType="end"/>
+      </w:r>
+      <w:r>
+        <w:t xml:space="preserve"> - Wygląd strony resetowania hasła</w:t>
+      </w:r>
+    </w:p>
+    <w:p/>
+    <w:p>
+      <w:pPr>
+        <w:keepNext/>
+      </w:pPr>
+      <w:r>
+        <w:rPr>
+          <w:noProof/>
+        </w:rPr>
+        <w:drawing>
+          <wp:inline distT="0" distB="0" distL="0" distR="0" wp14:anchorId="1AA8C898" wp14:editId="17130AB7">
+            <wp:extent cx="5265586" cy="1416229"/>
+            <wp:effectExtent l="133350" t="114300" r="144780" b="146050"/>
+            <wp:docPr id="11" name="Obraz 11" descr="Obraz zawierający tekst&#10;&#10;Opis wygenerowany automatycznie"/>
+            <wp:cNvGraphicFramePr>
+              <a:graphicFrameLocks xmlns:a="http://schemas.openxmlformats.org/drawingml/2006/main" noChangeAspect="1"/>
+            </wp:cNvGraphicFramePr>
+            <a:graphic xmlns:a="http://schemas.openxmlformats.org/drawingml/2006/main">
+              <a:graphicData uri="http://schemas.openxmlformats.org/drawingml/2006/picture">
+                <pic:pic xmlns:pic="http://schemas.openxmlformats.org/drawingml/2006/picture">
+                  <pic:nvPicPr>
+                    <pic:cNvPr id="4" name="Obraz 4" descr="Obraz zawierający tekst&#10;&#10;Opis wygenerowany automatycznie"/>
+                    <pic:cNvPicPr/>
+                  </pic:nvPicPr>
+                  <pic:blipFill>
+                    <a:blip r:embed="rId17"/>
+                    <a:stretch>
+                      <a:fillRect/>
+                    </a:stretch>
+                  </pic:blipFill>
+                  <pic:spPr>
+                    <a:xfrm>
+                      <a:off x="0" y="0"/>
+                      <a:ext cx="5273109" cy="1418252"/>
+                    </a:xfrm>
+                    <a:prstGeom prst="rect">
+                      <a:avLst/>
+                    </a:prstGeom>
+                    <a:solidFill>
+                      <a:srgbClr val="FFFFFF">
+                        <a:shade val="85000"/>
+                      </a:srgbClr>
+                    </a:solidFill>
+                    <a:ln w="88900" cap="sq">
+                      <a:solidFill>
+                        <a:srgbClr val="FFFFFF"/>
+                      </a:solidFill>
+                      <a:miter lim="800000"/>
+                    </a:ln>
+                    <a:effectLst>
+                      <a:outerShdw blurRad="55000" dist="18000" dir="5400000" algn="tl" rotWithShape="0">
+                        <a:srgbClr val="000000">
+                          <a:alpha val="40000"/>
+                        </a:srgbClr>
+                      </a:outerShdw>
+                    </a:effectLst>
+                    <a:scene3d>
+                      <a:camera prst="orthographicFront"/>
+                      <a:lightRig rig="twoPt" dir="t">
+                        <a:rot lat="0" lon="0" rev="7200000"/>
+                      </a:lightRig>
+                    </a:scene3d>
+                    <a:sp3d>
+                      <a:bevelT w="25400" h="19050"/>
+                      <a:contourClr>
+                        <a:srgbClr val="FFFFFF"/>
+                      </a:contourClr>
+                    </a:sp3d>
+                  </pic:spPr>
+                </pic:pic>
+              </a:graphicData>
+            </a:graphic>
+          </wp:inline>
+        </w:drawing>
+      </w:r>
+    </w:p>
+    <w:p>
+      <w:pPr>
+        <w:pStyle w:val="Legenda"/>
+      </w:pPr>
+      <w:r>
+        <w:t xml:space="preserve">Rysunek </w:t>
+      </w:r>
+      <w:r>
+        <w:fldChar w:fldCharType="begin"/>
+      </w:r>
+      <w:r>
+        <w:instrText>SEQ Rysunek \* ARABIC</w:instrText>
+      </w:r>
+      <w:r>
+        <w:fldChar w:fldCharType="separate"/>
+      </w:r>
+      <w:r>
+        <w:rPr>
+          <w:noProof/>
+        </w:rPr>
+        <w:t>4</w:t>
+      </w:r>
+      <w:r>
+        <w:fldChar w:fldCharType="end"/>
+      </w:r>
+      <w:r>
+        <w:t xml:space="preserve"> - Wygląd strony potwierdzenia wysłania instrukcji do zmiany hasła</w:t>
+      </w:r>
+    </w:p>
+    <w:p/>
+    <w:p>
+      <w:pPr>
+        <w:keepNext/>
+      </w:pPr>
+      <w:r>
+        <w:rPr>
+          <w:noProof/>
+        </w:rPr>
+        <w:drawing>
+          <wp:inline distT="0" distB="0" distL="0" distR="0" wp14:anchorId="01532A4D" wp14:editId="6E8A75B5">
+            <wp:extent cx="5760720" cy="1828165"/>
+            <wp:effectExtent l="133350" t="133350" r="144780" b="172085"/>
+            <wp:docPr id="12" name="Obraz 12" descr="Obraz zawierający tekst&#10;&#10;Opis wygenerowany automatycznie"/>
+            <wp:cNvGraphicFramePr>
+              <a:graphicFrameLocks xmlns:a="http://schemas.openxmlformats.org/drawingml/2006/main" noChangeAspect="1"/>
+            </wp:cNvGraphicFramePr>
+            <a:graphic xmlns:a="http://schemas.openxmlformats.org/drawingml/2006/main">
+              <a:graphicData uri="http://schemas.openxmlformats.org/drawingml/2006/picture">
+                <pic:pic xmlns:pic="http://schemas.openxmlformats.org/drawingml/2006/picture">
+                  <pic:nvPicPr>
+                    <pic:cNvPr id="5" name="Obraz 5" descr="Obraz zawierający tekst&#10;&#10;Opis wygenerowany automatycznie"/>
+                    <pic:cNvPicPr/>
+                  </pic:nvPicPr>
+                  <pic:blipFill>
+                    <a:blip r:embed="rId18"/>
+                    <a:stretch>
+                      <a:fillRect/>
+                    </a:stretch>
+                  </pic:blipFill>
+                  <pic:spPr>
+                    <a:xfrm>
+                      <a:off x="0" y="0"/>
+                      <a:ext cx="5760720" cy="1828165"/>
+                    </a:xfrm>
+                    <a:prstGeom prst="rect">
+                      <a:avLst/>
+                    </a:prstGeom>
+                    <a:solidFill>
+                      <a:srgbClr val="FFFFFF">
+                        <a:shade val="85000"/>
+                      </a:srgbClr>
+                    </a:solidFill>
+                    <a:ln w="88900" cap="sq">
+                      <a:solidFill>
+                        <a:srgbClr val="FFFFFF"/>
+                      </a:solidFill>
+                      <a:miter lim="800000"/>
+                    </a:ln>
+                    <a:effectLst>
+                      <a:outerShdw blurRad="55000" dist="18000" dir="5400000" algn="tl" rotWithShape="0">
+                        <a:srgbClr val="000000">
+                          <a:alpha val="40000"/>
+                        </a:srgbClr>
+                      </a:outerShdw>
+                    </a:effectLst>
+                    <a:scene3d>
+                      <a:camera prst="orthographicFront"/>
+                      <a:lightRig rig="twoPt" dir="t">
+                        <a:rot lat="0" lon="0" rev="7200000"/>
+                      </a:lightRig>
+                    </a:scene3d>
+                    <a:sp3d>
+                      <a:bevelT w="25400" h="19050"/>
+                      <a:contourClr>
+                        <a:srgbClr val="FFFFFF"/>
+                      </a:contourClr>
+                    </a:sp3d>
+                  </pic:spPr>
+                </pic:pic>
+              </a:graphicData>
+            </a:graphic>
+          </wp:inline>
+        </w:drawing>
+      </w:r>
+    </w:p>
+    <w:p>
+      <w:pPr>
+        <w:pStyle w:val="Legenda"/>
+      </w:pPr>
+      <w:r>
+        <w:t xml:space="preserve">Rysunek </w:t>
+      </w:r>
+      <w:r>
+        <w:fldChar w:fldCharType="begin"/>
+      </w:r>
+      <w:r>
+        <w:instrText>SEQ Rysunek \* ARABIC</w:instrText>
+      </w:r>
+      <w:r>
+        <w:fldChar w:fldCharType="separate"/>
+      </w:r>
+      <w:r>
+        <w:rPr>
+          <w:noProof/>
+        </w:rPr>
+        <w:t>5</w:t>
+      </w:r>
+      <w:r>
+        <w:fldChar w:fldCharType="end"/>
+      </w:r>
+      <w:r>
+        <w:t xml:space="preserve"> - Wygląd symulowanej w konsoli wiadomości e-mail</w:t>
+      </w:r>
+    </w:p>
+    <w:p>
+      <w:pPr>
+        <w:keepNext/>
+      </w:pPr>
+      <w:r>
+        <w:rPr>
+          <w:noProof/>
+        </w:rPr>
+        <w:lastRenderedPageBreak/>
+        <w:drawing>
+          <wp:inline distT="0" distB="0" distL="0" distR="0" wp14:anchorId="50D28143" wp14:editId="16F55AE6">
+            <wp:extent cx="3882059" cy="3640509"/>
+            <wp:effectExtent l="133350" t="114300" r="137795" b="169545"/>
+            <wp:docPr id="6" name="Obraz 6" descr="Obraz zawierający tekst&#10;&#10;Opis wygenerowany automatycznie"/>
+            <wp:cNvGraphicFramePr>
+              <a:graphicFrameLocks xmlns:a="http://schemas.openxmlformats.org/drawingml/2006/main" noChangeAspect="1"/>
+            </wp:cNvGraphicFramePr>
+            <a:graphic xmlns:a="http://schemas.openxmlformats.org/drawingml/2006/main">
+              <a:graphicData uri="http://schemas.openxmlformats.org/drawingml/2006/picture">
+                <pic:pic xmlns:pic="http://schemas.openxmlformats.org/drawingml/2006/picture">
+                  <pic:nvPicPr>
+                    <pic:cNvPr id="6" name="Obraz 6" descr="Obraz zawierający tekst&#10;&#10;Opis wygenerowany automatycznie"/>
+                    <pic:cNvPicPr/>
+                  </pic:nvPicPr>
+                  <pic:blipFill>
+                    <a:blip r:embed="rId19"/>
+                    <a:stretch>
+                      <a:fillRect/>
+                    </a:stretch>
+                  </pic:blipFill>
+                  <pic:spPr>
+                    <a:xfrm>
+                      <a:off x="0" y="0"/>
+                      <a:ext cx="3886738" cy="3644897"/>
+                    </a:xfrm>
+                    <a:prstGeom prst="rect">
+                      <a:avLst/>
+                    </a:prstGeom>
+                    <a:solidFill>
+                      <a:srgbClr val="FFFFFF">
+                        <a:shade val="85000"/>
+                      </a:srgbClr>
+                    </a:solidFill>
+                    <a:ln w="88900" cap="sq">
+                      <a:solidFill>
+                        <a:srgbClr val="FFFFFF"/>
+                      </a:solidFill>
+                      <a:miter lim="800000"/>
+                    </a:ln>
+                    <a:effectLst>
+                      <a:outerShdw blurRad="55000" dist="18000" dir="5400000" algn="tl" rotWithShape="0">
+                        <a:srgbClr val="000000">
+                          <a:alpha val="40000"/>
+                        </a:srgbClr>
+                      </a:outerShdw>
+                    </a:effectLst>
+                    <a:scene3d>
+                      <a:camera prst="orthographicFront"/>
+                      <a:lightRig rig="twoPt" dir="t">
+                        <a:rot lat="0" lon="0" rev="7200000"/>
+                      </a:lightRig>
+                    </a:scene3d>
+                    <a:sp3d>
+                      <a:bevelT w="25400" h="19050"/>
+                      <a:contourClr>
+                        <a:srgbClr val="FFFFFF"/>
+                      </a:contourClr>
+                    </a:sp3d>
+                  </pic:spPr>
+                </pic:pic>
+              </a:graphicData>
+            </a:graphic>
+          </wp:inline>
+        </w:drawing>
+      </w:r>
+    </w:p>
+    <w:p>
+      <w:pPr>
+        <w:pStyle w:val="Legenda"/>
+      </w:pPr>
+      <w:r>
+        <w:t xml:space="preserve">Rysunek </w:t>
+      </w:r>
+      <w:r>
+        <w:fldChar w:fldCharType="begin"/>
+      </w:r>
+      <w:r>
+        <w:instrText>SEQ Rysunek \* ARABIC</w:instrText>
+      </w:r>
+      <w:r>
+        <w:fldChar w:fldCharType="separate"/>
+      </w:r>
+      <w:r>
+        <w:rPr>
+          <w:noProof/>
+        </w:rPr>
+        <w:t>6</w:t>
+      </w:r>
+      <w:r>
+        <w:fldChar w:fldCharType="end"/>
+      </w:r>
+      <w:r>
+        <w:t xml:space="preserve"> - Wygląd strony resetowania hasła, do której link został wysłany w symulowanej wiadomości e-mail</w:t>
+      </w:r>
+    </w:p>
+    <w:p/>
+    <w:p>
+      <w:pPr>
+        <w:keepNext/>
+      </w:pPr>
+      <w:r>
+        <w:rPr>
+          <w:noProof/>
+        </w:rPr>
+        <w:drawing>
+          <wp:inline distT="0" distB="0" distL="0" distR="0" wp14:anchorId="77368291" wp14:editId="013BF5C8">
+            <wp:extent cx="3896269" cy="2324424"/>
+            <wp:effectExtent l="133350" t="114300" r="142875" b="152400"/>
+            <wp:docPr id="13" name="Obraz 13" descr="Obraz zawierający tekst&#10;&#10;Opis wygenerowany automatycznie"/>
+            <wp:cNvGraphicFramePr>
+              <a:graphicFrameLocks xmlns:a="http://schemas.openxmlformats.org/drawingml/2006/main" noChangeAspect="1"/>
+            </wp:cNvGraphicFramePr>
+            <a:graphic xmlns:a="http://schemas.openxmlformats.org/drawingml/2006/main">
+              <a:graphicData uri="http://schemas.openxmlformats.org/drawingml/2006/picture">
+                <pic:pic xmlns:pic="http://schemas.openxmlformats.org/drawingml/2006/picture">
+                  <pic:nvPicPr>
+                    <pic:cNvPr id="7" name="Obraz 7" descr="Obraz zawierający tekst&#10;&#10;Opis wygenerowany automatycznie"/>
+                    <pic:cNvPicPr/>
+                  </pic:nvPicPr>
+                  <pic:blipFill>
+                    <a:blip r:embed="rId20"/>
+                    <a:stretch>
+                      <a:fillRect/>
+                    </a:stretch>
+                  </pic:blipFill>
+                  <pic:spPr>
+                    <a:xfrm>
+                      <a:off x="0" y="0"/>
+                      <a:ext cx="3896269" cy="2324424"/>
+                    </a:xfrm>
+                    <a:prstGeom prst="rect">
+                      <a:avLst/>
+                    </a:prstGeom>
+                    <a:solidFill>
+                      <a:srgbClr val="FFFFFF">
+                        <a:shade val="85000"/>
+                      </a:srgbClr>
+                    </a:solidFill>
+                    <a:ln w="88900" cap="sq">
+                      <a:solidFill>
+                        <a:srgbClr val="FFFFFF"/>
+                      </a:solidFill>
+                      <a:miter lim="800000"/>
+                    </a:ln>
+                    <a:effectLst>
+                      <a:outerShdw blurRad="55000" dist="18000" dir="5400000" algn="tl" rotWithShape="0">
+                        <a:srgbClr val="000000">
+                          <a:alpha val="40000"/>
+                        </a:srgbClr>
+                      </a:outerShdw>
+                    </a:effectLst>
+                    <a:scene3d>
+                      <a:camera prst="orthographicFront"/>
+                      <a:lightRig rig="twoPt" dir="t">
+                        <a:rot lat="0" lon="0" rev="7200000"/>
+                      </a:lightRig>
+                    </a:scene3d>
+                    <a:sp3d>
+                      <a:bevelT w="25400" h="19050"/>
+                      <a:contourClr>
+                        <a:srgbClr val="FFFFFF"/>
+                      </a:contourClr>
+                    </a:sp3d>
+                  </pic:spPr>
+                </pic:pic>
+              </a:graphicData>
+            </a:graphic>
+          </wp:inline>
+        </w:drawing>
+      </w:r>
+    </w:p>
+    <w:p>
+      <w:pPr>
+        <w:pStyle w:val="Legenda"/>
+      </w:pPr>
+      <w:r>
+        <w:t xml:space="preserve">Rysunek </w:t>
+      </w:r>
+      <w:r>
+        <w:fldChar w:fldCharType="begin"/>
+      </w:r>
+      <w:r>
+        <w:instrText xml:space="preserve"> SEQ Rysunek \* ARABIC </w:instrText>
+      </w:r>
+      <w:r>
+        <w:fldChar w:fldCharType="separate"/>
+      </w:r>
+      <w:r>
+        <w:rPr>
+          <w:noProof/>
+        </w:rPr>
+        <w:t>7</w:t>
+      </w:r>
+      <w:r>
+        <w:rPr>
+          <w:noProof/>
+        </w:rPr>
+        <w:fldChar w:fldCharType="end"/>
+      </w:r>
+      <w:r>
+        <w:t xml:space="preserve"> - Wygląd strony potwierdzenia resetu hasła</w:t>
+      </w:r>
+    </w:p>
+    <w:p/>
+    <w:p/>
+    <w:p>
+      <w:pPr>
+        <w:rPr>
+          <w:b/>
+          <w:bCs/>
+        </w:rPr>
+      </w:pPr>
+      <w:proofErr w:type="spellStart"/>
+      <w:r>
+        <w:rPr>
+          <w:b/>
+          <w:bCs/>
+        </w:rPr>
+        <w:lastRenderedPageBreak/>
+        <w:t>Dawid</w:t>
+      </w:r>
+      <w:proofErr w:type="spellEnd"/>
+      <w:r>
+        <w:rPr>
+          <w:b/>
+          <w:bCs/>
+        </w:rPr>
+        <w:t xml:space="preserve"> Kulik</w:t>
+      </w:r>
+    </w:p>
+    <w:p>
+      <w:proofErr w:type="spellStart"/>
+      <w:r>
+        <w:t>Wykonano</w:t>
+      </w:r>
+      <w:proofErr w:type="spellEnd"/>
+      <w:r>
+        <w:t>:</w:t>
+      </w:r>
+    </w:p>
+    <w:p>
+      <w:pPr>
+        <w:pStyle w:val="Akapitzlist"/>
+        <w:numPr>
+          <w:ilvl w:val="0"/>
+          <w:numId w:val="43"/>
+        </w:numPr>
+      </w:pPr>
+      <w:proofErr w:type="spellStart"/>
+      <w:r>
+        <w:t>Napisano</w:t>
+      </w:r>
+      <w:proofErr w:type="spellEnd"/>
+      <w:r>
+        <w:t xml:space="preserve"> User Stories</w:t>
+      </w:r>
+    </w:p>
+    <w:p>
+      <w:pPr>
+        <w:pStyle w:val="Akapitzlist"/>
+        <w:numPr>
+          <w:ilvl w:val="0"/>
+          <w:numId w:val="43"/>
+        </w:numPr>
+        <w:rPr>
+          <w:rFonts w:eastAsiaTheme="minorEastAsia"/>
+        </w:rPr>
+      </w:pPr>
+      <w:proofErr w:type="spellStart"/>
+      <w:r>
+        <w:t>Utworzenie</w:t>
+      </w:r>
+      <w:proofErr w:type="spellEnd"/>
+      <w:r>
+        <w:t xml:space="preserve"> </w:t>
+      </w:r>
+      <w:proofErr w:type="spellStart"/>
+      <w:r>
+        <w:t>projektu</w:t>
+      </w:r>
+      <w:proofErr w:type="spellEnd"/>
+      <w:r>
+        <w:t xml:space="preserve"> </w:t>
+      </w:r>
+      <w:proofErr w:type="spellStart"/>
+      <w:r>
+        <w:t>wizualnego</w:t>
+      </w:r>
+      <w:proofErr w:type="spellEnd"/>
+      <w:r>
+        <w:t xml:space="preserve"> </w:t>
+      </w:r>
+      <w:proofErr w:type="spellStart"/>
+      <w:r>
+        <w:t>aplikacji</w:t>
+      </w:r>
+      <w:proofErr w:type="spellEnd"/>
+    </w:p>
+    <w:p>
+      <w:pPr>
+        <w:rPr>
+          <w:b/>
+          <w:bCs/>
+          <w:sz w:val="36"/>
+          <w:szCs w:val="36"/>
+        </w:rPr>
+      </w:pPr>
+      <w:proofErr w:type="spellStart"/>
+      <w:r>
+        <w:rPr>
+          <w:b/>
+          <w:bCs/>
+          <w:sz w:val="36"/>
+          <w:szCs w:val="36"/>
+        </w:rPr>
+        <w:t>Projekt</w:t>
+      </w:r>
+      <w:proofErr w:type="spellEnd"/>
+      <w:r>
+        <w:rPr>
+          <w:b/>
+          <w:bCs/>
+          <w:sz w:val="36"/>
+          <w:szCs w:val="36"/>
+        </w:rPr>
+        <w:t xml:space="preserve"> </w:t>
+      </w:r>
+      <w:proofErr w:type="spellStart"/>
+      <w:r>
+        <w:rPr>
+          <w:b/>
+          <w:bCs/>
+          <w:sz w:val="36"/>
+          <w:szCs w:val="36"/>
+        </w:rPr>
+        <w:t>strony</w:t>
+      </w:r>
+      <w:proofErr w:type="spellEnd"/>
+    </w:p>
+    <w:p>
+      <w:pPr>
+        <w:rPr>
+          <w:sz w:val="20"/>
+          <w:szCs w:val="20"/>
+        </w:rPr>
+      </w:pPr>
+      <w:proofErr w:type="spellStart"/>
+      <w:r>
+        <w:t>Strona</w:t>
+      </w:r>
+      <w:proofErr w:type="spellEnd"/>
+      <w:r>
+        <w:t xml:space="preserve"> </w:t>
+      </w:r>
+      <w:proofErr w:type="spellStart"/>
+      <w:r>
+        <w:t>została</w:t>
+      </w:r>
+      <w:proofErr w:type="spellEnd"/>
+      <w:r>
+        <w:t xml:space="preserve"> </w:t>
+      </w:r>
+      <w:proofErr w:type="spellStart"/>
+      <w:r>
+        <w:t>zaprojektowana</w:t>
+      </w:r>
+      <w:proofErr w:type="spellEnd"/>
+      <w:r>
+        <w:t xml:space="preserve"> za </w:t>
+      </w:r>
+      <w:proofErr w:type="spellStart"/>
+      <w:r>
+        <w:t>pomocą</w:t>
+      </w:r>
+      <w:proofErr w:type="spellEnd"/>
+      <w:r>
+        <w:t xml:space="preserve"> </w:t>
+      </w:r>
+      <w:proofErr w:type="spellStart"/>
+      <w:r>
+        <w:t>ogólnie</w:t>
+      </w:r>
+      <w:proofErr w:type="spellEnd"/>
+      <w:r>
+        <w:t xml:space="preserve"> </w:t>
+      </w:r>
+      <w:proofErr w:type="spellStart"/>
+      <w:r>
+        <w:t>dostępnej</w:t>
+      </w:r>
+      <w:proofErr w:type="spellEnd"/>
+      <w:r>
+        <w:t xml:space="preserve"> </w:t>
+      </w:r>
+      <w:proofErr w:type="spellStart"/>
+      <w:r>
+        <w:t>aplikacji</w:t>
+      </w:r>
+      <w:proofErr w:type="spellEnd"/>
+      <w:r>
+        <w:t xml:space="preserve"> Figma. </w:t>
+      </w:r>
+      <w:proofErr w:type="spellStart"/>
+      <w:r>
+        <w:t>Wykorzystując</w:t>
+      </w:r>
+      <w:proofErr w:type="spellEnd"/>
+      <w:r>
+        <w:t xml:space="preserve"> </w:t>
+      </w:r>
+      <w:proofErr w:type="spellStart"/>
+      <w:r>
+        <w:t>tą</w:t>
+      </w:r>
+      <w:proofErr w:type="spellEnd"/>
+      <w:r>
+        <w:t xml:space="preserve"> </w:t>
+      </w:r>
+      <w:proofErr w:type="spellStart"/>
+      <w:r>
+        <w:t>aplikację</w:t>
+      </w:r>
+      <w:proofErr w:type="spellEnd"/>
+      <w:r>
+        <w:t xml:space="preserve"> </w:t>
+      </w:r>
+      <w:proofErr w:type="spellStart"/>
+      <w:r>
+        <w:t>stworzyliśmy</w:t>
+      </w:r>
+      <w:proofErr w:type="spellEnd"/>
+      <w:r>
+        <w:t xml:space="preserve"> </w:t>
+      </w:r>
+      <w:proofErr w:type="spellStart"/>
+      <w:r>
+        <w:t>projekty</w:t>
+      </w:r>
+      <w:proofErr w:type="spellEnd"/>
+      <w:r>
+        <w:t xml:space="preserve"> </w:t>
+      </w:r>
+      <w:proofErr w:type="spellStart"/>
+      <w:r>
+        <w:t>stron</w:t>
+      </w:r>
+      <w:proofErr w:type="spellEnd"/>
+      <w:r>
+        <w:t xml:space="preserve">. </w:t>
+      </w:r>
+      <w:proofErr w:type="spellStart"/>
+      <w:r>
+        <w:t>Jako</w:t>
+      </w:r>
+      <w:proofErr w:type="spellEnd"/>
+      <w:r>
+        <w:t xml:space="preserve"> </w:t>
+      </w:r>
+      <w:proofErr w:type="spellStart"/>
+      <w:r>
+        <w:t>kolor</w:t>
+      </w:r>
+      <w:proofErr w:type="spellEnd"/>
+      <w:r>
+        <w:t xml:space="preserve"> </w:t>
+      </w:r>
+      <w:proofErr w:type="spellStart"/>
+      <w:r>
+        <w:t>przewodni</w:t>
+      </w:r>
+      <w:proofErr w:type="spellEnd"/>
+      <w:r>
+        <w:t xml:space="preserve"> </w:t>
+      </w:r>
+      <w:proofErr w:type="spellStart"/>
+      <w:r>
+        <w:t>wykorzystaliśmy</w:t>
+      </w:r>
+      <w:proofErr w:type="spellEnd"/>
+      <w:r>
+        <w:t xml:space="preserve"> </w:t>
+      </w:r>
+      <w:proofErr w:type="spellStart"/>
+      <w:r>
+        <w:t>kolor</w:t>
+      </w:r>
+      <w:proofErr w:type="spellEnd"/>
+      <w:r>
+        <w:t xml:space="preserve"> </w:t>
+      </w:r>
+      <w:proofErr w:type="spellStart"/>
+      <w:r>
+        <w:t>miętowy</w:t>
+      </w:r>
+      <w:proofErr w:type="spellEnd"/>
+      <w:r>
+        <w:t xml:space="preserve"> </w:t>
+      </w:r>
+      <w:proofErr w:type="spellStart"/>
+      <w:r>
+        <w:t>oraz</w:t>
+      </w:r>
+      <w:proofErr w:type="spellEnd"/>
+      <w:r>
+        <w:t xml:space="preserve"> </w:t>
+      </w:r>
+      <w:proofErr w:type="spellStart"/>
+      <w:r>
+        <w:t>pomarańczowy</w:t>
+      </w:r>
+      <w:proofErr w:type="spellEnd"/>
+      <w:r>
+        <w:t xml:space="preserve">. </w:t>
+      </w:r>
+      <w:proofErr w:type="spellStart"/>
+      <w:r>
+        <w:t>Cała</w:t>
+      </w:r>
+      <w:proofErr w:type="spellEnd"/>
+      <w:r>
+        <w:t xml:space="preserve"> </w:t>
+      </w:r>
+      <w:proofErr w:type="spellStart"/>
+      <w:r>
+        <w:t>kolorystyka</w:t>
+      </w:r>
+      <w:proofErr w:type="spellEnd"/>
+      <w:r>
+        <w:t xml:space="preserve"> </w:t>
+      </w:r>
+      <w:proofErr w:type="spellStart"/>
+      <w:r>
+        <w:t>strony</w:t>
+      </w:r>
+      <w:proofErr w:type="spellEnd"/>
+      <w:r>
+        <w:t xml:space="preserve"> jest </w:t>
+      </w:r>
+      <w:proofErr w:type="spellStart"/>
+      <w:r>
+        <w:t>utrzymana</w:t>
+      </w:r>
+      <w:proofErr w:type="spellEnd"/>
+      <w:r>
+        <w:t xml:space="preserve"> w </w:t>
+      </w:r>
+      <w:proofErr w:type="spellStart"/>
+      <w:r>
+        <w:t>jasnych</w:t>
+      </w:r>
+      <w:proofErr w:type="spellEnd"/>
+      <w:r>
+        <w:t xml:space="preserve"> </w:t>
+      </w:r>
+      <w:proofErr w:type="spellStart"/>
+      <w:r>
+        <w:t>barwach</w:t>
+      </w:r>
+      <w:proofErr w:type="spellEnd"/>
+      <w:r>
+        <w:t xml:space="preserve">. </w:t>
+      </w:r>
+      <w:proofErr w:type="spellStart"/>
+      <w:r>
+        <w:t>Strona</w:t>
+      </w:r>
+      <w:proofErr w:type="spellEnd"/>
+      <w:r>
+        <w:t xml:space="preserve"> jest </w:t>
+      </w:r>
+      <w:proofErr w:type="spellStart"/>
+      <w:r>
+        <w:t>minimalistyczna</w:t>
+      </w:r>
+      <w:proofErr w:type="spellEnd"/>
+      <w:r>
+        <w:t xml:space="preserve">. </w:t>
+      </w:r>
+      <w:proofErr w:type="spellStart"/>
+      <w:r>
+        <w:t>Zapewnia</w:t>
+      </w:r>
+      <w:proofErr w:type="spellEnd"/>
+      <w:r>
+        <w:t xml:space="preserve"> to </w:t>
+      </w:r>
+      <w:proofErr w:type="spellStart"/>
+      <w:r>
+        <w:t>potencjalnym</w:t>
+      </w:r>
+      <w:proofErr w:type="spellEnd"/>
+      <w:r>
+        <w:t xml:space="preserve"> </w:t>
+      </w:r>
+      <w:proofErr w:type="spellStart"/>
+      <w:r>
+        <w:t>klientom</w:t>
+      </w:r>
+      <w:proofErr w:type="spellEnd"/>
+      <w:r>
+        <w:t xml:space="preserve"> </w:t>
+      </w:r>
+      <w:proofErr w:type="spellStart"/>
+      <w:r>
+        <w:t>prostą</w:t>
+      </w:r>
+      <w:proofErr w:type="spellEnd"/>
+      <w:r>
+        <w:t xml:space="preserve"> </w:t>
+      </w:r>
+      <w:proofErr w:type="spellStart"/>
+      <w:r>
+        <w:t>i</w:t>
+      </w:r>
+      <w:proofErr w:type="spellEnd"/>
+      <w:r>
+        <w:t xml:space="preserve"> </w:t>
+      </w:r>
+      <w:proofErr w:type="spellStart"/>
+      <w:r>
+        <w:t>szybką</w:t>
+      </w:r>
+      <w:proofErr w:type="spellEnd"/>
+      <w:r>
+        <w:t xml:space="preserve"> </w:t>
+      </w:r>
+      <w:proofErr w:type="spellStart"/>
+      <w:r>
+        <w:t>obsługę</w:t>
+      </w:r>
+      <w:proofErr w:type="spellEnd"/>
+      <w:r>
+        <w:t xml:space="preserve">. Menu jak </w:t>
+      </w:r>
+      <w:proofErr w:type="spellStart"/>
+      <w:r>
+        <w:t>i</w:t>
+      </w:r>
+      <w:proofErr w:type="spellEnd"/>
+      <w:r>
+        <w:t xml:space="preserve"> </w:t>
+      </w:r>
+      <w:proofErr w:type="spellStart"/>
+      <w:r>
+        <w:t>podstrony</w:t>
+      </w:r>
+      <w:proofErr w:type="spellEnd"/>
+      <w:r>
+        <w:t xml:space="preserve"> </w:t>
+      </w:r>
+      <w:proofErr w:type="spellStart"/>
+      <w:r>
+        <w:t>nie</w:t>
+      </w:r>
+      <w:proofErr w:type="spellEnd"/>
+      <w:r>
+        <w:t xml:space="preserve"> </w:t>
+      </w:r>
+      <w:proofErr w:type="spellStart"/>
+      <w:r>
+        <w:t>są</w:t>
+      </w:r>
+      <w:proofErr w:type="spellEnd"/>
+      <w:r>
+        <w:t xml:space="preserve"> </w:t>
+      </w:r>
+      <w:proofErr w:type="spellStart"/>
+      <w:r>
+        <w:t>rozbudowane</w:t>
+      </w:r>
+      <w:proofErr w:type="spellEnd"/>
+      <w:r>
+        <w:t xml:space="preserve"> a </w:t>
+      </w:r>
+      <w:proofErr w:type="spellStart"/>
+      <w:r>
+        <w:t>dostępne</w:t>
+      </w:r>
+      <w:proofErr w:type="spellEnd"/>
+      <w:r>
+        <w:t xml:space="preserve"> </w:t>
+      </w:r>
+      <w:proofErr w:type="spellStart"/>
+      <w:r>
+        <w:t>opcje</w:t>
+      </w:r>
+      <w:proofErr w:type="spellEnd"/>
+      <w:r>
+        <w:t xml:space="preserve"> </w:t>
+      </w:r>
+      <w:proofErr w:type="spellStart"/>
+      <w:r>
+        <w:t>są</w:t>
+      </w:r>
+      <w:proofErr w:type="spellEnd"/>
+      <w:r>
+        <w:t xml:space="preserve"> </w:t>
+      </w:r>
+      <w:proofErr w:type="spellStart"/>
+      <w:r>
+        <w:t>intuicyjne</w:t>
+      </w:r>
+      <w:proofErr w:type="spellEnd"/>
+      <w:r>
+        <w:t xml:space="preserve"> w </w:t>
+      </w:r>
+      <w:proofErr w:type="spellStart"/>
+      <w:r>
+        <w:t>użyciu</w:t>
+      </w:r>
+      <w:proofErr w:type="spellEnd"/>
+      <w:r>
+        <w:t>.</w:t>
+      </w:r>
+    </w:p>
+    <w:p>
+      <w:pPr>
+        <w:rPr>
+          <w:sz w:val="24"/>
+          <w:szCs w:val="24"/>
+        </w:rPr>
+      </w:pPr>
+    </w:p>
+    <w:p>
+      <w:pPr>
+        <w:jc w:val="center"/>
+      </w:pPr>
+      <w:r>
+        <w:rPr>
+          <w:noProof/>
+        </w:rPr>
+        <w:drawing>
+          <wp:anchor distT="0" distB="0" distL="114300" distR="114300" simplePos="0" relativeHeight="251659264" behindDoc="0" locked="0" layoutInCell="1" allowOverlap="1" wp14:anchorId="7450ABEE" wp14:editId="55E0C518">
+            <wp:simplePos x="0" y="0"/>
+            <wp:positionH relativeFrom="column">
+              <wp:align>left</wp:align>
+            </wp:positionH>
+            <wp:positionV relativeFrom="paragraph">
+              <wp:posOffset>0</wp:posOffset>
+            </wp:positionV>
+            <wp:extent cx="6029325" cy="3400425"/>
+            <wp:effectExtent l="0" t="0" r="0" b="0"/>
+            <wp:wrapSquare wrapText="bothSides"/>
+            <wp:docPr id="532224099" name="Obraz 532224099"/>
+            <wp:cNvGraphicFramePr>
+              <a:graphicFrameLocks xmlns:a="http://schemas.openxmlformats.org/drawingml/2006/main" noChangeAspect="1"/>
+            </wp:cNvGraphicFramePr>
+            <a:graphic xmlns:a="http://schemas.openxmlformats.org/drawingml/2006/main">
+              <a:graphicData uri="http://schemas.openxmlformats.org/drawingml/2006/picture">
+                <pic:pic xmlns:pic="http://schemas.openxmlformats.org/drawingml/2006/picture">
+                  <pic:nvPicPr>
+                    <pic:cNvPr id="0" name=""/>
+                    <pic:cNvPicPr/>
+                  </pic:nvPicPr>
+                  <pic:blipFill>
+                    <a:blip r:embed="rId21">
+                      <a:extLst>
+                        <a:ext uri="{28A0092B-C50C-407E-A947-70E740481C1C}">
+                          <a14:useLocalDpi xmlns:a14="http://schemas.microsoft.com/office/drawing/2010/main" val="0"/>
+                        </a:ext>
+                      </a:extLst>
+                    </a:blip>
+                    <a:stretch>
+                      <a:fillRect/>
+                    </a:stretch>
+                  </pic:blipFill>
+                  <pic:spPr>
+                    <a:xfrm>
+                      <a:off x="0" y="0"/>
+                      <a:ext cx="6029325" cy="3400425"/>
+                    </a:xfrm>
+                    <a:prstGeom prst="rect">
+                      <a:avLst/>
+                    </a:prstGeom>
+                  </pic:spPr>
+                </pic:pic>
+              </a:graphicData>
+            </a:graphic>
+            <wp14:sizeRelH relativeFrom="page">
+              <wp14:pctWidth>0</wp14:pctWidth>
+            </wp14:sizeRelH>
+            <wp14:sizeRelV relativeFrom="page">
+              <wp14:pctHeight>0</wp14:pctHeight>
+            </wp14:sizeRelV>
+          </wp:anchor>
+        </w:drawing>
+      </w:r>
+    </w:p>
+    <w:p>
+      <w:pPr>
+        <w:rPr>
+          <w:b/>
+          <w:bCs/>
+        </w:rPr>
+      </w:pPr>
+    </w:p>
+    <w:p>
+      <w:pPr>
+        <w:rPr>
+          <w:b/>
+          <w:bCs/>
+        </w:rPr>
+      </w:pPr>
+    </w:p>
+    <w:p>
+      <w:pPr>
+        <w:rPr>
+          <w:b/>
+          <w:bCs/>
+        </w:rPr>
+      </w:pPr>
+    </w:p>
+    <w:p>
+      <w:pPr>
+        <w:rPr>
+          <w:b/>
+          <w:bCs/>
+        </w:rPr>
+      </w:pPr>
+    </w:p>
+    <w:p>
+      <w:pPr>
+        <w:rPr>
+          <w:b/>
+          <w:bCs/>
+        </w:rPr>
+      </w:pPr>
+    </w:p>
+    <w:p>
+      <w:pPr>
+        <w:rPr>
+          <w:b/>
+          <w:bCs/>
+        </w:rPr>
+      </w:pPr>
+    </w:p>
+    <w:p>
+      <w:pPr>
+        <w:rPr>
+          <w:b/>
+          <w:bCs/>
+        </w:rPr>
+      </w:pPr>
+      <w:r>
+        <w:rPr>
+          <w:b/>
+          <w:bCs/>
+        </w:rPr>
+        <w:lastRenderedPageBreak/>
+        <w:t xml:space="preserve">Bartosz </w:t>
+      </w:r>
+      <w:proofErr w:type="spellStart"/>
+      <w:r>
+        <w:rPr>
+          <w:b/>
+          <w:bCs/>
+        </w:rPr>
+        <w:t>Kukuł</w:t>
+      </w:r>
+      <w:proofErr w:type="spellEnd"/>
+    </w:p>
+    <w:p>
+      <w:proofErr w:type="spellStart"/>
+      <w:r>
+        <w:t>Wykonano</w:t>
+      </w:r>
+      <w:proofErr w:type="spellEnd"/>
+      <w:r>
+        <w:t>:</w:t>
+      </w:r>
+    </w:p>
+    <w:p>
+      <w:pPr>
+        <w:pStyle w:val="Akapitzlist"/>
+        <w:numPr>
+          <w:ilvl w:val="0"/>
+          <w:numId w:val="43"/>
+        </w:numPr>
+        <w:rPr>
+          <w:rFonts w:eastAsiaTheme="minorEastAsia"/>
+        </w:rPr>
+      </w:pPr>
+      <w:proofErr w:type="spellStart"/>
+      <w:r>
+        <w:t>Utworzenie</w:t>
+      </w:r>
+      <w:proofErr w:type="spellEnd"/>
+      <w:r>
+        <w:t xml:space="preserve"> </w:t>
+      </w:r>
+      <w:proofErr w:type="spellStart"/>
+      <w:r>
+        <w:t>repozytorium</w:t>
+      </w:r>
+      <w:proofErr w:type="spellEnd"/>
+      <w:r>
+        <w:t xml:space="preserve"> </w:t>
+      </w:r>
+      <w:proofErr w:type="spellStart"/>
+      <w:r>
+        <w:t>oraz</w:t>
+      </w:r>
+      <w:proofErr w:type="spellEnd"/>
+      <w:r>
+        <w:t xml:space="preserve"> </w:t>
+      </w:r>
+      <w:proofErr w:type="spellStart"/>
+      <w:r>
+        <w:t>projektu</w:t>
+      </w:r>
+      <w:proofErr w:type="spellEnd"/>
+      <w:r>
+        <w:t xml:space="preserve"> </w:t>
+      </w:r>
+      <w:proofErr w:type="spellStart"/>
+      <w:r>
+        <w:t>aplikacji</w:t>
+      </w:r>
+      <w:proofErr w:type="spellEnd"/>
+    </w:p>
+    <w:p>
+      <w:pPr>
+        <w:pStyle w:val="Akapitzlist"/>
+        <w:numPr>
+          <w:ilvl w:val="0"/>
+          <w:numId w:val="43"/>
+        </w:numPr>
+        <w:rPr>
+          <w:rFonts w:eastAsiaTheme="minorEastAsia"/>
+        </w:rPr>
+      </w:pPr>
+      <w:proofErr w:type="spellStart"/>
+      <w:r>
+        <w:t>Konfiguracja</w:t>
+      </w:r>
+      <w:proofErr w:type="spellEnd"/>
+      <w:r>
+        <w:t xml:space="preserve"> </w:t>
+      </w:r>
+      <w:proofErr w:type="spellStart"/>
+      <w:r>
+        <w:t>projektu</w:t>
+      </w:r>
+      <w:proofErr w:type="spellEnd"/>
+    </w:p>
+    <w:p>
+      <w:pPr>
+        <w:pStyle w:val="Akapitzlist"/>
+        <w:numPr>
+          <w:ilvl w:val="0"/>
+          <w:numId w:val="43"/>
+        </w:numPr>
+      </w:pPr>
+      <w:proofErr w:type="spellStart"/>
+      <w:r>
+        <w:rPr>
+          <w:rFonts w:eastAsiaTheme="minorEastAsia"/>
+        </w:rPr>
+        <w:t>Wsparcie</w:t>
+      </w:r>
+      <w:proofErr w:type="spellEnd"/>
+      <w:r>
+        <w:rPr>
+          <w:rFonts w:eastAsiaTheme="minorEastAsia"/>
+        </w:rPr>
+        <w:t xml:space="preserve"> </w:t>
+      </w:r>
+      <w:proofErr w:type="spellStart"/>
+      <w:r>
+        <w:rPr>
+          <w:rFonts w:eastAsiaTheme="minorEastAsia"/>
+        </w:rPr>
+        <w:t>merytoryczne</w:t>
+      </w:r>
+      <w:proofErr w:type="spellEnd"/>
+      <w:r>
+        <w:rPr>
+          <w:rFonts w:eastAsiaTheme="minorEastAsia"/>
+        </w:rPr>
+        <w:t xml:space="preserve"> </w:t>
+      </w:r>
+      <w:proofErr w:type="spellStart"/>
+      <w:r>
+        <w:rPr>
+          <w:rFonts w:eastAsiaTheme="minorEastAsia"/>
+        </w:rPr>
+        <w:t>dotyczące</w:t>
+      </w:r>
+      <w:proofErr w:type="spellEnd"/>
+      <w:r>
+        <w:rPr>
+          <w:rFonts w:eastAsiaTheme="minorEastAsia"/>
+        </w:rPr>
+        <w:t xml:space="preserve"> </w:t>
+      </w:r>
+      <w:proofErr w:type="spellStart"/>
+      <w:r>
+        <w:rPr>
+          <w:rFonts w:eastAsiaTheme="minorEastAsia"/>
+        </w:rPr>
+        <w:t>obsługi</w:t>
+      </w:r>
+      <w:proofErr w:type="spellEnd"/>
+      <w:r>
+        <w:rPr>
+          <w:rFonts w:eastAsiaTheme="minorEastAsia"/>
+        </w:rPr>
+        <w:t xml:space="preserve"> systemu </w:t>
+      </w:r>
+      <w:proofErr w:type="spellStart"/>
+      <w:r>
+        <w:rPr>
+          <w:rFonts w:eastAsiaTheme="minorEastAsia"/>
+        </w:rPr>
+        <w:t>kontroli</w:t>
+      </w:r>
+      <w:proofErr w:type="spellEnd"/>
+      <w:r>
+        <w:rPr>
+          <w:rFonts w:eastAsiaTheme="minorEastAsia"/>
+        </w:rPr>
+        <w:t xml:space="preserve"> </w:t>
+      </w:r>
+      <w:proofErr w:type="spellStart"/>
+      <w:r>
+        <w:rPr>
+          <w:rFonts w:eastAsiaTheme="minorEastAsia"/>
+        </w:rPr>
+        <w:t>wersji</w:t>
+      </w:r>
+      <w:proofErr w:type="spellEnd"/>
+    </w:p>
+    <w:p>
+      <w:pPr>
+        <w:pStyle w:val="Akapitzlist"/>
+        <w:numPr>
+          <w:ilvl w:val="0"/>
+          <w:numId w:val="43"/>
+        </w:numPr>
+      </w:pPr>
+      <w:proofErr w:type="spellStart"/>
+      <w:r>
+        <w:t>Poprawki</w:t>
+      </w:r>
+      <w:proofErr w:type="spellEnd"/>
+      <w:r>
+        <w:t xml:space="preserve"> </w:t>
+      </w:r>
+      <w:proofErr w:type="spellStart"/>
+      <w:r>
+        <w:t>bazy</w:t>
+      </w:r>
+      <w:proofErr w:type="spellEnd"/>
+      <w:r>
+        <w:t xml:space="preserve"> </w:t>
+      </w:r>
+      <w:proofErr w:type="spellStart"/>
+      <w:r>
+        <w:t>danych</w:t>
+      </w:r>
+      <w:proofErr w:type="spellEnd"/>
+      <w:r>
+        <w:t xml:space="preserve">, </w:t>
+      </w:r>
+      <w:proofErr w:type="spellStart"/>
+      <w:r>
+        <w:t>definicja</w:t>
+      </w:r>
+      <w:proofErr w:type="spellEnd"/>
+      <w:r>
+        <w:t xml:space="preserve"> </w:t>
+      </w:r>
+      <w:proofErr w:type="spellStart"/>
+      <w:r>
+        <w:t>modeli</w:t>
+      </w:r>
+      <w:proofErr w:type="spellEnd"/>
+      <w:r>
+        <w:t xml:space="preserve"> </w:t>
+      </w:r>
+      <w:proofErr w:type="spellStart"/>
+      <w:r>
+        <w:t>oraz</w:t>
+      </w:r>
+      <w:proofErr w:type="spellEnd"/>
+      <w:r>
+        <w:t xml:space="preserve"> </w:t>
+      </w:r>
+      <w:proofErr w:type="spellStart"/>
+      <w:r>
+        <w:t>migracje</w:t>
+      </w:r>
+      <w:proofErr w:type="spellEnd"/>
+    </w:p>
+    <w:p>
+      <w:pPr>
+        <w:pStyle w:val="Akapitzlist"/>
+        <w:numPr>
+          <w:ilvl w:val="0"/>
+          <w:numId w:val="43"/>
+        </w:numPr>
+      </w:pPr>
+      <w:proofErr w:type="spellStart"/>
+      <w:r>
+        <w:t>Zaimplementowanie</w:t>
+      </w:r>
+      <w:proofErr w:type="spellEnd"/>
+      <w:r>
+        <w:t xml:space="preserve"> </w:t>
+      </w:r>
+      <w:proofErr w:type="spellStart"/>
+      <w:r>
+        <w:t>komendy</w:t>
+      </w:r>
+      <w:proofErr w:type="spellEnd"/>
+      <w:r>
+        <w:t xml:space="preserve"> </w:t>
+      </w:r>
+      <w:proofErr w:type="spellStart"/>
+      <w:r>
+        <w:t>czyszczącej</w:t>
+      </w:r>
+      <w:proofErr w:type="spellEnd"/>
+      <w:r>
+        <w:t>/</w:t>
+      </w:r>
+      <w:proofErr w:type="spellStart"/>
+      <w:r>
+        <w:t>wypełniającej</w:t>
+      </w:r>
+      <w:proofErr w:type="spellEnd"/>
+      <w:r>
+        <w:t xml:space="preserve"> </w:t>
+      </w:r>
+      <w:proofErr w:type="spellStart"/>
+      <w:r>
+        <w:t>bazę</w:t>
+      </w:r>
+      <w:proofErr w:type="spellEnd"/>
+      <w:r>
+        <w:t xml:space="preserve"> </w:t>
+      </w:r>
+      <w:proofErr w:type="spellStart"/>
+      <w:r>
+        <w:t>danych</w:t>
+      </w:r>
+      <w:proofErr w:type="spellEnd"/>
+      <w:r>
+        <w:t xml:space="preserve"> </w:t>
+      </w:r>
+      <w:proofErr w:type="spellStart"/>
+      <w:r>
+        <w:t>przykładowymi</w:t>
+      </w:r>
+      <w:proofErr w:type="spellEnd"/>
+      <w:r>
+        <w:t xml:space="preserve"> </w:t>
+      </w:r>
+      <w:proofErr w:type="spellStart"/>
+      <w:r>
+        <w:t>rekordami</w:t>
+      </w:r>
+      <w:proofErr w:type="spellEnd"/>
+    </w:p>
+    <w:p>
+      <w:r>
+        <w:rPr>
+          <w:noProof/>
+        </w:rPr>
+        <w:drawing>
+          <wp:inline distT="0" distB="0" distL="0" distR="0" wp14:anchorId="2AF603DC" wp14:editId="3AFED61B">
+            <wp:extent cx="4572000" cy="4429125"/>
+            <wp:effectExtent l="0" t="0" r="0" b="0"/>
+            <wp:docPr id="978534614" name="Obraz 978534614"/>
+            <wp:cNvGraphicFramePr>
+              <a:graphicFrameLocks xmlns:a="http://schemas.openxmlformats.org/drawingml/2006/main" noChangeAspect="1"/>
+            </wp:cNvGraphicFramePr>
+            <a:graphic xmlns:a="http://schemas.openxmlformats.org/drawingml/2006/main">
+              <a:graphicData uri="http://schemas.openxmlformats.org/drawingml/2006/picture">
+                <pic:pic xmlns:pic="http://schemas.openxmlformats.org/drawingml/2006/picture">
+                  <pic:nvPicPr>
+                    <pic:cNvPr id="0" name=""/>
+                    <pic:cNvPicPr/>
+                  </pic:nvPicPr>
+                  <pic:blipFill>
+                    <a:blip r:embed="rId22">
+                      <a:extLst>
+                        <a:ext uri="{28A0092B-C50C-407E-A947-70E740481C1C}">
+                          <a14:useLocalDpi xmlns:a14="http://schemas.microsoft.com/office/drawing/2010/main" val="0"/>
+                        </a:ext>
+                      </a:extLst>
+                    </a:blip>
+                    <a:stretch>
+                      <a:fillRect/>
+                    </a:stretch>
+                  </pic:blipFill>
+                  <pic:spPr>
+                    <a:xfrm>
+                      <a:off x="0" y="0"/>
+                      <a:ext cx="4572000" cy="4429125"/>
+                    </a:xfrm>
+                    <a:prstGeom prst="rect">
+                      <a:avLst/>
+                    </a:prstGeom>
+                  </pic:spPr>
+                </pic:pic>
+              </a:graphicData>
+            </a:graphic>
+          </wp:inline>
+        </w:drawing>
+      </w:r>
+    </w:p>
+    <w:p>
+      <w:pPr>
+        <w:pStyle w:val="Legenda"/>
+      </w:pPr>
+      <w:r>
+        <w:t xml:space="preserve">Rysunek </w:t>
+      </w:r>
+      <w:r>
+        <w:rPr>
+          <w:color w:val="auto"/>
+        </w:rPr>
+        <w:t>8</w:t>
+      </w:r>
+      <w:r>
+        <w:rPr>
+          <w:b/>
+          <w:bCs/>
+        </w:rPr>
+        <w:t xml:space="preserve"> </w:t>
+      </w:r>
+      <w:r>
+        <w:t>- Zespołowe repozytorium projektu</w:t>
+      </w:r>
+    </w:p>
+    <w:p>
+      <w:r>
+        <w:rPr>
+          <w:noProof/>
+        </w:rPr>
+        <w:lastRenderedPageBreak/>
+        <w:drawing>
+          <wp:inline distT="0" distB="0" distL="0" distR="0" wp14:anchorId="5D6892B6" wp14:editId="0FD14635">
+            <wp:extent cx="4572000" cy="1800225"/>
+            <wp:effectExtent l="0" t="0" r="0" b="0"/>
+            <wp:docPr id="1644598509" name="Obraz 1644598509"/>
+            <wp:cNvGraphicFramePr>
+              <a:graphicFrameLocks xmlns:a="http://schemas.openxmlformats.org/drawingml/2006/main" noChangeAspect="1"/>
+            </wp:cNvGraphicFramePr>
+            <a:graphic xmlns:a="http://schemas.openxmlformats.org/drawingml/2006/main">
+              <a:graphicData uri="http://schemas.openxmlformats.org/drawingml/2006/picture">
+                <pic:pic xmlns:pic="http://schemas.openxmlformats.org/drawingml/2006/picture">
+                  <pic:nvPicPr>
+                    <pic:cNvPr id="0" name=""/>
+                    <pic:cNvPicPr/>
+                  </pic:nvPicPr>
+                  <pic:blipFill>
+                    <a:blip r:embed="rId23">
+                      <a:extLst>
+                        <a:ext uri="{28A0092B-C50C-407E-A947-70E740481C1C}">
+                          <a14:useLocalDpi xmlns:a14="http://schemas.microsoft.com/office/drawing/2010/main" val="0"/>
+                        </a:ext>
+                      </a:extLst>
+                    </a:blip>
+                    <a:stretch>
+                      <a:fillRect/>
+                    </a:stretch>
+                  </pic:blipFill>
+                  <pic:spPr>
+                    <a:xfrm>
+                      <a:off x="0" y="0"/>
+                      <a:ext cx="4572000" cy="1800225"/>
+                    </a:xfrm>
+                    <a:prstGeom prst="rect">
+                      <a:avLst/>
+                    </a:prstGeom>
+                  </pic:spPr>
+                </pic:pic>
+              </a:graphicData>
+            </a:graphic>
+          </wp:inline>
+        </w:drawing>
+      </w:r>
+    </w:p>
+    <w:p>
+      <w:pPr>
+        <w:pStyle w:val="Legenda"/>
+      </w:pPr>
+      <w:r>
+        <w:t xml:space="preserve">Rysunek </w:t>
+      </w:r>
+      <w:r>
+        <w:rPr>
+          <w:color w:val="auto"/>
+        </w:rPr>
+        <w:t>9</w:t>
+      </w:r>
+      <w:r>
+        <w:rPr>
+          <w:b/>
+          <w:bCs/>
+        </w:rPr>
+        <w:t xml:space="preserve"> </w:t>
+      </w:r>
+      <w:r>
+        <w:t>- Funkcjonująca baza danych w panelu administracyjnym</w:t>
+      </w:r>
+    </w:p>
+    <w:p>
+      <w:r>
+        <w:rPr>
+          <w:noProof/>
+        </w:rPr>
+        <w:drawing>
+          <wp:inline distT="0" distB="0" distL="0" distR="0" wp14:anchorId="6A7F1CEB" wp14:editId="29855005">
+            <wp:extent cx="4572000" cy="447675"/>
+            <wp:effectExtent l="0" t="0" r="0" b="0"/>
+            <wp:docPr id="2106186026" name="Obraz 2106186026"/>
+            <wp:cNvGraphicFramePr>
+              <a:graphicFrameLocks xmlns:a="http://schemas.openxmlformats.org/drawingml/2006/main" noChangeAspect="1"/>
+            </wp:cNvGraphicFramePr>
+            <a:graphic xmlns:a="http://schemas.openxmlformats.org/drawingml/2006/main">
+              <a:graphicData uri="http://schemas.openxmlformats.org/drawingml/2006/picture">
+                <pic:pic xmlns:pic="http://schemas.openxmlformats.org/drawingml/2006/picture">
+                  <pic:nvPicPr>
+                    <pic:cNvPr id="0" name=""/>
+                    <pic:cNvPicPr/>
+                  </pic:nvPicPr>
+                  <pic:blipFill>
+                    <a:blip r:embed="rId24">
+                      <a:extLst>
+                        <a:ext uri="{28A0092B-C50C-407E-A947-70E740481C1C}">
+                          <a14:useLocalDpi xmlns:a14="http://schemas.microsoft.com/office/drawing/2010/main" val="0"/>
+                        </a:ext>
+                      </a:extLst>
+                    </a:blip>
+                    <a:stretch>
+                      <a:fillRect/>
+                    </a:stretch>
+                  </pic:blipFill>
+                  <pic:spPr>
+                    <a:xfrm>
+                      <a:off x="0" y="0"/>
+                      <a:ext cx="4572000" cy="447675"/>
+                    </a:xfrm>
+                    <a:prstGeom prst="rect">
+                      <a:avLst/>
+                    </a:prstGeom>
+                  </pic:spPr>
+                </pic:pic>
+              </a:graphicData>
+            </a:graphic>
+          </wp:inline>
+        </w:drawing>
+      </w:r>
+    </w:p>
+    <w:p>
+      <w:pPr>
+        <w:pStyle w:val="Legenda"/>
+      </w:pPr>
+      <w:r>
+        <w:t xml:space="preserve">Rysunek </w:t>
+      </w:r>
+      <w:r>
+        <w:rPr>
+          <w:color w:val="auto"/>
+        </w:rPr>
+        <w:t>10</w:t>
+      </w:r>
+      <w:r>
+        <w:rPr>
+          <w:b/>
+          <w:bCs/>
+        </w:rPr>
+        <w:t xml:space="preserve"> </w:t>
+      </w:r>
+      <w:r>
+        <w:t>- Zastosowanie zaimplementowanej komendy</w:t>
+      </w:r>
+    </w:p>
+    <w:p>
+      <w:r>
+        <w:rPr>
+          <w:b/>
+          <w:bCs/>
+        </w:rPr>
+        <w:t>Bartosz Marko</w:t>
+      </w:r>
+      <w:r>
+        <w:br/>
+      </w:r>
+      <w:proofErr w:type="spellStart"/>
+      <w:r>
+        <w:t>Wykonano</w:t>
+      </w:r>
+      <w:proofErr w:type="spellEnd"/>
+      <w:r>
+        <w:t>:</w:t>
+      </w:r>
+    </w:p>
+    <w:p>
+      <w:pPr>
+        <w:pStyle w:val="Akapitzlist"/>
+        <w:numPr>
+          <w:ilvl w:val="0"/>
+          <w:numId w:val="42"/>
+        </w:numPr>
+        <w:rPr>
+          <w:rFonts w:eastAsiaTheme="minorEastAsia"/>
+        </w:rPr>
+      </w:pPr>
+      <w:proofErr w:type="spellStart"/>
+      <w:r>
+        <w:t>Wstępne</w:t>
+      </w:r>
+      <w:proofErr w:type="spellEnd"/>
+      <w:r>
+        <w:t xml:space="preserve"> </w:t>
+      </w:r>
+      <w:proofErr w:type="spellStart"/>
+      <w:r>
+        <w:t>utworzenie</w:t>
+      </w:r>
+      <w:proofErr w:type="spellEnd"/>
+      <w:r>
+        <w:t xml:space="preserve"> </w:t>
+      </w:r>
+      <w:proofErr w:type="spellStart"/>
+      <w:r>
+        <w:t>strony</w:t>
+      </w:r>
+      <w:proofErr w:type="spellEnd"/>
+      <w:r>
+        <w:t xml:space="preserve"> </w:t>
+      </w:r>
+      <w:proofErr w:type="spellStart"/>
+      <w:r>
+        <w:t>głównej</w:t>
+      </w:r>
+      <w:proofErr w:type="spellEnd"/>
+      <w:r>
+        <w:t xml:space="preserve"> </w:t>
+      </w:r>
+      <w:proofErr w:type="spellStart"/>
+      <w:r>
+        <w:t>aplikacji</w:t>
+      </w:r>
+      <w:proofErr w:type="spellEnd"/>
+      <w:r>
+        <w:t xml:space="preserve"> </w:t>
+      </w:r>
+      <w:proofErr w:type="spellStart"/>
+      <w:r>
+        <w:t>według</w:t>
+      </w:r>
+      <w:proofErr w:type="spellEnd"/>
+      <w:r>
+        <w:t xml:space="preserve"> </w:t>
+      </w:r>
+      <w:proofErr w:type="spellStart"/>
+      <w:r>
+        <w:t>projektu</w:t>
+      </w:r>
+      <w:proofErr w:type="spellEnd"/>
+    </w:p>
+    <w:p>
+      <w:pPr>
+        <w:pStyle w:val="Akapitzlist"/>
+        <w:numPr>
+          <w:ilvl w:val="0"/>
+          <w:numId w:val="42"/>
+        </w:numPr>
+      </w:pPr>
+      <w:proofErr w:type="spellStart"/>
+      <w:r>
+        <w:t>Wstępne</w:t>
+      </w:r>
+      <w:proofErr w:type="spellEnd"/>
+      <w:r>
+        <w:t xml:space="preserve"> </w:t>
+      </w:r>
+      <w:proofErr w:type="spellStart"/>
+      <w:r>
+        <w:t>utworzenie</w:t>
+      </w:r>
+      <w:proofErr w:type="spellEnd"/>
+      <w:r>
+        <w:t xml:space="preserve"> </w:t>
+      </w:r>
+      <w:proofErr w:type="spellStart"/>
+      <w:r>
+        <w:t>jednej</w:t>
+      </w:r>
+      <w:proofErr w:type="spellEnd"/>
+      <w:r>
+        <w:t xml:space="preserve"> z </w:t>
+      </w:r>
+      <w:proofErr w:type="spellStart"/>
+      <w:r>
+        <w:t>podstron</w:t>
+      </w:r>
+      <w:proofErr w:type="spellEnd"/>
+      <w:r>
+        <w:t xml:space="preserve"> </w:t>
+      </w:r>
+      <w:proofErr w:type="spellStart"/>
+      <w:r>
+        <w:t>aplikacji</w:t>
+      </w:r>
+      <w:proofErr w:type="spellEnd"/>
+    </w:p>
+    <w:p>
+      <w:pPr>
+        <w:pStyle w:val="Akapitzlist"/>
+        <w:numPr>
+          <w:ilvl w:val="0"/>
+          <w:numId w:val="42"/>
+        </w:numPr>
+      </w:pPr>
+      <w:proofErr w:type="spellStart"/>
+      <w:r>
+        <w:t>Rozpoczęto</w:t>
+      </w:r>
+      <w:proofErr w:type="spellEnd"/>
+      <w:r>
+        <w:t xml:space="preserve"> </w:t>
+      </w:r>
+      <w:proofErr w:type="spellStart"/>
+      <w:r>
+        <w:t>prace</w:t>
+      </w:r>
+      <w:proofErr w:type="spellEnd"/>
+      <w:r>
+        <w:t xml:space="preserve"> </w:t>
+      </w:r>
+      <w:proofErr w:type="spellStart"/>
+      <w:r>
+        <w:t>nad</w:t>
+      </w:r>
+      <w:proofErr w:type="spellEnd"/>
+      <w:r>
+        <w:t xml:space="preserve"> </w:t>
+      </w:r>
+      <w:proofErr w:type="spellStart"/>
+      <w:r>
+        <w:t>logowaniem</w:t>
+      </w:r>
+      <w:proofErr w:type="spellEnd"/>
+      <w:r>
+        <w:t xml:space="preserve"> </w:t>
+      </w:r>
+      <w:proofErr w:type="spellStart"/>
+      <w:r>
+        <w:t>oraz</w:t>
+      </w:r>
+      <w:proofErr w:type="spellEnd"/>
+      <w:r>
+        <w:t xml:space="preserve"> </w:t>
+      </w:r>
+      <w:proofErr w:type="spellStart"/>
+      <w:r>
+        <w:t>rejestracją</w:t>
+      </w:r>
+      <w:proofErr w:type="spellEnd"/>
+      <w:r>
+        <w:t xml:space="preserve"> </w:t>
+      </w:r>
+      <w:proofErr w:type="spellStart"/>
+      <w:r>
+        <w:t>użytkowników</w:t>
+      </w:r>
+      <w:proofErr w:type="spellEnd"/>
+    </w:p>
+    <w:p>
+      <w:pPr>
+        <w:pStyle w:val="Legenda"/>
+        <w:spacing w:after="160" w:line="259" w:lineRule="auto"/>
+        <w:rPr>
+          <w:b/>
+          <w:bCs/>
+        </w:rPr>
+      </w:pPr>
+      <w:r>
+        <w:rPr>
+          <w:noProof/>
+        </w:rPr>
+        <w:drawing>
+          <wp:inline distT="0" distB="0" distL="0" distR="0" wp14:anchorId="7A5B91D3" wp14:editId="25F64CD5">
+            <wp:extent cx="5760720" cy="2802255"/>
+            <wp:effectExtent l="0" t="0" r="0" b="0"/>
+            <wp:docPr id="14" name="Obraz 14"/>
+            <wp:cNvGraphicFramePr>
+              <a:graphicFrameLocks xmlns:a="http://schemas.openxmlformats.org/drawingml/2006/main" noChangeAspect="1"/>
+            </wp:cNvGraphicFramePr>
+            <a:graphic xmlns:a="http://schemas.openxmlformats.org/drawingml/2006/main">
+              <a:graphicData uri="http://schemas.openxmlformats.org/drawingml/2006/picture">
+                <pic:pic xmlns:pic="http://schemas.openxmlformats.org/drawingml/2006/picture">
+                  <pic:nvPicPr>
+                    <pic:cNvPr id="1" name=""/>
+                    <pic:cNvPicPr/>
+                  </pic:nvPicPr>
+                  <pic:blipFill>
+                    <a:blip r:embed="rId25"/>
+                    <a:stretch>
+                      <a:fillRect/>
+                    </a:stretch>
+                  </pic:blipFill>
+                  <pic:spPr>
+                    <a:xfrm>
+                      <a:off x="0" y="0"/>
+                      <a:ext cx="5760720" cy="2802255"/>
+                    </a:xfrm>
+                    <a:prstGeom prst="rect">
+                      <a:avLst/>
+                    </a:prstGeom>
+                  </pic:spPr>
+                </pic:pic>
+              </a:graphicData>
+            </a:graphic>
+          </wp:inline>
+        </w:drawing>
+      </w:r>
+      <w:r>
+        <w:br/>
+        <w:t xml:space="preserve">Rysunek </w:t>
+      </w:r>
+      <w:r>
+        <w:rPr>
+          <w:color w:val="auto"/>
+        </w:rPr>
+        <w:t>11 – Strona główna aplikacji</w:t>
+      </w:r>
+    </w:p>
+    <w:p>
+      <w:r>
+        <w:rPr>
+          <w:noProof/>
+        </w:rPr>
+        <w:lastRenderedPageBreak/>
+        <w:drawing>
+          <wp:inline distT="0" distB="0" distL="0" distR="0" wp14:anchorId="74EE408C" wp14:editId="732F2B66">
+            <wp:extent cx="6076462" cy="2962275"/>
+            <wp:effectExtent l="0" t="0" r="0" b="0"/>
+            <wp:docPr id="2095866574" name="Obraz 2095866574"/>
+            <wp:cNvGraphicFramePr>
+              <a:graphicFrameLocks xmlns:a="http://schemas.openxmlformats.org/drawingml/2006/main" noChangeAspect="1"/>
+            </wp:cNvGraphicFramePr>
+            <a:graphic xmlns:a="http://schemas.openxmlformats.org/drawingml/2006/main">
+              <a:graphicData uri="http://schemas.openxmlformats.org/drawingml/2006/picture">
+                <pic:pic xmlns:pic="http://schemas.openxmlformats.org/drawingml/2006/picture">
+                  <pic:nvPicPr>
+                    <pic:cNvPr id="0" name=""/>
+                    <pic:cNvPicPr/>
+                  </pic:nvPicPr>
+                  <pic:blipFill>
+                    <a:blip r:embed="rId26" cstate="print">
+                      <a:extLst>
+                        <a:ext uri="{28A0092B-C50C-407E-A947-70E740481C1C}">
+                          <a14:useLocalDpi xmlns:a14="http://schemas.microsoft.com/office/drawing/2010/main" val="0"/>
+                        </a:ext>
+                      </a:extLst>
+                    </a:blip>
+                    <a:stretch>
+                      <a:fillRect/>
+                    </a:stretch>
+                  </pic:blipFill>
+                  <pic:spPr>
+                    <a:xfrm>
+                      <a:off x="0" y="0"/>
+                      <a:ext cx="6076462" cy="2962275"/>
+                    </a:xfrm>
+                    <a:prstGeom prst="rect">
+                      <a:avLst/>
+                    </a:prstGeom>
+                  </pic:spPr>
+                </pic:pic>
+              </a:graphicData>
+            </a:graphic>
+          </wp:inline>
+        </w:drawing>
+      </w:r>
+    </w:p>
+    <w:p>
+      <w:pPr>
+        <w:rPr>
+          <w:b/>
+          <w:bCs/>
+        </w:rPr>
+      </w:pPr>
+      <w:proofErr w:type="spellStart"/>
+      <w:r>
+        <w:rPr>
+          <w:i/>
+          <w:iCs/>
+          <w:sz w:val="18"/>
+          <w:szCs w:val="18"/>
+        </w:rPr>
+        <w:t>Rysunek</w:t>
+      </w:r>
+      <w:proofErr w:type="spellEnd"/>
+      <w:r>
+        <w:rPr>
+          <w:i/>
+          <w:iCs/>
+          <w:sz w:val="18"/>
+          <w:szCs w:val="18"/>
+        </w:rPr>
+        <w:t xml:space="preserve"> 12 – </w:t>
+      </w:r>
+      <w:proofErr w:type="spellStart"/>
+      <w:r>
+        <w:rPr>
+          <w:i/>
+          <w:iCs/>
+          <w:sz w:val="18"/>
+          <w:szCs w:val="18"/>
+        </w:rPr>
+        <w:t>Podstrona</w:t>
+      </w:r>
+      <w:proofErr w:type="spellEnd"/>
+      <w:r>
+        <w:rPr>
+          <w:i/>
+          <w:iCs/>
+          <w:sz w:val="18"/>
+          <w:szCs w:val="18"/>
+        </w:rPr>
+        <w:t xml:space="preserve">  ”</w:t>
+      </w:r>
+      <w:proofErr w:type="spellStart"/>
+      <w:r>
+        <w:rPr>
+          <w:i/>
+          <w:iCs/>
+          <w:sz w:val="18"/>
+          <w:szCs w:val="18"/>
+        </w:rPr>
+        <w:t>oferta</w:t>
+      </w:r>
+      <w:proofErr w:type="spellEnd"/>
+      <w:r>
+        <w:rPr>
+          <w:i/>
+          <w:iCs/>
+          <w:sz w:val="18"/>
+          <w:szCs w:val="18"/>
+        </w:rPr>
+        <w:t>”</w:t>
+      </w:r>
+    </w:p>
+    <w:p>
+      <w:pPr>
+        <w:rPr>
+          <w:b/>
+          <w:bCs/>
+          <w:sz w:val="36"/>
+          <w:szCs w:val="36"/>
+        </w:rPr>
+      </w:pPr>
+    </w:p>
+    <w:p>
+      <w:pPr>
+        <w:rPr>
+          <w:b/>
+          <w:bCs/>
+        </w:rPr>
+      </w:pPr>
+      <w:proofErr w:type="spellStart"/>
+      <w:r>
+        <w:rPr>
+          <w:b/>
+          <w:bCs/>
+          <w:sz w:val="36"/>
+          <w:szCs w:val="36"/>
+        </w:rPr>
+        <w:t>Podsumowanie</w:t>
+      </w:r>
+      <w:proofErr w:type="spellEnd"/>
+      <w:r>
+        <w:rPr>
+          <w:b/>
+          <w:bCs/>
+          <w:sz w:val="36"/>
+          <w:szCs w:val="36"/>
+        </w:rPr>
+        <w:t xml:space="preserve"> </w:t>
+      </w:r>
+      <w:proofErr w:type="spellStart"/>
+      <w:r>
+        <w:rPr>
+          <w:b/>
+          <w:bCs/>
+          <w:sz w:val="36"/>
+          <w:szCs w:val="36"/>
+        </w:rPr>
+        <w:t>sprintu</w:t>
+      </w:r>
+      <w:proofErr w:type="spellEnd"/>
+      <w:r>
+        <w:rPr>
+          <w:b/>
+          <w:bCs/>
+          <w:sz w:val="36"/>
+          <w:szCs w:val="36"/>
+        </w:rPr>
+        <w:t xml:space="preserve"> II</w:t>
+      </w:r>
+    </w:p>
+    <w:p>
+      <w:r>
+        <w:t xml:space="preserve">W </w:t>
+      </w:r>
+      <w:proofErr w:type="spellStart"/>
+      <w:r>
+        <w:t>trakcie</w:t>
+      </w:r>
+      <w:proofErr w:type="spellEnd"/>
+      <w:r>
+        <w:t xml:space="preserve"> </w:t>
+      </w:r>
+      <w:proofErr w:type="spellStart"/>
+      <w:r>
+        <w:t>trwania</w:t>
+      </w:r>
+      <w:proofErr w:type="spellEnd"/>
+      <w:r>
+        <w:t xml:space="preserve"> </w:t>
+      </w:r>
+      <w:proofErr w:type="spellStart"/>
+      <w:r>
+        <w:t>sprintu</w:t>
+      </w:r>
+      <w:proofErr w:type="spellEnd"/>
+      <w:r>
+        <w:t xml:space="preserve"> </w:t>
+      </w:r>
+      <w:proofErr w:type="spellStart"/>
+      <w:r>
+        <w:t>całkowicie</w:t>
+      </w:r>
+      <w:proofErr w:type="spellEnd"/>
+      <w:r>
+        <w:t xml:space="preserve"> </w:t>
+      </w:r>
+      <w:proofErr w:type="spellStart"/>
+      <w:r>
+        <w:t>udało</w:t>
+      </w:r>
+      <w:proofErr w:type="spellEnd"/>
+      <w:r>
+        <w:t xml:space="preserve"> </w:t>
+      </w:r>
+      <w:proofErr w:type="spellStart"/>
+      <w:r>
+        <w:t>się</w:t>
+      </w:r>
+      <w:proofErr w:type="spellEnd"/>
+      <w:r>
+        <w:t xml:space="preserve"> </w:t>
+      </w:r>
+      <w:proofErr w:type="spellStart"/>
+      <w:r>
+        <w:t>ustalić</w:t>
+      </w:r>
+      <w:proofErr w:type="spellEnd"/>
+      <w:r>
+        <w:t xml:space="preserve"> </w:t>
+      </w:r>
+      <w:proofErr w:type="spellStart"/>
+      <w:r>
+        <w:t>wszystkie</w:t>
+      </w:r>
+      <w:proofErr w:type="spellEnd"/>
+      <w:r>
+        <w:t xml:space="preserve"> </w:t>
+      </w:r>
+      <w:proofErr w:type="spellStart"/>
+      <w:r>
+        <w:t>aspekty</w:t>
+      </w:r>
+      <w:proofErr w:type="spellEnd"/>
+      <w:r>
+        <w:t xml:space="preserve"> </w:t>
+      </w:r>
+      <w:proofErr w:type="spellStart"/>
+      <w:r>
+        <w:t>serwisu</w:t>
+      </w:r>
+      <w:proofErr w:type="spellEnd"/>
+      <w:r>
+        <w:t xml:space="preserve">. </w:t>
+      </w:r>
+      <w:proofErr w:type="spellStart"/>
+      <w:r>
+        <w:t>Prace</w:t>
+      </w:r>
+      <w:proofErr w:type="spellEnd"/>
+      <w:r>
+        <w:t xml:space="preserve"> </w:t>
+      </w:r>
+      <w:proofErr w:type="spellStart"/>
+      <w:r>
+        <w:t>przebiegały</w:t>
+      </w:r>
+      <w:proofErr w:type="spellEnd"/>
+      <w:r>
+        <w:t xml:space="preserve"> </w:t>
+      </w:r>
+      <w:proofErr w:type="spellStart"/>
+      <w:r>
+        <w:t>płynnie</w:t>
+      </w:r>
+      <w:proofErr w:type="spellEnd"/>
+      <w:r>
+        <w:t xml:space="preserve">, </w:t>
+      </w:r>
+      <w:proofErr w:type="spellStart"/>
+      <w:r>
+        <w:t>każdy</w:t>
+      </w:r>
+      <w:proofErr w:type="spellEnd"/>
+      <w:r>
+        <w:t xml:space="preserve"> z </w:t>
+      </w:r>
+      <w:proofErr w:type="spellStart"/>
+      <w:r>
+        <w:t>uczestników</w:t>
+      </w:r>
+      <w:proofErr w:type="spellEnd"/>
+      <w:r>
+        <w:t xml:space="preserve"> </w:t>
+      </w:r>
+      <w:proofErr w:type="spellStart"/>
+      <w:r>
+        <w:t>grupy</w:t>
+      </w:r>
+      <w:proofErr w:type="spellEnd"/>
+      <w:r>
+        <w:t xml:space="preserve"> </w:t>
+      </w:r>
+      <w:proofErr w:type="spellStart"/>
+      <w:r>
+        <w:t>na</w:t>
+      </w:r>
+      <w:proofErr w:type="spellEnd"/>
+      <w:r>
+        <w:t xml:space="preserve"> </w:t>
+      </w:r>
+      <w:proofErr w:type="spellStart"/>
+      <w:r>
+        <w:t>cotygodniowych</w:t>
+      </w:r>
+      <w:proofErr w:type="spellEnd"/>
+      <w:r>
+        <w:t xml:space="preserve"> </w:t>
+      </w:r>
+      <w:proofErr w:type="spellStart"/>
+      <w:r>
+        <w:t>spotkaniach</w:t>
+      </w:r>
+      <w:proofErr w:type="spellEnd"/>
+      <w:r>
+        <w:t xml:space="preserve"> </w:t>
+      </w:r>
+      <w:proofErr w:type="spellStart"/>
+      <w:r>
+        <w:t>przedstawiał</w:t>
+      </w:r>
+      <w:proofErr w:type="spellEnd"/>
+      <w:r>
+        <w:t xml:space="preserve"> </w:t>
+      </w:r>
+      <w:proofErr w:type="spellStart"/>
+      <w:r>
+        <w:t>swoje</w:t>
+      </w:r>
+      <w:proofErr w:type="spellEnd"/>
+      <w:r>
+        <w:t xml:space="preserve"> </w:t>
+      </w:r>
+      <w:proofErr w:type="spellStart"/>
+      <w:r>
+        <w:t>osiągnięcia</w:t>
+      </w:r>
+      <w:proofErr w:type="spellEnd"/>
+      <w:r>
+        <w:t xml:space="preserve"> </w:t>
+      </w:r>
+      <w:proofErr w:type="spellStart"/>
+      <w:r>
+        <w:t>oraz</w:t>
+      </w:r>
+      <w:proofErr w:type="spellEnd"/>
+      <w:r>
+        <w:t xml:space="preserve"> </w:t>
+      </w:r>
+      <w:proofErr w:type="spellStart"/>
+      <w:r>
+        <w:t>wyznaczał</w:t>
+      </w:r>
+      <w:proofErr w:type="spellEnd"/>
+      <w:r>
+        <w:t xml:space="preserve"> </w:t>
+      </w:r>
+      <w:proofErr w:type="spellStart"/>
+      <w:r>
+        <w:t>następne</w:t>
+      </w:r>
+      <w:proofErr w:type="spellEnd"/>
+      <w:r>
+        <w:t xml:space="preserve"> </w:t>
+      </w:r>
+      <w:proofErr w:type="spellStart"/>
+      <w:r>
+        <w:t>cele</w:t>
+      </w:r>
+      <w:proofErr w:type="spellEnd"/>
+      <w:r>
+        <w:t xml:space="preserve">. </w:t>
+      </w:r>
+    </w:p>
+    <w:p>
+      <w:pPr>
         <w:spacing w:line="257" w:lineRule="auto"/>
-        <w:ind w:left="720" w:firstLine="720"/>
         <w:rPr>
           <w:rFonts w:ascii="Calibri" w:eastAsia="Calibri" w:hAnsi="Calibri" w:cs="Calibri"/>
           <w:lang w:val="pl-PL"/>
@@ -16319,6 +20366,119 @@
     </w:lvl>
   </w:abstractNum>
   <w:abstractNum w:abstractNumId="2" w15:restartNumberingAfterBreak="0">
+    <w:nsid w:val="1AD34D6B"/>
+    <w:multiLevelType w:val="hybridMultilevel"/>
+    <w:tmpl w:val="EA546166"/>
+    <w:lvl w:ilvl="0" w:tplc="FFFFFFFF">
+      <w:start w:val="1"/>
+      <w:numFmt w:val="bullet"/>
+      <w:lvlText w:val=""/>
+      <w:lvlJc w:val="left"/>
+      <w:pPr>
+        <w:ind w:left="720" w:hanging="360"/>
+      </w:pPr>
+      <w:rPr>
+        <w:rFonts w:ascii="Symbol" w:hAnsi="Symbol" w:hint="default"/>
+      </w:rPr>
+    </w:lvl>
+    <w:lvl w:ilvl="1" w:tplc="04150003" w:tentative="1">
+      <w:start w:val="1"/>
+      <w:numFmt w:val="bullet"/>
+      <w:lvlText w:val="o"/>
+      <w:lvlJc w:val="left"/>
+      <w:pPr>
+        <w:ind w:left="1440" w:hanging="360"/>
+      </w:pPr>
+      <w:rPr>
+        <w:rFonts w:ascii="Courier New" w:hAnsi="Courier New" w:cs="Courier New" w:hint="default"/>
+      </w:rPr>
+    </w:lvl>
+    <w:lvl w:ilvl="2" w:tplc="04150005" w:tentative="1">
+      <w:start w:val="1"/>
+      <w:numFmt w:val="bullet"/>
+      <w:lvlText w:val=""/>
+      <w:lvlJc w:val="left"/>
+      <w:pPr>
+        <w:ind w:left="2160" w:hanging="360"/>
+      </w:pPr>
+      <w:rPr>
+        <w:rFonts w:ascii="Wingdings" w:hAnsi="Wingdings" w:hint="default"/>
+      </w:rPr>
+    </w:lvl>
+    <w:lvl w:ilvl="3" w:tplc="04150001" w:tentative="1">
+      <w:start w:val="1"/>
+      <w:numFmt w:val="bullet"/>
+      <w:lvlText w:val=""/>
+      <w:lvlJc w:val="left"/>
+      <w:pPr>
+        <w:ind w:left="2880" w:hanging="360"/>
+      </w:pPr>
+      <w:rPr>
+        <w:rFonts w:ascii="Symbol" w:hAnsi="Symbol" w:hint="default"/>
+      </w:rPr>
+    </w:lvl>
+    <w:lvl w:ilvl="4" w:tplc="04150003" w:tentative="1">
+      <w:start w:val="1"/>
+      <w:numFmt w:val="bullet"/>
+      <w:lvlText w:val="o"/>
+      <w:lvlJc w:val="left"/>
+      <w:pPr>
+        <w:ind w:left="3600" w:hanging="360"/>
+      </w:pPr>
+      <w:rPr>
+        <w:rFonts w:ascii="Courier New" w:hAnsi="Courier New" w:cs="Courier New" w:hint="default"/>
+      </w:rPr>
+    </w:lvl>
+    <w:lvl w:ilvl="5" w:tplc="04150005" w:tentative="1">
+      <w:start w:val="1"/>
+      <w:numFmt w:val="bullet"/>
+      <w:lvlText w:val=""/>
+      <w:lvlJc w:val="left"/>
+      <w:pPr>
+        <w:ind w:left="4320" w:hanging="360"/>
+      </w:pPr>
+      <w:rPr>
+        <w:rFonts w:ascii="Wingdings" w:hAnsi="Wingdings" w:hint="default"/>
+      </w:rPr>
+    </w:lvl>
+    <w:lvl w:ilvl="6" w:tplc="04150001" w:tentative="1">
+      <w:start w:val="1"/>
+      <w:numFmt w:val="bullet"/>
+      <w:lvlText w:val=""/>
+      <w:lvlJc w:val="left"/>
+      <w:pPr>
+        <w:ind w:left="5040" w:hanging="360"/>
+      </w:pPr>
+      <w:rPr>
+        <w:rFonts w:ascii="Symbol" w:hAnsi="Symbol" w:hint="default"/>
+      </w:rPr>
+    </w:lvl>
+    <w:lvl w:ilvl="7" w:tplc="04150003" w:tentative="1">
+      <w:start w:val="1"/>
+      <w:numFmt w:val="bullet"/>
+      <w:lvlText w:val="o"/>
+      <w:lvlJc w:val="left"/>
+      <w:pPr>
+        <w:ind w:left="5760" w:hanging="360"/>
+      </w:pPr>
+      <w:rPr>
+        <w:rFonts w:ascii="Courier New" w:hAnsi="Courier New" w:cs="Courier New" w:hint="default"/>
+      </w:rPr>
+    </w:lvl>
+    <w:lvl w:ilvl="8" w:tplc="04150005" w:tentative="1">
+      <w:start w:val="1"/>
+      <w:numFmt w:val="bullet"/>
+      <w:lvlText w:val=""/>
+      <w:lvlJc w:val="left"/>
+      <w:pPr>
+        <w:ind w:left="6480" w:hanging="360"/>
+      </w:pPr>
+      <w:rPr>
+        <w:rFonts w:ascii="Wingdings" w:hAnsi="Wingdings" w:hint="default"/>
+      </w:rPr>
+    </w:lvl>
+  </w:abstractNum>
+  <w:abstractNum w:abstractNumId="3" w15:restartNumberingAfterBreak="0">
     <w:nsid w:val="213828EB"/>
     <w:multiLevelType w:val="hybridMultilevel"/>
     <w:tmpl w:val="FFFFFFFF"/>
@@ -16431,7 +20591,7 @@
       </w:rPr>
     </w:lvl>
   </w:abstractNum>
-  <w:abstractNum w:abstractNumId="3" w15:restartNumberingAfterBreak="0">
+  <w:abstractNum w:abstractNumId="4" w15:restartNumberingAfterBreak="0">
     <w:nsid w:val="2392513E"/>
     <w:multiLevelType w:val="hybridMultilevel"/>
     <w:tmpl w:val="FFFFFFFF"/>
@@ -16544,7 +20704,7 @@
       </w:rPr>
     </w:lvl>
   </w:abstractNum>
-  <w:abstractNum w:abstractNumId="4" w15:restartNumberingAfterBreak="0">
+  <w:abstractNum w:abstractNumId="5" w15:restartNumberingAfterBreak="0">
     <w:nsid w:val="23E95F5C"/>
     <w:multiLevelType w:val="hybridMultilevel"/>
     <w:tmpl w:val="FFFFFFFF"/>
@@ -16657,7 +20817,7 @@
       </w:rPr>
     </w:lvl>
   </w:abstractNum>
-  <w:abstractNum w:abstractNumId="5" w15:restartNumberingAfterBreak="0">
+  <w:abstractNum w:abstractNumId="6" w15:restartNumberingAfterBreak="0">
     <w:nsid w:val="25100E8E"/>
     <w:multiLevelType w:val="hybridMultilevel"/>
     <w:tmpl w:val="FFFFFFFF"/>
@@ -16770,7 +20930,7 @@
       </w:rPr>
     </w:lvl>
   </w:abstractNum>
-  <w:abstractNum w:abstractNumId="6" w15:restartNumberingAfterBreak="0">
+  <w:abstractNum w:abstractNumId="7" w15:restartNumberingAfterBreak="0">
     <w:nsid w:val="266653F9"/>
     <w:multiLevelType w:val="hybridMultilevel"/>
     <w:tmpl w:val="966E8128"/>
@@ -16883,7 +21043,7 @@
       </w:rPr>
     </w:lvl>
   </w:abstractNum>
-  <w:abstractNum w:abstractNumId="7" w15:restartNumberingAfterBreak="0">
+  <w:abstractNum w:abstractNumId="8" w15:restartNumberingAfterBreak="0">
     <w:nsid w:val="2BA51C5F"/>
     <w:multiLevelType w:val="hybridMultilevel"/>
     <w:tmpl w:val="FFFFFFFF"/>
@@ -16996,7 +21156,120 @@
       </w:rPr>
     </w:lvl>
   </w:abstractNum>
-  <w:abstractNum w:abstractNumId="8" w15:restartNumberingAfterBreak="0">
+  <w:abstractNum w:abstractNumId="9" w15:restartNumberingAfterBreak="0">
+    <w:nsid w:val="2F3B2853"/>
+    <w:multiLevelType w:val="hybridMultilevel"/>
+    <w:tmpl w:val="7B38B6F8"/>
+    <w:lvl w:ilvl="0" w:tplc="B742F31C">
+      <w:start w:val="1"/>
+      <w:numFmt w:val="bullet"/>
+      <w:lvlText w:val=""/>
+      <w:lvlJc w:val="left"/>
+      <w:pPr>
+        <w:ind w:left="720" w:hanging="360"/>
+      </w:pPr>
+      <w:rPr>
+        <w:rFonts w:ascii="Symbol" w:hAnsi="Symbol" w:hint="default"/>
+      </w:rPr>
+    </w:lvl>
+    <w:lvl w:ilvl="1" w:tplc="2850C962">
+      <w:start w:val="1"/>
+      <w:numFmt w:val="bullet"/>
+      <w:lvlText w:val="o"/>
+      <w:lvlJc w:val="left"/>
+      <w:pPr>
+        <w:ind w:left="1440" w:hanging="360"/>
+      </w:pPr>
+      <w:rPr>
+        <w:rFonts w:ascii="Courier New" w:hAnsi="Courier New" w:hint="default"/>
+      </w:rPr>
+    </w:lvl>
+    <w:lvl w:ilvl="2" w:tplc="336AD2AC">
+      <w:start w:val="1"/>
+      <w:numFmt w:val="bullet"/>
+      <w:lvlText w:val=""/>
+      <w:lvlJc w:val="left"/>
+      <w:pPr>
+        <w:ind w:left="2160" w:hanging="360"/>
+      </w:pPr>
+      <w:rPr>
+        <w:rFonts w:ascii="Wingdings" w:hAnsi="Wingdings" w:hint="default"/>
+      </w:rPr>
+    </w:lvl>
+    <w:lvl w:ilvl="3" w:tplc="A68839D2">
+      <w:start w:val="1"/>
+      <w:numFmt w:val="bullet"/>
+      <w:lvlText w:val=""/>
+      <w:lvlJc w:val="left"/>
+      <w:pPr>
+        <w:ind w:left="2880" w:hanging="360"/>
+      </w:pPr>
+      <w:rPr>
+        <w:rFonts w:ascii="Symbol" w:hAnsi="Symbol" w:hint="default"/>
+      </w:rPr>
+    </w:lvl>
+    <w:lvl w:ilvl="4" w:tplc="BB0C4D7A">
+      <w:start w:val="1"/>
+      <w:numFmt w:val="bullet"/>
+      <w:lvlText w:val="o"/>
+      <w:lvlJc w:val="left"/>
+      <w:pPr>
+        <w:ind w:left="3600" w:hanging="360"/>
+      </w:pPr>
+      <w:rPr>
+        <w:rFonts w:ascii="Courier New" w:hAnsi="Courier New" w:hint="default"/>
+      </w:rPr>
+    </w:lvl>
+    <w:lvl w:ilvl="5" w:tplc="C42A1DF8">
+      <w:start w:val="1"/>
+      <w:numFmt w:val="bullet"/>
+      <w:lvlText w:val=""/>
+      <w:lvlJc w:val="left"/>
+      <w:pPr>
+        <w:ind w:left="4320" w:hanging="360"/>
+      </w:pPr>
+      <w:rPr>
+        <w:rFonts w:ascii="Wingdings" w:hAnsi="Wingdings" w:hint="default"/>
+      </w:rPr>
+    </w:lvl>
+    <w:lvl w:ilvl="6" w:tplc="1D906ED6">
+      <w:start w:val="1"/>
+      <w:numFmt w:val="bullet"/>
+      <w:lvlText w:val=""/>
+      <w:lvlJc w:val="left"/>
+      <w:pPr>
+        <w:ind w:left="5040" w:hanging="360"/>
+      </w:pPr>
+      <w:rPr>
+        <w:rFonts w:ascii="Symbol" w:hAnsi="Symbol" w:hint="default"/>
+      </w:rPr>
+    </w:lvl>
+    <w:lvl w:ilvl="7" w:tplc="9F9A53A2">
+      <w:start w:val="1"/>
+      <w:numFmt w:val="bullet"/>
+      <w:lvlText w:val="o"/>
+      <w:lvlJc w:val="left"/>
+      <w:pPr>
+        <w:ind w:left="5760" w:hanging="360"/>
+      </w:pPr>
+      <w:rPr>
+        <w:rFonts w:ascii="Courier New" w:hAnsi="Courier New" w:hint="default"/>
+      </w:rPr>
+    </w:lvl>
+    <w:lvl w:ilvl="8" w:tplc="F23EB61C">
+      <w:start w:val="1"/>
+      <w:numFmt w:val="bullet"/>
+      <w:lvlText w:val=""/>
+      <w:lvlJc w:val="left"/>
+      <w:pPr>
+        <w:ind w:left="6480" w:hanging="360"/>
+      </w:pPr>
+      <w:rPr>
+        <w:rFonts w:ascii="Wingdings" w:hAnsi="Wingdings" w:hint="default"/>
+      </w:rPr>
+    </w:lvl>
+  </w:abstractNum>
+  <w:abstractNum w:abstractNumId="10" w15:restartNumberingAfterBreak="0">
     <w:nsid w:val="2F660FED"/>
     <w:multiLevelType w:val="hybridMultilevel"/>
     <w:tmpl w:val="FFFFFFFF"/>
@@ -17109,7 +21382,7 @@
       </w:rPr>
     </w:lvl>
   </w:abstractNum>
-  <w:abstractNum w:abstractNumId="9" w15:restartNumberingAfterBreak="0">
+  <w:abstractNum w:abstractNumId="11" w15:restartNumberingAfterBreak="0">
     <w:nsid w:val="32E83E86"/>
     <w:multiLevelType w:val="hybridMultilevel"/>
     <w:tmpl w:val="FFFFFFFF"/>
@@ -17222,7 +21495,7 @@
       </w:rPr>
     </w:lvl>
   </w:abstractNum>
-  <w:abstractNum w:abstractNumId="10" w15:restartNumberingAfterBreak="0">
+  <w:abstractNum w:abstractNumId="12" w15:restartNumberingAfterBreak="0">
     <w:nsid w:val="376A2ABA"/>
     <w:multiLevelType w:val="hybridMultilevel"/>
     <w:tmpl w:val="FFFFFFFF"/>
@@ -17335,7 +21608,7 @@
       </w:rPr>
     </w:lvl>
   </w:abstractNum>
-  <w:abstractNum w:abstractNumId="11" w15:restartNumberingAfterBreak="0">
+  <w:abstractNum w:abstractNumId="13" w15:restartNumberingAfterBreak="0">
     <w:nsid w:val="37E33E8B"/>
     <w:multiLevelType w:val="hybridMultilevel"/>
     <w:tmpl w:val="31CCD200"/>
@@ -17448,7 +21721,7 @@
       </w:rPr>
     </w:lvl>
   </w:abstractNum>
-  <w:abstractNum w:abstractNumId="12" w15:restartNumberingAfterBreak="0">
+  <w:abstractNum w:abstractNumId="14" w15:restartNumberingAfterBreak="0">
     <w:nsid w:val="3999721E"/>
     <w:multiLevelType w:val="hybridMultilevel"/>
     <w:tmpl w:val="FFFFFFFF"/>
@@ -17561,7 +21834,7 @@
       </w:rPr>
     </w:lvl>
   </w:abstractNum>
-  <w:abstractNum w:abstractNumId="13" w15:restartNumberingAfterBreak="0">
+  <w:abstractNum w:abstractNumId="15" w15:restartNumberingAfterBreak="0">
     <w:nsid w:val="40EC68F0"/>
     <w:multiLevelType w:val="hybridMultilevel"/>
     <w:tmpl w:val="FFFFFFFF"/>
@@ -17674,7 +21947,7 @@
       </w:rPr>
     </w:lvl>
   </w:abstractNum>
-  <w:abstractNum w:abstractNumId="14" w15:restartNumberingAfterBreak="0">
+  <w:abstractNum w:abstractNumId="16" w15:restartNumberingAfterBreak="0">
     <w:nsid w:val="438767AB"/>
     <w:multiLevelType w:val="hybridMultilevel"/>
     <w:tmpl w:val="FFFFFFFF"/>
@@ -17787,7 +22060,7 @@
       </w:rPr>
     </w:lvl>
   </w:abstractNum>
-  <w:abstractNum w:abstractNumId="15" w15:restartNumberingAfterBreak="0">
+  <w:abstractNum w:abstractNumId="17" w15:restartNumberingAfterBreak="0">
     <w:nsid w:val="43B71491"/>
     <w:multiLevelType w:val="hybridMultilevel"/>
     <w:tmpl w:val="FFFFFFFF"/>
@@ -17900,7 +22173,7 @@
       </w:rPr>
     </w:lvl>
   </w:abstractNum>
-  <w:abstractNum w:abstractNumId="16" w15:restartNumberingAfterBreak="0">
+  <w:abstractNum w:abstractNumId="18" w15:restartNumberingAfterBreak="0">
     <w:nsid w:val="443620AE"/>
     <w:multiLevelType w:val="hybridMultilevel"/>
     <w:tmpl w:val="FFFFFFFF"/>
@@ -18013,7 +22286,7 @@
       </w:rPr>
     </w:lvl>
   </w:abstractNum>
-  <w:abstractNum w:abstractNumId="17" w15:restartNumberingAfterBreak="0">
+  <w:abstractNum w:abstractNumId="19" w15:restartNumberingAfterBreak="0">
     <w:nsid w:val="47844DF2"/>
     <w:multiLevelType w:val="hybridMultilevel"/>
     <w:tmpl w:val="062282F8"/>
@@ -18099,7 +22372,7 @@
       </w:pPr>
     </w:lvl>
   </w:abstractNum>
-  <w:abstractNum w:abstractNumId="18" w15:restartNumberingAfterBreak="0">
+  <w:abstractNum w:abstractNumId="20" w15:restartNumberingAfterBreak="0">
     <w:nsid w:val="4A3762DC"/>
     <w:multiLevelType w:val="hybridMultilevel"/>
     <w:tmpl w:val="C9508D42"/>
@@ -18212,7 +22485,7 @@
       </w:rPr>
     </w:lvl>
   </w:abstractNum>
-  <w:abstractNum w:abstractNumId="19" w15:restartNumberingAfterBreak="0">
+  <w:abstractNum w:abstractNumId="21" w15:restartNumberingAfterBreak="0">
     <w:nsid w:val="4A7D7496"/>
     <w:multiLevelType w:val="hybridMultilevel"/>
     <w:tmpl w:val="C3E226B0"/>
@@ -18325,7 +22598,7 @@
       </w:rPr>
     </w:lvl>
   </w:abstractNum>
-  <w:abstractNum w:abstractNumId="20" w15:restartNumberingAfterBreak="0">
+  <w:abstractNum w:abstractNumId="22" w15:restartNumberingAfterBreak="0">
     <w:nsid w:val="4DE472B1"/>
     <w:multiLevelType w:val="hybridMultilevel"/>
     <w:tmpl w:val="FFFFFFFF"/>
@@ -18438,7 +22711,7 @@
       </w:rPr>
     </w:lvl>
   </w:abstractNum>
-  <w:abstractNum w:abstractNumId="21" w15:restartNumberingAfterBreak="0">
+  <w:abstractNum w:abstractNumId="23" w15:restartNumberingAfterBreak="0">
     <w:nsid w:val="4EE744AA"/>
     <w:multiLevelType w:val="hybridMultilevel"/>
     <w:tmpl w:val="FFFFFFFF"/>
@@ -18551,7 +22824,7 @@
       </w:rPr>
     </w:lvl>
   </w:abstractNum>
-  <w:abstractNum w:abstractNumId="22" w15:restartNumberingAfterBreak="0">
+  <w:abstractNum w:abstractNumId="24" w15:restartNumberingAfterBreak="0">
     <w:nsid w:val="52193FBF"/>
     <w:multiLevelType w:val="hybridMultilevel"/>
     <w:tmpl w:val="FFFFFFFF"/>
@@ -18664,7 +22937,7 @@
       </w:rPr>
     </w:lvl>
   </w:abstractNum>
-  <w:abstractNum w:abstractNumId="23" w15:restartNumberingAfterBreak="0">
+  <w:abstractNum w:abstractNumId="25" w15:restartNumberingAfterBreak="0">
     <w:nsid w:val="52833803"/>
     <w:multiLevelType w:val="hybridMultilevel"/>
     <w:tmpl w:val="FFFFFFFF"/>
@@ -18777,7 +23050,7 @@
       </w:rPr>
     </w:lvl>
   </w:abstractNum>
-  <w:abstractNum w:abstractNumId="24" w15:restartNumberingAfterBreak="0">
+  <w:abstractNum w:abstractNumId="26" w15:restartNumberingAfterBreak="0">
     <w:nsid w:val="56705471"/>
     <w:multiLevelType w:val="hybridMultilevel"/>
     <w:tmpl w:val="73F624D8"/>
@@ -18890,7 +23163,7 @@
       </w:rPr>
     </w:lvl>
   </w:abstractNum>
-  <w:abstractNum w:abstractNumId="25" w15:restartNumberingAfterBreak="0">
+  <w:abstractNum w:abstractNumId="27" w15:restartNumberingAfterBreak="0">
     <w:nsid w:val="5C753F64"/>
     <w:multiLevelType w:val="hybridMultilevel"/>
     <w:tmpl w:val="48507D44"/>
@@ -19003,7 +23276,7 @@
       </w:rPr>
     </w:lvl>
   </w:abstractNum>
-  <w:abstractNum w:abstractNumId="26" w15:restartNumberingAfterBreak="0">
+  <w:abstractNum w:abstractNumId="28" w15:restartNumberingAfterBreak="0">
     <w:nsid w:val="5E547B38"/>
     <w:multiLevelType w:val="hybridMultilevel"/>
     <w:tmpl w:val="FFFFFFFF"/>
@@ -19116,7 +23389,7 @@
       </w:rPr>
     </w:lvl>
   </w:abstractNum>
-  <w:abstractNum w:abstractNumId="27" w15:restartNumberingAfterBreak="0">
+  <w:abstractNum w:abstractNumId="29" w15:restartNumberingAfterBreak="0">
     <w:nsid w:val="61B36E35"/>
     <w:multiLevelType w:val="hybridMultilevel"/>
     <w:tmpl w:val="FFFFFFFF"/>
@@ -19229,7 +23502,7 @@
       </w:rPr>
     </w:lvl>
   </w:abstractNum>
-  <w:abstractNum w:abstractNumId="28" w15:restartNumberingAfterBreak="0">
+  <w:abstractNum w:abstractNumId="30" w15:restartNumberingAfterBreak="0">
     <w:nsid w:val="65327F83"/>
     <w:multiLevelType w:val="hybridMultilevel"/>
     <w:tmpl w:val="FFFFFFFF"/>
@@ -19342,7 +23615,7 @@
       </w:rPr>
     </w:lvl>
   </w:abstractNum>
-  <w:abstractNum w:abstractNumId="29" w15:restartNumberingAfterBreak="0">
+  <w:abstractNum w:abstractNumId="31" w15:restartNumberingAfterBreak="0">
     <w:nsid w:val="670D2FF9"/>
     <w:multiLevelType w:val="hybridMultilevel"/>
     <w:tmpl w:val="FFFFFFFF"/>
@@ -19455,7 +23728,7 @@
       </w:rPr>
     </w:lvl>
   </w:abstractNum>
-  <w:abstractNum w:abstractNumId="30" w15:restartNumberingAfterBreak="0">
+  <w:abstractNum w:abstractNumId="32" w15:restartNumberingAfterBreak="0">
     <w:nsid w:val="676A1BE4"/>
     <w:multiLevelType w:val="hybridMultilevel"/>
     <w:tmpl w:val="FFFFFFFF"/>
@@ -19568,7 +23841,7 @@
       </w:rPr>
     </w:lvl>
   </w:abstractNum>
-  <w:abstractNum w:abstractNumId="31" w15:restartNumberingAfterBreak="0">
+  <w:abstractNum w:abstractNumId="33" w15:restartNumberingAfterBreak="0">
     <w:nsid w:val="6AB577A0"/>
     <w:multiLevelType w:val="hybridMultilevel"/>
     <w:tmpl w:val="FFFFFFFF"/>
@@ -19681,7 +23954,7 @@
       </w:rPr>
     </w:lvl>
   </w:abstractNum>
-  <w:abstractNum w:abstractNumId="32" w15:restartNumberingAfterBreak="0">
+  <w:abstractNum w:abstractNumId="34" w15:restartNumberingAfterBreak="0">
     <w:nsid w:val="6D1A4D8E"/>
     <w:multiLevelType w:val="hybridMultilevel"/>
     <w:tmpl w:val="FFFFFFFF"/>
@@ -19794,7 +24067,7 @@
       </w:rPr>
     </w:lvl>
   </w:abstractNum>
-  <w:abstractNum w:abstractNumId="33" w15:restartNumberingAfterBreak="0">
+  <w:abstractNum w:abstractNumId="35" w15:restartNumberingAfterBreak="0">
     <w:nsid w:val="6F9A40F7"/>
     <w:multiLevelType w:val="hybridMultilevel"/>
     <w:tmpl w:val="E7926B84"/>
@@ -19907,7 +24180,7 @@
       </w:rPr>
     </w:lvl>
   </w:abstractNum>
-  <w:abstractNum w:abstractNumId="34" w15:restartNumberingAfterBreak="0">
+  <w:abstractNum w:abstractNumId="36" w15:restartNumberingAfterBreak="0">
     <w:nsid w:val="71C14EFA"/>
     <w:multiLevelType w:val="hybridMultilevel"/>
     <w:tmpl w:val="FFFFFFFF"/>
@@ -20020,7 +24293,7 @@
       </w:rPr>
     </w:lvl>
   </w:abstractNum>
-  <w:abstractNum w:abstractNumId="35" w15:restartNumberingAfterBreak="0">
+  <w:abstractNum w:abstractNumId="37" w15:restartNumberingAfterBreak="0">
     <w:nsid w:val="74205009"/>
     <w:multiLevelType w:val="hybridMultilevel"/>
     <w:tmpl w:val="FFFFFFFF"/>
@@ -20133,7 +24406,7 @@
       </w:rPr>
     </w:lvl>
   </w:abstractNum>
-  <w:abstractNum w:abstractNumId="36" w15:restartNumberingAfterBreak="0">
+  <w:abstractNum w:abstractNumId="38" w15:restartNumberingAfterBreak="0">
     <w:nsid w:val="7432727E"/>
     <w:multiLevelType w:val="hybridMultilevel"/>
     <w:tmpl w:val="FFFFFFFF"/>
@@ -20246,7 +24519,7 @@
       </w:rPr>
     </w:lvl>
   </w:abstractNum>
-  <w:abstractNum w:abstractNumId="37" w15:restartNumberingAfterBreak="0">
+  <w:abstractNum w:abstractNumId="39" w15:restartNumberingAfterBreak="0">
     <w:nsid w:val="74676830"/>
     <w:multiLevelType w:val="hybridMultilevel"/>
     <w:tmpl w:val="FFFFFFFF"/>
@@ -20359,7 +24632,7 @@
       </w:rPr>
     </w:lvl>
   </w:abstractNum>
-  <w:abstractNum w:abstractNumId="38" w15:restartNumberingAfterBreak="0">
+  <w:abstractNum w:abstractNumId="40" w15:restartNumberingAfterBreak="0">
     <w:nsid w:val="79AC0279"/>
     <w:multiLevelType w:val="hybridMultilevel"/>
     <w:tmpl w:val="FFFFFFFF"/>
@@ -20472,7 +24745,7 @@
       </w:rPr>
     </w:lvl>
   </w:abstractNum>
-  <w:abstractNum w:abstractNumId="39" w15:restartNumberingAfterBreak="0">
+  <w:abstractNum w:abstractNumId="41" w15:restartNumberingAfterBreak="0">
     <w:nsid w:val="7CF50662"/>
     <w:multiLevelType w:val="hybridMultilevel"/>
     <w:tmpl w:val="FFFFFFFF"/>
@@ -20585,7 +24858,7 @@
       </w:rPr>
     </w:lvl>
   </w:abstractNum>
-  <w:abstractNum w:abstractNumId="40" w15:restartNumberingAfterBreak="0">
+  <w:abstractNum w:abstractNumId="42" w15:restartNumberingAfterBreak="0">
     <w:nsid w:val="7F257E74"/>
     <w:multiLevelType w:val="hybridMultilevel"/>
     <w:tmpl w:val="FFFFFFFF"/>
@@ -20699,127 +24972,133 @@
     </w:lvl>
   </w:abstractNum>
   <w:num w:numId="1" w16cid:durableId="754127439">
-    <w:abstractNumId w:val="6"/>
+    <w:abstractNumId w:val="7"/>
   </w:num>
   <w:num w:numId="2" w16cid:durableId="822937772">
-    <w:abstractNumId w:val="25"/>
+    <w:abstractNumId w:val="27"/>
   </w:num>
   <w:num w:numId="3" w16cid:durableId="549153712">
-    <w:abstractNumId w:val="18"/>
+    <w:abstractNumId w:val="20"/>
   </w:num>
   <w:num w:numId="4" w16cid:durableId="971255253">
-    <w:abstractNumId w:val="19"/>
+    <w:abstractNumId w:val="21"/>
   </w:num>
   <w:num w:numId="5" w16cid:durableId="721439334">
-    <w:abstractNumId w:val="33"/>
+    <w:abstractNumId w:val="35"/>
   </w:num>
   <w:num w:numId="6" w16cid:durableId="766075653">
     <w:abstractNumId w:val="0"/>
   </w:num>
   <w:num w:numId="7" w16cid:durableId="1047877686">
+    <w:abstractNumId w:val="26"/>
+  </w:num>
+  <w:num w:numId="8" w16cid:durableId="954947117">
+    <w:abstractNumId w:val="19"/>
+  </w:num>
+  <w:num w:numId="9" w16cid:durableId="829365197">
+    <w:abstractNumId w:val="13"/>
+  </w:num>
+  <w:num w:numId="10" w16cid:durableId="731150599">
+    <w:abstractNumId w:val="15"/>
+  </w:num>
+  <w:num w:numId="11" w16cid:durableId="1000355272">
     <w:abstractNumId w:val="24"/>
   </w:num>
-  <w:num w:numId="8" w16cid:durableId="954947117">
+  <w:num w:numId="12" w16cid:durableId="1366323313">
+    <w:abstractNumId w:val="18"/>
+  </w:num>
+  <w:num w:numId="13" w16cid:durableId="873268863">
+    <w:abstractNumId w:val="30"/>
+  </w:num>
+  <w:num w:numId="14" w16cid:durableId="2083405715">
+    <w:abstractNumId w:val="36"/>
+  </w:num>
+  <w:num w:numId="15" w16cid:durableId="1152911835">
+    <w:abstractNumId w:val="31"/>
+  </w:num>
+  <w:num w:numId="16" w16cid:durableId="1897281059">
+    <w:abstractNumId w:val="37"/>
+  </w:num>
+  <w:num w:numId="17" w16cid:durableId="2106151900">
+    <w:abstractNumId w:val="3"/>
+  </w:num>
+  <w:num w:numId="18" w16cid:durableId="2135439130">
     <w:abstractNumId w:val="17"/>
   </w:num>
-  <w:num w:numId="9" w16cid:durableId="829365197">
-    <w:abstractNumId w:val="11"/>
-  </w:num>
-  <w:num w:numId="10" w16cid:durableId="731150599">
-    <w:abstractNumId w:val="13"/>
-  </w:num>
-  <w:num w:numId="11" w16cid:durableId="1000355272">
-    <w:abstractNumId w:val="22"/>
-  </w:num>
-  <w:num w:numId="12" w16cid:durableId="1366323313">
-    <w:abstractNumId w:val="16"/>
-  </w:num>
-  <w:num w:numId="13" w16cid:durableId="873268863">
-    <w:abstractNumId w:val="28"/>
-  </w:num>
-  <w:num w:numId="14" w16cid:durableId="2083405715">
-    <w:abstractNumId w:val="34"/>
-  </w:num>
-  <w:num w:numId="15" w16cid:durableId="1152911835">
-    <w:abstractNumId w:val="29"/>
-  </w:num>
-  <w:num w:numId="16" w16cid:durableId="1897281059">
-    <w:abstractNumId w:val="35"/>
-  </w:num>
-  <w:num w:numId="17" w16cid:durableId="2106151900">
-    <w:abstractNumId w:val="2"/>
-  </w:num>
-  <w:num w:numId="18" w16cid:durableId="2135439130">
-    <w:abstractNumId w:val="15"/>
-  </w:num>
   <w:num w:numId="19" w16cid:durableId="451479690">
-    <w:abstractNumId w:val="21"/>
+    <w:abstractNumId w:val="23"/>
   </w:num>
   <w:num w:numId="20" w16cid:durableId="1388411928">
-    <w:abstractNumId w:val="12"/>
+    <w:abstractNumId w:val="14"/>
   </w:num>
   <w:num w:numId="21" w16cid:durableId="1132748359">
     <w:abstractNumId w:val="1"/>
   </w:num>
   <w:num w:numId="22" w16cid:durableId="911239162">
-    <w:abstractNumId w:val="14"/>
+    <w:abstractNumId w:val="16"/>
   </w:num>
   <w:num w:numId="23" w16cid:durableId="1603604280">
-    <w:abstractNumId w:val="3"/>
+    <w:abstractNumId w:val="4"/>
   </w:num>
   <w:num w:numId="24" w16cid:durableId="1075201472">
-    <w:abstractNumId w:val="7"/>
+    <w:abstractNumId w:val="8"/>
   </w:num>
   <w:num w:numId="25" w16cid:durableId="1301308769">
+    <w:abstractNumId w:val="11"/>
+  </w:num>
+  <w:num w:numId="26" w16cid:durableId="382796413">
+    <w:abstractNumId w:val="29"/>
+  </w:num>
+  <w:num w:numId="27" w16cid:durableId="455371799">
+    <w:abstractNumId w:val="39"/>
+  </w:num>
+  <w:num w:numId="28" w16cid:durableId="1650551975">
+    <w:abstractNumId w:val="10"/>
+  </w:num>
+  <w:num w:numId="29" w16cid:durableId="1333605852">
+    <w:abstractNumId w:val="28"/>
+  </w:num>
+  <w:num w:numId="30" w16cid:durableId="495733961">
+    <w:abstractNumId w:val="40"/>
+  </w:num>
+  <w:num w:numId="31" w16cid:durableId="2060594270">
+    <w:abstractNumId w:val="38"/>
+  </w:num>
+  <w:num w:numId="32" w16cid:durableId="17632443">
+    <w:abstractNumId w:val="6"/>
+  </w:num>
+  <w:num w:numId="33" w16cid:durableId="221990158">
+    <w:abstractNumId w:val="25"/>
+  </w:num>
+  <w:num w:numId="34" w16cid:durableId="1825657694">
+    <w:abstractNumId w:val="41"/>
+  </w:num>
+  <w:num w:numId="35" w16cid:durableId="401683032">
+    <w:abstractNumId w:val="34"/>
+  </w:num>
+  <w:num w:numId="36" w16cid:durableId="1902717996">
+    <w:abstractNumId w:val="33"/>
+  </w:num>
+  <w:num w:numId="37" w16cid:durableId="673846711">
+    <w:abstractNumId w:val="42"/>
+  </w:num>
+  <w:num w:numId="38" w16cid:durableId="1063022299">
+    <w:abstractNumId w:val="32"/>
+  </w:num>
+  <w:num w:numId="39" w16cid:durableId="112991258">
+    <w:abstractNumId w:val="5"/>
+  </w:num>
+  <w:num w:numId="40" w16cid:durableId="520975226">
+    <w:abstractNumId w:val="12"/>
+  </w:num>
+  <w:num w:numId="41" w16cid:durableId="1790275531">
+    <w:abstractNumId w:val="22"/>
+  </w:num>
+  <w:num w:numId="42" w16cid:durableId="1807042983">
     <w:abstractNumId w:val="9"/>
   </w:num>
-  <w:num w:numId="26" w16cid:durableId="382796413">
-    <w:abstractNumId w:val="27"/>
-  </w:num>
-  <w:num w:numId="27" w16cid:durableId="455371799">
-    <w:abstractNumId w:val="37"/>
-  </w:num>
-  <w:num w:numId="28" w16cid:durableId="1650551975">
-    <w:abstractNumId w:val="8"/>
-  </w:num>
-  <w:num w:numId="29" w16cid:durableId="1333605852">
-    <w:abstractNumId w:val="26"/>
-  </w:num>
-  <w:num w:numId="30" w16cid:durableId="495733961">
-    <w:abstractNumId w:val="38"/>
-  </w:num>
-  <w:num w:numId="31" w16cid:durableId="2060594270">
-    <w:abstractNumId w:val="36"/>
-  </w:num>
-  <w:num w:numId="32" w16cid:durableId="17632443">
-    <w:abstractNumId w:val="5"/>
-  </w:num>
-  <w:num w:numId="33" w16cid:durableId="221990158">
-    <w:abstractNumId w:val="23"/>
-  </w:num>
-  <w:num w:numId="34" w16cid:durableId="1825657694">
-    <w:abstractNumId w:val="39"/>
-  </w:num>
-  <w:num w:numId="35" w16cid:durableId="401683032">
-    <w:abstractNumId w:val="32"/>
-  </w:num>
-  <w:num w:numId="36" w16cid:durableId="1902717996">
-    <w:abstractNumId w:val="31"/>
-  </w:num>
-  <w:num w:numId="37" w16cid:durableId="673846711">
-    <w:abstractNumId w:val="40"/>
-  </w:num>
-  <w:num w:numId="38" w16cid:durableId="1063022299">
-    <w:abstractNumId w:val="30"/>
-  </w:num>
-  <w:num w:numId="39" w16cid:durableId="112991258">
-    <w:abstractNumId w:val="4"/>
-  </w:num>
-  <w:num w:numId="40" w16cid:durableId="520975226">
-    <w:abstractNumId w:val="10"/>
-  </w:num>
-  <w:num w:numId="41" w16cid:durableId="1790275531">
-    <w:abstractNumId w:val="20"/>
+  <w:num w:numId="43" w16cid:durableId="1634402998">
+    <w:abstractNumId w:val="2"/>
   </w:num>
   <w:numIdMacAtCleanup w:val="12"/>
 </w:numbering>
@@ -21327,6 +25606,26 @@
       </w:tblBorders>
     </w:tblPr>
   </w:style>
+  <w:style w:type="paragraph" w:styleId="Legenda">
+    <w:name w:val="caption"/>
+    <w:basedOn w:val="Normalny"/>
+    <w:next w:val="Normalny"/>
+    <w:uiPriority w:val="35"/>
+    <w:unhideWhenUsed/>
+    <w:qFormat/>
+    <w:rsid w:val="002A549B"/>
+    <w:pPr>
+      <w:spacing w:after="200" w:line="240" w:lineRule="auto"/>
+    </w:pPr>
+    <w:rPr>
+      <w:i/>
+      <w:iCs/>
+      <w:color w:val="44546A" w:themeColor="text2"/>
+      <w:sz w:val="18"/>
+      <w:szCs w:val="18"/>
+      <w:lang w:val="pl-PL"/>
+    </w:rPr>
+  </w:style>
 </w:styles>
 </file>
 

--- a/documentation/PZSI Print4You.docx
+++ b/documentation/PZSI Print4You.docx
@@ -4,7 +4,7 @@
   <w:body>
     <w:tbl>
       <w:tblPr>
-        <w:tblStyle w:val="Tabela-Siatka"/>
+        <w:tblStyle w:val="TableGrid"/>
         <w:tblW w:w="9776" w:type="dxa"/>
         <w:jc w:val="center"/>
         <w:tblLook w:val="04A0" w:firstRow="1" w:lastRow="0" w:firstColumn="1" w:lastColumn="0" w:noHBand="0" w:noVBand="1"/>
@@ -201,23 +201,13 @@
                 <w:szCs w:val="28"/>
               </w:rPr>
             </w:pPr>
-            <w:proofErr w:type="spellStart"/>
             <w:r>
               <w:rPr>
                 <w:b/>
                 <w:sz w:val="28"/>
                 <w:szCs w:val="28"/>
               </w:rPr>
-              <w:t>Rok</w:t>
-            </w:r>
-            <w:proofErr w:type="spellEnd"/>
-            <w:r>
-              <w:rPr>
-                <w:b/>
-                <w:sz w:val="28"/>
-                <w:szCs w:val="28"/>
-              </w:rPr>
-              <w:t xml:space="preserve"> </w:t>
+              <w:t xml:space="preserve">Rok </w:t>
             </w:r>
             <w:proofErr w:type="spellStart"/>
             <w:r>
@@ -275,7 +265,6 @@
                 <w:szCs w:val="28"/>
               </w:rPr>
             </w:pPr>
-            <w:proofErr w:type="spellStart"/>
             <w:r>
               <w:rPr>
                 <w:b/>
@@ -284,7 +273,6 @@
               </w:rPr>
               <w:t>Przedmiot</w:t>
             </w:r>
-            <w:proofErr w:type="spellEnd"/>
           </w:p>
         </w:tc>
         <w:tc>
@@ -347,43 +335,31 @@
                 <w:sz w:val="28"/>
                 <w:szCs w:val="28"/>
               </w:rPr>
-              <w:t xml:space="preserve">Forma </w:t>
-            </w:r>
-            <w:proofErr w:type="spellStart"/>
-            <w:r>
-              <w:rPr>
-                <w:b/>
+              <w:t>Forma zajęć</w:t>
+            </w:r>
+          </w:p>
+        </w:tc>
+        <w:tc>
+          <w:tcPr>
+            <w:tcW w:w="6947" w:type="dxa"/>
+            <w:gridSpan w:val="2"/>
+            <w:vAlign w:val="center"/>
+          </w:tcPr>
+          <w:p>
+            <w:pPr>
+              <w:contextualSpacing/>
+              <w:rPr>
                 <w:sz w:val="28"/>
                 <w:szCs w:val="28"/>
               </w:rPr>
-              <w:t>zajęć</w:t>
-            </w:r>
-            <w:proofErr w:type="spellEnd"/>
-          </w:p>
-        </w:tc>
-        <w:tc>
-          <w:tcPr>
-            <w:tcW w:w="6947" w:type="dxa"/>
-            <w:gridSpan w:val="2"/>
-            <w:vAlign w:val="center"/>
-          </w:tcPr>
-          <w:p>
-            <w:pPr>
-              <w:contextualSpacing/>
+            </w:pPr>
+            <w:r>
               <w:rPr>
                 <w:sz w:val="28"/>
                 <w:szCs w:val="28"/>
               </w:rPr>
-            </w:pPr>
-            <w:proofErr w:type="spellStart"/>
-            <w:r>
-              <w:rPr>
-                <w:sz w:val="28"/>
-                <w:szCs w:val="28"/>
-              </w:rPr>
               <w:t>Projekt</w:t>
             </w:r>
-            <w:proofErr w:type="spellEnd"/>
           </w:p>
         </w:tc>
       </w:tr>
@@ -407,34 +383,14 @@
                 <w:szCs w:val="28"/>
               </w:rPr>
             </w:pPr>
-            <w:proofErr w:type="spellStart"/>
             <w:r>
               <w:rPr>
                 <w:b/>
                 <w:sz w:val="28"/>
                 <w:szCs w:val="28"/>
               </w:rPr>
-              <w:t>Prowadzący</w:t>
-            </w:r>
-            <w:proofErr w:type="spellEnd"/>
-            <w:r>
-              <w:rPr>
-                <w:b/>
-                <w:sz w:val="28"/>
-                <w:szCs w:val="28"/>
-              </w:rPr>
-              <w:t xml:space="preserve"> </w:t>
-            </w:r>
-            <w:proofErr w:type="spellStart"/>
-            <w:r>
-              <w:rPr>
-                <w:b/>
-                <w:sz w:val="28"/>
-                <w:szCs w:val="28"/>
-              </w:rPr>
-              <w:t>zajęcia</w:t>
-            </w:r>
-            <w:proofErr w:type="spellEnd"/>
+              <w:t>Prowadzący zajęcia</w:t>
+            </w:r>
           </w:p>
         </w:tc>
         <w:tc>
@@ -489,18 +445,8 @@
                 <w:sz w:val="28"/>
                 <w:szCs w:val="28"/>
               </w:rPr>
-              <w:t xml:space="preserve">Nr </w:t>
-            </w:r>
-            <w:proofErr w:type="spellStart"/>
-            <w:r>
-              <w:rPr>
-                <w:b/>
-                <w:sz w:val="28"/>
-                <w:szCs w:val="28"/>
-              </w:rPr>
-              <w:t>grupy</w:t>
-            </w:r>
-            <w:proofErr w:type="spellEnd"/>
+              <w:t>Nr grupy</w:t>
+            </w:r>
           </w:p>
         </w:tc>
         <w:tc>
@@ -585,87 +531,68 @@
                 <w:sz w:val="28"/>
               </w:rPr>
             </w:pPr>
-            <w:proofErr w:type="spellStart"/>
             <w:r>
               <w:rPr>
                 <w:b/>
                 <w:bCs/>
                 <w:sz w:val="28"/>
               </w:rPr>
-              <w:t>Nazwisko</w:t>
-            </w:r>
-            <w:proofErr w:type="spellEnd"/>
+              <w:t xml:space="preserve">Nazwisko </w:t>
+            </w:r>
+            <w:proofErr w:type="spellStart"/>
             <w:r>
               <w:rPr>
                 <w:b/>
                 <w:bCs/>
                 <w:sz w:val="28"/>
               </w:rPr>
-              <w:t xml:space="preserve"> </w:t>
-            </w:r>
-            <w:proofErr w:type="spellStart"/>
+              <w:t>i</w:t>
+            </w:r>
+            <w:proofErr w:type="spellEnd"/>
             <w:r>
               <w:rPr>
                 <w:b/>
                 <w:bCs/>
                 <w:sz w:val="28"/>
               </w:rPr>
-              <w:t>i</w:t>
-            </w:r>
-            <w:proofErr w:type="spellEnd"/>
+              <w:t xml:space="preserve"> </w:t>
+            </w:r>
+            <w:proofErr w:type="spellStart"/>
             <w:r>
               <w:rPr>
                 <w:b/>
                 <w:bCs/>
                 <w:sz w:val="28"/>
               </w:rPr>
-              <w:t xml:space="preserve"> </w:t>
-            </w:r>
-            <w:proofErr w:type="spellStart"/>
-            <w:r>
+              <w:t>imię</w:t>
+            </w:r>
+            <w:proofErr w:type="spellEnd"/>
+          </w:p>
+        </w:tc>
+        <w:tc>
+          <w:tcPr>
+            <w:tcW w:w="4819" w:type="dxa"/>
+            <w:vMerge w:val="restart"/>
+            <w:shd w:val="clear" w:color="auto" w:fill="E7E6E6" w:themeFill="background2"/>
+            <w:vAlign w:val="center"/>
+          </w:tcPr>
+          <w:p>
+            <w:pPr>
+              <w:contextualSpacing/>
+              <w:jc w:val="center"/>
               <w:rPr>
                 <w:b/>
                 <w:bCs/>
                 <w:sz w:val="28"/>
               </w:rPr>
-              <w:t>imię</w:t>
-            </w:r>
-            <w:proofErr w:type="spellEnd"/>
-          </w:p>
-        </w:tc>
-        <w:tc>
-          <w:tcPr>
-            <w:tcW w:w="4819" w:type="dxa"/>
-            <w:vMerge w:val="restart"/>
-            <w:shd w:val="clear" w:color="auto" w:fill="E7E6E6" w:themeFill="background2"/>
-            <w:vAlign w:val="center"/>
-          </w:tcPr>
-          <w:p>
-            <w:pPr>
-              <w:contextualSpacing/>
-              <w:jc w:val="center"/>
+            </w:pPr>
+            <w:r>
               <w:rPr>
                 <w:b/>
                 <w:bCs/>
-                <w:sz w:val="28"/>
-              </w:rPr>
-            </w:pPr>
-            <w:r>
-              <w:rPr>
-                <w:b/>
-                <w:bCs/>
-              </w:rPr>
-              <w:t xml:space="preserve">Nr </w:t>
-            </w:r>
-            <w:proofErr w:type="spellStart"/>
-            <w:r>
-              <w:rPr>
-                <w:b/>
-                <w:bCs/>
-              </w:rPr>
-              <w:t>indeksu</w:t>
-            </w:r>
-            <w:proofErr w:type="spellEnd"/>
+              </w:rPr>
+              <w:t>Nr indeksu</w:t>
+            </w:r>
           </w:p>
         </w:tc>
       </w:tr>
@@ -771,18 +698,8 @@
                 <w:bCs/>
                 <w:lang w:val="pl-PL"/>
               </w:rPr>
-              <w:t xml:space="preserve">Bartosz </w:t>
-            </w:r>
-            <w:proofErr w:type="spellStart"/>
-            <w:r>
-              <w:rPr>
-                <w:b/>
-                <w:bCs/>
-                <w:lang w:val="pl-PL"/>
-              </w:rPr>
-              <w:t>Kukuł</w:t>
-            </w:r>
-            <w:proofErr w:type="spellEnd"/>
+              <w:t>Bartosz Kukuł</w:t>
+            </w:r>
           </w:p>
           <w:p>
             <w:pPr>
@@ -901,7 +818,6 @@
                 <w:szCs w:val="20"/>
               </w:rPr>
             </w:pPr>
-            <w:proofErr w:type="spellStart"/>
             <w:r>
               <w:rPr>
                 <w:b/>
@@ -910,7 +826,6 @@
               </w:rPr>
               <w:t>Uwagi</w:t>
             </w:r>
-            <w:proofErr w:type="spellEnd"/>
           </w:p>
         </w:tc>
       </w:tr>
@@ -957,7 +872,6 @@
           <w:bCs/>
           <w:sz w:val="40"/>
           <w:szCs w:val="40"/>
-          <w:lang w:val="pl-PL"/>
         </w:rPr>
       </w:pPr>
       <w:r>
@@ -966,37 +880,14 @@
           <w:bCs/>
           <w:sz w:val="40"/>
           <w:szCs w:val="40"/>
-          <w:lang w:val="pl-PL"/>
         </w:rPr>
         <w:lastRenderedPageBreak/>
-        <w:t xml:space="preserve">Sprint I – </w:t>
-      </w:r>
-      <w:proofErr w:type="spellStart"/>
-      <w:r>
-        <w:rPr>
-          <w:b/>
-          <w:bCs/>
-          <w:sz w:val="40"/>
-          <w:szCs w:val="40"/>
-          <w:lang w:val="pl-PL"/>
-        </w:rPr>
-        <w:t>Scrum</w:t>
-      </w:r>
-      <w:proofErr w:type="spellEnd"/>
-      <w:r>
-        <w:rPr>
-          <w:b/>
-          <w:bCs/>
-          <w:sz w:val="40"/>
-          <w:szCs w:val="40"/>
-          <w:lang w:val="pl-PL"/>
-        </w:rPr>
-        <w:t xml:space="preserve"> Master Dawid Kulik</w:t>
-      </w:r>
-    </w:p>
-    <w:p>
-      <w:pPr>
-        <w:pStyle w:val="Akapitzlist"/>
+        <w:t>Sprint I – Scrum Master Dawid Kulik</w:t>
+      </w:r>
+    </w:p>
+    <w:p>
+      <w:pPr>
+        <w:pStyle w:val="ListParagraph"/>
         <w:numPr>
           <w:ilvl w:val="0"/>
           <w:numId w:val="8"/>
@@ -1079,7 +970,7 @@
     </w:p>
     <w:p>
       <w:pPr>
-        <w:pStyle w:val="Akapitzlist"/>
+        <w:pStyle w:val="ListParagraph"/>
         <w:numPr>
           <w:ilvl w:val="0"/>
           <w:numId w:val="8"/>
@@ -1108,7 +999,7 @@
     </w:p>
     <w:p>
       <w:pPr>
-        <w:pStyle w:val="Akapitzlist"/>
+        <w:pStyle w:val="ListParagraph"/>
         <w:numPr>
           <w:ilvl w:val="0"/>
           <w:numId w:val="7"/>
@@ -1129,7 +1020,7 @@
     </w:p>
     <w:p>
       <w:pPr>
-        <w:pStyle w:val="Akapitzlist"/>
+        <w:pStyle w:val="ListParagraph"/>
         <w:numPr>
           <w:ilvl w:val="0"/>
           <w:numId w:val="7"/>
@@ -1149,7 +1040,7 @@
     </w:p>
     <w:p>
       <w:pPr>
-        <w:pStyle w:val="Akapitzlist"/>
+        <w:pStyle w:val="ListParagraph"/>
         <w:numPr>
           <w:ilvl w:val="0"/>
           <w:numId w:val="7"/>
@@ -1169,7 +1060,7 @@
     </w:p>
     <w:p>
       <w:pPr>
-        <w:pStyle w:val="Akapitzlist"/>
+        <w:pStyle w:val="ListParagraph"/>
         <w:numPr>
           <w:ilvl w:val="0"/>
           <w:numId w:val="7"/>
@@ -1198,7 +1089,7 @@
     </w:p>
     <w:p>
       <w:pPr>
-        <w:pStyle w:val="Akapitzlist"/>
+        <w:pStyle w:val="ListParagraph"/>
         <w:numPr>
           <w:ilvl w:val="0"/>
           <w:numId w:val="7"/>
@@ -1218,7 +1109,7 @@
     </w:p>
     <w:p>
       <w:pPr>
-        <w:pStyle w:val="Akapitzlist"/>
+        <w:pStyle w:val="ListParagraph"/>
         <w:numPr>
           <w:ilvl w:val="0"/>
           <w:numId w:val="7"/>
@@ -1238,7 +1129,7 @@
     </w:p>
     <w:p>
       <w:pPr>
-        <w:pStyle w:val="Akapitzlist"/>
+        <w:pStyle w:val="ListParagraph"/>
         <w:numPr>
           <w:ilvl w:val="0"/>
           <w:numId w:val="7"/>
@@ -1267,7 +1158,7 @@
     </w:p>
     <w:p>
       <w:pPr>
-        <w:pStyle w:val="Akapitzlist"/>
+        <w:pStyle w:val="ListParagraph"/>
         <w:numPr>
           <w:ilvl w:val="0"/>
           <w:numId w:val="8"/>
@@ -1308,7 +1199,7 @@
     </w:p>
     <w:p>
       <w:pPr>
-        <w:pStyle w:val="Akapitzlist"/>
+        <w:pStyle w:val="ListParagraph"/>
         <w:numPr>
           <w:ilvl w:val="0"/>
           <w:numId w:val="6"/>
@@ -1329,7 +1220,7 @@
     </w:p>
     <w:p>
       <w:pPr>
-        <w:pStyle w:val="Akapitzlist"/>
+        <w:pStyle w:val="ListParagraph"/>
         <w:numPr>
           <w:ilvl w:val="0"/>
           <w:numId w:val="6"/>
@@ -1348,7 +1239,7 @@
     </w:p>
     <w:p>
       <w:pPr>
-        <w:pStyle w:val="Akapitzlist"/>
+        <w:pStyle w:val="ListParagraph"/>
         <w:numPr>
           <w:ilvl w:val="0"/>
           <w:numId w:val="6"/>
@@ -1367,7 +1258,7 @@
     </w:p>
     <w:p>
       <w:pPr>
-        <w:pStyle w:val="Akapitzlist"/>
+        <w:pStyle w:val="ListParagraph"/>
         <w:numPr>
           <w:ilvl w:val="0"/>
           <w:numId w:val="6"/>
@@ -1386,7 +1277,7 @@
     </w:p>
     <w:p>
       <w:pPr>
-        <w:pStyle w:val="Akapitzlist"/>
+        <w:pStyle w:val="ListParagraph"/>
         <w:numPr>
           <w:ilvl w:val="0"/>
           <w:numId w:val="6"/>
@@ -1405,7 +1296,7 @@
     </w:p>
     <w:p>
       <w:pPr>
-        <w:pStyle w:val="Akapitzlist"/>
+        <w:pStyle w:val="ListParagraph"/>
         <w:numPr>
           <w:ilvl w:val="0"/>
           <w:numId w:val="6"/>
@@ -1431,7 +1322,7 @@
     </w:p>
     <w:p>
       <w:pPr>
-        <w:pStyle w:val="Akapitzlist"/>
+        <w:pStyle w:val="ListParagraph"/>
         <w:numPr>
           <w:ilvl w:val="0"/>
           <w:numId w:val="8"/>
@@ -1459,7 +1350,7 @@
     </w:p>
     <w:p>
       <w:pPr>
-        <w:pStyle w:val="Akapitzlist"/>
+        <w:pStyle w:val="ListParagraph"/>
         <w:numPr>
           <w:ilvl w:val="0"/>
           <w:numId w:val="5"/>
@@ -1496,7 +1387,7 @@
     </w:p>
     <w:p>
       <w:pPr>
-        <w:pStyle w:val="Akapitzlist"/>
+        <w:pStyle w:val="ListParagraph"/>
         <w:numPr>
           <w:ilvl w:val="0"/>
           <w:numId w:val="5"/>
@@ -1517,7 +1408,7 @@
     </w:p>
     <w:p>
       <w:pPr>
-        <w:pStyle w:val="Akapitzlist"/>
+        <w:pStyle w:val="ListParagraph"/>
         <w:numPr>
           <w:ilvl w:val="0"/>
           <w:numId w:val="5"/>
@@ -1544,7 +1435,7 @@
     </w:p>
     <w:p>
       <w:pPr>
-        <w:pStyle w:val="Akapitzlist"/>
+        <w:pStyle w:val="ListParagraph"/>
         <w:numPr>
           <w:ilvl w:val="0"/>
           <w:numId w:val="5"/>
@@ -1573,7 +1464,7 @@
     </w:p>
     <w:p>
       <w:pPr>
-        <w:pStyle w:val="Akapitzlist"/>
+        <w:pStyle w:val="ListParagraph"/>
         <w:numPr>
           <w:ilvl w:val="0"/>
           <w:numId w:val="5"/>
@@ -1593,7 +1484,7 @@
     </w:p>
     <w:p>
       <w:pPr>
-        <w:pStyle w:val="Akapitzlist"/>
+        <w:pStyle w:val="ListParagraph"/>
         <w:numPr>
           <w:ilvl w:val="0"/>
           <w:numId w:val="5"/>
@@ -1613,7 +1504,7 @@
     </w:p>
     <w:p>
       <w:pPr>
-        <w:pStyle w:val="Akapitzlist"/>
+        <w:pStyle w:val="ListParagraph"/>
         <w:numPr>
           <w:ilvl w:val="0"/>
           <w:numId w:val="5"/>
@@ -1652,7 +1543,7 @@
     </w:p>
     <w:p>
       <w:pPr>
-        <w:pStyle w:val="Akapitzlist"/>
+        <w:pStyle w:val="ListParagraph"/>
         <w:numPr>
           <w:ilvl w:val="0"/>
           <w:numId w:val="8"/>
@@ -1699,7 +1590,7 @@
     </w:p>
     <w:p>
       <w:pPr>
-        <w:pStyle w:val="Akapitzlist"/>
+        <w:pStyle w:val="ListParagraph"/>
         <w:numPr>
           <w:ilvl w:val="0"/>
           <w:numId w:val="4"/>
@@ -1722,7 +1613,7 @@
     </w:p>
     <w:p>
       <w:pPr>
-        <w:pStyle w:val="Akapitzlist"/>
+        <w:pStyle w:val="ListParagraph"/>
         <w:numPr>
           <w:ilvl w:val="1"/>
           <w:numId w:val="3"/>
@@ -1745,7 +1636,7 @@
     </w:p>
     <w:p>
       <w:pPr>
-        <w:pStyle w:val="Akapitzlist"/>
+        <w:pStyle w:val="ListParagraph"/>
         <w:numPr>
           <w:ilvl w:val="1"/>
           <w:numId w:val="3"/>
@@ -1767,7 +1658,7 @@
     </w:p>
     <w:p>
       <w:pPr>
-        <w:pStyle w:val="Akapitzlist"/>
+        <w:pStyle w:val="ListParagraph"/>
         <w:numPr>
           <w:ilvl w:val="1"/>
           <w:numId w:val="3"/>
@@ -1789,7 +1680,7 @@
     </w:p>
     <w:p>
       <w:pPr>
-        <w:pStyle w:val="Akapitzlist"/>
+        <w:pStyle w:val="ListParagraph"/>
         <w:numPr>
           <w:ilvl w:val="1"/>
           <w:numId w:val="3"/>
@@ -1810,7 +1701,7 @@
     </w:p>
     <w:p>
       <w:pPr>
-        <w:pStyle w:val="Akapitzlist"/>
+        <w:pStyle w:val="ListParagraph"/>
         <w:numPr>
           <w:ilvl w:val="1"/>
           <w:numId w:val="3"/>
@@ -1830,7 +1721,7 @@
     </w:p>
     <w:p>
       <w:pPr>
-        <w:pStyle w:val="Akapitzlist"/>
+        <w:pStyle w:val="ListParagraph"/>
         <w:numPr>
           <w:ilvl w:val="1"/>
           <w:numId w:val="3"/>
@@ -1850,7 +1741,7 @@
     </w:p>
     <w:p>
       <w:pPr>
-        <w:pStyle w:val="Akapitzlist"/>
+        <w:pStyle w:val="ListParagraph"/>
         <w:numPr>
           <w:ilvl w:val="1"/>
           <w:numId w:val="3"/>
@@ -1870,7 +1761,7 @@
     </w:p>
     <w:p>
       <w:pPr>
-        <w:pStyle w:val="Akapitzlist"/>
+        <w:pStyle w:val="ListParagraph"/>
         <w:numPr>
           <w:ilvl w:val="0"/>
           <w:numId w:val="4"/>
@@ -1891,7 +1782,7 @@
     </w:p>
     <w:p>
       <w:pPr>
-        <w:pStyle w:val="Akapitzlist"/>
+        <w:pStyle w:val="ListParagraph"/>
         <w:numPr>
           <w:ilvl w:val="1"/>
           <w:numId w:val="3"/>
@@ -1912,7 +1803,7 @@
     </w:p>
     <w:p>
       <w:pPr>
-        <w:pStyle w:val="Akapitzlist"/>
+        <w:pStyle w:val="ListParagraph"/>
         <w:numPr>
           <w:ilvl w:val="1"/>
           <w:numId w:val="3"/>
@@ -1932,7 +1823,7 @@
     </w:p>
     <w:p>
       <w:pPr>
-        <w:pStyle w:val="Akapitzlist"/>
+        <w:pStyle w:val="ListParagraph"/>
         <w:numPr>
           <w:ilvl w:val="1"/>
           <w:numId w:val="3"/>
@@ -1975,7 +1866,7 @@
     </w:p>
     <w:p>
       <w:pPr>
-        <w:pStyle w:val="Akapitzlist"/>
+        <w:pStyle w:val="ListParagraph"/>
         <w:numPr>
           <w:ilvl w:val="0"/>
           <w:numId w:val="4"/>
@@ -1996,7 +1887,7 @@
     </w:p>
     <w:p>
       <w:pPr>
-        <w:pStyle w:val="Akapitzlist"/>
+        <w:pStyle w:val="ListParagraph"/>
         <w:numPr>
           <w:ilvl w:val="1"/>
           <w:numId w:val="3"/>
@@ -2016,7 +1907,7 @@
     </w:p>
     <w:p>
       <w:pPr>
-        <w:pStyle w:val="Akapitzlist"/>
+        <w:pStyle w:val="ListParagraph"/>
         <w:numPr>
           <w:ilvl w:val="1"/>
           <w:numId w:val="3"/>
@@ -2044,7 +1935,7 @@
     </w:p>
     <w:p>
       <w:pPr>
-        <w:pStyle w:val="Akapitzlist"/>
+        <w:pStyle w:val="ListParagraph"/>
         <w:numPr>
           <w:ilvl w:val="1"/>
           <w:numId w:val="3"/>
@@ -2064,7 +1955,7 @@
     </w:p>
     <w:p>
       <w:pPr>
-        <w:pStyle w:val="Akapitzlist"/>
+        <w:pStyle w:val="ListParagraph"/>
         <w:numPr>
           <w:ilvl w:val="0"/>
           <w:numId w:val="3"/>
@@ -2085,7 +1976,7 @@
     </w:p>
     <w:p>
       <w:pPr>
-        <w:pStyle w:val="Akapitzlist"/>
+        <w:pStyle w:val="ListParagraph"/>
         <w:numPr>
           <w:ilvl w:val="1"/>
           <w:numId w:val="3"/>
@@ -2105,7 +1996,7 @@
     </w:p>
     <w:p>
       <w:pPr>
-        <w:pStyle w:val="Akapitzlist"/>
+        <w:pStyle w:val="ListParagraph"/>
         <w:numPr>
           <w:ilvl w:val="1"/>
           <w:numId w:val="3"/>
@@ -2125,7 +2016,7 @@
     </w:p>
     <w:p>
       <w:pPr>
-        <w:pStyle w:val="Akapitzlist"/>
+        <w:pStyle w:val="ListParagraph"/>
         <w:numPr>
           <w:ilvl w:val="1"/>
           <w:numId w:val="3"/>
@@ -2146,7 +2037,7 @@
     </w:p>
     <w:p>
       <w:pPr>
-        <w:pStyle w:val="Akapitzlist"/>
+        <w:pStyle w:val="ListParagraph"/>
         <w:numPr>
           <w:ilvl w:val="1"/>
           <w:numId w:val="3"/>
@@ -2166,7 +2057,17 @@
     </w:p>
     <w:p>
       <w:pPr>
-        <w:pStyle w:val="Akapitzlist"/>
+        <w:pStyle w:val="ListParagraph"/>
+        <w:spacing w:line="257" w:lineRule="auto"/>
+        <w:ind w:left="1440"/>
+        <w:rPr>
+          <w:lang w:val="pl-PL"/>
+        </w:rPr>
+      </w:pPr>
+    </w:p>
+    <w:p>
+      <w:pPr>
+        <w:pStyle w:val="ListParagraph"/>
         <w:numPr>
           <w:ilvl w:val="0"/>
           <w:numId w:val="8"/>
@@ -5465,34 +5366,25 @@
         <w:spacing w:line="257" w:lineRule="auto"/>
         <w:rPr>
           <w:rFonts w:ascii="Calibri" w:eastAsia="Calibri" w:hAnsi="Calibri" w:cs="Calibri"/>
-          <w:lang w:val="pl-PL"/>
-        </w:rPr>
-      </w:pPr>
-    </w:p>
-    <w:p>
-      <w:pPr>
-        <w:spacing w:line="257" w:lineRule="auto"/>
+          <w:b/>
+          <w:bCs/>
+          <w:lang w:val="pl-PL"/>
+        </w:rPr>
+      </w:pPr>
+      <w:r>
         <w:rPr>
           <w:rFonts w:ascii="Calibri" w:eastAsia="Calibri" w:hAnsi="Calibri" w:cs="Calibri"/>
           <w:b/>
           <w:bCs/>
           <w:lang w:val="pl-PL"/>
         </w:rPr>
-      </w:pPr>
-      <w:r>
-        <w:rPr>
-          <w:rFonts w:ascii="Calibri" w:eastAsia="Calibri" w:hAnsi="Calibri" w:cs="Calibri"/>
-          <w:b/>
-          <w:bCs/>
-          <w:lang w:val="pl-PL"/>
-        </w:rPr>
         <w:lastRenderedPageBreak/>
         <w:t>Koszty druku</w:t>
       </w:r>
     </w:p>
     <w:tbl>
       <w:tblPr>
-        <w:tblStyle w:val="Tabela-Siatka"/>
+        <w:tblStyle w:val="TableGrid"/>
         <w:tblW w:w="0" w:type="auto"/>
         <w:tblLayout w:type="fixed"/>
         <w:tblLook w:val="06A0" w:firstRow="1" w:lastRow="0" w:firstColumn="1" w:lastColumn="0" w:noHBand="1" w:noVBand="1"/>
@@ -9086,7 +8978,7 @@
     </w:p>
     <w:tbl>
       <w:tblPr>
-        <w:tblStyle w:val="Tabela-Siatka"/>
+        <w:tblStyle w:val="TableGrid"/>
         <w:tblW w:w="0" w:type="auto"/>
         <w:tblLayout w:type="fixed"/>
         <w:tblLook w:val="06A0" w:firstRow="1" w:lastRow="0" w:firstColumn="1" w:lastColumn="0" w:noHBand="1" w:noVBand="1"/>
@@ -11215,7 +11107,7 @@
     </w:p>
     <w:tbl>
       <w:tblPr>
-        <w:tblStyle w:val="Tabela-Siatka"/>
+        <w:tblStyle w:val="TableGrid"/>
         <w:tblW w:w="0" w:type="auto"/>
         <w:tblLayout w:type="fixed"/>
         <w:tblLook w:val="06A0" w:firstRow="1" w:lastRow="0" w:firstColumn="1" w:lastColumn="0" w:noHBand="1" w:noVBand="1"/>
@@ -13678,7 +13570,7 @@
     </w:p>
     <w:p>
       <w:pPr>
-        <w:pStyle w:val="Akapitzlist"/>
+        <w:pStyle w:val="ListParagraph"/>
         <w:numPr>
           <w:ilvl w:val="0"/>
           <w:numId w:val="8"/>
@@ -13812,7 +13704,7 @@
     </w:p>
     <w:p>
       <w:pPr>
-        <w:pStyle w:val="Akapitzlist"/>
+        <w:pStyle w:val="ListParagraph"/>
         <w:numPr>
           <w:ilvl w:val="0"/>
           <w:numId w:val="8"/>
@@ -13841,7 +13733,7 @@
     </w:p>
     <w:p>
       <w:pPr>
-        <w:pStyle w:val="Akapitzlist"/>
+        <w:pStyle w:val="ListParagraph"/>
         <w:numPr>
           <w:ilvl w:val="0"/>
           <w:numId w:val="11"/>
@@ -13882,7 +13774,7 @@
     </w:p>
     <w:p>
       <w:pPr>
-        <w:pStyle w:val="Akapitzlist"/>
+        <w:pStyle w:val="ListParagraph"/>
         <w:numPr>
           <w:ilvl w:val="0"/>
           <w:numId w:val="10"/>
@@ -13948,7 +13840,7 @@
     </w:p>
     <w:p>
       <w:pPr>
-        <w:pStyle w:val="Akapitzlist"/>
+        <w:pStyle w:val="ListParagraph"/>
         <w:numPr>
           <w:ilvl w:val="0"/>
           <w:numId w:val="10"/>
@@ -14011,7 +13903,7 @@
     </w:p>
     <w:p>
       <w:pPr>
-        <w:pStyle w:val="Akapitzlist"/>
+        <w:pStyle w:val="ListParagraph"/>
         <w:numPr>
           <w:ilvl w:val="0"/>
           <w:numId w:val="12"/>
@@ -14069,7 +13961,7 @@
     </w:p>
     <w:p>
       <w:pPr>
-        <w:pStyle w:val="Akapitzlist"/>
+        <w:pStyle w:val="ListParagraph"/>
         <w:numPr>
           <w:ilvl w:val="1"/>
           <w:numId w:val="20"/>
@@ -14101,7 +13993,7 @@
     </w:p>
     <w:p>
       <w:pPr>
-        <w:pStyle w:val="Akapitzlist"/>
+        <w:pStyle w:val="ListParagraph"/>
         <w:numPr>
           <w:ilvl w:val="1"/>
           <w:numId w:val="24"/>
@@ -14133,7 +14025,7 @@
     </w:p>
     <w:p>
       <w:pPr>
-        <w:pStyle w:val="Akapitzlist"/>
+        <w:pStyle w:val="ListParagraph"/>
         <w:numPr>
           <w:ilvl w:val="1"/>
           <w:numId w:val="24"/>
@@ -14165,7 +14057,7 @@
     </w:p>
     <w:p>
       <w:pPr>
-        <w:pStyle w:val="Akapitzlist"/>
+        <w:pStyle w:val="ListParagraph"/>
         <w:numPr>
           <w:ilvl w:val="1"/>
           <w:numId w:val="25"/>
@@ -14184,7 +14076,7 @@
     </w:p>
     <w:p>
       <w:pPr>
-        <w:pStyle w:val="Akapitzlist"/>
+        <w:pStyle w:val="ListParagraph"/>
         <w:numPr>
           <w:ilvl w:val="0"/>
           <w:numId w:val="19"/>
@@ -14214,7 +14106,7 @@
     </w:p>
     <w:p>
       <w:pPr>
-        <w:pStyle w:val="Akapitzlist"/>
+        <w:pStyle w:val="ListParagraph"/>
         <w:numPr>
           <w:ilvl w:val="0"/>
           <w:numId w:val="18"/>
@@ -14251,7 +14143,7 @@
     </w:p>
     <w:p>
       <w:pPr>
-        <w:pStyle w:val="Akapitzlist"/>
+        <w:pStyle w:val="ListParagraph"/>
         <w:numPr>
           <w:ilvl w:val="0"/>
           <w:numId w:val="18"/>
@@ -14294,7 +14186,7 @@
     </w:p>
     <w:p>
       <w:pPr>
-        <w:pStyle w:val="Akapitzlist"/>
+        <w:pStyle w:val="ListParagraph"/>
         <w:numPr>
           <w:ilvl w:val="0"/>
           <w:numId w:val="18"/>
@@ -14344,7 +14236,7 @@
     </w:p>
     <w:p>
       <w:pPr>
-        <w:pStyle w:val="Akapitzlist"/>
+        <w:pStyle w:val="ListParagraph"/>
         <w:numPr>
           <w:ilvl w:val="0"/>
           <w:numId w:val="18"/>
@@ -14394,7 +14286,7 @@
     </w:p>
     <w:p>
       <w:pPr>
-        <w:pStyle w:val="Akapitzlist"/>
+        <w:pStyle w:val="ListParagraph"/>
         <w:numPr>
           <w:ilvl w:val="0"/>
           <w:numId w:val="18"/>
@@ -14432,7 +14324,7 @@
     </w:p>
     <w:p>
       <w:pPr>
-        <w:pStyle w:val="Akapitzlist"/>
+        <w:pStyle w:val="ListParagraph"/>
         <w:numPr>
           <w:ilvl w:val="0"/>
           <w:numId w:val="41"/>
@@ -14469,7 +14361,7 @@
     </w:p>
     <w:p>
       <w:pPr>
-        <w:pStyle w:val="Akapitzlist"/>
+        <w:pStyle w:val="ListParagraph"/>
         <w:numPr>
           <w:ilvl w:val="0"/>
           <w:numId w:val="40"/>
@@ -14556,7 +14448,7 @@
     </w:p>
     <w:p>
       <w:pPr>
-        <w:pStyle w:val="Akapitzlist"/>
+        <w:pStyle w:val="ListParagraph"/>
         <w:numPr>
           <w:ilvl w:val="0"/>
           <w:numId w:val="8"/>
@@ -14595,7 +14487,7 @@
     </w:p>
     <w:p>
       <w:pPr>
-        <w:pStyle w:val="Akapitzlist"/>
+        <w:pStyle w:val="ListParagraph"/>
         <w:numPr>
           <w:ilvl w:val="0"/>
           <w:numId w:val="2"/>
@@ -14693,7 +14585,7 @@
     </w:p>
     <w:p>
       <w:pPr>
-        <w:pStyle w:val="Akapitzlist"/>
+        <w:pStyle w:val="ListParagraph"/>
         <w:numPr>
           <w:ilvl w:val="0"/>
           <w:numId w:val="2"/>
@@ -14776,7 +14668,7 @@
     </w:p>
     <w:p>
       <w:pPr>
-        <w:pStyle w:val="Akapitzlist"/>
+        <w:pStyle w:val="ListParagraph"/>
         <w:numPr>
           <w:ilvl w:val="0"/>
           <w:numId w:val="2"/>
@@ -14913,7 +14805,7 @@
     </w:p>
     <w:p>
       <w:pPr>
-        <w:pStyle w:val="Akapitzlist"/>
+        <w:pStyle w:val="ListParagraph"/>
         <w:numPr>
           <w:ilvl w:val="0"/>
           <w:numId w:val="8"/>
@@ -15017,7 +14909,7 @@
     </w:p>
     <w:p>
       <w:pPr>
-        <w:pStyle w:val="Akapitzlist"/>
+        <w:pStyle w:val="ListParagraph"/>
         <w:numPr>
           <w:ilvl w:val="0"/>
           <w:numId w:val="8"/>
@@ -15046,7 +14938,7 @@
     </w:p>
     <w:p>
       <w:pPr>
-        <w:pStyle w:val="Akapitzlist"/>
+        <w:pStyle w:val="ListParagraph"/>
         <w:numPr>
           <w:ilvl w:val="0"/>
           <w:numId w:val="11"/>
@@ -15068,7 +14960,7 @@
     </w:p>
     <w:p>
       <w:pPr>
-        <w:pStyle w:val="Akapitzlist"/>
+        <w:pStyle w:val="ListParagraph"/>
         <w:numPr>
           <w:ilvl w:val="0"/>
           <w:numId w:val="10"/>
@@ -15104,7 +14996,7 @@
     </w:p>
     <w:p>
       <w:pPr>
-        <w:pStyle w:val="Akapitzlist"/>
+        <w:pStyle w:val="ListParagraph"/>
         <w:numPr>
           <w:ilvl w:val="0"/>
           <w:numId w:val="10"/>
@@ -15125,7 +15017,7 @@
     </w:p>
     <w:p>
       <w:pPr>
-        <w:pStyle w:val="Akapitzlist"/>
+        <w:pStyle w:val="ListParagraph"/>
         <w:numPr>
           <w:ilvl w:val="0"/>
           <w:numId w:val="12"/>
@@ -15147,7 +15039,7 @@
     </w:p>
     <w:p>
       <w:pPr>
-        <w:pStyle w:val="Akapitzlist"/>
+        <w:pStyle w:val="ListParagraph"/>
         <w:numPr>
           <w:ilvl w:val="1"/>
           <w:numId w:val="20"/>
@@ -15167,7 +15059,7 @@
     </w:p>
     <w:p>
       <w:pPr>
-        <w:pStyle w:val="Akapitzlist"/>
+        <w:pStyle w:val="ListParagraph"/>
         <w:numPr>
           <w:ilvl w:val="1"/>
           <w:numId w:val="24"/>
@@ -15187,7 +15079,7 @@
     </w:p>
     <w:p>
       <w:pPr>
-        <w:pStyle w:val="Akapitzlist"/>
+        <w:pStyle w:val="ListParagraph"/>
         <w:numPr>
           <w:ilvl w:val="1"/>
           <w:numId w:val="24"/>
@@ -15207,7 +15099,7 @@
     </w:p>
     <w:p>
       <w:pPr>
-        <w:pStyle w:val="Akapitzlist"/>
+        <w:pStyle w:val="ListParagraph"/>
         <w:numPr>
           <w:ilvl w:val="1"/>
           <w:numId w:val="25"/>
@@ -15226,7 +15118,7 @@
     </w:p>
     <w:p>
       <w:pPr>
-        <w:pStyle w:val="Akapitzlist"/>
+        <w:pStyle w:val="ListParagraph"/>
         <w:numPr>
           <w:ilvl w:val="0"/>
           <w:numId w:val="19"/>
@@ -15256,7 +15148,7 @@
     </w:p>
     <w:p>
       <w:pPr>
-        <w:pStyle w:val="Akapitzlist"/>
+        <w:pStyle w:val="ListParagraph"/>
         <w:numPr>
           <w:ilvl w:val="0"/>
           <w:numId w:val="18"/>
@@ -15274,21 +15166,12 @@
           <w:rFonts w:eastAsiaTheme="minorEastAsia"/>
           <w:lang w:val="pl-PL"/>
         </w:rPr>
-        <w:t xml:space="preserve">Utworzenie bazy danych – B. </w:t>
-      </w:r>
-      <w:proofErr w:type="spellStart"/>
-      <w:r>
-        <w:rPr>
-          <w:rFonts w:eastAsiaTheme="minorEastAsia"/>
-          <w:lang w:val="pl-PL"/>
-        </w:rPr>
-        <w:t>Kukuł</w:t>
-      </w:r>
-      <w:proofErr w:type="spellEnd"/>
-    </w:p>
-    <w:p>
-      <w:pPr>
-        <w:pStyle w:val="Akapitzlist"/>
+        <w:t>Utworzenie bazy danych – B. Kukuł</w:t>
+      </w:r>
+    </w:p>
+    <w:p>
+      <w:pPr>
+        <w:pStyle w:val="ListParagraph"/>
         <w:numPr>
           <w:ilvl w:val="0"/>
           <w:numId w:val="18"/>
@@ -15312,21 +15195,12 @@
           <w:rFonts w:eastAsiaTheme="minorEastAsia"/>
           <w:lang w:val="pl-PL"/>
         </w:rPr>
-        <w:t xml:space="preserve">– B. </w:t>
-      </w:r>
-      <w:proofErr w:type="spellStart"/>
-      <w:r>
-        <w:rPr>
-          <w:rFonts w:eastAsiaTheme="minorEastAsia"/>
-          <w:lang w:val="pl-PL"/>
-        </w:rPr>
-        <w:t>Kukuł</w:t>
-      </w:r>
-      <w:proofErr w:type="spellEnd"/>
-    </w:p>
-    <w:p>
-      <w:pPr>
-        <w:pStyle w:val="Akapitzlist"/>
+        <w:t>– B. Kukuł</w:t>
+      </w:r>
+    </w:p>
+    <w:p>
+      <w:pPr>
+        <w:pStyle w:val="ListParagraph"/>
         <w:numPr>
           <w:ilvl w:val="0"/>
           <w:numId w:val="18"/>
@@ -15348,7 +15222,7 @@
     </w:p>
     <w:p>
       <w:pPr>
-        <w:pStyle w:val="Akapitzlist"/>
+        <w:pStyle w:val="ListParagraph"/>
         <w:numPr>
           <w:ilvl w:val="0"/>
           <w:numId w:val="18"/>
@@ -15372,37 +15246,23 @@
           <w:rFonts w:eastAsiaTheme="minorEastAsia"/>
           <w:lang w:val="pl-PL"/>
         </w:rPr>
-        <w:t xml:space="preserve">– B. </w:t>
+        <w:t xml:space="preserve">– B. Kukuł, </w:t>
       </w:r>
       <w:proofErr w:type="spellStart"/>
+      <w:proofErr w:type="gramStart"/>
       <w:r>
         <w:rPr>
           <w:rFonts w:eastAsiaTheme="minorEastAsia"/>
           <w:lang w:val="pl-PL"/>
         </w:rPr>
-        <w:t>Kukuł</w:t>
+        <w:t>A.Kubica</w:t>
       </w:r>
       <w:proofErr w:type="spellEnd"/>
-      <w:r>
-        <w:rPr>
-          <w:rFonts w:eastAsiaTheme="minorEastAsia"/>
-          <w:lang w:val="pl-PL"/>
-        </w:rPr>
-        <w:t xml:space="preserve">, </w:t>
-      </w:r>
-      <w:proofErr w:type="spellStart"/>
-      <w:r>
-        <w:rPr>
-          <w:rFonts w:eastAsiaTheme="minorEastAsia"/>
-          <w:lang w:val="pl-PL"/>
-        </w:rPr>
-        <w:t>A.Kubica</w:t>
-      </w:r>
-      <w:proofErr w:type="spellEnd"/>
-    </w:p>
-    <w:p>
-      <w:pPr>
-        <w:pStyle w:val="Akapitzlist"/>
+      <w:proofErr w:type="gramEnd"/>
+    </w:p>
+    <w:p>
+      <w:pPr>
+        <w:pStyle w:val="ListParagraph"/>
         <w:numPr>
           <w:ilvl w:val="0"/>
           <w:numId w:val="18"/>
@@ -15423,7 +15283,7 @@
     </w:p>
     <w:p>
       <w:pPr>
-        <w:pStyle w:val="Akapitzlist"/>
+        <w:pStyle w:val="ListParagraph"/>
         <w:numPr>
           <w:ilvl w:val="0"/>
           <w:numId w:val="41"/>
@@ -15446,7 +15306,7 @@
     </w:p>
     <w:p>
       <w:pPr>
-        <w:pStyle w:val="Akapitzlist"/>
+        <w:pStyle w:val="ListParagraph"/>
         <w:numPr>
           <w:ilvl w:val="0"/>
           <w:numId w:val="40"/>
@@ -15483,7 +15343,7 @@
     </w:p>
     <w:p>
       <w:pPr>
-        <w:pStyle w:val="Akapitzlist"/>
+        <w:pStyle w:val="ListParagraph"/>
         <w:numPr>
           <w:ilvl w:val="0"/>
           <w:numId w:val="8"/>
@@ -15687,23 +15547,7 @@
           <w:rFonts w:ascii="Calibri" w:eastAsia="Calibri" w:hAnsi="Calibri" w:cs="Calibri"/>
           <w:lang w:val="pl-PL"/>
         </w:rPr>
-        <w:t xml:space="preserve">Bartosz </w:t>
-      </w:r>
-      <w:proofErr w:type="spellStart"/>
-      <w:r>
-        <w:rPr>
-          <w:rFonts w:ascii="Calibri" w:eastAsia="Calibri" w:hAnsi="Calibri" w:cs="Calibri"/>
-          <w:lang w:val="pl-PL"/>
-        </w:rPr>
-        <w:t>Kukuł</w:t>
-      </w:r>
-      <w:proofErr w:type="spellEnd"/>
-      <w:r>
-        <w:rPr>
-          <w:rFonts w:ascii="Calibri" w:eastAsia="Calibri" w:hAnsi="Calibri" w:cs="Calibri"/>
-          <w:lang w:val="pl-PL"/>
-        </w:rPr>
-        <w:t xml:space="preserve"> oraz Bartosz Marko – Diagram DFD oraz ERD</w:t>
+        <w:t>Bartosz Kukuł oraz Bartosz Marko – Diagram DFD oraz ERD</w:t>
       </w:r>
     </w:p>
     <w:p>
@@ -15831,7 +15675,7 @@
     </w:p>
     <w:p>
       <w:pPr>
-        <w:pStyle w:val="Akapitzlist"/>
+        <w:pStyle w:val="ListParagraph"/>
         <w:numPr>
           <w:ilvl w:val="0"/>
           <w:numId w:val="8"/>
@@ -15888,9 +15732,18 @@
           <w:rFonts w:ascii="Calibri" w:eastAsia="Calibri" w:hAnsi="Calibri" w:cs="Calibri"/>
           <w:lang w:val="pl-PL"/>
         </w:rPr>
-        <w:t>Sp.Z.O.O</w:t>
+        <w:t>Sp.Z.</w:t>
+      </w:r>
+      <w:proofErr w:type="gramStart"/>
+      <w:r>
+        <w:rPr>
+          <w:rFonts w:ascii="Calibri" w:eastAsia="Calibri" w:hAnsi="Calibri" w:cs="Calibri"/>
+          <w:lang w:val="pl-PL"/>
+        </w:rPr>
+        <w:t>O.O</w:t>
       </w:r>
       <w:proofErr w:type="spellEnd"/>
+      <w:proofErr w:type="gramEnd"/>
       <w:r>
         <w:rPr>
           <w:rFonts w:ascii="Calibri" w:eastAsia="Calibri" w:hAnsi="Calibri" w:cs="Calibri"/>
@@ -15911,7 +15764,7 @@
     </w:p>
     <w:p>
       <w:pPr>
-        <w:pStyle w:val="Akapitzlist"/>
+        <w:pStyle w:val="ListParagraph"/>
         <w:numPr>
           <w:ilvl w:val="0"/>
           <w:numId w:val="8"/>
@@ -15940,7 +15793,7 @@
     </w:p>
     <w:p>
       <w:pPr>
-        <w:pStyle w:val="Akapitzlist"/>
+        <w:pStyle w:val="ListParagraph"/>
         <w:spacing w:line="257" w:lineRule="auto"/>
         <w:rPr>
           <w:rFonts w:eastAsiaTheme="minorEastAsia"/>
@@ -16115,1148 +15968,237 @@
           <w:bCs/>
           <w:sz w:val="40"/>
           <w:szCs w:val="40"/>
-        </w:rPr>
-      </w:pPr>
-      <w:proofErr w:type="spellStart"/>
+          <w:lang w:val="pl-PL"/>
+        </w:rPr>
+      </w:pPr>
       <w:r>
         <w:rPr>
           <w:b/>
           <w:bCs/>
           <w:sz w:val="36"/>
           <w:szCs w:val="36"/>
-        </w:rPr>
-        <w:t>Raport</w:t>
+          <w:lang w:val="pl-PL"/>
+        </w:rPr>
+        <w:t>Raport spotkań</w:t>
+      </w:r>
+    </w:p>
+    <w:p>
+      <w:pPr>
+        <w:rPr>
+          <w:lang w:val="pl-PL"/>
+        </w:rPr>
+      </w:pPr>
+      <w:r>
+        <w:rPr>
+          <w:lang w:val="pl-PL"/>
+        </w:rPr>
+        <w:t xml:space="preserve">Wszystkie spotkania odbywały się przy użyciu aplikacji </w:t>
+      </w:r>
+      <w:proofErr w:type="spellStart"/>
+      <w:r>
+        <w:rPr>
+          <w:lang w:val="pl-PL"/>
+        </w:rPr>
+        <w:t>Discord</w:t>
       </w:r>
       <w:proofErr w:type="spellEnd"/>
+      <w:r>
+        <w:rPr>
+          <w:lang w:val="pl-PL"/>
+        </w:rPr>
+        <w:t>.</w:t>
+      </w:r>
+      <w:r>
+        <w:rPr>
+          <w:lang w:val="pl-PL"/>
+        </w:rPr>
+        <w:br/>
+      </w:r>
       <w:r>
         <w:rPr>
           <w:b/>
           <w:bCs/>
-          <w:sz w:val="36"/>
-          <w:szCs w:val="36"/>
-        </w:rPr>
-        <w:t xml:space="preserve"> </w:t>
+          <w:lang w:val="pl-PL"/>
+        </w:rPr>
+        <w:t xml:space="preserve">Spotkanie 1: </w:t>
+      </w:r>
+      <w:r>
+        <w:rPr>
+          <w:lang w:val="pl-PL"/>
+        </w:rPr>
+        <w:br/>
+        <w:t>Czas trwania 13 minut</w:t>
+      </w:r>
+      <w:r>
+        <w:rPr>
+          <w:lang w:val="pl-PL"/>
+        </w:rPr>
+        <w:br/>
+        <w:t xml:space="preserve">Podczas spotkania zostały omówione działania w sprawie zapoznania się z przydzielonymi zadaniami według harmonogramu. Każdy z uczestników podzielił się aktualnymi osiągnięciami oraz planami na wykonanie poszczególnych części projektu. Założone zostało repozytorium kontroli wersji oraz tablice na platformie </w:t>
       </w:r>
       <w:proofErr w:type="spellStart"/>
+      <w:r>
+        <w:rPr>
+          <w:lang w:val="pl-PL"/>
+        </w:rPr>
+        <w:t>Trello</w:t>
+      </w:r>
+      <w:proofErr w:type="spellEnd"/>
+      <w:r>
+        <w:rPr>
+          <w:lang w:val="pl-PL"/>
+        </w:rPr>
+        <w:t xml:space="preserve"> służące do śledzenia bieżącego postępu prac.</w:t>
+      </w:r>
+    </w:p>
+    <w:p>
+      <w:pPr>
+        <w:rPr>
+          <w:lang w:val="pl-PL"/>
+        </w:rPr>
+      </w:pPr>
       <w:r>
         <w:rPr>
           <w:b/>
           <w:bCs/>
-          <w:sz w:val="36"/>
-          <w:szCs w:val="36"/>
-        </w:rPr>
-        <w:t>spotkań</w:t>
-      </w:r>
-      <w:proofErr w:type="spellEnd"/>
-    </w:p>
-    <w:p>
-      <w:proofErr w:type="spellStart"/>
-      <w:r>
-        <w:t>Wszystkie</w:t>
-      </w:r>
-      <w:proofErr w:type="spellEnd"/>
-      <w:r>
-        <w:t xml:space="preserve"> </w:t>
-      </w:r>
-      <w:proofErr w:type="spellStart"/>
-      <w:r>
-        <w:t>spotkania</w:t>
-      </w:r>
-      <w:proofErr w:type="spellEnd"/>
-      <w:r>
-        <w:t xml:space="preserve"> </w:t>
-      </w:r>
-      <w:proofErr w:type="spellStart"/>
-      <w:r>
-        <w:t>odbywały</w:t>
-      </w:r>
-      <w:proofErr w:type="spellEnd"/>
-      <w:r>
-        <w:t xml:space="preserve"> </w:t>
-      </w:r>
-      <w:proofErr w:type="spellStart"/>
-      <w:r>
-        <w:t>się</w:t>
-      </w:r>
-      <w:proofErr w:type="spellEnd"/>
-      <w:r>
-        <w:t xml:space="preserve"> </w:t>
-      </w:r>
-      <w:proofErr w:type="spellStart"/>
-      <w:r>
-        <w:t>przy</w:t>
-      </w:r>
-      <w:proofErr w:type="spellEnd"/>
-      <w:r>
-        <w:t xml:space="preserve"> </w:t>
-      </w:r>
-      <w:proofErr w:type="spellStart"/>
-      <w:r>
-        <w:t>użyciu</w:t>
-      </w:r>
-      <w:proofErr w:type="spellEnd"/>
-      <w:r>
-        <w:t xml:space="preserve"> </w:t>
-      </w:r>
-      <w:proofErr w:type="spellStart"/>
-      <w:r>
-        <w:t>aplikacji</w:t>
-      </w:r>
-      <w:proofErr w:type="spellEnd"/>
-      <w:r>
-        <w:t xml:space="preserve"> Discord.</w:t>
-      </w:r>
-      <w:r>
+          <w:lang w:val="pl-PL"/>
+        </w:rPr>
+        <w:t xml:space="preserve">Spotkanie 2: </w:t>
+      </w:r>
+      <w:r>
+        <w:rPr>
+          <w:lang w:val="pl-PL"/>
+        </w:rPr>
         <w:br/>
-      </w:r>
-      <w:proofErr w:type="spellStart"/>
+        <w:t>Czas trwania 16 minut.</w:t>
+      </w:r>
+      <w:r>
+        <w:rPr>
+          <w:lang w:val="pl-PL"/>
+        </w:rPr>
+        <w:br/>
+        <w:t xml:space="preserve">Podczas spotkania każdy z uczestników grupy przedstawił dotychczasowe osiągnięcia. Omówione zostały zasady dalszych działań. Wspólnie ustalono kolejne cele oraz został przeznaczony krótki czas na pytania </w:t>
+      </w:r>
+      <w:proofErr w:type="gramStart"/>
+      <w:r>
+        <w:rPr>
+          <w:lang w:val="pl-PL"/>
+        </w:rPr>
+        <w:t>odnośnie</w:t>
+      </w:r>
+      <w:proofErr w:type="gramEnd"/>
+      <w:r>
+        <w:rPr>
+          <w:lang w:val="pl-PL"/>
+        </w:rPr>
+        <w:t xml:space="preserve"> projektu.</w:t>
+      </w:r>
+    </w:p>
+    <w:p>
+      <w:pPr>
+        <w:rPr>
+          <w:lang w:val="pl-PL"/>
+        </w:rPr>
+      </w:pPr>
       <w:r>
         <w:rPr>
           <w:b/>
           <w:bCs/>
-        </w:rPr>
-        <w:t>Spotkanie</w:t>
-      </w:r>
-      <w:proofErr w:type="spellEnd"/>
+          <w:lang w:val="pl-PL"/>
+        </w:rPr>
+        <w:t>Spotkanie 3:</w:t>
+      </w:r>
+      <w:r>
+        <w:rPr>
+          <w:lang w:val="pl-PL"/>
+        </w:rPr>
+        <w:br/>
+        <w:t>Czas trwania 15 minut.</w:t>
+      </w:r>
+      <w:r>
+        <w:rPr>
+          <w:lang w:val="pl-PL"/>
+        </w:rPr>
+        <w:br/>
+        <w:t xml:space="preserve">Podczas spotkania przedstawione zostały wykonane zadania. Jeden z uczestników przeprowadził krótki wstęp dla działań na systemie kontroli wersji. Ustalona została szata graficzna projektu oraz wprowadzono do niej kilka poprawek. </w:t>
+      </w:r>
+    </w:p>
+    <w:p>
+      <w:pPr>
+        <w:rPr>
+          <w:lang w:val="pl-PL"/>
+        </w:rPr>
+      </w:pPr>
       <w:r>
         <w:rPr>
           <w:b/>
           <w:bCs/>
-        </w:rPr>
-        <w:t xml:space="preserve"> 1: </w:t>
-      </w:r>
-      <w:r>
+          <w:lang w:val="pl-PL"/>
+        </w:rPr>
+        <w:t>Spotkanie 4:</w:t>
+      </w:r>
+      <w:r>
+        <w:rPr>
+          <w:lang w:val="pl-PL"/>
+        </w:rPr>
         <w:br/>
-      </w:r>
-      <w:proofErr w:type="spellStart"/>
-      <w:r>
-        <w:t>Czas</w:t>
-      </w:r>
-      <w:proofErr w:type="spellEnd"/>
-      <w:r>
-        <w:t xml:space="preserve"> </w:t>
-      </w:r>
-      <w:proofErr w:type="spellStart"/>
-      <w:r>
-        <w:t>trwania</w:t>
-      </w:r>
-      <w:proofErr w:type="spellEnd"/>
-      <w:r>
-        <w:t xml:space="preserve"> 13 </w:t>
-      </w:r>
-      <w:proofErr w:type="spellStart"/>
-      <w:r>
-        <w:t>minut</w:t>
-      </w:r>
-      <w:proofErr w:type="spellEnd"/>
-      <w:r>
+        <w:t>Czas trwania 18 minut.</w:t>
+      </w:r>
+      <w:r>
+        <w:rPr>
+          <w:lang w:val="pl-PL"/>
+        </w:rPr>
         <w:br/>
-      </w:r>
-      <w:proofErr w:type="spellStart"/>
-      <w:r>
-        <w:t>Podczas</w:t>
-      </w:r>
-      <w:proofErr w:type="spellEnd"/>
-      <w:r>
-        <w:t xml:space="preserve"> </w:t>
-      </w:r>
-      <w:proofErr w:type="spellStart"/>
-      <w:r>
-        <w:t>spotkania</w:t>
-      </w:r>
-      <w:proofErr w:type="spellEnd"/>
-      <w:r>
-        <w:t xml:space="preserve"> </w:t>
-      </w:r>
-      <w:proofErr w:type="spellStart"/>
-      <w:r>
-        <w:t>zostały</w:t>
-      </w:r>
-      <w:proofErr w:type="spellEnd"/>
-      <w:r>
-        <w:t xml:space="preserve"> </w:t>
-      </w:r>
-      <w:proofErr w:type="spellStart"/>
-      <w:r>
-        <w:t>omówione</w:t>
-      </w:r>
-      <w:proofErr w:type="spellEnd"/>
-      <w:r>
-        <w:t xml:space="preserve"> </w:t>
-      </w:r>
-      <w:proofErr w:type="spellStart"/>
-      <w:r>
-        <w:t>działania</w:t>
-      </w:r>
-      <w:proofErr w:type="spellEnd"/>
-      <w:r>
-        <w:t xml:space="preserve"> w </w:t>
-      </w:r>
-      <w:proofErr w:type="spellStart"/>
-      <w:r>
-        <w:t>sprawie</w:t>
-      </w:r>
-      <w:proofErr w:type="spellEnd"/>
-      <w:r>
-        <w:t xml:space="preserve"> </w:t>
-      </w:r>
-      <w:proofErr w:type="spellStart"/>
-      <w:r>
-        <w:t>zapoznania</w:t>
-      </w:r>
-      <w:proofErr w:type="spellEnd"/>
-      <w:r>
-        <w:t xml:space="preserve"> </w:t>
-      </w:r>
-      <w:proofErr w:type="spellStart"/>
-      <w:r>
-        <w:t>się</w:t>
-      </w:r>
-      <w:proofErr w:type="spellEnd"/>
-      <w:r>
-        <w:t xml:space="preserve"> z </w:t>
-      </w:r>
-      <w:proofErr w:type="spellStart"/>
-      <w:r>
-        <w:t>przydzielonymi</w:t>
-      </w:r>
-      <w:proofErr w:type="spellEnd"/>
-      <w:r>
-        <w:t xml:space="preserve"> </w:t>
-      </w:r>
-      <w:proofErr w:type="spellStart"/>
-      <w:r>
-        <w:t>zadaniami</w:t>
-      </w:r>
-      <w:proofErr w:type="spellEnd"/>
-      <w:r>
-        <w:t xml:space="preserve"> </w:t>
-      </w:r>
-      <w:proofErr w:type="spellStart"/>
-      <w:r>
-        <w:t>według</w:t>
-      </w:r>
-      <w:proofErr w:type="spellEnd"/>
-      <w:r>
-        <w:t xml:space="preserve"> </w:t>
-      </w:r>
-      <w:proofErr w:type="spellStart"/>
-      <w:r>
-        <w:t>harmonogramu</w:t>
-      </w:r>
-      <w:proofErr w:type="spellEnd"/>
-      <w:r>
-        <w:t xml:space="preserve">. </w:t>
-      </w:r>
-      <w:proofErr w:type="spellStart"/>
-      <w:r>
-        <w:t>Każdy</w:t>
-      </w:r>
-      <w:proofErr w:type="spellEnd"/>
-      <w:r>
-        <w:t xml:space="preserve"> z </w:t>
-      </w:r>
-      <w:proofErr w:type="spellStart"/>
-      <w:r>
-        <w:t>uczestników</w:t>
-      </w:r>
-      <w:proofErr w:type="spellEnd"/>
-      <w:r>
-        <w:t xml:space="preserve"> </w:t>
-      </w:r>
-      <w:proofErr w:type="spellStart"/>
-      <w:r>
-        <w:t>podzielił</w:t>
-      </w:r>
-      <w:proofErr w:type="spellEnd"/>
-      <w:r>
-        <w:t xml:space="preserve"> </w:t>
-      </w:r>
-      <w:proofErr w:type="spellStart"/>
-      <w:r>
-        <w:t>się</w:t>
-      </w:r>
-      <w:proofErr w:type="spellEnd"/>
-      <w:r>
-        <w:t xml:space="preserve"> </w:t>
-      </w:r>
-      <w:proofErr w:type="spellStart"/>
-      <w:r>
-        <w:t>aktualnymi</w:t>
-      </w:r>
-      <w:proofErr w:type="spellEnd"/>
-      <w:r>
-        <w:t xml:space="preserve"> </w:t>
-      </w:r>
-      <w:proofErr w:type="spellStart"/>
-      <w:r>
-        <w:t>osiągnięciami</w:t>
-      </w:r>
-      <w:proofErr w:type="spellEnd"/>
-      <w:r>
-        <w:t xml:space="preserve"> </w:t>
-      </w:r>
-      <w:proofErr w:type="spellStart"/>
-      <w:r>
-        <w:t>oraz</w:t>
-      </w:r>
-      <w:proofErr w:type="spellEnd"/>
-      <w:r>
-        <w:t xml:space="preserve"> </w:t>
-      </w:r>
-      <w:proofErr w:type="spellStart"/>
-      <w:r>
-        <w:t>planami</w:t>
-      </w:r>
-      <w:proofErr w:type="spellEnd"/>
-      <w:r>
-        <w:t xml:space="preserve"> </w:t>
-      </w:r>
-      <w:proofErr w:type="spellStart"/>
-      <w:r>
-        <w:t>na</w:t>
-      </w:r>
-      <w:proofErr w:type="spellEnd"/>
-      <w:r>
-        <w:t xml:space="preserve"> </w:t>
-      </w:r>
-      <w:proofErr w:type="spellStart"/>
-      <w:r>
-        <w:t>wykonanie</w:t>
-      </w:r>
-      <w:proofErr w:type="spellEnd"/>
-      <w:r>
-        <w:t xml:space="preserve"> </w:t>
-      </w:r>
-      <w:proofErr w:type="spellStart"/>
-      <w:r>
-        <w:t>poszczególnych</w:t>
-      </w:r>
-      <w:proofErr w:type="spellEnd"/>
-      <w:r>
-        <w:t xml:space="preserve"> </w:t>
-      </w:r>
-      <w:proofErr w:type="spellStart"/>
-      <w:r>
-        <w:t>części</w:t>
-      </w:r>
-      <w:proofErr w:type="spellEnd"/>
-      <w:r>
-        <w:t xml:space="preserve"> </w:t>
-      </w:r>
-      <w:proofErr w:type="spellStart"/>
-      <w:r>
-        <w:t>projektu</w:t>
-      </w:r>
-      <w:proofErr w:type="spellEnd"/>
-      <w:r>
-        <w:t xml:space="preserve">. </w:t>
-      </w:r>
-      <w:proofErr w:type="spellStart"/>
-      <w:r>
-        <w:t>Założone</w:t>
-      </w:r>
-      <w:proofErr w:type="spellEnd"/>
-      <w:r>
-        <w:t xml:space="preserve"> </w:t>
-      </w:r>
-      <w:proofErr w:type="spellStart"/>
-      <w:r>
-        <w:t>zostało</w:t>
-      </w:r>
-      <w:proofErr w:type="spellEnd"/>
-      <w:r>
-        <w:t xml:space="preserve"> </w:t>
-      </w:r>
-      <w:proofErr w:type="spellStart"/>
-      <w:r>
-        <w:t>repozytorium</w:t>
-      </w:r>
-      <w:proofErr w:type="spellEnd"/>
-      <w:r>
-        <w:t xml:space="preserve"> </w:t>
-      </w:r>
-      <w:proofErr w:type="spellStart"/>
-      <w:r>
-        <w:t>kontroli</w:t>
-      </w:r>
-      <w:proofErr w:type="spellEnd"/>
-      <w:r>
-        <w:t xml:space="preserve"> </w:t>
-      </w:r>
-      <w:proofErr w:type="spellStart"/>
-      <w:r>
-        <w:t>wersji</w:t>
-      </w:r>
-      <w:proofErr w:type="spellEnd"/>
-      <w:r>
-        <w:t xml:space="preserve"> </w:t>
-      </w:r>
-      <w:proofErr w:type="spellStart"/>
-      <w:r>
-        <w:t>oraz</w:t>
-      </w:r>
-      <w:proofErr w:type="spellEnd"/>
-      <w:r>
-        <w:t xml:space="preserve"> </w:t>
-      </w:r>
-      <w:proofErr w:type="spellStart"/>
-      <w:r>
-        <w:t>tablice</w:t>
-      </w:r>
-      <w:proofErr w:type="spellEnd"/>
-      <w:r>
-        <w:t xml:space="preserve"> </w:t>
-      </w:r>
-      <w:proofErr w:type="spellStart"/>
-      <w:r>
-        <w:t>na</w:t>
-      </w:r>
-      <w:proofErr w:type="spellEnd"/>
-      <w:r>
-        <w:t xml:space="preserve"> </w:t>
-      </w:r>
-      <w:proofErr w:type="spellStart"/>
-      <w:r>
-        <w:t>platformie</w:t>
-      </w:r>
-      <w:proofErr w:type="spellEnd"/>
-      <w:r>
-        <w:t xml:space="preserve"> Trello </w:t>
-      </w:r>
-      <w:proofErr w:type="spellStart"/>
-      <w:r>
-        <w:t>służące</w:t>
-      </w:r>
-      <w:proofErr w:type="spellEnd"/>
-      <w:r>
-        <w:t xml:space="preserve"> do </w:t>
-      </w:r>
-      <w:proofErr w:type="spellStart"/>
-      <w:r>
-        <w:t>śledzenia</w:t>
-      </w:r>
-      <w:proofErr w:type="spellEnd"/>
-      <w:r>
-        <w:t xml:space="preserve"> </w:t>
-      </w:r>
-      <w:proofErr w:type="spellStart"/>
-      <w:r>
-        <w:t>bieżącego</w:t>
-      </w:r>
-      <w:proofErr w:type="spellEnd"/>
-      <w:r>
-        <w:t xml:space="preserve"> </w:t>
-      </w:r>
-      <w:proofErr w:type="spellStart"/>
-      <w:r>
-        <w:t>postępu</w:t>
-      </w:r>
-      <w:proofErr w:type="spellEnd"/>
-      <w:r>
-        <w:t xml:space="preserve"> </w:t>
-      </w:r>
-      <w:proofErr w:type="spellStart"/>
-      <w:r>
-        <w:t>prac</w:t>
-      </w:r>
-      <w:proofErr w:type="spellEnd"/>
-      <w:r>
-        <w:t>.</w:t>
-      </w:r>
-    </w:p>
-    <w:p>
-      <w:proofErr w:type="spellStart"/>
-      <w:r>
+        <w:t>Zaplanowane zostały dalsze działania w projekcie. Ustalono wymagane poprawki. Podsumowano dotychczasowe wykonane zadania.</w:t>
+      </w:r>
+    </w:p>
+    <w:p>
+      <w:pPr>
+        <w:rPr>
+          <w:lang w:val="pl-PL"/>
+        </w:rPr>
+      </w:pPr>
+    </w:p>
+    <w:p>
+      <w:pPr>
+        <w:rPr>
+          <w:lang w:val="pl-PL"/>
+        </w:rPr>
+      </w:pPr>
+    </w:p>
+    <w:p>
+      <w:pPr>
         <w:rPr>
           <w:b/>
           <w:bCs/>
-        </w:rPr>
-        <w:t>Spotkanie</w:t>
-      </w:r>
-      <w:proofErr w:type="spellEnd"/>
+          <w:lang w:val="pl-PL"/>
+        </w:rPr>
+      </w:pPr>
       <w:r>
         <w:rPr>
           <w:b/>
           <w:bCs/>
-        </w:rPr>
-        <w:t xml:space="preserve"> 2: </w:t>
-      </w:r>
-      <w:r>
-        <w:br/>
-      </w:r>
-      <w:proofErr w:type="spellStart"/>
-      <w:r>
-        <w:t>Czas</w:t>
-      </w:r>
-      <w:proofErr w:type="spellEnd"/>
-      <w:r>
-        <w:t xml:space="preserve"> </w:t>
-      </w:r>
-      <w:proofErr w:type="spellStart"/>
-      <w:r>
-        <w:t>trwania</w:t>
-      </w:r>
-      <w:proofErr w:type="spellEnd"/>
-      <w:r>
-        <w:t xml:space="preserve"> 16 </w:t>
-      </w:r>
-      <w:proofErr w:type="spellStart"/>
-      <w:r>
-        <w:t>minut</w:t>
-      </w:r>
-      <w:proofErr w:type="spellEnd"/>
-      <w:r>
-        <w:t>.</w:t>
-      </w:r>
-      <w:r>
-        <w:br/>
-      </w:r>
-      <w:proofErr w:type="spellStart"/>
-      <w:r>
-        <w:t>Podczas</w:t>
-      </w:r>
-      <w:proofErr w:type="spellEnd"/>
-      <w:r>
-        <w:t xml:space="preserve"> </w:t>
-      </w:r>
-      <w:proofErr w:type="spellStart"/>
-      <w:r>
-        <w:t>spotkania</w:t>
-      </w:r>
-      <w:proofErr w:type="spellEnd"/>
-      <w:r>
-        <w:t xml:space="preserve"> </w:t>
-      </w:r>
-      <w:proofErr w:type="spellStart"/>
-      <w:r>
-        <w:t>każdy</w:t>
-      </w:r>
-      <w:proofErr w:type="spellEnd"/>
-      <w:r>
-        <w:t xml:space="preserve"> z </w:t>
-      </w:r>
-      <w:proofErr w:type="spellStart"/>
-      <w:r>
-        <w:t>uczestników</w:t>
-      </w:r>
-      <w:proofErr w:type="spellEnd"/>
-      <w:r>
-        <w:t xml:space="preserve"> </w:t>
-      </w:r>
-      <w:proofErr w:type="spellStart"/>
-      <w:r>
-        <w:t>grupy</w:t>
-      </w:r>
-      <w:proofErr w:type="spellEnd"/>
-      <w:r>
-        <w:t xml:space="preserve"> </w:t>
-      </w:r>
-      <w:proofErr w:type="spellStart"/>
-      <w:r>
-        <w:t>przedstawił</w:t>
-      </w:r>
-      <w:proofErr w:type="spellEnd"/>
-      <w:r>
-        <w:t xml:space="preserve"> </w:t>
-      </w:r>
-      <w:proofErr w:type="spellStart"/>
-      <w:r>
-        <w:t>dotychczasowe</w:t>
-      </w:r>
-      <w:proofErr w:type="spellEnd"/>
-      <w:r>
-        <w:t xml:space="preserve"> </w:t>
-      </w:r>
-      <w:proofErr w:type="spellStart"/>
-      <w:r>
-        <w:t>osiągnięcia</w:t>
-      </w:r>
-      <w:proofErr w:type="spellEnd"/>
-      <w:r>
-        <w:t xml:space="preserve">. </w:t>
-      </w:r>
-      <w:proofErr w:type="spellStart"/>
-      <w:r>
-        <w:t>Omówione</w:t>
-      </w:r>
-      <w:proofErr w:type="spellEnd"/>
-      <w:r>
-        <w:t xml:space="preserve"> </w:t>
-      </w:r>
-      <w:proofErr w:type="spellStart"/>
-      <w:r>
-        <w:t>zostały</w:t>
-      </w:r>
-      <w:proofErr w:type="spellEnd"/>
-      <w:r>
-        <w:t xml:space="preserve"> </w:t>
-      </w:r>
-      <w:proofErr w:type="spellStart"/>
-      <w:r>
-        <w:t>zasady</w:t>
-      </w:r>
-      <w:proofErr w:type="spellEnd"/>
-      <w:r>
-        <w:t xml:space="preserve"> </w:t>
-      </w:r>
-      <w:proofErr w:type="spellStart"/>
-      <w:r>
-        <w:t>dalszych</w:t>
-      </w:r>
-      <w:proofErr w:type="spellEnd"/>
-      <w:r>
-        <w:t xml:space="preserve"> </w:t>
-      </w:r>
-      <w:proofErr w:type="spellStart"/>
-      <w:r>
-        <w:t>działań</w:t>
-      </w:r>
-      <w:proofErr w:type="spellEnd"/>
-      <w:r>
-        <w:t xml:space="preserve">. </w:t>
-      </w:r>
-      <w:proofErr w:type="spellStart"/>
-      <w:r>
-        <w:t>Wspólnie</w:t>
-      </w:r>
-      <w:proofErr w:type="spellEnd"/>
-      <w:r>
-        <w:t xml:space="preserve"> </w:t>
-      </w:r>
-      <w:proofErr w:type="spellStart"/>
-      <w:r>
-        <w:t>ustalono</w:t>
-      </w:r>
-      <w:proofErr w:type="spellEnd"/>
-      <w:r>
-        <w:t xml:space="preserve"> </w:t>
-      </w:r>
-      <w:proofErr w:type="spellStart"/>
-      <w:r>
-        <w:t>kolejne</w:t>
-      </w:r>
-      <w:proofErr w:type="spellEnd"/>
-      <w:r>
-        <w:t xml:space="preserve"> </w:t>
-      </w:r>
-      <w:proofErr w:type="spellStart"/>
-      <w:r>
-        <w:t>cele</w:t>
-      </w:r>
-      <w:proofErr w:type="spellEnd"/>
-      <w:r>
-        <w:t xml:space="preserve"> </w:t>
-      </w:r>
-      <w:proofErr w:type="spellStart"/>
-      <w:r>
-        <w:t>oraz</w:t>
-      </w:r>
-      <w:proofErr w:type="spellEnd"/>
-      <w:r>
-        <w:t xml:space="preserve"> </w:t>
-      </w:r>
-      <w:proofErr w:type="spellStart"/>
-      <w:r>
-        <w:t>został</w:t>
-      </w:r>
-      <w:proofErr w:type="spellEnd"/>
-      <w:r>
-        <w:t xml:space="preserve"> </w:t>
-      </w:r>
-      <w:proofErr w:type="spellStart"/>
-      <w:r>
-        <w:t>przeznaczony</w:t>
-      </w:r>
-      <w:proofErr w:type="spellEnd"/>
-      <w:r>
-        <w:t xml:space="preserve"> </w:t>
-      </w:r>
-      <w:proofErr w:type="spellStart"/>
-      <w:r>
-        <w:t>krótki</w:t>
-      </w:r>
-      <w:proofErr w:type="spellEnd"/>
-      <w:r>
-        <w:t xml:space="preserve"> </w:t>
-      </w:r>
-      <w:proofErr w:type="spellStart"/>
-      <w:r>
-        <w:t>czas</w:t>
-      </w:r>
-      <w:proofErr w:type="spellEnd"/>
-      <w:r>
-        <w:t xml:space="preserve"> </w:t>
-      </w:r>
-      <w:proofErr w:type="spellStart"/>
-      <w:r>
-        <w:t>na</w:t>
-      </w:r>
-      <w:proofErr w:type="spellEnd"/>
-      <w:r>
-        <w:t xml:space="preserve"> </w:t>
-      </w:r>
-      <w:proofErr w:type="spellStart"/>
-      <w:r>
-        <w:t>pytania</w:t>
-      </w:r>
-      <w:proofErr w:type="spellEnd"/>
-      <w:r>
-        <w:t xml:space="preserve"> </w:t>
-      </w:r>
-      <w:proofErr w:type="spellStart"/>
-      <w:r>
-        <w:t>odnośnie</w:t>
-      </w:r>
-      <w:proofErr w:type="spellEnd"/>
-      <w:r>
-        <w:t xml:space="preserve"> </w:t>
-      </w:r>
-      <w:proofErr w:type="spellStart"/>
-      <w:r>
-        <w:t>projektu</w:t>
-      </w:r>
-      <w:proofErr w:type="spellEnd"/>
-      <w:r>
-        <w:t>.</w:t>
-      </w:r>
-    </w:p>
-    <w:p>
-      <w:proofErr w:type="spellStart"/>
-      <w:r>
-        <w:rPr>
-          <w:b/>
-          <w:bCs/>
-        </w:rPr>
-        <w:t>Spotkanie</w:t>
-      </w:r>
-      <w:proofErr w:type="spellEnd"/>
-      <w:r>
-        <w:rPr>
-          <w:b/>
-          <w:bCs/>
-        </w:rPr>
-        <w:t xml:space="preserve"> 3:</w:t>
-      </w:r>
-      <w:r>
-        <w:br/>
-      </w:r>
-      <w:proofErr w:type="spellStart"/>
-      <w:r>
-        <w:t>Czas</w:t>
-      </w:r>
-      <w:proofErr w:type="spellEnd"/>
-      <w:r>
-        <w:t xml:space="preserve"> </w:t>
-      </w:r>
-      <w:proofErr w:type="spellStart"/>
-      <w:r>
-        <w:t>trwania</w:t>
-      </w:r>
-      <w:proofErr w:type="spellEnd"/>
-      <w:r>
-        <w:t xml:space="preserve"> 15 </w:t>
-      </w:r>
-      <w:proofErr w:type="spellStart"/>
-      <w:r>
-        <w:t>minut</w:t>
-      </w:r>
-      <w:proofErr w:type="spellEnd"/>
-      <w:r>
-        <w:t>.</w:t>
-      </w:r>
-      <w:r>
-        <w:br/>
-      </w:r>
-      <w:proofErr w:type="spellStart"/>
-      <w:r>
-        <w:t>Podczas</w:t>
-      </w:r>
-      <w:proofErr w:type="spellEnd"/>
-      <w:r>
-        <w:t xml:space="preserve"> </w:t>
-      </w:r>
-      <w:proofErr w:type="spellStart"/>
-      <w:r>
-        <w:t>spotkania</w:t>
-      </w:r>
-      <w:proofErr w:type="spellEnd"/>
-      <w:r>
-        <w:t xml:space="preserve"> </w:t>
-      </w:r>
-      <w:proofErr w:type="spellStart"/>
-      <w:r>
-        <w:t>przedstawione</w:t>
-      </w:r>
-      <w:proofErr w:type="spellEnd"/>
-      <w:r>
-        <w:t xml:space="preserve"> </w:t>
-      </w:r>
-      <w:proofErr w:type="spellStart"/>
-      <w:r>
-        <w:t>zostały</w:t>
-      </w:r>
-      <w:proofErr w:type="spellEnd"/>
-      <w:r>
-        <w:t xml:space="preserve"> </w:t>
-      </w:r>
-      <w:proofErr w:type="spellStart"/>
-      <w:r>
-        <w:t>wykonane</w:t>
-      </w:r>
-      <w:proofErr w:type="spellEnd"/>
-      <w:r>
-        <w:t xml:space="preserve"> </w:t>
-      </w:r>
-      <w:proofErr w:type="spellStart"/>
-      <w:r>
-        <w:t>zadania</w:t>
-      </w:r>
-      <w:proofErr w:type="spellEnd"/>
-      <w:r>
-        <w:t xml:space="preserve">. </w:t>
-      </w:r>
-      <w:proofErr w:type="spellStart"/>
-      <w:r>
-        <w:t>Jeden</w:t>
-      </w:r>
-      <w:proofErr w:type="spellEnd"/>
-      <w:r>
-        <w:t xml:space="preserve"> z </w:t>
-      </w:r>
-      <w:proofErr w:type="spellStart"/>
-      <w:r>
-        <w:t>uczestników</w:t>
-      </w:r>
-      <w:proofErr w:type="spellEnd"/>
-      <w:r>
-        <w:t xml:space="preserve"> </w:t>
-      </w:r>
-      <w:proofErr w:type="spellStart"/>
-      <w:r>
-        <w:t>przeprowadził</w:t>
-      </w:r>
-      <w:proofErr w:type="spellEnd"/>
-      <w:r>
-        <w:t xml:space="preserve"> </w:t>
-      </w:r>
-      <w:proofErr w:type="spellStart"/>
-      <w:r>
-        <w:t>krótki</w:t>
-      </w:r>
-      <w:proofErr w:type="spellEnd"/>
-      <w:r>
-        <w:t xml:space="preserve"> </w:t>
-      </w:r>
-      <w:proofErr w:type="spellStart"/>
-      <w:r>
-        <w:t>wstęp</w:t>
-      </w:r>
-      <w:proofErr w:type="spellEnd"/>
-      <w:r>
-        <w:t xml:space="preserve"> </w:t>
-      </w:r>
-      <w:proofErr w:type="spellStart"/>
-      <w:r>
-        <w:t>dla</w:t>
-      </w:r>
-      <w:proofErr w:type="spellEnd"/>
-      <w:r>
-        <w:t xml:space="preserve"> </w:t>
-      </w:r>
-      <w:proofErr w:type="spellStart"/>
-      <w:r>
-        <w:t>działań</w:t>
-      </w:r>
-      <w:proofErr w:type="spellEnd"/>
-      <w:r>
-        <w:t xml:space="preserve"> </w:t>
-      </w:r>
-      <w:proofErr w:type="spellStart"/>
-      <w:r>
-        <w:t>na</w:t>
-      </w:r>
-      <w:proofErr w:type="spellEnd"/>
-      <w:r>
-        <w:t xml:space="preserve"> </w:t>
-      </w:r>
-      <w:proofErr w:type="spellStart"/>
-      <w:r>
-        <w:t>systemie</w:t>
-      </w:r>
-      <w:proofErr w:type="spellEnd"/>
-      <w:r>
-        <w:t xml:space="preserve"> </w:t>
-      </w:r>
-      <w:proofErr w:type="spellStart"/>
-      <w:r>
-        <w:t>kontroli</w:t>
-      </w:r>
-      <w:proofErr w:type="spellEnd"/>
-      <w:r>
-        <w:t xml:space="preserve"> </w:t>
-      </w:r>
-      <w:proofErr w:type="spellStart"/>
-      <w:r>
-        <w:t>wersji</w:t>
-      </w:r>
-      <w:proofErr w:type="spellEnd"/>
-      <w:r>
-        <w:t xml:space="preserve">. </w:t>
-      </w:r>
-      <w:proofErr w:type="spellStart"/>
-      <w:r>
-        <w:t>Ustalona</w:t>
-      </w:r>
-      <w:proofErr w:type="spellEnd"/>
-      <w:r>
-        <w:t xml:space="preserve"> </w:t>
-      </w:r>
-      <w:proofErr w:type="spellStart"/>
-      <w:r>
-        <w:t>została</w:t>
-      </w:r>
-      <w:proofErr w:type="spellEnd"/>
-      <w:r>
-        <w:t xml:space="preserve"> </w:t>
-      </w:r>
-      <w:proofErr w:type="spellStart"/>
-      <w:r>
-        <w:t>szata</w:t>
-      </w:r>
-      <w:proofErr w:type="spellEnd"/>
-      <w:r>
-        <w:t xml:space="preserve"> </w:t>
-      </w:r>
-      <w:proofErr w:type="spellStart"/>
-      <w:r>
-        <w:t>graficzna</w:t>
-      </w:r>
-      <w:proofErr w:type="spellEnd"/>
-      <w:r>
-        <w:t xml:space="preserve"> </w:t>
-      </w:r>
-      <w:proofErr w:type="spellStart"/>
-      <w:r>
-        <w:t>projektu</w:t>
-      </w:r>
-      <w:proofErr w:type="spellEnd"/>
-      <w:r>
-        <w:t xml:space="preserve"> </w:t>
-      </w:r>
-      <w:proofErr w:type="spellStart"/>
-      <w:r>
-        <w:t>oraz</w:t>
-      </w:r>
-      <w:proofErr w:type="spellEnd"/>
-      <w:r>
-        <w:t xml:space="preserve"> </w:t>
-      </w:r>
-      <w:proofErr w:type="spellStart"/>
-      <w:r>
-        <w:t>wprowadzono</w:t>
-      </w:r>
-      <w:proofErr w:type="spellEnd"/>
-      <w:r>
-        <w:t xml:space="preserve"> do </w:t>
-      </w:r>
-      <w:proofErr w:type="spellStart"/>
-      <w:r>
-        <w:t>niej</w:t>
-      </w:r>
-      <w:proofErr w:type="spellEnd"/>
-      <w:r>
-        <w:t xml:space="preserve"> </w:t>
-      </w:r>
-      <w:proofErr w:type="spellStart"/>
-      <w:r>
-        <w:t>kilka</w:t>
-      </w:r>
-      <w:proofErr w:type="spellEnd"/>
-      <w:r>
-        <w:t xml:space="preserve"> </w:t>
-      </w:r>
-      <w:proofErr w:type="spellStart"/>
-      <w:r>
-        <w:t>poprawek</w:t>
-      </w:r>
-      <w:proofErr w:type="spellEnd"/>
-      <w:r>
-        <w:t xml:space="preserve">. </w:t>
-      </w:r>
-    </w:p>
-    <w:p>
-      <w:proofErr w:type="spellStart"/>
-      <w:r>
-        <w:rPr>
-          <w:b/>
-          <w:bCs/>
-        </w:rPr>
-        <w:t>Spotkanie</w:t>
-      </w:r>
-      <w:proofErr w:type="spellEnd"/>
-      <w:r>
-        <w:rPr>
-          <w:b/>
-          <w:bCs/>
-        </w:rPr>
-        <w:t xml:space="preserve"> 4:</w:t>
-      </w:r>
-      <w:r>
-        <w:br/>
-      </w:r>
-      <w:proofErr w:type="spellStart"/>
-      <w:r>
-        <w:t>Czas</w:t>
-      </w:r>
-      <w:proofErr w:type="spellEnd"/>
-      <w:r>
-        <w:t xml:space="preserve"> </w:t>
-      </w:r>
-      <w:proofErr w:type="spellStart"/>
-      <w:r>
-        <w:t>trwania</w:t>
-      </w:r>
-      <w:proofErr w:type="spellEnd"/>
-      <w:r>
-        <w:t xml:space="preserve"> 18 </w:t>
-      </w:r>
-      <w:proofErr w:type="spellStart"/>
-      <w:r>
-        <w:t>minut</w:t>
-      </w:r>
-      <w:proofErr w:type="spellEnd"/>
-      <w:r>
-        <w:t>.</w:t>
-      </w:r>
-      <w:r>
-        <w:br/>
-      </w:r>
-      <w:proofErr w:type="spellStart"/>
-      <w:r>
-        <w:t>Zaplanowane</w:t>
-      </w:r>
-      <w:proofErr w:type="spellEnd"/>
-      <w:r>
-        <w:t xml:space="preserve"> </w:t>
-      </w:r>
-      <w:proofErr w:type="spellStart"/>
-      <w:r>
-        <w:t>zostały</w:t>
-      </w:r>
-      <w:proofErr w:type="spellEnd"/>
-      <w:r>
-        <w:t xml:space="preserve"> </w:t>
-      </w:r>
-      <w:proofErr w:type="spellStart"/>
-      <w:r>
-        <w:t>dalsze</w:t>
-      </w:r>
-      <w:proofErr w:type="spellEnd"/>
-      <w:r>
-        <w:t xml:space="preserve"> </w:t>
-      </w:r>
-      <w:proofErr w:type="spellStart"/>
-      <w:r>
-        <w:t>działania</w:t>
-      </w:r>
-      <w:proofErr w:type="spellEnd"/>
-      <w:r>
-        <w:t xml:space="preserve"> w </w:t>
-      </w:r>
-      <w:proofErr w:type="spellStart"/>
-      <w:r>
-        <w:t>projekcie</w:t>
-      </w:r>
-      <w:proofErr w:type="spellEnd"/>
-      <w:r>
-        <w:t xml:space="preserve">. </w:t>
-      </w:r>
-      <w:proofErr w:type="spellStart"/>
-      <w:r>
-        <w:t>Ustalono</w:t>
-      </w:r>
-      <w:proofErr w:type="spellEnd"/>
-      <w:r>
-        <w:t xml:space="preserve"> </w:t>
-      </w:r>
-      <w:proofErr w:type="spellStart"/>
-      <w:r>
-        <w:t>wymagane</w:t>
-      </w:r>
-      <w:proofErr w:type="spellEnd"/>
-      <w:r>
-        <w:t xml:space="preserve"> </w:t>
-      </w:r>
-      <w:proofErr w:type="spellStart"/>
-      <w:r>
-        <w:t>poprawki</w:t>
-      </w:r>
-      <w:proofErr w:type="spellEnd"/>
-      <w:r>
-        <w:t xml:space="preserve">. </w:t>
-      </w:r>
-      <w:proofErr w:type="spellStart"/>
-      <w:r>
-        <w:t>Podsumowano</w:t>
-      </w:r>
-      <w:proofErr w:type="spellEnd"/>
-      <w:r>
-        <w:t xml:space="preserve"> </w:t>
-      </w:r>
-      <w:proofErr w:type="spellStart"/>
-      <w:r>
-        <w:t>dotychczasowe</w:t>
-      </w:r>
-      <w:proofErr w:type="spellEnd"/>
-      <w:r>
-        <w:t xml:space="preserve"> </w:t>
-      </w:r>
-      <w:proofErr w:type="spellStart"/>
-      <w:r>
-        <w:t>wykonane</w:t>
-      </w:r>
-      <w:proofErr w:type="spellEnd"/>
-      <w:r>
-        <w:t xml:space="preserve"> </w:t>
-      </w:r>
-      <w:proofErr w:type="spellStart"/>
-      <w:r>
-        <w:t>zadania</w:t>
-      </w:r>
-      <w:proofErr w:type="spellEnd"/>
-      <w:r>
-        <w:t>.</w:t>
-      </w:r>
-    </w:p>
-    <w:p>
-      <w:pPr>
-        <w:rPr>
-          <w:b/>
-          <w:bCs/>
-        </w:rPr>
-      </w:pPr>
-      <w:r>
-        <w:rPr>
-          <w:b/>
-          <w:bCs/>
+          <w:lang w:val="pl-PL"/>
         </w:rPr>
         <w:t>Arkadiusz Kubica</w:t>
       </w:r>
     </w:p>
     <w:p>
-      <w:proofErr w:type="spellStart"/>
-      <w:r>
-        <w:t>Wykonano</w:t>
-      </w:r>
-      <w:proofErr w:type="spellEnd"/>
-      <w:r>
-        <w:t>:</w:t>
-      </w:r>
-    </w:p>
-    <w:p>
-      <w:pPr>
-        <w:pStyle w:val="Akapitzlist"/>
+      <w:pPr>
+        <w:rPr>
+          <w:lang w:val="pl-PL"/>
+        </w:rPr>
+      </w:pPr>
+      <w:r>
+        <w:rPr>
+          <w:lang w:val="pl-PL"/>
+        </w:rPr>
+        <w:t>Wykonano:</w:t>
+      </w:r>
+    </w:p>
+    <w:p>
+      <w:pPr>
+        <w:pStyle w:val="ListParagraph"/>
         <w:numPr>
           <w:ilvl w:val="0"/>
           <w:numId w:val="43"/>
@@ -17273,7 +16215,7 @@
     </w:p>
     <w:p>
       <w:pPr>
-        <w:pStyle w:val="Akapitzlist"/>
+        <w:pStyle w:val="ListParagraph"/>
         <w:numPr>
           <w:ilvl w:val="0"/>
           <w:numId w:val="43"/>
@@ -17285,33 +16227,25 @@
       </w:r>
       <w:proofErr w:type="spellEnd"/>
       <w:r>
+        <w:t xml:space="preserve"> stronę </w:t>
+      </w:r>
+      <w:proofErr w:type="spellStart"/>
+      <w:r>
+        <w:t>panelu</w:t>
+      </w:r>
+      <w:proofErr w:type="spellEnd"/>
+      <w:r>
         <w:t xml:space="preserve"> </w:t>
       </w:r>
       <w:proofErr w:type="spellStart"/>
       <w:r>
-        <w:t>stronę</w:t>
+        <w:t>logowania</w:t>
       </w:r>
       <w:proofErr w:type="spellEnd"/>
-      <w:r>
-        <w:t xml:space="preserve"> </w:t>
-      </w:r>
-      <w:proofErr w:type="spellStart"/>
-      <w:r>
-        <w:t>panelu</w:t>
-      </w:r>
-      <w:proofErr w:type="spellEnd"/>
-      <w:r>
-        <w:t xml:space="preserve"> </w:t>
-      </w:r>
-      <w:proofErr w:type="spellStart"/>
-      <w:r>
-        <w:t>logowania</w:t>
-      </w:r>
-      <w:proofErr w:type="spellEnd"/>
-    </w:p>
-    <w:p>
-      <w:pPr>
-        <w:pStyle w:val="Akapitzlist"/>
+    </w:p>
+    <w:p>
+      <w:pPr>
+        <w:pStyle w:val="ListParagraph"/>
         <w:numPr>
           <w:ilvl w:val="0"/>
           <w:numId w:val="43"/>
@@ -17323,181 +16257,47 @@
       </w:r>
       <w:proofErr w:type="spellEnd"/>
       <w:r>
+        <w:t xml:space="preserve"> stronę </w:t>
+      </w:r>
+      <w:proofErr w:type="spellStart"/>
+      <w:r>
+        <w:t>panelu</w:t>
+      </w:r>
+      <w:proofErr w:type="spellEnd"/>
+      <w:r>
         <w:t xml:space="preserve"> </w:t>
       </w:r>
       <w:proofErr w:type="spellStart"/>
       <w:r>
-        <w:t>stronę</w:t>
+        <w:t>rejestracji</w:t>
       </w:r>
       <w:proofErr w:type="spellEnd"/>
-      <w:r>
-        <w:t xml:space="preserve"> </w:t>
-      </w:r>
-      <w:proofErr w:type="spellStart"/>
-      <w:r>
-        <w:t>panelu</w:t>
-      </w:r>
-      <w:proofErr w:type="spellEnd"/>
-      <w:r>
-        <w:t xml:space="preserve"> </w:t>
-      </w:r>
-      <w:proofErr w:type="spellStart"/>
-      <w:r>
-        <w:t>rejestracji</w:t>
-      </w:r>
-      <w:proofErr w:type="spellEnd"/>
-    </w:p>
-    <w:p>
-      <w:pPr>
-        <w:pStyle w:val="Akapitzlist"/>
+    </w:p>
+    <w:p>
+      <w:pPr>
+        <w:pStyle w:val="ListParagraph"/>
         <w:numPr>
           <w:ilvl w:val="0"/>
           <w:numId w:val="43"/>
         </w:numPr>
-      </w:pPr>
-      <w:proofErr w:type="spellStart"/>
-      <w:r>
-        <w:t>Utworzono</w:t>
-      </w:r>
-      <w:proofErr w:type="spellEnd"/>
-      <w:r>
-        <w:t xml:space="preserve"> </w:t>
-      </w:r>
-      <w:proofErr w:type="spellStart"/>
-      <w:r>
-        <w:t>stronę</w:t>
-      </w:r>
-      <w:proofErr w:type="spellEnd"/>
-      <w:r>
-        <w:t xml:space="preserve"> </w:t>
-      </w:r>
-      <w:proofErr w:type="spellStart"/>
-      <w:r>
-        <w:t>panelu</w:t>
-      </w:r>
-      <w:proofErr w:type="spellEnd"/>
-      <w:r>
-        <w:t xml:space="preserve"> </w:t>
-      </w:r>
-      <w:proofErr w:type="spellStart"/>
-      <w:r>
-        <w:t>zmiany</w:t>
-      </w:r>
-      <w:proofErr w:type="spellEnd"/>
-      <w:r>
-        <w:t xml:space="preserve"> </w:t>
-      </w:r>
-      <w:proofErr w:type="spellStart"/>
-      <w:r>
-        <w:t>hasła</w:t>
-      </w:r>
-      <w:proofErr w:type="spellEnd"/>
-      <w:r>
-        <w:t xml:space="preserve"> z </w:t>
-      </w:r>
-      <w:proofErr w:type="spellStart"/>
-      <w:r>
-        <w:t>symulacją</w:t>
-      </w:r>
-      <w:proofErr w:type="spellEnd"/>
-      <w:r>
-        <w:t xml:space="preserve"> </w:t>
-      </w:r>
-      <w:proofErr w:type="spellStart"/>
-      <w:r>
-        <w:t>poczty</w:t>
-      </w:r>
-      <w:proofErr w:type="spellEnd"/>
-      <w:r>
-        <w:t xml:space="preserve"> e-mail w </w:t>
-      </w:r>
-      <w:proofErr w:type="spellStart"/>
-      <w:r>
-        <w:t>konsoli</w:t>
-      </w:r>
-      <w:proofErr w:type="spellEnd"/>
-      <w:r>
-        <w:t xml:space="preserve"> </w:t>
-      </w:r>
-      <w:proofErr w:type="spellStart"/>
-      <w:r>
-        <w:t>oraz</w:t>
-      </w:r>
-      <w:proofErr w:type="spellEnd"/>
-      <w:r>
-        <w:t xml:space="preserve"> </w:t>
-      </w:r>
-      <w:proofErr w:type="spellStart"/>
-      <w:r>
-        <w:t>strony</w:t>
-      </w:r>
-      <w:proofErr w:type="spellEnd"/>
-      <w:r>
-        <w:t xml:space="preserve"> </w:t>
-      </w:r>
-      <w:proofErr w:type="spellStart"/>
-      <w:r>
-        <w:t>wyświetlające</w:t>
-      </w:r>
-      <w:proofErr w:type="spellEnd"/>
-      <w:r>
-        <w:t xml:space="preserve"> </w:t>
-      </w:r>
-      <w:proofErr w:type="spellStart"/>
-      <w:r>
-        <w:t>instrukcje</w:t>
-      </w:r>
-      <w:proofErr w:type="spellEnd"/>
-      <w:r>
-        <w:t xml:space="preserve"> </w:t>
-      </w:r>
-      <w:proofErr w:type="spellStart"/>
-      <w:r>
-        <w:t>oraz</w:t>
-      </w:r>
-      <w:proofErr w:type="spellEnd"/>
-      <w:r>
-        <w:t xml:space="preserve"> </w:t>
-      </w:r>
-      <w:proofErr w:type="spellStart"/>
-      <w:r>
-        <w:t>powiadomienia</w:t>
-      </w:r>
-      <w:proofErr w:type="spellEnd"/>
-      <w:r>
-        <w:t xml:space="preserve"> </w:t>
-      </w:r>
-      <w:proofErr w:type="spellStart"/>
-      <w:r>
-        <w:t>podczas</w:t>
-      </w:r>
-      <w:proofErr w:type="spellEnd"/>
-      <w:r>
-        <w:t xml:space="preserve"> </w:t>
-      </w:r>
-      <w:proofErr w:type="spellStart"/>
-      <w:r>
-        <w:t>procesu</w:t>
-      </w:r>
-      <w:proofErr w:type="spellEnd"/>
-      <w:r>
-        <w:t xml:space="preserve"> </w:t>
-      </w:r>
-      <w:proofErr w:type="spellStart"/>
-      <w:r>
-        <w:t>zmiany</w:t>
-      </w:r>
-      <w:proofErr w:type="spellEnd"/>
-      <w:r>
-        <w:t xml:space="preserve"> </w:t>
-      </w:r>
-      <w:proofErr w:type="spellStart"/>
-      <w:r>
-        <w:t>hasła</w:t>
-      </w:r>
-      <w:proofErr w:type="spellEnd"/>
-    </w:p>
-    <w:p/>
+        <w:rPr>
+          <w:lang w:val="pl-PL"/>
+        </w:rPr>
+      </w:pPr>
+      <w:r>
+        <w:rPr>
+          <w:lang w:val="pl-PL"/>
+        </w:rPr>
+        <w:t>Utworzono stronę panelu zmiany hasła z symulacją poczty e-mail w konsoli oraz strony wyświetlające instrukcje oraz powiadomienia podczas procesu zmiany hasła</w:t>
+      </w:r>
+    </w:p>
+    <w:p>
+      <w:pPr>
+        <w:rPr>
+          <w:lang w:val="pl-PL"/>
+        </w:rPr>
+      </w:pPr>
+    </w:p>
     <w:p>
       <w:pPr>
         <w:keepNext/>
@@ -17576,7 +16376,7 @@
     </w:p>
     <w:p>
       <w:pPr>
-        <w:pStyle w:val="Legenda"/>
+        <w:pStyle w:val="Caption"/>
       </w:pPr>
       <w:r>
         <w:t xml:space="preserve">Rysunek </w:t>
@@ -17681,7 +16481,7 @@
     </w:p>
     <w:p>
       <w:pPr>
-        <w:pStyle w:val="Legenda"/>
+        <w:pStyle w:val="Caption"/>
       </w:pPr>
       <w:r>
         <w:t xml:space="preserve">Rysunek </w:t>
@@ -17786,7 +16586,7 @@
     </w:p>
     <w:p>
       <w:pPr>
-        <w:pStyle w:val="Legenda"/>
+        <w:pStyle w:val="Caption"/>
       </w:pPr>
       <w:r>
         <w:t xml:space="preserve">Rysunek </w:t>
@@ -17891,7 +16691,7 @@
     </w:p>
     <w:p>
       <w:pPr>
-        <w:pStyle w:val="Legenda"/>
+        <w:pStyle w:val="Caption"/>
       </w:pPr>
       <w:r>
         <w:t xml:space="preserve">Rysunek </w:t>
@@ -17918,7 +16718,13 @@
         <w:t xml:space="preserve"> - Wygląd strony potwierdzenia wysłania instrukcji do zmiany hasła</w:t>
       </w:r>
     </w:p>
-    <w:p/>
+    <w:p>
+      <w:pPr>
+        <w:rPr>
+          <w:lang w:val="pl-PL"/>
+        </w:rPr>
+      </w:pPr>
+    </w:p>
     <w:p>
       <w:pPr>
         <w:keepNext/>
@@ -17996,7 +16802,7 @@
     </w:p>
     <w:p>
       <w:pPr>
-        <w:pStyle w:val="Legenda"/>
+        <w:pStyle w:val="Caption"/>
       </w:pPr>
       <w:r>
         <w:t xml:space="preserve">Rysunek </w:t>
@@ -18101,7 +16907,7 @@
     </w:p>
     <w:p>
       <w:pPr>
-        <w:pStyle w:val="Legenda"/>
+        <w:pStyle w:val="Caption"/>
       </w:pPr>
       <w:r>
         <w:t xml:space="preserve">Rysunek </w:t>
@@ -18128,7 +16934,13 @@
         <w:t xml:space="preserve"> - Wygląd strony resetowania hasła, do której link został wysłany w symulowanej wiadomości e-mail</w:t>
       </w:r>
     </w:p>
-    <w:p/>
+    <w:p>
+      <w:pPr>
+        <w:rPr>
+          <w:lang w:val="pl-PL"/>
+        </w:rPr>
+      </w:pPr>
+    </w:p>
     <w:p>
       <w:pPr>
         <w:keepNext/>
@@ -18206,7 +17018,7 @@
     </w:p>
     <w:p>
       <w:pPr>
-        <w:pStyle w:val="Legenda"/>
+        <w:pStyle w:val="Caption"/>
       </w:pPr>
       <w:r>
         <w:t xml:space="preserve">Rysunek </w:t>
@@ -18236,8 +17048,20 @@
         <w:t xml:space="preserve"> - Wygląd strony potwierdzenia resetu hasła</w:t>
       </w:r>
     </w:p>
-    <w:p/>
-    <w:p/>
+    <w:p>
+      <w:pPr>
+        <w:rPr>
+          <w:lang w:val="pl-PL"/>
+        </w:rPr>
+      </w:pPr>
+    </w:p>
+    <w:p>
+      <w:pPr>
+        <w:rPr>
+          <w:lang w:val="pl-PL"/>
+        </w:rPr>
+      </w:pPr>
+    </w:p>
     <w:p>
       <w:pPr>
         <w:rPr>
@@ -18245,37 +17069,28 @@
           <w:bCs/>
         </w:rPr>
       </w:pPr>
-      <w:proofErr w:type="spellStart"/>
       <w:r>
         <w:rPr>
           <w:b/>
           <w:bCs/>
         </w:rPr>
         <w:lastRenderedPageBreak/>
-        <w:t>Dawid</w:t>
+        <w:t>Dawid Kulik</w:t>
+      </w:r>
+    </w:p>
+    <w:p>
+      <w:proofErr w:type="spellStart"/>
+      <w:r>
+        <w:t>Wykonano</w:t>
       </w:r>
       <w:proofErr w:type="spellEnd"/>
       <w:r>
-        <w:rPr>
-          <w:b/>
-          <w:bCs/>
-        </w:rPr>
-        <w:t xml:space="preserve"> Kulik</w:t>
-      </w:r>
-    </w:p>
-    <w:p>
-      <w:proofErr w:type="spellStart"/>
-      <w:r>
-        <w:t>Wykonano</w:t>
-      </w:r>
-      <w:proofErr w:type="spellEnd"/>
-      <w:r>
         <w:t>:</w:t>
       </w:r>
     </w:p>
     <w:p>
       <w:pPr>
-        <w:pStyle w:val="Akapitzlist"/>
+        <w:pStyle w:val="ListParagraph"/>
         <w:numPr>
           <w:ilvl w:val="0"/>
           <w:numId w:val="43"/>
@@ -18292,7 +17107,7 @@
     </w:p>
     <w:p>
       <w:pPr>
-        <w:pStyle w:val="Akapitzlist"/>
+        <w:pStyle w:val="ListParagraph"/>
         <w:numPr>
           <w:ilvl w:val="0"/>
           <w:numId w:val="43"/>
@@ -18307,29 +17122,29 @@
       </w:r>
       <w:proofErr w:type="spellEnd"/>
       <w:r>
+        <w:t xml:space="preserve"> projektu </w:t>
+      </w:r>
+      <w:proofErr w:type="spellStart"/>
+      <w:r>
+        <w:t>wizualnego</w:t>
+      </w:r>
+      <w:proofErr w:type="spellEnd"/>
+      <w:r>
         <w:t xml:space="preserve"> </w:t>
       </w:r>
       <w:proofErr w:type="spellStart"/>
       <w:r>
-        <w:t>projektu</w:t>
+        <w:t>aplikacji</w:t>
       </w:r>
       <w:proofErr w:type="spellEnd"/>
-      <w:r>
-        <w:t xml:space="preserve"> </w:t>
-      </w:r>
-      <w:proofErr w:type="spellStart"/>
-      <w:r>
-        <w:t>wizualnego</w:t>
-      </w:r>
-      <w:proofErr w:type="spellEnd"/>
-      <w:r>
-        <w:t xml:space="preserve"> </w:t>
-      </w:r>
-      <w:proofErr w:type="spellStart"/>
-      <w:r>
-        <w:t>aplikacji</w:t>
-      </w:r>
-      <w:proofErr w:type="spellEnd"/>
+    </w:p>
+    <w:p>
+      <w:pPr>
+        <w:pStyle w:val="ListParagraph"/>
+        <w:rPr>
+          <w:rFonts w:eastAsiaTheme="minorEastAsia"/>
+        </w:rPr>
+      </w:pPr>
     </w:p>
     <w:p>
       <w:pPr>
@@ -18340,7 +17155,6 @@
           <w:szCs w:val="36"/>
         </w:rPr>
       </w:pPr>
-      <w:proofErr w:type="spellStart"/>
       <w:r>
         <w:rPr>
           <w:b/>
@@ -18348,404 +17162,36 @@
           <w:sz w:val="36"/>
           <w:szCs w:val="36"/>
         </w:rPr>
-        <w:t>Projekt</w:t>
-      </w:r>
-      <w:proofErr w:type="spellEnd"/>
-      <w:r>
-        <w:rPr>
-          <w:b/>
-          <w:bCs/>
-          <w:sz w:val="36"/>
-          <w:szCs w:val="36"/>
-        </w:rPr>
-        <w:t xml:space="preserve"> </w:t>
-      </w:r>
-      <w:proofErr w:type="spellStart"/>
-      <w:r>
-        <w:rPr>
-          <w:b/>
-          <w:bCs/>
-          <w:sz w:val="36"/>
-          <w:szCs w:val="36"/>
-        </w:rPr>
-        <w:t>strony</w:t>
-      </w:r>
-      <w:proofErr w:type="spellEnd"/>
+        <w:t>Projekt strony</w:t>
+      </w:r>
     </w:p>
     <w:p>
       <w:pPr>
         <w:rPr>
           <w:sz w:val="20"/>
           <w:szCs w:val="20"/>
-        </w:rPr>
-      </w:pPr>
+          <w:lang w:val="pl-PL"/>
+        </w:rPr>
+      </w:pPr>
+      <w:r>
+        <w:rPr>
+          <w:lang w:val="pl-PL"/>
+        </w:rPr>
+        <w:t xml:space="preserve">Strona została zaprojektowana za pomocą ogólnie dostępnej aplikacji </w:t>
+      </w:r>
       <w:proofErr w:type="spellStart"/>
       <w:r>
-        <w:t>Strona</w:t>
+        <w:rPr>
+          <w:lang w:val="pl-PL"/>
+        </w:rPr>
+        <w:t>Figma</w:t>
       </w:r>
       <w:proofErr w:type="spellEnd"/>
       <w:r>
-        <w:t xml:space="preserve"> </w:t>
-      </w:r>
-      <w:proofErr w:type="spellStart"/>
-      <w:r>
-        <w:t>została</w:t>
-      </w:r>
-      <w:proofErr w:type="spellEnd"/>
-      <w:r>
-        <w:t xml:space="preserve"> </w:t>
-      </w:r>
-      <w:proofErr w:type="spellStart"/>
-      <w:r>
-        <w:t>zaprojektowana</w:t>
-      </w:r>
-      <w:proofErr w:type="spellEnd"/>
-      <w:r>
-        <w:t xml:space="preserve"> za </w:t>
-      </w:r>
-      <w:proofErr w:type="spellStart"/>
-      <w:r>
-        <w:t>pomocą</w:t>
-      </w:r>
-      <w:proofErr w:type="spellEnd"/>
-      <w:r>
-        <w:t xml:space="preserve"> </w:t>
-      </w:r>
-      <w:proofErr w:type="spellStart"/>
-      <w:r>
-        <w:t>ogólnie</w:t>
-      </w:r>
-      <w:proofErr w:type="spellEnd"/>
-      <w:r>
-        <w:t xml:space="preserve"> </w:t>
-      </w:r>
-      <w:proofErr w:type="spellStart"/>
-      <w:r>
-        <w:t>dostępnej</w:t>
-      </w:r>
-      <w:proofErr w:type="spellEnd"/>
-      <w:r>
-        <w:t xml:space="preserve"> </w:t>
-      </w:r>
-      <w:proofErr w:type="spellStart"/>
-      <w:r>
-        <w:t>aplikacji</w:t>
-      </w:r>
-      <w:proofErr w:type="spellEnd"/>
-      <w:r>
-        <w:t xml:space="preserve"> Figma. </w:t>
-      </w:r>
-      <w:proofErr w:type="spellStart"/>
-      <w:r>
-        <w:t>Wykorzystując</w:t>
-      </w:r>
-      <w:proofErr w:type="spellEnd"/>
-      <w:r>
-        <w:t xml:space="preserve"> </w:t>
-      </w:r>
-      <w:proofErr w:type="spellStart"/>
-      <w:r>
-        <w:t>tą</w:t>
-      </w:r>
-      <w:proofErr w:type="spellEnd"/>
-      <w:r>
-        <w:t xml:space="preserve"> </w:t>
-      </w:r>
-      <w:proofErr w:type="spellStart"/>
-      <w:r>
-        <w:t>aplikację</w:t>
-      </w:r>
-      <w:proofErr w:type="spellEnd"/>
-      <w:r>
-        <w:t xml:space="preserve"> </w:t>
-      </w:r>
-      <w:proofErr w:type="spellStart"/>
-      <w:r>
-        <w:t>stworzyliśmy</w:t>
-      </w:r>
-      <w:proofErr w:type="spellEnd"/>
-      <w:r>
-        <w:t xml:space="preserve"> </w:t>
-      </w:r>
-      <w:proofErr w:type="spellStart"/>
-      <w:r>
-        <w:t>projekty</w:t>
-      </w:r>
-      <w:proofErr w:type="spellEnd"/>
-      <w:r>
-        <w:t xml:space="preserve"> </w:t>
-      </w:r>
-      <w:proofErr w:type="spellStart"/>
-      <w:r>
-        <w:t>stron</w:t>
-      </w:r>
-      <w:proofErr w:type="spellEnd"/>
-      <w:r>
-        <w:t xml:space="preserve">. </w:t>
-      </w:r>
-      <w:proofErr w:type="spellStart"/>
-      <w:r>
-        <w:t>Jako</w:t>
-      </w:r>
-      <w:proofErr w:type="spellEnd"/>
-      <w:r>
-        <w:t xml:space="preserve"> </w:t>
-      </w:r>
-      <w:proofErr w:type="spellStart"/>
-      <w:r>
-        <w:t>kolor</w:t>
-      </w:r>
-      <w:proofErr w:type="spellEnd"/>
-      <w:r>
-        <w:t xml:space="preserve"> </w:t>
-      </w:r>
-      <w:proofErr w:type="spellStart"/>
-      <w:r>
-        <w:t>przewodni</w:t>
-      </w:r>
-      <w:proofErr w:type="spellEnd"/>
-      <w:r>
-        <w:t xml:space="preserve"> </w:t>
-      </w:r>
-      <w:proofErr w:type="spellStart"/>
-      <w:r>
-        <w:t>wykorzystaliśmy</w:t>
-      </w:r>
-      <w:proofErr w:type="spellEnd"/>
-      <w:r>
-        <w:t xml:space="preserve"> </w:t>
-      </w:r>
-      <w:proofErr w:type="spellStart"/>
-      <w:r>
-        <w:t>kolor</w:t>
-      </w:r>
-      <w:proofErr w:type="spellEnd"/>
-      <w:r>
-        <w:t xml:space="preserve"> </w:t>
-      </w:r>
-      <w:proofErr w:type="spellStart"/>
-      <w:r>
-        <w:t>miętowy</w:t>
-      </w:r>
-      <w:proofErr w:type="spellEnd"/>
-      <w:r>
-        <w:t xml:space="preserve"> </w:t>
-      </w:r>
-      <w:proofErr w:type="spellStart"/>
-      <w:r>
-        <w:t>oraz</w:t>
-      </w:r>
-      <w:proofErr w:type="spellEnd"/>
-      <w:r>
-        <w:t xml:space="preserve"> </w:t>
-      </w:r>
-      <w:proofErr w:type="spellStart"/>
-      <w:r>
-        <w:t>pomarańczowy</w:t>
-      </w:r>
-      <w:proofErr w:type="spellEnd"/>
-      <w:r>
-        <w:t xml:space="preserve">. </w:t>
-      </w:r>
-      <w:proofErr w:type="spellStart"/>
-      <w:r>
-        <w:t>Cała</w:t>
-      </w:r>
-      <w:proofErr w:type="spellEnd"/>
-      <w:r>
-        <w:t xml:space="preserve"> </w:t>
-      </w:r>
-      <w:proofErr w:type="spellStart"/>
-      <w:r>
-        <w:t>kolorystyka</w:t>
-      </w:r>
-      <w:proofErr w:type="spellEnd"/>
-      <w:r>
-        <w:t xml:space="preserve"> </w:t>
-      </w:r>
-      <w:proofErr w:type="spellStart"/>
-      <w:r>
-        <w:t>strony</w:t>
-      </w:r>
-      <w:proofErr w:type="spellEnd"/>
-      <w:r>
-        <w:t xml:space="preserve"> jest </w:t>
-      </w:r>
-      <w:proofErr w:type="spellStart"/>
-      <w:r>
-        <w:t>utrzymana</w:t>
-      </w:r>
-      <w:proofErr w:type="spellEnd"/>
-      <w:r>
-        <w:t xml:space="preserve"> w </w:t>
-      </w:r>
-      <w:proofErr w:type="spellStart"/>
-      <w:r>
-        <w:t>jasnych</w:t>
-      </w:r>
-      <w:proofErr w:type="spellEnd"/>
-      <w:r>
-        <w:t xml:space="preserve"> </w:t>
-      </w:r>
-      <w:proofErr w:type="spellStart"/>
-      <w:r>
-        <w:t>barwach</w:t>
-      </w:r>
-      <w:proofErr w:type="spellEnd"/>
-      <w:r>
-        <w:t xml:space="preserve">. </w:t>
-      </w:r>
-      <w:proofErr w:type="spellStart"/>
-      <w:r>
-        <w:t>Strona</w:t>
-      </w:r>
-      <w:proofErr w:type="spellEnd"/>
-      <w:r>
-        <w:t xml:space="preserve"> jest </w:t>
-      </w:r>
-      <w:proofErr w:type="spellStart"/>
-      <w:r>
-        <w:t>minimalistyczna</w:t>
-      </w:r>
-      <w:proofErr w:type="spellEnd"/>
-      <w:r>
-        <w:t xml:space="preserve">. </w:t>
-      </w:r>
-      <w:proofErr w:type="spellStart"/>
-      <w:r>
-        <w:t>Zapewnia</w:t>
-      </w:r>
-      <w:proofErr w:type="spellEnd"/>
-      <w:r>
-        <w:t xml:space="preserve"> to </w:t>
-      </w:r>
-      <w:proofErr w:type="spellStart"/>
-      <w:r>
-        <w:t>potencjalnym</w:t>
-      </w:r>
-      <w:proofErr w:type="spellEnd"/>
-      <w:r>
-        <w:t xml:space="preserve"> </w:t>
-      </w:r>
-      <w:proofErr w:type="spellStart"/>
-      <w:r>
-        <w:t>klientom</w:t>
-      </w:r>
-      <w:proofErr w:type="spellEnd"/>
-      <w:r>
-        <w:t xml:space="preserve"> </w:t>
-      </w:r>
-      <w:proofErr w:type="spellStart"/>
-      <w:r>
-        <w:t>prostą</w:t>
-      </w:r>
-      <w:proofErr w:type="spellEnd"/>
-      <w:r>
-        <w:t xml:space="preserve"> </w:t>
-      </w:r>
-      <w:proofErr w:type="spellStart"/>
-      <w:r>
-        <w:t>i</w:t>
-      </w:r>
-      <w:proofErr w:type="spellEnd"/>
-      <w:r>
-        <w:t xml:space="preserve"> </w:t>
-      </w:r>
-      <w:proofErr w:type="spellStart"/>
-      <w:r>
-        <w:t>szybką</w:t>
-      </w:r>
-      <w:proofErr w:type="spellEnd"/>
-      <w:r>
-        <w:t xml:space="preserve"> </w:t>
-      </w:r>
-      <w:proofErr w:type="spellStart"/>
-      <w:r>
-        <w:t>obsługę</w:t>
-      </w:r>
-      <w:proofErr w:type="spellEnd"/>
-      <w:r>
-        <w:t xml:space="preserve">. Menu jak </w:t>
-      </w:r>
-      <w:proofErr w:type="spellStart"/>
-      <w:r>
-        <w:t>i</w:t>
-      </w:r>
-      <w:proofErr w:type="spellEnd"/>
-      <w:r>
-        <w:t xml:space="preserve"> </w:t>
-      </w:r>
-      <w:proofErr w:type="spellStart"/>
-      <w:r>
-        <w:t>podstrony</w:t>
-      </w:r>
-      <w:proofErr w:type="spellEnd"/>
-      <w:r>
-        <w:t xml:space="preserve"> </w:t>
-      </w:r>
-      <w:proofErr w:type="spellStart"/>
-      <w:r>
-        <w:t>nie</w:t>
-      </w:r>
-      <w:proofErr w:type="spellEnd"/>
-      <w:r>
-        <w:t xml:space="preserve"> </w:t>
-      </w:r>
-      <w:proofErr w:type="spellStart"/>
-      <w:r>
-        <w:t>są</w:t>
-      </w:r>
-      <w:proofErr w:type="spellEnd"/>
-      <w:r>
-        <w:t xml:space="preserve"> </w:t>
-      </w:r>
-      <w:proofErr w:type="spellStart"/>
-      <w:r>
-        <w:t>rozbudowane</w:t>
-      </w:r>
-      <w:proofErr w:type="spellEnd"/>
-      <w:r>
-        <w:t xml:space="preserve"> a </w:t>
-      </w:r>
-      <w:proofErr w:type="spellStart"/>
-      <w:r>
-        <w:t>dostępne</w:t>
-      </w:r>
-      <w:proofErr w:type="spellEnd"/>
-      <w:r>
-        <w:t xml:space="preserve"> </w:t>
-      </w:r>
-      <w:proofErr w:type="spellStart"/>
-      <w:r>
-        <w:t>opcje</w:t>
-      </w:r>
-      <w:proofErr w:type="spellEnd"/>
-      <w:r>
-        <w:t xml:space="preserve"> </w:t>
-      </w:r>
-      <w:proofErr w:type="spellStart"/>
-      <w:r>
-        <w:t>są</w:t>
-      </w:r>
-      <w:proofErr w:type="spellEnd"/>
-      <w:r>
-        <w:t xml:space="preserve"> </w:t>
-      </w:r>
-      <w:proofErr w:type="spellStart"/>
-      <w:r>
-        <w:t>intuicyjne</w:t>
-      </w:r>
-      <w:proofErr w:type="spellEnd"/>
-      <w:r>
-        <w:t xml:space="preserve"> w </w:t>
-      </w:r>
-      <w:proofErr w:type="spellStart"/>
-      <w:r>
-        <w:t>użyciu</w:t>
-      </w:r>
-      <w:proofErr w:type="spellEnd"/>
-      <w:r>
-        <w:t>.</w:t>
+        <w:rPr>
+          <w:lang w:val="pl-PL"/>
+        </w:rPr>
+        <w:t>. Wykorzystując tą aplikację stworzyliśmy projekty stron. Jako kolor przewodni wykorzystaliśmy kolor miętowy oraz pomarańczowy. Cała kolorystyka strony jest utrzymana w jasnych barwach. Strona jest minimalistyczna. Zapewnia to potencjalnym klientom prostą i szybką obsługę. Menu jak i podstrony nie są rozbudowane a dostępne opcje są intuicyjne w użyciu.</w:t>
       </w:r>
     </w:p>
     <w:p>
@@ -18753,12 +17199,16 @@
         <w:rPr>
           <w:sz w:val="24"/>
           <w:szCs w:val="24"/>
+          <w:lang w:val="pl-PL"/>
         </w:rPr>
       </w:pPr>
     </w:p>
     <w:p>
       <w:pPr>
         <w:jc w:val="center"/>
+        <w:rPr>
+          <w:lang w:val="pl-PL"/>
+        </w:rPr>
       </w:pPr>
       <w:r>
         <w:rPr>
@@ -18826,6 +17276,7 @@
         <w:rPr>
           <w:b/>
           <w:bCs/>
+          <w:lang w:val="pl-PL"/>
         </w:rPr>
       </w:pPr>
     </w:p>
@@ -18834,6 +17285,7 @@
         <w:rPr>
           <w:b/>
           <w:bCs/>
+          <w:lang w:val="pl-PL"/>
         </w:rPr>
       </w:pPr>
     </w:p>
@@ -18842,6 +17294,7 @@
         <w:rPr>
           <w:b/>
           <w:bCs/>
+          <w:lang w:val="pl-PL"/>
         </w:rPr>
       </w:pPr>
     </w:p>
@@ -18850,6 +17303,7 @@
         <w:rPr>
           <w:b/>
           <w:bCs/>
+          <w:lang w:val="pl-PL"/>
         </w:rPr>
       </w:pPr>
     </w:p>
@@ -18858,6 +17312,7 @@
         <w:rPr>
           <w:b/>
           <w:bCs/>
+          <w:lang w:val="pl-PL"/>
         </w:rPr>
       </w:pPr>
     </w:p>
@@ -18868,45 +17323,28 @@
           <w:bCs/>
         </w:rPr>
       </w:pPr>
-    </w:p>
-    <w:p>
-      <w:pPr>
+      <w:r>
         <w:rPr>
           <w:b/>
           <w:bCs/>
         </w:rPr>
-      </w:pPr>
-      <w:r>
-        <w:rPr>
-          <w:b/>
-          <w:bCs/>
-        </w:rPr>
         <w:lastRenderedPageBreak/>
-        <w:t xml:space="preserve">Bartosz </w:t>
-      </w:r>
+        <w:t>Bartosz Kukuł</w:t>
+      </w:r>
+    </w:p>
+    <w:p>
       <w:proofErr w:type="spellStart"/>
       <w:r>
-        <w:rPr>
-          <w:b/>
-          <w:bCs/>
-        </w:rPr>
-        <w:t>Kukuł</w:t>
+        <w:t>Wykonano</w:t>
       </w:r>
       <w:proofErr w:type="spellEnd"/>
-    </w:p>
-    <w:p>
-      <w:proofErr w:type="spellStart"/>
-      <w:r>
-        <w:t>Wykonano</w:t>
-      </w:r>
-      <w:proofErr w:type="spellEnd"/>
       <w:r>
         <w:t>:</w:t>
       </w:r>
     </w:p>
     <w:p>
       <w:pPr>
-        <w:pStyle w:val="Akapitzlist"/>
+        <w:pStyle w:val="ListParagraph"/>
         <w:numPr>
           <w:ilvl w:val="0"/>
           <w:numId w:val="43"/>
@@ -18929,33 +17367,17 @@
       </w:r>
       <w:proofErr w:type="spellEnd"/>
       <w:r>
-        <w:t xml:space="preserve"> </w:t>
+        <w:t xml:space="preserve"> oraz projektu </w:t>
       </w:r>
       <w:proofErr w:type="spellStart"/>
       <w:r>
-        <w:t>oraz</w:t>
+        <w:t>aplikacji</w:t>
       </w:r>
       <w:proofErr w:type="spellEnd"/>
-      <w:r>
-        <w:t xml:space="preserve"> </w:t>
-      </w:r>
-      <w:proofErr w:type="spellStart"/>
-      <w:r>
-        <w:t>projektu</w:t>
-      </w:r>
-      <w:proofErr w:type="spellEnd"/>
-      <w:r>
-        <w:t xml:space="preserve"> </w:t>
-      </w:r>
-      <w:proofErr w:type="spellStart"/>
-      <w:r>
-        <w:t>aplikacji</w:t>
-      </w:r>
-      <w:proofErr w:type="spellEnd"/>
-    </w:p>
-    <w:p>
-      <w:pPr>
-        <w:pStyle w:val="Akapitzlist"/>
+    </w:p>
+    <w:p>
+      <w:pPr>
+        <w:pStyle w:val="ListParagraph"/>
         <w:numPr>
           <w:ilvl w:val="0"/>
           <w:numId w:val="43"/>
@@ -18970,232 +17392,71 @@
       </w:r>
       <w:proofErr w:type="spellEnd"/>
       <w:r>
-        <w:t xml:space="preserve"> </w:t>
-      </w:r>
-      <w:proofErr w:type="spellStart"/>
-      <w:r>
-        <w:t>projektu</w:t>
-      </w:r>
-      <w:proofErr w:type="spellEnd"/>
-    </w:p>
-    <w:p>
-      <w:pPr>
-        <w:pStyle w:val="Akapitzlist"/>
+        <w:t xml:space="preserve"> projektu</w:t>
+      </w:r>
+    </w:p>
+    <w:p>
+      <w:pPr>
+        <w:pStyle w:val="ListParagraph"/>
         <w:numPr>
           <w:ilvl w:val="0"/>
           <w:numId w:val="43"/>
         </w:numPr>
-      </w:pPr>
-      <w:proofErr w:type="spellStart"/>
+        <w:rPr>
+          <w:lang w:val="pl-PL"/>
+        </w:rPr>
+      </w:pPr>
       <w:r>
         <w:rPr>
           <w:rFonts w:eastAsiaTheme="minorEastAsia"/>
-        </w:rPr>
-        <w:t>Wsparcie</w:t>
-      </w:r>
-      <w:proofErr w:type="spellEnd"/>
-      <w:r>
-        <w:rPr>
-          <w:rFonts w:eastAsiaTheme="minorEastAsia"/>
-        </w:rPr>
-        <w:t xml:space="preserve"> </w:t>
-      </w:r>
-      <w:proofErr w:type="spellStart"/>
-      <w:r>
-        <w:rPr>
-          <w:rFonts w:eastAsiaTheme="minorEastAsia"/>
-        </w:rPr>
-        <w:t>merytoryczne</w:t>
-      </w:r>
-      <w:proofErr w:type="spellEnd"/>
-      <w:r>
-        <w:rPr>
-          <w:rFonts w:eastAsiaTheme="minorEastAsia"/>
-        </w:rPr>
-        <w:t xml:space="preserve"> </w:t>
-      </w:r>
-      <w:proofErr w:type="spellStart"/>
-      <w:r>
-        <w:rPr>
-          <w:rFonts w:eastAsiaTheme="minorEastAsia"/>
-        </w:rPr>
-        <w:t>dotyczące</w:t>
-      </w:r>
-      <w:proofErr w:type="spellEnd"/>
-      <w:r>
-        <w:rPr>
-          <w:rFonts w:eastAsiaTheme="minorEastAsia"/>
-        </w:rPr>
-        <w:t xml:space="preserve"> </w:t>
-      </w:r>
-      <w:proofErr w:type="spellStart"/>
-      <w:r>
-        <w:rPr>
-          <w:rFonts w:eastAsiaTheme="minorEastAsia"/>
-        </w:rPr>
-        <w:t>obsługi</w:t>
-      </w:r>
-      <w:proofErr w:type="spellEnd"/>
-      <w:r>
-        <w:rPr>
-          <w:rFonts w:eastAsiaTheme="minorEastAsia"/>
-        </w:rPr>
-        <w:t xml:space="preserve"> systemu </w:t>
-      </w:r>
-      <w:proofErr w:type="spellStart"/>
-      <w:r>
-        <w:rPr>
-          <w:rFonts w:eastAsiaTheme="minorEastAsia"/>
-        </w:rPr>
-        <w:t>kontroli</w:t>
-      </w:r>
-      <w:proofErr w:type="spellEnd"/>
-      <w:r>
-        <w:rPr>
-          <w:rFonts w:eastAsiaTheme="minorEastAsia"/>
-        </w:rPr>
-        <w:t xml:space="preserve"> </w:t>
-      </w:r>
-      <w:proofErr w:type="spellStart"/>
-      <w:r>
-        <w:rPr>
-          <w:rFonts w:eastAsiaTheme="minorEastAsia"/>
-        </w:rPr>
-        <w:t>wersji</w:t>
-      </w:r>
-      <w:proofErr w:type="spellEnd"/>
-    </w:p>
-    <w:p>
-      <w:pPr>
-        <w:pStyle w:val="Akapitzlist"/>
+          <w:lang w:val="pl-PL"/>
+        </w:rPr>
+        <w:t>Wsparcie merytoryczne dotyczące obsługi systemu kontroli wersji</w:t>
+      </w:r>
+    </w:p>
+    <w:p>
+      <w:pPr>
+        <w:pStyle w:val="ListParagraph"/>
         <w:numPr>
           <w:ilvl w:val="0"/>
           <w:numId w:val="43"/>
         </w:numPr>
-      </w:pPr>
-      <w:proofErr w:type="spellStart"/>
-      <w:r>
-        <w:t>Poprawki</w:t>
-      </w:r>
-      <w:proofErr w:type="spellEnd"/>
-      <w:r>
-        <w:t xml:space="preserve"> </w:t>
-      </w:r>
-      <w:proofErr w:type="spellStart"/>
-      <w:r>
-        <w:t>bazy</w:t>
-      </w:r>
-      <w:proofErr w:type="spellEnd"/>
-      <w:r>
-        <w:t xml:space="preserve"> </w:t>
-      </w:r>
-      <w:proofErr w:type="spellStart"/>
-      <w:r>
-        <w:t>danych</w:t>
-      </w:r>
-      <w:proofErr w:type="spellEnd"/>
-      <w:r>
-        <w:t xml:space="preserve">, </w:t>
-      </w:r>
-      <w:proofErr w:type="spellStart"/>
-      <w:r>
-        <w:t>definicja</w:t>
-      </w:r>
-      <w:proofErr w:type="spellEnd"/>
-      <w:r>
-        <w:t xml:space="preserve"> </w:t>
-      </w:r>
-      <w:proofErr w:type="spellStart"/>
-      <w:r>
-        <w:t>modeli</w:t>
-      </w:r>
-      <w:proofErr w:type="spellEnd"/>
-      <w:r>
-        <w:t xml:space="preserve"> </w:t>
-      </w:r>
-      <w:proofErr w:type="spellStart"/>
-      <w:r>
-        <w:t>oraz</w:t>
-      </w:r>
-      <w:proofErr w:type="spellEnd"/>
-      <w:r>
-        <w:t xml:space="preserve"> </w:t>
-      </w:r>
-      <w:proofErr w:type="spellStart"/>
-      <w:r>
-        <w:t>migracje</w:t>
-      </w:r>
-      <w:proofErr w:type="spellEnd"/>
-    </w:p>
-    <w:p>
-      <w:pPr>
-        <w:pStyle w:val="Akapitzlist"/>
+        <w:rPr>
+          <w:lang w:val="pl-PL"/>
+        </w:rPr>
+      </w:pPr>
+      <w:r>
+        <w:rPr>
+          <w:lang w:val="pl-PL"/>
+        </w:rPr>
+        <w:t>Poprawki bazy danych, definicja modeli oraz migracje</w:t>
+      </w:r>
+    </w:p>
+    <w:p>
+      <w:pPr>
+        <w:pStyle w:val="ListParagraph"/>
         <w:numPr>
           <w:ilvl w:val="0"/>
           <w:numId w:val="43"/>
         </w:numPr>
-      </w:pPr>
-      <w:proofErr w:type="spellStart"/>
-      <w:r>
-        <w:t>Zaimplementowanie</w:t>
-      </w:r>
-      <w:proofErr w:type="spellEnd"/>
-      <w:r>
-        <w:t xml:space="preserve"> </w:t>
-      </w:r>
-      <w:proofErr w:type="spellStart"/>
-      <w:r>
-        <w:t>komendy</w:t>
-      </w:r>
-      <w:proofErr w:type="spellEnd"/>
-      <w:r>
-        <w:t xml:space="preserve"> </w:t>
-      </w:r>
-      <w:proofErr w:type="spellStart"/>
-      <w:r>
-        <w:t>czyszczącej</w:t>
-      </w:r>
-      <w:proofErr w:type="spellEnd"/>
-      <w:r>
-        <w:t>/</w:t>
-      </w:r>
-      <w:proofErr w:type="spellStart"/>
-      <w:r>
-        <w:t>wypełniającej</w:t>
-      </w:r>
-      <w:proofErr w:type="spellEnd"/>
-      <w:r>
-        <w:t xml:space="preserve"> </w:t>
-      </w:r>
-      <w:proofErr w:type="spellStart"/>
-      <w:r>
-        <w:t>bazę</w:t>
-      </w:r>
-      <w:proofErr w:type="spellEnd"/>
-      <w:r>
-        <w:t xml:space="preserve"> </w:t>
-      </w:r>
-      <w:proofErr w:type="spellStart"/>
-      <w:r>
-        <w:t>danych</w:t>
-      </w:r>
-      <w:proofErr w:type="spellEnd"/>
-      <w:r>
-        <w:t xml:space="preserve"> </w:t>
-      </w:r>
-      <w:proofErr w:type="spellStart"/>
-      <w:r>
-        <w:t>przykładowymi</w:t>
-      </w:r>
-      <w:proofErr w:type="spellEnd"/>
-      <w:r>
-        <w:t xml:space="preserve"> </w:t>
-      </w:r>
-      <w:proofErr w:type="spellStart"/>
-      <w:r>
-        <w:t>rekordami</w:t>
-      </w:r>
-      <w:proofErr w:type="spellEnd"/>
+        <w:rPr>
+          <w:lang w:val="pl-PL"/>
+        </w:rPr>
+      </w:pPr>
+      <w:r>
+        <w:rPr>
+          <w:lang w:val="pl-PL"/>
+        </w:rPr>
+        <w:t>Zaimplementowanie komendy czyszczącej/wypełniającej bazę danych przykładowymi rekordami</w:t>
+      </w:r>
+    </w:p>
+    <w:p>
+      <w:pPr>
+        <w:pStyle w:val="ListParagraph"/>
+        <w:rPr>
+          <w:lang w:val="pl-PL"/>
+        </w:rPr>
+      </w:pPr>
     </w:p>
     <w:p>
       <w:r>
@@ -19247,7 +17508,7 @@
     </w:p>
     <w:p>
       <w:pPr>
-        <w:pStyle w:val="Legenda"/>
+        <w:pStyle w:val="Caption"/>
       </w:pPr>
       <w:r>
         <w:t xml:space="preserve">Rysunek </w:t>
@@ -19320,7 +17581,7 @@
     </w:p>
     <w:p>
       <w:pPr>
-        <w:pStyle w:val="Legenda"/>
+        <w:pStyle w:val="Caption"/>
       </w:pPr>
       <w:r>
         <w:t xml:space="preserve">Rysunek </w:t>
@@ -19392,7 +17653,7 @@
     </w:p>
     <w:p>
       <w:pPr>
-        <w:pStyle w:val="Legenda"/>
+        <w:pStyle w:val="Caption"/>
       </w:pPr>
       <w:r>
         <w:t xml:space="preserve">Rysunek </w:t>
@@ -19415,201 +17676,99 @@
       </w:r>
     </w:p>
     <w:p>
+      <w:pPr>
+        <w:rPr>
+          <w:lang w:val="pl-PL"/>
+        </w:rPr>
+      </w:pPr>
+    </w:p>
+    <w:p>
+      <w:pPr>
+        <w:rPr>
+          <w:lang w:val="pl-PL"/>
+        </w:rPr>
+      </w:pPr>
+    </w:p>
+    <w:p>
+      <w:pPr>
+        <w:rPr>
+          <w:lang w:val="pl-PL"/>
+        </w:rPr>
+      </w:pPr>
       <w:r>
         <w:rPr>
           <w:b/>
           <w:bCs/>
+          <w:lang w:val="pl-PL"/>
         </w:rPr>
         <w:t>Bartosz Marko</w:t>
       </w:r>
       <w:r>
+        <w:rPr>
+          <w:lang w:val="pl-PL"/>
+        </w:rPr>
         <w:br/>
-      </w:r>
-      <w:proofErr w:type="spellStart"/>
-      <w:r>
-        <w:t>Wykonano</w:t>
-      </w:r>
-      <w:proofErr w:type="spellEnd"/>
-      <w:r>
-        <w:t>:</w:t>
-      </w:r>
-    </w:p>
-    <w:p>
-      <w:pPr>
-        <w:pStyle w:val="Akapitzlist"/>
+        <w:t>Wykonano:</w:t>
+      </w:r>
+    </w:p>
+    <w:p>
+      <w:pPr>
+        <w:pStyle w:val="ListParagraph"/>
         <w:numPr>
           <w:ilvl w:val="0"/>
           <w:numId w:val="42"/>
         </w:numPr>
         <w:rPr>
           <w:rFonts w:eastAsiaTheme="minorEastAsia"/>
-        </w:rPr>
-      </w:pPr>
-      <w:proofErr w:type="spellStart"/>
-      <w:r>
-        <w:t>Wstępne</w:t>
-      </w:r>
-      <w:proofErr w:type="spellEnd"/>
-      <w:r>
-        <w:t xml:space="preserve"> </w:t>
-      </w:r>
-      <w:proofErr w:type="spellStart"/>
-      <w:r>
-        <w:t>utworzenie</w:t>
-      </w:r>
-      <w:proofErr w:type="spellEnd"/>
-      <w:r>
-        <w:t xml:space="preserve"> </w:t>
-      </w:r>
-      <w:proofErr w:type="spellStart"/>
-      <w:r>
-        <w:t>strony</w:t>
-      </w:r>
-      <w:proofErr w:type="spellEnd"/>
-      <w:r>
-        <w:t xml:space="preserve"> </w:t>
-      </w:r>
-      <w:proofErr w:type="spellStart"/>
-      <w:r>
-        <w:t>głównej</w:t>
-      </w:r>
-      <w:proofErr w:type="spellEnd"/>
-      <w:r>
-        <w:t xml:space="preserve"> </w:t>
-      </w:r>
-      <w:proofErr w:type="spellStart"/>
-      <w:r>
-        <w:t>aplikacji</w:t>
-      </w:r>
-      <w:proofErr w:type="spellEnd"/>
-      <w:r>
-        <w:t xml:space="preserve"> </w:t>
-      </w:r>
-      <w:proofErr w:type="spellStart"/>
-      <w:r>
-        <w:t>według</w:t>
-      </w:r>
-      <w:proofErr w:type="spellEnd"/>
-      <w:r>
-        <w:t xml:space="preserve"> </w:t>
-      </w:r>
-      <w:proofErr w:type="spellStart"/>
-      <w:r>
-        <w:t>projektu</w:t>
-      </w:r>
-      <w:proofErr w:type="spellEnd"/>
-    </w:p>
-    <w:p>
-      <w:pPr>
-        <w:pStyle w:val="Akapitzlist"/>
+          <w:lang w:val="pl-PL"/>
+        </w:rPr>
+      </w:pPr>
+      <w:r>
+        <w:rPr>
+          <w:lang w:val="pl-PL"/>
+        </w:rPr>
+        <w:t>Wstępne utworzenie strony głównej aplikacji według projektu</w:t>
+      </w:r>
+    </w:p>
+    <w:p>
+      <w:pPr>
+        <w:pStyle w:val="ListParagraph"/>
         <w:numPr>
           <w:ilvl w:val="0"/>
           <w:numId w:val="42"/>
         </w:numPr>
-      </w:pPr>
-      <w:proofErr w:type="spellStart"/>
-      <w:r>
-        <w:t>Wstępne</w:t>
-      </w:r>
-      <w:proofErr w:type="spellEnd"/>
-      <w:r>
-        <w:t xml:space="preserve"> </w:t>
-      </w:r>
-      <w:proofErr w:type="spellStart"/>
-      <w:r>
-        <w:t>utworzenie</w:t>
-      </w:r>
-      <w:proofErr w:type="spellEnd"/>
-      <w:r>
-        <w:t xml:space="preserve"> </w:t>
-      </w:r>
-      <w:proofErr w:type="spellStart"/>
-      <w:r>
-        <w:t>jednej</w:t>
-      </w:r>
-      <w:proofErr w:type="spellEnd"/>
-      <w:r>
-        <w:t xml:space="preserve"> z </w:t>
-      </w:r>
-      <w:proofErr w:type="spellStart"/>
-      <w:r>
-        <w:t>podstron</w:t>
-      </w:r>
-      <w:proofErr w:type="spellEnd"/>
-      <w:r>
-        <w:t xml:space="preserve"> </w:t>
-      </w:r>
-      <w:proofErr w:type="spellStart"/>
-      <w:r>
-        <w:t>aplikacji</w:t>
-      </w:r>
-      <w:proofErr w:type="spellEnd"/>
-    </w:p>
-    <w:p>
-      <w:pPr>
-        <w:pStyle w:val="Akapitzlist"/>
+        <w:rPr>
+          <w:lang w:val="pl-PL"/>
+        </w:rPr>
+      </w:pPr>
+      <w:r>
+        <w:rPr>
+          <w:lang w:val="pl-PL"/>
+        </w:rPr>
+        <w:t>Wstępne utworzenie jednej z podstron aplikacji</w:t>
+      </w:r>
+    </w:p>
+    <w:p>
+      <w:pPr>
+        <w:pStyle w:val="ListParagraph"/>
         <w:numPr>
           <w:ilvl w:val="0"/>
           <w:numId w:val="42"/>
         </w:numPr>
-      </w:pPr>
-      <w:proofErr w:type="spellStart"/>
-      <w:r>
-        <w:t>Rozpoczęto</w:t>
-      </w:r>
-      <w:proofErr w:type="spellEnd"/>
-      <w:r>
-        <w:t xml:space="preserve"> </w:t>
-      </w:r>
-      <w:proofErr w:type="spellStart"/>
-      <w:r>
-        <w:t>prace</w:t>
-      </w:r>
-      <w:proofErr w:type="spellEnd"/>
-      <w:r>
-        <w:t xml:space="preserve"> </w:t>
-      </w:r>
-      <w:proofErr w:type="spellStart"/>
-      <w:r>
-        <w:t>nad</w:t>
-      </w:r>
-      <w:proofErr w:type="spellEnd"/>
-      <w:r>
-        <w:t xml:space="preserve"> </w:t>
-      </w:r>
-      <w:proofErr w:type="spellStart"/>
-      <w:r>
-        <w:t>logowaniem</w:t>
-      </w:r>
-      <w:proofErr w:type="spellEnd"/>
-      <w:r>
-        <w:t xml:space="preserve"> </w:t>
-      </w:r>
-      <w:proofErr w:type="spellStart"/>
-      <w:r>
-        <w:t>oraz</w:t>
-      </w:r>
-      <w:proofErr w:type="spellEnd"/>
-      <w:r>
-        <w:t xml:space="preserve"> </w:t>
-      </w:r>
-      <w:proofErr w:type="spellStart"/>
-      <w:r>
-        <w:t>rejestracją</w:t>
-      </w:r>
-      <w:proofErr w:type="spellEnd"/>
-      <w:r>
-        <w:t xml:space="preserve"> </w:t>
-      </w:r>
-      <w:proofErr w:type="spellStart"/>
-      <w:r>
-        <w:t>użytkowników</w:t>
-      </w:r>
-      <w:proofErr w:type="spellEnd"/>
-    </w:p>
-    <w:p>
-      <w:pPr>
-        <w:pStyle w:val="Legenda"/>
+        <w:rPr>
+          <w:lang w:val="pl-PL"/>
+        </w:rPr>
+      </w:pPr>
+      <w:r>
+        <w:rPr>
+          <w:lang w:val="pl-PL"/>
+        </w:rPr>
+        <w:t>Rozpoczęto prace nad logowaniem oraz rejestracją użytkowników</w:t>
+      </w:r>
+    </w:p>
+    <w:p>
+      <w:pPr>
+        <w:pStyle w:val="Caption"/>
         <w:spacing w:after="160" w:line="259" w:lineRule="auto"/>
         <w:rPr>
           <w:b/>
@@ -19721,67 +17880,40 @@
         <w:rPr>
           <w:b/>
           <w:bCs/>
-        </w:rPr>
-      </w:pPr>
-      <w:proofErr w:type="spellStart"/>
+          <w:lang w:val="pl-PL"/>
+        </w:rPr>
+      </w:pPr>
       <w:r>
         <w:rPr>
           <w:i/>
           <w:iCs/>
           <w:sz w:val="18"/>
           <w:szCs w:val="18"/>
-        </w:rPr>
-        <w:t>Rysunek</w:t>
-      </w:r>
-      <w:proofErr w:type="spellEnd"/>
+          <w:lang w:val="pl-PL"/>
+        </w:rPr>
+        <w:t xml:space="preserve">Rysunek 12 – </w:t>
+      </w:r>
+      <w:proofErr w:type="gramStart"/>
       <w:r>
         <w:rPr>
           <w:i/>
           <w:iCs/>
           <w:sz w:val="18"/>
           <w:szCs w:val="18"/>
-        </w:rPr>
-        <w:t xml:space="preserve"> 12 – </w:t>
-      </w:r>
-      <w:proofErr w:type="spellStart"/>
+          <w:lang w:val="pl-PL"/>
+        </w:rPr>
+        <w:t>Podstrona  ”</w:t>
+      </w:r>
+      <w:proofErr w:type="gramEnd"/>
       <w:r>
         <w:rPr>
           <w:i/>
           <w:iCs/>
           <w:sz w:val="18"/>
           <w:szCs w:val="18"/>
-        </w:rPr>
-        <w:t>Podstrona</w:t>
-      </w:r>
-      <w:proofErr w:type="spellEnd"/>
-      <w:r>
-        <w:rPr>
-          <w:i/>
-          <w:iCs/>
-          <w:sz w:val="18"/>
-          <w:szCs w:val="18"/>
-        </w:rPr>
-        <w:t xml:space="preserve">  ”</w:t>
-      </w:r>
-      <w:proofErr w:type="spellStart"/>
-      <w:r>
-        <w:rPr>
-          <w:i/>
-          <w:iCs/>
-          <w:sz w:val="18"/>
-          <w:szCs w:val="18"/>
-        </w:rPr>
-        <w:t>oferta</w:t>
-      </w:r>
-      <w:proofErr w:type="spellEnd"/>
-      <w:r>
-        <w:rPr>
-          <w:i/>
-          <w:iCs/>
-          <w:sz w:val="18"/>
-          <w:szCs w:val="18"/>
-        </w:rPr>
-        <w:t>”</w:t>
+          <w:lang w:val="pl-PL"/>
+        </w:rPr>
+        <w:t>oferta”</w:t>
       </w:r>
     </w:p>
     <w:p>
@@ -19791,6 +17923,7 @@
           <w:bCs/>
           <w:sz w:val="36"/>
           <w:szCs w:val="36"/>
+          <w:lang w:val="pl-PL"/>
         </w:rPr>
       </w:pPr>
     </w:p>
@@ -19799,318 +17932,2460 @@
         <w:rPr>
           <w:b/>
           <w:bCs/>
-        </w:rPr>
-      </w:pPr>
-      <w:proofErr w:type="spellStart"/>
+          <w:lang w:val="pl-PL"/>
+        </w:rPr>
+      </w:pPr>
       <w:r>
         <w:rPr>
           <w:b/>
           <w:bCs/>
           <w:sz w:val="36"/>
           <w:szCs w:val="36"/>
-        </w:rPr>
-        <w:t>Podsumowanie</w:t>
-      </w:r>
-      <w:proofErr w:type="spellEnd"/>
-      <w:r>
-        <w:rPr>
+          <w:lang w:val="pl-PL"/>
+        </w:rPr>
+        <w:t>Podsumowanie sprintu II</w:t>
+      </w:r>
+    </w:p>
+    <w:p>
+      <w:pPr>
+        <w:rPr>
+          <w:lang w:val="pl-PL"/>
+        </w:rPr>
+      </w:pPr>
+      <w:r>
+        <w:rPr>
+          <w:lang w:val="pl-PL"/>
+        </w:rPr>
+        <w:t>W trakcie trwania sprintu całkowicie udało się ustalić wszystkie aspekty serwisu. Prace przebiegały płynnie, każdy z uczestników grupy na cotygodniowych spotkaniach przedstawiał swoje osiągnięcia oraz wyznaczał następne cele.</w:t>
+      </w:r>
+    </w:p>
+    <w:p>
+      <w:pPr>
+        <w:rPr>
+          <w:lang w:val="pl-PL"/>
+        </w:rPr>
+      </w:pPr>
+      <w:r>
+        <w:rPr>
+          <w:lang w:val="pl-PL"/>
+        </w:rPr>
+        <w:br w:type="page"/>
+      </w:r>
+    </w:p>
+    <w:p>
+      <w:pPr>
+        <w:rPr>
+          <w:rFonts w:ascii="Calibri" w:eastAsia="Calibri" w:hAnsi="Calibri" w:cs="Arial"/>
           <w:b/>
           <w:bCs/>
           <w:sz w:val="36"/>
           <w:szCs w:val="36"/>
         </w:rPr>
-        <w:t xml:space="preserve"> </w:t>
-      </w:r>
-      <w:proofErr w:type="spellStart"/>
-      <w:r>
-        <w:rPr>
+      </w:pPr>
+      <w:r>
+        <w:rPr>
+          <w:rFonts w:ascii="Calibri" w:eastAsia="Calibri" w:hAnsi="Calibri" w:cs="Arial"/>
           <w:b/>
           <w:bCs/>
           <w:sz w:val="36"/>
           <w:szCs w:val="36"/>
         </w:rPr>
-        <w:t>sprintu</w:t>
-      </w:r>
-      <w:proofErr w:type="spellEnd"/>
-      <w:r>
-        <w:rPr>
+        <w:lastRenderedPageBreak/>
+        <w:t>Sprint III – Scrum Master Bartosz Kukuł</w:t>
+      </w:r>
+    </w:p>
+    <w:p>
+      <w:pPr>
+        <w:rPr>
+          <w:rFonts w:ascii="Calibri" w:eastAsia="Calibri" w:hAnsi="Calibri" w:cs="Arial"/>
+          <w:b/>
+          <w:bCs/>
+          <w:sz w:val="40"/>
+          <w:szCs w:val="40"/>
+          <w:lang w:val="pl-PL"/>
+        </w:rPr>
+      </w:pPr>
+      <w:r>
+        <w:rPr>
+          <w:rFonts w:ascii="Calibri" w:eastAsia="Calibri" w:hAnsi="Calibri" w:cs="Arial"/>
           <w:b/>
           <w:bCs/>
           <w:sz w:val="36"/>
           <w:szCs w:val="36"/>
-        </w:rPr>
-        <w:t xml:space="preserve"> II</w:t>
-      </w:r>
-    </w:p>
-    <w:p>
-      <w:r>
-        <w:t xml:space="preserve">W </w:t>
+          <w:lang w:val="pl-PL"/>
+        </w:rPr>
+        <w:t>Raport spotkań</w:t>
+      </w:r>
+    </w:p>
+    <w:p>
+      <w:pPr>
+        <w:rPr>
+          <w:rFonts w:ascii="Calibri" w:eastAsia="Calibri" w:hAnsi="Calibri" w:cs="Arial"/>
+          <w:lang w:val="pl-PL"/>
+        </w:rPr>
+      </w:pPr>
+      <w:r>
+        <w:rPr>
+          <w:rFonts w:ascii="Calibri" w:eastAsia="Calibri" w:hAnsi="Calibri" w:cs="Arial"/>
+          <w:lang w:val="pl-PL"/>
+        </w:rPr>
+        <w:t xml:space="preserve">Wszystkie spotkania odbywały się przy użyciu aplikacji </w:t>
       </w:r>
       <w:proofErr w:type="spellStart"/>
       <w:r>
-        <w:t>trakcie</w:t>
+        <w:rPr>
+          <w:rFonts w:ascii="Calibri" w:eastAsia="Calibri" w:hAnsi="Calibri" w:cs="Arial"/>
+          <w:lang w:val="pl-PL"/>
+        </w:rPr>
+        <w:t>Discord</w:t>
       </w:r>
       <w:proofErr w:type="spellEnd"/>
       <w:r>
-        <w:t xml:space="preserve"> </w:t>
-      </w:r>
-      <w:proofErr w:type="spellStart"/>
-      <w:r>
-        <w:t>trwania</w:t>
-      </w:r>
-      <w:proofErr w:type="spellEnd"/>
-      <w:r>
-        <w:t xml:space="preserve"> </w:t>
-      </w:r>
-      <w:proofErr w:type="spellStart"/>
-      <w:r>
-        <w:t>sprintu</w:t>
-      </w:r>
-      <w:proofErr w:type="spellEnd"/>
-      <w:r>
-        <w:t xml:space="preserve"> </w:t>
-      </w:r>
-      <w:proofErr w:type="spellStart"/>
-      <w:r>
-        <w:t>całkowicie</w:t>
-      </w:r>
-      <w:proofErr w:type="spellEnd"/>
-      <w:r>
-        <w:t xml:space="preserve"> </w:t>
-      </w:r>
-      <w:proofErr w:type="spellStart"/>
-      <w:r>
-        <w:t>udało</w:t>
-      </w:r>
-      <w:proofErr w:type="spellEnd"/>
-      <w:r>
-        <w:t xml:space="preserve"> </w:t>
-      </w:r>
-      <w:proofErr w:type="spellStart"/>
-      <w:r>
-        <w:t>się</w:t>
-      </w:r>
-      <w:proofErr w:type="spellEnd"/>
-      <w:r>
-        <w:t xml:space="preserve"> </w:t>
-      </w:r>
-      <w:proofErr w:type="spellStart"/>
-      <w:r>
-        <w:t>ustalić</w:t>
-      </w:r>
-      <w:proofErr w:type="spellEnd"/>
-      <w:r>
-        <w:t xml:space="preserve"> </w:t>
-      </w:r>
-      <w:proofErr w:type="spellStart"/>
-      <w:r>
-        <w:t>wszystkie</w:t>
-      </w:r>
-      <w:proofErr w:type="spellEnd"/>
-      <w:r>
-        <w:t xml:space="preserve"> </w:t>
-      </w:r>
-      <w:proofErr w:type="spellStart"/>
-      <w:r>
-        <w:t>aspekty</w:t>
-      </w:r>
-      <w:proofErr w:type="spellEnd"/>
-      <w:r>
-        <w:t xml:space="preserve"> </w:t>
-      </w:r>
-      <w:proofErr w:type="spellStart"/>
-      <w:r>
-        <w:t>serwisu</w:t>
-      </w:r>
-      <w:proofErr w:type="spellEnd"/>
-      <w:r>
-        <w:t xml:space="preserve">. </w:t>
-      </w:r>
-      <w:proofErr w:type="spellStart"/>
-      <w:r>
-        <w:t>Prace</w:t>
-      </w:r>
-      <w:proofErr w:type="spellEnd"/>
-      <w:r>
-        <w:t xml:space="preserve"> </w:t>
-      </w:r>
-      <w:proofErr w:type="spellStart"/>
-      <w:r>
-        <w:t>przebiegały</w:t>
-      </w:r>
-      <w:proofErr w:type="spellEnd"/>
-      <w:r>
-        <w:t xml:space="preserve"> </w:t>
-      </w:r>
-      <w:proofErr w:type="spellStart"/>
-      <w:r>
-        <w:t>płynnie</w:t>
-      </w:r>
-      <w:proofErr w:type="spellEnd"/>
-      <w:r>
-        <w:t xml:space="preserve">, </w:t>
-      </w:r>
-      <w:proofErr w:type="spellStart"/>
-      <w:r>
-        <w:t>każdy</w:t>
-      </w:r>
-      <w:proofErr w:type="spellEnd"/>
-      <w:r>
-        <w:t xml:space="preserve"> z </w:t>
-      </w:r>
-      <w:proofErr w:type="spellStart"/>
-      <w:r>
-        <w:t>uczestników</w:t>
-      </w:r>
-      <w:proofErr w:type="spellEnd"/>
-      <w:r>
-        <w:t xml:space="preserve"> </w:t>
-      </w:r>
-      <w:proofErr w:type="spellStart"/>
-      <w:r>
-        <w:t>grupy</w:t>
-      </w:r>
-      <w:proofErr w:type="spellEnd"/>
-      <w:r>
-        <w:t xml:space="preserve"> </w:t>
-      </w:r>
-      <w:proofErr w:type="spellStart"/>
-      <w:r>
-        <w:t>na</w:t>
-      </w:r>
-      <w:proofErr w:type="spellEnd"/>
-      <w:r>
-        <w:t xml:space="preserve"> </w:t>
-      </w:r>
-      <w:proofErr w:type="spellStart"/>
-      <w:r>
-        <w:t>cotygodniowych</w:t>
-      </w:r>
-      <w:proofErr w:type="spellEnd"/>
-      <w:r>
-        <w:t xml:space="preserve"> </w:t>
-      </w:r>
-      <w:proofErr w:type="spellStart"/>
-      <w:r>
-        <w:t>spotkaniach</w:t>
-      </w:r>
-      <w:proofErr w:type="spellEnd"/>
-      <w:r>
-        <w:t xml:space="preserve"> </w:t>
-      </w:r>
-      <w:proofErr w:type="spellStart"/>
-      <w:r>
-        <w:t>przedstawiał</w:t>
-      </w:r>
-      <w:proofErr w:type="spellEnd"/>
-      <w:r>
-        <w:t xml:space="preserve"> </w:t>
-      </w:r>
-      <w:proofErr w:type="spellStart"/>
-      <w:r>
-        <w:t>swoje</w:t>
-      </w:r>
-      <w:proofErr w:type="spellEnd"/>
-      <w:r>
-        <w:t xml:space="preserve"> </w:t>
-      </w:r>
-      <w:proofErr w:type="spellStart"/>
-      <w:r>
-        <w:t>osiągnięcia</w:t>
-      </w:r>
-      <w:proofErr w:type="spellEnd"/>
-      <w:r>
-        <w:t xml:space="preserve"> </w:t>
-      </w:r>
-      <w:proofErr w:type="spellStart"/>
-      <w:r>
-        <w:t>oraz</w:t>
-      </w:r>
-      <w:proofErr w:type="spellEnd"/>
-      <w:r>
-        <w:t xml:space="preserve"> </w:t>
-      </w:r>
-      <w:proofErr w:type="spellStart"/>
-      <w:r>
-        <w:t>wyznaczał</w:t>
-      </w:r>
-      <w:proofErr w:type="spellEnd"/>
-      <w:r>
-        <w:t xml:space="preserve"> </w:t>
-      </w:r>
-      <w:proofErr w:type="spellStart"/>
-      <w:r>
-        <w:t>następne</w:t>
-      </w:r>
-      <w:proofErr w:type="spellEnd"/>
-      <w:r>
-        <w:t xml:space="preserve"> </w:t>
-      </w:r>
-      <w:proofErr w:type="spellStart"/>
-      <w:r>
-        <w:t>cele</w:t>
-      </w:r>
-      <w:proofErr w:type="spellEnd"/>
-      <w:r>
-        <w:t xml:space="preserve">. </w:t>
-      </w:r>
-    </w:p>
-    <w:p>
-      <w:pPr>
-        <w:spacing w:line="257" w:lineRule="auto"/>
-        <w:rPr>
-          <w:rFonts w:ascii="Calibri" w:eastAsia="Calibri" w:hAnsi="Calibri" w:cs="Calibri"/>
-          <w:lang w:val="pl-PL"/>
-        </w:rPr>
-      </w:pPr>
-    </w:p>
-    <w:p>
-      <w:pPr>
-        <w:spacing w:line="257" w:lineRule="auto"/>
-        <w:ind w:left="720" w:firstLine="720"/>
-        <w:rPr>
-          <w:rFonts w:ascii="Calibri" w:eastAsia="Calibri" w:hAnsi="Calibri" w:cs="Calibri"/>
-          <w:lang w:val="pl-PL"/>
-        </w:rPr>
-      </w:pPr>
-    </w:p>
-    <w:p>
-      <w:pPr>
-        <w:spacing w:line="257" w:lineRule="auto"/>
-        <w:rPr>
-          <w:rFonts w:ascii="Calibri" w:eastAsia="Calibri" w:hAnsi="Calibri" w:cs="Calibri"/>
-          <w:lang w:val="pl-PL"/>
-        </w:rPr>
-      </w:pPr>
-    </w:p>
-    <w:p>
-      <w:pPr>
-        <w:spacing w:line="257" w:lineRule="auto"/>
-        <w:rPr>
-          <w:rFonts w:ascii="Calibri" w:eastAsia="Calibri" w:hAnsi="Calibri" w:cs="Calibri"/>
-          <w:lang w:val="pl-PL"/>
-        </w:rPr>
-      </w:pPr>
-    </w:p>
-    <w:p>
-      <w:pPr>
-        <w:spacing w:line="257" w:lineRule="auto"/>
-        <w:rPr>
-          <w:rFonts w:asciiTheme="minorEastAsia" w:eastAsiaTheme="minorEastAsia" w:hAnsiTheme="minorEastAsia" w:cstheme="minorEastAsia"/>
-          <w:lang w:val="pl-PL"/>
-        </w:rPr>
-      </w:pPr>
-    </w:p>
-    <w:p>
-      <w:pPr>
-        <w:spacing w:line="257" w:lineRule="auto"/>
-        <w:rPr>
-          <w:rFonts w:asciiTheme="minorEastAsia" w:eastAsiaTheme="minorEastAsia" w:hAnsiTheme="minorEastAsia" w:cstheme="minorEastAsia"/>
+        <w:rPr>
+          <w:rFonts w:ascii="Calibri" w:eastAsia="Calibri" w:hAnsi="Calibri" w:cs="Arial"/>
+          <w:lang w:val="pl-PL"/>
+        </w:rPr>
+        <w:t>.</w:t>
+      </w:r>
+    </w:p>
+    <w:p>
+      <w:pPr>
+        <w:rPr>
+          <w:rFonts w:ascii="Calibri" w:eastAsia="Calibri" w:hAnsi="Calibri" w:cs="Arial"/>
+          <w:lang w:val="pl-PL"/>
+        </w:rPr>
+      </w:pPr>
+      <w:r>
+        <w:rPr>
+          <w:rFonts w:ascii="Calibri" w:eastAsia="Calibri" w:hAnsi="Calibri" w:cs="Arial"/>
+          <w:lang w:val="pl-PL"/>
+        </w:rPr>
+        <w:br/>
+      </w:r>
+      <w:r>
+        <w:rPr>
+          <w:rFonts w:ascii="Calibri" w:eastAsia="Calibri" w:hAnsi="Calibri" w:cs="Arial"/>
           <w:b/>
           <w:bCs/>
           <w:lang w:val="pl-PL"/>
         </w:rPr>
-      </w:pPr>
+        <w:t xml:space="preserve">Spotkanie 1 (11.05.2022): </w:t>
+      </w:r>
+      <w:r>
+        <w:rPr>
+          <w:rFonts w:ascii="Calibri" w:eastAsia="Calibri" w:hAnsi="Calibri" w:cs="Arial"/>
+          <w:lang w:val="pl-PL"/>
+        </w:rPr>
+        <w:br/>
+        <w:t>Czas trwania 17 minut</w:t>
+      </w:r>
+    </w:p>
+    <w:p>
+      <w:pPr>
+        <w:rPr>
+          <w:rFonts w:ascii="Calibri" w:eastAsia="Calibri" w:hAnsi="Calibri" w:cs="Arial"/>
+          <w:lang w:val="pl-PL"/>
+        </w:rPr>
+      </w:pPr>
+      <w:r>
+        <w:rPr>
+          <w:rFonts w:ascii="Calibri" w:eastAsia="Calibri" w:hAnsi="Calibri" w:cs="Arial"/>
+          <w:noProof/>
+          <w:lang w:val="pl-PL"/>
+        </w:rPr>
+        <w:t>Na spotkaniu podsumowano zrealizowane do tej pory cele. Omówiono zaimplementowane już funkcjonalności dotyczące edycji danych oraz adresu użytkownika, modyfikacje modeli bazy danych oraz kalkulatora cen. Przedstawiona została również zrealizowana strona główna i strona „oferta”. Następnie ustalono dalszy plan rozwoju projektu oraz przydzielono nadchodzące zadania.</w:t>
+      </w:r>
+    </w:p>
+    <w:p>
+      <w:pPr>
+        <w:rPr>
+          <w:rFonts w:ascii="Calibri" w:eastAsia="Calibri" w:hAnsi="Calibri" w:cs="Arial"/>
+          <w:lang w:val="pl-PL"/>
+        </w:rPr>
+      </w:pPr>
+    </w:p>
+    <w:p>
+      <w:pPr>
+        <w:rPr>
+          <w:rFonts w:ascii="Calibri" w:eastAsia="Calibri" w:hAnsi="Calibri" w:cs="Arial"/>
+          <w:lang w:val="pl-PL"/>
+        </w:rPr>
+      </w:pPr>
+      <w:r>
+        <w:rPr>
+          <w:rFonts w:ascii="Calibri" w:eastAsia="Calibri" w:hAnsi="Calibri" w:cs="Arial"/>
+          <w:b/>
+          <w:bCs/>
+          <w:lang w:val="pl-PL"/>
+        </w:rPr>
+        <w:t xml:space="preserve">Spotkanie 2 (17.05.2022): </w:t>
+      </w:r>
+      <w:r>
+        <w:rPr>
+          <w:rFonts w:ascii="Calibri" w:eastAsia="Calibri" w:hAnsi="Calibri" w:cs="Arial"/>
+          <w:lang w:val="pl-PL"/>
+        </w:rPr>
+        <w:br/>
+        <w:t>Czas trwania 13 minut</w:t>
+      </w:r>
+    </w:p>
+    <w:p>
+      <w:pPr>
+        <w:rPr>
+          <w:rFonts w:ascii="Calibri" w:eastAsia="Calibri" w:hAnsi="Calibri" w:cs="Arial"/>
+          <w:lang w:val="pl-PL"/>
+        </w:rPr>
+      </w:pPr>
+      <w:r>
+        <w:rPr>
+          <w:rFonts w:ascii="Calibri" w:eastAsia="Calibri" w:hAnsi="Calibri" w:cs="Arial"/>
+          <w:lang w:val="pl-PL"/>
+        </w:rPr>
+        <w:t>Podczas spotkania przedstawiono postępy w pracach w poszczególnych obszarach projektu. Zaprezentowano system e-mail oraz kalkulatora kosztów wydruku. Na zebraniu omówiono również pytania i wątpliwości związane z dalszym rozwojem aplikacji. Wspólnie ustalono kolejne cele.</w:t>
+      </w:r>
+    </w:p>
+    <w:p>
+      <w:pPr>
+        <w:rPr>
+          <w:rFonts w:ascii="Calibri" w:eastAsia="Calibri" w:hAnsi="Calibri" w:cs="Arial"/>
+          <w:lang w:val="pl-PL"/>
+        </w:rPr>
+      </w:pPr>
+    </w:p>
+    <w:p>
+      <w:pPr>
+        <w:rPr>
+          <w:rFonts w:ascii="Calibri" w:eastAsia="Calibri" w:hAnsi="Calibri" w:cs="Arial"/>
+          <w:lang w:val="pl-PL"/>
+        </w:rPr>
+      </w:pPr>
+      <w:r>
+        <w:rPr>
+          <w:rFonts w:ascii="Calibri" w:eastAsia="Calibri" w:hAnsi="Calibri" w:cs="Arial"/>
+          <w:b/>
+          <w:bCs/>
+          <w:lang w:val="pl-PL"/>
+        </w:rPr>
+        <w:t>Spotkanie 3 (24.05.2022):</w:t>
+      </w:r>
+      <w:r>
+        <w:rPr>
+          <w:rFonts w:ascii="Calibri" w:eastAsia="Calibri" w:hAnsi="Calibri" w:cs="Arial"/>
+          <w:lang w:val="pl-PL"/>
+        </w:rPr>
+        <w:br/>
+        <w:t>Czas trwania 15 minut</w:t>
+      </w:r>
+    </w:p>
+    <w:p>
+      <w:pPr>
+        <w:rPr>
+          <w:rFonts w:ascii="Calibri" w:eastAsia="Calibri" w:hAnsi="Calibri" w:cs="Arial"/>
+          <w:lang w:val="pl-PL"/>
+        </w:rPr>
+      </w:pPr>
+      <w:r>
+        <w:rPr>
+          <w:rFonts w:ascii="Calibri" w:eastAsia="Calibri" w:hAnsi="Calibri" w:cs="Arial"/>
+          <w:lang w:val="pl-PL"/>
+        </w:rPr>
+        <w:t>Na zebraniu omówiono zrealizowane cele oraz postępy w projekcie. Należały do nich między innymi: spolszczenie komunikatów, edycja adresu użytkownika, pełne funkcjonowanie systemu e-mail, strona finalizacji zamówienia, obliczanie kwoty całości zamówienia, formularz adresu wysyłki, usprawnienia wizualne strony głównej. Podczas spotkania omówiono również problemy, które wystąpiły podczas wykonywanych prac oraz zaplanowano dalsze działania.</w:t>
+      </w:r>
+    </w:p>
+    <w:p>
+      <w:pPr>
+        <w:rPr>
+          <w:rFonts w:ascii="Calibri" w:eastAsia="Calibri" w:hAnsi="Calibri" w:cs="Arial"/>
+          <w:lang w:val="pl-PL"/>
+        </w:rPr>
+      </w:pPr>
+      <w:r>
+        <w:rPr>
+          <w:rFonts w:ascii="Calibri" w:eastAsia="Calibri" w:hAnsi="Calibri" w:cs="Arial"/>
+          <w:b/>
+          <w:bCs/>
+          <w:lang w:val="pl-PL"/>
+        </w:rPr>
+        <w:br w:type="page"/>
+      </w:r>
+    </w:p>
+    <w:p>
+      <w:pPr>
+        <w:rPr>
+          <w:rFonts w:ascii="Calibri" w:eastAsia="Calibri" w:hAnsi="Calibri" w:cs="Arial"/>
+          <w:b/>
+          <w:bCs/>
+          <w:lang w:val="pl-PL"/>
+        </w:rPr>
+      </w:pPr>
+      <w:r>
+        <w:rPr>
+          <w:rFonts w:ascii="Calibri" w:eastAsia="Calibri" w:hAnsi="Calibri" w:cs="Arial"/>
+          <w:b/>
+          <w:bCs/>
+          <w:lang w:val="pl-PL"/>
+        </w:rPr>
+        <w:lastRenderedPageBreak/>
+        <w:t>Arkadiusz Kubica</w:t>
+      </w:r>
+    </w:p>
+    <w:p>
+      <w:pPr>
+        <w:rPr>
+          <w:rFonts w:ascii="Calibri" w:eastAsia="Calibri" w:hAnsi="Calibri" w:cs="Arial"/>
+          <w:lang w:val="pl-PL"/>
+        </w:rPr>
+      </w:pPr>
+      <w:r>
+        <w:rPr>
+          <w:rFonts w:ascii="Calibri" w:eastAsia="Calibri" w:hAnsi="Calibri" w:cs="Arial"/>
+          <w:lang w:val="pl-PL"/>
+        </w:rPr>
+        <w:t>Wykonano:</w:t>
+      </w:r>
+    </w:p>
+    <w:p>
+      <w:pPr>
+        <w:numPr>
+          <w:ilvl w:val="0"/>
+          <w:numId w:val="46"/>
+        </w:numPr>
+        <w:contextualSpacing/>
+        <w:rPr>
+          <w:rFonts w:ascii="Calibri" w:eastAsia="Calibri" w:hAnsi="Calibri" w:cs="Arial"/>
+          <w:lang w:val="pl-PL"/>
+        </w:rPr>
+      </w:pPr>
+      <w:r>
+        <w:rPr>
+          <w:rFonts w:ascii="Calibri" w:eastAsia="Calibri" w:hAnsi="Calibri" w:cs="Arial"/>
+          <w:lang w:val="pl-PL"/>
+        </w:rPr>
+        <w:t>Zaimplementowano obsługę rzeczywistych powiadomień e-mail z firmowego konta pocztowego</w:t>
+      </w:r>
+    </w:p>
+    <w:p>
+      <w:pPr>
+        <w:numPr>
+          <w:ilvl w:val="0"/>
+          <w:numId w:val="47"/>
+        </w:numPr>
+        <w:contextualSpacing/>
+        <w:rPr>
+          <w:rFonts w:ascii="Calibri" w:eastAsia="Calibri" w:hAnsi="Calibri" w:cs="Arial"/>
+          <w:lang w:val="pl-PL"/>
+        </w:rPr>
+      </w:pPr>
+      <w:r>
+        <w:rPr>
+          <w:rFonts w:ascii="Calibri" w:eastAsia="Calibri" w:hAnsi="Calibri" w:cs="Arial"/>
+          <w:lang w:val="pl-PL"/>
+        </w:rPr>
+        <w:t>Utworzono stronę edycji adresu użytkownika</w:t>
+      </w:r>
+    </w:p>
+    <w:p>
+      <w:pPr>
+        <w:numPr>
+          <w:ilvl w:val="0"/>
+          <w:numId w:val="47"/>
+        </w:numPr>
+        <w:contextualSpacing/>
+        <w:rPr>
+          <w:rFonts w:ascii="Calibri" w:eastAsia="Calibri" w:hAnsi="Calibri" w:cs="Arial"/>
+          <w:lang w:val="pl-PL"/>
+        </w:rPr>
+      </w:pPr>
+      <w:r>
+        <w:rPr>
+          <w:rFonts w:ascii="Calibri" w:eastAsia="Calibri" w:hAnsi="Calibri" w:cs="Arial"/>
+          <w:lang w:val="pl-PL"/>
+        </w:rPr>
+        <w:t>Dodano przekierowania między edycją a dodawaniem adresu w zależności od tego czy użytkownik już ma adres, czy dopiero ma zamiar go utworzyć</w:t>
+      </w:r>
+    </w:p>
+    <w:p>
+      <w:pPr>
+        <w:numPr>
+          <w:ilvl w:val="0"/>
+          <w:numId w:val="47"/>
+        </w:numPr>
+        <w:contextualSpacing/>
+        <w:rPr>
+          <w:rFonts w:ascii="Calibri" w:eastAsia="Calibri" w:hAnsi="Calibri" w:cs="Arial"/>
+          <w:lang w:val="pl-PL"/>
+        </w:rPr>
+      </w:pPr>
+      <w:r>
+        <w:rPr>
+          <w:rFonts w:ascii="Calibri" w:eastAsia="Calibri" w:hAnsi="Calibri" w:cs="Arial"/>
+          <w:lang w:val="pl-PL"/>
+        </w:rPr>
+        <w:t>Naprawiono błąd uniemożliwiający skorzystanie z kalkulatora przez niektórych użytkowników</w:t>
+      </w:r>
+    </w:p>
+    <w:p>
+      <w:pPr>
+        <w:numPr>
+          <w:ilvl w:val="0"/>
+          <w:numId w:val="47"/>
+        </w:numPr>
+        <w:contextualSpacing/>
+        <w:rPr>
+          <w:rFonts w:ascii="Calibri" w:eastAsia="Calibri" w:hAnsi="Calibri" w:cs="Arial"/>
+          <w:lang w:val="pl-PL"/>
+        </w:rPr>
+      </w:pPr>
+      <w:r>
+        <w:rPr>
+          <w:rFonts w:ascii="Calibri" w:eastAsia="Calibri" w:hAnsi="Calibri" w:cs="Arial"/>
+          <w:lang w:val="pl-PL"/>
+        </w:rPr>
+        <w:t>Utworzono moduł płatności</w:t>
+      </w:r>
+    </w:p>
+    <w:p>
+      <w:pPr>
+        <w:numPr>
+          <w:ilvl w:val="0"/>
+          <w:numId w:val="47"/>
+        </w:numPr>
+        <w:contextualSpacing/>
+        <w:rPr>
+          <w:rFonts w:ascii="Calibri" w:eastAsia="Calibri" w:hAnsi="Calibri" w:cs="Arial"/>
+          <w:lang w:val="pl-PL"/>
+        </w:rPr>
+      </w:pPr>
+      <w:r>
+        <w:rPr>
+          <w:rFonts w:ascii="Calibri" w:eastAsia="Calibri" w:hAnsi="Calibri" w:cs="Arial"/>
+          <w:lang w:val="pl-PL"/>
+        </w:rPr>
+        <w:t>Dodano generowanie oraz wyświetlanie powiadomień np. Przy logowaniu oraz opłaceniu zamówienia</w:t>
+      </w:r>
+    </w:p>
+    <w:p>
+      <w:pPr>
+        <w:contextualSpacing/>
+        <w:rPr>
+          <w:rFonts w:ascii="Calibri" w:eastAsia="Calibri" w:hAnsi="Calibri" w:cs="Arial"/>
+          <w:lang w:val="pl-PL"/>
+        </w:rPr>
+      </w:pPr>
+    </w:p>
+    <w:p>
+      <w:pPr>
+        <w:rPr>
+          <w:rFonts w:ascii="Calibri" w:eastAsia="Calibri" w:hAnsi="Calibri" w:cs="Arial"/>
+          <w:lang w:val="pl-PL"/>
+        </w:rPr>
+      </w:pPr>
+      <w:r>
+        <w:rPr>
+          <w:rFonts w:ascii="Calibri" w:eastAsia="Calibri" w:hAnsi="Calibri" w:cs="Arial"/>
+          <w:noProof/>
+          <w:lang w:val="pl-PL"/>
+        </w:rPr>
+        <w:drawing>
+          <wp:inline distT="0" distB="0" distL="0" distR="0" wp14:anchorId="3E4CE1D2" wp14:editId="7C7A435E">
+            <wp:extent cx="4319477" cy="1943764"/>
+            <wp:effectExtent l="95250" t="76200" r="100330" b="113665"/>
+            <wp:docPr id="1053017883" name="Picture 1053017883" descr="Graphical user interface, text, application, email&#10;&#10;Description automatically generated"/>
+            <wp:cNvGraphicFramePr>
+              <a:graphicFrameLocks xmlns:a="http://schemas.openxmlformats.org/drawingml/2006/main" noChangeAspect="1"/>
+            </wp:cNvGraphicFramePr>
+            <a:graphic xmlns:a="http://schemas.openxmlformats.org/drawingml/2006/main">
+              <a:graphicData uri="http://schemas.openxmlformats.org/drawingml/2006/picture">
+                <pic:pic xmlns:pic="http://schemas.openxmlformats.org/drawingml/2006/picture">
+                  <pic:nvPicPr>
+                    <pic:cNvPr id="1053017883" name="Picture 1053017883" descr="Graphical user interface, text, application, email&#10;&#10;Description automatically generated"/>
+                    <pic:cNvPicPr/>
+                  </pic:nvPicPr>
+                  <pic:blipFill>
+                    <a:blip r:embed="rId27">
+                      <a:extLst>
+                        <a:ext uri="{28A0092B-C50C-407E-A947-70E740481C1C}">
+                          <a14:useLocalDpi xmlns:a14="http://schemas.microsoft.com/office/drawing/2010/main" val="0"/>
+                        </a:ext>
+                      </a:extLst>
+                    </a:blip>
+                    <a:srcRect/>
+                    <a:stretch>
+                      <a:fillRect/>
+                    </a:stretch>
+                  </pic:blipFill>
+                  <pic:spPr>
+                    <a:xfrm>
+                      <a:off x="0" y="0"/>
+                      <a:ext cx="4341632" cy="1953734"/>
+                    </a:xfrm>
+                    <a:prstGeom prst="rect">
+                      <a:avLst/>
+                    </a:prstGeom>
+                    <a:solidFill>
+                      <a:srgbClr val="FFFFFF">
+                        <a:shade val="85000"/>
+                      </a:srgbClr>
+                    </a:solidFill>
+                    <a:ln w="88900" cap="sq">
+                      <a:noFill/>
+                      <a:miter lim="800000"/>
+                    </a:ln>
+                    <a:effectLst>
+                      <a:outerShdw blurRad="55000" dist="18000" dir="5400000" algn="tl" rotWithShape="0">
+                        <a:srgbClr val="000000">
+                          <a:alpha val="40000"/>
+                        </a:srgbClr>
+                      </a:outerShdw>
+                    </a:effectLst>
+                    <a:scene3d>
+                      <a:camera prst="orthographicFront"/>
+                      <a:lightRig rig="twoPt" dir="t">
+                        <a:rot lat="0" lon="0" rev="7200000"/>
+                      </a:lightRig>
+                    </a:scene3d>
+                    <a:sp3d>
+                      <a:bevelT w="25400" h="19050"/>
+                      <a:contourClr>
+                        <a:srgbClr val="FFFFFF"/>
+                      </a:contourClr>
+                    </a:sp3d>
+                  </pic:spPr>
+                </pic:pic>
+              </a:graphicData>
+            </a:graphic>
+          </wp:inline>
+        </w:drawing>
+      </w:r>
+    </w:p>
+    <w:p>
+      <w:pPr>
+        <w:spacing w:after="200" w:line="240" w:lineRule="auto"/>
+        <w:rPr>
+          <w:rFonts w:ascii="Calibri" w:eastAsia="Calibri" w:hAnsi="Calibri" w:cs="Arial"/>
+          <w:i/>
+          <w:iCs/>
+          <w:color w:val="44546A"/>
+          <w:sz w:val="18"/>
+          <w:szCs w:val="18"/>
+          <w:lang w:val="pl-PL"/>
+        </w:rPr>
+      </w:pPr>
+      <w:r>
+        <w:rPr>
+          <w:rFonts w:ascii="Calibri" w:eastAsia="Calibri" w:hAnsi="Calibri" w:cs="Arial"/>
+          <w:i/>
+          <w:iCs/>
+          <w:color w:val="44546A"/>
+          <w:sz w:val="18"/>
+          <w:szCs w:val="18"/>
+          <w:lang w:val="pl-PL"/>
+        </w:rPr>
+        <w:t xml:space="preserve">Rysunek </w:t>
+      </w:r>
+      <w:r>
+        <w:rPr>
+          <w:rFonts w:ascii="Calibri" w:eastAsia="Calibri" w:hAnsi="Calibri" w:cs="Arial"/>
+          <w:i/>
+          <w:iCs/>
+          <w:color w:val="44546A"/>
+          <w:sz w:val="18"/>
+          <w:szCs w:val="18"/>
+          <w:lang w:val="pl-PL"/>
+        </w:rPr>
+        <w:fldChar w:fldCharType="begin"/>
+      </w:r>
+      <w:r>
+        <w:rPr>
+          <w:rFonts w:ascii="Calibri" w:eastAsia="Calibri" w:hAnsi="Calibri" w:cs="Arial"/>
+          <w:i/>
+          <w:iCs/>
+          <w:color w:val="44546A"/>
+          <w:sz w:val="18"/>
+          <w:szCs w:val="18"/>
+          <w:lang w:val="pl-PL"/>
+        </w:rPr>
+        <w:instrText>SEQ Rysunek \* ARABIC</w:instrText>
+      </w:r>
+      <w:r>
+        <w:rPr>
+          <w:rFonts w:ascii="Calibri" w:eastAsia="Calibri" w:hAnsi="Calibri" w:cs="Arial"/>
+          <w:i/>
+          <w:iCs/>
+          <w:color w:val="44546A"/>
+          <w:sz w:val="18"/>
+          <w:szCs w:val="18"/>
+          <w:lang w:val="pl-PL"/>
+        </w:rPr>
+        <w:fldChar w:fldCharType="separate"/>
+      </w:r>
+      <w:r>
+        <w:rPr>
+          <w:rFonts w:ascii="Calibri" w:eastAsia="Calibri" w:hAnsi="Calibri" w:cs="Arial"/>
+          <w:i/>
+          <w:iCs/>
+          <w:noProof/>
+          <w:color w:val="44546A"/>
+          <w:sz w:val="18"/>
+          <w:szCs w:val="18"/>
+          <w:lang w:val="pl-PL"/>
+        </w:rPr>
+        <w:t>1</w:t>
+      </w:r>
+      <w:r>
+        <w:rPr>
+          <w:rFonts w:ascii="Calibri" w:eastAsia="Calibri" w:hAnsi="Calibri" w:cs="Arial"/>
+          <w:i/>
+          <w:iCs/>
+          <w:color w:val="44546A"/>
+          <w:sz w:val="18"/>
+          <w:szCs w:val="18"/>
+          <w:lang w:val="pl-PL"/>
+        </w:rPr>
+        <w:fldChar w:fldCharType="end"/>
+      </w:r>
+      <w:r>
+        <w:rPr>
+          <w:rFonts w:ascii="Calibri" w:eastAsia="Calibri" w:hAnsi="Calibri" w:cs="Arial"/>
+          <w:i/>
+          <w:iCs/>
+          <w:color w:val="44546A"/>
+          <w:sz w:val="18"/>
+          <w:szCs w:val="18"/>
+          <w:lang w:val="pl-PL"/>
+        </w:rPr>
+        <w:t xml:space="preserve"> - Podgląd wiadomości e-mail otrzymanej podczas próby zresetowania hasła</w:t>
+      </w:r>
+    </w:p>
+    <w:p>
+      <w:pPr>
+        <w:rPr>
+          <w:rFonts w:ascii="Calibri" w:eastAsia="Calibri" w:hAnsi="Calibri" w:cs="Arial"/>
+          <w:lang w:val="pl-PL"/>
+        </w:rPr>
+      </w:pPr>
+    </w:p>
+    <w:p>
+      <w:pPr>
+        <w:rPr>
+          <w:rFonts w:ascii="Calibri" w:eastAsia="Calibri" w:hAnsi="Calibri" w:cs="Arial"/>
+          <w:lang w:val="pl-PL"/>
+        </w:rPr>
+      </w:pPr>
+      <w:r>
+        <w:rPr>
+          <w:rFonts w:ascii="Calibri" w:eastAsia="Calibri" w:hAnsi="Calibri" w:cs="Arial"/>
+          <w:noProof/>
+          <w:lang w:val="pl-PL"/>
+        </w:rPr>
+        <w:drawing>
+          <wp:inline distT="0" distB="0" distL="0" distR="0" wp14:anchorId="1B4405FB" wp14:editId="2E9E573D">
+            <wp:extent cx="1395362" cy="2881424"/>
+            <wp:effectExtent l="0" t="0" r="0" b="0"/>
+            <wp:docPr id="16226438" name="Picture 16226438"/>
+            <wp:cNvGraphicFramePr>
+              <a:graphicFrameLocks xmlns:a="http://schemas.openxmlformats.org/drawingml/2006/main" noChangeAspect="1"/>
+            </wp:cNvGraphicFramePr>
+            <a:graphic xmlns:a="http://schemas.openxmlformats.org/drawingml/2006/main">
+              <a:graphicData uri="http://schemas.openxmlformats.org/drawingml/2006/picture">
+                <pic:pic xmlns:pic="http://schemas.openxmlformats.org/drawingml/2006/picture">
+                  <pic:nvPicPr>
+                    <pic:cNvPr id="0" name=""/>
+                    <pic:cNvPicPr/>
+                  </pic:nvPicPr>
+                  <pic:blipFill>
+                    <a:blip r:embed="rId28">
+                      <a:extLst>
+                        <a:ext uri="{28A0092B-C50C-407E-A947-70E740481C1C}">
+                          <a14:useLocalDpi xmlns:a14="http://schemas.microsoft.com/office/drawing/2010/main" val="0"/>
+                        </a:ext>
+                      </a:extLst>
+                    </a:blip>
+                    <a:stretch>
+                      <a:fillRect/>
+                    </a:stretch>
+                  </pic:blipFill>
+                  <pic:spPr>
+                    <a:xfrm>
+                      <a:off x="0" y="0"/>
+                      <a:ext cx="1414150" cy="2920220"/>
+                    </a:xfrm>
+                    <a:prstGeom prst="rect">
+                      <a:avLst/>
+                    </a:prstGeom>
+                  </pic:spPr>
+                </pic:pic>
+              </a:graphicData>
+            </a:graphic>
+          </wp:inline>
+        </w:drawing>
+      </w:r>
+    </w:p>
+    <w:p>
+      <w:pPr>
+        <w:spacing w:after="200" w:line="240" w:lineRule="auto"/>
+        <w:rPr>
+          <w:rFonts w:ascii="Calibri" w:eastAsia="Calibri" w:hAnsi="Calibri" w:cs="Arial"/>
+          <w:i/>
+          <w:iCs/>
+          <w:color w:val="44546A"/>
+          <w:sz w:val="18"/>
+          <w:szCs w:val="18"/>
+          <w:lang w:val="pl-PL"/>
+        </w:rPr>
+      </w:pPr>
+      <w:r>
+        <w:rPr>
+          <w:rFonts w:ascii="Calibri" w:eastAsia="Calibri" w:hAnsi="Calibri" w:cs="Arial"/>
+          <w:i/>
+          <w:iCs/>
+          <w:color w:val="44546A"/>
+          <w:sz w:val="18"/>
+          <w:szCs w:val="18"/>
+          <w:lang w:val="pl-PL"/>
+        </w:rPr>
+        <w:t>Rysunek 2 - Podgląd strony edycji adresu użytkownika</w:t>
+      </w:r>
+    </w:p>
+    <w:p>
+      <w:pPr>
+        <w:rPr>
+          <w:rFonts w:ascii="Calibri" w:eastAsia="Calibri" w:hAnsi="Calibri" w:cs="Arial"/>
+          <w:lang w:val="pl-PL"/>
+        </w:rPr>
+      </w:pPr>
+      <w:r>
+        <w:rPr>
+          <w:rFonts w:ascii="Calibri" w:eastAsia="Calibri" w:hAnsi="Calibri" w:cs="Arial"/>
+          <w:noProof/>
+          <w:lang w:val="pl-PL"/>
+        </w:rPr>
+        <w:lastRenderedPageBreak/>
+        <w:drawing>
+          <wp:inline distT="0" distB="0" distL="0" distR="0" wp14:anchorId="5026B967" wp14:editId="3972FFA9">
+            <wp:extent cx="3296536" cy="2436570"/>
+            <wp:effectExtent l="95250" t="76200" r="94615" b="97155"/>
+            <wp:docPr id="99599246" name="Picture 99599246" descr="Graphical user interface, text, application&#10;&#10;Description automatically generated"/>
+            <wp:cNvGraphicFramePr>
+              <a:graphicFrameLocks xmlns:a="http://schemas.openxmlformats.org/drawingml/2006/main" noChangeAspect="1"/>
+            </wp:cNvGraphicFramePr>
+            <a:graphic xmlns:a="http://schemas.openxmlformats.org/drawingml/2006/main">
+              <a:graphicData uri="http://schemas.openxmlformats.org/drawingml/2006/picture">
+                <pic:pic xmlns:pic="http://schemas.openxmlformats.org/drawingml/2006/picture">
+                  <pic:nvPicPr>
+                    <pic:cNvPr id="99599246" name="Picture 99599246" descr="Graphical user interface, text, application&#10;&#10;Description automatically generated"/>
+                    <pic:cNvPicPr/>
+                  </pic:nvPicPr>
+                  <pic:blipFill>
+                    <a:blip r:embed="rId29">
+                      <a:extLst>
+                        <a:ext uri="{28A0092B-C50C-407E-A947-70E740481C1C}">
+                          <a14:useLocalDpi xmlns:a14="http://schemas.microsoft.com/office/drawing/2010/main" val="0"/>
+                        </a:ext>
+                      </a:extLst>
+                    </a:blip>
+                    <a:srcRect/>
+                    <a:stretch>
+                      <a:fillRect/>
+                    </a:stretch>
+                  </pic:blipFill>
+                  <pic:spPr>
+                    <a:xfrm>
+                      <a:off x="0" y="0"/>
+                      <a:ext cx="3311151" cy="2447372"/>
+                    </a:xfrm>
+                    <a:prstGeom prst="rect">
+                      <a:avLst/>
+                    </a:prstGeom>
+                    <a:solidFill>
+                      <a:srgbClr val="FFFFFF">
+                        <a:shade val="85000"/>
+                      </a:srgbClr>
+                    </a:solidFill>
+                    <a:ln w="190500" cap="rnd">
+                      <a:noFill/>
+                    </a:ln>
+                    <a:effectLst>
+                      <a:outerShdw blurRad="50000" algn="tl" rotWithShape="0">
+                        <a:srgbClr val="000000">
+                          <a:alpha val="41000"/>
+                        </a:srgbClr>
+                      </a:outerShdw>
+                    </a:effectLst>
+                    <a:scene3d>
+                      <a:camera prst="orthographicFront"/>
+                      <a:lightRig rig="twoPt" dir="t">
+                        <a:rot lat="0" lon="0" rev="7800000"/>
+                      </a:lightRig>
+                    </a:scene3d>
+                    <a:sp3d contourW="6350">
+                      <a:bevelT w="50800" h="16510"/>
+                      <a:contourClr>
+                        <a:srgbClr val="C0C0C0"/>
+                      </a:contourClr>
+                    </a:sp3d>
+                  </pic:spPr>
+                </pic:pic>
+              </a:graphicData>
+            </a:graphic>
+          </wp:inline>
+        </w:drawing>
+      </w:r>
+    </w:p>
+    <w:p>
+      <w:pPr>
+        <w:spacing w:after="200" w:line="240" w:lineRule="auto"/>
+        <w:rPr>
+          <w:rFonts w:ascii="Calibri" w:eastAsia="Calibri" w:hAnsi="Calibri" w:cs="Arial"/>
+          <w:i/>
+          <w:iCs/>
+          <w:color w:val="44546A"/>
+          <w:sz w:val="18"/>
+          <w:szCs w:val="18"/>
+          <w:lang w:val="pl-PL"/>
+        </w:rPr>
+      </w:pPr>
+      <w:r>
+        <w:rPr>
+          <w:rFonts w:ascii="Calibri" w:eastAsia="Calibri" w:hAnsi="Calibri" w:cs="Arial"/>
+          <w:i/>
+          <w:iCs/>
+          <w:color w:val="44546A"/>
+          <w:sz w:val="18"/>
+          <w:szCs w:val="18"/>
+          <w:lang w:val="pl-PL"/>
+        </w:rPr>
+        <w:t>Rysunek 3 - Podgląd strony modułu płatności</w:t>
+      </w:r>
+    </w:p>
+    <w:p>
+      <w:pPr>
+        <w:rPr>
+          <w:rFonts w:ascii="Calibri" w:eastAsia="Calibri" w:hAnsi="Calibri" w:cs="Arial"/>
+          <w:lang w:val="pl-PL"/>
+        </w:rPr>
+      </w:pPr>
+      <w:r>
+        <w:rPr>
+          <w:rFonts w:ascii="Calibri" w:eastAsia="Calibri" w:hAnsi="Calibri" w:cs="Arial"/>
+          <w:noProof/>
+          <w:lang w:val="pl-PL"/>
+        </w:rPr>
+        <w:drawing>
+          <wp:inline distT="0" distB="0" distL="0" distR="0" wp14:anchorId="31FBE97D" wp14:editId="28392678">
+            <wp:extent cx="4572000" cy="1028700"/>
+            <wp:effectExtent l="0" t="0" r="0" b="0"/>
+            <wp:docPr id="656925460" name="Picture 656925460" descr="Graphical user interface, text, application, email, website&#10;&#10;Description automatically generated"/>
+            <wp:cNvGraphicFramePr>
+              <a:graphicFrameLocks xmlns:a="http://schemas.openxmlformats.org/drawingml/2006/main" noChangeAspect="1"/>
+            </wp:cNvGraphicFramePr>
+            <a:graphic xmlns:a="http://schemas.openxmlformats.org/drawingml/2006/main">
+              <a:graphicData uri="http://schemas.openxmlformats.org/drawingml/2006/picture">
+                <pic:pic xmlns:pic="http://schemas.openxmlformats.org/drawingml/2006/picture">
+                  <pic:nvPicPr>
+                    <pic:cNvPr id="656925460" name="Picture 656925460" descr="Graphical user interface, text, application, email, website&#10;&#10;Description automatically generated"/>
+                    <pic:cNvPicPr/>
+                  </pic:nvPicPr>
+                  <pic:blipFill>
+                    <a:blip r:embed="rId30" cstate="print">
+                      <a:extLst>
+                        <a:ext uri="{28A0092B-C50C-407E-A947-70E740481C1C}">
+                          <a14:useLocalDpi xmlns:a14="http://schemas.microsoft.com/office/drawing/2010/main" val="0"/>
+                        </a:ext>
+                      </a:extLst>
+                    </a:blip>
+                    <a:stretch>
+                      <a:fillRect/>
+                    </a:stretch>
+                  </pic:blipFill>
+                  <pic:spPr>
+                    <a:xfrm>
+                      <a:off x="0" y="0"/>
+                      <a:ext cx="4572000" cy="1028700"/>
+                    </a:xfrm>
+                    <a:prstGeom prst="rect">
+                      <a:avLst/>
+                    </a:prstGeom>
+                  </pic:spPr>
+                </pic:pic>
+              </a:graphicData>
+            </a:graphic>
+          </wp:inline>
+        </w:drawing>
+      </w:r>
+    </w:p>
+    <w:p>
+      <w:pPr>
+        <w:spacing w:after="200" w:line="240" w:lineRule="auto"/>
+        <w:rPr>
+          <w:rFonts w:ascii="Calibri" w:eastAsia="Calibri" w:hAnsi="Calibri" w:cs="Arial"/>
+          <w:i/>
+          <w:iCs/>
+          <w:color w:val="44546A"/>
+          <w:sz w:val="18"/>
+          <w:szCs w:val="18"/>
+          <w:lang w:val="pl-PL"/>
+        </w:rPr>
+      </w:pPr>
+      <w:r>
+        <w:rPr>
+          <w:rFonts w:ascii="Calibri" w:eastAsia="Calibri" w:hAnsi="Calibri" w:cs="Arial"/>
+          <w:i/>
+          <w:iCs/>
+          <w:color w:val="44546A"/>
+          <w:sz w:val="18"/>
+          <w:szCs w:val="18"/>
+          <w:lang w:val="pl-PL"/>
+        </w:rPr>
+        <w:t>Rysunek 4 - Podgląd powiadomień</w:t>
+      </w:r>
+    </w:p>
+    <w:p>
+      <w:pPr>
+        <w:rPr>
+          <w:rFonts w:ascii="Calibri" w:eastAsia="Calibri" w:hAnsi="Calibri" w:cs="Arial"/>
+          <w:lang w:val="pl-PL"/>
+        </w:rPr>
+      </w:pPr>
+    </w:p>
+    <w:p>
+      <w:pPr>
+        <w:rPr>
+          <w:rFonts w:ascii="Calibri" w:eastAsia="Calibri" w:hAnsi="Calibri" w:cs="Arial"/>
+          <w:b/>
+          <w:bCs/>
+          <w:lang w:val="pl-PL"/>
+        </w:rPr>
+      </w:pPr>
+      <w:r>
+        <w:rPr>
+          <w:rFonts w:ascii="Calibri" w:eastAsia="Calibri" w:hAnsi="Calibri" w:cs="Arial"/>
+          <w:b/>
+          <w:bCs/>
+          <w:lang w:val="pl-PL"/>
+        </w:rPr>
+        <w:t>Bartosz Kukuł</w:t>
+      </w:r>
+    </w:p>
+    <w:p>
+      <w:pPr>
+        <w:rPr>
+          <w:rFonts w:ascii="Calibri" w:eastAsia="Calibri" w:hAnsi="Calibri" w:cs="Arial"/>
+          <w:lang w:val="pl-PL"/>
+        </w:rPr>
+      </w:pPr>
+      <w:r>
+        <w:rPr>
+          <w:rFonts w:ascii="Calibri" w:eastAsia="Calibri" w:hAnsi="Calibri" w:cs="Arial"/>
+          <w:lang w:val="pl-PL"/>
+        </w:rPr>
+        <w:t>Wykonano:</w:t>
+      </w:r>
+    </w:p>
+    <w:p>
+      <w:pPr>
+        <w:numPr>
+          <w:ilvl w:val="0"/>
+          <w:numId w:val="45"/>
+        </w:numPr>
+        <w:contextualSpacing/>
+        <w:rPr>
+          <w:rFonts w:ascii="Calibri" w:eastAsia="Calibri" w:hAnsi="Calibri" w:cs="Arial"/>
+          <w:lang w:val="pl-PL"/>
+        </w:rPr>
+      </w:pPr>
+      <w:r>
+        <w:rPr>
+          <w:rFonts w:ascii="Calibri" w:eastAsia="Calibri" w:hAnsi="Calibri" w:cs="Arial"/>
+          <w:lang w:val="pl-PL"/>
+        </w:rPr>
+        <w:t>Dodanie pól wybieralnych modelach</w:t>
+      </w:r>
+    </w:p>
+    <w:p>
+      <w:pPr>
+        <w:numPr>
+          <w:ilvl w:val="0"/>
+          <w:numId w:val="45"/>
+        </w:numPr>
+        <w:contextualSpacing/>
+        <w:rPr>
+          <w:rFonts w:ascii="Calibri" w:eastAsia="Calibri" w:hAnsi="Calibri" w:cs="Arial"/>
+          <w:lang w:val="pl-PL"/>
+        </w:rPr>
+      </w:pPr>
+      <w:r>
+        <w:rPr>
+          <w:rFonts w:ascii="Calibri" w:eastAsia="Calibri" w:hAnsi="Calibri" w:cs="Arial"/>
+          <w:lang w:val="pl-PL"/>
+        </w:rPr>
+        <w:t>Implementacja kalkulatora kosztów wydruku</w:t>
+      </w:r>
+    </w:p>
+    <w:p>
+      <w:pPr>
+        <w:numPr>
+          <w:ilvl w:val="0"/>
+          <w:numId w:val="45"/>
+        </w:numPr>
+        <w:contextualSpacing/>
+        <w:rPr>
+          <w:rFonts w:ascii="Calibri" w:eastAsia="Calibri" w:hAnsi="Calibri" w:cs="Arial"/>
+          <w:lang w:val="pl-PL"/>
+        </w:rPr>
+      </w:pPr>
+      <w:proofErr w:type="spellStart"/>
+      <w:r>
+        <w:rPr>
+          <w:rFonts w:ascii="Calibri" w:eastAsia="Calibri" w:hAnsi="Calibri" w:cs="Arial"/>
+          <w:lang w:val="pl-PL"/>
+        </w:rPr>
+        <w:t>Upload</w:t>
+      </w:r>
+      <w:proofErr w:type="spellEnd"/>
+      <w:r>
+        <w:rPr>
+          <w:rFonts w:ascii="Calibri" w:eastAsia="Calibri" w:hAnsi="Calibri" w:cs="Arial"/>
+          <w:lang w:val="pl-PL"/>
+        </w:rPr>
+        <w:t xml:space="preserve"> pliku graficznego wydruku</w:t>
+      </w:r>
+    </w:p>
+    <w:p>
+      <w:pPr>
+        <w:numPr>
+          <w:ilvl w:val="0"/>
+          <w:numId w:val="45"/>
+        </w:numPr>
+        <w:contextualSpacing/>
+        <w:rPr>
+          <w:rFonts w:ascii="Calibri" w:eastAsia="Calibri" w:hAnsi="Calibri" w:cs="Arial"/>
+          <w:lang w:val="pl-PL"/>
+        </w:rPr>
+      </w:pPr>
+      <w:r>
+        <w:rPr>
+          <w:rFonts w:ascii="Calibri" w:eastAsia="Calibri" w:hAnsi="Calibri" w:cs="Arial"/>
+          <w:lang w:val="pl-PL"/>
+        </w:rPr>
+        <w:t>Formularz finalizacji zamówienia</w:t>
+      </w:r>
+    </w:p>
+    <w:p>
+      <w:pPr>
+        <w:numPr>
+          <w:ilvl w:val="0"/>
+          <w:numId w:val="45"/>
+        </w:numPr>
+        <w:contextualSpacing/>
+        <w:rPr>
+          <w:rFonts w:ascii="Calibri" w:eastAsia="Calibri" w:hAnsi="Calibri" w:cs="Arial"/>
+          <w:lang w:val="pl-PL"/>
+        </w:rPr>
+      </w:pPr>
+      <w:r>
+        <w:rPr>
+          <w:rFonts w:ascii="Calibri" w:eastAsia="Calibri" w:hAnsi="Calibri" w:cs="Arial"/>
+          <w:lang w:val="pl-PL"/>
+        </w:rPr>
+        <w:t>Modyfikacja modelu zamówienia i obliczanie ceny końcowej</w:t>
+      </w:r>
+    </w:p>
+    <w:p>
+      <w:pPr>
+        <w:numPr>
+          <w:ilvl w:val="0"/>
+          <w:numId w:val="45"/>
+        </w:numPr>
+        <w:contextualSpacing/>
+        <w:rPr>
+          <w:rFonts w:ascii="Calibri" w:eastAsia="Calibri" w:hAnsi="Calibri" w:cs="Arial"/>
+          <w:lang w:val="pl-PL"/>
+        </w:rPr>
+      </w:pPr>
+      <w:proofErr w:type="spellStart"/>
+      <w:r>
+        <w:rPr>
+          <w:rFonts w:ascii="Calibri" w:eastAsia="Calibri" w:hAnsi="Calibri" w:cs="Arial"/>
+          <w:lang w:val="pl-PL"/>
+        </w:rPr>
+        <w:t>Autowypełnianie</w:t>
+      </w:r>
+      <w:proofErr w:type="spellEnd"/>
+      <w:r>
+        <w:rPr>
+          <w:rFonts w:ascii="Calibri" w:eastAsia="Calibri" w:hAnsi="Calibri" w:cs="Arial"/>
+          <w:lang w:val="pl-PL"/>
+        </w:rPr>
+        <w:t xml:space="preserve"> formularza adresu wysyłki u zalogowanych użytkowników</w:t>
+      </w:r>
+    </w:p>
+    <w:p>
+      <w:pPr>
+        <w:numPr>
+          <w:ilvl w:val="0"/>
+          <w:numId w:val="45"/>
+        </w:numPr>
+        <w:contextualSpacing/>
+        <w:rPr>
+          <w:rFonts w:ascii="Calibri" w:eastAsia="Calibri" w:hAnsi="Calibri" w:cs="Arial"/>
+          <w:lang w:val="pl-PL"/>
+        </w:rPr>
+      </w:pPr>
+      <w:r>
+        <w:rPr>
+          <w:rFonts w:ascii="Calibri" w:eastAsia="Calibri" w:hAnsi="Calibri" w:cs="Arial"/>
+          <w:lang w:val="pl-PL"/>
+        </w:rPr>
+        <w:t>Konsultacje dotyczące naprawy błędu</w:t>
+      </w:r>
+    </w:p>
+    <w:p>
+      <w:pPr>
+        <w:numPr>
+          <w:ilvl w:val="0"/>
+          <w:numId w:val="45"/>
+        </w:numPr>
+        <w:contextualSpacing/>
+        <w:rPr>
+          <w:rFonts w:ascii="Calibri" w:eastAsia="Calibri" w:hAnsi="Calibri" w:cs="Arial"/>
+          <w:lang w:val="pl-PL"/>
+        </w:rPr>
+      </w:pPr>
+      <w:r>
+        <w:rPr>
+          <w:rFonts w:ascii="Calibri" w:eastAsia="Calibri" w:hAnsi="Calibri" w:cs="Arial"/>
+          <w:lang w:val="pl-PL"/>
+        </w:rPr>
+        <w:t>Konsultacje dotyczące obsługi systemu kontroli wersji</w:t>
+      </w:r>
+    </w:p>
+    <w:p>
+      <w:pPr>
+        <w:contextualSpacing/>
+        <w:rPr>
+          <w:rFonts w:ascii="Calibri" w:eastAsia="Calibri" w:hAnsi="Calibri" w:cs="Arial"/>
+          <w:lang w:val="pl-PL"/>
+        </w:rPr>
+      </w:pPr>
+    </w:p>
+    <w:p>
+      <w:pPr>
+        <w:contextualSpacing/>
+        <w:rPr>
+          <w:rFonts w:ascii="Calibri" w:eastAsia="Calibri" w:hAnsi="Calibri" w:cs="Arial"/>
+          <w:lang w:val="pl-PL"/>
+        </w:rPr>
+      </w:pPr>
+      <w:r>
+        <w:rPr>
+          <w:rFonts w:ascii="Calibri" w:eastAsia="Calibri" w:hAnsi="Calibri" w:cs="Arial"/>
+          <w:noProof/>
+          <w:lang w:val="pl-PL"/>
+        </w:rPr>
+        <w:drawing>
+          <wp:inline distT="0" distB="0" distL="0" distR="0" wp14:anchorId="33859D11" wp14:editId="27E755FE">
+            <wp:extent cx="3324225" cy="942975"/>
+            <wp:effectExtent l="0" t="0" r="9525" b="9525"/>
+            <wp:docPr id="27" name="Picture 27" descr="Graphical user interface, text, table&#10;&#10;Description automatically generated"/>
+            <wp:cNvGraphicFramePr>
+              <a:graphicFrameLocks xmlns:a="http://schemas.openxmlformats.org/drawingml/2006/main" noChangeAspect="1"/>
+            </wp:cNvGraphicFramePr>
+            <a:graphic xmlns:a="http://schemas.openxmlformats.org/drawingml/2006/main">
+              <a:graphicData uri="http://schemas.openxmlformats.org/drawingml/2006/picture">
+                <pic:pic xmlns:pic="http://schemas.openxmlformats.org/drawingml/2006/picture">
+                  <pic:nvPicPr>
+                    <pic:cNvPr id="27" name="Picture 27" descr="Graphical user interface, text, table&#10;&#10;Description automatically generated"/>
+                    <pic:cNvPicPr/>
+                  </pic:nvPicPr>
+                  <pic:blipFill>
+                    <a:blip r:embed="rId31">
+                      <a:extLst>
+                        <a:ext uri="{28A0092B-C50C-407E-A947-70E740481C1C}">
+                          <a14:useLocalDpi xmlns:a14="http://schemas.microsoft.com/office/drawing/2010/main" val="0"/>
+                        </a:ext>
+                      </a:extLst>
+                    </a:blip>
+                    <a:stretch>
+                      <a:fillRect/>
+                    </a:stretch>
+                  </pic:blipFill>
+                  <pic:spPr>
+                    <a:xfrm>
+                      <a:off x="0" y="0"/>
+                      <a:ext cx="3324225" cy="942975"/>
+                    </a:xfrm>
+                    <a:prstGeom prst="rect">
+                      <a:avLst/>
+                    </a:prstGeom>
+                  </pic:spPr>
+                </pic:pic>
+              </a:graphicData>
+            </a:graphic>
+          </wp:inline>
+        </w:drawing>
+      </w:r>
+    </w:p>
+    <w:p>
+      <w:pPr>
+        <w:spacing w:after="200" w:line="240" w:lineRule="auto"/>
+        <w:rPr>
+          <w:rFonts w:ascii="Calibri" w:eastAsia="Calibri" w:hAnsi="Calibri" w:cs="Arial"/>
+          <w:i/>
+          <w:iCs/>
+          <w:color w:val="44546A"/>
+          <w:sz w:val="18"/>
+          <w:szCs w:val="18"/>
+          <w:lang w:val="pl-PL"/>
+        </w:rPr>
+      </w:pPr>
+      <w:r>
+        <w:rPr>
+          <w:rFonts w:ascii="Calibri" w:eastAsia="Calibri" w:hAnsi="Calibri" w:cs="Arial"/>
+          <w:i/>
+          <w:iCs/>
+          <w:color w:val="44546A"/>
+          <w:sz w:val="18"/>
+          <w:szCs w:val="18"/>
+          <w:lang w:val="pl-PL"/>
+        </w:rPr>
+        <w:t>Rysunek 5 – Pola wybieralne w formularzach modeli</w:t>
+      </w:r>
+    </w:p>
+    <w:p>
+      <w:pPr>
+        <w:contextualSpacing/>
+        <w:rPr>
+          <w:rFonts w:ascii="Calibri" w:eastAsia="Calibri" w:hAnsi="Calibri" w:cs="Arial"/>
+          <w:lang w:val="pl-PL"/>
+        </w:rPr>
+      </w:pPr>
+      <w:r>
+        <w:rPr>
+          <w:rFonts w:ascii="Calibri" w:eastAsia="Calibri" w:hAnsi="Calibri" w:cs="Arial"/>
+          <w:noProof/>
+          <w:lang w:val="pl-PL"/>
+        </w:rPr>
+        <w:lastRenderedPageBreak/>
+        <w:drawing>
+          <wp:inline distT="0" distB="0" distL="0" distR="0" wp14:anchorId="70DAA951" wp14:editId="0F9E8389">
+            <wp:extent cx="2867425" cy="2086266"/>
+            <wp:effectExtent l="0" t="0" r="9525" b="9525"/>
+            <wp:docPr id="15" name="Picture 15" descr="Graphical user interface, text, application&#10;&#10;Description automatically generated"/>
+            <wp:cNvGraphicFramePr>
+              <a:graphicFrameLocks xmlns:a="http://schemas.openxmlformats.org/drawingml/2006/main" noChangeAspect="1"/>
+            </wp:cNvGraphicFramePr>
+            <a:graphic xmlns:a="http://schemas.openxmlformats.org/drawingml/2006/main">
+              <a:graphicData uri="http://schemas.openxmlformats.org/drawingml/2006/picture">
+                <pic:pic xmlns:pic="http://schemas.openxmlformats.org/drawingml/2006/picture">
+                  <pic:nvPicPr>
+                    <pic:cNvPr id="15" name="Picture 15" descr="Graphical user interface, text, application&#10;&#10;Description automatically generated"/>
+                    <pic:cNvPicPr/>
+                  </pic:nvPicPr>
+                  <pic:blipFill>
+                    <a:blip r:embed="rId32"/>
+                    <a:stretch>
+                      <a:fillRect/>
+                    </a:stretch>
+                  </pic:blipFill>
+                  <pic:spPr>
+                    <a:xfrm>
+                      <a:off x="0" y="0"/>
+                      <a:ext cx="2867425" cy="2086266"/>
+                    </a:xfrm>
+                    <a:prstGeom prst="rect">
+                      <a:avLst/>
+                    </a:prstGeom>
+                  </pic:spPr>
+                </pic:pic>
+              </a:graphicData>
+            </a:graphic>
+          </wp:inline>
+        </w:drawing>
+      </w:r>
+    </w:p>
+    <w:p>
+      <w:pPr>
+        <w:spacing w:after="200" w:line="240" w:lineRule="auto"/>
+        <w:rPr>
+          <w:rFonts w:ascii="Calibri" w:eastAsia="Calibri" w:hAnsi="Calibri" w:cs="Times New Roman"/>
+          <w:i/>
+          <w:iCs/>
+          <w:color w:val="44546A"/>
+          <w:sz w:val="18"/>
+          <w:szCs w:val="18"/>
+          <w:lang w:val="pl-PL"/>
+        </w:rPr>
+      </w:pPr>
+      <w:r>
+        <w:rPr>
+          <w:rFonts w:ascii="Calibri" w:eastAsia="Calibri" w:hAnsi="Calibri" w:cs="Times New Roman"/>
+          <w:i/>
+          <w:iCs/>
+          <w:color w:val="44546A"/>
+          <w:sz w:val="18"/>
+          <w:szCs w:val="18"/>
+          <w:lang w:val="pl-PL"/>
+        </w:rPr>
+        <w:t>Rysunek 6 – Formularz kalkulatora kosztów wydruku</w:t>
+      </w:r>
+    </w:p>
+    <w:p>
+      <w:pPr>
+        <w:contextualSpacing/>
+        <w:rPr>
+          <w:rFonts w:ascii="Calibri" w:eastAsia="Calibri" w:hAnsi="Calibri" w:cs="Arial"/>
+          <w:lang w:val="pl-PL"/>
+        </w:rPr>
+      </w:pPr>
+    </w:p>
+    <w:p>
+      <w:pPr>
+        <w:contextualSpacing/>
+        <w:rPr>
+          <w:rFonts w:ascii="Calibri" w:eastAsia="Calibri" w:hAnsi="Calibri" w:cs="Arial"/>
+          <w:lang w:val="pl-PL"/>
+        </w:rPr>
+      </w:pPr>
+      <w:r>
+        <w:rPr>
+          <w:rFonts w:ascii="Calibri" w:eastAsia="Calibri" w:hAnsi="Calibri" w:cs="Arial"/>
+          <w:noProof/>
+          <w:lang w:val="pl-PL"/>
+        </w:rPr>
+        <w:drawing>
+          <wp:inline distT="0" distB="0" distL="0" distR="0" wp14:anchorId="4F28E307" wp14:editId="6E9A6F96">
+            <wp:extent cx="3219450" cy="4726617"/>
+            <wp:effectExtent l="0" t="0" r="0" b="0"/>
+            <wp:docPr id="16" name="Picture 16" descr="A screenshot of a bird&#10;&#10;Description automatically generated with medium confidence"/>
+            <wp:cNvGraphicFramePr>
+              <a:graphicFrameLocks xmlns:a="http://schemas.openxmlformats.org/drawingml/2006/main" noChangeAspect="1"/>
+            </wp:cNvGraphicFramePr>
+            <a:graphic xmlns:a="http://schemas.openxmlformats.org/drawingml/2006/main">
+              <a:graphicData uri="http://schemas.openxmlformats.org/drawingml/2006/picture">
+                <pic:pic xmlns:pic="http://schemas.openxmlformats.org/drawingml/2006/picture">
+                  <pic:nvPicPr>
+                    <pic:cNvPr id="16" name="Picture 16" descr="A screenshot of a bird&#10;&#10;Description automatically generated with medium confidence"/>
+                    <pic:cNvPicPr/>
+                  </pic:nvPicPr>
+                  <pic:blipFill>
+                    <a:blip r:embed="rId33"/>
+                    <a:stretch>
+                      <a:fillRect/>
+                    </a:stretch>
+                  </pic:blipFill>
+                  <pic:spPr>
+                    <a:xfrm>
+                      <a:off x="0" y="0"/>
+                      <a:ext cx="3245951" cy="4765525"/>
+                    </a:xfrm>
+                    <a:prstGeom prst="rect">
+                      <a:avLst/>
+                    </a:prstGeom>
+                  </pic:spPr>
+                </pic:pic>
+              </a:graphicData>
+            </a:graphic>
+          </wp:inline>
+        </w:drawing>
+      </w:r>
+    </w:p>
+    <w:p>
+      <w:pPr>
+        <w:spacing w:after="200" w:line="240" w:lineRule="auto"/>
+        <w:rPr>
+          <w:rFonts w:ascii="Calibri" w:eastAsia="Calibri" w:hAnsi="Calibri" w:cs="Times New Roman"/>
+          <w:i/>
+          <w:iCs/>
+          <w:color w:val="44546A"/>
+          <w:sz w:val="18"/>
+          <w:szCs w:val="18"/>
+          <w:lang w:val="pl-PL"/>
+        </w:rPr>
+      </w:pPr>
+      <w:r>
+        <w:rPr>
+          <w:rFonts w:ascii="Calibri" w:eastAsia="Calibri" w:hAnsi="Calibri" w:cs="Times New Roman"/>
+          <w:i/>
+          <w:iCs/>
+          <w:color w:val="44546A"/>
+          <w:sz w:val="18"/>
+          <w:szCs w:val="18"/>
+          <w:lang w:val="pl-PL"/>
+        </w:rPr>
+        <w:t xml:space="preserve">Rysunek 7 – </w:t>
+      </w:r>
+      <w:proofErr w:type="spellStart"/>
+      <w:r>
+        <w:rPr>
+          <w:rFonts w:ascii="Calibri" w:eastAsia="Calibri" w:hAnsi="Calibri" w:cs="Times New Roman"/>
+          <w:i/>
+          <w:iCs/>
+          <w:color w:val="44546A"/>
+          <w:sz w:val="18"/>
+          <w:szCs w:val="18"/>
+          <w:lang w:val="pl-PL"/>
+        </w:rPr>
+        <w:t>Upload</w:t>
+      </w:r>
+      <w:proofErr w:type="spellEnd"/>
+      <w:r>
+        <w:rPr>
+          <w:rFonts w:ascii="Calibri" w:eastAsia="Calibri" w:hAnsi="Calibri" w:cs="Times New Roman"/>
+          <w:i/>
+          <w:iCs/>
+          <w:color w:val="44546A"/>
+          <w:sz w:val="18"/>
+          <w:szCs w:val="18"/>
+          <w:lang w:val="pl-PL"/>
+        </w:rPr>
+        <w:t xml:space="preserve"> pliku i obliczony koszt</w:t>
+      </w:r>
+      <w:r>
+        <w:rPr>
+          <w:rFonts w:ascii="Calibri" w:eastAsia="Calibri" w:hAnsi="Calibri" w:cs="Arial"/>
+          <w:lang w:val="pl-PL"/>
+        </w:rPr>
+        <w:t xml:space="preserve"> </w:t>
+      </w:r>
+      <w:r>
+        <w:rPr>
+          <w:rFonts w:ascii="Calibri" w:eastAsia="Calibri" w:hAnsi="Calibri" w:cs="Times New Roman"/>
+          <w:i/>
+          <w:iCs/>
+          <w:color w:val="44546A"/>
+          <w:sz w:val="18"/>
+          <w:szCs w:val="18"/>
+          <w:lang w:val="pl-PL"/>
+        </w:rPr>
+        <w:t>wydruku</w:t>
+      </w:r>
+    </w:p>
+    <w:p>
+      <w:pPr>
+        <w:spacing w:after="200" w:line="240" w:lineRule="auto"/>
+        <w:rPr>
+          <w:rFonts w:ascii="Calibri" w:eastAsia="Calibri" w:hAnsi="Calibri" w:cs="Times New Roman"/>
+          <w:i/>
+          <w:iCs/>
+          <w:color w:val="44546A"/>
+          <w:sz w:val="18"/>
+          <w:szCs w:val="18"/>
+          <w:lang w:val="pl-PL"/>
+        </w:rPr>
+      </w:pPr>
+    </w:p>
+    <w:p>
+      <w:pPr>
+        <w:rPr>
+          <w:rFonts w:ascii="Calibri" w:eastAsia="Calibri" w:hAnsi="Calibri" w:cs="Arial"/>
+          <w:lang w:val="pl-PL"/>
+        </w:rPr>
+      </w:pPr>
+      <w:r>
+        <w:rPr>
+          <w:rFonts w:ascii="Calibri" w:eastAsia="Calibri" w:hAnsi="Calibri" w:cs="Arial"/>
+          <w:noProof/>
+          <w:lang w:val="pl-PL"/>
+        </w:rPr>
+        <w:lastRenderedPageBreak/>
+        <w:drawing>
+          <wp:inline distT="0" distB="0" distL="0" distR="0" wp14:anchorId="35B7CAD9" wp14:editId="66EDBC53">
+            <wp:extent cx="3752850" cy="3253076"/>
+            <wp:effectExtent l="0" t="0" r="0" b="5080"/>
+            <wp:docPr id="28" name="Picture 28" descr="Graphical user interface&#10;&#10;Description automatically generated with low confidence"/>
+            <wp:cNvGraphicFramePr>
+              <a:graphicFrameLocks xmlns:a="http://schemas.openxmlformats.org/drawingml/2006/main" noChangeAspect="1"/>
+            </wp:cNvGraphicFramePr>
+            <a:graphic xmlns:a="http://schemas.openxmlformats.org/drawingml/2006/main">
+              <a:graphicData uri="http://schemas.openxmlformats.org/drawingml/2006/picture">
+                <pic:pic xmlns:pic="http://schemas.openxmlformats.org/drawingml/2006/picture">
+                  <pic:nvPicPr>
+                    <pic:cNvPr id="1" name="Picture 1" descr="Graphical user interface&#10;&#10;Description automatically generated with low confidence"/>
+                    <pic:cNvPicPr/>
+                  </pic:nvPicPr>
+                  <pic:blipFill>
+                    <a:blip r:embed="rId34"/>
+                    <a:stretch>
+                      <a:fillRect/>
+                    </a:stretch>
+                  </pic:blipFill>
+                  <pic:spPr>
+                    <a:xfrm>
+                      <a:off x="0" y="0"/>
+                      <a:ext cx="3757569" cy="3257167"/>
+                    </a:xfrm>
+                    <a:prstGeom prst="rect">
+                      <a:avLst/>
+                    </a:prstGeom>
+                  </pic:spPr>
+                </pic:pic>
+              </a:graphicData>
+            </a:graphic>
+          </wp:inline>
+        </w:drawing>
+      </w:r>
+    </w:p>
+    <w:p>
+      <w:pPr>
+        <w:spacing w:after="200" w:line="240" w:lineRule="auto"/>
+        <w:rPr>
+          <w:rFonts w:ascii="Calibri" w:eastAsia="Calibri" w:hAnsi="Calibri" w:cs="Arial"/>
+          <w:i/>
+          <w:iCs/>
+          <w:color w:val="44546A"/>
+          <w:sz w:val="18"/>
+          <w:szCs w:val="18"/>
+          <w:lang w:val="pl-PL"/>
+        </w:rPr>
+      </w:pPr>
+      <w:r>
+        <w:rPr>
+          <w:rFonts w:ascii="Calibri" w:eastAsia="Calibri" w:hAnsi="Calibri" w:cs="Arial"/>
+          <w:i/>
+          <w:iCs/>
+          <w:color w:val="44546A"/>
+          <w:sz w:val="18"/>
+          <w:szCs w:val="18"/>
+          <w:lang w:val="pl-PL"/>
+        </w:rPr>
+        <w:t>Rysunek 8 – Formularz finalizacji zamówienia</w:t>
+      </w:r>
+    </w:p>
+    <w:p>
+      <w:pPr>
+        <w:rPr>
+          <w:rFonts w:ascii="Calibri" w:eastAsia="Calibri" w:hAnsi="Calibri" w:cs="Arial"/>
+          <w:lang w:val="pl-PL"/>
+        </w:rPr>
+      </w:pPr>
+    </w:p>
+    <w:p>
+      <w:pPr>
+        <w:rPr>
+          <w:rFonts w:ascii="Calibri" w:eastAsia="Calibri" w:hAnsi="Calibri" w:cs="Arial"/>
+          <w:lang w:val="pl-PL"/>
+        </w:rPr>
+      </w:pPr>
+      <w:r>
+        <w:rPr>
+          <w:rFonts w:ascii="Calibri" w:eastAsia="Calibri" w:hAnsi="Calibri" w:cs="Arial"/>
+          <w:noProof/>
+          <w:lang w:val="pl-PL"/>
+        </w:rPr>
+        <w:drawing>
+          <wp:inline distT="0" distB="0" distL="0" distR="0" wp14:anchorId="495E9FA8" wp14:editId="4E1FD243">
+            <wp:extent cx="4258269" cy="3867690"/>
+            <wp:effectExtent l="0" t="0" r="0" b="0"/>
+            <wp:docPr id="29" name="Picture 29" descr="A screenshot of a computer screen&#10;&#10;Description automatically generated with medium confidence"/>
+            <wp:cNvGraphicFramePr>
+              <a:graphicFrameLocks xmlns:a="http://schemas.openxmlformats.org/drawingml/2006/main" noChangeAspect="1"/>
+            </wp:cNvGraphicFramePr>
+            <a:graphic xmlns:a="http://schemas.openxmlformats.org/drawingml/2006/main">
+              <a:graphicData uri="http://schemas.openxmlformats.org/drawingml/2006/picture">
+                <pic:pic xmlns:pic="http://schemas.openxmlformats.org/drawingml/2006/picture">
+                  <pic:nvPicPr>
+                    <pic:cNvPr id="10" name="Picture 10" descr="A screenshot of a computer screen&#10;&#10;Description automatically generated with medium confidence"/>
+                    <pic:cNvPicPr/>
+                  </pic:nvPicPr>
+                  <pic:blipFill>
+                    <a:blip r:embed="rId35"/>
+                    <a:stretch>
+                      <a:fillRect/>
+                    </a:stretch>
+                  </pic:blipFill>
+                  <pic:spPr>
+                    <a:xfrm>
+                      <a:off x="0" y="0"/>
+                      <a:ext cx="4258269" cy="3867690"/>
+                    </a:xfrm>
+                    <a:prstGeom prst="rect">
+                      <a:avLst/>
+                    </a:prstGeom>
+                  </pic:spPr>
+                </pic:pic>
+              </a:graphicData>
+            </a:graphic>
+          </wp:inline>
+        </w:drawing>
+      </w:r>
+    </w:p>
+    <w:p>
+      <w:pPr>
+        <w:spacing w:after="200" w:line="240" w:lineRule="auto"/>
+        <w:rPr>
+          <w:rFonts w:ascii="Calibri" w:eastAsia="Calibri" w:hAnsi="Calibri" w:cs="Arial"/>
+          <w:i/>
+          <w:iCs/>
+          <w:color w:val="44546A"/>
+          <w:sz w:val="18"/>
+          <w:szCs w:val="18"/>
+          <w:lang w:val="pl-PL"/>
+        </w:rPr>
+      </w:pPr>
+      <w:r>
+        <w:rPr>
+          <w:rFonts w:ascii="Calibri" w:eastAsia="Calibri" w:hAnsi="Calibri" w:cs="Arial"/>
+          <w:i/>
+          <w:iCs/>
+          <w:color w:val="44546A"/>
+          <w:sz w:val="18"/>
+          <w:szCs w:val="18"/>
+          <w:lang w:val="pl-PL"/>
+        </w:rPr>
+        <w:t>Rysunek 9 – Rekord zamówienia zapisany w bazie danych</w:t>
+      </w:r>
+    </w:p>
+    <w:p>
+      <w:pPr>
+        <w:rPr>
+          <w:rFonts w:ascii="Calibri" w:eastAsia="Calibri" w:hAnsi="Calibri" w:cs="Arial"/>
+          <w:lang w:val="pl-PL"/>
+        </w:rPr>
+      </w:pPr>
+      <w:r>
+        <w:rPr>
+          <w:rFonts w:ascii="Calibri" w:eastAsia="Calibri" w:hAnsi="Calibri" w:cs="Arial"/>
+          <w:noProof/>
+          <w:lang w:val="pl-PL"/>
+        </w:rPr>
+        <w:lastRenderedPageBreak/>
+        <w:drawing>
+          <wp:inline distT="0" distB="0" distL="0" distR="0" wp14:anchorId="35D23333" wp14:editId="5C0303B7">
+            <wp:extent cx="3600953" cy="3315163"/>
+            <wp:effectExtent l="0" t="0" r="0" b="0"/>
+            <wp:docPr id="30" name="Picture 30" descr="Graphical user interface&#10;&#10;Description automatically generated with medium confidence"/>
+            <wp:cNvGraphicFramePr>
+              <a:graphicFrameLocks xmlns:a="http://schemas.openxmlformats.org/drawingml/2006/main" noChangeAspect="1"/>
+            </wp:cNvGraphicFramePr>
+            <a:graphic xmlns:a="http://schemas.openxmlformats.org/drawingml/2006/main">
+              <a:graphicData uri="http://schemas.openxmlformats.org/drawingml/2006/picture">
+                <pic:pic xmlns:pic="http://schemas.openxmlformats.org/drawingml/2006/picture">
+                  <pic:nvPicPr>
+                    <pic:cNvPr id="11" name="Picture 11" descr="Graphical user interface&#10;&#10;Description automatically generated with medium confidence"/>
+                    <pic:cNvPicPr/>
+                  </pic:nvPicPr>
+                  <pic:blipFill>
+                    <a:blip r:embed="rId36"/>
+                    <a:stretch>
+                      <a:fillRect/>
+                    </a:stretch>
+                  </pic:blipFill>
+                  <pic:spPr>
+                    <a:xfrm>
+                      <a:off x="0" y="0"/>
+                      <a:ext cx="3600953" cy="3315163"/>
+                    </a:xfrm>
+                    <a:prstGeom prst="rect">
+                      <a:avLst/>
+                    </a:prstGeom>
+                  </pic:spPr>
+                </pic:pic>
+              </a:graphicData>
+            </a:graphic>
+          </wp:inline>
+        </w:drawing>
+      </w:r>
+    </w:p>
+    <w:p>
+      <w:pPr>
+        <w:spacing w:after="200" w:line="240" w:lineRule="auto"/>
+        <w:rPr>
+          <w:rFonts w:ascii="Calibri" w:eastAsia="Calibri" w:hAnsi="Calibri" w:cs="Arial"/>
+          <w:i/>
+          <w:iCs/>
+          <w:color w:val="44546A"/>
+          <w:sz w:val="18"/>
+          <w:szCs w:val="18"/>
+          <w:lang w:val="pl-PL"/>
+        </w:rPr>
+      </w:pPr>
+      <w:r>
+        <w:rPr>
+          <w:rFonts w:ascii="Calibri" w:eastAsia="Calibri" w:hAnsi="Calibri" w:cs="Arial"/>
+          <w:i/>
+          <w:iCs/>
+          <w:color w:val="44546A"/>
+          <w:sz w:val="18"/>
+          <w:szCs w:val="18"/>
+          <w:lang w:val="pl-PL"/>
+        </w:rPr>
+        <w:t xml:space="preserve">Rysunek 10 – </w:t>
+      </w:r>
+      <w:proofErr w:type="spellStart"/>
+      <w:r>
+        <w:rPr>
+          <w:rFonts w:ascii="Calibri" w:eastAsia="Calibri" w:hAnsi="Calibri" w:cs="Arial"/>
+          <w:i/>
+          <w:iCs/>
+          <w:color w:val="44546A"/>
+          <w:sz w:val="18"/>
+          <w:szCs w:val="18"/>
+          <w:lang w:val="pl-PL"/>
+        </w:rPr>
+        <w:t>Autowypełnianie</w:t>
+      </w:r>
+      <w:proofErr w:type="spellEnd"/>
+      <w:r>
+        <w:rPr>
+          <w:rFonts w:ascii="Calibri" w:eastAsia="Calibri" w:hAnsi="Calibri" w:cs="Arial"/>
+          <w:i/>
+          <w:iCs/>
+          <w:color w:val="44546A"/>
+          <w:sz w:val="18"/>
+          <w:szCs w:val="18"/>
+          <w:lang w:val="pl-PL"/>
+        </w:rPr>
+        <w:t xml:space="preserve"> adresu dostawy u zalogowanych użytkowników</w:t>
+      </w:r>
+    </w:p>
+    <w:p>
+      <w:pPr>
+        <w:rPr>
+          <w:rFonts w:ascii="Calibri" w:eastAsia="Calibri" w:hAnsi="Calibri" w:cs="Arial"/>
+          <w:b/>
+          <w:bCs/>
+          <w:lang w:val="pl-PL"/>
+        </w:rPr>
+      </w:pPr>
+    </w:p>
+    <w:p>
+      <w:pPr>
+        <w:rPr>
+          <w:rFonts w:ascii="Calibri" w:eastAsia="Calibri" w:hAnsi="Calibri" w:cs="Arial"/>
+          <w:b/>
+          <w:bCs/>
+          <w:lang w:val="pl-PL"/>
+        </w:rPr>
+      </w:pPr>
+      <w:r>
+        <w:rPr>
+          <w:rFonts w:ascii="Calibri" w:eastAsia="Calibri" w:hAnsi="Calibri" w:cs="Arial"/>
+          <w:b/>
+          <w:bCs/>
+          <w:noProof/>
+          <w:lang w:val="pl-PL"/>
+        </w:rPr>
+        <w:drawing>
+          <wp:inline distT="0" distB="0" distL="0" distR="0" wp14:anchorId="7AB27BAA" wp14:editId="2C3F1016">
+            <wp:extent cx="5687219" cy="1524213"/>
+            <wp:effectExtent l="0" t="0" r="0" b="0"/>
+            <wp:docPr id="31" name="Picture 31" descr="Text&#10;&#10;Description automatically generated"/>
+            <wp:cNvGraphicFramePr>
+              <a:graphicFrameLocks xmlns:a="http://schemas.openxmlformats.org/drawingml/2006/main" noChangeAspect="1"/>
+            </wp:cNvGraphicFramePr>
+            <a:graphic xmlns:a="http://schemas.openxmlformats.org/drawingml/2006/main">
+              <a:graphicData uri="http://schemas.openxmlformats.org/drawingml/2006/picture">
+                <pic:pic xmlns:pic="http://schemas.openxmlformats.org/drawingml/2006/picture">
+                  <pic:nvPicPr>
+                    <pic:cNvPr id="13" name="Picture 13" descr="Text&#10;&#10;Description automatically generated"/>
+                    <pic:cNvPicPr/>
+                  </pic:nvPicPr>
+                  <pic:blipFill>
+                    <a:blip r:embed="rId37"/>
+                    <a:stretch>
+                      <a:fillRect/>
+                    </a:stretch>
+                  </pic:blipFill>
+                  <pic:spPr>
+                    <a:xfrm>
+                      <a:off x="0" y="0"/>
+                      <a:ext cx="5687219" cy="1524213"/>
+                    </a:xfrm>
+                    <a:prstGeom prst="rect">
+                      <a:avLst/>
+                    </a:prstGeom>
+                  </pic:spPr>
+                </pic:pic>
+              </a:graphicData>
+            </a:graphic>
+          </wp:inline>
+        </w:drawing>
+      </w:r>
+    </w:p>
+    <w:p>
+      <w:pPr>
+        <w:spacing w:after="200" w:line="240" w:lineRule="auto"/>
+        <w:rPr>
+          <w:rFonts w:ascii="Calibri" w:eastAsia="Calibri" w:hAnsi="Calibri" w:cs="Arial"/>
+          <w:i/>
+          <w:iCs/>
+          <w:color w:val="44546A"/>
+          <w:sz w:val="18"/>
+          <w:szCs w:val="18"/>
+          <w:lang w:val="pl-PL"/>
+        </w:rPr>
+      </w:pPr>
+      <w:r>
+        <w:rPr>
+          <w:rFonts w:ascii="Calibri" w:eastAsia="Calibri" w:hAnsi="Calibri" w:cs="Arial"/>
+          <w:i/>
+          <w:iCs/>
+          <w:color w:val="44546A"/>
+          <w:sz w:val="18"/>
+          <w:szCs w:val="18"/>
+          <w:lang w:val="pl-PL"/>
+        </w:rPr>
+        <w:t xml:space="preserve">Rysunek 11 – </w:t>
+      </w:r>
+      <w:proofErr w:type="spellStart"/>
+      <w:r>
+        <w:rPr>
+          <w:rFonts w:ascii="Calibri" w:eastAsia="Calibri" w:hAnsi="Calibri" w:cs="Arial"/>
+          <w:i/>
+          <w:iCs/>
+          <w:color w:val="44546A"/>
+          <w:sz w:val="18"/>
+          <w:szCs w:val="18"/>
+          <w:lang w:val="pl-PL"/>
+        </w:rPr>
+        <w:t>Przesył</w:t>
+      </w:r>
+      <w:proofErr w:type="spellEnd"/>
+      <w:r>
+        <w:rPr>
+          <w:rFonts w:ascii="Calibri" w:eastAsia="Calibri" w:hAnsi="Calibri" w:cs="Arial"/>
+          <w:i/>
+          <w:iCs/>
+          <w:color w:val="44546A"/>
+          <w:sz w:val="18"/>
+          <w:szCs w:val="18"/>
+          <w:lang w:val="pl-PL"/>
+        </w:rPr>
+        <w:t xml:space="preserve"> danych między użytkownikiem a aplikacją podczas składania zamówienia</w:t>
+      </w:r>
+    </w:p>
+    <w:p>
+      <w:pPr>
+        <w:rPr>
+          <w:rFonts w:ascii="Calibri" w:eastAsia="Calibri" w:hAnsi="Calibri" w:cs="Arial"/>
+          <w:b/>
+          <w:bCs/>
+          <w:lang w:val="pl-PL"/>
+        </w:rPr>
+      </w:pPr>
+    </w:p>
+    <w:p>
+      <w:pPr>
+        <w:rPr>
+          <w:rFonts w:ascii="Calibri" w:eastAsia="Calibri" w:hAnsi="Calibri" w:cs="Arial"/>
+          <w:b/>
+          <w:bCs/>
+          <w:lang w:val="pl-PL"/>
+        </w:rPr>
+      </w:pPr>
+    </w:p>
+    <w:p>
+      <w:pPr>
+        <w:rPr>
+          <w:rFonts w:ascii="Calibri" w:eastAsia="Calibri" w:hAnsi="Calibri" w:cs="Arial"/>
+          <w:b/>
+          <w:bCs/>
+          <w:lang w:val="pl-PL"/>
+        </w:rPr>
+      </w:pPr>
+      <w:r>
+        <w:rPr>
+          <w:rFonts w:ascii="Calibri" w:eastAsia="Calibri" w:hAnsi="Calibri" w:cs="Arial"/>
+          <w:b/>
+          <w:bCs/>
+          <w:lang w:val="pl-PL"/>
+        </w:rPr>
+        <w:t>Dawid Kulik</w:t>
+      </w:r>
+    </w:p>
+    <w:p>
+      <w:pPr>
+        <w:rPr>
+          <w:rFonts w:ascii="Calibri" w:eastAsia="Calibri" w:hAnsi="Calibri" w:cs="Arial"/>
+          <w:lang w:val="pl-PL"/>
+        </w:rPr>
+      </w:pPr>
+      <w:r>
+        <w:rPr>
+          <w:rFonts w:ascii="Calibri" w:eastAsia="Calibri" w:hAnsi="Calibri" w:cs="Arial"/>
+          <w:lang w:val="pl-PL"/>
+        </w:rPr>
+        <w:t>Wykonano:</w:t>
+      </w:r>
+    </w:p>
+    <w:p>
+      <w:pPr>
+        <w:numPr>
+          <w:ilvl w:val="0"/>
+          <w:numId w:val="44"/>
+        </w:numPr>
+        <w:contextualSpacing/>
+        <w:rPr>
+          <w:rFonts w:ascii="Calibri" w:eastAsia="Calibri" w:hAnsi="Calibri" w:cs="Arial"/>
+          <w:lang w:val="pl-PL"/>
+        </w:rPr>
+      </w:pPr>
+      <w:r>
+        <w:rPr>
+          <w:rFonts w:ascii="Calibri" w:eastAsia="Calibri" w:hAnsi="Calibri" w:cs="Arial"/>
+          <w:lang w:val="pl-PL"/>
+        </w:rPr>
+        <w:t xml:space="preserve">Dodanie szablonów stron do </w:t>
+      </w:r>
+      <w:proofErr w:type="spellStart"/>
+      <w:r>
+        <w:rPr>
+          <w:rFonts w:ascii="Calibri" w:eastAsia="Calibri" w:hAnsi="Calibri" w:cs="Arial"/>
+          <w:lang w:val="pl-PL"/>
+        </w:rPr>
+        <w:t>Django</w:t>
+      </w:r>
+      <w:proofErr w:type="spellEnd"/>
+    </w:p>
+    <w:p>
+      <w:pPr>
+        <w:numPr>
+          <w:ilvl w:val="0"/>
+          <w:numId w:val="44"/>
+        </w:numPr>
+        <w:contextualSpacing/>
+        <w:rPr>
+          <w:rFonts w:ascii="Calibri" w:eastAsia="Calibri" w:hAnsi="Calibri" w:cs="Arial"/>
+          <w:lang w:val="pl-PL"/>
+        </w:rPr>
+      </w:pPr>
+      <w:r>
+        <w:rPr>
+          <w:rFonts w:ascii="Calibri" w:eastAsia="Calibri" w:hAnsi="Calibri" w:cs="Arial"/>
+          <w:lang w:val="pl-PL"/>
+        </w:rPr>
+        <w:t xml:space="preserve">Dodanie styli </w:t>
+      </w:r>
+      <w:proofErr w:type="spellStart"/>
+      <w:r>
+        <w:rPr>
+          <w:rFonts w:ascii="Calibri" w:eastAsia="Calibri" w:hAnsi="Calibri" w:cs="Arial"/>
+          <w:lang w:val="pl-PL"/>
+        </w:rPr>
+        <w:t>css</w:t>
+      </w:r>
+      <w:proofErr w:type="spellEnd"/>
+      <w:r>
+        <w:rPr>
+          <w:rFonts w:ascii="Calibri" w:eastAsia="Calibri" w:hAnsi="Calibri" w:cs="Arial"/>
+          <w:lang w:val="pl-PL"/>
+        </w:rPr>
+        <w:t xml:space="preserve"> do </w:t>
+      </w:r>
+      <w:proofErr w:type="spellStart"/>
+      <w:r>
+        <w:rPr>
+          <w:rFonts w:ascii="Calibri" w:eastAsia="Calibri" w:hAnsi="Calibri" w:cs="Arial"/>
+          <w:lang w:val="pl-PL"/>
+        </w:rPr>
+        <w:t>Django</w:t>
+      </w:r>
+      <w:proofErr w:type="spellEnd"/>
+    </w:p>
+    <w:p>
+      <w:pPr>
+        <w:numPr>
+          <w:ilvl w:val="0"/>
+          <w:numId w:val="44"/>
+        </w:numPr>
+        <w:contextualSpacing/>
+        <w:rPr>
+          <w:rFonts w:ascii="Calibri" w:eastAsia="Calibri" w:hAnsi="Calibri" w:cs="Arial"/>
+          <w:lang w:val="pl-PL"/>
+        </w:rPr>
+      </w:pPr>
+      <w:r>
+        <w:rPr>
+          <w:rFonts w:ascii="Calibri" w:eastAsia="Calibri" w:hAnsi="Calibri" w:cs="Arial"/>
+          <w:lang w:val="pl-PL"/>
+        </w:rPr>
+        <w:t xml:space="preserve">Połączenie styli i szablonów do </w:t>
+      </w:r>
+      <w:proofErr w:type="spellStart"/>
+      <w:r>
+        <w:rPr>
+          <w:rFonts w:ascii="Calibri" w:eastAsia="Calibri" w:hAnsi="Calibri" w:cs="Arial"/>
+          <w:lang w:val="pl-PL"/>
+        </w:rPr>
+        <w:t>Django</w:t>
+      </w:r>
+      <w:proofErr w:type="spellEnd"/>
+    </w:p>
+    <w:p>
+      <w:pPr>
+        <w:numPr>
+          <w:ilvl w:val="0"/>
+          <w:numId w:val="44"/>
+        </w:numPr>
+        <w:contextualSpacing/>
+        <w:rPr>
+          <w:rFonts w:ascii="Calibri" w:eastAsia="Calibri" w:hAnsi="Calibri" w:cs="Arial"/>
+          <w:lang w:val="pl-PL"/>
+        </w:rPr>
+      </w:pPr>
+      <w:r>
+        <w:rPr>
+          <w:rFonts w:ascii="Calibri" w:eastAsia="Calibri" w:hAnsi="Calibri" w:cs="Arial"/>
+          <w:lang w:val="pl-PL"/>
+        </w:rPr>
+        <w:t xml:space="preserve">Implementacja grafik do </w:t>
+      </w:r>
+      <w:proofErr w:type="spellStart"/>
+      <w:r>
+        <w:rPr>
+          <w:rFonts w:ascii="Calibri" w:eastAsia="Calibri" w:hAnsi="Calibri" w:cs="Arial"/>
+          <w:lang w:val="pl-PL"/>
+        </w:rPr>
+        <w:t>Django</w:t>
+      </w:r>
+      <w:proofErr w:type="spellEnd"/>
+    </w:p>
+    <w:p>
+      <w:pPr>
+        <w:numPr>
+          <w:ilvl w:val="0"/>
+          <w:numId w:val="44"/>
+        </w:numPr>
+        <w:contextualSpacing/>
+        <w:rPr>
+          <w:rFonts w:ascii="Calibri" w:eastAsia="Calibri" w:hAnsi="Calibri" w:cs="Arial"/>
+          <w:lang w:val="pl-PL"/>
+        </w:rPr>
+      </w:pPr>
+      <w:r>
+        <w:rPr>
+          <w:rFonts w:ascii="Calibri" w:eastAsia="Calibri" w:hAnsi="Calibri" w:cs="Arial"/>
+          <w:lang w:val="pl-PL"/>
+        </w:rPr>
+        <w:t>Podłączenie menu</w:t>
+      </w:r>
+      <w:r>
+        <w:rPr>
+          <w:rFonts w:ascii="Calibri" w:eastAsia="Calibri" w:hAnsi="Calibri" w:cs="Arial"/>
+          <w:b/>
+          <w:bCs/>
+          <w:lang w:val="pl-PL"/>
+        </w:rPr>
+        <w:t xml:space="preserve"> </w:t>
+      </w:r>
+    </w:p>
+    <w:p>
+      <w:pPr>
+        <w:contextualSpacing/>
+        <w:rPr>
+          <w:rFonts w:ascii="Calibri" w:eastAsia="Calibri" w:hAnsi="Calibri" w:cs="Arial"/>
+          <w:lang w:val="pl-PL"/>
+        </w:rPr>
+      </w:pPr>
+    </w:p>
+    <w:p>
+      <w:pPr>
+        <w:rPr>
+          <w:rFonts w:ascii="Calibri" w:eastAsia="Calibri" w:hAnsi="Calibri" w:cs="Arial"/>
+          <w:b/>
+          <w:bCs/>
+          <w:lang w:val="pl-PL"/>
+        </w:rPr>
+      </w:pPr>
+      <w:r>
+        <w:rPr>
+          <w:rFonts w:ascii="Calibri" w:eastAsia="Calibri" w:hAnsi="Calibri" w:cs="Arial"/>
+          <w:b/>
+          <w:bCs/>
+          <w:lang w:val="pl-PL"/>
+        </w:rPr>
+        <w:lastRenderedPageBreak/>
+        <w:t>Bartosz Marko</w:t>
+      </w:r>
+    </w:p>
+    <w:p>
+      <w:pPr>
+        <w:rPr>
+          <w:rFonts w:ascii="Calibri" w:eastAsia="Calibri" w:hAnsi="Calibri" w:cs="Arial"/>
+          <w:lang w:val="pl-PL"/>
+        </w:rPr>
+      </w:pPr>
+      <w:r>
+        <w:rPr>
+          <w:rFonts w:ascii="Calibri" w:eastAsia="Calibri" w:hAnsi="Calibri" w:cs="Arial"/>
+          <w:lang w:val="pl-PL"/>
+        </w:rPr>
+        <w:t>Wykonano:</w:t>
+      </w:r>
+    </w:p>
+    <w:p>
+      <w:pPr>
+        <w:numPr>
+          <w:ilvl w:val="0"/>
+          <w:numId w:val="42"/>
+        </w:numPr>
+        <w:contextualSpacing/>
+        <w:rPr>
+          <w:rFonts w:ascii="Calibri" w:eastAsia="Calibri" w:hAnsi="Calibri" w:cs="Arial"/>
+          <w:lang w:val="pl-PL"/>
+        </w:rPr>
+      </w:pPr>
+      <w:r>
+        <w:rPr>
+          <w:rFonts w:ascii="Calibri" w:eastAsia="Calibri" w:hAnsi="Calibri" w:cs="Arial"/>
+          <w:lang w:val="pl-PL"/>
+        </w:rPr>
+        <w:t xml:space="preserve">Usprawnienia wizualne strony głównej </w:t>
+      </w:r>
+    </w:p>
+    <w:p>
+      <w:pPr>
+        <w:numPr>
+          <w:ilvl w:val="0"/>
+          <w:numId w:val="42"/>
+        </w:numPr>
+        <w:contextualSpacing/>
+        <w:rPr>
+          <w:rFonts w:ascii="Calibri" w:eastAsia="Calibri" w:hAnsi="Calibri" w:cs="Arial"/>
+          <w:lang w:val="pl-PL"/>
+        </w:rPr>
+      </w:pPr>
+      <w:r>
+        <w:rPr>
+          <w:rFonts w:ascii="Calibri" w:eastAsia="Calibri" w:hAnsi="Calibri" w:cs="Arial"/>
+          <w:lang w:val="pl-PL"/>
+        </w:rPr>
+        <w:t>Stworzenie szablonu dla podstron</w:t>
+      </w:r>
+    </w:p>
+    <w:p>
+      <w:pPr>
+        <w:numPr>
+          <w:ilvl w:val="0"/>
+          <w:numId w:val="45"/>
+        </w:numPr>
+        <w:contextualSpacing/>
+        <w:rPr>
+          <w:rFonts w:ascii="Calibri" w:eastAsia="Calibri" w:hAnsi="Calibri" w:cs="Arial"/>
+          <w:lang w:val="pl-PL"/>
+        </w:rPr>
+      </w:pPr>
+      <w:r>
+        <w:rPr>
+          <w:rFonts w:ascii="Calibri" w:eastAsia="Calibri" w:hAnsi="Calibri" w:cs="Arial"/>
+          <w:lang w:val="pl-PL"/>
+        </w:rPr>
+        <w:t>Dodanie styli dla funkcjonalności logowania, rejestracji, kalkulatora</w:t>
+      </w:r>
+    </w:p>
+    <w:p>
+      <w:pPr>
+        <w:numPr>
+          <w:ilvl w:val="0"/>
+          <w:numId w:val="45"/>
+        </w:numPr>
+        <w:contextualSpacing/>
+        <w:rPr>
+          <w:rFonts w:ascii="Calibri" w:eastAsia="Calibri" w:hAnsi="Calibri" w:cs="Arial"/>
+          <w:lang w:val="pl-PL"/>
+        </w:rPr>
+      </w:pPr>
+      <w:r>
+        <w:rPr>
+          <w:rFonts w:ascii="Calibri" w:eastAsia="Calibri" w:hAnsi="Calibri" w:cs="Arial"/>
+          <w:lang w:val="pl-PL"/>
+        </w:rPr>
+        <w:t>Usunięcie zbędnych podstron aplikacji</w:t>
+      </w:r>
+    </w:p>
+    <w:p>
+      <w:pPr>
+        <w:ind w:left="720"/>
+        <w:contextualSpacing/>
+        <w:rPr>
+          <w:rFonts w:ascii="Calibri" w:eastAsia="Calibri" w:hAnsi="Calibri" w:cs="Arial"/>
+          <w:lang w:val="pl-PL"/>
+        </w:rPr>
+      </w:pPr>
+    </w:p>
+    <w:p>
+      <w:pPr>
+        <w:spacing w:after="200" w:line="240" w:lineRule="auto"/>
+        <w:rPr>
+          <w:rFonts w:ascii="Calibri" w:eastAsia="Calibri" w:hAnsi="Calibri" w:cs="Arial"/>
+          <w:lang w:val="pl-PL"/>
+        </w:rPr>
+      </w:pPr>
+      <w:r>
+        <w:rPr>
+          <w:rFonts w:ascii="Calibri" w:eastAsia="Calibri" w:hAnsi="Calibri" w:cs="Arial"/>
+          <w:noProof/>
+          <w:lang w:val="pl-PL"/>
+        </w:rPr>
+        <w:drawing>
+          <wp:inline distT="0" distB="0" distL="0" distR="0" wp14:anchorId="0A58E20E" wp14:editId="0EE4E032">
+            <wp:extent cx="6211362" cy="3248025"/>
+            <wp:effectExtent l="0" t="0" r="0" b="0"/>
+            <wp:docPr id="1679805393" name="Picture 1679805393" descr="Graphical user interface, website&#10;&#10;Description automatically generated"/>
+            <wp:cNvGraphicFramePr>
+              <a:graphicFrameLocks xmlns:a="http://schemas.openxmlformats.org/drawingml/2006/main" noChangeAspect="1"/>
+            </wp:cNvGraphicFramePr>
+            <a:graphic xmlns:a="http://schemas.openxmlformats.org/drawingml/2006/main">
+              <a:graphicData uri="http://schemas.openxmlformats.org/drawingml/2006/picture">
+                <pic:pic xmlns:pic="http://schemas.openxmlformats.org/drawingml/2006/picture">
+                  <pic:nvPicPr>
+                    <pic:cNvPr id="1679805393" name="Picture 1679805393" descr="Graphical user interface, website&#10;&#10;Description automatically generated"/>
+                    <pic:cNvPicPr/>
+                  </pic:nvPicPr>
+                  <pic:blipFill>
+                    <a:blip r:embed="rId38" cstate="print">
+                      <a:extLst>
+                        <a:ext uri="{28A0092B-C50C-407E-A947-70E740481C1C}">
+                          <a14:useLocalDpi xmlns:a14="http://schemas.microsoft.com/office/drawing/2010/main" val="0"/>
+                        </a:ext>
+                      </a:extLst>
+                    </a:blip>
+                    <a:stretch>
+                      <a:fillRect/>
+                    </a:stretch>
+                  </pic:blipFill>
+                  <pic:spPr>
+                    <a:xfrm>
+                      <a:off x="0" y="0"/>
+                      <a:ext cx="6211362" cy="3248025"/>
+                    </a:xfrm>
+                    <a:prstGeom prst="rect">
+                      <a:avLst/>
+                    </a:prstGeom>
+                  </pic:spPr>
+                </pic:pic>
+              </a:graphicData>
+            </a:graphic>
+          </wp:inline>
+        </w:drawing>
+      </w:r>
+    </w:p>
+    <w:p>
+      <w:pPr>
+        <w:spacing w:after="200" w:line="240" w:lineRule="auto"/>
+        <w:rPr>
+          <w:rFonts w:ascii="Calibri" w:eastAsia="Calibri" w:hAnsi="Calibri" w:cs="Arial"/>
+          <w:b/>
+          <w:bCs/>
+          <w:i/>
+          <w:iCs/>
+          <w:color w:val="44546A"/>
+          <w:sz w:val="18"/>
+          <w:szCs w:val="18"/>
+          <w:lang w:val="pl-PL"/>
+        </w:rPr>
+      </w:pPr>
+      <w:r>
+        <w:rPr>
+          <w:rFonts w:ascii="Calibri" w:eastAsia="Calibri" w:hAnsi="Calibri" w:cs="Arial"/>
+          <w:i/>
+          <w:iCs/>
+          <w:color w:val="44546A"/>
+          <w:sz w:val="18"/>
+          <w:szCs w:val="18"/>
+          <w:lang w:val="pl-PL"/>
+        </w:rPr>
+        <w:t>Rysunek 12 – Strona logowania użytkownika</w:t>
+      </w:r>
+    </w:p>
+    <w:p>
+      <w:pPr>
+        <w:spacing w:after="200" w:line="240" w:lineRule="auto"/>
+        <w:rPr>
+          <w:rFonts w:ascii="Calibri" w:eastAsia="Calibri" w:hAnsi="Calibri" w:cs="Arial"/>
+          <w:b/>
+          <w:bCs/>
+          <w:i/>
+          <w:iCs/>
+          <w:color w:val="44546A"/>
+          <w:sz w:val="18"/>
+          <w:szCs w:val="18"/>
+          <w:lang w:val="pl-PL"/>
+        </w:rPr>
+      </w:pPr>
+      <w:r>
+        <w:rPr>
+          <w:rFonts w:ascii="Calibri" w:eastAsia="Calibri" w:hAnsi="Calibri" w:cs="Arial"/>
+          <w:noProof/>
+          <w:lang w:val="pl-PL"/>
+        </w:rPr>
+        <w:lastRenderedPageBreak/>
+        <w:drawing>
+          <wp:inline distT="0" distB="0" distL="0" distR="0" wp14:anchorId="7D799EF9" wp14:editId="445E78DC">
+            <wp:extent cx="6209414" cy="3686839"/>
+            <wp:effectExtent l="0" t="0" r="1270" b="8890"/>
+            <wp:docPr id="52898427" name="Picture 52898427" descr="Graphical user interface, website&#10;&#10;Description automatically generated"/>
+            <wp:cNvGraphicFramePr>
+              <a:graphicFrameLocks xmlns:a="http://schemas.openxmlformats.org/drawingml/2006/main" noChangeAspect="1"/>
+            </wp:cNvGraphicFramePr>
+            <a:graphic xmlns:a="http://schemas.openxmlformats.org/drawingml/2006/main">
+              <a:graphicData uri="http://schemas.openxmlformats.org/drawingml/2006/picture">
+                <pic:pic xmlns:pic="http://schemas.openxmlformats.org/drawingml/2006/picture">
+                  <pic:nvPicPr>
+                    <pic:cNvPr id="52898427" name="Picture 52898427" descr="Graphical user interface, website&#10;&#10;Description automatically generated"/>
+                    <pic:cNvPicPr/>
+                  </pic:nvPicPr>
+                  <pic:blipFill>
+                    <a:blip r:embed="rId39" cstate="print">
+                      <a:extLst>
+                        <a:ext uri="{28A0092B-C50C-407E-A947-70E740481C1C}">
+                          <a14:useLocalDpi xmlns:a14="http://schemas.microsoft.com/office/drawing/2010/main" val="0"/>
+                        </a:ext>
+                      </a:extLst>
+                    </a:blip>
+                    <a:stretch>
+                      <a:fillRect/>
+                    </a:stretch>
+                  </pic:blipFill>
+                  <pic:spPr>
+                    <a:xfrm>
+                      <a:off x="0" y="0"/>
+                      <a:ext cx="6219970" cy="3693106"/>
+                    </a:xfrm>
+                    <a:prstGeom prst="rect">
+                      <a:avLst/>
+                    </a:prstGeom>
+                  </pic:spPr>
+                </pic:pic>
+              </a:graphicData>
+            </a:graphic>
+          </wp:inline>
+        </w:drawing>
+      </w:r>
+      <w:r>
+        <w:rPr>
+          <w:rFonts w:ascii="Calibri" w:eastAsia="Calibri" w:hAnsi="Calibri" w:cs="Arial"/>
+          <w:i/>
+          <w:iCs/>
+          <w:color w:val="44546A"/>
+          <w:sz w:val="18"/>
+          <w:szCs w:val="18"/>
+          <w:lang w:val="pl-PL"/>
+        </w:rPr>
+        <w:t>Rysunek 13 – Strona rejestracji użytkownika</w:t>
+      </w:r>
+    </w:p>
+    <w:p>
+      <w:pPr>
+        <w:spacing w:after="200" w:line="240" w:lineRule="auto"/>
+        <w:rPr>
+          <w:rFonts w:ascii="Calibri" w:eastAsia="Calibri" w:hAnsi="Calibri" w:cs="Arial"/>
+          <w:b/>
+          <w:bCs/>
+          <w:sz w:val="36"/>
+          <w:szCs w:val="36"/>
+          <w:lang w:val="pl-PL"/>
+        </w:rPr>
+      </w:pPr>
+      <w:r>
+        <w:rPr>
+          <w:rFonts w:ascii="Calibri" w:eastAsia="Calibri" w:hAnsi="Calibri" w:cs="Arial"/>
+          <w:noProof/>
+          <w:lang w:val="pl-PL"/>
+        </w:rPr>
+        <w:drawing>
+          <wp:inline distT="0" distB="0" distL="0" distR="0" wp14:anchorId="251F9B2E" wp14:editId="7FFAD7A2">
+            <wp:extent cx="6211019" cy="4114800"/>
+            <wp:effectExtent l="0" t="0" r="0" b="0"/>
+            <wp:docPr id="912066142" name="Picture 912066142"/>
+            <wp:cNvGraphicFramePr>
+              <a:graphicFrameLocks xmlns:a="http://schemas.openxmlformats.org/drawingml/2006/main" noChangeAspect="1"/>
+            </wp:cNvGraphicFramePr>
+            <a:graphic xmlns:a="http://schemas.openxmlformats.org/drawingml/2006/main">
+              <a:graphicData uri="http://schemas.openxmlformats.org/drawingml/2006/picture">
+                <pic:pic xmlns:pic="http://schemas.openxmlformats.org/drawingml/2006/picture">
+                  <pic:nvPicPr>
+                    <pic:cNvPr id="0" name=""/>
+                    <pic:cNvPicPr/>
+                  </pic:nvPicPr>
+                  <pic:blipFill>
+                    <a:blip r:embed="rId40">
+                      <a:extLst>
+                        <a:ext uri="{28A0092B-C50C-407E-A947-70E740481C1C}">
+                          <a14:useLocalDpi xmlns:a14="http://schemas.microsoft.com/office/drawing/2010/main" val="0"/>
+                        </a:ext>
+                      </a:extLst>
+                    </a:blip>
+                    <a:stretch>
+                      <a:fillRect/>
+                    </a:stretch>
+                  </pic:blipFill>
+                  <pic:spPr>
+                    <a:xfrm>
+                      <a:off x="0" y="0"/>
+                      <a:ext cx="6221328" cy="4121630"/>
+                    </a:xfrm>
+                    <a:prstGeom prst="rect">
+                      <a:avLst/>
+                    </a:prstGeom>
+                  </pic:spPr>
+                </pic:pic>
+              </a:graphicData>
+            </a:graphic>
+          </wp:inline>
+        </w:drawing>
+      </w:r>
+      <w:r>
+        <w:rPr>
+          <w:rFonts w:ascii="Calibri" w:eastAsia="Calibri" w:hAnsi="Calibri" w:cs="Arial"/>
+          <w:i/>
+          <w:iCs/>
+          <w:color w:val="44546A"/>
+          <w:sz w:val="18"/>
+          <w:szCs w:val="18"/>
+          <w:lang w:val="pl-PL"/>
+        </w:rPr>
+        <w:t>Rysunek 14 – Kalkulator</w:t>
+      </w:r>
+      <w:r>
+        <w:rPr>
+          <w:rFonts w:ascii="Calibri" w:eastAsia="Calibri" w:hAnsi="Calibri" w:cs="Arial"/>
+          <w:b/>
+          <w:bCs/>
+          <w:sz w:val="36"/>
+          <w:szCs w:val="36"/>
+          <w:lang w:val="pl-PL"/>
+        </w:rPr>
+        <w:br w:type="page"/>
+      </w:r>
+    </w:p>
+    <w:p>
+      <w:pPr>
+        <w:rPr>
+          <w:rFonts w:ascii="Calibri" w:eastAsia="Calibri" w:hAnsi="Calibri" w:cs="Arial"/>
+          <w:b/>
+          <w:bCs/>
+          <w:lang w:val="pl-PL"/>
+        </w:rPr>
+      </w:pPr>
+      <w:r>
+        <w:rPr>
+          <w:rFonts w:ascii="Calibri" w:eastAsia="Calibri" w:hAnsi="Calibri" w:cs="Arial"/>
+          <w:b/>
+          <w:bCs/>
+          <w:sz w:val="36"/>
+          <w:szCs w:val="36"/>
+          <w:lang w:val="pl-PL"/>
+        </w:rPr>
+        <w:lastRenderedPageBreak/>
+        <w:t>Podsumowanie sprintu III</w:t>
+      </w:r>
+    </w:p>
+    <w:p>
+      <w:pPr>
+        <w:rPr>
+          <w:rFonts w:ascii="Calibri" w:eastAsia="Calibri" w:hAnsi="Calibri" w:cs="Arial"/>
+          <w:lang w:val="pl-PL"/>
+        </w:rPr>
+      </w:pPr>
+      <w:r>
+        <w:rPr>
+          <w:rFonts w:ascii="Calibri" w:eastAsia="Calibri" w:hAnsi="Calibri" w:cs="Arial"/>
+          <w:lang w:val="pl-PL"/>
+        </w:rPr>
+        <w:t>Spełnione zostały wszystkie założenia związane ze sprintem. Cotygodniowe zebrania pozwoliły na podsumowania zakończonych etapów, organizację pracy oraz planowanie kolejnych celów. Dzięki spotkaniom każdy z członków zespołu miał jasny pogląd na obecny stan projektu, a występujące problemy i trudności na bieżąco rozwiązywane.</w:t>
+      </w:r>
     </w:p>
     <w:sectPr>
       <w:pgSz w:w="12240" w:h="15840"/>
@@ -20140,6 +20415,119 @@
 <file path=word/numbering.xml><?xml version="1.0" encoding="utf-8"?>
 <w:numbering xmlns:wpc="http://schemas.microsoft.com/office/word/2010/wordprocessingCanvas" xmlns:cx="http://schemas.microsoft.com/office/drawing/2014/chartex" xmlns:cx1="http://schemas.microsoft.com/office/drawing/2015/9/8/chartex" xmlns:cx2="http://schemas.microsoft.com/office/drawing/2015/10/21/chartex" xmlns:cx3="http://schemas.microsoft.com/office/drawing/2016/5/9/chartex" xmlns:cx4="http://schemas.microsoft.com/office/drawing/2016/5/10/chartex" xmlns:cx5="http://schemas.microsoft.com/office/drawing/2016/5/11/chartex" xmlns:cx6="http://schemas.microsoft.com/office/drawing/2016/5/12/chartex" xmlns:cx7="http://schemas.microsoft.com/office/drawing/2016/5/13/chartex" xmlns:cx8="http://schemas.microsoft.com/office/drawing/2016/5/14/chartex" xmlns:mc="http://schemas.openxmlformats.org/markup-compatibility/2006" xmlns:aink="http://schemas.microsoft.com/office/drawing/2016/ink" xmlns:am3d="http://schemas.microsoft.com/office/drawing/2017/model3d" xmlns:o="urn:schemas-microsoft-com:office:office" xmlns:oel="http://schemas.microsoft.com/office/2019/extlst" xmlns:r="http://schemas.openxmlformats.org/officeDocument/2006/relationships" xmlns:m="http://schemas.openxmlformats.org/officeDocument/2006/math" xmlns:v="urn:schemas-microsoft-com:vml" xmlns:wp14="http://schemas.microsoft.com/office/word/2010/wordprocessingDrawing" xmlns:wp="http://schemas.openxmlformats.org/drawingml/2006/wordprocessingDrawing" xmlns:w10="urn:schemas-microsoft-com:office:word" xmlns:w="http://schemas.openxmlformats.org/wordprocessingml/2006/main" xmlns:w14="http://schemas.microsoft.com/office/word/2010/wordml" xmlns:w15="http://schemas.microsoft.com/office/word/2012/wordml" xmlns:w16cex="http://schemas.microsoft.com/office/word/2018/wordml/cex" xmlns:w16cid="http://schemas.microsoft.com/office/word/2016/wordml/cid" xmlns:w16="http://schemas.microsoft.com/office/word/2018/wordml" xmlns:w16sdtdh="http://schemas.microsoft.com/office/word/2020/wordml/sdtdatahash" xmlns:w16se="http://schemas.microsoft.com/office/word/2015/wordml/symex" xmlns:wpg="http://schemas.microsoft.com/office/word/2010/wordprocessingGroup" xmlns:wpi="http://schemas.microsoft.com/office/word/2010/wordprocessingInk" xmlns:wne="http://schemas.microsoft.com/office/word/2006/wordml" xmlns:wps="http://schemas.microsoft.com/office/word/2010/wordprocessingShape" mc:Ignorable="w14 w15 w16se w16cid w16 w16cex w16sdtdh wp14">
   <w:abstractNum w:abstractNumId="0" w15:restartNumberingAfterBreak="0">
+    <w:nsid w:val="0A133EBA"/>
+    <w:multiLevelType w:val="hybridMultilevel"/>
+    <w:tmpl w:val="FFFFFFFF"/>
+    <w:lvl w:ilvl="0" w:tplc="4F2A8E2C">
+      <w:start w:val="1"/>
+      <w:numFmt w:val="bullet"/>
+      <w:lvlText w:val=""/>
+      <w:lvlJc w:val="left"/>
+      <w:pPr>
+        <w:ind w:left="720" w:hanging="360"/>
+      </w:pPr>
+      <w:rPr>
+        <w:rFonts w:ascii="Symbol" w:hAnsi="Symbol" w:hint="default"/>
+      </w:rPr>
+    </w:lvl>
+    <w:lvl w:ilvl="1" w:tplc="CEBA4590">
+      <w:start w:val="1"/>
+      <w:numFmt w:val="bullet"/>
+      <w:lvlText w:val="o"/>
+      <w:lvlJc w:val="left"/>
+      <w:pPr>
+        <w:ind w:left="1440" w:hanging="360"/>
+      </w:pPr>
+      <w:rPr>
+        <w:rFonts w:ascii="Courier New" w:hAnsi="Courier New" w:hint="default"/>
+      </w:rPr>
+    </w:lvl>
+    <w:lvl w:ilvl="2" w:tplc="F8881B58">
+      <w:start w:val="1"/>
+      <w:numFmt w:val="bullet"/>
+      <w:lvlText w:val=""/>
+      <w:lvlJc w:val="left"/>
+      <w:pPr>
+        <w:ind w:left="2160" w:hanging="360"/>
+      </w:pPr>
+      <w:rPr>
+        <w:rFonts w:ascii="Wingdings" w:hAnsi="Wingdings" w:hint="default"/>
+      </w:rPr>
+    </w:lvl>
+    <w:lvl w:ilvl="3" w:tplc="70B66E0C">
+      <w:start w:val="1"/>
+      <w:numFmt w:val="bullet"/>
+      <w:lvlText w:val=""/>
+      <w:lvlJc w:val="left"/>
+      <w:pPr>
+        <w:ind w:left="2880" w:hanging="360"/>
+      </w:pPr>
+      <w:rPr>
+        <w:rFonts w:ascii="Symbol" w:hAnsi="Symbol" w:hint="default"/>
+      </w:rPr>
+    </w:lvl>
+    <w:lvl w:ilvl="4" w:tplc="3C420A9C">
+      <w:start w:val="1"/>
+      <w:numFmt w:val="bullet"/>
+      <w:lvlText w:val="o"/>
+      <w:lvlJc w:val="left"/>
+      <w:pPr>
+        <w:ind w:left="3600" w:hanging="360"/>
+      </w:pPr>
+      <w:rPr>
+        <w:rFonts w:ascii="Courier New" w:hAnsi="Courier New" w:hint="default"/>
+      </w:rPr>
+    </w:lvl>
+    <w:lvl w:ilvl="5" w:tplc="53E85134">
+      <w:start w:val="1"/>
+      <w:numFmt w:val="bullet"/>
+      <w:lvlText w:val=""/>
+      <w:lvlJc w:val="left"/>
+      <w:pPr>
+        <w:ind w:left="4320" w:hanging="360"/>
+      </w:pPr>
+      <w:rPr>
+        <w:rFonts w:ascii="Wingdings" w:hAnsi="Wingdings" w:hint="default"/>
+      </w:rPr>
+    </w:lvl>
+    <w:lvl w:ilvl="6" w:tplc="A044C35E">
+      <w:start w:val="1"/>
+      <w:numFmt w:val="bullet"/>
+      <w:lvlText w:val=""/>
+      <w:lvlJc w:val="left"/>
+      <w:pPr>
+        <w:ind w:left="5040" w:hanging="360"/>
+      </w:pPr>
+      <w:rPr>
+        <w:rFonts w:ascii="Symbol" w:hAnsi="Symbol" w:hint="default"/>
+      </w:rPr>
+    </w:lvl>
+    <w:lvl w:ilvl="7" w:tplc="A73C59E0">
+      <w:start w:val="1"/>
+      <w:numFmt w:val="bullet"/>
+      <w:lvlText w:val="o"/>
+      <w:lvlJc w:val="left"/>
+      <w:pPr>
+        <w:ind w:left="5760" w:hanging="360"/>
+      </w:pPr>
+      <w:rPr>
+        <w:rFonts w:ascii="Courier New" w:hAnsi="Courier New" w:hint="default"/>
+      </w:rPr>
+    </w:lvl>
+    <w:lvl w:ilvl="8" w:tplc="601A3AC8">
+      <w:start w:val="1"/>
+      <w:numFmt w:val="bullet"/>
+      <w:lvlText w:val=""/>
+      <w:lvlJc w:val="left"/>
+      <w:pPr>
+        <w:ind w:left="6480" w:hanging="360"/>
+      </w:pPr>
+      <w:rPr>
+        <w:rFonts w:ascii="Wingdings" w:hAnsi="Wingdings" w:hint="default"/>
+      </w:rPr>
+    </w:lvl>
+  </w:abstractNum>
+  <w:abstractNum w:abstractNumId="1" w15:restartNumberingAfterBreak="0">
     <w:nsid w:val="0C141C47"/>
     <w:multiLevelType w:val="hybridMultilevel"/>
     <w:tmpl w:val="13F86324"/>
@@ -20252,7 +20640,7 @@
       </w:rPr>
     </w:lvl>
   </w:abstractNum>
-  <w:abstractNum w:abstractNumId="1" w15:restartNumberingAfterBreak="0">
+  <w:abstractNum w:abstractNumId="2" w15:restartNumberingAfterBreak="0">
     <w:nsid w:val="11E23B11"/>
     <w:multiLevelType w:val="hybridMultilevel"/>
     <w:tmpl w:val="FFFFFFFF"/>
@@ -20365,7 +20753,7 @@
       </w:rPr>
     </w:lvl>
   </w:abstractNum>
-  <w:abstractNum w:abstractNumId="2" w15:restartNumberingAfterBreak="0">
+  <w:abstractNum w:abstractNumId="3" w15:restartNumberingAfterBreak="0">
     <w:nsid w:val="1AD34D6B"/>
     <w:multiLevelType w:val="hybridMultilevel"/>
     <w:tmpl w:val="EA546166"/>
@@ -20478,7 +20866,120 @@
       </w:rPr>
     </w:lvl>
   </w:abstractNum>
-  <w:abstractNum w:abstractNumId="3" w15:restartNumberingAfterBreak="0">
+  <w:abstractNum w:abstractNumId="4" w15:restartNumberingAfterBreak="0">
+    <w:nsid w:val="1FD9777D"/>
+    <w:multiLevelType w:val="hybridMultilevel"/>
+    <w:tmpl w:val="82F0A6C6"/>
+    <w:lvl w:ilvl="0" w:tplc="95E4EC0E">
+      <w:start w:val="1"/>
+      <w:numFmt w:val="bullet"/>
+      <w:lvlText w:val=""/>
+      <w:lvlJc w:val="left"/>
+      <w:pPr>
+        <w:ind w:left="720" w:hanging="360"/>
+      </w:pPr>
+      <w:rPr>
+        <w:rFonts w:ascii="Symbol" w:hAnsi="Symbol" w:hint="default"/>
+      </w:rPr>
+    </w:lvl>
+    <w:lvl w:ilvl="1" w:tplc="97144D66">
+      <w:start w:val="1"/>
+      <w:numFmt w:val="bullet"/>
+      <w:lvlText w:val="o"/>
+      <w:lvlJc w:val="left"/>
+      <w:pPr>
+        <w:ind w:left="1440" w:hanging="360"/>
+      </w:pPr>
+      <w:rPr>
+        <w:rFonts w:ascii="Courier New" w:hAnsi="Courier New" w:hint="default"/>
+      </w:rPr>
+    </w:lvl>
+    <w:lvl w:ilvl="2" w:tplc="9A1E105C">
+      <w:start w:val="1"/>
+      <w:numFmt w:val="bullet"/>
+      <w:lvlText w:val=""/>
+      <w:lvlJc w:val="left"/>
+      <w:pPr>
+        <w:ind w:left="2160" w:hanging="360"/>
+      </w:pPr>
+      <w:rPr>
+        <w:rFonts w:ascii="Wingdings" w:hAnsi="Wingdings" w:hint="default"/>
+      </w:rPr>
+    </w:lvl>
+    <w:lvl w:ilvl="3" w:tplc="19A2D8BE">
+      <w:start w:val="1"/>
+      <w:numFmt w:val="bullet"/>
+      <w:lvlText w:val=""/>
+      <w:lvlJc w:val="left"/>
+      <w:pPr>
+        <w:ind w:left="2880" w:hanging="360"/>
+      </w:pPr>
+      <w:rPr>
+        <w:rFonts w:ascii="Symbol" w:hAnsi="Symbol" w:hint="default"/>
+      </w:rPr>
+    </w:lvl>
+    <w:lvl w:ilvl="4" w:tplc="A2286324">
+      <w:start w:val="1"/>
+      <w:numFmt w:val="bullet"/>
+      <w:lvlText w:val="o"/>
+      <w:lvlJc w:val="left"/>
+      <w:pPr>
+        <w:ind w:left="3600" w:hanging="360"/>
+      </w:pPr>
+      <w:rPr>
+        <w:rFonts w:ascii="Courier New" w:hAnsi="Courier New" w:hint="default"/>
+      </w:rPr>
+    </w:lvl>
+    <w:lvl w:ilvl="5" w:tplc="D464859A">
+      <w:start w:val="1"/>
+      <w:numFmt w:val="bullet"/>
+      <w:lvlText w:val=""/>
+      <w:lvlJc w:val="left"/>
+      <w:pPr>
+        <w:ind w:left="4320" w:hanging="360"/>
+      </w:pPr>
+      <w:rPr>
+        <w:rFonts w:ascii="Wingdings" w:hAnsi="Wingdings" w:hint="default"/>
+      </w:rPr>
+    </w:lvl>
+    <w:lvl w:ilvl="6" w:tplc="CCA43336">
+      <w:start w:val="1"/>
+      <w:numFmt w:val="bullet"/>
+      <w:lvlText w:val=""/>
+      <w:lvlJc w:val="left"/>
+      <w:pPr>
+        <w:ind w:left="5040" w:hanging="360"/>
+      </w:pPr>
+      <w:rPr>
+        <w:rFonts w:ascii="Symbol" w:hAnsi="Symbol" w:hint="default"/>
+      </w:rPr>
+    </w:lvl>
+    <w:lvl w:ilvl="7" w:tplc="04B4B71E">
+      <w:start w:val="1"/>
+      <w:numFmt w:val="bullet"/>
+      <w:lvlText w:val="o"/>
+      <w:lvlJc w:val="left"/>
+      <w:pPr>
+        <w:ind w:left="5760" w:hanging="360"/>
+      </w:pPr>
+      <w:rPr>
+        <w:rFonts w:ascii="Courier New" w:hAnsi="Courier New" w:hint="default"/>
+      </w:rPr>
+    </w:lvl>
+    <w:lvl w:ilvl="8" w:tplc="8E98E2B0">
+      <w:start w:val="1"/>
+      <w:numFmt w:val="bullet"/>
+      <w:lvlText w:val=""/>
+      <w:lvlJc w:val="left"/>
+      <w:pPr>
+        <w:ind w:left="6480" w:hanging="360"/>
+      </w:pPr>
+      <w:rPr>
+        <w:rFonts w:ascii="Wingdings" w:hAnsi="Wingdings" w:hint="default"/>
+      </w:rPr>
+    </w:lvl>
+  </w:abstractNum>
+  <w:abstractNum w:abstractNumId="5" w15:restartNumberingAfterBreak="0">
     <w:nsid w:val="213828EB"/>
     <w:multiLevelType w:val="hybridMultilevel"/>
     <w:tmpl w:val="FFFFFFFF"/>
@@ -20591,7 +21092,7 @@
       </w:rPr>
     </w:lvl>
   </w:abstractNum>
-  <w:abstractNum w:abstractNumId="4" w15:restartNumberingAfterBreak="0">
+  <w:abstractNum w:abstractNumId="6" w15:restartNumberingAfterBreak="0">
     <w:nsid w:val="2392513E"/>
     <w:multiLevelType w:val="hybridMultilevel"/>
     <w:tmpl w:val="FFFFFFFF"/>
@@ -20704,7 +21205,7 @@
       </w:rPr>
     </w:lvl>
   </w:abstractNum>
-  <w:abstractNum w:abstractNumId="5" w15:restartNumberingAfterBreak="0">
+  <w:abstractNum w:abstractNumId="7" w15:restartNumberingAfterBreak="0">
     <w:nsid w:val="23E95F5C"/>
     <w:multiLevelType w:val="hybridMultilevel"/>
     <w:tmpl w:val="FFFFFFFF"/>
@@ -20817,7 +21318,7 @@
       </w:rPr>
     </w:lvl>
   </w:abstractNum>
-  <w:abstractNum w:abstractNumId="6" w15:restartNumberingAfterBreak="0">
+  <w:abstractNum w:abstractNumId="8" w15:restartNumberingAfterBreak="0">
     <w:nsid w:val="25100E8E"/>
     <w:multiLevelType w:val="hybridMultilevel"/>
     <w:tmpl w:val="FFFFFFFF"/>
@@ -20930,7 +21431,7 @@
       </w:rPr>
     </w:lvl>
   </w:abstractNum>
-  <w:abstractNum w:abstractNumId="7" w15:restartNumberingAfterBreak="0">
+  <w:abstractNum w:abstractNumId="9" w15:restartNumberingAfterBreak="0">
     <w:nsid w:val="266653F9"/>
     <w:multiLevelType w:val="hybridMultilevel"/>
     <w:tmpl w:val="966E8128"/>
@@ -21043,7 +21544,7 @@
       </w:rPr>
     </w:lvl>
   </w:abstractNum>
-  <w:abstractNum w:abstractNumId="8" w15:restartNumberingAfterBreak="0">
+  <w:abstractNum w:abstractNumId="10" w15:restartNumberingAfterBreak="0">
     <w:nsid w:val="2BA51C5F"/>
     <w:multiLevelType w:val="hybridMultilevel"/>
     <w:tmpl w:val="FFFFFFFF"/>
@@ -21156,7 +21657,7 @@
       </w:rPr>
     </w:lvl>
   </w:abstractNum>
-  <w:abstractNum w:abstractNumId="9" w15:restartNumberingAfterBreak="0">
+  <w:abstractNum w:abstractNumId="11" w15:restartNumberingAfterBreak="0">
     <w:nsid w:val="2F3B2853"/>
     <w:multiLevelType w:val="hybridMultilevel"/>
     <w:tmpl w:val="7B38B6F8"/>
@@ -21269,7 +21770,7 @@
       </w:rPr>
     </w:lvl>
   </w:abstractNum>
-  <w:abstractNum w:abstractNumId="10" w15:restartNumberingAfterBreak="0">
+  <w:abstractNum w:abstractNumId="12" w15:restartNumberingAfterBreak="0">
     <w:nsid w:val="2F660FED"/>
     <w:multiLevelType w:val="hybridMultilevel"/>
     <w:tmpl w:val="FFFFFFFF"/>
@@ -21382,7 +21883,7 @@
       </w:rPr>
     </w:lvl>
   </w:abstractNum>
-  <w:abstractNum w:abstractNumId="11" w15:restartNumberingAfterBreak="0">
+  <w:abstractNum w:abstractNumId="13" w15:restartNumberingAfterBreak="0">
     <w:nsid w:val="32E83E86"/>
     <w:multiLevelType w:val="hybridMultilevel"/>
     <w:tmpl w:val="FFFFFFFF"/>
@@ -21495,7 +21996,7 @@
       </w:rPr>
     </w:lvl>
   </w:abstractNum>
-  <w:abstractNum w:abstractNumId="12" w15:restartNumberingAfterBreak="0">
+  <w:abstractNum w:abstractNumId="14" w15:restartNumberingAfterBreak="0">
     <w:nsid w:val="376A2ABA"/>
     <w:multiLevelType w:val="hybridMultilevel"/>
     <w:tmpl w:val="FFFFFFFF"/>
@@ -21608,7 +22109,7 @@
       </w:rPr>
     </w:lvl>
   </w:abstractNum>
-  <w:abstractNum w:abstractNumId="13" w15:restartNumberingAfterBreak="0">
+  <w:abstractNum w:abstractNumId="15" w15:restartNumberingAfterBreak="0">
     <w:nsid w:val="37E33E8B"/>
     <w:multiLevelType w:val="hybridMultilevel"/>
     <w:tmpl w:val="31CCD200"/>
@@ -21721,7 +22222,7 @@
       </w:rPr>
     </w:lvl>
   </w:abstractNum>
-  <w:abstractNum w:abstractNumId="14" w15:restartNumberingAfterBreak="0">
+  <w:abstractNum w:abstractNumId="16" w15:restartNumberingAfterBreak="0">
     <w:nsid w:val="3999721E"/>
     <w:multiLevelType w:val="hybridMultilevel"/>
     <w:tmpl w:val="FFFFFFFF"/>
@@ -21834,7 +22335,7 @@
       </w:rPr>
     </w:lvl>
   </w:abstractNum>
-  <w:abstractNum w:abstractNumId="15" w15:restartNumberingAfterBreak="0">
+  <w:abstractNum w:abstractNumId="17" w15:restartNumberingAfterBreak="0">
     <w:nsid w:val="40EC68F0"/>
     <w:multiLevelType w:val="hybridMultilevel"/>
     <w:tmpl w:val="FFFFFFFF"/>
@@ -21947,7 +22448,120 @@
       </w:rPr>
     </w:lvl>
   </w:abstractNum>
-  <w:abstractNum w:abstractNumId="16" w15:restartNumberingAfterBreak="0">
+  <w:abstractNum w:abstractNumId="18" w15:restartNumberingAfterBreak="0">
+    <w:nsid w:val="41E94718"/>
+    <w:multiLevelType w:val="hybridMultilevel"/>
+    <w:tmpl w:val="FFFFFFFF"/>
+    <w:lvl w:ilvl="0" w:tplc="36468C00">
+      <w:start w:val="1"/>
+      <w:numFmt w:val="bullet"/>
+      <w:lvlText w:val=""/>
+      <w:lvlJc w:val="left"/>
+      <w:pPr>
+        <w:ind w:left="720" w:hanging="360"/>
+      </w:pPr>
+      <w:rPr>
+        <w:rFonts w:ascii="Symbol" w:hAnsi="Symbol" w:hint="default"/>
+      </w:rPr>
+    </w:lvl>
+    <w:lvl w:ilvl="1" w:tplc="5E66CF28">
+      <w:start w:val="1"/>
+      <w:numFmt w:val="bullet"/>
+      <w:lvlText w:val="o"/>
+      <w:lvlJc w:val="left"/>
+      <w:pPr>
+        <w:ind w:left="1440" w:hanging="360"/>
+      </w:pPr>
+      <w:rPr>
+        <w:rFonts w:ascii="Courier New" w:hAnsi="Courier New" w:hint="default"/>
+      </w:rPr>
+    </w:lvl>
+    <w:lvl w:ilvl="2" w:tplc="C56EA6F0">
+      <w:start w:val="1"/>
+      <w:numFmt w:val="bullet"/>
+      <w:lvlText w:val=""/>
+      <w:lvlJc w:val="left"/>
+      <w:pPr>
+        <w:ind w:left="2160" w:hanging="360"/>
+      </w:pPr>
+      <w:rPr>
+        <w:rFonts w:ascii="Wingdings" w:hAnsi="Wingdings" w:hint="default"/>
+      </w:rPr>
+    </w:lvl>
+    <w:lvl w:ilvl="3" w:tplc="E9DAF97A">
+      <w:start w:val="1"/>
+      <w:numFmt w:val="bullet"/>
+      <w:lvlText w:val=""/>
+      <w:lvlJc w:val="left"/>
+      <w:pPr>
+        <w:ind w:left="2880" w:hanging="360"/>
+      </w:pPr>
+      <w:rPr>
+        <w:rFonts w:ascii="Symbol" w:hAnsi="Symbol" w:hint="default"/>
+      </w:rPr>
+    </w:lvl>
+    <w:lvl w:ilvl="4" w:tplc="82300578">
+      <w:start w:val="1"/>
+      <w:numFmt w:val="bullet"/>
+      <w:lvlText w:val="o"/>
+      <w:lvlJc w:val="left"/>
+      <w:pPr>
+        <w:ind w:left="3600" w:hanging="360"/>
+      </w:pPr>
+      <w:rPr>
+        <w:rFonts w:ascii="Courier New" w:hAnsi="Courier New" w:hint="default"/>
+      </w:rPr>
+    </w:lvl>
+    <w:lvl w:ilvl="5" w:tplc="17EE494C">
+      <w:start w:val="1"/>
+      <w:numFmt w:val="bullet"/>
+      <w:lvlText w:val=""/>
+      <w:lvlJc w:val="left"/>
+      <w:pPr>
+        <w:ind w:left="4320" w:hanging="360"/>
+      </w:pPr>
+      <w:rPr>
+        <w:rFonts w:ascii="Wingdings" w:hAnsi="Wingdings" w:hint="default"/>
+      </w:rPr>
+    </w:lvl>
+    <w:lvl w:ilvl="6" w:tplc="6590B97A">
+      <w:start w:val="1"/>
+      <w:numFmt w:val="bullet"/>
+      <w:lvlText w:val=""/>
+      <w:lvlJc w:val="left"/>
+      <w:pPr>
+        <w:ind w:left="5040" w:hanging="360"/>
+      </w:pPr>
+      <w:rPr>
+        <w:rFonts w:ascii="Symbol" w:hAnsi="Symbol" w:hint="default"/>
+      </w:rPr>
+    </w:lvl>
+    <w:lvl w:ilvl="7" w:tplc="046CF012">
+      <w:start w:val="1"/>
+      <w:numFmt w:val="bullet"/>
+      <w:lvlText w:val="o"/>
+      <w:lvlJc w:val="left"/>
+      <w:pPr>
+        <w:ind w:left="5760" w:hanging="360"/>
+      </w:pPr>
+      <w:rPr>
+        <w:rFonts w:ascii="Courier New" w:hAnsi="Courier New" w:hint="default"/>
+      </w:rPr>
+    </w:lvl>
+    <w:lvl w:ilvl="8" w:tplc="7258FC10">
+      <w:start w:val="1"/>
+      <w:numFmt w:val="bullet"/>
+      <w:lvlText w:val=""/>
+      <w:lvlJc w:val="left"/>
+      <w:pPr>
+        <w:ind w:left="6480" w:hanging="360"/>
+      </w:pPr>
+      <w:rPr>
+        <w:rFonts w:ascii="Wingdings" w:hAnsi="Wingdings" w:hint="default"/>
+      </w:rPr>
+    </w:lvl>
+  </w:abstractNum>
+  <w:abstractNum w:abstractNumId="19" w15:restartNumberingAfterBreak="0">
     <w:nsid w:val="438767AB"/>
     <w:multiLevelType w:val="hybridMultilevel"/>
     <w:tmpl w:val="FFFFFFFF"/>
@@ -22060,7 +22674,7 @@
       </w:rPr>
     </w:lvl>
   </w:abstractNum>
-  <w:abstractNum w:abstractNumId="17" w15:restartNumberingAfterBreak="0">
+  <w:abstractNum w:abstractNumId="20" w15:restartNumberingAfterBreak="0">
     <w:nsid w:val="43B71491"/>
     <w:multiLevelType w:val="hybridMultilevel"/>
     <w:tmpl w:val="FFFFFFFF"/>
@@ -22173,7 +22787,7 @@
       </w:rPr>
     </w:lvl>
   </w:abstractNum>
-  <w:abstractNum w:abstractNumId="18" w15:restartNumberingAfterBreak="0">
+  <w:abstractNum w:abstractNumId="21" w15:restartNumberingAfterBreak="0">
     <w:nsid w:val="443620AE"/>
     <w:multiLevelType w:val="hybridMultilevel"/>
     <w:tmpl w:val="FFFFFFFF"/>
@@ -22286,7 +22900,7 @@
       </w:rPr>
     </w:lvl>
   </w:abstractNum>
-  <w:abstractNum w:abstractNumId="19" w15:restartNumberingAfterBreak="0">
+  <w:abstractNum w:abstractNumId="22" w15:restartNumberingAfterBreak="0">
     <w:nsid w:val="47844DF2"/>
     <w:multiLevelType w:val="hybridMultilevel"/>
     <w:tmpl w:val="062282F8"/>
@@ -22372,7 +22986,7 @@
       </w:pPr>
     </w:lvl>
   </w:abstractNum>
-  <w:abstractNum w:abstractNumId="20" w15:restartNumberingAfterBreak="0">
+  <w:abstractNum w:abstractNumId="23" w15:restartNumberingAfterBreak="0">
     <w:nsid w:val="4A3762DC"/>
     <w:multiLevelType w:val="hybridMultilevel"/>
     <w:tmpl w:val="C9508D42"/>
@@ -22485,7 +23099,7 @@
       </w:rPr>
     </w:lvl>
   </w:abstractNum>
-  <w:abstractNum w:abstractNumId="21" w15:restartNumberingAfterBreak="0">
+  <w:abstractNum w:abstractNumId="24" w15:restartNumberingAfterBreak="0">
     <w:nsid w:val="4A7D7496"/>
     <w:multiLevelType w:val="hybridMultilevel"/>
     <w:tmpl w:val="C3E226B0"/>
@@ -22598,7 +23212,7 @@
       </w:rPr>
     </w:lvl>
   </w:abstractNum>
-  <w:abstractNum w:abstractNumId="22" w15:restartNumberingAfterBreak="0">
+  <w:abstractNum w:abstractNumId="25" w15:restartNumberingAfterBreak="0">
     <w:nsid w:val="4DE472B1"/>
     <w:multiLevelType w:val="hybridMultilevel"/>
     <w:tmpl w:val="FFFFFFFF"/>
@@ -22711,7 +23325,7 @@
       </w:rPr>
     </w:lvl>
   </w:abstractNum>
-  <w:abstractNum w:abstractNumId="23" w15:restartNumberingAfterBreak="0">
+  <w:abstractNum w:abstractNumId="26" w15:restartNumberingAfterBreak="0">
     <w:nsid w:val="4EE744AA"/>
     <w:multiLevelType w:val="hybridMultilevel"/>
     <w:tmpl w:val="FFFFFFFF"/>
@@ -22824,7 +23438,120 @@
       </w:rPr>
     </w:lvl>
   </w:abstractNum>
-  <w:abstractNum w:abstractNumId="24" w15:restartNumberingAfterBreak="0">
+  <w:abstractNum w:abstractNumId="27" w15:restartNumberingAfterBreak="0">
+    <w:nsid w:val="517A0102"/>
+    <w:multiLevelType w:val="hybridMultilevel"/>
+    <w:tmpl w:val="989C1DE6"/>
+    <w:lvl w:ilvl="0" w:tplc="8A44C3F6">
+      <w:start w:val="1"/>
+      <w:numFmt w:val="bullet"/>
+      <w:lvlText w:val=""/>
+      <w:lvlJc w:val="left"/>
+      <w:pPr>
+        <w:ind w:left="720" w:hanging="360"/>
+      </w:pPr>
+      <w:rPr>
+        <w:rFonts w:ascii="Symbol" w:hAnsi="Symbol" w:hint="default"/>
+      </w:rPr>
+    </w:lvl>
+    <w:lvl w:ilvl="1" w:tplc="61C65428">
+      <w:start w:val="1"/>
+      <w:numFmt w:val="bullet"/>
+      <w:lvlText w:val="o"/>
+      <w:lvlJc w:val="left"/>
+      <w:pPr>
+        <w:ind w:left="1440" w:hanging="360"/>
+      </w:pPr>
+      <w:rPr>
+        <w:rFonts w:ascii="Courier New" w:hAnsi="Courier New" w:hint="default"/>
+      </w:rPr>
+    </w:lvl>
+    <w:lvl w:ilvl="2" w:tplc="D4E261C8">
+      <w:start w:val="1"/>
+      <w:numFmt w:val="bullet"/>
+      <w:lvlText w:val=""/>
+      <w:lvlJc w:val="left"/>
+      <w:pPr>
+        <w:ind w:left="2160" w:hanging="360"/>
+      </w:pPr>
+      <w:rPr>
+        <w:rFonts w:ascii="Wingdings" w:hAnsi="Wingdings" w:hint="default"/>
+      </w:rPr>
+    </w:lvl>
+    <w:lvl w:ilvl="3" w:tplc="C2B67B26">
+      <w:start w:val="1"/>
+      <w:numFmt w:val="bullet"/>
+      <w:lvlText w:val=""/>
+      <w:lvlJc w:val="left"/>
+      <w:pPr>
+        <w:ind w:left="2880" w:hanging="360"/>
+      </w:pPr>
+      <w:rPr>
+        <w:rFonts w:ascii="Symbol" w:hAnsi="Symbol" w:hint="default"/>
+      </w:rPr>
+    </w:lvl>
+    <w:lvl w:ilvl="4" w:tplc="03D0A6E4">
+      <w:start w:val="1"/>
+      <w:numFmt w:val="bullet"/>
+      <w:lvlText w:val="o"/>
+      <w:lvlJc w:val="left"/>
+      <w:pPr>
+        <w:ind w:left="3600" w:hanging="360"/>
+      </w:pPr>
+      <w:rPr>
+        <w:rFonts w:ascii="Courier New" w:hAnsi="Courier New" w:hint="default"/>
+      </w:rPr>
+    </w:lvl>
+    <w:lvl w:ilvl="5" w:tplc="0144C75C">
+      <w:start w:val="1"/>
+      <w:numFmt w:val="bullet"/>
+      <w:lvlText w:val=""/>
+      <w:lvlJc w:val="left"/>
+      <w:pPr>
+        <w:ind w:left="4320" w:hanging="360"/>
+      </w:pPr>
+      <w:rPr>
+        <w:rFonts w:ascii="Wingdings" w:hAnsi="Wingdings" w:hint="default"/>
+      </w:rPr>
+    </w:lvl>
+    <w:lvl w:ilvl="6" w:tplc="95F09832">
+      <w:start w:val="1"/>
+      <w:numFmt w:val="bullet"/>
+      <w:lvlText w:val=""/>
+      <w:lvlJc w:val="left"/>
+      <w:pPr>
+        <w:ind w:left="5040" w:hanging="360"/>
+      </w:pPr>
+      <w:rPr>
+        <w:rFonts w:ascii="Symbol" w:hAnsi="Symbol" w:hint="default"/>
+      </w:rPr>
+    </w:lvl>
+    <w:lvl w:ilvl="7" w:tplc="5C70C4D4">
+      <w:start w:val="1"/>
+      <w:numFmt w:val="bullet"/>
+      <w:lvlText w:val="o"/>
+      <w:lvlJc w:val="left"/>
+      <w:pPr>
+        <w:ind w:left="5760" w:hanging="360"/>
+      </w:pPr>
+      <w:rPr>
+        <w:rFonts w:ascii="Courier New" w:hAnsi="Courier New" w:hint="default"/>
+      </w:rPr>
+    </w:lvl>
+    <w:lvl w:ilvl="8" w:tplc="98569660">
+      <w:start w:val="1"/>
+      <w:numFmt w:val="bullet"/>
+      <w:lvlText w:val=""/>
+      <w:lvlJc w:val="left"/>
+      <w:pPr>
+        <w:ind w:left="6480" w:hanging="360"/>
+      </w:pPr>
+      <w:rPr>
+        <w:rFonts w:ascii="Wingdings" w:hAnsi="Wingdings" w:hint="default"/>
+      </w:rPr>
+    </w:lvl>
+  </w:abstractNum>
+  <w:abstractNum w:abstractNumId="28" w15:restartNumberingAfterBreak="0">
     <w:nsid w:val="52193FBF"/>
     <w:multiLevelType w:val="hybridMultilevel"/>
     <w:tmpl w:val="FFFFFFFF"/>
@@ -22937,7 +23664,7 @@
       </w:rPr>
     </w:lvl>
   </w:abstractNum>
-  <w:abstractNum w:abstractNumId="25" w15:restartNumberingAfterBreak="0">
+  <w:abstractNum w:abstractNumId="29" w15:restartNumberingAfterBreak="0">
     <w:nsid w:val="52833803"/>
     <w:multiLevelType w:val="hybridMultilevel"/>
     <w:tmpl w:val="FFFFFFFF"/>
@@ -23050,7 +23777,7 @@
       </w:rPr>
     </w:lvl>
   </w:abstractNum>
-  <w:abstractNum w:abstractNumId="26" w15:restartNumberingAfterBreak="0">
+  <w:abstractNum w:abstractNumId="30" w15:restartNumberingAfterBreak="0">
     <w:nsid w:val="56705471"/>
     <w:multiLevelType w:val="hybridMultilevel"/>
     <w:tmpl w:val="73F624D8"/>
@@ -23163,7 +23890,7 @@
       </w:rPr>
     </w:lvl>
   </w:abstractNum>
-  <w:abstractNum w:abstractNumId="27" w15:restartNumberingAfterBreak="0">
+  <w:abstractNum w:abstractNumId="31" w15:restartNumberingAfterBreak="0">
     <w:nsid w:val="5C753F64"/>
     <w:multiLevelType w:val="hybridMultilevel"/>
     <w:tmpl w:val="48507D44"/>
@@ -23276,7 +24003,7 @@
       </w:rPr>
     </w:lvl>
   </w:abstractNum>
-  <w:abstractNum w:abstractNumId="28" w15:restartNumberingAfterBreak="0">
+  <w:abstractNum w:abstractNumId="32" w15:restartNumberingAfterBreak="0">
     <w:nsid w:val="5E547B38"/>
     <w:multiLevelType w:val="hybridMultilevel"/>
     <w:tmpl w:val="FFFFFFFF"/>
@@ -23389,7 +24116,7 @@
       </w:rPr>
     </w:lvl>
   </w:abstractNum>
-  <w:abstractNum w:abstractNumId="29" w15:restartNumberingAfterBreak="0">
+  <w:abstractNum w:abstractNumId="33" w15:restartNumberingAfterBreak="0">
     <w:nsid w:val="61B36E35"/>
     <w:multiLevelType w:val="hybridMultilevel"/>
     <w:tmpl w:val="FFFFFFFF"/>
@@ -23502,7 +24229,7 @@
       </w:rPr>
     </w:lvl>
   </w:abstractNum>
-  <w:abstractNum w:abstractNumId="30" w15:restartNumberingAfterBreak="0">
+  <w:abstractNum w:abstractNumId="34" w15:restartNumberingAfterBreak="0">
     <w:nsid w:val="65327F83"/>
     <w:multiLevelType w:val="hybridMultilevel"/>
     <w:tmpl w:val="FFFFFFFF"/>
@@ -23615,7 +24342,7 @@
       </w:rPr>
     </w:lvl>
   </w:abstractNum>
-  <w:abstractNum w:abstractNumId="31" w15:restartNumberingAfterBreak="0">
+  <w:abstractNum w:abstractNumId="35" w15:restartNumberingAfterBreak="0">
     <w:nsid w:val="670D2FF9"/>
     <w:multiLevelType w:val="hybridMultilevel"/>
     <w:tmpl w:val="FFFFFFFF"/>
@@ -23728,7 +24455,7 @@
       </w:rPr>
     </w:lvl>
   </w:abstractNum>
-  <w:abstractNum w:abstractNumId="32" w15:restartNumberingAfterBreak="0">
+  <w:abstractNum w:abstractNumId="36" w15:restartNumberingAfterBreak="0">
     <w:nsid w:val="676A1BE4"/>
     <w:multiLevelType w:val="hybridMultilevel"/>
     <w:tmpl w:val="FFFFFFFF"/>
@@ -23841,7 +24568,7 @@
       </w:rPr>
     </w:lvl>
   </w:abstractNum>
-  <w:abstractNum w:abstractNumId="33" w15:restartNumberingAfterBreak="0">
+  <w:abstractNum w:abstractNumId="37" w15:restartNumberingAfterBreak="0">
     <w:nsid w:val="6AB577A0"/>
     <w:multiLevelType w:val="hybridMultilevel"/>
     <w:tmpl w:val="FFFFFFFF"/>
@@ -23954,7 +24681,7 @@
       </w:rPr>
     </w:lvl>
   </w:abstractNum>
-  <w:abstractNum w:abstractNumId="34" w15:restartNumberingAfterBreak="0">
+  <w:abstractNum w:abstractNumId="38" w15:restartNumberingAfterBreak="0">
     <w:nsid w:val="6D1A4D8E"/>
     <w:multiLevelType w:val="hybridMultilevel"/>
     <w:tmpl w:val="FFFFFFFF"/>
@@ -24067,7 +24794,7 @@
       </w:rPr>
     </w:lvl>
   </w:abstractNum>
-  <w:abstractNum w:abstractNumId="35" w15:restartNumberingAfterBreak="0">
+  <w:abstractNum w:abstractNumId="39" w15:restartNumberingAfterBreak="0">
     <w:nsid w:val="6F9A40F7"/>
     <w:multiLevelType w:val="hybridMultilevel"/>
     <w:tmpl w:val="E7926B84"/>
@@ -24180,7 +24907,7 @@
       </w:rPr>
     </w:lvl>
   </w:abstractNum>
-  <w:abstractNum w:abstractNumId="36" w15:restartNumberingAfterBreak="0">
+  <w:abstractNum w:abstractNumId="40" w15:restartNumberingAfterBreak="0">
     <w:nsid w:val="71C14EFA"/>
     <w:multiLevelType w:val="hybridMultilevel"/>
     <w:tmpl w:val="FFFFFFFF"/>
@@ -24293,7 +25020,7 @@
       </w:rPr>
     </w:lvl>
   </w:abstractNum>
-  <w:abstractNum w:abstractNumId="37" w15:restartNumberingAfterBreak="0">
+  <w:abstractNum w:abstractNumId="41" w15:restartNumberingAfterBreak="0">
     <w:nsid w:val="74205009"/>
     <w:multiLevelType w:val="hybridMultilevel"/>
     <w:tmpl w:val="FFFFFFFF"/>
@@ -24406,7 +25133,7 @@
       </w:rPr>
     </w:lvl>
   </w:abstractNum>
-  <w:abstractNum w:abstractNumId="38" w15:restartNumberingAfterBreak="0">
+  <w:abstractNum w:abstractNumId="42" w15:restartNumberingAfterBreak="0">
     <w:nsid w:val="7432727E"/>
     <w:multiLevelType w:val="hybridMultilevel"/>
     <w:tmpl w:val="FFFFFFFF"/>
@@ -24519,7 +25246,7 @@
       </w:rPr>
     </w:lvl>
   </w:abstractNum>
-  <w:abstractNum w:abstractNumId="39" w15:restartNumberingAfterBreak="0">
+  <w:abstractNum w:abstractNumId="43" w15:restartNumberingAfterBreak="0">
     <w:nsid w:val="74676830"/>
     <w:multiLevelType w:val="hybridMultilevel"/>
     <w:tmpl w:val="FFFFFFFF"/>
@@ -24632,7 +25359,7 @@
       </w:rPr>
     </w:lvl>
   </w:abstractNum>
-  <w:abstractNum w:abstractNumId="40" w15:restartNumberingAfterBreak="0">
+  <w:abstractNum w:abstractNumId="44" w15:restartNumberingAfterBreak="0">
     <w:nsid w:val="79AC0279"/>
     <w:multiLevelType w:val="hybridMultilevel"/>
     <w:tmpl w:val="FFFFFFFF"/>
@@ -24745,7 +25472,7 @@
       </w:rPr>
     </w:lvl>
   </w:abstractNum>
-  <w:abstractNum w:abstractNumId="41" w15:restartNumberingAfterBreak="0">
+  <w:abstractNum w:abstractNumId="45" w15:restartNumberingAfterBreak="0">
     <w:nsid w:val="7CF50662"/>
     <w:multiLevelType w:val="hybridMultilevel"/>
     <w:tmpl w:val="FFFFFFFF"/>
@@ -24858,7 +25585,7 @@
       </w:rPr>
     </w:lvl>
   </w:abstractNum>
-  <w:abstractNum w:abstractNumId="42" w15:restartNumberingAfterBreak="0">
+  <w:abstractNum w:abstractNumId="46" w15:restartNumberingAfterBreak="0">
     <w:nsid w:val="7F257E74"/>
     <w:multiLevelType w:val="hybridMultilevel"/>
     <w:tmpl w:val="FFFFFFFF"/>
@@ -24972,133 +25699,145 @@
     </w:lvl>
   </w:abstractNum>
   <w:num w:numId="1" w16cid:durableId="754127439">
+    <w:abstractNumId w:val="9"/>
+  </w:num>
+  <w:num w:numId="2" w16cid:durableId="822937772">
+    <w:abstractNumId w:val="31"/>
+  </w:num>
+  <w:num w:numId="3" w16cid:durableId="549153712">
+    <w:abstractNumId w:val="23"/>
+  </w:num>
+  <w:num w:numId="4" w16cid:durableId="971255253">
+    <w:abstractNumId w:val="24"/>
+  </w:num>
+  <w:num w:numId="5" w16cid:durableId="721439334">
+    <w:abstractNumId w:val="39"/>
+  </w:num>
+  <w:num w:numId="6" w16cid:durableId="766075653">
+    <w:abstractNumId w:val="1"/>
+  </w:num>
+  <w:num w:numId="7" w16cid:durableId="1047877686">
+    <w:abstractNumId w:val="30"/>
+  </w:num>
+  <w:num w:numId="8" w16cid:durableId="954947117">
+    <w:abstractNumId w:val="22"/>
+  </w:num>
+  <w:num w:numId="9" w16cid:durableId="829365197">
+    <w:abstractNumId w:val="15"/>
+  </w:num>
+  <w:num w:numId="10" w16cid:durableId="731150599">
+    <w:abstractNumId w:val="17"/>
+  </w:num>
+  <w:num w:numId="11" w16cid:durableId="1000355272">
+    <w:abstractNumId w:val="28"/>
+  </w:num>
+  <w:num w:numId="12" w16cid:durableId="1366323313">
+    <w:abstractNumId w:val="21"/>
+  </w:num>
+  <w:num w:numId="13" w16cid:durableId="873268863">
+    <w:abstractNumId w:val="34"/>
+  </w:num>
+  <w:num w:numId="14" w16cid:durableId="2083405715">
+    <w:abstractNumId w:val="40"/>
+  </w:num>
+  <w:num w:numId="15" w16cid:durableId="1152911835">
+    <w:abstractNumId w:val="35"/>
+  </w:num>
+  <w:num w:numId="16" w16cid:durableId="1897281059">
+    <w:abstractNumId w:val="41"/>
+  </w:num>
+  <w:num w:numId="17" w16cid:durableId="2106151900">
+    <w:abstractNumId w:val="5"/>
+  </w:num>
+  <w:num w:numId="18" w16cid:durableId="2135439130">
+    <w:abstractNumId w:val="20"/>
+  </w:num>
+  <w:num w:numId="19" w16cid:durableId="451479690">
+    <w:abstractNumId w:val="26"/>
+  </w:num>
+  <w:num w:numId="20" w16cid:durableId="1388411928">
+    <w:abstractNumId w:val="16"/>
+  </w:num>
+  <w:num w:numId="21" w16cid:durableId="1132748359">
+    <w:abstractNumId w:val="2"/>
+  </w:num>
+  <w:num w:numId="22" w16cid:durableId="911239162">
+    <w:abstractNumId w:val="19"/>
+  </w:num>
+  <w:num w:numId="23" w16cid:durableId="1603604280">
+    <w:abstractNumId w:val="6"/>
+  </w:num>
+  <w:num w:numId="24" w16cid:durableId="1075201472">
+    <w:abstractNumId w:val="10"/>
+  </w:num>
+  <w:num w:numId="25" w16cid:durableId="1301308769">
+    <w:abstractNumId w:val="13"/>
+  </w:num>
+  <w:num w:numId="26" w16cid:durableId="382796413">
+    <w:abstractNumId w:val="33"/>
+  </w:num>
+  <w:num w:numId="27" w16cid:durableId="455371799">
+    <w:abstractNumId w:val="43"/>
+  </w:num>
+  <w:num w:numId="28" w16cid:durableId="1650551975">
+    <w:abstractNumId w:val="12"/>
+  </w:num>
+  <w:num w:numId="29" w16cid:durableId="1333605852">
+    <w:abstractNumId w:val="32"/>
+  </w:num>
+  <w:num w:numId="30" w16cid:durableId="495733961">
+    <w:abstractNumId w:val="44"/>
+  </w:num>
+  <w:num w:numId="31" w16cid:durableId="2060594270">
+    <w:abstractNumId w:val="42"/>
+  </w:num>
+  <w:num w:numId="32" w16cid:durableId="17632443">
+    <w:abstractNumId w:val="8"/>
+  </w:num>
+  <w:num w:numId="33" w16cid:durableId="221990158">
+    <w:abstractNumId w:val="29"/>
+  </w:num>
+  <w:num w:numId="34" w16cid:durableId="1825657694">
+    <w:abstractNumId w:val="45"/>
+  </w:num>
+  <w:num w:numId="35" w16cid:durableId="401683032">
+    <w:abstractNumId w:val="38"/>
+  </w:num>
+  <w:num w:numId="36" w16cid:durableId="1902717996">
+    <w:abstractNumId w:val="37"/>
+  </w:num>
+  <w:num w:numId="37" w16cid:durableId="673846711">
+    <w:abstractNumId w:val="46"/>
+  </w:num>
+  <w:num w:numId="38" w16cid:durableId="1063022299">
+    <w:abstractNumId w:val="36"/>
+  </w:num>
+  <w:num w:numId="39" w16cid:durableId="112991258">
     <w:abstractNumId w:val="7"/>
   </w:num>
-  <w:num w:numId="2" w16cid:durableId="822937772">
+  <w:num w:numId="40" w16cid:durableId="520975226">
+    <w:abstractNumId w:val="14"/>
+  </w:num>
+  <w:num w:numId="41" w16cid:durableId="1790275531">
+    <w:abstractNumId w:val="25"/>
+  </w:num>
+  <w:num w:numId="42" w16cid:durableId="1807042983">
+    <w:abstractNumId w:val="11"/>
+  </w:num>
+  <w:num w:numId="43" w16cid:durableId="1634402998">
+    <w:abstractNumId w:val="3"/>
+  </w:num>
+  <w:num w:numId="44" w16cid:durableId="390426047">
+    <w:abstractNumId w:val="0"/>
+  </w:num>
+  <w:num w:numId="45" w16cid:durableId="2071151153">
+    <w:abstractNumId w:val="18"/>
+  </w:num>
+  <w:num w:numId="46" w16cid:durableId="420487699">
     <w:abstractNumId w:val="27"/>
   </w:num>
-  <w:num w:numId="3" w16cid:durableId="549153712">
-    <w:abstractNumId w:val="20"/>
-  </w:num>
-  <w:num w:numId="4" w16cid:durableId="971255253">
-    <w:abstractNumId w:val="21"/>
-  </w:num>
-  <w:num w:numId="5" w16cid:durableId="721439334">
-    <w:abstractNumId w:val="35"/>
-  </w:num>
-  <w:num w:numId="6" w16cid:durableId="766075653">
-    <w:abstractNumId w:val="0"/>
-  </w:num>
-  <w:num w:numId="7" w16cid:durableId="1047877686">
-    <w:abstractNumId w:val="26"/>
-  </w:num>
-  <w:num w:numId="8" w16cid:durableId="954947117">
-    <w:abstractNumId w:val="19"/>
-  </w:num>
-  <w:num w:numId="9" w16cid:durableId="829365197">
-    <w:abstractNumId w:val="13"/>
-  </w:num>
-  <w:num w:numId="10" w16cid:durableId="731150599">
-    <w:abstractNumId w:val="15"/>
-  </w:num>
-  <w:num w:numId="11" w16cid:durableId="1000355272">
-    <w:abstractNumId w:val="24"/>
-  </w:num>
-  <w:num w:numId="12" w16cid:durableId="1366323313">
-    <w:abstractNumId w:val="18"/>
-  </w:num>
-  <w:num w:numId="13" w16cid:durableId="873268863">
-    <w:abstractNumId w:val="30"/>
-  </w:num>
-  <w:num w:numId="14" w16cid:durableId="2083405715">
-    <w:abstractNumId w:val="36"/>
-  </w:num>
-  <w:num w:numId="15" w16cid:durableId="1152911835">
-    <w:abstractNumId w:val="31"/>
-  </w:num>
-  <w:num w:numId="16" w16cid:durableId="1897281059">
-    <w:abstractNumId w:val="37"/>
-  </w:num>
-  <w:num w:numId="17" w16cid:durableId="2106151900">
-    <w:abstractNumId w:val="3"/>
-  </w:num>
-  <w:num w:numId="18" w16cid:durableId="2135439130">
-    <w:abstractNumId w:val="17"/>
-  </w:num>
-  <w:num w:numId="19" w16cid:durableId="451479690">
-    <w:abstractNumId w:val="23"/>
-  </w:num>
-  <w:num w:numId="20" w16cid:durableId="1388411928">
-    <w:abstractNumId w:val="14"/>
-  </w:num>
-  <w:num w:numId="21" w16cid:durableId="1132748359">
-    <w:abstractNumId w:val="1"/>
-  </w:num>
-  <w:num w:numId="22" w16cid:durableId="911239162">
-    <w:abstractNumId w:val="16"/>
-  </w:num>
-  <w:num w:numId="23" w16cid:durableId="1603604280">
+  <w:num w:numId="47" w16cid:durableId="2111198211">
     <w:abstractNumId w:val="4"/>
-  </w:num>
-  <w:num w:numId="24" w16cid:durableId="1075201472">
-    <w:abstractNumId w:val="8"/>
-  </w:num>
-  <w:num w:numId="25" w16cid:durableId="1301308769">
-    <w:abstractNumId w:val="11"/>
-  </w:num>
-  <w:num w:numId="26" w16cid:durableId="382796413">
-    <w:abstractNumId w:val="29"/>
-  </w:num>
-  <w:num w:numId="27" w16cid:durableId="455371799">
-    <w:abstractNumId w:val="39"/>
-  </w:num>
-  <w:num w:numId="28" w16cid:durableId="1650551975">
-    <w:abstractNumId w:val="10"/>
-  </w:num>
-  <w:num w:numId="29" w16cid:durableId="1333605852">
-    <w:abstractNumId w:val="28"/>
-  </w:num>
-  <w:num w:numId="30" w16cid:durableId="495733961">
-    <w:abstractNumId w:val="40"/>
-  </w:num>
-  <w:num w:numId="31" w16cid:durableId="2060594270">
-    <w:abstractNumId w:val="38"/>
-  </w:num>
-  <w:num w:numId="32" w16cid:durableId="17632443">
-    <w:abstractNumId w:val="6"/>
-  </w:num>
-  <w:num w:numId="33" w16cid:durableId="221990158">
-    <w:abstractNumId w:val="25"/>
-  </w:num>
-  <w:num w:numId="34" w16cid:durableId="1825657694">
-    <w:abstractNumId w:val="41"/>
-  </w:num>
-  <w:num w:numId="35" w16cid:durableId="401683032">
-    <w:abstractNumId w:val="34"/>
-  </w:num>
-  <w:num w:numId="36" w16cid:durableId="1902717996">
-    <w:abstractNumId w:val="33"/>
-  </w:num>
-  <w:num w:numId="37" w16cid:durableId="673846711">
-    <w:abstractNumId w:val="42"/>
-  </w:num>
-  <w:num w:numId="38" w16cid:durableId="1063022299">
-    <w:abstractNumId w:val="32"/>
-  </w:num>
-  <w:num w:numId="39" w16cid:durableId="112991258">
-    <w:abstractNumId w:val="5"/>
-  </w:num>
-  <w:num w:numId="40" w16cid:durableId="520975226">
-    <w:abstractNumId w:val="12"/>
-  </w:num>
-  <w:num w:numId="41" w16cid:durableId="1790275531">
-    <w:abstractNumId w:val="22"/>
-  </w:num>
-  <w:num w:numId="42" w16cid:durableId="1807042983">
-    <w:abstractNumId w:val="9"/>
-  </w:num>
-  <w:num w:numId="43" w16cid:durableId="1634402998">
-    <w:abstractNumId w:val="2"/>
   </w:num>
   <w:numIdMacAtCleanup w:val="12"/>
 </w:numbering>
@@ -25499,17 +26238,17 @@
     <w:lsdException w:name="Unresolved Mention" w:semiHidden="1" w:unhideWhenUsed="1"/>
     <w:lsdException w:name="Smart Link" w:semiHidden="1" w:unhideWhenUsed="1"/>
   </w:latentStyles>
-  <w:style w:type="paragraph" w:default="1" w:styleId="Normalny">
+  <w:style w:type="paragraph" w:default="1" w:styleId="Normal">
     <w:name w:val="Normal"/>
     <w:qFormat/>
   </w:style>
-  <w:style w:type="character" w:default="1" w:styleId="Domylnaczcionkaakapitu">
+  <w:style w:type="character" w:default="1" w:styleId="DefaultParagraphFont">
     <w:name w:val="Default Paragraph Font"/>
     <w:uiPriority w:val="1"/>
     <w:semiHidden/>
     <w:unhideWhenUsed/>
   </w:style>
-  <w:style w:type="table" w:default="1" w:styleId="Standardowy">
+  <w:style w:type="table" w:default="1" w:styleId="TableNormal">
     <w:name w:val="Normal Table"/>
     <w:uiPriority w:val="99"/>
     <w:semiHidden/>
@@ -25524,15 +26263,15 @@
       </w:tblCellMar>
     </w:tblPr>
   </w:style>
-  <w:style w:type="numbering" w:default="1" w:styleId="Bezlisty">
+  <w:style w:type="numbering" w:default="1" w:styleId="NoList">
     <w:name w:val="No List"/>
     <w:uiPriority w:val="99"/>
     <w:semiHidden/>
     <w:unhideWhenUsed/>
   </w:style>
-  <w:style w:type="paragraph" w:styleId="Akapitzlist">
+  <w:style w:type="paragraph" w:styleId="ListParagraph">
     <w:name w:val="List Paragraph"/>
-    <w:basedOn w:val="Normalny"/>
+    <w:basedOn w:val="Normal"/>
     <w:uiPriority w:val="34"/>
     <w:qFormat/>
     <w:pPr>
@@ -25540,10 +26279,10 @@
       <w:contextualSpacing/>
     </w:pPr>
   </w:style>
-  <w:style w:type="character" w:customStyle="1" w:styleId="TytuZnak">
-    <w:name w:val="Tytuł Znak"/>
-    <w:basedOn w:val="Domylnaczcionkaakapitu"/>
-    <w:link w:val="Tytu"/>
+  <w:style w:type="character" w:customStyle="1" w:styleId="TitleChar">
+    <w:name w:val="Title Char"/>
+    <w:basedOn w:val="DefaultParagraphFont"/>
+    <w:link w:val="Title"/>
     <w:uiPriority w:val="10"/>
     <w:rsid w:val="00135BA6"/>
     <w:rPr>
@@ -25554,11 +26293,11 @@
       <w:szCs w:val="56"/>
     </w:rPr>
   </w:style>
-  <w:style w:type="paragraph" w:styleId="Tytu">
+  <w:style w:type="paragraph" w:styleId="Title">
     <w:name w:val="Title"/>
-    <w:basedOn w:val="Normalny"/>
-    <w:next w:val="Normalny"/>
-    <w:link w:val="TytuZnak"/>
+    <w:basedOn w:val="Normal"/>
+    <w:next w:val="Normal"/>
+    <w:link w:val="TitleChar"/>
     <w:uiPriority w:val="10"/>
     <w:qFormat/>
     <w:rsid w:val="00135BA6"/>
@@ -25576,7 +26315,7 @@
   </w:style>
   <w:style w:type="character" w:customStyle="1" w:styleId="TitleChar1">
     <w:name w:val="Title Char1"/>
-    <w:basedOn w:val="Domylnaczcionkaakapitu"/>
+    <w:basedOn w:val="DefaultParagraphFont"/>
     <w:uiPriority w:val="10"/>
     <w:rsid w:val="00135BA6"/>
     <w:rPr>
@@ -25587,9 +26326,9 @@
       <w:szCs w:val="56"/>
     </w:rPr>
   </w:style>
-  <w:style w:type="table" w:styleId="Tabela-Siatka">
+  <w:style w:type="table" w:styleId="TableGrid">
     <w:name w:val="Table Grid"/>
-    <w:basedOn w:val="Standardowy"/>
+    <w:basedOn w:val="TableNormal"/>
     <w:uiPriority w:val="39"/>
     <w:rsid w:val="00836D4D"/>
     <w:pPr>
@@ -25606,10 +26345,10 @@
       </w:tblBorders>
     </w:tblPr>
   </w:style>
-  <w:style w:type="paragraph" w:styleId="Legenda">
+  <w:style w:type="paragraph" w:styleId="Caption">
     <w:name w:val="caption"/>
-    <w:basedOn w:val="Normalny"/>
-    <w:next w:val="Normalny"/>
+    <w:basedOn w:val="Normal"/>
+    <w:next w:val="Normal"/>
     <w:uiPriority w:val="35"/>
     <w:unhideWhenUsed/>
     <w:qFormat/>
